--- a/Project Report - rev 05 - 051120 .docx
+++ b/Project Report - rev 05 - 051120 .docx
@@ -1,6 +1,6 @@
 
 <file path=word/document.xml><?xml version="1.0" encoding="utf-8"?>
-<w:document xmlns:wpc="http://schemas.microsoft.com/office/word/2010/wordprocessingCanvas" xmlns:cx="http://schemas.microsoft.com/office/drawing/2014/chartex" xmlns:cx1="http://schemas.microsoft.com/office/drawing/2015/9/8/chartex" xmlns:cx2="http://schemas.microsoft.com/office/drawing/2015/10/21/chartex" xmlns:cx3="http://schemas.microsoft.com/office/drawing/2016/5/9/chartex" xmlns:cx4="http://schemas.microsoft.com/office/drawing/2016/5/10/chartex" xmlns:cx5="http://schemas.microsoft.com/office/drawing/2016/5/11/chartex" xmlns:cx6="http://schemas.microsoft.com/office/drawing/2016/5/12/chartex" xmlns:cx7="http://schemas.microsoft.com/office/drawing/2016/5/13/chartex" xmlns:cx8="http://schemas.microsoft.com/office/drawing/2016/5/14/chartex" xmlns:mc="http://schemas.openxmlformats.org/markup-compatibility/2006" xmlns:aink="http://schemas.microsoft.com/office/drawing/2016/ink" xmlns:am3d="http://schemas.microsoft.com/office/drawing/2017/model3d" xmlns:o="urn:schemas-microsoft-com:office:office" xmlns:r="http://schemas.openxmlformats.org/officeDocument/2006/relationships" xmlns:m="http://schemas.openxmlformats.org/officeDocument/2006/math" xmlns:v="urn:schemas-microsoft-com:vml" xmlns:wp14="http://schemas.microsoft.com/office/word/2010/wordprocessingDrawing" xmlns:wp="http://schemas.openxmlformats.org/drawingml/2006/wordprocessingDrawing" xmlns:w10="urn:schemas-microsoft-com:office:word" xmlns:w="http://schemas.openxmlformats.org/wordprocessingml/2006/main" xmlns:w14="http://schemas.microsoft.com/office/word/2010/wordml" xmlns:w15="http://schemas.microsoft.com/office/word/2012/wordml" xmlns:w16cex="http://schemas.microsoft.com/office/word/2018/wordml/cex" xmlns:w16cid="http://schemas.microsoft.com/office/word/2016/wordml/cid" xmlns:w16="http://schemas.microsoft.com/office/word/2018/wordml" xmlns:w16se="http://schemas.microsoft.com/office/word/2015/wordml/symex" xmlns:wpg="http://schemas.microsoft.com/office/word/2010/wordprocessingGroup" xmlns:wpi="http://schemas.microsoft.com/office/word/2010/wordprocessingInk" xmlns:wne="http://schemas.microsoft.com/office/word/2006/wordml" xmlns:wps="http://schemas.microsoft.com/office/word/2010/wordprocessingShape" mc:Ignorable="w14 w15 w16se w16cid w16 w16cex wp14">
+<w:document xmlns:wpc="http://schemas.microsoft.com/office/word/2010/wordprocessingCanvas" xmlns:cx="http://schemas.microsoft.com/office/drawing/2014/chartex" xmlns:cx1="http://schemas.microsoft.com/office/drawing/2015/9/8/chartex" xmlns:cx2="http://schemas.microsoft.com/office/drawing/2015/10/21/chartex" xmlns:cx3="http://schemas.microsoft.com/office/drawing/2016/5/9/chartex" xmlns:cx4="http://schemas.microsoft.com/office/drawing/2016/5/10/chartex" xmlns:cx5="http://schemas.microsoft.com/office/drawing/2016/5/11/chartex" xmlns:cx6="http://schemas.microsoft.com/office/drawing/2016/5/12/chartex" xmlns:cx7="http://schemas.microsoft.com/office/drawing/2016/5/13/chartex" xmlns:cx8="http://schemas.microsoft.com/office/drawing/2016/5/14/chartex" xmlns:mc="http://schemas.openxmlformats.org/markup-compatibility/2006" xmlns:aink="http://schemas.microsoft.com/office/drawing/2016/ink" xmlns:am3d="http://schemas.microsoft.com/office/drawing/2017/model3d" xmlns:o="urn:schemas-microsoft-com:office:office" xmlns:r="http://schemas.openxmlformats.org/officeDocument/2006/relationships" xmlns:m="http://schemas.openxmlformats.org/officeDocument/2006/math" xmlns:v="urn:schemas-microsoft-com:vml" xmlns:wp14="http://schemas.microsoft.com/office/word/2010/wordprocessingDrawing" xmlns:wp="http://schemas.openxmlformats.org/drawingml/2006/wordprocessingDrawing" xmlns:w10="urn:schemas-microsoft-com:office:word" xmlns:w="http://schemas.openxmlformats.org/wordprocessingml/2006/main" xmlns:w14="http://schemas.microsoft.com/office/word/2010/wordml" xmlns:w15="http://schemas.microsoft.com/office/word/2012/wordml" xmlns:w16cid="http://schemas.microsoft.com/office/word/2016/wordml/cid" xmlns:w16se="http://schemas.microsoft.com/office/word/2015/wordml/symex" xmlns:wpg="http://schemas.microsoft.com/office/word/2010/wordprocessingGroup" xmlns:wpi="http://schemas.microsoft.com/office/word/2010/wordprocessingInk" xmlns:wne="http://schemas.microsoft.com/office/word/2006/wordml" xmlns:wps="http://schemas.microsoft.com/office/word/2010/wordprocessingShape" mc:Ignorable="w14 w15 w16se w16cid wp14">
   <w:body>
     <w:sdt>
       <w:sdtPr>
@@ -10,7 +10,6 @@
           <w:docPartUnique/>
         </w:docPartObj>
       </w:sdtPr>
-      <w:sdtEndPr/>
       <w:sdtContent>
         <w:p>
           <w:r>
@@ -265,7 +264,7 @@
                   </wp:anchor>
                 </w:drawing>
               </mc:Choice>
-              <mc:Fallback>
+              <mc:Fallback xmlns:w16="http://schemas.microsoft.com/office/word/2018/wordml" xmlns:w16cex="http://schemas.microsoft.com/office/word/2018/wordml/cex">
                 <w:pict>
                   <v:group w14:anchorId="388D710F" id="Group 149" o:spid="_x0000_s1026" style="position:absolute;margin-left:0;margin-top:0;width:8in;height:95.7pt;z-index:251662336;mso-width-percent:941;mso-height-percent:121;mso-top-percent:23;mso-position-horizontal:center;mso-position-horizontal-relative:page;mso-position-vertical-relative:page;mso-width-percent:941;mso-height-percent:121;mso-top-percent:23" coordorigin="" coordsize="73152,12161" o:gfxdata="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">
                     <v:shape id="Rectangle 51" o:spid="_x0000_s1027" style="position:absolute;width:73152;height:11303;visibility:visible;mso-wrap-style:square;v-text-anchor:middle" coordsize="7312660,1129665" o:gfxdata="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" path="m,l7312660,r,1129665l3619500,733425,,1091565,,xe" fillcolor="#5b9bd5 [3204]" stroked="f" strokeweight="1pt">
@@ -438,23 +437,7 @@
                                     <w:sz w:val="20"/>
                                     <w:szCs w:val="20"/>
                                   </w:rPr>
-                                  <w:t>Matt</w:t>
-                                </w:r>
-                                <w:r>
-                                  <w:rPr>
-                                    <w:color w:val="595959" w:themeColor="text1" w:themeTint="A6"/>
-                                    <w:sz w:val="20"/>
-                                    <w:szCs w:val="20"/>
-                                  </w:rPr>
-                                  <w:t>hew</w:t>
-                                </w:r>
-                                <w:r>
-                                  <w:rPr>
-                                    <w:color w:val="595959" w:themeColor="text1" w:themeTint="A6"/>
-                                    <w:sz w:val="20"/>
-                                    <w:szCs w:val="20"/>
-                                  </w:rPr>
-                                  <w:t xml:space="preserve"> Colwell</w:t>
+                                  <w:t>Matthew Colwell</w:t>
                                 </w:r>
                                 <w:r>
                                   <w:rPr>
@@ -503,15 +486,7 @@
                                     <w:sz w:val="20"/>
                                     <w:szCs w:val="20"/>
                                   </w:rPr>
-                                  <w:t>4658794</w:t>
-                                </w:r>
-                                <w:r>
-                                  <w:rPr>
-                                    <w:color w:val="595959" w:themeColor="text1" w:themeTint="A6"/>
-                                    <w:sz w:val="20"/>
-                                    <w:szCs w:val="20"/>
-                                  </w:rPr>
-                                  <w:t>7</w:t>
+                                  <w:t>46587947</w:t>
                                 </w:r>
                               </w:p>
                               <w:p>
@@ -671,23 +646,7 @@
                               <w:sz w:val="20"/>
                               <w:szCs w:val="20"/>
                             </w:rPr>
-                            <w:t>Matt</w:t>
-                          </w:r>
-                          <w:r>
-                            <w:rPr>
-                              <w:color w:val="595959" w:themeColor="text1" w:themeTint="A6"/>
-                              <w:sz w:val="20"/>
-                              <w:szCs w:val="20"/>
-                            </w:rPr>
-                            <w:t>hew</w:t>
-                          </w:r>
-                          <w:r>
-                            <w:rPr>
-                              <w:color w:val="595959" w:themeColor="text1" w:themeTint="A6"/>
-                              <w:sz w:val="20"/>
-                              <w:szCs w:val="20"/>
-                            </w:rPr>
-                            <w:t xml:space="preserve"> Colwell</w:t>
+                            <w:t>Matthew Colwell</w:t>
                           </w:r>
                           <w:r>
                             <w:rPr>
@@ -736,15 +695,7 @@
                               <w:sz w:val="20"/>
                               <w:szCs w:val="20"/>
                             </w:rPr>
-                            <w:t>4658794</w:t>
-                          </w:r>
-                          <w:r>
-                            <w:rPr>
-                              <w:color w:val="595959" w:themeColor="text1" w:themeTint="A6"/>
-                              <w:sz w:val="20"/>
-                              <w:szCs w:val="20"/>
-                            </w:rPr>
-                            <w:t>7</w:t>
+                            <w:t>46587947</w:t>
                           </w:r>
                         </w:p>
                         <w:p>
@@ -884,7 +835,6 @@
                                   <w:dataBinding w:prefixMappings="xmlns:ns0='http://schemas.microsoft.com/office/2006/coverPageProps' " w:xpath="/ns0:CoverPageProperties[1]/ns0:Abstract[1]" w:storeItemID="{55AF091B-3C7A-41E3-B477-F2FDAA23CFDA}"/>
                                   <w:text w:multiLine="1"/>
                                 </w:sdtPr>
-                                <w:sdtEndPr/>
                                 <w:sdtContent>
                                   <w:p>
                                     <w:pPr>
@@ -964,7 +914,6 @@
                             <w:dataBinding w:prefixMappings="xmlns:ns0='http://schemas.microsoft.com/office/2006/coverPageProps' " w:xpath="/ns0:CoverPageProperties[1]/ns0:Abstract[1]" w:storeItemID="{55AF091B-3C7A-41E3-B477-F2FDAA23CFDA}"/>
                             <w:text w:multiLine="1"/>
                           </w:sdtPr>
-                          <w:sdtEndPr/>
                           <w:sdtContent>
                             <w:p>
                               <w:pPr>
@@ -982,25 +931,7 @@
                                   <w:sz w:val="20"/>
                                   <w:szCs w:val="20"/>
                                 </w:rPr>
-                                <w:t xml:space="preserve">Does government allocate capital spending </w:t>
-                              </w:r>
-                              <w:proofErr w:type="gramStart"/>
-                              <w:r>
-                                <w:rPr>
-                                  <w:color w:val="595959" w:themeColor="text1" w:themeTint="A6"/>
-                                  <w:sz w:val="20"/>
-                                  <w:szCs w:val="20"/>
-                                </w:rPr>
-                                <w:t>fairly according</w:t>
-                              </w:r>
-                              <w:proofErr w:type="gramEnd"/>
-                              <w:r>
-                                <w:rPr>
-                                  <w:color w:val="595959" w:themeColor="text1" w:themeTint="A6"/>
-                                  <w:sz w:val="20"/>
-                                  <w:szCs w:val="20"/>
-                                </w:rPr>
-                                <w:t xml:space="preserve"> to societal need, or do electoral pressures mean that some places get more than their fair share? How can a taxpayer make sense of the spending data to decide for themselves?</w:t>
+                                <w:t>Does government allocate capital spending fairly according to societal need, or do electoral pressures mean that some places get more than their fair share? How can a taxpayer make sense of the spending data to decide for themselves?</w:t>
                               </w:r>
                             </w:p>
                           </w:sdtContent>
@@ -1111,15 +1042,7 @@
                                     <w:sz w:val="36"/>
                                     <w:szCs w:val="36"/>
                                   </w:rPr>
-                                  <w:t xml:space="preserve">DATA7001 </w:t>
-                                </w:r>
-                                <w:r>
-                                  <w:rPr>
-                                    <w:color w:val="404040" w:themeColor="text1" w:themeTint="BF"/>
-                                    <w:sz w:val="36"/>
-                                    <w:szCs w:val="36"/>
-                                  </w:rPr>
-                                  <w:t>Introduction to Data Science</w:t>
+                                  <w:t>DATA7001 Introduction to Data Science</w:t>
                                 </w:r>
                               </w:p>
                               <w:p>
@@ -1221,15 +1144,7 @@
                               <w:sz w:val="36"/>
                               <w:szCs w:val="36"/>
                             </w:rPr>
-                            <w:t xml:space="preserve">DATA7001 </w:t>
-                          </w:r>
-                          <w:r>
-                            <w:rPr>
-                              <w:color w:val="404040" w:themeColor="text1" w:themeTint="BF"/>
-                              <w:sz w:val="36"/>
-                              <w:szCs w:val="36"/>
-                            </w:rPr>
-                            <w:t>Introduction to Data Science</w:t>
+                            <w:t>DATA7001 Introduction to Data Science</w:t>
                           </w:r>
                         </w:p>
                         <w:p>
@@ -1705,11 +1620,38 @@
     </w:p>
     <w:p>
       <w:ins w:id="47" w:author="Christopher Symons" w:date="2020-11-04T14:56:00Z">
-        <w:r>
-          <w:t>-key take away messages</w:t>
-        </w:r>
-      </w:ins>
-      <w:ins w:id="48" w:author="Christopher Symons" w:date="2020-11-04T16:03:00Z">
+        <w:del w:id="48" w:author="Hung Vu" w:date="2020-11-05T23:24:00Z">
+          <w:r>
+            <w:delText>-key</w:delText>
+          </w:r>
+        </w:del>
+      </w:ins>
+      <w:ins w:id="49" w:author="Hung Vu" w:date="2020-11-05T23:24:00Z">
+        <w:r>
+          <w:t>Key</w:t>
+        </w:r>
+      </w:ins>
+      <w:ins w:id="50" w:author="Christopher Symons" w:date="2020-11-04T14:56:00Z">
+        <w:r>
+          <w:t xml:space="preserve"> take</w:t>
+        </w:r>
+      </w:ins>
+      <w:ins w:id="51" w:author="Hung Vu" w:date="2020-11-05T23:24:00Z">
+        <w:r>
+          <w:t>-</w:t>
+        </w:r>
+      </w:ins>
+      <w:ins w:id="52" w:author="Christopher Symons" w:date="2020-11-04T14:56:00Z">
+        <w:del w:id="53" w:author="Hung Vu" w:date="2020-11-05T23:24:00Z">
+          <w:r>
+            <w:delText xml:space="preserve"> </w:delText>
+          </w:r>
+        </w:del>
+        <w:r>
+          <w:t>away messages</w:t>
+        </w:r>
+      </w:ins>
+      <w:ins w:id="54" w:author="Christopher Symons" w:date="2020-11-04T16:03:00Z">
         <w:r>
           <w:t xml:space="preserve">: (1) </w:t>
         </w:r>
@@ -1723,13 +1665,13 @@
           <w:t>What we could do next: more advanced statistical techniques, temporal spending data, more reliable method for classifying seat margin under the preferential voting system, more regions.</w:t>
         </w:r>
       </w:ins>
-      <w:ins w:id="49" w:author="Christopher Symons" w:date="2020-11-04T16:19:00Z">
+      <w:ins w:id="55" w:author="Christopher Symons" w:date="2020-11-04T16:19:00Z">
         <w:r>
           <w:t xml:space="preserve"> </w:t>
         </w:r>
       </w:ins>
       <w:commentRangeEnd w:id="3"/>
-      <w:ins w:id="50" w:author="Christopher Symons" w:date="2020-11-05T15:45:00Z">
+      <w:ins w:id="56" w:author="Christopher Symons" w:date="2020-11-05T15:45:00Z">
         <w:r>
           <w:rPr>
             <w:rStyle w:val="CommentReference"/>
@@ -1757,12 +1699,12 @@
           <w:numId w:val="0"/>
         </w:numPr>
       </w:pPr>
-      <w:bookmarkStart w:id="51" w:name="_Toc55483354"/>
+      <w:bookmarkStart w:id="57" w:name="_Toc55483354"/>
       <w:r>
         <w:lastRenderedPageBreak/>
         <w:t>Table of Contents</w:t>
       </w:r>
-      <w:bookmarkEnd w:id="51"/>
+      <w:bookmarkEnd w:id="57"/>
     </w:p>
     <w:sdt>
       <w:sdtPr>
@@ -1799,7 +1741,7 @@
               <w:tab w:val="right" w:leader="dot" w:pos="9016"/>
             </w:tabs>
             <w:rPr>
-              <w:ins w:id="52" w:author="Christopher Symons" w:date="2020-11-05T15:42:00Z"/>
+              <w:ins w:id="58" w:author="Christopher Symons" w:date="2020-11-05T15:42:00Z"/>
               <w:rFonts w:asciiTheme="minorHAnsi" w:eastAsiaTheme="minorEastAsia" w:hAnsiTheme="minorHAnsi"/>
               <w:noProof/>
               <w:sz w:val="24"/>
@@ -1831,7 +1773,7 @@
             </w:rPr>
             <w:fldChar w:fldCharType="separate"/>
           </w:r>
-          <w:ins w:id="53" w:author="Christopher Symons" w:date="2020-11-05T15:42:00Z">
+          <w:ins w:id="59" w:author="Christopher Symons" w:date="2020-11-05T15:42:00Z">
             <w:r>
               <w:rPr>
                 <w:rStyle w:val="Hyperlink"/>
@@ -1864,19 +1806,13 @@
                 <w:rStyle w:val="Hyperlink"/>
                 <w:noProof/>
               </w:rPr>
+              <w:fldChar w:fldCharType="separate"/>
             </w:r>
             <w:r>
               <w:rPr>
                 <w:rStyle w:val="Hyperlink"/>
                 <w:noProof/>
               </w:rPr>
-              <w:fldChar w:fldCharType="separate"/>
-            </w:r>
-            <w:r>
-              <w:rPr>
-                <w:rStyle w:val="Hyperlink"/>
-                <w:noProof/>
-              </w:rPr>
               <w:t>Executive Summary</w:t>
             </w:r>
             <w:r>
@@ -1899,12 +1835,6 @@
                 <w:webHidden/>
               </w:rPr>
               <w:instrText xml:space="preserve"> PAGEREF _Toc55483353 \h </w:instrText>
-            </w:r>
-            <w:r>
-              <w:rPr>
-                <w:noProof/>
-                <w:webHidden/>
-              </w:rPr>
             </w:r>
           </w:ins>
           <w:r>
@@ -1912,263 +1842,7 @@
               <w:noProof/>
               <w:webHidden/>
             </w:rPr>
-            <w:fldChar w:fldCharType="separate"/>
           </w:r>
-          <w:ins w:id="54" w:author="Christopher Symons" w:date="2020-11-05T15:42:00Z">
-            <w:r>
-              <w:rPr>
-                <w:noProof/>
-                <w:webHidden/>
-              </w:rPr>
-              <w:t>2</w:t>
-            </w:r>
-            <w:r>
-              <w:rPr>
-                <w:noProof/>
-                <w:webHidden/>
-              </w:rPr>
-              <w:fldChar w:fldCharType="end"/>
-            </w:r>
-            <w:r>
-              <w:rPr>
-                <w:rStyle w:val="Hyperlink"/>
-                <w:noProof/>
-              </w:rPr>
-              <w:fldChar w:fldCharType="end"/>
-            </w:r>
-          </w:ins>
-        </w:p>
-        <w:p>
-          <w:pPr>
-            <w:pStyle w:val="TOC1"/>
-            <w:tabs>
-              <w:tab w:val="right" w:leader="dot" w:pos="9016"/>
-            </w:tabs>
-            <w:rPr>
-              <w:ins w:id="55" w:author="Christopher Symons" w:date="2020-11-05T15:42:00Z"/>
-              <w:rFonts w:asciiTheme="minorHAnsi" w:eastAsiaTheme="minorEastAsia" w:hAnsiTheme="minorHAnsi"/>
-              <w:noProof/>
-              <w:sz w:val="24"/>
-              <w:szCs w:val="24"/>
-              <w:lang w:eastAsia="en-GB"/>
-            </w:rPr>
-          </w:pPr>
-          <w:ins w:id="56" w:author="Christopher Symons" w:date="2020-11-05T15:42:00Z">
-            <w:r>
-              <w:rPr>
-                <w:rStyle w:val="Hyperlink"/>
-                <w:noProof/>
-              </w:rPr>
-              <w:fldChar w:fldCharType="begin"/>
-            </w:r>
-            <w:r>
-              <w:rPr>
-                <w:rStyle w:val="Hyperlink"/>
-                <w:noProof/>
-              </w:rPr>
-              <w:instrText xml:space="preserve"> </w:instrText>
-            </w:r>
-            <w:r>
-              <w:rPr>
-                <w:noProof/>
-              </w:rPr>
-              <w:instrText>HYPERLINK \l "_Toc55483354"</w:instrText>
-            </w:r>
-            <w:r>
-              <w:rPr>
-                <w:rStyle w:val="Hyperlink"/>
-                <w:noProof/>
-              </w:rPr>
-              <w:instrText xml:space="preserve"> </w:instrText>
-            </w:r>
-            <w:r>
-              <w:rPr>
-                <w:rStyle w:val="Hyperlink"/>
-                <w:noProof/>
-              </w:rPr>
-            </w:r>
-            <w:r>
-              <w:rPr>
-                <w:rStyle w:val="Hyperlink"/>
-                <w:noProof/>
-              </w:rPr>
-              <w:fldChar w:fldCharType="separate"/>
-            </w:r>
-            <w:r>
-              <w:rPr>
-                <w:rStyle w:val="Hyperlink"/>
-                <w:noProof/>
-              </w:rPr>
-              <w:t>Table of Contents</w:t>
-            </w:r>
-            <w:r>
-              <w:rPr>
-                <w:noProof/>
-                <w:webHidden/>
-              </w:rPr>
-              <w:tab/>
-            </w:r>
-            <w:r>
-              <w:rPr>
-                <w:noProof/>
-                <w:webHidden/>
-              </w:rPr>
-              <w:fldChar w:fldCharType="begin"/>
-            </w:r>
-            <w:r>
-              <w:rPr>
-                <w:noProof/>
-                <w:webHidden/>
-              </w:rPr>
-              <w:instrText xml:space="preserve"> PAGEREF _Toc55483354 \h </w:instrText>
-            </w:r>
-            <w:r>
-              <w:rPr>
-                <w:noProof/>
-                <w:webHidden/>
-              </w:rPr>
-            </w:r>
-          </w:ins>
-          <w:r>
-            <w:rPr>
-              <w:noProof/>
-              <w:webHidden/>
-            </w:rPr>
-            <w:fldChar w:fldCharType="separate"/>
-          </w:r>
-          <w:ins w:id="57" w:author="Christopher Symons" w:date="2020-11-05T15:42:00Z">
-            <w:r>
-              <w:rPr>
-                <w:noProof/>
-                <w:webHidden/>
-              </w:rPr>
-              <w:t>3</w:t>
-            </w:r>
-            <w:r>
-              <w:rPr>
-                <w:noProof/>
-                <w:webHidden/>
-              </w:rPr>
-              <w:fldChar w:fldCharType="end"/>
-            </w:r>
-            <w:r>
-              <w:rPr>
-                <w:rStyle w:val="Hyperlink"/>
-                <w:noProof/>
-              </w:rPr>
-              <w:fldChar w:fldCharType="end"/>
-            </w:r>
-          </w:ins>
-        </w:p>
-        <w:p>
-          <w:pPr>
-            <w:pStyle w:val="TOC1"/>
-            <w:tabs>
-              <w:tab w:val="left" w:pos="480"/>
-              <w:tab w:val="right" w:leader="dot" w:pos="9016"/>
-            </w:tabs>
-            <w:rPr>
-              <w:ins w:id="58" w:author="Christopher Symons" w:date="2020-11-05T15:42:00Z"/>
-              <w:rFonts w:asciiTheme="minorHAnsi" w:eastAsiaTheme="minorEastAsia" w:hAnsiTheme="minorHAnsi"/>
-              <w:noProof/>
-              <w:sz w:val="24"/>
-              <w:szCs w:val="24"/>
-              <w:lang w:eastAsia="en-GB"/>
-            </w:rPr>
-          </w:pPr>
-          <w:ins w:id="59" w:author="Christopher Symons" w:date="2020-11-05T15:42:00Z">
-            <w:r>
-              <w:rPr>
-                <w:rStyle w:val="Hyperlink"/>
-                <w:noProof/>
-              </w:rPr>
-              <w:fldChar w:fldCharType="begin"/>
-            </w:r>
-            <w:r>
-              <w:rPr>
-                <w:rStyle w:val="Hyperlink"/>
-                <w:noProof/>
-              </w:rPr>
-              <w:instrText xml:space="preserve"> </w:instrText>
-            </w:r>
-            <w:r>
-              <w:rPr>
-                <w:noProof/>
-              </w:rPr>
-              <w:instrText>HYPERLINK \l "_Toc55483355"</w:instrText>
-            </w:r>
-            <w:r>
-              <w:rPr>
-                <w:rStyle w:val="Hyperlink"/>
-                <w:noProof/>
-              </w:rPr>
-              <w:instrText xml:space="preserve"> </w:instrText>
-            </w:r>
-            <w:r>
-              <w:rPr>
-                <w:rStyle w:val="Hyperlink"/>
-                <w:noProof/>
-              </w:rPr>
-            </w:r>
-            <w:r>
-              <w:rPr>
-                <w:rStyle w:val="Hyperlink"/>
-                <w:noProof/>
-              </w:rPr>
-              <w:fldChar w:fldCharType="separate"/>
-            </w:r>
-            <w:r>
-              <w:rPr>
-                <w:rStyle w:val="Hyperlink"/>
-                <w:noProof/>
-              </w:rPr>
-              <w:t>1</w:t>
-            </w:r>
-            <w:r>
-              <w:rPr>
-                <w:rFonts w:asciiTheme="minorHAnsi" w:eastAsiaTheme="minorEastAsia" w:hAnsiTheme="minorHAnsi"/>
-                <w:noProof/>
-                <w:sz w:val="24"/>
-                <w:szCs w:val="24"/>
-                <w:lang w:eastAsia="en-GB"/>
-              </w:rPr>
-              <w:tab/>
-            </w:r>
-            <w:r>
-              <w:rPr>
-                <w:rStyle w:val="Hyperlink"/>
-                <w:noProof/>
-              </w:rPr>
-              <w:t>Defining the Problem</w:t>
-            </w:r>
-            <w:r>
-              <w:rPr>
-                <w:noProof/>
-                <w:webHidden/>
-              </w:rPr>
-              <w:tab/>
-            </w:r>
-            <w:r>
-              <w:rPr>
-                <w:noProof/>
-                <w:webHidden/>
-              </w:rPr>
-              <w:fldChar w:fldCharType="begin"/>
-            </w:r>
-            <w:r>
-              <w:rPr>
-                <w:noProof/>
-                <w:webHidden/>
-              </w:rPr>
-              <w:instrText xml:space="preserve"> PAGEREF _Toc55483355 \h </w:instrText>
-            </w:r>
-            <w:r>
-              <w:rPr>
-                <w:noProof/>
-                <w:webHidden/>
-              </w:rPr>
-            </w:r>
-          </w:ins>
           <w:r>
             <w:rPr>
               <w:noProof/>
@@ -2182,7 +1856,7 @@
                 <w:noProof/>
                 <w:webHidden/>
               </w:rPr>
-              <w:t>1</w:t>
+              <w:t>2</w:t>
             </w:r>
             <w:r>
               <w:rPr>
@@ -2202,9 +1876,8 @@
         </w:p>
         <w:p>
           <w:pPr>
-            <w:pStyle w:val="TOC2"/>
+            <w:pStyle w:val="TOC1"/>
             <w:tabs>
-              <w:tab w:val="left" w:pos="960"/>
               <w:tab w:val="right" w:leader="dot" w:pos="9016"/>
             </w:tabs>
             <w:rPr>
@@ -2235,7 +1908,7 @@
               <w:rPr>
                 <w:noProof/>
               </w:rPr>
-              <w:instrText>HYPERLINK \l "_Toc55483356"</w:instrText>
+              <w:instrText>HYPERLINK \l "_Toc55483354"</w:instrText>
             </w:r>
             <w:r>
               <w:rPr>
@@ -2249,66 +1922,43 @@
                 <w:rStyle w:val="Hyperlink"/>
                 <w:noProof/>
               </w:rPr>
+              <w:fldChar w:fldCharType="separate"/>
             </w:r>
             <w:r>
               <w:rPr>
                 <w:rStyle w:val="Hyperlink"/>
                 <w:noProof/>
               </w:rPr>
-              <w:fldChar w:fldCharType="separate"/>
-            </w:r>
-            <w:r>
-              <w:rPr>
-                <w:rStyle w:val="Hyperlink"/>
-                <w:noProof/>
-              </w:rPr>
-              <w:t>1.1</w:t>
-            </w:r>
-            <w:r>
-              <w:rPr>
-                <w:rFonts w:asciiTheme="minorHAnsi" w:eastAsiaTheme="minorEastAsia" w:hAnsiTheme="minorHAnsi"/>
-                <w:noProof/>
-                <w:sz w:val="24"/>
-                <w:szCs w:val="24"/>
-                <w:lang w:eastAsia="en-GB"/>
+              <w:t>Table of Contents</w:t>
+            </w:r>
+            <w:r>
+              <w:rPr>
+                <w:noProof/>
+                <w:webHidden/>
               </w:rPr>
               <w:tab/>
             </w:r>
             <w:r>
               <w:rPr>
-                <w:rStyle w:val="Hyperlink"/>
-                <w:noProof/>
-              </w:rPr>
-              <w:t>What is happening</w:t>
-            </w:r>
-            <w:r>
-              <w:rPr>
                 <w:noProof/>
                 <w:webHidden/>
               </w:rPr>
-              <w:tab/>
+              <w:fldChar w:fldCharType="begin"/>
             </w:r>
             <w:r>
               <w:rPr>
                 <w:noProof/>
                 <w:webHidden/>
               </w:rPr>
-              <w:fldChar w:fldCharType="begin"/>
-            </w:r>
-            <w:r>
-              <w:rPr>
-                <w:noProof/>
-                <w:webHidden/>
-              </w:rPr>
-              <w:instrText xml:space="preserve"> PAGEREF _Toc55483356 \h </w:instrText>
-            </w:r>
-            <w:r>
-              <w:rPr>
-                <w:noProof/>
-                <w:webHidden/>
-              </w:rPr>
+              <w:instrText xml:space="preserve"> PAGEREF _Toc55483354 \h </w:instrText>
             </w:r>
           </w:ins>
+          <w:r>
+            <w:rPr>
+              <w:noProof/>
+              <w:webHidden/>
+            </w:rPr>
+          </w:r>
           <w:r>
             <w:rPr>
               <w:noProof/>
@@ -2322,7 +1972,7 @@
                 <w:noProof/>
                 <w:webHidden/>
               </w:rPr>
-              <w:t>1</w:t>
+              <w:t>3</w:t>
             </w:r>
             <w:r>
               <w:rPr>
@@ -2342,9 +1992,9 @@
         </w:p>
         <w:p>
           <w:pPr>
-            <w:pStyle w:val="TOC2"/>
+            <w:pStyle w:val="TOC1"/>
             <w:tabs>
-              <w:tab w:val="left" w:pos="960"/>
+              <w:tab w:val="left" w:pos="480"/>
               <w:tab w:val="right" w:leader="dot" w:pos="9016"/>
             </w:tabs>
             <w:rPr>
@@ -2375,7 +2025,7 @@
               <w:rPr>
                 <w:noProof/>
               </w:rPr>
-              <w:instrText>HYPERLINK \l "_Toc55483357"</w:instrText>
+              <w:instrText>HYPERLINK \l "_Toc55483355"</w:instrText>
             </w:r>
             <w:r>
               <w:rPr>
@@ -2389,20 +2039,14 @@
                 <w:rStyle w:val="Hyperlink"/>
                 <w:noProof/>
               </w:rPr>
+              <w:fldChar w:fldCharType="separate"/>
             </w:r>
             <w:r>
               <w:rPr>
                 <w:rStyle w:val="Hyperlink"/>
                 <w:noProof/>
               </w:rPr>
-              <w:fldChar w:fldCharType="separate"/>
-            </w:r>
-            <w:r>
-              <w:rPr>
-                <w:rStyle w:val="Hyperlink"/>
-                <w:noProof/>
-              </w:rPr>
-              <w:t>1.2</w:t>
+              <w:t>1</w:t>
             </w:r>
             <w:r>
               <w:rPr>
@@ -2419,7 +2063,7 @@
                 <w:rStyle w:val="Hyperlink"/>
                 <w:noProof/>
               </w:rPr>
-              <w:t>How will the problem be addressed?</w:t>
+              <w:t>Defining the Problem</w:t>
             </w:r>
             <w:r>
               <w:rPr>
@@ -2440,15 +2084,15 @@
                 <w:noProof/>
                 <w:webHidden/>
               </w:rPr>
-              <w:instrText xml:space="preserve"> PAGEREF _Toc55483357 \h </w:instrText>
-            </w:r>
-            <w:r>
-              <w:rPr>
-                <w:noProof/>
-                <w:webHidden/>
-              </w:rPr>
+              <w:instrText xml:space="preserve"> PAGEREF _Toc55483355 \h </w:instrText>
             </w:r>
           </w:ins>
+          <w:r>
+            <w:rPr>
+              <w:noProof/>
+              <w:webHidden/>
+            </w:rPr>
+          </w:r>
           <w:r>
             <w:rPr>
               <w:noProof/>
@@ -2462,7 +2106,7 @@
                 <w:noProof/>
                 <w:webHidden/>
               </w:rPr>
-              <w:t>2</w:t>
+              <w:t>1</w:t>
             </w:r>
             <w:r>
               <w:rPr>
@@ -2515,7 +2159,7 @@
               <w:rPr>
                 <w:noProof/>
               </w:rPr>
-              <w:instrText>HYPERLINK \l "_Toc55483358"</w:instrText>
+              <w:instrText>HYPERLINK \l "_Toc55483356"</w:instrText>
             </w:r>
             <w:r>
               <w:rPr>
@@ -2523,12 +2167,6 @@
                 <w:noProof/>
               </w:rPr>
               <w:instrText xml:space="preserve"> </w:instrText>
-            </w:r>
-            <w:r>
-              <w:rPr>
-                <w:rStyle w:val="Hyperlink"/>
-                <w:noProof/>
-              </w:rPr>
             </w:r>
             <w:r>
               <w:rPr>
@@ -2559,7 +2197,7 @@
                 <w:rStyle w:val="Hyperlink"/>
                 <w:noProof/>
               </w:rPr>
-              <w:t>What related works exist?</w:t>
+              <w:t>What is happening</w:t>
             </w:r>
             <w:r>
               <w:rPr>
@@ -2580,15 +2218,15 @@
                 <w:noProof/>
                 <w:webHidden/>
               </w:rPr>
-              <w:instrText xml:space="preserve"> PAGEREF _Toc55483358 \h </w:instrText>
-            </w:r>
-            <w:r>
-              <w:rPr>
-                <w:noProof/>
-                <w:webHidden/>
-              </w:rPr>
+              <w:instrText xml:space="preserve"> PAGEREF _Toc55483356 \h </w:instrText>
             </w:r>
           </w:ins>
+          <w:r>
+            <w:rPr>
+              <w:noProof/>
+              <w:webHidden/>
+            </w:rPr>
+          </w:r>
           <w:r>
             <w:rPr>
               <w:noProof/>
@@ -2602,7 +2240,7 @@
                 <w:noProof/>
                 <w:webHidden/>
               </w:rPr>
-              <w:t>2</w:t>
+              <w:t>1</w:t>
             </w:r>
             <w:r>
               <w:rPr>
@@ -2622,9 +2260,9 @@
         </w:p>
         <w:p>
           <w:pPr>
-            <w:pStyle w:val="TOC1"/>
+            <w:pStyle w:val="TOC2"/>
             <w:tabs>
-              <w:tab w:val="left" w:pos="480"/>
+              <w:tab w:val="left" w:pos="960"/>
               <w:tab w:val="right" w:leader="dot" w:pos="9016"/>
             </w:tabs>
             <w:rPr>
@@ -2655,7 +2293,7 @@
               <w:rPr>
                 <w:noProof/>
               </w:rPr>
-              <w:instrText>HYPERLINK \l "_Toc55483359"</w:instrText>
+              <w:instrText>HYPERLINK \l "_Toc55483357"</w:instrText>
             </w:r>
             <w:r>
               <w:rPr>
@@ -2669,20 +2307,14 @@
                 <w:rStyle w:val="Hyperlink"/>
                 <w:noProof/>
               </w:rPr>
+              <w:fldChar w:fldCharType="separate"/>
             </w:r>
             <w:r>
               <w:rPr>
                 <w:rStyle w:val="Hyperlink"/>
                 <w:noProof/>
               </w:rPr>
-              <w:fldChar w:fldCharType="separate"/>
-            </w:r>
-            <w:r>
-              <w:rPr>
-                <w:rStyle w:val="Hyperlink"/>
-                <w:noProof/>
-              </w:rPr>
-              <w:t>2</w:t>
+              <w:t>1.2</w:t>
             </w:r>
             <w:r>
               <w:rPr>
@@ -2699,7 +2331,7 @@
                 <w:rStyle w:val="Hyperlink"/>
                 <w:noProof/>
               </w:rPr>
-              <w:t>Sourcing Methodology</w:t>
+              <w:t>How will the problem be addressed?</w:t>
             </w:r>
             <w:r>
               <w:rPr>
@@ -2720,15 +2352,15 @@
                 <w:noProof/>
                 <w:webHidden/>
               </w:rPr>
-              <w:instrText xml:space="preserve"> PAGEREF _Toc55483359 \h </w:instrText>
-            </w:r>
-            <w:r>
-              <w:rPr>
-                <w:noProof/>
-                <w:webHidden/>
-              </w:rPr>
+              <w:instrText xml:space="preserve"> PAGEREF _Toc55483357 \h </w:instrText>
             </w:r>
           </w:ins>
+          <w:r>
+            <w:rPr>
+              <w:noProof/>
+              <w:webHidden/>
+            </w:rPr>
+          </w:r>
           <w:r>
             <w:rPr>
               <w:noProof/>
@@ -2742,7 +2374,7 @@
                 <w:noProof/>
                 <w:webHidden/>
               </w:rPr>
-              <w:t>3</w:t>
+              <w:t>2</w:t>
             </w:r>
             <w:r>
               <w:rPr>
@@ -2795,7 +2427,7 @@
               <w:rPr>
                 <w:noProof/>
               </w:rPr>
-              <w:instrText>HYPERLINK \l "_Toc55483360"</w:instrText>
+              <w:instrText>HYPERLINK \l "_Toc55483358"</w:instrText>
             </w:r>
             <w:r>
               <w:rPr>
@@ -2809,20 +2441,14 @@
                 <w:rStyle w:val="Hyperlink"/>
                 <w:noProof/>
               </w:rPr>
+              <w:fldChar w:fldCharType="separate"/>
             </w:r>
             <w:r>
               <w:rPr>
                 <w:rStyle w:val="Hyperlink"/>
                 <w:noProof/>
               </w:rPr>
-              <w:fldChar w:fldCharType="separate"/>
-            </w:r>
-            <w:r>
-              <w:rPr>
-                <w:rStyle w:val="Hyperlink"/>
-                <w:noProof/>
-              </w:rPr>
-              <w:t>2.1</w:t>
+              <w:t>1.1</w:t>
             </w:r>
             <w:r>
               <w:rPr>
@@ -2839,7 +2465,7 @@
                 <w:rStyle w:val="Hyperlink"/>
                 <w:noProof/>
               </w:rPr>
-              <w:t>Getting the data</w:t>
+              <w:t>What related works exist?</w:t>
             </w:r>
             <w:r>
               <w:rPr>
@@ -2860,15 +2486,15 @@
                 <w:noProof/>
                 <w:webHidden/>
               </w:rPr>
-              <w:instrText xml:space="preserve"> PAGEREF _Toc55483360 \h </w:instrText>
-            </w:r>
-            <w:r>
-              <w:rPr>
-                <w:noProof/>
-                <w:webHidden/>
-              </w:rPr>
+              <w:instrText xml:space="preserve"> PAGEREF _Toc55483358 \h </w:instrText>
             </w:r>
           </w:ins>
+          <w:r>
+            <w:rPr>
+              <w:noProof/>
+              <w:webHidden/>
+            </w:rPr>
+          </w:r>
           <w:r>
             <w:rPr>
               <w:noProof/>
@@ -2882,7 +2508,7 @@
                 <w:noProof/>
                 <w:webHidden/>
               </w:rPr>
-              <w:t>3</w:t>
+              <w:t>2</w:t>
             </w:r>
             <w:r>
               <w:rPr>
@@ -2902,9 +2528,9 @@
         </w:p>
         <w:p>
           <w:pPr>
-            <w:pStyle w:val="TOC2"/>
+            <w:pStyle w:val="TOC1"/>
             <w:tabs>
-              <w:tab w:val="left" w:pos="960"/>
+              <w:tab w:val="left" w:pos="480"/>
               <w:tab w:val="right" w:leader="dot" w:pos="9016"/>
             </w:tabs>
             <w:rPr>
@@ -2935,7 +2561,7 @@
               <w:rPr>
                 <w:noProof/>
               </w:rPr>
-              <w:instrText>HYPERLINK \l "_Toc55483361"</w:instrText>
+              <w:instrText>HYPERLINK \l "_Toc55483359"</w:instrText>
             </w:r>
             <w:r>
               <w:rPr>
@@ -2949,20 +2575,14 @@
                 <w:rStyle w:val="Hyperlink"/>
                 <w:noProof/>
               </w:rPr>
+              <w:fldChar w:fldCharType="separate"/>
             </w:r>
             <w:r>
               <w:rPr>
                 <w:rStyle w:val="Hyperlink"/>
                 <w:noProof/>
               </w:rPr>
-              <w:fldChar w:fldCharType="separate"/>
-            </w:r>
-            <w:r>
-              <w:rPr>
-                <w:rStyle w:val="Hyperlink"/>
-                <w:noProof/>
-              </w:rPr>
-              <w:t>2.2</w:t>
+              <w:t>2</w:t>
             </w:r>
             <w:r>
               <w:rPr>
@@ -2979,7 +2599,7 @@
                 <w:rStyle w:val="Hyperlink"/>
                 <w:noProof/>
               </w:rPr>
-              <w:t>Data Ingestion</w:t>
+              <w:t>Sourcing Methodology</w:t>
             </w:r>
             <w:r>
               <w:rPr>
@@ -3000,15 +2620,15 @@
                 <w:noProof/>
                 <w:webHidden/>
               </w:rPr>
-              <w:instrText xml:space="preserve"> PAGEREF _Toc55483361 \h </w:instrText>
-            </w:r>
-            <w:r>
-              <w:rPr>
-                <w:noProof/>
-                <w:webHidden/>
-              </w:rPr>
+              <w:instrText xml:space="preserve"> PAGEREF _Toc55483359 \h </w:instrText>
             </w:r>
           </w:ins>
+          <w:r>
+            <w:rPr>
+              <w:noProof/>
+              <w:webHidden/>
+            </w:rPr>
+          </w:r>
           <w:r>
             <w:rPr>
               <w:noProof/>
@@ -3075,7 +2695,7 @@
               <w:rPr>
                 <w:noProof/>
               </w:rPr>
-              <w:instrText>HYPERLINK \l "_Toc55483362"</w:instrText>
+              <w:instrText>HYPERLINK \l "_Toc55483360"</w:instrText>
             </w:r>
             <w:r>
               <w:rPr>
@@ -3089,20 +2709,14 @@
                 <w:rStyle w:val="Hyperlink"/>
                 <w:noProof/>
               </w:rPr>
+              <w:fldChar w:fldCharType="separate"/>
             </w:r>
             <w:r>
               <w:rPr>
                 <w:rStyle w:val="Hyperlink"/>
                 <w:noProof/>
               </w:rPr>
-              <w:fldChar w:fldCharType="separate"/>
-            </w:r>
-            <w:r>
-              <w:rPr>
-                <w:rStyle w:val="Hyperlink"/>
-                <w:noProof/>
-              </w:rPr>
-              <w:t>2.3</w:t>
+              <w:t>2.1</w:t>
             </w:r>
             <w:r>
               <w:rPr>
@@ -3119,7 +2733,7 @@
                 <w:rStyle w:val="Hyperlink"/>
                 <w:noProof/>
               </w:rPr>
-              <w:t>Data ingestion of electoral boundaries</w:t>
+              <w:t>Getting the data</w:t>
             </w:r>
             <w:r>
               <w:rPr>
@@ -3140,15 +2754,15 @@
                 <w:noProof/>
                 <w:webHidden/>
               </w:rPr>
-              <w:instrText xml:space="preserve"> PAGEREF _Toc55483362 \h </w:instrText>
-            </w:r>
-            <w:r>
-              <w:rPr>
-                <w:noProof/>
-                <w:webHidden/>
-              </w:rPr>
+              <w:instrText xml:space="preserve"> PAGEREF _Toc55483360 \h </w:instrText>
             </w:r>
           </w:ins>
+          <w:r>
+            <w:rPr>
+              <w:noProof/>
+              <w:webHidden/>
+            </w:rPr>
+          </w:r>
           <w:r>
             <w:rPr>
               <w:noProof/>
@@ -3215,7 +2829,7 @@
               <w:rPr>
                 <w:noProof/>
               </w:rPr>
-              <w:instrText>HYPERLINK \l "_Toc55483363"</w:instrText>
+              <w:instrText>HYPERLINK \l "_Toc55483361"</w:instrText>
             </w:r>
             <w:r>
               <w:rPr>
@@ -3229,20 +2843,14 @@
                 <w:rStyle w:val="Hyperlink"/>
                 <w:noProof/>
               </w:rPr>
+              <w:fldChar w:fldCharType="separate"/>
             </w:r>
             <w:r>
               <w:rPr>
                 <w:rStyle w:val="Hyperlink"/>
                 <w:noProof/>
               </w:rPr>
-              <w:fldChar w:fldCharType="separate"/>
-            </w:r>
-            <w:r>
-              <w:rPr>
-                <w:rStyle w:val="Hyperlink"/>
-                <w:noProof/>
-              </w:rPr>
-              <w:t>2.4</w:t>
+              <w:t>2.2</w:t>
             </w:r>
             <w:r>
               <w:rPr>
@@ -3259,7 +2867,7 @@
                 <w:rStyle w:val="Hyperlink"/>
                 <w:noProof/>
               </w:rPr>
-              <w:t>(Atttempt at) Data ingestion of PDF spending data</w:t>
+              <w:t>Data Ingestion</w:t>
             </w:r>
             <w:r>
               <w:rPr>
@@ -3280,15 +2888,15 @@
                 <w:noProof/>
                 <w:webHidden/>
               </w:rPr>
-              <w:instrText xml:space="preserve"> PAGEREF _Toc55483363 \h </w:instrText>
-            </w:r>
-            <w:r>
-              <w:rPr>
-                <w:noProof/>
-                <w:webHidden/>
-              </w:rPr>
+              <w:instrText xml:space="preserve"> PAGEREF _Toc55483361 \h </w:instrText>
             </w:r>
           </w:ins>
+          <w:r>
+            <w:rPr>
+              <w:noProof/>
+              <w:webHidden/>
+            </w:rPr>
+          </w:r>
           <w:r>
             <w:rPr>
               <w:noProof/>
@@ -3302,7 +2910,7 @@
                 <w:noProof/>
                 <w:webHidden/>
               </w:rPr>
-              <w:t>4</w:t>
+              <w:t>3</w:t>
             </w:r>
             <w:r>
               <w:rPr>
@@ -3355,7 +2963,7 @@
               <w:rPr>
                 <w:noProof/>
               </w:rPr>
-              <w:instrText>HYPERLINK \l "_Toc55483364"</w:instrText>
+              <w:instrText>HYPERLINK \l "_Toc55483362"</w:instrText>
             </w:r>
             <w:r>
               <w:rPr>
@@ -3369,20 +2977,14 @@
                 <w:rStyle w:val="Hyperlink"/>
                 <w:noProof/>
               </w:rPr>
+              <w:fldChar w:fldCharType="separate"/>
             </w:r>
             <w:r>
               <w:rPr>
                 <w:rStyle w:val="Hyperlink"/>
                 <w:noProof/>
               </w:rPr>
-              <w:fldChar w:fldCharType="separate"/>
-            </w:r>
-            <w:r>
-              <w:rPr>
-                <w:rStyle w:val="Hyperlink"/>
-                <w:noProof/>
-              </w:rPr>
-              <w:t>2.5</w:t>
+              <w:t>2.3</w:t>
             </w:r>
             <w:r>
               <w:rPr>
@@ -3399,7 +3001,7 @@
                 <w:rStyle w:val="Hyperlink"/>
                 <w:noProof/>
               </w:rPr>
-              <w:t>Making the Data Fit for Use</w:t>
+              <w:t>Data ingestion of electoral boundaries</w:t>
             </w:r>
             <w:r>
               <w:rPr>
@@ -3420,15 +3022,15 @@
                 <w:noProof/>
                 <w:webHidden/>
               </w:rPr>
-              <w:instrText xml:space="preserve"> PAGEREF _Toc55483364 \h </w:instrText>
-            </w:r>
-            <w:r>
-              <w:rPr>
-                <w:noProof/>
-                <w:webHidden/>
-              </w:rPr>
+              <w:instrText xml:space="preserve"> PAGEREF _Toc55483362 \h </w:instrText>
             </w:r>
           </w:ins>
+          <w:r>
+            <w:rPr>
+              <w:noProof/>
+              <w:webHidden/>
+            </w:rPr>
+          </w:r>
           <w:r>
             <w:rPr>
               <w:noProof/>
@@ -3442,7 +3044,7 @@
                 <w:noProof/>
                 <w:webHidden/>
               </w:rPr>
-              <w:t>5</w:t>
+              <w:t>3</w:t>
             </w:r>
             <w:r>
               <w:rPr>
@@ -3462,9 +3064,9 @@
         </w:p>
         <w:p>
           <w:pPr>
-            <w:pStyle w:val="TOC1"/>
+            <w:pStyle w:val="TOC2"/>
             <w:tabs>
-              <w:tab w:val="left" w:pos="480"/>
+              <w:tab w:val="left" w:pos="960"/>
               <w:tab w:val="right" w:leader="dot" w:pos="9016"/>
             </w:tabs>
             <w:rPr>
@@ -3495,7 +3097,7 @@
               <w:rPr>
                 <w:noProof/>
               </w:rPr>
-              <w:instrText>HYPERLINK \l "_Toc55483365"</w:instrText>
+              <w:instrText>HYPERLINK \l "_Toc55483363"</w:instrText>
             </w:r>
             <w:r>
               <w:rPr>
@@ -3509,20 +3111,14 @@
                 <w:rStyle w:val="Hyperlink"/>
                 <w:noProof/>
               </w:rPr>
+              <w:fldChar w:fldCharType="separate"/>
             </w:r>
             <w:r>
               <w:rPr>
                 <w:rStyle w:val="Hyperlink"/>
                 <w:noProof/>
               </w:rPr>
-              <w:fldChar w:fldCharType="separate"/>
-            </w:r>
-            <w:r>
-              <w:rPr>
-                <w:rStyle w:val="Hyperlink"/>
-                <w:noProof/>
-              </w:rPr>
-              <w:t>3</w:t>
+              <w:t>2.4</w:t>
             </w:r>
             <w:r>
               <w:rPr>
@@ -3539,21 +3135,7 @@
                 <w:rStyle w:val="Hyperlink"/>
                 <w:noProof/>
               </w:rPr>
-              <w:t>Modelling Methodolo</w:t>
-            </w:r>
-            <w:r>
-              <w:rPr>
-                <w:rStyle w:val="Hyperlink"/>
-                <w:noProof/>
-              </w:rPr>
-              <w:t>g</w:t>
-            </w:r>
-            <w:r>
-              <w:rPr>
-                <w:rStyle w:val="Hyperlink"/>
-                <w:noProof/>
-              </w:rPr>
-              <w:t>y</w:t>
+              <w:t>(Atttempt at) Data ingestion of PDF spending data</w:t>
             </w:r>
             <w:r>
               <w:rPr>
@@ -3574,15 +3156,15 @@
                 <w:noProof/>
                 <w:webHidden/>
               </w:rPr>
-              <w:instrText xml:space="preserve"> PAGEREF _Toc55483365 \h </w:instrText>
-            </w:r>
-            <w:r>
-              <w:rPr>
-                <w:noProof/>
-                <w:webHidden/>
-              </w:rPr>
+              <w:instrText xml:space="preserve"> PAGEREF _Toc55483363 \h </w:instrText>
             </w:r>
           </w:ins>
+          <w:r>
+            <w:rPr>
+              <w:noProof/>
+              <w:webHidden/>
+            </w:rPr>
+          </w:r>
           <w:r>
             <w:rPr>
               <w:noProof/>
@@ -3596,7 +3178,7 @@
                 <w:noProof/>
                 <w:webHidden/>
               </w:rPr>
-              <w:t>6</w:t>
+              <w:t>4</w:t>
             </w:r>
             <w:r>
               <w:rPr>
@@ -3616,9 +3198,9 @@
         </w:p>
         <w:p>
           <w:pPr>
-            <w:pStyle w:val="TOC1"/>
+            <w:pStyle w:val="TOC2"/>
             <w:tabs>
-              <w:tab w:val="left" w:pos="480"/>
+              <w:tab w:val="left" w:pos="960"/>
               <w:tab w:val="right" w:leader="dot" w:pos="9016"/>
             </w:tabs>
             <w:rPr>
@@ -3649,7 +3231,7 @@
               <w:rPr>
                 <w:noProof/>
               </w:rPr>
-              <w:instrText>HYPERLINK \l "_Toc55483366"</w:instrText>
+              <w:instrText>HYPERLINK \l "_Toc55483364"</w:instrText>
             </w:r>
             <w:r>
               <w:rPr>
@@ -3663,20 +3245,14 @@
                 <w:rStyle w:val="Hyperlink"/>
                 <w:noProof/>
               </w:rPr>
+              <w:fldChar w:fldCharType="separate"/>
             </w:r>
             <w:r>
               <w:rPr>
                 <w:rStyle w:val="Hyperlink"/>
                 <w:noProof/>
               </w:rPr>
-              <w:fldChar w:fldCharType="separate"/>
-            </w:r>
-            <w:r>
-              <w:rPr>
-                <w:rStyle w:val="Hyperlink"/>
-                <w:noProof/>
-              </w:rPr>
-              <w:t>4</w:t>
+              <w:t>2.5</w:t>
             </w:r>
             <w:r>
               <w:rPr>
@@ -3693,7 +3269,7 @@
                 <w:rStyle w:val="Hyperlink"/>
                 <w:noProof/>
               </w:rPr>
-              <w:t>Outcomes and Insights</w:t>
+              <w:t>Making the Data Fit for Use</w:t>
             </w:r>
             <w:r>
               <w:rPr>
@@ -3714,15 +3290,15 @@
                 <w:noProof/>
                 <w:webHidden/>
               </w:rPr>
-              <w:instrText xml:space="preserve"> PAGEREF _Toc55483366 \h </w:instrText>
-            </w:r>
-            <w:r>
-              <w:rPr>
-                <w:noProof/>
-                <w:webHidden/>
-              </w:rPr>
+              <w:instrText xml:space="preserve"> PAGEREF _Toc55483364 \h </w:instrText>
             </w:r>
           </w:ins>
+          <w:r>
+            <w:rPr>
+              <w:noProof/>
+              <w:webHidden/>
+            </w:rPr>
+          </w:r>
           <w:r>
             <w:rPr>
               <w:noProof/>
@@ -3736,7 +3312,7 @@
                 <w:noProof/>
                 <w:webHidden/>
               </w:rPr>
-              <w:t>9</w:t>
+              <w:t>5</w:t>
             </w:r>
             <w:r>
               <w:rPr>
@@ -3756,9 +3332,9 @@
         </w:p>
         <w:p>
           <w:pPr>
-            <w:pStyle w:val="TOC2"/>
+            <w:pStyle w:val="TOC1"/>
             <w:tabs>
-              <w:tab w:val="left" w:pos="960"/>
+              <w:tab w:val="left" w:pos="480"/>
               <w:tab w:val="right" w:leader="dot" w:pos="9016"/>
             </w:tabs>
             <w:rPr>
@@ -3789,7 +3365,7 @@
               <w:rPr>
                 <w:noProof/>
               </w:rPr>
-              <w:instrText>HYPERLINK \l "_Toc55483367"</w:instrText>
+              <w:instrText>HYPERLINK \l "_Toc55483365"</w:instrText>
             </w:r>
             <w:r>
               <w:rPr>
@@ -3803,20 +3379,14 @@
                 <w:rStyle w:val="Hyperlink"/>
                 <w:noProof/>
               </w:rPr>
+              <w:fldChar w:fldCharType="separate"/>
             </w:r>
             <w:r>
               <w:rPr>
                 <w:rStyle w:val="Hyperlink"/>
                 <w:noProof/>
               </w:rPr>
-              <w:fldChar w:fldCharType="separate"/>
-            </w:r>
-            <w:r>
-              <w:rPr>
-                <w:rStyle w:val="Hyperlink"/>
-                <w:noProof/>
-              </w:rPr>
-              <w:t>4.1</w:t>
+              <w:t>3</w:t>
             </w:r>
             <w:r>
               <w:rPr>
@@ -3833,7 +3403,7 @@
                 <w:rStyle w:val="Hyperlink"/>
                 <w:noProof/>
               </w:rPr>
-              <w:t>Project outcome</w:t>
+              <w:t>Modelling Methodology</w:t>
             </w:r>
             <w:r>
               <w:rPr>
@@ -3854,15 +3424,15 @@
                 <w:noProof/>
                 <w:webHidden/>
               </w:rPr>
-              <w:instrText xml:space="preserve"> PAGEREF _Toc55483367 \h </w:instrText>
-            </w:r>
-            <w:r>
-              <w:rPr>
-                <w:noProof/>
-                <w:webHidden/>
-              </w:rPr>
+              <w:instrText xml:space="preserve"> PAGEREF _Toc55483365 \h </w:instrText>
             </w:r>
           </w:ins>
+          <w:r>
+            <w:rPr>
+              <w:noProof/>
+              <w:webHidden/>
+            </w:rPr>
+          </w:r>
           <w:r>
             <w:rPr>
               <w:noProof/>
@@ -3876,7 +3446,7 @@
                 <w:noProof/>
                 <w:webHidden/>
               </w:rPr>
-              <w:t>9</w:t>
+              <w:t>6</w:t>
             </w:r>
             <w:r>
               <w:rPr>
@@ -3929,7 +3499,7 @@
               <w:rPr>
                 <w:noProof/>
               </w:rPr>
-              <w:instrText>HYPERLINK \l "_Toc55483368"</w:instrText>
+              <w:instrText>HYPERLINK \l "_Toc55483366"</w:instrText>
             </w:r>
             <w:r>
               <w:rPr>
@@ -3943,20 +3513,14 @@
                 <w:rStyle w:val="Hyperlink"/>
                 <w:noProof/>
               </w:rPr>
+              <w:fldChar w:fldCharType="separate"/>
             </w:r>
             <w:r>
               <w:rPr>
                 <w:rStyle w:val="Hyperlink"/>
                 <w:noProof/>
               </w:rPr>
-              <w:fldChar w:fldCharType="separate"/>
-            </w:r>
-            <w:r>
-              <w:rPr>
-                <w:rStyle w:val="Hyperlink"/>
-                <w:noProof/>
-              </w:rPr>
-              <w:t>5</w:t>
+              <w:t>4</w:t>
             </w:r>
             <w:r>
               <w:rPr>
@@ -3973,7 +3537,7 @@
                 <w:rStyle w:val="Hyperlink"/>
                 <w:noProof/>
               </w:rPr>
-              <w:t>Incorporation of feedback and recommendations</w:t>
+              <w:t>Outcomes and Insights</w:t>
             </w:r>
             <w:r>
               <w:rPr>
@@ -3994,15 +3558,15 @@
                 <w:noProof/>
                 <w:webHidden/>
               </w:rPr>
-              <w:instrText xml:space="preserve"> PAGEREF _Toc55483368 \h </w:instrText>
-            </w:r>
-            <w:r>
-              <w:rPr>
-                <w:noProof/>
-                <w:webHidden/>
-              </w:rPr>
+              <w:instrText xml:space="preserve"> PAGEREF _Toc55483366 \h </w:instrText>
             </w:r>
           </w:ins>
+          <w:r>
+            <w:rPr>
+              <w:noProof/>
+              <w:webHidden/>
+            </w:rPr>
+          </w:r>
           <w:r>
             <w:rPr>
               <w:noProof/>
@@ -4016,7 +3580,7 @@
                 <w:noProof/>
                 <w:webHidden/>
               </w:rPr>
-              <w:t>14</w:t>
+              <w:t>9</w:t>
             </w:r>
             <w:r>
               <w:rPr>
@@ -4069,7 +3633,7 @@
               <w:rPr>
                 <w:noProof/>
               </w:rPr>
-              <w:instrText>HYPERLINK \l "_Toc55483371"</w:instrText>
+              <w:instrText>HYPERLINK \l "_Toc55483367"</w:instrText>
             </w:r>
             <w:r>
               <w:rPr>
@@ -4083,20 +3647,14 @@
                 <w:rStyle w:val="Hyperlink"/>
                 <w:noProof/>
               </w:rPr>
+              <w:fldChar w:fldCharType="separate"/>
             </w:r>
             <w:r>
               <w:rPr>
                 <w:rStyle w:val="Hyperlink"/>
                 <w:noProof/>
               </w:rPr>
-              <w:fldChar w:fldCharType="separate"/>
-            </w:r>
-            <w:r>
-              <w:rPr>
-                <w:rStyle w:val="Hyperlink"/>
-                <w:noProof/>
-              </w:rPr>
-              <w:t>5.1</w:t>
+              <w:t>4.1</w:t>
             </w:r>
             <w:r>
               <w:rPr>
@@ -4113,7 +3671,7 @@
                 <w:rStyle w:val="Hyperlink"/>
                 <w:noProof/>
               </w:rPr>
-              <w:t>Presentation day</w:t>
+              <w:t>Project outcome</w:t>
             </w:r>
             <w:r>
               <w:rPr>
@@ -4134,15 +3692,15 @@
                 <w:noProof/>
                 <w:webHidden/>
               </w:rPr>
-              <w:instrText xml:space="preserve"> PAGEREF _Toc55483371 \h </w:instrText>
-            </w:r>
-            <w:r>
-              <w:rPr>
-                <w:noProof/>
-                <w:webHidden/>
-              </w:rPr>
+              <w:instrText xml:space="preserve"> PAGEREF _Toc55483367 \h </w:instrText>
             </w:r>
           </w:ins>
+          <w:r>
+            <w:rPr>
+              <w:noProof/>
+              <w:webHidden/>
+            </w:rPr>
+          </w:r>
           <w:r>
             <w:rPr>
               <w:noProof/>
@@ -4156,7 +3714,7 @@
                 <w:noProof/>
                 <w:webHidden/>
               </w:rPr>
-              <w:t>14</w:t>
+              <w:t>9</w:t>
             </w:r>
             <w:r>
               <w:rPr>
@@ -4176,9 +3734,9 @@
         </w:p>
         <w:p>
           <w:pPr>
-            <w:pStyle w:val="TOC2"/>
+            <w:pStyle w:val="TOC1"/>
             <w:tabs>
-              <w:tab w:val="left" w:pos="960"/>
+              <w:tab w:val="left" w:pos="480"/>
               <w:tab w:val="right" w:leader="dot" w:pos="9016"/>
             </w:tabs>
             <w:rPr>
@@ -4209,7 +3767,7 @@
               <w:rPr>
                 <w:noProof/>
               </w:rPr>
-              <w:instrText>HYPERLINK \l "_Toc55483372"</w:instrText>
+              <w:instrText>HYPERLINK \l "_Toc55483368"</w:instrText>
             </w:r>
             <w:r>
               <w:rPr>
@@ -4223,20 +3781,14 @@
                 <w:rStyle w:val="Hyperlink"/>
                 <w:noProof/>
               </w:rPr>
+              <w:fldChar w:fldCharType="separate"/>
             </w:r>
             <w:r>
               <w:rPr>
                 <w:rStyle w:val="Hyperlink"/>
                 <w:noProof/>
               </w:rPr>
-              <w:fldChar w:fldCharType="separate"/>
-            </w:r>
-            <w:r>
-              <w:rPr>
-                <w:rStyle w:val="Hyperlink"/>
-                <w:noProof/>
-              </w:rPr>
-              <w:t>5.2</w:t>
+              <w:t>5</w:t>
             </w:r>
             <w:r>
               <w:rPr>
@@ -4253,7 +3805,7 @@
                 <w:rStyle w:val="Hyperlink"/>
                 <w:noProof/>
               </w:rPr>
-              <w:t>Peer review</w:t>
+              <w:t>Incorporation of feedback and recommendations</w:t>
             </w:r>
             <w:r>
               <w:rPr>
@@ -4274,15 +3826,15 @@
                 <w:noProof/>
                 <w:webHidden/>
               </w:rPr>
-              <w:instrText xml:space="preserve"> PAGEREF _Toc55483372 \h </w:instrText>
-            </w:r>
-            <w:r>
-              <w:rPr>
-                <w:noProof/>
-                <w:webHidden/>
-              </w:rPr>
+              <w:instrText xml:space="preserve"> PAGEREF _Toc55483368 \h </w:instrText>
             </w:r>
           </w:ins>
+          <w:r>
+            <w:rPr>
+              <w:noProof/>
+              <w:webHidden/>
+            </w:rPr>
+          </w:r>
           <w:r>
             <w:rPr>
               <w:noProof/>
@@ -4316,8 +3868,9 @@
         </w:p>
         <w:p>
           <w:pPr>
-            <w:pStyle w:val="TOC1"/>
+            <w:pStyle w:val="TOC2"/>
             <w:tabs>
+              <w:tab w:val="left" w:pos="960"/>
               <w:tab w:val="right" w:leader="dot" w:pos="9016"/>
             </w:tabs>
             <w:rPr>
@@ -4348,7 +3901,7 @@
               <w:rPr>
                 <w:noProof/>
               </w:rPr>
-              <w:instrText>HYPERLINK \l "_Toc55483373"</w:instrText>
+              <w:instrText>HYPERLINK \l "_Toc55483371"</w:instrText>
             </w:r>
             <w:r>
               <w:rPr>
@@ -4362,20 +3915,31 @@
                 <w:rStyle w:val="Hyperlink"/>
                 <w:noProof/>
               </w:rPr>
+              <w:fldChar w:fldCharType="separate"/>
             </w:r>
             <w:r>
               <w:rPr>
                 <w:rStyle w:val="Hyperlink"/>
                 <w:noProof/>
               </w:rPr>
-              <w:fldChar w:fldCharType="separate"/>
+              <w:t>5.1</w:t>
+            </w:r>
+            <w:r>
+              <w:rPr>
+                <w:rFonts w:asciiTheme="minorHAnsi" w:eastAsiaTheme="minorEastAsia" w:hAnsiTheme="minorHAnsi"/>
+                <w:noProof/>
+                <w:sz w:val="24"/>
+                <w:szCs w:val="24"/>
+                <w:lang w:eastAsia="en-GB"/>
+              </w:rPr>
+              <w:tab/>
             </w:r>
             <w:r>
               <w:rPr>
                 <w:rStyle w:val="Hyperlink"/>
                 <w:noProof/>
               </w:rPr>
-              <w:t>Appendix A – References</w:t>
+              <w:t>Presentation day</w:t>
             </w:r>
             <w:r>
               <w:rPr>
@@ -4396,15 +3960,15 @@
                 <w:noProof/>
                 <w:webHidden/>
               </w:rPr>
-              <w:instrText xml:space="preserve"> PAGEREF _Toc55483373 \h </w:instrText>
-            </w:r>
-            <w:r>
-              <w:rPr>
-                <w:noProof/>
-                <w:webHidden/>
-              </w:rPr>
+              <w:instrText xml:space="preserve"> PAGEREF _Toc55483371 \h </w:instrText>
             </w:r>
           </w:ins>
+          <w:r>
+            <w:rPr>
+              <w:noProof/>
+              <w:webHidden/>
+            </w:rPr>
+          </w:r>
           <w:r>
             <w:rPr>
               <w:noProof/>
@@ -4418,7 +3982,7 @@
                 <w:noProof/>
                 <w:webHidden/>
               </w:rPr>
-              <w:t>15</w:t>
+              <w:t>14</w:t>
             </w:r>
             <w:r>
               <w:rPr>
@@ -4440,6 +4004,7 @@
           <w:pPr>
             <w:pStyle w:val="TOC2"/>
             <w:tabs>
+              <w:tab w:val="left" w:pos="960"/>
               <w:tab w:val="right" w:leader="dot" w:pos="9016"/>
             </w:tabs>
             <w:rPr>
@@ -4470,7 +4035,7 @@
               <w:rPr>
                 <w:noProof/>
               </w:rPr>
-              <w:instrText>HYPERLINK \l "_Toc55483374"</w:instrText>
+              <w:instrText>HYPERLINK \l "_Toc55483372"</w:instrText>
             </w:r>
             <w:r>
               <w:rPr>
@@ -4484,20 +4049,31 @@
                 <w:rStyle w:val="Hyperlink"/>
                 <w:noProof/>
               </w:rPr>
+              <w:fldChar w:fldCharType="separate"/>
             </w:r>
             <w:r>
               <w:rPr>
                 <w:rStyle w:val="Hyperlink"/>
                 <w:noProof/>
               </w:rPr>
-              <w:fldChar w:fldCharType="separate"/>
+              <w:t>5.2</w:t>
+            </w:r>
+            <w:r>
+              <w:rPr>
+                <w:rFonts w:asciiTheme="minorHAnsi" w:eastAsiaTheme="minorEastAsia" w:hAnsiTheme="minorHAnsi"/>
+                <w:noProof/>
+                <w:sz w:val="24"/>
+                <w:szCs w:val="24"/>
+                <w:lang w:eastAsia="en-GB"/>
+              </w:rPr>
+              <w:tab/>
             </w:r>
             <w:r>
               <w:rPr>
                 <w:rStyle w:val="Hyperlink"/>
                 <w:noProof/>
               </w:rPr>
-              <w:t>Literature</w:t>
+              <w:t>Peer review</w:t>
             </w:r>
             <w:r>
               <w:rPr>
@@ -4518,15 +4094,15 @@
                 <w:noProof/>
                 <w:webHidden/>
               </w:rPr>
-              <w:instrText xml:space="preserve"> PAGEREF _Toc55483374 \h </w:instrText>
-            </w:r>
-            <w:r>
-              <w:rPr>
-                <w:noProof/>
-                <w:webHidden/>
-              </w:rPr>
+              <w:instrText xml:space="preserve"> PAGEREF _Toc55483372 \h </w:instrText>
             </w:r>
           </w:ins>
+          <w:r>
+            <w:rPr>
+              <w:noProof/>
+              <w:webHidden/>
+            </w:rPr>
+          </w:r>
           <w:r>
             <w:rPr>
               <w:noProof/>
@@ -4540,7 +4116,7 @@
                 <w:noProof/>
                 <w:webHidden/>
               </w:rPr>
-              <w:t>15</w:t>
+              <w:t>14</w:t>
             </w:r>
             <w:r>
               <w:rPr>
@@ -4560,7 +4136,7 @@
         </w:p>
         <w:p>
           <w:pPr>
-            <w:pStyle w:val="TOC2"/>
+            <w:pStyle w:val="TOC1"/>
             <w:tabs>
               <w:tab w:val="right" w:leader="dot" w:pos="9016"/>
             </w:tabs>
@@ -4592,7 +4168,7 @@
               <w:rPr>
                 <w:noProof/>
               </w:rPr>
-              <w:instrText>HYPERLINK \l "_Toc55483375"</w:instrText>
+              <w:instrText>HYPERLINK \l "_Toc55483373"</w:instrText>
             </w:r>
             <w:r>
               <w:rPr>
@@ -4606,20 +4182,14 @@
                 <w:rStyle w:val="Hyperlink"/>
                 <w:noProof/>
               </w:rPr>
+              <w:fldChar w:fldCharType="separate"/>
             </w:r>
             <w:r>
               <w:rPr>
                 <w:rStyle w:val="Hyperlink"/>
                 <w:noProof/>
               </w:rPr>
-              <w:fldChar w:fldCharType="separate"/>
-            </w:r>
-            <w:r>
-              <w:rPr>
-                <w:rStyle w:val="Hyperlink"/>
-                <w:noProof/>
-              </w:rPr>
-              <w:t>Datasets</w:t>
+              <w:t>Appendix A – References</w:t>
             </w:r>
             <w:r>
               <w:rPr>
@@ -4640,15 +4210,15 @@
                 <w:noProof/>
                 <w:webHidden/>
               </w:rPr>
-              <w:instrText xml:space="preserve"> PAGEREF _Toc55483375 \h </w:instrText>
-            </w:r>
-            <w:r>
-              <w:rPr>
-                <w:noProof/>
-                <w:webHidden/>
-              </w:rPr>
+              <w:instrText xml:space="preserve"> PAGEREF _Toc55483373 \h </w:instrText>
             </w:r>
           </w:ins>
+          <w:r>
+            <w:rPr>
+              <w:noProof/>
+              <w:webHidden/>
+            </w:rPr>
+          </w:r>
           <w:r>
             <w:rPr>
               <w:noProof/>
@@ -4714,7 +4284,7 @@
               <w:rPr>
                 <w:noProof/>
               </w:rPr>
-              <w:instrText>HYPERLINK \l "_Toc55483376"</w:instrText>
+              <w:instrText>HYPERLINK \l "_Toc55483374"</w:instrText>
             </w:r>
             <w:r>
               <w:rPr>
@@ -4728,20 +4298,14 @@
                 <w:rStyle w:val="Hyperlink"/>
                 <w:noProof/>
               </w:rPr>
+              <w:fldChar w:fldCharType="separate"/>
             </w:r>
             <w:r>
               <w:rPr>
                 <w:rStyle w:val="Hyperlink"/>
                 <w:noProof/>
               </w:rPr>
-              <w:fldChar w:fldCharType="separate"/>
-            </w:r>
-            <w:r>
-              <w:rPr>
-                <w:rStyle w:val="Hyperlink"/>
-                <w:noProof/>
-              </w:rPr>
-              <w:t>Code Libraries and Tools</w:t>
+              <w:t>Literature</w:t>
             </w:r>
             <w:r>
               <w:rPr>
@@ -4762,15 +4326,15 @@
                 <w:noProof/>
                 <w:webHidden/>
               </w:rPr>
-              <w:instrText xml:space="preserve"> PAGEREF _Toc55483376 \h </w:instrText>
-            </w:r>
-            <w:r>
-              <w:rPr>
-                <w:noProof/>
-                <w:webHidden/>
-              </w:rPr>
+              <w:instrText xml:space="preserve"> PAGEREF _Toc55483374 \h </w:instrText>
             </w:r>
           </w:ins>
+          <w:r>
+            <w:rPr>
+              <w:noProof/>
+              <w:webHidden/>
+            </w:rPr>
+          </w:r>
           <w:r>
             <w:rPr>
               <w:noProof/>
@@ -4779,6 +4343,238 @@
             <w:fldChar w:fldCharType="separate"/>
           </w:r>
           <w:ins w:id="117" w:author="Christopher Symons" w:date="2020-11-05T15:42:00Z">
+            <w:r>
+              <w:rPr>
+                <w:noProof/>
+                <w:webHidden/>
+              </w:rPr>
+              <w:t>15</w:t>
+            </w:r>
+            <w:r>
+              <w:rPr>
+                <w:noProof/>
+                <w:webHidden/>
+              </w:rPr>
+              <w:fldChar w:fldCharType="end"/>
+            </w:r>
+            <w:r>
+              <w:rPr>
+                <w:rStyle w:val="Hyperlink"/>
+                <w:noProof/>
+              </w:rPr>
+              <w:fldChar w:fldCharType="end"/>
+            </w:r>
+          </w:ins>
+        </w:p>
+        <w:p>
+          <w:pPr>
+            <w:pStyle w:val="TOC2"/>
+            <w:tabs>
+              <w:tab w:val="right" w:leader="dot" w:pos="9016"/>
+            </w:tabs>
+            <w:rPr>
+              <w:ins w:id="118" w:author="Christopher Symons" w:date="2020-11-05T15:42:00Z"/>
+              <w:rFonts w:asciiTheme="minorHAnsi" w:eastAsiaTheme="minorEastAsia" w:hAnsiTheme="minorHAnsi"/>
+              <w:noProof/>
+              <w:sz w:val="24"/>
+              <w:szCs w:val="24"/>
+              <w:lang w:eastAsia="en-GB"/>
+            </w:rPr>
+          </w:pPr>
+          <w:ins w:id="119" w:author="Christopher Symons" w:date="2020-11-05T15:42:00Z">
+            <w:r>
+              <w:rPr>
+                <w:rStyle w:val="Hyperlink"/>
+                <w:noProof/>
+              </w:rPr>
+              <w:fldChar w:fldCharType="begin"/>
+            </w:r>
+            <w:r>
+              <w:rPr>
+                <w:rStyle w:val="Hyperlink"/>
+                <w:noProof/>
+              </w:rPr>
+              <w:instrText xml:space="preserve"> </w:instrText>
+            </w:r>
+            <w:r>
+              <w:rPr>
+                <w:noProof/>
+              </w:rPr>
+              <w:instrText>HYPERLINK \l "_Toc55483375"</w:instrText>
+            </w:r>
+            <w:r>
+              <w:rPr>
+                <w:rStyle w:val="Hyperlink"/>
+                <w:noProof/>
+              </w:rPr>
+              <w:instrText xml:space="preserve"> </w:instrText>
+            </w:r>
+            <w:r>
+              <w:rPr>
+                <w:rStyle w:val="Hyperlink"/>
+                <w:noProof/>
+              </w:rPr>
+              <w:fldChar w:fldCharType="separate"/>
+            </w:r>
+            <w:r>
+              <w:rPr>
+                <w:rStyle w:val="Hyperlink"/>
+                <w:noProof/>
+              </w:rPr>
+              <w:t>Datasets</w:t>
+            </w:r>
+            <w:r>
+              <w:rPr>
+                <w:noProof/>
+                <w:webHidden/>
+              </w:rPr>
+              <w:tab/>
+            </w:r>
+            <w:r>
+              <w:rPr>
+                <w:noProof/>
+                <w:webHidden/>
+              </w:rPr>
+              <w:fldChar w:fldCharType="begin"/>
+            </w:r>
+            <w:r>
+              <w:rPr>
+                <w:noProof/>
+                <w:webHidden/>
+              </w:rPr>
+              <w:instrText xml:space="preserve"> PAGEREF _Toc55483375 \h </w:instrText>
+            </w:r>
+          </w:ins>
+          <w:r>
+            <w:rPr>
+              <w:noProof/>
+              <w:webHidden/>
+            </w:rPr>
+          </w:r>
+          <w:r>
+            <w:rPr>
+              <w:noProof/>
+              <w:webHidden/>
+            </w:rPr>
+            <w:fldChar w:fldCharType="separate"/>
+          </w:r>
+          <w:ins w:id="120" w:author="Christopher Symons" w:date="2020-11-05T15:42:00Z">
+            <w:r>
+              <w:rPr>
+                <w:noProof/>
+                <w:webHidden/>
+              </w:rPr>
+              <w:t>15</w:t>
+            </w:r>
+            <w:r>
+              <w:rPr>
+                <w:noProof/>
+                <w:webHidden/>
+              </w:rPr>
+              <w:fldChar w:fldCharType="end"/>
+            </w:r>
+            <w:r>
+              <w:rPr>
+                <w:rStyle w:val="Hyperlink"/>
+                <w:noProof/>
+              </w:rPr>
+              <w:fldChar w:fldCharType="end"/>
+            </w:r>
+          </w:ins>
+        </w:p>
+        <w:p>
+          <w:pPr>
+            <w:pStyle w:val="TOC2"/>
+            <w:tabs>
+              <w:tab w:val="right" w:leader="dot" w:pos="9016"/>
+            </w:tabs>
+            <w:rPr>
+              <w:ins w:id="121" w:author="Christopher Symons" w:date="2020-11-05T15:42:00Z"/>
+              <w:rFonts w:asciiTheme="minorHAnsi" w:eastAsiaTheme="minorEastAsia" w:hAnsiTheme="minorHAnsi"/>
+              <w:noProof/>
+              <w:sz w:val="24"/>
+              <w:szCs w:val="24"/>
+              <w:lang w:eastAsia="en-GB"/>
+            </w:rPr>
+          </w:pPr>
+          <w:ins w:id="122" w:author="Christopher Symons" w:date="2020-11-05T15:42:00Z">
+            <w:r>
+              <w:rPr>
+                <w:rStyle w:val="Hyperlink"/>
+                <w:noProof/>
+              </w:rPr>
+              <w:fldChar w:fldCharType="begin"/>
+            </w:r>
+            <w:r>
+              <w:rPr>
+                <w:rStyle w:val="Hyperlink"/>
+                <w:noProof/>
+              </w:rPr>
+              <w:instrText xml:space="preserve"> </w:instrText>
+            </w:r>
+            <w:r>
+              <w:rPr>
+                <w:noProof/>
+              </w:rPr>
+              <w:instrText>HYPERLINK \l "_Toc55483376"</w:instrText>
+            </w:r>
+            <w:r>
+              <w:rPr>
+                <w:rStyle w:val="Hyperlink"/>
+                <w:noProof/>
+              </w:rPr>
+              <w:instrText xml:space="preserve"> </w:instrText>
+            </w:r>
+            <w:r>
+              <w:rPr>
+                <w:rStyle w:val="Hyperlink"/>
+                <w:noProof/>
+              </w:rPr>
+              <w:fldChar w:fldCharType="separate"/>
+            </w:r>
+            <w:r>
+              <w:rPr>
+                <w:rStyle w:val="Hyperlink"/>
+                <w:noProof/>
+              </w:rPr>
+              <w:t>Code Libraries and Tools</w:t>
+            </w:r>
+            <w:r>
+              <w:rPr>
+                <w:noProof/>
+                <w:webHidden/>
+              </w:rPr>
+              <w:tab/>
+            </w:r>
+            <w:r>
+              <w:rPr>
+                <w:noProof/>
+                <w:webHidden/>
+              </w:rPr>
+              <w:fldChar w:fldCharType="begin"/>
+            </w:r>
+            <w:r>
+              <w:rPr>
+                <w:noProof/>
+                <w:webHidden/>
+              </w:rPr>
+              <w:instrText xml:space="preserve"> PAGEREF _Toc55483376 \h </w:instrText>
+            </w:r>
+          </w:ins>
+          <w:r>
+            <w:rPr>
+              <w:noProof/>
+              <w:webHidden/>
+            </w:rPr>
+          </w:r>
+          <w:r>
+            <w:rPr>
+              <w:noProof/>
+              <w:webHidden/>
+            </w:rPr>
+            <w:fldChar w:fldCharType="separate"/>
+          </w:r>
+          <w:ins w:id="123" w:author="Christopher Symons" w:date="2020-11-05T15:42:00Z">
             <w:r>
               <w:rPr>
                 <w:noProof/>
@@ -4809,13 +4605,13 @@
               <w:tab w:val="right" w:leader="dot" w:pos="9016"/>
             </w:tabs>
             <w:rPr>
-              <w:del w:id="118" w:author="Christopher Symons" w:date="2020-11-05T15:42:00Z"/>
+              <w:del w:id="124" w:author="Christopher Symons" w:date="2020-11-05T15:42:00Z"/>
               <w:rFonts w:asciiTheme="minorHAnsi" w:eastAsiaTheme="minorEastAsia" w:hAnsiTheme="minorHAnsi"/>
               <w:noProof/>
               <w:lang w:eastAsia="en-AU"/>
             </w:rPr>
           </w:pPr>
-          <w:del w:id="119" w:author="Christopher Symons" w:date="2020-11-05T15:42:00Z">
+          <w:del w:id="125" w:author="Christopher Symons" w:date="2020-11-05T15:42:00Z">
             <w:r>
               <w:rPr>
                 <w:noProof/>
@@ -4835,7 +4631,7 @@
               <w:fldChar w:fldCharType="separate"/>
             </w:r>
           </w:del>
-          <w:ins w:id="120" w:author="Christopher Symons" w:date="2020-11-05T15:42:00Z">
+          <w:ins w:id="126" w:author="Christopher Symons" w:date="2020-11-05T15:42:00Z">
             <w:r>
               <w:rPr>
                 <w:b/>
@@ -4846,7 +4642,7 @@
               <w:t>Error! Hyperlink reference not valid.</w:t>
             </w:r>
           </w:ins>
-          <w:del w:id="121" w:author="Christopher Symons" w:date="2020-11-05T15:42:00Z">
+          <w:del w:id="127" w:author="Christopher Symons" w:date="2020-11-05T15:42:00Z">
             <w:r>
               <w:rPr>
                 <w:rStyle w:val="Hyperlink"/>
@@ -4917,13 +4713,13 @@
               <w:tab w:val="right" w:leader="dot" w:pos="9016"/>
             </w:tabs>
             <w:rPr>
-              <w:del w:id="122" w:author="Christopher Symons" w:date="2020-11-05T15:42:00Z"/>
+              <w:del w:id="128" w:author="Christopher Symons" w:date="2020-11-05T15:42:00Z"/>
               <w:rFonts w:asciiTheme="minorHAnsi" w:eastAsiaTheme="minorEastAsia" w:hAnsiTheme="minorHAnsi"/>
               <w:noProof/>
               <w:lang w:eastAsia="en-AU"/>
             </w:rPr>
           </w:pPr>
-          <w:del w:id="123" w:author="Christopher Symons" w:date="2020-11-05T15:42:00Z">
+          <w:del w:id="129" w:author="Christopher Symons" w:date="2020-11-05T15:42:00Z">
             <w:r>
               <w:rPr>
                 <w:noProof/>
@@ -4943,7 +4739,7 @@
               <w:fldChar w:fldCharType="separate"/>
             </w:r>
           </w:del>
-          <w:ins w:id="124" w:author="Christopher Symons" w:date="2020-11-05T15:42:00Z">
+          <w:ins w:id="130" w:author="Christopher Symons" w:date="2020-11-05T15:42:00Z">
             <w:r>
               <w:rPr>
                 <w:b/>
@@ -4954,7 +4750,7 @@
               <w:t>Error! Hyperlink reference not valid.</w:t>
             </w:r>
           </w:ins>
-          <w:del w:id="125" w:author="Christopher Symons" w:date="2020-11-05T15:42:00Z">
+          <w:del w:id="131" w:author="Christopher Symons" w:date="2020-11-05T15:42:00Z">
             <w:r>
               <w:rPr>
                 <w:rStyle w:val="Hyperlink"/>
@@ -5026,13 +4822,13 @@
               <w:tab w:val="right" w:leader="dot" w:pos="9016"/>
             </w:tabs>
             <w:rPr>
-              <w:del w:id="126" w:author="Christopher Symons" w:date="2020-11-05T15:42:00Z"/>
+              <w:del w:id="132" w:author="Christopher Symons" w:date="2020-11-05T15:42:00Z"/>
               <w:rFonts w:asciiTheme="minorHAnsi" w:eastAsiaTheme="minorEastAsia" w:hAnsiTheme="minorHAnsi"/>
               <w:noProof/>
               <w:lang w:eastAsia="en-AU"/>
             </w:rPr>
           </w:pPr>
-          <w:del w:id="127" w:author="Christopher Symons" w:date="2020-11-05T15:42:00Z">
+          <w:del w:id="133" w:author="Christopher Symons" w:date="2020-11-05T15:42:00Z">
             <w:r>
               <w:rPr>
                 <w:noProof/>
@@ -5052,7 +4848,7 @@
               <w:fldChar w:fldCharType="separate"/>
             </w:r>
           </w:del>
-          <w:ins w:id="128" w:author="Christopher Symons" w:date="2020-11-05T15:42:00Z">
+          <w:ins w:id="134" w:author="Christopher Symons" w:date="2020-11-05T15:42:00Z">
             <w:r>
               <w:rPr>
                 <w:b/>
@@ -5063,7 +4859,7 @@
               <w:t>Error! Hyperlink reference not valid.</w:t>
             </w:r>
           </w:ins>
-          <w:del w:id="129" w:author="Christopher Symons" w:date="2020-11-05T15:42:00Z">
+          <w:del w:id="135" w:author="Christopher Symons" w:date="2020-11-05T15:42:00Z">
             <w:r>
               <w:rPr>
                 <w:rStyle w:val="Hyperlink"/>
@@ -5149,11 +4945,11 @@
               <w:tab w:val="right" w:leader="dot" w:pos="9016"/>
             </w:tabs>
             <w:rPr>
-              <w:del w:id="130" w:author="Christopher Symons" w:date="2020-11-05T15:42:00Z"/>
+              <w:del w:id="136" w:author="Christopher Symons" w:date="2020-11-05T15:42:00Z"/>
               <w:noProof/>
             </w:rPr>
           </w:pPr>
-          <w:del w:id="131" w:author="Christopher Symons" w:date="2020-11-05T15:42:00Z">
+          <w:del w:id="137" w:author="Christopher Symons" w:date="2020-11-05T15:42:00Z">
             <w:r>
               <w:rPr>
                 <w:noProof/>
@@ -5173,7 +4969,7 @@
               <w:fldChar w:fldCharType="separate"/>
             </w:r>
           </w:del>
-          <w:ins w:id="132" w:author="Christopher Symons" w:date="2020-11-05T15:42:00Z">
+          <w:ins w:id="138" w:author="Christopher Symons" w:date="2020-11-05T15:42:00Z">
             <w:r>
               <w:rPr>
                 <w:b/>
@@ -5184,7 +4980,7 @@
               <w:t>Error! Hyperlink reference not valid.</w:t>
             </w:r>
           </w:ins>
-          <w:del w:id="133" w:author="Christopher Symons" w:date="2020-11-05T15:42:00Z">
+          <w:del w:id="139" w:author="Christopher Symons" w:date="2020-11-05T15:42:00Z">
             <w:r>
               <w:rPr>
                 <w:rStyle w:val="Hyperlink"/>
@@ -5256,11 +5052,11 @@
               <w:tab w:val="right" w:leader="dot" w:pos="9016"/>
             </w:tabs>
             <w:rPr>
-              <w:del w:id="134" w:author="Christopher Symons" w:date="2020-11-05T15:42:00Z"/>
+              <w:del w:id="140" w:author="Christopher Symons" w:date="2020-11-05T15:42:00Z"/>
               <w:noProof/>
             </w:rPr>
           </w:pPr>
-          <w:del w:id="135" w:author="Christopher Symons" w:date="2020-11-05T15:42:00Z">
+          <w:del w:id="141" w:author="Christopher Symons" w:date="2020-11-05T15:42:00Z">
             <w:r>
               <w:rPr>
                 <w:noProof/>
@@ -5280,7 +5076,7 @@
               <w:fldChar w:fldCharType="separate"/>
             </w:r>
           </w:del>
-          <w:ins w:id="136" w:author="Christopher Symons" w:date="2020-11-05T15:42:00Z">
+          <w:ins w:id="142" w:author="Christopher Symons" w:date="2020-11-05T15:42:00Z">
             <w:r>
               <w:rPr>
                 <w:b/>
@@ -5291,7 +5087,7 @@
               <w:t>Error! Hyperlink reference not valid.</w:t>
             </w:r>
           </w:ins>
-          <w:del w:id="137" w:author="Christopher Symons" w:date="2020-11-05T15:42:00Z">
+          <w:del w:id="143" w:author="Christopher Symons" w:date="2020-11-05T15:42:00Z">
             <w:r>
               <w:rPr>
                 <w:rStyle w:val="Hyperlink"/>
@@ -5379,13 +5175,13 @@
               <w:tab w:val="right" w:leader="dot" w:pos="9016"/>
             </w:tabs>
             <w:rPr>
-              <w:del w:id="138" w:author="Christopher Symons" w:date="2020-11-05T15:42:00Z"/>
+              <w:del w:id="144" w:author="Christopher Symons" w:date="2020-11-05T15:42:00Z"/>
               <w:rFonts w:asciiTheme="minorHAnsi" w:eastAsiaTheme="minorEastAsia" w:hAnsiTheme="minorHAnsi"/>
               <w:noProof/>
               <w:lang w:eastAsia="en-AU"/>
             </w:rPr>
           </w:pPr>
-          <w:del w:id="139" w:author="Christopher Symons" w:date="2020-11-05T15:42:00Z">
+          <w:del w:id="145" w:author="Christopher Symons" w:date="2020-11-05T15:42:00Z">
             <w:r>
               <w:rPr>
                 <w:noProof/>
@@ -5405,7 +5201,7 @@
               <w:fldChar w:fldCharType="separate"/>
             </w:r>
           </w:del>
-          <w:ins w:id="140" w:author="Christopher Symons" w:date="2020-11-05T15:42:00Z">
+          <w:ins w:id="146" w:author="Christopher Symons" w:date="2020-11-05T15:42:00Z">
             <w:r>
               <w:rPr>
                 <w:b/>
@@ -5416,7 +5212,7 @@
               <w:t>Error! Hyperlink reference not valid.</w:t>
             </w:r>
           </w:ins>
-          <w:del w:id="141" w:author="Christopher Symons" w:date="2020-11-05T15:42:00Z">
+          <w:del w:id="147" w:author="Christopher Symons" w:date="2020-11-05T15:42:00Z">
             <w:r>
               <w:rPr>
                 <w:rStyle w:val="Hyperlink"/>
@@ -5502,11 +5298,11 @@
               <w:tab w:val="right" w:leader="dot" w:pos="9016"/>
             </w:tabs>
             <w:rPr>
-              <w:del w:id="142" w:author="Christopher Symons" w:date="2020-11-05T15:42:00Z"/>
+              <w:del w:id="148" w:author="Christopher Symons" w:date="2020-11-05T15:42:00Z"/>
               <w:noProof/>
             </w:rPr>
           </w:pPr>
-          <w:del w:id="143" w:author="Christopher Symons" w:date="2020-11-05T15:42:00Z">
+          <w:del w:id="149" w:author="Christopher Symons" w:date="2020-11-05T15:42:00Z">
             <w:r>
               <w:rPr>
                 <w:noProof/>
@@ -5526,7 +5322,7 @@
               <w:fldChar w:fldCharType="separate"/>
             </w:r>
           </w:del>
-          <w:ins w:id="144" w:author="Christopher Symons" w:date="2020-11-05T15:42:00Z">
+          <w:ins w:id="150" w:author="Christopher Symons" w:date="2020-11-05T15:42:00Z">
             <w:r>
               <w:rPr>
                 <w:b/>
@@ -5537,7 +5333,7 @@
               <w:t>Error! Hyperlink reference not valid.</w:t>
             </w:r>
           </w:ins>
-          <w:del w:id="145" w:author="Christopher Symons" w:date="2020-11-05T15:42:00Z">
+          <w:del w:id="151" w:author="Christopher Symons" w:date="2020-11-05T15:42:00Z">
             <w:r>
               <w:rPr>
                 <w:rStyle w:val="Hyperlink"/>
@@ -5609,13 +5405,13 @@
               <w:tab w:val="right" w:leader="dot" w:pos="9016"/>
             </w:tabs>
             <w:rPr>
-              <w:del w:id="146" w:author="Christopher Symons" w:date="2020-11-05T15:42:00Z"/>
+              <w:del w:id="152" w:author="Christopher Symons" w:date="2020-11-05T15:42:00Z"/>
               <w:rFonts w:asciiTheme="minorHAnsi" w:eastAsiaTheme="minorEastAsia" w:hAnsiTheme="minorHAnsi"/>
               <w:noProof/>
               <w:lang w:eastAsia="en-AU"/>
             </w:rPr>
           </w:pPr>
-          <w:del w:id="147" w:author="Christopher Symons" w:date="2020-11-05T15:42:00Z">
+          <w:del w:id="153" w:author="Christopher Symons" w:date="2020-11-05T15:42:00Z">
             <w:r>
               <w:rPr>
                 <w:noProof/>
@@ -5635,7 +5431,7 @@
               <w:fldChar w:fldCharType="separate"/>
             </w:r>
           </w:del>
-          <w:ins w:id="148" w:author="Christopher Symons" w:date="2020-11-05T15:42:00Z">
+          <w:ins w:id="154" w:author="Christopher Symons" w:date="2020-11-05T15:42:00Z">
             <w:r>
               <w:rPr>
                 <w:b/>
@@ -5646,7 +5442,7 @@
               <w:t>Error! Hyperlink reference not valid.</w:t>
             </w:r>
           </w:ins>
-          <w:del w:id="149" w:author="Christopher Symons" w:date="2020-11-05T15:42:00Z">
+          <w:del w:id="155" w:author="Christopher Symons" w:date="2020-11-05T15:42:00Z">
             <w:r>
               <w:rPr>
                 <w:rStyle w:val="Hyperlink"/>
@@ -5733,13 +5529,13 @@
               <w:tab w:val="right" w:leader="dot" w:pos="9016"/>
             </w:tabs>
             <w:rPr>
-              <w:del w:id="150" w:author="Christopher Symons" w:date="2020-11-05T15:42:00Z"/>
+              <w:del w:id="156" w:author="Christopher Symons" w:date="2020-11-05T15:42:00Z"/>
               <w:rFonts w:asciiTheme="minorHAnsi" w:eastAsiaTheme="minorEastAsia" w:hAnsiTheme="minorHAnsi"/>
               <w:noProof/>
               <w:lang w:eastAsia="en-AU"/>
             </w:rPr>
           </w:pPr>
-          <w:del w:id="151" w:author="Christopher Symons" w:date="2020-11-05T15:42:00Z">
+          <w:del w:id="157" w:author="Christopher Symons" w:date="2020-11-05T15:42:00Z">
             <w:r>
               <w:rPr>
                 <w:noProof/>
@@ -5759,7 +5555,7 @@
               <w:fldChar w:fldCharType="separate"/>
             </w:r>
           </w:del>
-          <w:ins w:id="152" w:author="Christopher Symons" w:date="2020-11-05T15:42:00Z">
+          <w:ins w:id="158" w:author="Christopher Symons" w:date="2020-11-05T15:42:00Z">
             <w:r>
               <w:rPr>
                 <w:b/>
@@ -5770,7 +5566,7 @@
               <w:t>Error! Hyperlink reference not valid.</w:t>
             </w:r>
           </w:ins>
-          <w:del w:id="153" w:author="Christopher Symons" w:date="2020-11-05T15:42:00Z">
+          <w:del w:id="159" w:author="Christopher Symons" w:date="2020-11-05T15:42:00Z">
             <w:r>
               <w:rPr>
                 <w:rStyle w:val="Hyperlink"/>
@@ -5857,13 +5653,13 @@
               <w:tab w:val="right" w:leader="dot" w:pos="9016"/>
             </w:tabs>
             <w:rPr>
-              <w:del w:id="154" w:author="Christopher Symons" w:date="2020-11-05T15:42:00Z"/>
+              <w:del w:id="160" w:author="Christopher Symons" w:date="2020-11-05T15:42:00Z"/>
               <w:rFonts w:asciiTheme="minorHAnsi" w:eastAsiaTheme="minorEastAsia" w:hAnsiTheme="minorHAnsi"/>
               <w:noProof/>
               <w:lang w:eastAsia="en-AU"/>
             </w:rPr>
           </w:pPr>
-          <w:del w:id="155" w:author="Christopher Symons" w:date="2020-11-05T15:42:00Z">
+          <w:del w:id="161" w:author="Christopher Symons" w:date="2020-11-05T15:42:00Z">
             <w:r>
               <w:rPr>
                 <w:noProof/>
@@ -5874,13 +5670,7 @@
               <w:rPr>
                 <w:noProof/>
               </w:rPr>
-              <w:delInstrText xml:space="preserve"> HYPERLINK</w:delInstrText>
-            </w:r>
-            <w:r>
-              <w:rPr>
-                <w:noProof/>
-              </w:rPr>
-              <w:delInstrText xml:space="preserve"> \l "_Toc52110097" </w:delInstrText>
+              <w:delInstrText xml:space="preserve"> HYPERLINK \l "_Toc52110097" </w:delInstrText>
             </w:r>
             <w:r>
               <w:rPr>
@@ -5889,7 +5679,7 @@
               <w:fldChar w:fldCharType="separate"/>
             </w:r>
           </w:del>
-          <w:ins w:id="156" w:author="Christopher Symons" w:date="2020-11-05T15:42:00Z">
+          <w:ins w:id="162" w:author="Christopher Symons" w:date="2020-11-05T15:42:00Z">
             <w:r>
               <w:rPr>
                 <w:b/>
@@ -5900,7 +5690,7 @@
               <w:t>Error! Hyperlink reference not valid.</w:t>
             </w:r>
           </w:ins>
-          <w:del w:id="157" w:author="Christopher Symons" w:date="2020-11-05T15:42:00Z">
+          <w:del w:id="163" w:author="Christopher Symons" w:date="2020-11-05T15:42:00Z">
             <w:r>
               <w:rPr>
                 <w:rStyle w:val="Hyperlink"/>
@@ -6020,32 +5810,32 @@
           <w:numId w:val="8"/>
         </w:numPr>
       </w:pPr>
-      <w:bookmarkStart w:id="158" w:name="_Toc55483355"/>
-      <w:commentRangeStart w:id="159"/>
+      <w:bookmarkStart w:id="164" w:name="_Toc55483355"/>
+      <w:commentRangeStart w:id="165"/>
       <w:r>
         <w:lastRenderedPageBreak/>
         <w:t>Defining the Problem</w:t>
       </w:r>
-      <w:commentRangeEnd w:id="159"/>
+      <w:commentRangeEnd w:id="165"/>
       <w:r>
         <w:rPr>
           <w:rStyle w:val="CommentReference"/>
           <w:rFonts w:ascii="Arial" w:eastAsiaTheme="minorHAnsi" w:hAnsi="Arial" w:cstheme="minorBidi"/>
           <w:color w:val="auto"/>
         </w:rPr>
-        <w:commentReference w:id="159"/>
-      </w:r>
-      <w:bookmarkEnd w:id="158"/>
+        <w:commentReference w:id="165"/>
+      </w:r>
+      <w:bookmarkEnd w:id="164"/>
     </w:p>
     <w:p>
       <w:pPr>
         <w:pStyle w:val="Heading2"/>
       </w:pPr>
-      <w:bookmarkStart w:id="160" w:name="_Toc55483356"/>
+      <w:bookmarkStart w:id="166" w:name="_Toc55483356"/>
       <w:r>
         <w:t>What is happening</w:t>
       </w:r>
-      <w:bookmarkEnd w:id="160"/>
+      <w:bookmarkEnd w:id="166"/>
     </w:p>
     <w:p>
       <w:r>
@@ -6069,7 +5859,7 @@
       <w:r>
         <w:t>% of Australian</w:t>
       </w:r>
-      <w:del w:id="161" w:author="Christopher Symons" w:date="2020-11-04T16:22:00Z">
+      <w:del w:id="167" w:author="Christopher Symons" w:date="2020-11-04T16:22:00Z">
         <w:r>
           <w:delText>’</w:delText>
         </w:r>
@@ -6090,7 +5880,25 @@
         <w:t xml:space="preserve">. </w:t>
       </w:r>
       <w:r>
-        <w:t xml:space="preserve">This displeasure with government institutions is described further in </w:t>
+        <w:t xml:space="preserve">This displeasure with government institutions is </w:t>
+      </w:r>
+      <w:del w:id="168" w:author="Hung Vu" w:date="2020-11-05T23:24:00Z">
+        <w:r>
+          <w:delText xml:space="preserve">described </w:delText>
+        </w:r>
+      </w:del>
+      <w:ins w:id="169" w:author="Hung Vu" w:date="2020-11-05T23:24:00Z">
+        <w:r>
+          <w:t xml:space="preserve">demonstrated </w:t>
+        </w:r>
+      </w:ins>
+      <w:del w:id="170" w:author="Hung Vu" w:date="2020-11-05T23:24:00Z">
+        <w:r>
+          <w:delText xml:space="preserve">further </w:delText>
+        </w:r>
+      </w:del>
+      <w:r>
+        <w:t xml:space="preserve">in </w:t>
       </w:r>
       <w:r>
         <w:fldChar w:fldCharType="begin"/>
@@ -6135,7 +5943,7 @@
             <wp:cNvGraphicFramePr/>
             <a:graphic xmlns:a="http://schemas.openxmlformats.org/drawingml/2006/main">
               <a:graphicData uri="http://schemas.openxmlformats.org/drawingml/2006/chart">
-                <c:chart xmlns:c="http://schemas.openxmlformats.org/drawingml/2006/chart" xmlns:r="http://schemas.openxmlformats.org/officeDocument/2006/relationships" r:id="rId15"/>
+                <c:chart xmlns:c="http://schemas.openxmlformats.org/drawingml/2006/chart" xmlns:r="http://schemas.openxmlformats.org/officeDocument/2006/relationships" r:id="rId14"/>
               </a:graphicData>
             </a:graphic>
           </wp:inline>
@@ -6154,7 +5962,7 @@
             <wp:cNvGraphicFramePr/>
             <a:graphic xmlns:a="http://schemas.openxmlformats.org/drawingml/2006/main">
               <a:graphicData uri="http://schemas.openxmlformats.org/drawingml/2006/chart">
-                <c:chart xmlns:c="http://schemas.openxmlformats.org/drawingml/2006/chart" xmlns:r="http://schemas.openxmlformats.org/officeDocument/2006/relationships" r:id="rId16"/>
+                <c:chart xmlns:c="http://schemas.openxmlformats.org/drawingml/2006/chart" xmlns:r="http://schemas.openxmlformats.org/officeDocument/2006/relationships" r:id="rId15"/>
               </a:graphicData>
             </a:graphic>
           </wp:inline>
@@ -6173,7 +5981,7 @@
             <wp:cNvGraphicFramePr/>
             <a:graphic xmlns:a="http://schemas.openxmlformats.org/drawingml/2006/main">
               <a:graphicData uri="http://schemas.openxmlformats.org/drawingml/2006/chart">
-                <c:chart xmlns:c="http://schemas.openxmlformats.org/drawingml/2006/chart" xmlns:r="http://schemas.openxmlformats.org/officeDocument/2006/relationships" r:id="rId17"/>
+                <c:chart xmlns:c="http://schemas.openxmlformats.org/drawingml/2006/chart" xmlns:r="http://schemas.openxmlformats.org/officeDocument/2006/relationships" r:id="rId16"/>
               </a:graphicData>
             </a:graphic>
           </wp:inline>
@@ -6183,8 +5991,9 @@
     <w:p>
       <w:pPr>
         <w:pStyle w:val="Caption"/>
-      </w:pPr>
-      <w:bookmarkStart w:id="162" w:name="_Ref52120670"/>
+        <w:jc w:val="center"/>
+      </w:pPr>
+      <w:bookmarkStart w:id="171" w:name="_Ref52120670"/>
       <w:r>
         <w:t xml:space="preserve">Figure </w:t>
       </w:r>
@@ -6209,7 +6018,7 @@
         </w:rPr>
         <w:fldChar w:fldCharType="end"/>
       </w:r>
-      <w:bookmarkEnd w:id="162"/>
+      <w:bookmarkEnd w:id="171"/>
       <w:r>
         <w:t xml:space="preserve">: </w:t>
       </w:r>
@@ -6229,60 +6038,351 @@
       <w:r>
         <w:t>The trends above show</w:t>
       </w:r>
-      <w:r>
-        <w:t>s</w:t>
-      </w:r>
-      <w:r>
-        <w:t xml:space="preserve"> that public is becoming more sceptical of government</w:t>
-      </w:r>
-      <w:r>
-        <w:t>, justified by these frequent corruption scandals</w:t>
+      <w:del w:id="172" w:author="Hung Vu" w:date="2020-11-05T23:25:00Z">
+        <w:r>
+          <w:delText>s</w:delText>
+        </w:r>
+      </w:del>
+      <w:r>
+        <w:t xml:space="preserve"> that public is </w:t>
+      </w:r>
+      <w:del w:id="173" w:author="Hung Vu" w:date="2020-11-05T23:25:00Z">
+        <w:r>
+          <w:delText xml:space="preserve">becoming </w:delText>
+        </w:r>
+      </w:del>
+      <w:ins w:id="174" w:author="Hung Vu" w:date="2020-11-05T23:25:00Z">
+        <w:r>
+          <w:t xml:space="preserve">increasingly </w:t>
+        </w:r>
+      </w:ins>
+      <w:r>
+        <w:t>more sceptical of government</w:t>
+      </w:r>
+      <w:ins w:id="175" w:author="Hung Vu" w:date="2020-11-05T23:26:00Z">
+        <w:r>
+          <w:t>’s agenda due to</w:t>
+        </w:r>
+      </w:ins>
+      <w:del w:id="176" w:author="Hung Vu" w:date="2020-11-05T23:26:00Z">
+        <w:r>
+          <w:delText>, justified by</w:delText>
+        </w:r>
+      </w:del>
+      <w:r>
+        <w:t xml:space="preserve"> these frequent </w:t>
+      </w:r>
+      <w:del w:id="177" w:author="Hung Vu" w:date="2020-11-05T23:25:00Z">
+        <w:r>
+          <w:delText xml:space="preserve">corruption </w:delText>
+        </w:r>
+      </w:del>
+      <w:r>
+        <w:t>scandals</w:t>
       </w:r>
       <w:r>
         <w:t xml:space="preserve">. </w:t>
       </w:r>
-      <w:r>
-        <w:t xml:space="preserve">Corruption is not new but, with the availability of data in </w:t>
-      </w:r>
-      <w:r>
-        <w:lastRenderedPageBreak/>
-        <w:t>the modern era, the solutions to it can be. Rapidly exposing this corruption and informing voters is</w:t>
-      </w:r>
+      <w:del w:id="178" w:author="Hung Vu" w:date="2020-11-05T23:26:00Z">
+        <w:r>
+          <w:delText>Corruption is not new but, w</w:delText>
+        </w:r>
+      </w:del>
+      <w:del w:id="179" w:author="Hung Vu" w:date="2020-11-05T23:29:00Z">
+        <w:r>
+          <w:delText>ith</w:delText>
+        </w:r>
+      </w:del>
+      <w:ins w:id="180" w:author="Hung Vu" w:date="2020-11-05T23:29:00Z">
+        <w:r>
+          <w:t>T</w:t>
+        </w:r>
+      </w:ins>
+      <w:ins w:id="181" w:author="Hung Vu" w:date="2020-11-05T23:28:00Z">
+        <w:r>
+          <w:t xml:space="preserve">he use of </w:t>
+        </w:r>
+      </w:ins>
+      <w:del w:id="182" w:author="Hung Vu" w:date="2020-11-05T23:28:00Z">
+        <w:r>
+          <w:delText xml:space="preserve"> </w:delText>
+        </w:r>
+      </w:del>
+      <w:del w:id="183" w:author="Hung Vu" w:date="2020-11-05T23:27:00Z">
+        <w:r>
+          <w:delText xml:space="preserve">the </w:delText>
+        </w:r>
+      </w:del>
+      <w:del w:id="184" w:author="Hung Vu" w:date="2020-11-05T23:28:00Z">
+        <w:r>
+          <w:delText xml:space="preserve">availability of </w:delText>
+        </w:r>
+      </w:del>
+      <w:ins w:id="185" w:author="Hung Vu" w:date="2020-11-05T23:29:00Z">
+        <w:r>
+          <w:t>big</w:t>
+        </w:r>
+      </w:ins>
+      <w:ins w:id="186" w:author="Hung Vu" w:date="2020-11-05T23:28:00Z">
+        <w:r>
+          <w:t xml:space="preserve"> </w:t>
+        </w:r>
+      </w:ins>
+      <w:r>
+        <w:t xml:space="preserve">data in </w:t>
+      </w:r>
+      <w:del w:id="187" w:author="Hung Vu" w:date="2020-11-05T23:27:00Z">
+        <w:r>
+          <w:delText>the modern era</w:delText>
+        </w:r>
+      </w:del>
+      <w:ins w:id="188" w:author="Hung Vu" w:date="2020-11-05T23:27:00Z">
+        <w:r>
+          <w:t>public domains</w:t>
+        </w:r>
+      </w:ins>
+      <w:ins w:id="189" w:author="Hung Vu" w:date="2020-11-05T23:29:00Z">
+        <w:r>
+          <w:t xml:space="preserve"> may help</w:t>
+        </w:r>
+      </w:ins>
+      <w:del w:id="190" w:author="Hung Vu" w:date="2020-11-05T23:29:00Z">
+        <w:r>
+          <w:delText>,</w:delText>
+        </w:r>
+      </w:del>
       <w:r>
         <w:t xml:space="preserve"> </w:t>
       </w:r>
-      <w:r>
-        <w:t>the most powerful way to discourage this behaviour.</w:t>
+      <w:ins w:id="191" w:author="Hung Vu" w:date="2020-11-05T23:30:00Z">
+        <w:r>
+          <w:t xml:space="preserve">to increase political </w:t>
+        </w:r>
+        <w:r>
+          <w:lastRenderedPageBreak/>
+          <w:t xml:space="preserve">awareness of </w:t>
+        </w:r>
+      </w:ins>
+      <w:ins w:id="192" w:author="Hung Vu" w:date="2020-11-05T23:27:00Z">
+        <w:r>
+          <w:t>concerned tax payer</w:t>
+        </w:r>
+      </w:ins>
+      <w:ins w:id="193" w:author="Hung Vu" w:date="2020-11-05T23:30:00Z">
+        <w:r>
+          <w:t>s</w:t>
+        </w:r>
+      </w:ins>
+      <w:del w:id="194" w:author="Hung Vu" w:date="2020-11-05T23:29:00Z">
+        <w:r>
+          <w:delText>the solutions to it can be</w:delText>
+        </w:r>
+      </w:del>
+      <w:r>
+        <w:t xml:space="preserve">. Rapidly exposing </w:t>
+      </w:r>
+      <w:del w:id="195" w:author="Hung Vu" w:date="2020-11-05T23:30:00Z">
+        <w:r>
+          <w:delText xml:space="preserve">this corruption </w:delText>
+        </w:r>
+      </w:del>
+      <w:r>
+        <w:t xml:space="preserve">and informing voters </w:t>
+      </w:r>
+      <w:ins w:id="196" w:author="Hung Vu" w:date="2020-11-05T23:30:00Z">
+        <w:r>
+          <w:t>of inappropriate</w:t>
+        </w:r>
+      </w:ins>
+      <w:ins w:id="197" w:author="Hung Vu" w:date="2020-11-05T23:31:00Z">
+        <w:r>
+          <w:t xml:space="preserve"> agenda </w:t>
+        </w:r>
+      </w:ins>
+      <w:r>
+        <w:t>is</w:t>
+      </w:r>
+      <w:r>
+        <w:t xml:space="preserve"> </w:t>
+      </w:r>
+      <w:r>
+        <w:t xml:space="preserve">the most powerful </w:t>
+      </w:r>
+      <w:del w:id="198" w:author="Hung Vu" w:date="2020-11-05T23:31:00Z">
+        <w:r>
+          <w:delText xml:space="preserve">way </w:delText>
+        </w:r>
+      </w:del>
+      <w:ins w:id="199" w:author="Hung Vu" w:date="2020-11-05T23:31:00Z">
+        <w:r>
+          <w:t xml:space="preserve">tool </w:t>
+        </w:r>
+      </w:ins>
+      <w:r>
+        <w:t>to discourage this behaviour.</w:t>
       </w:r>
     </w:p>
     <w:p>
       <w:pPr>
         <w:pStyle w:val="Heading2"/>
       </w:pPr>
-      <w:bookmarkStart w:id="163" w:name="_Toc55483357"/>
+      <w:bookmarkStart w:id="200" w:name="_Toc55483357"/>
       <w:r>
         <w:t xml:space="preserve">How will the problem be </w:t>
       </w:r>
-      <w:del w:id="164" w:author="Matthew Colwell" w:date="2020-11-05T06:50:00Z">
+      <w:del w:id="201" w:author="Matthew Colwell" w:date="2020-11-05T06:50:00Z">
         <w:r>
           <w:delText>addressed</w:delText>
         </w:r>
       </w:del>
-      <w:ins w:id="165" w:author="Matthew Colwell" w:date="2020-11-05T06:50:00Z">
+      <w:ins w:id="202" w:author="Matthew Colwell" w:date="2020-11-05T06:50:00Z">
         <w:r>
           <w:t>addressed?</w:t>
         </w:r>
       </w:ins>
-      <w:bookmarkEnd w:id="163"/>
+      <w:bookmarkEnd w:id="200"/>
     </w:p>
     <w:p>
       <w:pPr>
         <w:rPr>
-          <w:ins w:id="166" w:author="Christopher Symons" w:date="2020-11-04T16:26:00Z"/>
+          <w:ins w:id="203" w:author="Christopher Symons" w:date="2020-11-04T16:26:00Z"/>
         </w:rPr>
       </w:pPr>
       <w:r>
-        <w:t>There are many forms of corruption in government; the type of corruption that this project aims to expose is pork barrelling – the use of public funds in a manner which is designed to win elections, regardless of the needs of the people.</w:t>
+        <w:t xml:space="preserve">There are many forms of </w:t>
+      </w:r>
+      <w:del w:id="204" w:author="Hung Vu" w:date="2020-11-05T23:31:00Z">
+        <w:r>
+          <w:delText xml:space="preserve">corruption </w:delText>
+        </w:r>
+      </w:del>
+      <w:ins w:id="205" w:author="Hung Vu" w:date="2020-11-05T23:32:00Z">
+        <w:r>
+          <w:t>inappropriate behaviours of the</w:t>
+        </w:r>
+      </w:ins>
+      <w:del w:id="206" w:author="Hung Vu" w:date="2020-11-05T23:32:00Z">
+        <w:r>
+          <w:delText>in</w:delText>
+        </w:r>
+      </w:del>
+      <w:r>
+        <w:t xml:space="preserve"> government; </w:t>
+      </w:r>
+      <w:ins w:id="207" w:author="Hung Vu" w:date="2020-11-05T23:32:00Z">
+        <w:r>
+          <w:t xml:space="preserve">of which one is </w:t>
+        </w:r>
+      </w:ins>
+      <w:ins w:id="208" w:author="Hung Vu" w:date="2020-11-05T23:33:00Z">
+        <w:r>
+          <w:t>“</w:t>
+        </w:r>
+      </w:ins>
+      <w:ins w:id="209" w:author="Hung Vu" w:date="2020-11-05T23:32:00Z">
+        <w:r>
+          <w:t>pork-ba</w:t>
+        </w:r>
+      </w:ins>
+      <w:ins w:id="210" w:author="Hung Vu" w:date="2020-11-05T23:33:00Z">
+        <w:r>
+          <w:t xml:space="preserve">rrelling” </w:t>
+        </w:r>
+      </w:ins>
+      <w:del w:id="211" w:author="Hung Vu" w:date="2020-11-05T23:33:00Z">
+        <w:r>
+          <w:delText>the type of corruption that t</w:delText>
+        </w:r>
+      </w:del>
+      <w:ins w:id="212" w:author="Hung Vu" w:date="2020-11-05T23:33:00Z">
+        <w:r>
+          <w:t>which t</w:t>
+        </w:r>
+      </w:ins>
+      <w:r>
+        <w:t>his project aims to expose</w:t>
+      </w:r>
+      <w:del w:id="213" w:author="Hung Vu" w:date="2020-11-05T23:33:00Z">
+        <w:r>
+          <w:delText xml:space="preserve"> </w:delText>
+        </w:r>
+      </w:del>
+      <w:ins w:id="214" w:author="Hung Vu" w:date="2020-11-05T23:33:00Z">
+        <w:r>
+          <w:t>. “Pork</w:t>
+        </w:r>
+      </w:ins>
+      <w:del w:id="215" w:author="Hung Vu" w:date="2020-11-05T23:33:00Z">
+        <w:r>
+          <w:delText xml:space="preserve">is pork barrelling </w:delText>
+        </w:r>
+      </w:del>
+      <w:ins w:id="216" w:author="Hung Vu" w:date="2020-11-05T23:33:00Z">
+        <w:r>
+          <w:t xml:space="preserve">-barrelling” is </w:t>
+        </w:r>
+      </w:ins>
+      <w:ins w:id="217" w:author="Hung Vu" w:date="2020-11-05T23:34:00Z">
+        <w:r>
+          <w:t>a form of mis</w:t>
+        </w:r>
+      </w:ins>
+      <w:del w:id="218" w:author="Hung Vu" w:date="2020-11-05T23:33:00Z">
+        <w:r>
+          <w:delText>–</w:delText>
+        </w:r>
+      </w:del>
+      <w:del w:id="219" w:author="Hung Vu" w:date="2020-11-05T23:34:00Z">
+        <w:r>
+          <w:delText xml:space="preserve"> the </w:delText>
+        </w:r>
+      </w:del>
+      <w:r>
+        <w:t>us</w:t>
+      </w:r>
+      <w:del w:id="220" w:author="Hung Vu" w:date="2020-11-05T23:34:00Z">
+        <w:r>
+          <w:delText>e</w:delText>
+        </w:r>
+      </w:del>
+      <w:ins w:id="221" w:author="Hung Vu" w:date="2020-11-05T23:34:00Z">
+        <w:r>
+          <w:t>ing</w:t>
+        </w:r>
+      </w:ins>
+      <w:del w:id="222" w:author="Hung Vu" w:date="2020-11-05T23:34:00Z">
+        <w:r>
+          <w:delText xml:space="preserve"> of</w:delText>
+        </w:r>
+      </w:del>
+      <w:r>
+        <w:t xml:space="preserve"> public funds </w:t>
+      </w:r>
+      <w:del w:id="223" w:author="Hung Vu" w:date="2020-11-05T23:34:00Z">
+        <w:r>
+          <w:delText xml:space="preserve">in a manner </w:delText>
+        </w:r>
+      </w:del>
+      <w:r>
+        <w:t xml:space="preserve">which is designed to </w:t>
+      </w:r>
+      <w:del w:id="224" w:author="Hung Vu" w:date="2020-11-05T23:35:00Z">
+        <w:r>
+          <w:delText xml:space="preserve">win </w:delText>
+        </w:r>
+      </w:del>
+      <w:ins w:id="225" w:author="Hung Vu" w:date="2020-11-05T23:35:00Z">
+        <w:r>
+          <w:t>promote one’s political influence</w:t>
+        </w:r>
+      </w:ins>
+      <w:del w:id="226" w:author="Hung Vu" w:date="2020-11-05T23:35:00Z">
+        <w:r>
+          <w:delText>elections,</w:delText>
+        </w:r>
+      </w:del>
+      <w:r>
+        <w:t xml:space="preserve"> regardless of the needs of the people.</w:t>
       </w:r>
       <w:r>
         <w:t xml:space="preserve"> This first phase of the project will serve as a ‘proof of concept’, focussing on the use of Queensland state funds and state elections. The data collected will include electoral maps, electoral results, the Queensland State Infrastructure Plan and census data. With this information, seats will be categorised broadly into their parties and safe/marginal. From there, relationships between spending and other parameters will be explored using basic exploratory data analysis. </w:t>
@@ -6302,24 +6402,24 @@
           <w:numId w:val="15"/>
         </w:numPr>
         <w:rPr>
-          <w:ins w:id="167" w:author="Christopher Symons" w:date="2020-11-04T16:26:00Z"/>
+          <w:ins w:id="227" w:author="Christopher Symons" w:date="2020-11-04T16:26:00Z"/>
         </w:rPr>
       </w:pPr>
-      <w:bookmarkStart w:id="168" w:name="_Toc55483358"/>
-      <w:ins w:id="169" w:author="Christopher Symons" w:date="2020-11-04T16:27:00Z">
+      <w:bookmarkStart w:id="228" w:name="_Toc55483358"/>
+      <w:ins w:id="229" w:author="Christopher Symons" w:date="2020-11-04T16:27:00Z">
         <w:r>
           <w:t>What related works exist?</w:t>
         </w:r>
       </w:ins>
-      <w:bookmarkEnd w:id="168"/>
+      <w:bookmarkEnd w:id="228"/>
     </w:p>
     <w:p>
       <w:pPr>
         <w:rPr>
-          <w:ins w:id="170" w:author="Christopher Symons" w:date="2020-11-04T16:46:00Z"/>
+          <w:ins w:id="230" w:author="Christopher Symons" w:date="2020-11-04T16:46:00Z"/>
         </w:rPr>
       </w:pPr>
-      <w:ins w:id="171" w:author="Christopher Symons" w:date="2020-11-04T16:34:00Z">
+      <w:ins w:id="231" w:author="Christopher Symons" w:date="2020-11-04T16:34:00Z">
         <w:r>
           <w:t xml:space="preserve">Many groups </w:t>
         </w:r>
@@ -6327,107 +6427,107 @@
           <w:t xml:space="preserve">have </w:t>
         </w:r>
       </w:ins>
-      <w:ins w:id="172" w:author="Christopher Symons" w:date="2020-11-04T16:37:00Z">
+      <w:ins w:id="232" w:author="Christopher Symons" w:date="2020-11-04T16:37:00Z">
         <w:r>
           <w:t xml:space="preserve">analysed and visualised government expenditure, and several groups </w:t>
         </w:r>
       </w:ins>
-      <w:ins w:id="173" w:author="Christopher Symons" w:date="2020-11-04T16:38:00Z">
+      <w:ins w:id="233" w:author="Christopher Symons" w:date="2020-11-04T16:38:00Z">
         <w:r>
           <w:t xml:space="preserve">in Australia and elsewhere </w:t>
         </w:r>
       </w:ins>
-      <w:ins w:id="174" w:author="Christopher Symons" w:date="2020-11-04T16:37:00Z">
+      <w:ins w:id="234" w:author="Christopher Symons" w:date="2020-11-04T16:37:00Z">
         <w:r>
           <w:t xml:space="preserve">have published </w:t>
         </w:r>
       </w:ins>
-      <w:ins w:id="175" w:author="Christopher Symons" w:date="2020-11-04T16:35:00Z">
+      <w:ins w:id="235" w:author="Christopher Symons" w:date="2020-11-04T16:35:00Z">
         <w:r>
           <w:t xml:space="preserve">analytic tools </w:t>
         </w:r>
       </w:ins>
-      <w:ins w:id="176" w:author="Christopher Symons" w:date="2020-11-04T16:38:00Z">
+      <w:ins w:id="236" w:author="Christopher Symons" w:date="2020-11-04T16:38:00Z">
         <w:r>
           <w:t xml:space="preserve">aimed at allowing a layperson to visualise </w:t>
         </w:r>
       </w:ins>
-      <w:ins w:id="177" w:author="Christopher Symons" w:date="2020-11-04T16:35:00Z">
+      <w:ins w:id="237" w:author="Christopher Symons" w:date="2020-11-04T16:35:00Z">
         <w:r>
           <w:t>government expenditure</w:t>
         </w:r>
       </w:ins>
-      <w:ins w:id="178" w:author="Christopher Symons" w:date="2020-11-04T16:38:00Z">
+      <w:ins w:id="238" w:author="Christopher Symons" w:date="2020-11-04T16:38:00Z">
         <w:r>
           <w:t>. B</w:t>
         </w:r>
       </w:ins>
-      <w:ins w:id="179" w:author="Christopher Symons" w:date="2020-11-04T16:35:00Z">
+      <w:ins w:id="239" w:author="Christopher Symons" w:date="2020-11-04T16:35:00Z">
         <w:r>
           <w:t>ut we have found</w:t>
         </w:r>
       </w:ins>
-      <w:ins w:id="180" w:author="Christopher Symons" w:date="2020-11-04T16:38:00Z">
+      <w:ins w:id="240" w:author="Christopher Symons" w:date="2020-11-04T16:38:00Z">
         <w:r>
           <w:t xml:space="preserve"> that</w:t>
         </w:r>
       </w:ins>
-      <w:ins w:id="181" w:author="Christopher Symons" w:date="2020-11-04T16:35:00Z">
+      <w:ins w:id="241" w:author="Christopher Symons" w:date="2020-11-04T16:35:00Z">
         <w:r>
           <w:t xml:space="preserve"> few</w:t>
         </w:r>
       </w:ins>
-      <w:ins w:id="182" w:author="Christopher Symons" w:date="2020-11-04T16:36:00Z">
+      <w:ins w:id="242" w:author="Christopher Symons" w:date="2020-11-04T16:36:00Z">
         <w:r>
           <w:t xml:space="preserve"> </w:t>
         </w:r>
       </w:ins>
-      <w:ins w:id="183" w:author="Christopher Symons" w:date="2020-11-04T16:35:00Z">
+      <w:ins w:id="243" w:author="Christopher Symons" w:date="2020-11-04T16:35:00Z">
         <w:r>
           <w:t xml:space="preserve">of </w:t>
         </w:r>
       </w:ins>
-      <w:ins w:id="184" w:author="Christopher Symons" w:date="2020-11-04T16:36:00Z">
+      <w:ins w:id="244" w:author="Christopher Symons" w:date="2020-11-04T16:36:00Z">
         <w:r>
           <w:t xml:space="preserve">these offerings </w:t>
         </w:r>
       </w:ins>
-      <w:ins w:id="185" w:author="Christopher Symons" w:date="2020-11-04T16:39:00Z">
+      <w:ins w:id="245" w:author="Christopher Symons" w:date="2020-11-04T16:39:00Z">
         <w:r>
           <w:t xml:space="preserve">are focused on the </w:t>
         </w:r>
       </w:ins>
-      <w:ins w:id="186" w:author="Christopher Symons" w:date="2020-11-04T16:36:00Z">
+      <w:ins w:id="246" w:author="Christopher Symons" w:date="2020-11-04T16:36:00Z">
         <w:r>
           <w:t xml:space="preserve">spatial </w:t>
         </w:r>
       </w:ins>
-      <w:ins w:id="187" w:author="Christopher Symons" w:date="2020-11-04T16:39:00Z">
+      <w:ins w:id="247" w:author="Christopher Symons" w:date="2020-11-04T16:39:00Z">
         <w:r>
           <w:t>dimension of the data, and</w:t>
         </w:r>
       </w:ins>
-      <w:ins w:id="188" w:author="Christopher Symons" w:date="2020-11-04T16:40:00Z">
+      <w:ins w:id="248" w:author="Christopher Symons" w:date="2020-11-04T16:40:00Z">
         <w:r>
           <w:t>,</w:t>
         </w:r>
       </w:ins>
-      <w:ins w:id="189" w:author="Christopher Symons" w:date="2020-11-04T16:39:00Z">
+      <w:ins w:id="249" w:author="Christopher Symons" w:date="2020-11-04T16:39:00Z">
         <w:r>
           <w:t xml:space="preserve"> surprisingly, that none have </w:t>
         </w:r>
       </w:ins>
-      <w:ins w:id="190" w:author="Christopher Symons" w:date="2020-11-04T16:43:00Z">
+      <w:ins w:id="250" w:author="Christopher Symons" w:date="2020-11-04T16:43:00Z">
         <w:r>
           <w:t>attempted to link expenditure data with electoral political data by</w:t>
         </w:r>
       </w:ins>
-      <w:ins w:id="191" w:author="Christopher Symons" w:date="2020-11-04T16:44:00Z">
+      <w:ins w:id="251" w:author="Christopher Symons" w:date="2020-11-04T16:44:00Z">
         <w:r>
           <w:t xml:space="preserve"> using electoral boundar</w:t>
         </w:r>
       </w:ins>
-      <w:ins w:id="192" w:author="Christopher Symons" w:date="2020-11-04T16:45:00Z">
+      <w:ins w:id="252" w:author="Christopher Symons" w:date="2020-11-04T16:45:00Z">
         <w:r>
           <w:t>ies to attribute an electorate to each expenditure line item.</w:t>
         </w:r>
@@ -6436,16 +6536,16 @@
     <w:p>
       <w:pPr>
         <w:rPr>
-          <w:ins w:id="193" w:author="Christopher Symons" w:date="2020-11-04T16:45:00Z"/>
+          <w:ins w:id="253" w:author="Christopher Symons" w:date="2020-11-04T16:45:00Z"/>
         </w:rPr>
       </w:pPr>
-      <w:ins w:id="194" w:author="Christopher Symons" w:date="2020-11-04T16:46:00Z">
+      <w:ins w:id="254" w:author="Christopher Symons" w:date="2020-11-04T16:46:00Z">
         <w:r>
           <w:t xml:space="preserve">The </w:t>
         </w:r>
       </w:ins>
       <w:proofErr w:type="spellStart"/>
-      <w:ins w:id="195" w:author="Christopher Symons" w:date="2020-11-04T16:47:00Z">
+      <w:ins w:id="255" w:author="Christopher Symons" w:date="2020-11-04T16:47:00Z">
         <w:r>
           <w:t>Truii</w:t>
         </w:r>
@@ -6462,12 +6562,12 @@
           <w:t xml:space="preserve"> project qld.govspend.info </w:t>
         </w:r>
       </w:ins>
-      <w:ins w:id="196" w:author="Christopher Symons" w:date="2020-11-04T16:48:00Z">
+      <w:ins w:id="256" w:author="Christopher Symons" w:date="2020-11-04T16:48:00Z">
         <w:r>
           <w:t xml:space="preserve">provides an interactive spatial visualisation of Queensland government expenditure. It includes </w:t>
         </w:r>
       </w:ins>
-      <w:ins w:id="197" w:author="Christopher Symons" w:date="2020-11-04T16:49:00Z">
+      <w:ins w:id="257" w:author="Christopher Symons" w:date="2020-11-04T16:49:00Z">
         <w:r>
           <w:t>informative storytelling elements. But it does not attempt to link to electoral political data.</w:t>
         </w:r>
@@ -6477,7 +6577,7 @@
     <w:p>
       <w:pPr>
         <w:sectPr>
-          <w:footerReference w:type="default" r:id="rId18"/>
+          <w:footerReference w:type="default" r:id="rId17"/>
           <w:pgSz w:w="11906" w:h="16838"/>
           <w:pgMar w:top="1440" w:right="1440" w:bottom="1440" w:left="1440" w:header="708" w:footer="708" w:gutter="0"/>
           <w:pgNumType w:start="1"/>
@@ -6490,32 +6590,32 @@
       <w:pPr>
         <w:pStyle w:val="Heading1"/>
       </w:pPr>
-      <w:bookmarkStart w:id="198" w:name="_Toc55483359"/>
-      <w:commentRangeStart w:id="199"/>
+      <w:bookmarkStart w:id="258" w:name="_Toc55483359"/>
+      <w:commentRangeStart w:id="259"/>
       <w:r>
         <w:lastRenderedPageBreak/>
         <w:t>Sourcing Methodology</w:t>
       </w:r>
-      <w:commentRangeEnd w:id="199"/>
+      <w:commentRangeEnd w:id="259"/>
       <w:r>
         <w:rPr>
           <w:rStyle w:val="CommentReference"/>
           <w:rFonts w:ascii="Arial" w:eastAsiaTheme="minorHAnsi" w:hAnsi="Arial" w:cstheme="minorBidi"/>
           <w:color w:val="auto"/>
         </w:rPr>
-        <w:commentReference w:id="199"/>
-      </w:r>
-      <w:bookmarkEnd w:id="198"/>
+        <w:commentReference w:id="259"/>
+      </w:r>
+      <w:bookmarkEnd w:id="258"/>
     </w:p>
     <w:p>
       <w:pPr>
         <w:pStyle w:val="Heading2"/>
       </w:pPr>
-      <w:bookmarkStart w:id="200" w:name="_Toc55483360"/>
+      <w:bookmarkStart w:id="260" w:name="_Toc55483360"/>
       <w:r>
         <w:t>Getting the data</w:t>
       </w:r>
-      <w:bookmarkEnd w:id="200"/>
+      <w:bookmarkEnd w:id="260"/>
     </w:p>
     <w:p>
       <w:r>
@@ -6568,12 +6668,12 @@
       <w:r>
         <w:t xml:space="preserve">istrict </w:t>
       </w:r>
-      <w:del w:id="201" w:author="Matthew Colwell" w:date="2020-11-05T06:51:00Z">
+      <w:del w:id="261" w:author="Matthew Colwell" w:date="2020-11-05T06:51:00Z">
         <w:r>
           <w:delText>L</w:delText>
         </w:r>
       </w:del>
-      <w:ins w:id="202" w:author="Matthew Colwell" w:date="2020-11-05T06:51:00Z">
+      <w:ins w:id="262" w:author="Matthew Colwell" w:date="2020-11-05T06:51:00Z">
         <w:r>
           <w:t>l</w:t>
         </w:r>
@@ -6599,7 +6699,7 @@
       <w:r>
         <w:t xml:space="preserve">ummary, </w:t>
       </w:r>
-      <w:ins w:id="203" w:author="Matthew Colwell" w:date="2020-11-05T06:51:00Z">
+      <w:ins w:id="263" w:author="Matthew Colwell" w:date="2020-11-05T06:51:00Z">
         <w:r>
           <w:t xml:space="preserve">first </w:t>
         </w:r>
@@ -6610,12 +6710,12 @@
       <w:r>
         <w:t>reference</w:t>
       </w:r>
-      <w:ins w:id="204" w:author="Matthew Colwell" w:date="2020-11-05T06:52:00Z">
+      <w:ins w:id="264" w:author="Matthew Colwell" w:date="2020-11-05T06:52:00Z">
         <w:r>
           <w:t xml:space="preserve"> </w:t>
         </w:r>
       </w:ins>
-      <w:del w:id="205" w:author="Matthew Colwell" w:date="2020-11-05T06:52:00Z">
+      <w:del w:id="265" w:author="Matthew Colwell" w:date="2020-11-05T06:52:00Z">
         <w:r>
           <w:delText xml:space="preserve">s </w:delText>
         </w:r>
@@ -6626,7 +6726,7 @@
       <w:r>
         <w:t>otal</w:t>
       </w:r>
-      <w:ins w:id="206" w:author="Matthew Colwell" w:date="2020-11-05T06:52:00Z">
+      <w:ins w:id="266" w:author="Matthew Colwell" w:date="2020-11-05T06:52:00Z">
         <w:r>
           <w:t>s</w:t>
         </w:r>
@@ -6634,7 +6734,7 @@
       <w:r>
         <w:t xml:space="preserve"> </w:t>
       </w:r>
-      <w:del w:id="207" w:author="Matthew Colwell" w:date="2020-11-05T06:52:00Z">
+      <w:del w:id="267" w:author="Matthew Colwell" w:date="2020-11-05T06:52:00Z">
         <w:r>
           <w:delText>c</w:delText>
         </w:r>
@@ -6660,7 +6760,7 @@
           <w:delText xml:space="preserve">arty </w:delText>
         </w:r>
       </w:del>
-      <w:ins w:id="208" w:author="Matthew Colwell" w:date="2020-11-05T06:52:00Z">
+      <w:ins w:id="268" w:author="Matthew Colwell" w:date="2020-11-05T06:52:00Z">
         <w:r>
           <w:t xml:space="preserve">for each candidate </w:t>
         </w:r>
@@ -6706,7 +6806,7 @@
       <w:pPr>
         <w:pStyle w:val="ListParagraph"/>
       </w:pPr>
-      <w:hyperlink r:id="rId19" w:history="1">
+      <w:hyperlink r:id="rId18" w:history="1">
         <w:r>
           <w:rPr>
             <w:rStyle w:val="Hyperlink"/>
@@ -6770,7 +6870,7 @@
           <w:rStyle w:val="Hyperlink"/>
         </w:rPr>
       </w:pPr>
-      <w:hyperlink r:id="rId20" w:history="1">
+      <w:hyperlink r:id="rId19" w:history="1">
         <w:r>
           <w:rPr>
             <w:rStyle w:val="Hyperlink"/>
@@ -6809,7 +6909,7 @@
           <w:rStyle w:val="Hyperlink"/>
         </w:rPr>
       </w:pPr>
-      <w:hyperlink r:id="rId21" w:history="1">
+      <w:hyperlink r:id="rId20" w:history="1">
         <w:r>
           <w:rPr>
             <w:rStyle w:val="Hyperlink"/>
@@ -6836,9 +6936,22 @@
         <w:jc w:val="left"/>
       </w:pPr>
       <w:r>
-        <w:t xml:space="preserve">Census Data based on LGA (local Government areas) owned by Australian Bureau of Statistics. 2016 Census data consists of more than 15,000 features for 89 State Electoral Divisions. Initial EDA and feature selection were carried out based on its metadata. </w:t>
-      </w:r>
-      <w:hyperlink r:id="rId22" w:history="1">
+        <w:t xml:space="preserve">Census Data based on LGA (local Government areas) owned by Australian Bureau of Statistics. 2016 Census data consists of more than 15,000 features for 89 State Electoral Divisions. </w:t>
+      </w:r>
+      <w:ins w:id="269" w:author="Hung Vu" w:date="2020-11-05T23:37:00Z">
+        <w:r>
+          <w:t>Based on its metadata, data related to population, income, education level, employment rate and methods of travel to works were selected for modelling purposes.</w:t>
+        </w:r>
+      </w:ins>
+      <w:del w:id="270" w:author="Hung Vu" w:date="2020-11-05T23:37:00Z">
+        <w:r>
+          <w:delText>Initial EDA and feature selection were carried out based on its metadata.</w:delText>
+        </w:r>
+      </w:del>
+      <w:r>
+        <w:t xml:space="preserve"> </w:t>
+      </w:r>
+      <w:hyperlink r:id="rId21" w:history="1">
         <w:r>
           <w:rPr>
             <w:rStyle w:val="Hyperlink"/>
@@ -6851,7 +6964,7 @@
       <w:pPr>
         <w:pStyle w:val="ListParagraph"/>
       </w:pPr>
-      <w:hyperlink r:id="rId23" w:history="1">
+      <w:hyperlink r:id="rId22" w:history="1">
         <w:r>
           <w:rPr>
             <w:rStyle w:val="Hyperlink"/>
@@ -6867,7 +6980,7 @@
           <w:rStyle w:val="Hyperlink"/>
         </w:rPr>
       </w:pPr>
-      <w:hyperlink r:id="rId24" w:history="1">
+      <w:hyperlink r:id="rId23" w:history="1">
         <w:r>
           <w:rPr>
             <w:rStyle w:val="Hyperlink"/>
@@ -6891,27 +7004,27 @@
       <w:pPr>
         <w:pStyle w:val="Heading2"/>
       </w:pPr>
-      <w:bookmarkStart w:id="209" w:name="_Toc55483361"/>
+      <w:bookmarkStart w:id="271" w:name="_Toc55483361"/>
       <w:r>
         <w:t>Data Ingestion</w:t>
       </w:r>
-      <w:bookmarkEnd w:id="209"/>
+      <w:bookmarkEnd w:id="271"/>
     </w:p>
     <w:p>
       <w:pPr>
         <w:rPr>
-          <w:ins w:id="210" w:author="Christopher Symons" w:date="2020-11-05T14:39:00Z"/>
+          <w:ins w:id="272" w:author="Christopher Symons" w:date="2020-11-05T14:39:00Z"/>
         </w:rPr>
       </w:pPr>
       <w:r>
         <w:t xml:space="preserve">The first step to ingest the collated data </w:t>
       </w:r>
-      <w:del w:id="211" w:author="Matthew Colwell" w:date="2020-11-05T06:53:00Z">
+      <w:del w:id="273" w:author="Matthew Colwell" w:date="2020-11-05T06:53:00Z">
         <w:r>
           <w:delText>i</w:delText>
         </w:r>
       </w:del>
-      <w:ins w:id="212" w:author="Matthew Colwell" w:date="2020-11-05T06:53:00Z">
+      <w:ins w:id="274" w:author="Matthew Colwell" w:date="2020-11-05T06:53:00Z">
         <w:r>
           <w:t>wa</w:t>
         </w:r>
@@ -6922,12 +7035,12 @@
       <w:r>
         <w:t xml:space="preserve">find out whether </w:t>
       </w:r>
-      <w:del w:id="213" w:author="Matthew Colwell" w:date="2020-11-05T06:53:00Z">
+      <w:del w:id="275" w:author="Matthew Colwell" w:date="2020-11-05T06:53:00Z">
         <w:r>
           <w:delText xml:space="preserve">our </w:delText>
         </w:r>
       </w:del>
-      <w:ins w:id="214" w:author="Matthew Colwell" w:date="2020-11-05T06:53:00Z">
+      <w:ins w:id="276" w:author="Matthew Colwell" w:date="2020-11-05T06:53:00Z">
         <w:r>
           <w:t xml:space="preserve">the </w:t>
         </w:r>
@@ -6935,12 +7048,12 @@
       <w:r>
         <w:t xml:space="preserve">data </w:t>
       </w:r>
-      <w:del w:id="215" w:author="Matthew Colwell" w:date="2020-11-05T06:53:00Z">
+      <w:del w:id="277" w:author="Matthew Colwell" w:date="2020-11-05T06:53:00Z">
         <w:r>
           <w:delText>i</w:delText>
         </w:r>
       </w:del>
-      <w:ins w:id="216" w:author="Matthew Colwell" w:date="2020-11-05T06:53:00Z">
+      <w:ins w:id="278" w:author="Matthew Colwell" w:date="2020-11-05T06:53:00Z">
         <w:r>
           <w:t>wa</w:t>
         </w:r>
@@ -6948,12 +7061,12 @@
       <w:r>
         <w:t>s consisten</w:t>
       </w:r>
-      <w:del w:id="217" w:author="Matthew Colwell" w:date="2020-11-05T06:50:00Z">
+      <w:del w:id="279" w:author="Matthew Colwell" w:date="2020-11-05T06:50:00Z">
         <w:r>
           <w:delText>ce</w:delText>
         </w:r>
       </w:del>
-      <w:ins w:id="218" w:author="Matthew Colwell" w:date="2020-11-05T06:50:00Z">
+      <w:ins w:id="280" w:author="Matthew Colwell" w:date="2020-11-05T06:50:00Z">
         <w:r>
           <w:t>t</w:t>
         </w:r>
@@ -6965,36 +7078,36 @@
     <w:p>
       <w:pPr>
         <w:pStyle w:val="Heading2"/>
-        <w:pPrChange w:id="219" w:author="Christopher Symons" w:date="2020-11-05T14:39:00Z">
+        <w:pPrChange w:id="281" w:author="Christopher Symons" w:date="2020-11-05T14:39:00Z">
           <w:pPr/>
         </w:pPrChange>
       </w:pPr>
-      <w:bookmarkStart w:id="220" w:name="_Toc55483362"/>
-      <w:commentRangeStart w:id="221"/>
-      <w:ins w:id="222" w:author="Christopher Symons" w:date="2020-11-05T14:39:00Z">
+      <w:bookmarkStart w:id="282" w:name="_Toc55483362"/>
+      <w:commentRangeStart w:id="283"/>
+      <w:ins w:id="284" w:author="Christopher Symons" w:date="2020-11-05T14:39:00Z">
         <w:r>
           <w:t>Data ingestion of electoral boundaries</w:t>
         </w:r>
-        <w:commentRangeEnd w:id="221"/>
+        <w:commentRangeEnd w:id="283"/>
         <w:r>
           <w:rPr>
             <w:rStyle w:val="CommentReference"/>
             <w:rFonts w:eastAsiaTheme="minorHAnsi" w:cstheme="minorBidi"/>
             <w:color w:val="auto"/>
           </w:rPr>
-          <w:commentReference w:id="221"/>
-        </w:r>
-      </w:ins>
-      <w:bookmarkEnd w:id="220"/>
+          <w:commentReference w:id="283"/>
+        </w:r>
+      </w:ins>
+      <w:bookmarkEnd w:id="282"/>
     </w:p>
     <w:p>
       <w:pPr>
         <w:rPr>
-          <w:ins w:id="223" w:author="Christopher Symons" w:date="2020-11-05T14:35:00Z"/>
+          <w:ins w:id="285" w:author="Christopher Symons" w:date="2020-11-05T14:35:00Z"/>
           <w:lang w:val="en-US"/>
         </w:rPr>
       </w:pPr>
-      <w:ins w:id="224" w:author="Christopher Symons" w:date="2020-11-05T14:35:00Z">
+      <w:ins w:id="286" w:author="Christopher Symons" w:date="2020-11-05T14:35:00Z">
         <w:r>
           <w:rPr>
             <w:lang w:val="en-US"/>
@@ -7002,7 +7115,7 @@
           <w:t>A set of spatial descriptions of all</w:t>
         </w:r>
       </w:ins>
-      <w:ins w:id="225" w:author="Christopher Symons" w:date="2020-11-05T14:36:00Z">
+      <w:ins w:id="287" w:author="Christopher Symons" w:date="2020-11-05T14:36:00Z">
         <w:r>
           <w:rPr>
             <w:lang w:val="en-US"/>
@@ -7010,7 +7123,7 @@
           <w:t xml:space="preserve"> 93 </w:t>
         </w:r>
       </w:ins>
-      <w:ins w:id="226" w:author="Christopher Symons" w:date="2020-11-05T14:35:00Z">
+      <w:ins w:id="288" w:author="Christopher Symons" w:date="2020-11-05T14:35:00Z">
         <w:r>
           <w:rPr>
             <w:lang w:val="en-US"/>
@@ -7032,7 +7145,7 @@
           <w:t xml:space="preserve">). </w:t>
         </w:r>
       </w:ins>
-      <w:ins w:id="227" w:author="Christopher Symons" w:date="2020-11-05T14:36:00Z">
+      <w:ins w:id="289" w:author="Christopher Symons" w:date="2020-11-05T14:36:00Z">
         <w:r>
           <w:rPr>
             <w:lang w:val="en-US"/>
@@ -7040,7 +7153,7 @@
           <w:t xml:space="preserve">Each electorate in this data set is represented by a polygon with latitude and longitude coordinates. </w:t>
         </w:r>
       </w:ins>
-      <w:ins w:id="228" w:author="Christopher Symons" w:date="2020-11-05T14:35:00Z">
+      <w:ins w:id="290" w:author="Christopher Symons" w:date="2020-11-05T14:35:00Z">
         <w:r>
           <w:rPr>
             <w:lang w:val="en-US"/>
@@ -7071,7 +7184,14 @@
           <w:rPr>
             <w:lang w:val="en-US"/>
           </w:rPr>
-          <w:t xml:space="preserve">), for which we discovered a handling method in R. This method uses libraries </w:t>
+          <w:t xml:space="preserve">), for which we discovered </w:t>
+        </w:r>
+        <w:r>
+          <w:rPr>
+            <w:lang w:val="en-US"/>
+          </w:rPr>
+          <w:lastRenderedPageBreak/>
+          <w:t xml:space="preserve">a handling method in R. This method uses libraries </w:t>
         </w:r>
         <w:proofErr w:type="spellStart"/>
         <w:r>
@@ -7139,14 +7259,7 @@
           <w:rPr>
             <w:lang w:val="en-US"/>
           </w:rPr>
-          <w:t xml:space="preserve">, and is </w:t>
-        </w:r>
-        <w:r>
-          <w:rPr>
-            <w:lang w:val="en-US"/>
-          </w:rPr>
-          <w:lastRenderedPageBreak/>
-          <w:t xml:space="preserve">demonstrated in accompanying </w:t>
+          <w:t xml:space="preserve">, and is demonstrated in accompanying </w:t>
         </w:r>
         <w:proofErr w:type="spellStart"/>
         <w:r>
@@ -7299,10 +7412,10 @@
     <w:p>
       <w:pPr>
         <w:rPr>
-          <w:del w:id="229" w:author="Christopher Symons" w:date="2020-11-05T14:35:00Z"/>
+          <w:del w:id="291" w:author="Christopher Symons" w:date="2020-11-05T14:35:00Z"/>
         </w:rPr>
       </w:pPr>
-      <w:del w:id="230" w:author="Christopher Symons" w:date="2020-11-05T14:35:00Z">
+      <w:del w:id="292" w:author="Christopher Symons" w:date="2020-11-05T14:35:00Z">
         <w:r>
           <w:delText xml:space="preserve">From Queensland Spatial Catalogue, a set of </w:delText>
         </w:r>
@@ -7310,21 +7423,21 @@
           <w:delText>vectors for 93 electoral boundaries describing polygons with a latitude and longitude</w:delText>
         </w:r>
       </w:del>
-      <w:ins w:id="231" w:author="Matthew Colwell" w:date="2020-11-05T06:50:00Z">
-        <w:del w:id="232" w:author="Christopher Symons" w:date="2020-11-05T14:35:00Z">
+      <w:ins w:id="293" w:author="Matthew Colwell" w:date="2020-11-05T06:50:00Z">
+        <w:del w:id="294" w:author="Christopher Symons" w:date="2020-11-05T14:35:00Z">
           <w:r>
             <w:delText xml:space="preserve"> </w:delText>
           </w:r>
         </w:del>
       </w:ins>
-      <w:ins w:id="233" w:author="Matthew Colwell" w:date="2020-11-05T06:51:00Z">
-        <w:del w:id="234" w:author="Christopher Symons" w:date="2020-11-05T14:35:00Z">
+      <w:ins w:id="295" w:author="Matthew Colwell" w:date="2020-11-05T06:51:00Z">
+        <w:del w:id="296" w:author="Christopher Symons" w:date="2020-11-05T14:35:00Z">
           <w:r>
             <w:delText>were</w:delText>
           </w:r>
         </w:del>
       </w:ins>
-      <w:del w:id="235" w:author="Christopher Symons" w:date="2020-11-05T14:35:00Z">
+      <w:del w:id="297" w:author="Christopher Symons" w:date="2020-11-05T14:35:00Z">
         <w:r>
           <w:delText xml:space="preserve"> extracted.</w:delText>
         </w:r>
@@ -7333,13 +7446,13 @@
     <w:p>
       <w:pPr>
         <w:rPr>
-          <w:ins w:id="236" w:author="Christopher Symons" w:date="2020-11-05T14:40:00Z"/>
+          <w:ins w:id="298" w:author="Christopher Symons" w:date="2020-11-05T14:40:00Z"/>
         </w:rPr>
       </w:pPr>
       <w:r>
         <w:t>One of the attributes in</w:t>
       </w:r>
-      <w:ins w:id="237" w:author="Matthew Colwell" w:date="2020-11-05T06:52:00Z">
+      <w:ins w:id="299" w:author="Matthew Colwell" w:date="2020-11-05T06:52:00Z">
         <w:r>
           <w:t xml:space="preserve"> the</w:t>
         </w:r>
@@ -7356,7 +7469,7 @@
       <w:r>
         <w:t xml:space="preserve"> of each project. By deploying </w:t>
       </w:r>
-      <w:ins w:id="238" w:author="Matthew Colwell" w:date="2020-11-05T06:52:00Z">
+      <w:ins w:id="300" w:author="Matthew Colwell" w:date="2020-11-05T06:52:00Z">
         <w:r>
           <w:t xml:space="preserve">the </w:t>
         </w:r>
@@ -7366,7 +7479,7 @@
         <w:t>ggmap</w:t>
       </w:r>
       <w:proofErr w:type="spellEnd"/>
-      <w:del w:id="239" w:author="Matthew Colwell" w:date="2020-11-05T06:52:00Z">
+      <w:del w:id="301" w:author="Matthew Colwell" w:date="2020-11-05T06:52:00Z">
         <w:r>
           <w:delText>()</w:delText>
         </w:r>
@@ -7377,7 +7490,7 @@
       <w:r>
         <w:t xml:space="preserve">the longitude and latitude of every project </w:t>
       </w:r>
-      <w:ins w:id="240" w:author="Matthew Colwell" w:date="2020-11-05T06:53:00Z">
+      <w:ins w:id="302" w:author="Matthew Colwell" w:date="2020-11-05T06:53:00Z">
         <w:r>
           <w:t xml:space="preserve">could be retrieved </w:t>
         </w:r>
@@ -7385,7 +7498,7 @@
       <w:r>
         <w:t xml:space="preserve">from its physical address </w:t>
       </w:r>
-      <w:del w:id="241" w:author="Matthew Colwell" w:date="2020-11-05T06:53:00Z">
+      <w:del w:id="303" w:author="Matthew Colwell" w:date="2020-11-05T06:53:00Z">
         <w:r>
           <w:delText>have been extracted</w:delText>
         </w:r>
@@ -7396,17 +7509,17 @@
       <w:r>
         <w:t xml:space="preserve">and consequently their corresponding electoral district </w:t>
       </w:r>
-      <w:del w:id="242" w:author="Matthew Colwell" w:date="2020-11-05T06:53:00Z">
+      <w:del w:id="304" w:author="Matthew Colwell" w:date="2020-11-05T06:53:00Z">
         <w:r>
           <w:delText>have been found out</w:delText>
         </w:r>
       </w:del>
-      <w:ins w:id="243" w:author="Matthew Colwell" w:date="2020-11-05T06:53:00Z">
+      <w:ins w:id="305" w:author="Matthew Colwell" w:date="2020-11-05T06:53:00Z">
         <w:r>
           <w:t>could be determine</w:t>
         </w:r>
       </w:ins>
-      <w:ins w:id="244" w:author="Matthew Colwell" w:date="2020-11-05T06:54:00Z">
+      <w:ins w:id="306" w:author="Matthew Colwell" w:date="2020-11-05T06:54:00Z">
         <w:r>
           <w:t>d</w:t>
         </w:r>
@@ -7419,12 +7532,12 @@
       <w:pPr>
         <w:pStyle w:val="Heading2"/>
         <w:rPr>
-          <w:ins w:id="245" w:author="Christopher Symons" w:date="2020-11-05T14:42:00Z"/>
+          <w:ins w:id="307" w:author="Christopher Symons" w:date="2020-11-05T14:42:00Z"/>
         </w:rPr>
       </w:pPr>
-      <w:bookmarkStart w:id="246" w:name="_Toc55483363"/>
-      <w:commentRangeStart w:id="247"/>
-      <w:ins w:id="248" w:author="Christopher Symons" w:date="2020-11-05T14:42:00Z">
+      <w:bookmarkStart w:id="308" w:name="_Toc55483363"/>
+      <w:commentRangeStart w:id="309"/>
+      <w:ins w:id="310" w:author="Christopher Symons" w:date="2020-11-05T14:42:00Z">
         <w:r>
           <w:t>(</w:t>
         </w:r>
@@ -7437,7 +7550,7 @@
           <w:t xml:space="preserve"> at) </w:t>
         </w:r>
       </w:ins>
-      <w:ins w:id="249" w:author="Christopher Symons" w:date="2020-11-05T14:41:00Z">
+      <w:ins w:id="311" w:author="Christopher Symons" w:date="2020-11-05T14:41:00Z">
         <w:r>
           <w:t>Data i</w:t>
         </w:r>
@@ -7454,37 +7567,37 @@
           <w:t>PD</w:t>
         </w:r>
       </w:ins>
-      <w:ins w:id="250" w:author="Christopher Symons" w:date="2020-11-05T14:42:00Z">
+      <w:ins w:id="312" w:author="Christopher Symons" w:date="2020-11-05T14:42:00Z">
         <w:r>
           <w:t>F</w:t>
         </w:r>
       </w:ins>
-      <w:ins w:id="251" w:author="Christopher Symons" w:date="2020-11-05T14:41:00Z">
+      <w:ins w:id="313" w:author="Christopher Symons" w:date="2020-11-05T14:41:00Z">
         <w:r>
           <w:t xml:space="preserve"> spending data</w:t>
         </w:r>
       </w:ins>
-      <w:commentRangeEnd w:id="247"/>
-      <w:ins w:id="252" w:author="Christopher Symons" w:date="2020-11-05T14:42:00Z">
+      <w:commentRangeEnd w:id="309"/>
+      <w:ins w:id="314" w:author="Christopher Symons" w:date="2020-11-05T14:42:00Z">
         <w:r>
           <w:rPr>
             <w:rStyle w:val="CommentReference"/>
             <w:rFonts w:eastAsiaTheme="minorHAnsi" w:cstheme="minorBidi"/>
             <w:color w:val="auto"/>
           </w:rPr>
-          <w:commentReference w:id="247"/>
-        </w:r>
-        <w:bookmarkEnd w:id="246"/>
+          <w:commentReference w:id="309"/>
+        </w:r>
+        <w:bookmarkEnd w:id="308"/>
       </w:ins>
     </w:p>
     <w:p>
       <w:pPr>
         <w:rPr>
-          <w:ins w:id="253" w:author="Christopher Symons" w:date="2020-11-05T14:42:00Z"/>
+          <w:ins w:id="315" w:author="Christopher Symons" w:date="2020-11-05T14:42:00Z"/>
           <w:lang w:val="en-US"/>
         </w:rPr>
       </w:pPr>
-      <w:ins w:id="254" w:author="Christopher Symons" w:date="2020-11-05T14:42:00Z">
+      <w:ins w:id="316" w:author="Christopher Symons" w:date="2020-11-05T14:42:00Z">
         <w:r>
           <w:rPr>
             <w:lang w:val="en-US"/>
@@ -7577,11 +7690,11 @@
     <w:p>
       <w:pPr>
         <w:rPr>
-          <w:ins w:id="255" w:author="Christopher Symons" w:date="2020-11-05T14:42:00Z"/>
+          <w:ins w:id="317" w:author="Christopher Symons" w:date="2020-11-05T14:42:00Z"/>
           <w:lang w:val="en-US"/>
         </w:rPr>
       </w:pPr>
-      <w:ins w:id="256" w:author="Christopher Symons" w:date="2020-11-05T14:42:00Z">
+      <w:ins w:id="318" w:author="Christopher Symons" w:date="2020-11-05T14:42:00Z">
         <w:r>
           <w:rPr>
             <w:lang w:val="en-US"/>
@@ -7642,7 +7755,7 @@
       </w:ins>
     </w:p>
     <w:p>
-      <w:ins w:id="257" w:author="Christopher Symons" w:date="2020-11-05T14:42:00Z">
+      <w:ins w:id="319" w:author="Christopher Symons" w:date="2020-11-05T14:42:00Z">
         <w:r>
           <w:t>[next section]</w:t>
         </w:r>
@@ -7661,17 +7774,17 @@
       <w:r>
         <w:t xml:space="preserve">was </w:t>
       </w:r>
-      <w:del w:id="258" w:author="Matthew Colwell" w:date="2020-11-05T06:56:00Z">
+      <w:del w:id="320" w:author="Matthew Colwell" w:date="2020-11-05T06:56:00Z">
         <w:r>
           <w:delText xml:space="preserve">based </w:delText>
         </w:r>
       </w:del>
-      <w:ins w:id="259" w:author="Matthew Colwell" w:date="2020-11-05T06:56:00Z">
+      <w:ins w:id="321" w:author="Matthew Colwell" w:date="2020-11-05T06:56:00Z">
         <w:r>
           <w:t>grouped by</w:t>
         </w:r>
       </w:ins>
-      <w:del w:id="260" w:author="Matthew Colwell" w:date="2020-11-05T06:56:00Z">
+      <w:del w:id="322" w:author="Matthew Colwell" w:date="2020-11-05T06:56:00Z">
         <w:r>
           <w:delText>on</w:delText>
         </w:r>
@@ -7679,7 +7792,7 @@
       <w:r>
         <w:t xml:space="preserve"> LGA</w:t>
       </w:r>
-      <w:ins w:id="261" w:author="Matthew Colwell" w:date="2020-11-05T06:56:00Z">
+      <w:ins w:id="323" w:author="Matthew Colwell" w:date="2020-11-05T06:56:00Z">
         <w:r>
           <w:t>s</w:t>
         </w:r>
@@ -7687,12 +7800,12 @@
       <w:r>
         <w:t xml:space="preserve"> (local Government areas)</w:t>
       </w:r>
-      <w:ins w:id="262" w:author="Matthew Colwell" w:date="2020-11-05T06:56:00Z">
+      <w:ins w:id="324" w:author="Matthew Colwell" w:date="2020-11-05T06:56:00Z">
         <w:r>
           <w:t>.</w:t>
         </w:r>
       </w:ins>
-      <w:del w:id="263" w:author="Matthew Colwell" w:date="2020-11-05T06:56:00Z">
+      <w:del w:id="325" w:author="Matthew Colwell" w:date="2020-11-05T06:56:00Z">
         <w:r>
           <w:delText>,</w:delText>
         </w:r>
@@ -7700,12 +7813,12 @@
       <w:r>
         <w:t xml:space="preserve"> </w:t>
       </w:r>
-      <w:del w:id="264" w:author="Matthew Colwell" w:date="2020-11-05T06:56:00Z">
+      <w:del w:id="326" w:author="Matthew Colwell" w:date="2020-11-05T06:56:00Z">
         <w:r>
           <w:delText>t</w:delText>
         </w:r>
       </w:del>
-      <w:ins w:id="265" w:author="Matthew Colwell" w:date="2020-11-05T06:56:00Z">
+      <w:ins w:id="327" w:author="Matthew Colwell" w:date="2020-11-05T06:56:00Z">
         <w:r>
           <w:t>T</w:t>
         </w:r>
@@ -7716,7 +7829,7 @@
       <w:r>
         <w:t>and the third level has same geographical boundaries as electoral district</w:t>
       </w:r>
-      <w:ins w:id="266" w:author="Matthew Colwell" w:date="2020-11-05T06:56:00Z">
+      <w:ins w:id="328" w:author="Matthew Colwell" w:date="2020-11-05T06:56:00Z">
         <w:r>
           <w:t>s</w:t>
         </w:r>
@@ -7724,7 +7837,7 @@
       <w:r>
         <w:t xml:space="preserve">. Filtering helped </w:t>
       </w:r>
-      <w:del w:id="267" w:author="Matthew Colwell" w:date="2020-11-05T06:57:00Z">
+      <w:del w:id="329" w:author="Matthew Colwell" w:date="2020-11-05T06:57:00Z">
         <w:r>
           <w:delText xml:space="preserve">us to </w:delText>
         </w:r>
@@ -7732,7 +7845,7 @@
       <w:r>
         <w:t xml:space="preserve">narrow down the data and extract the census data </w:t>
       </w:r>
-      <w:del w:id="268" w:author="Matthew Colwell" w:date="2020-11-05T06:57:00Z">
+      <w:del w:id="330" w:author="Matthew Colwell" w:date="2020-11-05T06:57:00Z">
         <w:r>
           <w:delText xml:space="preserve">we </w:delText>
         </w:r>
@@ -7740,7 +7853,7 @@
       <w:r>
         <w:t>need</w:t>
       </w:r>
-      <w:ins w:id="269" w:author="Matthew Colwell" w:date="2020-11-05T06:57:00Z">
+      <w:ins w:id="331" w:author="Matthew Colwell" w:date="2020-11-05T06:57:00Z">
         <w:r>
           <w:t>ed</w:t>
         </w:r>
@@ -7753,12 +7866,12 @@
       <w:r>
         <w:t xml:space="preserve">There are 93 entities with more than 1000 major attributes in the combined files. In order to prepare </w:t>
       </w:r>
-      <w:del w:id="270" w:author="Matthew Colwell" w:date="2020-11-05T06:57:00Z">
+      <w:del w:id="332" w:author="Matthew Colwell" w:date="2020-11-05T06:57:00Z">
         <w:r>
           <w:delText xml:space="preserve">our </w:delText>
         </w:r>
       </w:del>
-      <w:ins w:id="271" w:author="Matthew Colwell" w:date="2020-11-05T06:57:00Z">
+      <w:ins w:id="333" w:author="Matthew Colwell" w:date="2020-11-05T06:57:00Z">
         <w:r>
           <w:t xml:space="preserve">the </w:t>
         </w:r>
@@ -7766,17 +7879,17 @@
       <w:r>
         <w:t xml:space="preserve">data for EDA, </w:t>
       </w:r>
-      <w:ins w:id="272" w:author="Matthew Colwell" w:date="2020-11-05T06:57:00Z">
+      <w:ins w:id="334" w:author="Matthew Colwell" w:date="2020-11-05T06:57:00Z">
         <w:r>
           <w:t xml:space="preserve">some </w:t>
         </w:r>
       </w:ins>
-      <w:del w:id="273" w:author="Matthew Colwell" w:date="2020-11-05T06:57:00Z">
+      <w:del w:id="335" w:author="Matthew Colwell" w:date="2020-11-05T06:57:00Z">
         <w:r>
           <w:delText xml:space="preserve">we </w:delText>
         </w:r>
       </w:del>
-      <w:ins w:id="274" w:author="Matthew Colwell" w:date="2020-11-05T06:57:00Z">
+      <w:ins w:id="336" w:author="Matthew Colwell" w:date="2020-11-05T06:57:00Z">
         <w:r>
           <w:t xml:space="preserve">attributes were </w:t>
         </w:r>
@@ -7784,7 +7897,7 @@
       <w:r>
         <w:t xml:space="preserve">merged </w:t>
       </w:r>
-      <w:del w:id="275" w:author="Matthew Colwell" w:date="2020-11-05T06:57:00Z">
+      <w:del w:id="337" w:author="Matthew Colwell" w:date="2020-11-05T06:57:00Z">
         <w:r>
           <w:delText xml:space="preserve">attributes </w:delText>
         </w:r>
@@ -7792,7 +7905,7 @@
       <w:r>
         <w:t xml:space="preserve">together and </w:t>
       </w:r>
-      <w:del w:id="276" w:author="Matthew Colwell" w:date="2020-11-05T06:57:00Z">
+      <w:del w:id="338" w:author="Matthew Colwell" w:date="2020-11-05T06:57:00Z">
         <w:r>
           <w:delText xml:space="preserve">delete </w:delText>
         </w:r>
@@ -7800,12 +7913,12 @@
       <w:r>
         <w:t>unnecessary</w:t>
       </w:r>
-      <w:del w:id="277" w:author="Matthew Colwell" w:date="2020-11-05T06:57:00Z">
+      <w:del w:id="339" w:author="Matthew Colwell" w:date="2020-11-05T06:57:00Z">
         <w:r>
           <w:delText xml:space="preserve"> ones</w:delText>
         </w:r>
       </w:del>
-      <w:ins w:id="278" w:author="Matthew Colwell" w:date="2020-11-05T06:57:00Z">
+      <w:ins w:id="340" w:author="Matthew Colwell" w:date="2020-11-05T06:57:00Z">
         <w:r>
           <w:t xml:space="preserve"> ones deleted</w:t>
         </w:r>
@@ -7815,20 +7928,20 @@
       </w:r>
     </w:p>
     <w:p>
-      <w:commentRangeStart w:id="279"/>
+      <w:commentRangeStart w:id="341"/>
       <w:r>
         <w:t>For example, gender, background and ethnicity group did not play a role in our hypothesis. Therefore, such this information has been deleted and we manage to reduce the number of attributes.</w:t>
       </w:r>
-      <w:commentRangeEnd w:id="279"/>
+      <w:commentRangeEnd w:id="341"/>
       <w:r>
         <w:rPr>
           <w:rStyle w:val="CommentReference"/>
         </w:rPr>
-        <w:commentReference w:id="279"/>
-      </w:r>
-    </w:p>
-    <w:p>
-      <w:commentRangeStart w:id="280"/>
+        <w:commentReference w:id="341"/>
+      </w:r>
+    </w:p>
+    <w:p>
+      <w:commentRangeStart w:id="342"/>
       <w:r>
         <w:t>One thing which we might have done differently if we had time is to categorise attributes before deleting them. In this case we were able to find correlations between them</w:t>
       </w:r>
@@ -7838,16 +7951,16 @@
       <w:r>
         <w:t xml:space="preserve"> </w:t>
       </w:r>
-      <w:commentRangeEnd w:id="280"/>
+      <w:commentRangeEnd w:id="342"/>
       <w:r>
         <w:rPr>
           <w:rStyle w:val="CommentReference"/>
         </w:rPr>
-        <w:commentReference w:id="280"/>
-      </w:r>
-    </w:p>
-    <w:p>
-      <w:del w:id="281" w:author="Matthew Colwell" w:date="2020-11-05T06:59:00Z">
+        <w:commentReference w:id="342"/>
+      </w:r>
+    </w:p>
+    <w:p>
+      <w:del w:id="343" w:author="Matthew Colwell" w:date="2020-11-05T06:59:00Z">
         <w:r>
           <w:delText>In this stage</w:delText>
         </w:r>
@@ -7855,7 +7968,7 @@
           <w:delText>, a</w:delText>
         </w:r>
       </w:del>
-      <w:ins w:id="282" w:author="Matthew Colwell" w:date="2020-11-05T06:59:00Z">
+      <w:ins w:id="344" w:author="Matthew Colwell" w:date="2020-11-05T06:59:00Z">
         <w:r>
           <w:t>A</w:t>
         </w:r>
@@ -7863,7 +7976,7 @@
       <w:r>
         <w:t>void</w:t>
       </w:r>
-      <w:ins w:id="283" w:author="Matthew Colwell" w:date="2020-11-05T06:59:00Z">
+      <w:ins w:id="345" w:author="Matthew Colwell" w:date="2020-11-05T06:59:00Z">
         <w:r>
           <w:t>ing data</w:t>
         </w:r>
@@ -7871,7 +7984,7 @@
       <w:r>
         <w:t xml:space="preserve"> redundancy was one of </w:t>
       </w:r>
-      <w:ins w:id="284" w:author="Matthew Colwell" w:date="2020-11-05T06:59:00Z">
+      <w:ins w:id="346" w:author="Matthew Colwell" w:date="2020-11-05T06:59:00Z">
         <w:r>
           <w:t xml:space="preserve">the major </w:t>
         </w:r>
@@ -7879,17 +7992,17 @@
       <w:r>
         <w:t xml:space="preserve">challenges </w:t>
       </w:r>
-      <w:del w:id="285" w:author="Matthew Colwell" w:date="2020-11-05T06:59:00Z">
+      <w:del w:id="347" w:author="Matthew Colwell" w:date="2020-11-05T06:59:00Z">
         <w:r>
           <w:delText>we encounter in this project</w:delText>
         </w:r>
       </w:del>
-      <w:ins w:id="286" w:author="Matthew Colwell" w:date="2020-11-05T06:59:00Z">
+      <w:ins w:id="348" w:author="Matthew Colwell" w:date="2020-11-05T06:59:00Z">
         <w:r>
           <w:t xml:space="preserve">encountered </w:t>
         </w:r>
       </w:ins>
-      <w:ins w:id="287" w:author="Matthew Colwell" w:date="2020-11-05T07:00:00Z">
+      <w:ins w:id="349" w:author="Matthew Colwell" w:date="2020-11-05T07:00:00Z">
         <w:r>
           <w:t>when ingesting the data</w:t>
         </w:r>
@@ -7897,12 +8010,12 @@
       <w:r>
         <w:t>. Using Git</w:t>
       </w:r>
-      <w:del w:id="288" w:author="Matthew Colwell" w:date="2020-11-05T06:56:00Z">
+      <w:del w:id="350" w:author="Matthew Colwell" w:date="2020-11-05T06:56:00Z">
         <w:r>
           <w:delText>h</w:delText>
         </w:r>
       </w:del>
-      <w:ins w:id="289" w:author="Matthew Colwell" w:date="2020-11-05T06:56:00Z">
+      <w:ins w:id="351" w:author="Matthew Colwell" w:date="2020-11-05T06:56:00Z">
         <w:r>
           <w:t>H</w:t>
         </w:r>
@@ -7910,7 +8023,7 @@
       <w:r>
         <w:t>ub and creating a</w:t>
       </w:r>
-      <w:ins w:id="290" w:author="Matthew Colwell" w:date="2020-11-05T07:00:00Z">
+      <w:ins w:id="352" w:author="Matthew Colwell" w:date="2020-11-05T07:00:00Z">
         <w:r>
           <w:t>n SQL</w:t>
         </w:r>
@@ -7918,7 +8031,7 @@
       <w:r>
         <w:t xml:space="preserve"> database help</w:t>
       </w:r>
-      <w:ins w:id="291" w:author="Matthew Colwell" w:date="2020-11-05T07:00:00Z">
+      <w:ins w:id="353" w:author="Matthew Colwell" w:date="2020-11-05T07:00:00Z">
         <w:r>
           <w:t>ed</w:t>
         </w:r>
@@ -7926,7 +8039,7 @@
       <w:r>
         <w:t xml:space="preserve"> </w:t>
       </w:r>
-      <w:del w:id="292" w:author="Matthew Colwell" w:date="2020-11-05T07:00:00Z">
+      <w:del w:id="354" w:author="Matthew Colwell" w:date="2020-11-05T07:00:00Z">
         <w:r>
           <w:delText xml:space="preserve">us </w:delText>
         </w:r>
@@ -7934,17 +8047,17 @@
       <w:r>
         <w:t xml:space="preserve">to </w:t>
       </w:r>
-      <w:del w:id="293" w:author="Matthew Colwell" w:date="2020-11-05T07:00:00Z">
+      <w:del w:id="355" w:author="Matthew Colwell" w:date="2020-11-05T07:00:00Z">
         <w:r>
           <w:delText>nail in this purpose to a great extent</w:delText>
         </w:r>
       </w:del>
-      <w:ins w:id="294" w:author="Matthew Colwell" w:date="2020-11-05T07:00:00Z">
+      <w:ins w:id="356" w:author="Matthew Colwell" w:date="2020-11-05T07:00:00Z">
         <w:r>
           <w:t xml:space="preserve">mitigate this </w:t>
         </w:r>
       </w:ins>
-      <w:ins w:id="295" w:author="Matthew Colwell" w:date="2020-11-05T07:01:00Z">
+      <w:ins w:id="357" w:author="Matthew Colwell" w:date="2020-11-05T07:01:00Z">
         <w:r>
           <w:t>issue</w:t>
         </w:r>
@@ -7958,12 +8071,12 @@
       <w:pPr>
         <w:pStyle w:val="Heading2"/>
       </w:pPr>
-      <w:bookmarkStart w:id="296" w:name="_Toc55483364"/>
+      <w:bookmarkStart w:id="358" w:name="_Toc55483364"/>
       <w:r>
         <w:lastRenderedPageBreak/>
         <w:t>Making the Data Fit for Use</w:t>
       </w:r>
-      <w:bookmarkEnd w:id="296"/>
+      <w:bookmarkEnd w:id="358"/>
     </w:p>
     <w:p>
       <w:pPr>
@@ -7996,11 +8109,11 @@
       </w:r>
     </w:p>
     <w:p>
-      <w:ins w:id="297" w:author="Matthew Colwell" w:date="2020-11-05T07:02:00Z">
+      <w:ins w:id="359" w:author="Matthew Colwell" w:date="2020-11-05T07:02:00Z">
         <w:r>
           <w:rPr>
             <w:highlight w:val="yellow"/>
-            <w:rPrChange w:id="298" w:author="Matthew Colwell" w:date="2020-11-05T07:02:00Z">
+            <w:rPrChange w:id="360" w:author="Matthew Colwell" w:date="2020-11-05T07:02:00Z">
               <w:rPr/>
             </w:rPrChange>
           </w:rPr>
@@ -8034,29 +8147,931 @@
       </w:r>
     </w:p>
     <w:p>
-      <w:r>
-        <w:t>A similar issue occurred with the census data</w:t>
-      </w:r>
-      <w:r>
-        <w:t xml:space="preserve">. Queensland electorates were redrawn for the 2017 </w:t>
-      </w:r>
-      <w:proofErr w:type="gramStart"/>
-      <w:r>
-        <w:t>election,</w:t>
-      </w:r>
-      <w:proofErr w:type="gramEnd"/>
-      <w:r>
-        <w:t xml:space="preserve"> </w:t>
-      </w:r>
-      <w:r>
-        <w:t>however,</w:t>
-      </w:r>
-      <w:r>
-        <w:t xml:space="preserve"> the census was conducted in 2016 with the old electorates. </w:t>
-      </w:r>
-      <w:r>
-        <w:t>Fortunately, the majority of the new electorates were directly relatable to the new ones, so the data loss was minimal. If time permitted, more work could have been done to restore this lost data.</w:t>
-      </w:r>
+      <w:pPr>
+        <w:rPr>
+          <w:ins w:id="361" w:author="Hung Vu" w:date="2020-11-05T23:39:00Z"/>
+        </w:rPr>
+      </w:pPr>
+      <w:ins w:id="362" w:author="Hung Vu" w:date="2020-11-05T23:38:00Z">
+        <w:r>
+          <w:t xml:space="preserve">A similar issue occurred with the census data. Queensland electorates were redrawn prior </w:t>
+        </w:r>
+      </w:ins>
+      <w:ins w:id="363" w:author="Hung Vu" w:date="2020-11-05T23:40:00Z">
+        <w:r>
+          <w:t>to</w:t>
+        </w:r>
+      </w:ins>
+      <w:ins w:id="364" w:author="Hung Vu" w:date="2020-11-05T23:38:00Z">
+        <w:r>
+          <w:t xml:space="preserve"> 2017 election, whereas the census was conducted in 2016 with the old electorates. Using a document “26.5.17_Extraordinary-Gazette_QRC-Final-Determination”, relationships between 2016 and 2017 electorates were constructed</w:t>
+        </w:r>
+      </w:ins>
+      <w:ins w:id="365" w:author="Hung Vu" w:date="2020-11-05T23:39:00Z">
+        <w:r>
+          <w:t xml:space="preserve"> and summarised </w:t>
+        </w:r>
+      </w:ins>
+      <w:ins w:id="366" w:author="Hung Vu" w:date="2020-11-05T23:43:00Z">
+        <w:r>
+          <w:t xml:space="preserve">in </w:t>
+        </w:r>
+      </w:ins>
+      <w:ins w:id="367" w:author="Hung Vu" w:date="2020-11-05T23:45:00Z">
+        <w:r>
+          <w:fldChar w:fldCharType="begin"/>
+        </w:r>
+        <w:r>
+          <w:instrText xml:space="preserve"> REF _Ref55512358 \h </w:instrText>
+        </w:r>
+      </w:ins>
+      <w:r>
+        <w:fldChar w:fldCharType="separate"/>
+      </w:r>
+      <w:ins w:id="368" w:author="Hung Vu" w:date="2020-11-05T23:45:00Z">
+        <w:r>
+          <w:t xml:space="preserve">Table </w:t>
+        </w:r>
+        <w:r>
+          <w:rPr>
+            <w:noProof/>
+          </w:rPr>
+          <w:t>1</w:t>
+        </w:r>
+        <w:r>
+          <w:fldChar w:fldCharType="end"/>
+        </w:r>
+      </w:ins>
+      <w:ins w:id="369" w:author="Hung Vu" w:date="2020-11-05T23:38:00Z">
+        <w:r>
+          <w:t xml:space="preserve">. The new 2017 electorates’ Census data were estimated as average of all 2016 electorates, which they were drawn from. For example, Bancroft would have estimated Census data that were calculated from Murrumba, Kurwongbah, Morayfield, </w:t>
+        </w:r>
+        <w:proofErr w:type="spellStart"/>
+        <w:r>
+          <w:t>Pumicestone</w:t>
+        </w:r>
+        <w:proofErr w:type="spellEnd"/>
+        <w:r>
+          <w:t>. There were some name changes, where Census data remained the same.</w:t>
+        </w:r>
+      </w:ins>
+      <w:ins w:id="370" w:author="Hung Vu" w:date="2020-11-05T23:45:00Z">
+        <w:r>
+          <w:t xml:space="preserve"> </w:t>
+        </w:r>
+      </w:ins>
+      <w:ins w:id="371" w:author="Hung Vu" w:date="2020-11-05T23:46:00Z">
+        <w:r>
+          <w:t xml:space="preserve">This transformation helped reducing </w:t>
+        </w:r>
+      </w:ins>
+      <w:ins w:id="372" w:author="Hung Vu" w:date="2020-11-05T23:47:00Z">
+        <w:r>
+          <w:t>data loss.</w:t>
+        </w:r>
+      </w:ins>
+    </w:p>
+    <w:tbl>
+      <w:tblPr>
+        <w:tblStyle w:val="TableGrid"/>
+        <w:tblW w:w="0" w:type="auto"/>
+        <w:tblLook w:val="04A0" w:firstRow="1" w:lastRow="0" w:firstColumn="1" w:lastColumn="0" w:noHBand="0" w:noVBand="1"/>
+      </w:tblPr>
+      <w:tblGrid>
+        <w:gridCol w:w="3964"/>
+        <w:gridCol w:w="5052"/>
+      </w:tblGrid>
+      <w:tr>
+        <w:trPr>
+          <w:ins w:id="373" w:author="Hung Vu" w:date="2020-11-05T23:39:00Z"/>
+        </w:trPr>
+        <w:tc>
+          <w:tcPr>
+            <w:tcW w:w="3964" w:type="dxa"/>
+          </w:tcPr>
+          <w:p>
+            <w:pPr>
+              <w:rPr>
+                <w:ins w:id="374" w:author="Hung Vu" w:date="2020-11-05T23:39:00Z"/>
+              </w:rPr>
+            </w:pPr>
+            <w:ins w:id="375" w:author="Hung Vu" w:date="2020-11-05T23:39:00Z">
+              <w:r>
+                <w:t>2017 State Electoral Divisions (SEDs)</w:t>
+              </w:r>
+            </w:ins>
+          </w:p>
+        </w:tc>
+        <w:tc>
+          <w:tcPr>
+            <w:tcW w:w="5052" w:type="dxa"/>
+          </w:tcPr>
+          <w:p>
+            <w:pPr>
+              <w:rPr>
+                <w:ins w:id="376" w:author="Hung Vu" w:date="2020-11-05T23:39:00Z"/>
+              </w:rPr>
+            </w:pPr>
+            <w:ins w:id="377" w:author="Hung Vu" w:date="2020-11-05T23:39:00Z">
+              <w:r>
+                <w:t>Drawn from equivalent 2016 SEDs</w:t>
+              </w:r>
+            </w:ins>
+          </w:p>
+        </w:tc>
+      </w:tr>
+      <w:tr>
+        <w:trPr>
+          <w:ins w:id="378" w:author="Hung Vu" w:date="2020-11-05T23:39:00Z"/>
+        </w:trPr>
+        <w:tc>
+          <w:tcPr>
+            <w:tcW w:w="3964" w:type="dxa"/>
+            <w:vAlign w:val="bottom"/>
+          </w:tcPr>
+          <w:p>
+            <w:pPr>
+              <w:jc w:val="left"/>
+              <w:rPr>
+                <w:ins w:id="379" w:author="Hung Vu" w:date="2020-11-05T23:39:00Z"/>
+              </w:rPr>
+            </w:pPr>
+            <w:ins w:id="380" w:author="Hung Vu" w:date="2020-11-05T23:39:00Z">
+              <w:r>
+                <w:rPr>
+                  <w:rFonts w:ascii="Calibri" w:hAnsi="Calibri" w:cs="Calibri"/>
+                  <w:color w:val="000000"/>
+                </w:rPr>
+                <w:t>Bancroft</w:t>
+              </w:r>
+            </w:ins>
+          </w:p>
+        </w:tc>
+        <w:tc>
+          <w:tcPr>
+            <w:tcW w:w="5052" w:type="dxa"/>
+            <w:vAlign w:val="bottom"/>
+          </w:tcPr>
+          <w:p>
+            <w:pPr>
+              <w:jc w:val="left"/>
+              <w:rPr>
+                <w:ins w:id="381" w:author="Hung Vu" w:date="2020-11-05T23:39:00Z"/>
+              </w:rPr>
+            </w:pPr>
+            <w:ins w:id="382" w:author="Hung Vu" w:date="2020-11-05T23:39:00Z">
+              <w:r>
+                <w:rPr>
+                  <w:rFonts w:ascii="Calibri" w:hAnsi="Calibri" w:cs="Calibri"/>
+                  <w:color w:val="000000"/>
+                </w:rPr>
+                <w:t xml:space="preserve">Murrumba, Kurwongbah, Morayfield, </w:t>
+              </w:r>
+              <w:proofErr w:type="spellStart"/>
+              <w:r>
+                <w:rPr>
+                  <w:rFonts w:ascii="Calibri" w:hAnsi="Calibri" w:cs="Calibri"/>
+                  <w:color w:val="000000"/>
+                </w:rPr>
+                <w:t>Pumicestone</w:t>
+              </w:r>
+              <w:proofErr w:type="spellEnd"/>
+            </w:ins>
+          </w:p>
+        </w:tc>
+      </w:tr>
+      <w:tr>
+        <w:trPr>
+          <w:ins w:id="383" w:author="Hung Vu" w:date="2020-11-05T23:39:00Z"/>
+        </w:trPr>
+        <w:tc>
+          <w:tcPr>
+            <w:tcW w:w="3964" w:type="dxa"/>
+          </w:tcPr>
+          <w:p>
+            <w:pPr>
+              <w:rPr>
+                <w:ins w:id="384" w:author="Hung Vu" w:date="2020-11-05T23:39:00Z"/>
+              </w:rPr>
+            </w:pPr>
+            <w:ins w:id="385" w:author="Hung Vu" w:date="2020-11-05T23:39:00Z">
+              <w:r>
+                <w:t>Bonney</w:t>
+              </w:r>
+            </w:ins>
+          </w:p>
+        </w:tc>
+        <w:tc>
+          <w:tcPr>
+            <w:tcW w:w="5052" w:type="dxa"/>
+          </w:tcPr>
+          <w:p>
+            <w:pPr>
+              <w:rPr>
+                <w:ins w:id="386" w:author="Hung Vu" w:date="2020-11-05T23:39:00Z"/>
+              </w:rPr>
+            </w:pPr>
+            <w:ins w:id="387" w:author="Hung Vu" w:date="2020-11-05T23:39:00Z">
+              <w:r>
+                <w:t>Southport, Broadwater</w:t>
+              </w:r>
+            </w:ins>
+          </w:p>
+        </w:tc>
+      </w:tr>
+      <w:tr>
+        <w:trPr>
+          <w:ins w:id="388" w:author="Hung Vu" w:date="2020-11-05T23:39:00Z"/>
+        </w:trPr>
+        <w:tc>
+          <w:tcPr>
+            <w:tcW w:w="3964" w:type="dxa"/>
+          </w:tcPr>
+          <w:p>
+            <w:pPr>
+              <w:rPr>
+                <w:ins w:id="389" w:author="Hung Vu" w:date="2020-11-05T23:39:00Z"/>
+              </w:rPr>
+            </w:pPr>
+            <w:ins w:id="390" w:author="Hung Vu" w:date="2020-11-05T23:39:00Z">
+              <w:r>
+                <w:t>Cooper</w:t>
+              </w:r>
+            </w:ins>
+          </w:p>
+        </w:tc>
+        <w:tc>
+          <w:tcPr>
+            <w:tcW w:w="5052" w:type="dxa"/>
+          </w:tcPr>
+          <w:p>
+            <w:pPr>
+              <w:rPr>
+                <w:ins w:id="391" w:author="Hung Vu" w:date="2020-11-05T23:39:00Z"/>
+              </w:rPr>
+            </w:pPr>
+            <w:ins w:id="392" w:author="Hung Vu" w:date="2020-11-05T23:39:00Z">
+              <w:r>
+                <w:t>Ashgrove</w:t>
+              </w:r>
+            </w:ins>
+          </w:p>
+        </w:tc>
+      </w:tr>
+      <w:tr>
+        <w:trPr>
+          <w:ins w:id="393" w:author="Hung Vu" w:date="2020-11-05T23:39:00Z"/>
+        </w:trPr>
+        <w:tc>
+          <w:tcPr>
+            <w:tcW w:w="3964" w:type="dxa"/>
+          </w:tcPr>
+          <w:p>
+            <w:pPr>
+              <w:rPr>
+                <w:ins w:id="394" w:author="Hung Vu" w:date="2020-11-05T23:39:00Z"/>
+              </w:rPr>
+            </w:pPr>
+            <w:ins w:id="395" w:author="Hung Vu" w:date="2020-11-05T23:39:00Z">
+              <w:r>
+                <w:t>Hill</w:t>
+              </w:r>
+            </w:ins>
+          </w:p>
+        </w:tc>
+        <w:tc>
+          <w:tcPr>
+            <w:tcW w:w="5052" w:type="dxa"/>
+          </w:tcPr>
+          <w:p>
+            <w:pPr>
+              <w:rPr>
+                <w:ins w:id="396" w:author="Hung Vu" w:date="2020-11-05T23:39:00Z"/>
+              </w:rPr>
+            </w:pPr>
+            <w:ins w:id="397" w:author="Hung Vu" w:date="2020-11-05T23:39:00Z">
+              <w:r>
+                <w:t>Dalrymple</w:t>
+              </w:r>
+            </w:ins>
+          </w:p>
+        </w:tc>
+      </w:tr>
+      <w:tr>
+        <w:trPr>
+          <w:ins w:id="398" w:author="Hung Vu" w:date="2020-11-05T23:39:00Z"/>
+        </w:trPr>
+        <w:tc>
+          <w:tcPr>
+            <w:tcW w:w="3964" w:type="dxa"/>
+          </w:tcPr>
+          <w:p>
+            <w:pPr>
+              <w:rPr>
+                <w:ins w:id="399" w:author="Hung Vu" w:date="2020-11-05T23:39:00Z"/>
+              </w:rPr>
+            </w:pPr>
+            <w:ins w:id="400" w:author="Hung Vu" w:date="2020-11-05T23:39:00Z">
+              <w:r>
+                <w:t>Jordan</w:t>
+              </w:r>
+            </w:ins>
+          </w:p>
+        </w:tc>
+        <w:tc>
+          <w:tcPr>
+            <w:tcW w:w="5052" w:type="dxa"/>
+          </w:tcPr>
+          <w:p>
+            <w:pPr>
+              <w:rPr>
+                <w:ins w:id="401" w:author="Hung Vu" w:date="2020-11-05T23:39:00Z"/>
+              </w:rPr>
+            </w:pPr>
+            <w:ins w:id="402" w:author="Hung Vu" w:date="2020-11-05T23:39:00Z">
+              <w:r>
+                <w:t>Bundamba, Inala, Algester, Lockyer, Logan</w:t>
+              </w:r>
+            </w:ins>
+          </w:p>
+        </w:tc>
+      </w:tr>
+      <w:tr>
+        <w:trPr>
+          <w:ins w:id="403" w:author="Hung Vu" w:date="2020-11-05T23:39:00Z"/>
+        </w:trPr>
+        <w:tc>
+          <w:tcPr>
+            <w:tcW w:w="3964" w:type="dxa"/>
+          </w:tcPr>
+          <w:p>
+            <w:pPr>
+              <w:rPr>
+                <w:ins w:id="404" w:author="Hung Vu" w:date="2020-11-05T23:39:00Z"/>
+              </w:rPr>
+            </w:pPr>
+            <w:ins w:id="405" w:author="Hung Vu" w:date="2020-11-05T23:39:00Z">
+              <w:r>
+                <w:t>Kurwongbah</w:t>
+              </w:r>
+            </w:ins>
+          </w:p>
+        </w:tc>
+        <w:tc>
+          <w:tcPr>
+            <w:tcW w:w="5052" w:type="dxa"/>
+          </w:tcPr>
+          <w:p>
+            <w:pPr>
+              <w:rPr>
+                <w:ins w:id="406" w:author="Hung Vu" w:date="2020-11-05T23:39:00Z"/>
+              </w:rPr>
+            </w:pPr>
+            <w:ins w:id="407" w:author="Hung Vu" w:date="2020-11-05T23:39:00Z">
+              <w:r>
+                <w:t>Kallangur</w:t>
+              </w:r>
+            </w:ins>
+          </w:p>
+        </w:tc>
+      </w:tr>
+      <w:tr>
+        <w:trPr>
+          <w:ins w:id="408" w:author="Hung Vu" w:date="2020-11-05T23:39:00Z"/>
+        </w:trPr>
+        <w:tc>
+          <w:tcPr>
+            <w:tcW w:w="3964" w:type="dxa"/>
+          </w:tcPr>
+          <w:p>
+            <w:pPr>
+              <w:rPr>
+                <w:ins w:id="409" w:author="Hung Vu" w:date="2020-11-05T23:39:00Z"/>
+              </w:rPr>
+            </w:pPr>
+            <w:ins w:id="410" w:author="Hung Vu" w:date="2020-11-05T23:39:00Z">
+              <w:r>
+                <w:t>Macalister</w:t>
+              </w:r>
+            </w:ins>
+          </w:p>
+        </w:tc>
+        <w:tc>
+          <w:tcPr>
+            <w:tcW w:w="5052" w:type="dxa"/>
+          </w:tcPr>
+          <w:p>
+            <w:pPr>
+              <w:rPr>
+                <w:ins w:id="411" w:author="Hung Vu" w:date="2020-11-05T23:39:00Z"/>
+              </w:rPr>
+            </w:pPr>
+            <w:ins w:id="412" w:author="Hung Vu" w:date="2020-11-05T23:39:00Z">
+              <w:r>
+                <w:t>Waterford, Coomera, Albert, Redlands</w:t>
+              </w:r>
+            </w:ins>
+          </w:p>
+        </w:tc>
+      </w:tr>
+      <w:tr>
+        <w:trPr>
+          <w:ins w:id="413" w:author="Hung Vu" w:date="2020-11-05T23:39:00Z"/>
+        </w:trPr>
+        <w:tc>
+          <w:tcPr>
+            <w:tcW w:w="3964" w:type="dxa"/>
+          </w:tcPr>
+          <w:p>
+            <w:pPr>
+              <w:rPr>
+                <w:ins w:id="414" w:author="Hung Vu" w:date="2020-11-05T23:39:00Z"/>
+              </w:rPr>
+            </w:pPr>
+            <w:proofErr w:type="spellStart"/>
+            <w:ins w:id="415" w:author="Hung Vu" w:date="2020-11-05T23:39:00Z">
+              <w:r>
+                <w:t>Maiwar</w:t>
+              </w:r>
+              <w:proofErr w:type="spellEnd"/>
+            </w:ins>
+          </w:p>
+        </w:tc>
+        <w:tc>
+          <w:tcPr>
+            <w:tcW w:w="5052" w:type="dxa"/>
+          </w:tcPr>
+          <w:p>
+            <w:pPr>
+              <w:rPr>
+                <w:ins w:id="416" w:author="Hung Vu" w:date="2020-11-05T23:39:00Z"/>
+              </w:rPr>
+            </w:pPr>
+            <w:ins w:id="417" w:author="Hung Vu" w:date="2020-11-05T23:39:00Z">
+              <w:r>
+                <w:t>Mount Coot-</w:t>
+              </w:r>
+              <w:proofErr w:type="spellStart"/>
+              <w:r>
+                <w:t>tha</w:t>
+              </w:r>
+              <w:proofErr w:type="spellEnd"/>
+            </w:ins>
+          </w:p>
+        </w:tc>
+      </w:tr>
+      <w:tr>
+        <w:trPr>
+          <w:ins w:id="418" w:author="Hung Vu" w:date="2020-11-05T23:39:00Z"/>
+        </w:trPr>
+        <w:tc>
+          <w:tcPr>
+            <w:tcW w:w="3964" w:type="dxa"/>
+          </w:tcPr>
+          <w:p>
+            <w:pPr>
+              <w:rPr>
+                <w:ins w:id="419" w:author="Hung Vu" w:date="2020-11-05T23:39:00Z"/>
+              </w:rPr>
+            </w:pPr>
+            <w:ins w:id="420" w:author="Hung Vu" w:date="2020-11-05T23:39:00Z">
+              <w:r>
+                <w:t>Miller</w:t>
+              </w:r>
+            </w:ins>
+          </w:p>
+        </w:tc>
+        <w:tc>
+          <w:tcPr>
+            <w:tcW w:w="5052" w:type="dxa"/>
+          </w:tcPr>
+          <w:p>
+            <w:pPr>
+              <w:rPr>
+                <w:ins w:id="421" w:author="Hung Vu" w:date="2020-11-05T23:39:00Z"/>
+              </w:rPr>
+            </w:pPr>
+            <w:ins w:id="422" w:author="Hung Vu" w:date="2020-11-05T23:39:00Z">
+              <w:r>
+                <w:t>Indooroopilly, Yeerongpilly</w:t>
+              </w:r>
+            </w:ins>
+          </w:p>
+        </w:tc>
+      </w:tr>
+      <w:tr>
+        <w:trPr>
+          <w:ins w:id="423" w:author="Hung Vu" w:date="2020-11-05T23:39:00Z"/>
+        </w:trPr>
+        <w:tc>
+          <w:tcPr>
+            <w:tcW w:w="3964" w:type="dxa"/>
+          </w:tcPr>
+          <w:p>
+            <w:pPr>
+              <w:rPr>
+                <w:ins w:id="424" w:author="Hung Vu" w:date="2020-11-05T23:39:00Z"/>
+              </w:rPr>
+            </w:pPr>
+            <w:ins w:id="425" w:author="Hung Vu" w:date="2020-11-05T23:39:00Z">
+              <w:r>
+                <w:t>McConnel</w:t>
+              </w:r>
+            </w:ins>
+          </w:p>
+        </w:tc>
+        <w:tc>
+          <w:tcPr>
+            <w:tcW w:w="5052" w:type="dxa"/>
+          </w:tcPr>
+          <w:p>
+            <w:pPr>
+              <w:rPr>
+                <w:ins w:id="426" w:author="Hung Vu" w:date="2020-11-05T23:39:00Z"/>
+              </w:rPr>
+            </w:pPr>
+            <w:ins w:id="427" w:author="Hung Vu" w:date="2020-11-05T23:39:00Z">
+              <w:r>
+                <w:t>Brisbane Central</w:t>
+              </w:r>
+            </w:ins>
+          </w:p>
+        </w:tc>
+      </w:tr>
+      <w:tr>
+        <w:trPr>
+          <w:ins w:id="428" w:author="Hung Vu" w:date="2020-11-05T23:39:00Z"/>
+        </w:trPr>
+        <w:tc>
+          <w:tcPr>
+            <w:tcW w:w="3964" w:type="dxa"/>
+          </w:tcPr>
+          <w:p>
+            <w:pPr>
+              <w:rPr>
+                <w:ins w:id="429" w:author="Hung Vu" w:date="2020-11-05T23:39:00Z"/>
+              </w:rPr>
+            </w:pPr>
+            <w:proofErr w:type="spellStart"/>
+            <w:ins w:id="430" w:author="Hung Vu" w:date="2020-11-05T23:39:00Z">
+              <w:r>
+                <w:t>Ninderry</w:t>
+              </w:r>
+              <w:proofErr w:type="spellEnd"/>
+            </w:ins>
+          </w:p>
+        </w:tc>
+        <w:tc>
+          <w:tcPr>
+            <w:tcW w:w="5052" w:type="dxa"/>
+          </w:tcPr>
+          <w:p>
+            <w:pPr>
+              <w:rPr>
+                <w:ins w:id="431" w:author="Hung Vu" w:date="2020-11-05T23:39:00Z"/>
+              </w:rPr>
+            </w:pPr>
+            <w:ins w:id="432" w:author="Hung Vu" w:date="2020-11-05T23:39:00Z">
+              <w:r>
+                <w:t>Noosa, Nicklin, Buderim, Maroochydore</w:t>
+              </w:r>
+            </w:ins>
+          </w:p>
+        </w:tc>
+      </w:tr>
+      <w:tr>
+        <w:trPr>
+          <w:ins w:id="433" w:author="Hung Vu" w:date="2020-11-05T23:39:00Z"/>
+        </w:trPr>
+        <w:tc>
+          <w:tcPr>
+            <w:tcW w:w="3964" w:type="dxa"/>
+          </w:tcPr>
+          <w:p>
+            <w:pPr>
+              <w:rPr>
+                <w:ins w:id="434" w:author="Hung Vu" w:date="2020-11-05T23:39:00Z"/>
+              </w:rPr>
+            </w:pPr>
+            <w:ins w:id="435" w:author="Hung Vu" w:date="2020-11-05T23:39:00Z">
+              <w:r>
+                <w:t>Oodgeroo</w:t>
+              </w:r>
+            </w:ins>
+          </w:p>
+        </w:tc>
+        <w:tc>
+          <w:tcPr>
+            <w:tcW w:w="5052" w:type="dxa"/>
+          </w:tcPr>
+          <w:p>
+            <w:pPr>
+              <w:rPr>
+                <w:ins w:id="436" w:author="Hung Vu" w:date="2020-11-05T23:39:00Z"/>
+              </w:rPr>
+            </w:pPr>
+            <w:ins w:id="437" w:author="Hung Vu" w:date="2020-11-05T23:39:00Z">
+              <w:r>
+                <w:t>Cleveland</w:t>
+              </w:r>
+            </w:ins>
+          </w:p>
+        </w:tc>
+      </w:tr>
+      <w:tr>
+        <w:trPr>
+          <w:ins w:id="438" w:author="Hung Vu" w:date="2020-11-05T23:39:00Z"/>
+        </w:trPr>
+        <w:tc>
+          <w:tcPr>
+            <w:tcW w:w="3964" w:type="dxa"/>
+          </w:tcPr>
+          <w:p>
+            <w:pPr>
+              <w:rPr>
+                <w:ins w:id="439" w:author="Hung Vu" w:date="2020-11-05T23:39:00Z"/>
+              </w:rPr>
+            </w:pPr>
+            <w:ins w:id="440" w:author="Hung Vu" w:date="2020-11-05T23:39:00Z">
+              <w:r>
+                <w:t>Scenic Rim</w:t>
+              </w:r>
+            </w:ins>
+          </w:p>
+        </w:tc>
+        <w:tc>
+          <w:tcPr>
+            <w:tcW w:w="5052" w:type="dxa"/>
+          </w:tcPr>
+          <w:p>
+            <w:pPr>
+              <w:rPr>
+                <w:ins w:id="441" w:author="Hung Vu" w:date="2020-11-05T23:39:00Z"/>
+              </w:rPr>
+            </w:pPr>
+            <w:ins w:id="442" w:author="Hung Vu" w:date="2020-11-05T23:39:00Z">
+              <w:r>
+                <w:t>Beaudesert</w:t>
+              </w:r>
+            </w:ins>
+          </w:p>
+        </w:tc>
+      </w:tr>
+      <w:tr>
+        <w:trPr>
+          <w:ins w:id="443" w:author="Hung Vu" w:date="2020-11-05T23:39:00Z"/>
+        </w:trPr>
+        <w:tc>
+          <w:tcPr>
+            <w:tcW w:w="3964" w:type="dxa"/>
+          </w:tcPr>
+          <w:p>
+            <w:pPr>
+              <w:rPr>
+                <w:ins w:id="444" w:author="Hung Vu" w:date="2020-11-05T23:39:00Z"/>
+              </w:rPr>
+            </w:pPr>
+            <w:ins w:id="445" w:author="Hung Vu" w:date="2020-11-05T23:39:00Z">
+              <w:r>
+                <w:t>Theodore</w:t>
+              </w:r>
+            </w:ins>
+          </w:p>
+        </w:tc>
+        <w:tc>
+          <w:tcPr>
+            <w:tcW w:w="5052" w:type="dxa"/>
+          </w:tcPr>
+          <w:p>
+            <w:pPr>
+              <w:rPr>
+                <w:ins w:id="446" w:author="Hung Vu" w:date="2020-11-05T23:39:00Z"/>
+              </w:rPr>
+            </w:pPr>
+            <w:ins w:id="447" w:author="Hung Vu" w:date="2020-11-05T23:39:00Z">
+              <w:r>
+                <w:t>Albert</w:t>
+              </w:r>
+            </w:ins>
+          </w:p>
+        </w:tc>
+      </w:tr>
+      <w:tr>
+        <w:trPr>
+          <w:ins w:id="448" w:author="Hung Vu" w:date="2020-11-05T23:39:00Z"/>
+        </w:trPr>
+        <w:tc>
+          <w:tcPr>
+            <w:tcW w:w="3964" w:type="dxa"/>
+          </w:tcPr>
+          <w:p>
+            <w:pPr>
+              <w:rPr>
+                <w:ins w:id="449" w:author="Hung Vu" w:date="2020-11-05T23:39:00Z"/>
+              </w:rPr>
+            </w:pPr>
+            <w:ins w:id="450" w:author="Hung Vu" w:date="2020-11-05T23:39:00Z">
+              <w:r>
+                <w:t>Toohey</w:t>
+              </w:r>
+            </w:ins>
+          </w:p>
+        </w:tc>
+        <w:tc>
+          <w:tcPr>
+            <w:tcW w:w="5052" w:type="dxa"/>
+          </w:tcPr>
+          <w:p>
+            <w:pPr>
+              <w:rPr>
+                <w:ins w:id="451" w:author="Hung Vu" w:date="2020-11-05T23:39:00Z"/>
+              </w:rPr>
+            </w:pPr>
+            <w:ins w:id="452" w:author="Hung Vu" w:date="2020-11-05T23:39:00Z">
+              <w:r>
+                <w:t>Sunnybank</w:t>
+              </w:r>
+            </w:ins>
+          </w:p>
+        </w:tc>
+      </w:tr>
+      <w:tr>
+        <w:trPr>
+          <w:ins w:id="453" w:author="Hung Vu" w:date="2020-11-05T23:39:00Z"/>
+        </w:trPr>
+        <w:tc>
+          <w:tcPr>
+            <w:tcW w:w="3964" w:type="dxa"/>
+          </w:tcPr>
+          <w:p>
+            <w:pPr>
+              <w:rPr>
+                <w:ins w:id="454" w:author="Hung Vu" w:date="2020-11-05T23:39:00Z"/>
+              </w:rPr>
+            </w:pPr>
+            <w:ins w:id="455" w:author="Hung Vu" w:date="2020-11-05T23:39:00Z">
+              <w:r>
+                <w:t>Traeger</w:t>
+              </w:r>
+            </w:ins>
+          </w:p>
+        </w:tc>
+        <w:tc>
+          <w:tcPr>
+            <w:tcW w:w="5052" w:type="dxa"/>
+          </w:tcPr>
+          <w:p>
+            <w:pPr>
+              <w:rPr>
+                <w:ins w:id="456" w:author="Hung Vu" w:date="2020-11-05T23:39:00Z"/>
+              </w:rPr>
+            </w:pPr>
+            <w:ins w:id="457" w:author="Hung Vu" w:date="2020-11-05T23:39:00Z">
+              <w:r>
+                <w:t>Mount Isa</w:t>
+              </w:r>
+            </w:ins>
+          </w:p>
+        </w:tc>
+      </w:tr>
+    </w:tbl>
+    <w:p>
+      <w:pPr>
+        <w:pStyle w:val="Caption"/>
+        <w:jc w:val="center"/>
+        <w:rPr>
+          <w:ins w:id="458" w:author="Hung Vu" w:date="2020-11-05T23:38:00Z"/>
+        </w:rPr>
+        <w:pPrChange w:id="459" w:author="Hung Vu" w:date="2020-11-05T23:45:00Z">
+          <w:pPr/>
+        </w:pPrChange>
+      </w:pPr>
+      <w:bookmarkStart w:id="460" w:name="_Ref55512358"/>
+      <w:ins w:id="461" w:author="Hung Vu" w:date="2020-11-05T23:45:00Z">
+        <w:r>
+          <w:t xml:space="preserve">Table </w:t>
+        </w:r>
+        <w:r>
+          <w:fldChar w:fldCharType="begin"/>
+        </w:r>
+        <w:r>
+          <w:instrText xml:space="preserve"> SEQ Table \* ARABIC </w:instrText>
+        </w:r>
+      </w:ins>
+      <w:r>
+        <w:fldChar w:fldCharType="separate"/>
+      </w:r>
+      <w:ins w:id="462" w:author="Hung Vu" w:date="2020-11-05T23:45:00Z">
+        <w:r>
+          <w:rPr>
+            <w:noProof/>
+          </w:rPr>
+          <w:t>1</w:t>
+        </w:r>
+        <w:r>
+          <w:fldChar w:fldCharType="end"/>
+        </w:r>
+      </w:ins>
+      <w:bookmarkEnd w:id="460"/>
+      <w:ins w:id="463" w:author="Hung Vu" w:date="2020-11-05T23:40:00Z">
+        <w:r>
+          <w:t>: 2016 and 2017 SED Comparison</w:t>
+        </w:r>
+      </w:ins>
+    </w:p>
+    <w:p>
+      <w:pPr>
+        <w:rPr>
+          <w:ins w:id="464" w:author="Hung Vu" w:date="2020-11-05T23:40:00Z"/>
+        </w:rPr>
+      </w:pPr>
+      <w:ins w:id="465" w:author="Hung Vu" w:date="2020-11-05T23:40:00Z">
+        <w:r>
+          <w:t xml:space="preserve">Census population data was combined into three groups by age, which are </w:t>
+        </w:r>
+        <w:proofErr w:type="gramStart"/>
+        <w:r>
+          <w:t>0-20 year-old</w:t>
+        </w:r>
+        <w:proofErr w:type="gramEnd"/>
+        <w:r>
+          <w:t xml:space="preserve"> (</w:t>
+        </w:r>
+        <w:proofErr w:type="spellStart"/>
+        <w:r>
+          <w:t>Under_Age</w:t>
+        </w:r>
+        <w:proofErr w:type="spellEnd"/>
+        <w:r>
+          <w:t>), 21-65 year-old (</w:t>
+        </w:r>
+        <w:proofErr w:type="spellStart"/>
+        <w:r>
+          <w:t>Working_Age</w:t>
+        </w:r>
+        <w:proofErr w:type="spellEnd"/>
+        <w:r>
+          <w:t xml:space="preserve">) and over 65 year-old (Retired) groups. This transformation was based on our understanding that each age group might have different </w:t>
+        </w:r>
+        <w:r>
+          <w:lastRenderedPageBreak/>
+          <w:t>social needs, which might impact the government’s spending. For example, public health, transport infrastructure, education needs were believed to differ amongst the groups. The count data of each group was calculated as a proportion of total population for each electorate. Therefore, during modelling stage, one of the groups (</w:t>
+        </w:r>
+        <w:proofErr w:type="spellStart"/>
+        <w:r>
+          <w:t>Under_Age</w:t>
+        </w:r>
+        <w:proofErr w:type="spellEnd"/>
+        <w:r>
+          <w:t xml:space="preserve">) was excluded to avoid collinearity with the other two (i.e. </w:t>
+        </w:r>
+        <w:proofErr w:type="spellStart"/>
+        <w:r>
+          <w:t>Under_Age</w:t>
+        </w:r>
+        <w:proofErr w:type="spellEnd"/>
+        <w:r>
+          <w:t xml:space="preserve"> + </w:t>
+        </w:r>
+        <w:proofErr w:type="spellStart"/>
+        <w:r>
+          <w:t>Working_Age</w:t>
+        </w:r>
+        <w:proofErr w:type="spellEnd"/>
+        <w:r>
+          <w:t xml:space="preserve"> + Retired = 100%). </w:t>
+        </w:r>
+      </w:ins>
+    </w:p>
+    <w:p>
+      <w:pPr>
+        <w:rPr>
+          <w:del w:id="466" w:author="Hung Vu" w:date="2020-11-05T23:38:00Z"/>
+        </w:rPr>
+      </w:pPr>
+      <w:del w:id="467" w:author="Hung Vu" w:date="2020-11-05T23:38:00Z">
+        <w:r>
+          <w:delText>A similar issue occurred with the census data</w:delText>
+        </w:r>
+        <w:r>
+          <w:delText xml:space="preserve">. Queensland electorates were redrawn for the 2017 </w:delText>
+        </w:r>
+        <w:r>
+          <w:delText>election,</w:delText>
+        </w:r>
+        <w:r>
+          <w:delText xml:space="preserve"> </w:delText>
+        </w:r>
+        <w:r>
+          <w:delText>however,</w:delText>
+        </w:r>
+        <w:r>
+          <w:delText xml:space="preserve"> the census was conducted in 2016 with the old electorates. </w:delText>
+        </w:r>
+        <w:r>
+          <w:delText>Fortunately, the majority of the new electorates were directly relatable to the new ones, so the data loss was minimal. If time permitted, more work could have been done to restore this lost data.</w:delText>
+        </w:r>
+      </w:del>
     </w:p>
     <w:p>
       <w:r>
@@ -8081,22 +9096,22 @@
       <w:pPr>
         <w:pStyle w:val="Heading1"/>
       </w:pPr>
-      <w:bookmarkStart w:id="299" w:name="_Toc55483365"/>
-      <w:commentRangeStart w:id="300"/>
+      <w:bookmarkStart w:id="468" w:name="_Toc55483365"/>
+      <w:commentRangeStart w:id="469"/>
       <w:r>
         <w:lastRenderedPageBreak/>
         <w:t>Modelling Methodology</w:t>
       </w:r>
-      <w:commentRangeEnd w:id="300"/>
+      <w:commentRangeEnd w:id="469"/>
       <w:r>
         <w:rPr>
           <w:rStyle w:val="CommentReference"/>
           <w:rFonts w:ascii="Arial" w:eastAsiaTheme="minorHAnsi" w:hAnsi="Arial" w:cstheme="minorBidi"/>
           <w:color w:val="auto"/>
         </w:rPr>
-        <w:commentReference w:id="300"/>
-      </w:r>
-      <w:bookmarkEnd w:id="299"/>
+        <w:commentReference w:id="469"/>
+      </w:r>
+      <w:bookmarkEnd w:id="468"/>
     </w:p>
     <w:p>
       <w:r>
@@ -8174,7 +9189,7 @@
                     </pic:cNvPicPr>
                   </pic:nvPicPr>
                   <pic:blipFill rotWithShape="1">
-                    <a:blip r:embed="rId25">
+                    <a:blip r:embed="rId24">
                       <a:extLst>
                         <a:ext uri="{28A0092B-C50C-407E-A947-70E740481C1C}">
                           <a14:useLocalDpi xmlns:a14="http://schemas.microsoft.com/office/drawing/2010/main" val="0"/>
@@ -8205,7 +9220,7 @@
         <w:pStyle w:val="Caption"/>
         <w:jc w:val="center"/>
       </w:pPr>
-      <w:bookmarkStart w:id="301" w:name="_Ref55454422"/>
+      <w:bookmarkStart w:id="470" w:name="_Ref55454422"/>
       <w:r>
         <w:t xml:space="preserve">Figure </w:t>
       </w:r>
@@ -8230,7 +9245,7 @@
         </w:rPr>
         <w:fldChar w:fldCharType="end"/>
       </w:r>
-      <w:bookmarkEnd w:id="301"/>
+      <w:bookmarkEnd w:id="470"/>
       <w:r>
         <w:t>: Preliminary Correlation Matrix</w:t>
       </w:r>
@@ -8295,7 +9310,7 @@
                     </pic:cNvPicPr>
                   </pic:nvPicPr>
                   <pic:blipFill>
-                    <a:blip r:embed="rId26">
+                    <a:blip r:embed="rId25">
                       <a:extLst>
                         <a:ext uri="{28A0092B-C50C-407E-A947-70E740481C1C}">
                           <a14:useLocalDpi xmlns:a14="http://schemas.microsoft.com/office/drawing/2010/main" val="0"/>
@@ -8327,7 +9342,7 @@
         <w:pStyle w:val="Caption"/>
         <w:jc w:val="center"/>
       </w:pPr>
-      <w:bookmarkStart w:id="302" w:name="_Ref55455162"/>
+      <w:bookmarkStart w:id="471" w:name="_Ref55455162"/>
       <w:r>
         <w:t xml:space="preserve">Figure </w:t>
       </w:r>
@@ -8352,7 +9367,7 @@
         </w:rPr>
         <w:fldChar w:fldCharType="end"/>
       </w:r>
-      <w:bookmarkEnd w:id="302"/>
+      <w:bookmarkEnd w:id="471"/>
       <w:r>
         <w:t>: Logistic Model for Spending as a Predictor for ALP Winning Electorate in the 2017</w:t>
       </w:r>
@@ -8395,7 +9410,7 @@
                     </pic:cNvPicPr>
                   </pic:nvPicPr>
                   <pic:blipFill rotWithShape="1">
-                    <a:blip r:embed="rId27">
+                    <a:blip r:embed="rId26">
                       <a:extLst>
                         <a:ext uri="{28A0092B-C50C-407E-A947-70E740481C1C}">
                           <a14:useLocalDpi xmlns:a14="http://schemas.microsoft.com/office/drawing/2010/main" val="0"/>
@@ -8457,46 +9472,1223 @@
     <w:p>
       <w:pPr>
         <w:rPr>
+          <w:ins w:id="472" w:author="Hung Vu" w:date="2020-11-05T23:43:00Z"/>
+        </w:rPr>
+      </w:pPr>
+      <w:ins w:id="473" w:author="Hung Vu" w:date="2020-11-05T23:41:00Z">
+        <w:r>
+          <w:lastRenderedPageBreak/>
+          <w:t>A multiple linear regression model was also constructed</w:t>
+        </w:r>
+        <w:r>
+          <w:t xml:space="preserve"> using seven predictors, namely </w:t>
+        </w:r>
+        <w:proofErr w:type="spellStart"/>
+        <w:r>
+          <w:t>Working_Age</w:t>
+        </w:r>
+        <w:proofErr w:type="spellEnd"/>
+        <w:r>
+          <w:t xml:space="preserve">, Retired, logarithmic of Median weekly family income, number of full-time </w:t>
+        </w:r>
+        <w:proofErr w:type="gramStart"/>
+        <w:r>
+          <w:t>employment</w:t>
+        </w:r>
+        <w:proofErr w:type="gramEnd"/>
+        <w:r>
+          <w:t xml:space="preserve">, </w:t>
+        </w:r>
+        <w:proofErr w:type="spellStart"/>
+        <w:r>
+          <w:t>isALP</w:t>
+        </w:r>
+        <w:proofErr w:type="spellEnd"/>
+        <w:r>
+          <w:t xml:space="preserve"> and </w:t>
+        </w:r>
+        <w:proofErr w:type="spellStart"/>
+        <w:r>
+          <w:t>ALP_Safety_Ranking_Margin</w:t>
+        </w:r>
+        <w:proofErr w:type="spellEnd"/>
+        <w:r>
+          <w:t xml:space="preserve">. </w:t>
+        </w:r>
+        <w:proofErr w:type="spellStart"/>
+        <w:r>
+          <w:t>ALP_Safety_Ranking_Margin</w:t>
+        </w:r>
+        <w:proofErr w:type="spellEnd"/>
+        <w:r>
+          <w:t xml:space="preserve"> was formulated based on the two-party preferred election results</w:t>
+        </w:r>
+      </w:ins>
+      <w:ins w:id="474" w:author="Hung Vu" w:date="2020-11-05T23:42:00Z">
+        <w:r>
+          <w:t>. As the voting preference ranking was unclear, assumptions were made such that following logics were applied</w:t>
+        </w:r>
+      </w:ins>
+      <w:ins w:id="475" w:author="Hung Vu" w:date="2020-11-05T23:43:00Z">
+        <w:r>
+          <w:t>:</w:t>
+        </w:r>
+      </w:ins>
+    </w:p>
+    <w:p>
+      <w:pPr>
+        <w:pStyle w:val="ListParagraph"/>
+        <w:numPr>
+          <w:ilvl w:val="0"/>
+          <w:numId w:val="21"/>
+        </w:numPr>
+        <w:rPr>
+          <w:ins w:id="476" w:author="Hung Vu" w:date="2020-11-05T23:49:00Z"/>
+        </w:rPr>
+      </w:pPr>
+      <w:ins w:id="477" w:author="Hung Vu" w:date="2020-11-05T23:47:00Z">
+        <w:r>
+          <w:t xml:space="preserve">Safety </w:t>
+        </w:r>
+      </w:ins>
+      <w:ins w:id="478" w:author="Hung Vu" w:date="2020-11-05T23:48:00Z">
+        <w:r>
+          <w:t>is ranked from 0 to 5, where 0 means ALP dominating an electorate and 5 mean</w:t>
+        </w:r>
+      </w:ins>
+      <w:ins w:id="479" w:author="Hung Vu" w:date="2020-11-05T23:49:00Z">
+        <w:r>
+          <w:t>s ALP being a minority</w:t>
+        </w:r>
+      </w:ins>
+    </w:p>
+    <w:p>
+      <w:pPr>
+        <w:pStyle w:val="ListParagraph"/>
+        <w:numPr>
+          <w:ilvl w:val="0"/>
+          <w:numId w:val="21"/>
+        </w:numPr>
+        <w:rPr>
+          <w:ins w:id="480" w:author="Hung Vu" w:date="2020-11-05T23:51:00Z"/>
+        </w:rPr>
+      </w:pPr>
+      <w:ins w:id="481" w:author="Hung Vu" w:date="2020-11-05T23:49:00Z">
+        <w:r>
+          <w:t xml:space="preserve">If ALP </w:t>
+        </w:r>
+      </w:ins>
+      <w:ins w:id="482" w:author="Hung Vu" w:date="2020-11-05T23:53:00Z">
+        <w:r>
+          <w:t xml:space="preserve">was voted the first preferred party and higher than the second preferred party </w:t>
+        </w:r>
+      </w:ins>
+      <w:ins w:id="483" w:author="Hung Vu" w:date="2020-11-05T23:49:00Z">
+        <w:r>
+          <w:t xml:space="preserve">by a margin that </w:t>
+        </w:r>
+      </w:ins>
+      <w:ins w:id="484" w:author="Hung Vu" w:date="2020-11-05T23:54:00Z">
+        <w:r>
+          <w:t>was</w:t>
+        </w:r>
+      </w:ins>
+      <w:ins w:id="485" w:author="Hung Vu" w:date="2020-11-05T23:49:00Z">
+        <w:r>
+          <w:t xml:space="preserve"> greater than </w:t>
+        </w:r>
+      </w:ins>
+      <w:ins w:id="486" w:author="Hung Vu" w:date="2020-11-05T23:50:00Z">
+        <w:r>
+          <w:t>10</w:t>
+        </w:r>
+      </w:ins>
+      <w:ins w:id="487" w:author="Hung Vu" w:date="2020-11-05T23:51:00Z">
+        <w:r>
+          <w:t>%, safety ranking is 0</w:t>
+        </w:r>
+      </w:ins>
+    </w:p>
+    <w:p>
+      <w:pPr>
+        <w:pStyle w:val="ListParagraph"/>
+        <w:numPr>
+          <w:ilvl w:val="0"/>
+          <w:numId w:val="21"/>
+        </w:numPr>
+        <w:rPr>
+          <w:ins w:id="488" w:author="Hung Vu" w:date="2020-11-05T23:52:00Z"/>
+        </w:rPr>
+      </w:pPr>
+      <w:ins w:id="489" w:author="Hung Vu" w:date="2020-11-05T23:51:00Z">
+        <w:r>
+          <w:t xml:space="preserve">If ALP </w:t>
+        </w:r>
+      </w:ins>
+      <w:ins w:id="490" w:author="Hung Vu" w:date="2020-11-05T23:54:00Z">
+        <w:r>
+          <w:t>was the first preferred party and</w:t>
+        </w:r>
+      </w:ins>
+      <w:ins w:id="491" w:author="Hung Vu" w:date="2020-11-05T23:51:00Z">
+        <w:r>
+          <w:t xml:space="preserve"> a margin </w:t>
+        </w:r>
+      </w:ins>
+      <w:ins w:id="492" w:author="Hung Vu" w:date="2020-11-05T23:54:00Z">
+        <w:r>
+          <w:t>was</w:t>
+        </w:r>
+      </w:ins>
+      <w:ins w:id="493" w:author="Hung Vu" w:date="2020-11-05T23:51:00Z">
+        <w:r>
+          <w:t xml:space="preserve"> between 6-10%, safety ranking is 1</w:t>
+        </w:r>
+      </w:ins>
+    </w:p>
+    <w:p>
+      <w:pPr>
+        <w:pStyle w:val="ListParagraph"/>
+        <w:numPr>
+          <w:ilvl w:val="0"/>
+          <w:numId w:val="21"/>
+        </w:numPr>
+        <w:rPr>
+          <w:ins w:id="494" w:author="Hung Vu" w:date="2020-11-05T23:53:00Z"/>
+        </w:rPr>
+      </w:pPr>
+      <w:ins w:id="495" w:author="Hung Vu" w:date="2020-11-05T23:52:00Z">
+        <w:r>
+          <w:t xml:space="preserve">If </w:t>
+        </w:r>
+      </w:ins>
+      <w:ins w:id="496" w:author="Hung Vu" w:date="2020-11-05T23:54:00Z">
+        <w:r>
+          <w:t xml:space="preserve">ALP was </w:t>
+        </w:r>
+      </w:ins>
+      <w:ins w:id="497" w:author="Hung Vu" w:date="2020-11-05T23:55:00Z">
+        <w:r>
+          <w:t xml:space="preserve">the first preferred party and a margin was </w:t>
+        </w:r>
+      </w:ins>
+      <w:ins w:id="498" w:author="Hung Vu" w:date="2020-11-05T23:53:00Z">
+        <w:r>
+          <w:t>lower than 6%, safety ranking is 2</w:t>
+        </w:r>
+      </w:ins>
+    </w:p>
+    <w:p>
+      <w:pPr>
+        <w:pStyle w:val="ListParagraph"/>
+        <w:numPr>
+          <w:ilvl w:val="0"/>
+          <w:numId w:val="21"/>
+        </w:numPr>
+        <w:rPr>
+          <w:ins w:id="499" w:author="Hung Vu" w:date="2020-11-05T23:56:00Z"/>
+        </w:rPr>
+      </w:pPr>
+      <w:ins w:id="500" w:author="Hung Vu" w:date="2020-11-05T23:53:00Z">
+        <w:r>
+          <w:t xml:space="preserve">If ALP </w:t>
+        </w:r>
+      </w:ins>
+      <w:ins w:id="501" w:author="Hung Vu" w:date="2020-11-05T23:55:00Z">
+        <w:r>
+          <w:t xml:space="preserve">was </w:t>
+        </w:r>
+      </w:ins>
+      <w:ins w:id="502" w:author="Hung Vu" w:date="2020-11-05T23:57:00Z">
+        <w:r>
+          <w:t xml:space="preserve">not </w:t>
+        </w:r>
+      </w:ins>
+      <w:ins w:id="503" w:author="Hung Vu" w:date="2020-11-05T23:55:00Z">
+        <w:r>
+          <w:t xml:space="preserve">the </w:t>
+        </w:r>
+      </w:ins>
+      <w:ins w:id="504" w:author="Hung Vu" w:date="2020-11-05T23:57:00Z">
+        <w:r>
+          <w:t xml:space="preserve">first </w:t>
+        </w:r>
+      </w:ins>
+      <w:ins w:id="505" w:author="Hung Vu" w:date="2020-11-05T23:55:00Z">
+        <w:r>
+          <w:t>preferred party and the first pr</w:t>
+        </w:r>
+      </w:ins>
+      <w:ins w:id="506" w:author="Hung Vu" w:date="2020-11-05T23:56:00Z">
+        <w:r>
+          <w:t xml:space="preserve">eferred party </w:t>
+        </w:r>
+      </w:ins>
+      <w:ins w:id="507" w:author="Hung Vu" w:date="2020-11-05T23:57:00Z">
+        <w:r>
+          <w:t xml:space="preserve">had </w:t>
+        </w:r>
+      </w:ins>
+      <w:ins w:id="508" w:author="Hung Vu" w:date="2020-11-05T23:56:00Z">
+        <w:r>
+          <w:t>a margin less than 6%, safety ranking is 3</w:t>
+        </w:r>
+      </w:ins>
+    </w:p>
+    <w:p>
+      <w:pPr>
+        <w:pStyle w:val="ListParagraph"/>
+        <w:numPr>
+          <w:ilvl w:val="0"/>
+          <w:numId w:val="21"/>
+        </w:numPr>
+        <w:rPr>
+          <w:ins w:id="509" w:author="Hung Vu" w:date="2020-11-05T23:58:00Z"/>
+        </w:rPr>
+      </w:pPr>
+      <w:ins w:id="510" w:author="Hung Vu" w:date="2020-11-05T23:56:00Z">
+        <w:r>
+          <w:t xml:space="preserve">If </w:t>
+        </w:r>
+      </w:ins>
+      <w:ins w:id="511" w:author="Hung Vu" w:date="2020-11-05T23:58:00Z">
+        <w:r>
+          <w:t xml:space="preserve">ALP was not the first preferred party and the first preferred party had a margin </w:t>
+        </w:r>
+        <w:r>
+          <w:t>greater</w:t>
+        </w:r>
+        <w:r>
+          <w:t xml:space="preserve"> than </w:t>
+        </w:r>
+        <w:r>
+          <w:t>6</w:t>
+        </w:r>
+        <w:r>
+          <w:t>%</w:t>
+        </w:r>
+        <w:r>
+          <w:t xml:space="preserve"> and less than 10%</w:t>
+        </w:r>
+        <w:r>
+          <w:t xml:space="preserve">, safety ranking is </w:t>
+        </w:r>
+        <w:r>
+          <w:t>4</w:t>
+        </w:r>
+      </w:ins>
+    </w:p>
+    <w:p>
+      <w:pPr>
+        <w:pStyle w:val="ListParagraph"/>
+        <w:numPr>
+          <w:ilvl w:val="0"/>
+          <w:numId w:val="21"/>
+        </w:numPr>
+        <w:rPr>
+          <w:ins w:id="512" w:author="Hung Vu" w:date="2020-11-05T23:58:00Z"/>
+        </w:rPr>
+      </w:pPr>
+      <w:ins w:id="513" w:author="Hung Vu" w:date="2020-11-05T23:58:00Z">
+        <w:r>
+          <w:t xml:space="preserve">If ALP was not the first preferred party and the first preferred party had a margin greater than 10%, safety ranking is </w:t>
+        </w:r>
+        <w:r>
+          <w:t>5</w:t>
+        </w:r>
+      </w:ins>
+    </w:p>
+    <w:p>
+      <w:pPr>
+        <w:rPr>
+          <w:ins w:id="514" w:author="Hung Vu" w:date="2020-11-06T00:09:00Z"/>
+        </w:rPr>
+      </w:pPr>
+      <w:ins w:id="515" w:author="Hung Vu" w:date="2020-11-05T23:59:00Z">
+        <w:r>
+          <w:t>These assumptions on safety ranking need to be validated</w:t>
+        </w:r>
+      </w:ins>
+      <w:ins w:id="516" w:author="Hung Vu" w:date="2020-11-06T00:00:00Z">
+        <w:r>
+          <w:t xml:space="preserve"> by a political science expert. In this project, the ranking was </w:t>
+        </w:r>
+      </w:ins>
+      <w:ins w:id="517" w:author="Hung Vu" w:date="2020-11-06T00:01:00Z">
+        <w:r>
+          <w:t xml:space="preserve">only </w:t>
+        </w:r>
+      </w:ins>
+      <w:ins w:id="518" w:author="Hung Vu" w:date="2020-11-06T00:00:00Z">
+        <w:r>
+          <w:t>used to explore if there was any relationship with the government’s spending.</w:t>
+        </w:r>
+      </w:ins>
+      <w:ins w:id="519" w:author="Hung Vu" w:date="2020-11-06T00:09:00Z">
+        <w:r>
+          <w:t xml:space="preserve"> </w:t>
+        </w:r>
+        <w:r>
+          <w:t>The model’s assumptions were validated by checking various plots</w:t>
+        </w:r>
+      </w:ins>
+      <w:ins w:id="520" w:author="Hung Vu" w:date="2020-11-06T00:15:00Z">
+        <w:r>
+          <w:t xml:space="preserve"> (Figure 5-7)</w:t>
+        </w:r>
+      </w:ins>
+      <w:ins w:id="521" w:author="Hung Vu" w:date="2020-11-06T00:09:00Z">
+        <w:r>
+          <w:t>.</w:t>
+        </w:r>
+      </w:ins>
+      <w:ins w:id="522" w:author="Hung Vu" w:date="2020-11-06T00:15:00Z">
+        <w:r>
+          <w:t xml:space="preserve"> The assumptions are considered </w:t>
+        </w:r>
+      </w:ins>
+      <w:ins w:id="523" w:author="Hung Vu" w:date="2020-11-06T00:16:00Z">
+        <w:r>
+          <w:t>reasonably held.</w:t>
+        </w:r>
+      </w:ins>
+    </w:p>
+    <w:p>
+      <w:pPr>
+        <w:jc w:val="center"/>
+        <w:rPr>
+          <w:ins w:id="524" w:author="Hung Vu" w:date="2020-11-06T00:10:00Z"/>
+        </w:rPr>
+        <w:pPrChange w:id="525" w:author="Hung Vu" w:date="2020-11-06T00:11:00Z">
+          <w:pPr/>
+        </w:pPrChange>
+      </w:pPr>
+      <w:ins w:id="526" w:author="Hung Vu" w:date="2020-11-06T00:10:00Z">
+        <w:r>
+          <w:rPr>
+            <w:noProof/>
+          </w:rPr>
+          <w:drawing>
+            <wp:inline distT="0" distB="0" distL="0" distR="0" wp14:anchorId="1D912610" wp14:editId="7F0895E2">
+              <wp:extent cx="5468128" cy="3364523"/>
+              <wp:effectExtent l="0" t="0" r="0" b="7620"/>
+              <wp:docPr id="20" name="Picture 20" descr="Chart, scatter chart&#10;&#10;Description automatically generated"/>
+              <wp:cNvGraphicFramePr>
+                <a:graphicFrameLocks xmlns:a="http://schemas.openxmlformats.org/drawingml/2006/main" noChangeAspect="1"/>
+              </wp:cNvGraphicFramePr>
+              <a:graphic xmlns:a="http://schemas.openxmlformats.org/drawingml/2006/main">
+                <a:graphicData uri="http://schemas.openxmlformats.org/drawingml/2006/picture">
+                  <pic:pic xmlns:pic="http://schemas.openxmlformats.org/drawingml/2006/picture">
+                    <pic:nvPicPr>
+                      <pic:cNvPr id="20" name="Residual vs Fitted plot.png"/>
+                      <pic:cNvPicPr/>
+                    </pic:nvPicPr>
+                    <pic:blipFill rotWithShape="1">
+                      <a:blip r:embed="rId27">
+                        <a:extLst>
+                          <a:ext uri="{28A0092B-C50C-407E-A947-70E740481C1C}">
+                            <a14:useLocalDpi xmlns:a14="http://schemas.microsoft.com/office/drawing/2010/main" val="0"/>
+                          </a:ext>
+                        </a:extLst>
+                      </a:blip>
+                      <a:srcRect l="512" t="5651" r="4071" b="4227"/>
+                      <a:stretch/>
+                    </pic:blipFill>
+                    <pic:spPr bwMode="auto">
+                      <a:xfrm>
+                        <a:off x="0" y="0"/>
+                        <a:ext cx="5468811" cy="3364943"/>
+                      </a:xfrm>
+                      <a:prstGeom prst="rect">
+                        <a:avLst/>
+                      </a:prstGeom>
+                      <a:ln>
+                        <a:noFill/>
+                      </a:ln>
+                      <a:extLst>
+                        <a:ext uri="{53640926-AAD7-44D8-BBD7-CCE9431645EC}">
+                          <a14:shadowObscured xmlns:a14="http://schemas.microsoft.com/office/drawing/2010/main"/>
+                        </a:ext>
+                      </a:extLst>
+                    </pic:spPr>
+                  </pic:pic>
+                </a:graphicData>
+              </a:graphic>
+            </wp:inline>
+          </w:drawing>
+        </w:r>
+      </w:ins>
+    </w:p>
+    <w:p>
+      <w:pPr>
+        <w:pStyle w:val="Caption"/>
+        <w:jc w:val="center"/>
+        <w:rPr>
+          <w:ins w:id="527" w:author="Hung Vu" w:date="2020-11-06T00:11:00Z"/>
+        </w:rPr>
+      </w:pPr>
+      <w:bookmarkStart w:id="528" w:name="_Hlk55513923"/>
+      <w:ins w:id="529" w:author="Hung Vu" w:date="2020-11-06T00:11:00Z">
+        <w:r>
+          <w:t xml:space="preserve">Figure </w:t>
+        </w:r>
+        <w:r>
+          <w:fldChar w:fldCharType="begin"/>
+        </w:r>
+        <w:r>
+          <w:instrText xml:space="preserve"> SEQ Figure \* ARABIC </w:instrText>
+        </w:r>
+      </w:ins>
+      <w:r>
+        <w:fldChar w:fldCharType="separate"/>
+      </w:r>
+      <w:ins w:id="530" w:author="Hung Vu" w:date="2020-11-06T00:19:00Z">
+        <w:r>
+          <w:rPr>
+            <w:noProof/>
+          </w:rPr>
+          <w:t>5</w:t>
+        </w:r>
+      </w:ins>
+      <w:ins w:id="531" w:author="Hung Vu" w:date="2020-11-06T00:11:00Z">
+        <w:r>
+          <w:fldChar w:fldCharType="end"/>
+        </w:r>
+        <w:r>
+          <w:t>: Residual vs Fitted Values</w:t>
+        </w:r>
+      </w:ins>
+    </w:p>
+    <w:bookmarkEnd w:id="528"/>
+    <w:p>
+      <w:pPr>
+        <w:jc w:val="center"/>
+        <w:rPr>
+          <w:ins w:id="532" w:author="Hung Vu" w:date="2020-11-06T00:11:00Z"/>
+        </w:rPr>
+      </w:pPr>
+      <w:ins w:id="533" w:author="Hung Vu" w:date="2020-11-06T00:11:00Z">
+        <w:r>
+          <w:rPr>
+            <w:noProof/>
+          </w:rPr>
+          <w:lastRenderedPageBreak/>
+          <w:drawing>
+            <wp:inline distT="0" distB="0" distL="0" distR="0" wp14:anchorId="5F496886" wp14:editId="769CF693">
+              <wp:extent cx="5731510" cy="3733800"/>
+              <wp:effectExtent l="0" t="0" r="2540" b="0"/>
+              <wp:docPr id="21" name="Picture 21" descr="Chart, scatter chart&#10;&#10;Description automatically generated"/>
+              <wp:cNvGraphicFramePr>
+                <a:graphicFrameLocks xmlns:a="http://schemas.openxmlformats.org/drawingml/2006/main" noChangeAspect="1"/>
+              </wp:cNvGraphicFramePr>
+              <a:graphic xmlns:a="http://schemas.openxmlformats.org/drawingml/2006/main">
+                <a:graphicData uri="http://schemas.openxmlformats.org/drawingml/2006/picture">
+                  <pic:pic xmlns:pic="http://schemas.openxmlformats.org/drawingml/2006/picture">
+                    <pic:nvPicPr>
+                      <pic:cNvPr id="21" name="QQplot MLR model.png"/>
+                      <pic:cNvPicPr/>
+                    </pic:nvPicPr>
+                    <pic:blipFill>
+                      <a:blip r:embed="rId28">
+                        <a:extLst>
+                          <a:ext uri="{28A0092B-C50C-407E-A947-70E740481C1C}">
+                            <a14:useLocalDpi xmlns:a14="http://schemas.microsoft.com/office/drawing/2010/main" val="0"/>
+                          </a:ext>
+                        </a:extLst>
+                      </a:blip>
+                      <a:stretch>
+                        <a:fillRect/>
+                      </a:stretch>
+                    </pic:blipFill>
+                    <pic:spPr>
+                      <a:xfrm>
+                        <a:off x="0" y="0"/>
+                        <a:ext cx="5731510" cy="3733800"/>
+                      </a:xfrm>
+                      <a:prstGeom prst="rect">
+                        <a:avLst/>
+                      </a:prstGeom>
+                    </pic:spPr>
+                  </pic:pic>
+                </a:graphicData>
+              </a:graphic>
+            </wp:inline>
+          </w:drawing>
+        </w:r>
+      </w:ins>
+    </w:p>
+    <w:p>
+      <w:pPr>
+        <w:pStyle w:val="Caption"/>
+        <w:jc w:val="center"/>
+        <w:rPr>
+          <w:ins w:id="534" w:author="Hung Vu" w:date="2020-11-06T00:12:00Z"/>
+        </w:rPr>
+      </w:pPr>
+      <w:ins w:id="535" w:author="Hung Vu" w:date="2020-11-06T00:12:00Z">
+        <w:r>
+          <w:t xml:space="preserve">Figure </w:t>
+        </w:r>
+        <w:r>
+          <w:fldChar w:fldCharType="begin"/>
+        </w:r>
+        <w:r>
+          <w:instrText xml:space="preserve"> SEQ Figure \* ARABIC </w:instrText>
+        </w:r>
+      </w:ins>
+      <w:r>
+        <w:fldChar w:fldCharType="separate"/>
+      </w:r>
+      <w:ins w:id="536" w:author="Hung Vu" w:date="2020-11-06T00:19:00Z">
+        <w:r>
+          <w:rPr>
+            <w:noProof/>
+          </w:rPr>
+          <w:t>6</w:t>
+        </w:r>
+      </w:ins>
+      <w:ins w:id="537" w:author="Hung Vu" w:date="2020-11-06T00:12:00Z">
+        <w:r>
+          <w:fldChar w:fldCharType="end"/>
+        </w:r>
+        <w:r>
+          <w:t>: QQ Plot</w:t>
+        </w:r>
+      </w:ins>
+    </w:p>
+    <w:p>
+      <w:pPr>
+        <w:jc w:val="center"/>
+        <w:rPr>
+          <w:ins w:id="538" w:author="Hung Vu" w:date="2020-11-06T00:14:00Z"/>
+        </w:rPr>
+      </w:pPr>
+      <w:ins w:id="539" w:author="Hung Vu" w:date="2020-11-06T00:13:00Z">
+        <w:r>
+          <w:rPr>
+            <w:noProof/>
+          </w:rPr>
+          <w:drawing>
+            <wp:inline distT="0" distB="0" distL="0" distR="0" wp14:anchorId="250C1E7D" wp14:editId="3D4D10D5">
+              <wp:extent cx="5673969" cy="4151141"/>
+              <wp:effectExtent l="0" t="0" r="3175" b="1905"/>
+              <wp:docPr id="22" name="Picture 22" descr="Chart, scatter chart&#10;&#10;Description automatically generated"/>
+              <wp:cNvGraphicFramePr>
+                <a:graphicFrameLocks xmlns:a="http://schemas.openxmlformats.org/drawingml/2006/main" noChangeAspect="1"/>
+              </wp:cNvGraphicFramePr>
+              <a:graphic xmlns:a="http://schemas.openxmlformats.org/drawingml/2006/main">
+                <a:graphicData uri="http://schemas.openxmlformats.org/drawingml/2006/picture">
+                  <pic:pic xmlns:pic="http://schemas.openxmlformats.org/drawingml/2006/picture">
+                    <pic:nvPicPr>
+                      <pic:cNvPr id="22" name="Cook distance.png"/>
+                      <pic:cNvPicPr/>
+                    </pic:nvPicPr>
+                    <pic:blipFill rotWithShape="1">
+                      <a:blip r:embed="rId29">
+                        <a:extLst>
+                          <a:ext uri="{28A0092B-C50C-407E-A947-70E740481C1C}">
+                            <a14:useLocalDpi xmlns:a14="http://schemas.microsoft.com/office/drawing/2010/main" val="0"/>
+                          </a:ext>
+                        </a:extLst>
+                      </a:blip>
+                      <a:srcRect t="9806" r="1004"/>
+                      <a:stretch/>
+                    </pic:blipFill>
+                    <pic:spPr bwMode="auto">
+                      <a:xfrm>
+                        <a:off x="0" y="0"/>
+                        <a:ext cx="5673969" cy="4151141"/>
+                      </a:xfrm>
+                      <a:prstGeom prst="rect">
+                        <a:avLst/>
+                      </a:prstGeom>
+                      <a:ln>
+                        <a:noFill/>
+                      </a:ln>
+                      <a:extLst>
+                        <a:ext uri="{53640926-AAD7-44D8-BBD7-CCE9431645EC}">
+                          <a14:shadowObscured xmlns:a14="http://schemas.microsoft.com/office/drawing/2010/main"/>
+                        </a:ext>
+                      </a:extLst>
+                    </pic:spPr>
+                  </pic:pic>
+                </a:graphicData>
+              </a:graphic>
+            </wp:inline>
+          </w:drawing>
+        </w:r>
+      </w:ins>
+    </w:p>
+    <w:p>
+      <w:pPr>
+        <w:pStyle w:val="Caption"/>
+        <w:jc w:val="center"/>
+        <w:rPr>
+          <w:ins w:id="540" w:author="Hung Vu" w:date="2020-11-06T00:09:00Z"/>
+          <w:rPrChange w:id="541" w:author="Hung Vu" w:date="2020-11-06T00:12:00Z">
+            <w:rPr>
+              <w:ins w:id="542" w:author="Hung Vu" w:date="2020-11-06T00:09:00Z"/>
+            </w:rPr>
+          </w:rPrChange>
+        </w:rPr>
+        <w:pPrChange w:id="543" w:author="Hung Vu" w:date="2020-11-06T00:15:00Z">
+          <w:pPr/>
+        </w:pPrChange>
+      </w:pPr>
+      <w:ins w:id="544" w:author="Hung Vu" w:date="2020-11-06T00:15:00Z">
+        <w:r>
+          <w:t xml:space="preserve">Figure </w:t>
+        </w:r>
+        <w:r>
+          <w:fldChar w:fldCharType="begin"/>
+        </w:r>
+        <w:r>
+          <w:instrText xml:space="preserve"> SEQ Figure \* ARABIC </w:instrText>
+        </w:r>
+      </w:ins>
+      <w:r>
+        <w:fldChar w:fldCharType="separate"/>
+      </w:r>
+      <w:ins w:id="545" w:author="Hung Vu" w:date="2020-11-06T00:19:00Z">
+        <w:r>
+          <w:rPr>
+            <w:noProof/>
+          </w:rPr>
+          <w:t>7</w:t>
+        </w:r>
+      </w:ins>
+      <w:ins w:id="546" w:author="Hung Vu" w:date="2020-11-06T00:15:00Z">
+        <w:r>
+          <w:fldChar w:fldCharType="end"/>
+        </w:r>
+        <w:r>
+          <w:t>: Influential Data - Cook's Distance</w:t>
+        </w:r>
+      </w:ins>
+    </w:p>
+    <w:p>
+      <w:pPr>
+        <w:rPr>
+          <w:ins w:id="547" w:author="Hung Vu" w:date="2020-11-06T00:01:00Z"/>
+        </w:rPr>
+      </w:pPr>
+      <w:ins w:id="548" w:author="Hung Vu" w:date="2020-11-06T00:01:00Z">
+        <w:r>
+          <w:t xml:space="preserve">The multiple linear regression model’s results are shown </w:t>
+        </w:r>
+      </w:ins>
+      <w:ins w:id="549" w:author="Hung Vu" w:date="2020-11-06T00:02:00Z">
+        <w:r>
+          <w:t>below.</w:t>
+        </w:r>
+      </w:ins>
+    </w:p>
+    <w:p>
+      <w:pPr>
+        <w:jc w:val="center"/>
+        <w:rPr>
+          <w:ins w:id="550" w:author="Hung Vu" w:date="2020-11-06T00:06:00Z"/>
+        </w:rPr>
+      </w:pPr>
+      <w:ins w:id="551" w:author="Hung Vu" w:date="2020-11-06T00:02:00Z">
+        <w:r>
+          <w:lastRenderedPageBreak/>
+          <w:drawing>
+            <wp:inline distT="0" distB="0" distL="0" distR="0" wp14:anchorId="3650EF34" wp14:editId="3A7A696C">
+              <wp:extent cx="5087815" cy="2861825"/>
+              <wp:effectExtent l="0" t="0" r="0" b="0"/>
+              <wp:docPr id="19" name="Picture 19"/>
+              <wp:cNvGraphicFramePr>
+                <a:graphicFrameLocks xmlns:a="http://schemas.openxmlformats.org/drawingml/2006/main" noChangeAspect="1"/>
+              </wp:cNvGraphicFramePr>
+              <a:graphic xmlns:a="http://schemas.openxmlformats.org/drawingml/2006/main">
+                <a:graphicData uri="http://schemas.openxmlformats.org/drawingml/2006/picture">
+                  <pic:pic xmlns:pic="http://schemas.openxmlformats.org/drawingml/2006/picture">
+                    <pic:nvPicPr>
+                      <pic:cNvPr id="1" name=""/>
+                      <pic:cNvPicPr/>
+                    </pic:nvPicPr>
+                    <pic:blipFill>
+                      <a:blip r:embed="rId30"/>
+                      <a:stretch>
+                        <a:fillRect/>
+                      </a:stretch>
+                    </pic:blipFill>
+                    <pic:spPr>
+                      <a:xfrm>
+                        <a:off x="0" y="0"/>
+                        <a:ext cx="5114857" cy="2877036"/>
+                      </a:xfrm>
+                      <a:prstGeom prst="rect">
+                        <a:avLst/>
+                      </a:prstGeom>
+                    </pic:spPr>
+                  </pic:pic>
+                </a:graphicData>
+              </a:graphic>
+            </wp:inline>
+          </w:drawing>
+        </w:r>
+      </w:ins>
+    </w:p>
+    <w:p>
+      <w:pPr>
+        <w:rPr>
+          <w:ins w:id="552" w:author="Hung Vu" w:date="2020-11-06T00:18:00Z"/>
+        </w:rPr>
+      </w:pPr>
+      <w:ins w:id="553" w:author="Hung Vu" w:date="2020-11-06T00:07:00Z">
+        <w:r>
+          <w:t>Based on</w:t>
+        </w:r>
+      </w:ins>
+      <w:ins w:id="554" w:author="Hung Vu" w:date="2020-11-06T00:06:00Z">
+        <w:r>
+          <w:t xml:space="preserve"> F-statistic</w:t>
+        </w:r>
+        <w:r>
+          <w:t xml:space="preserve"> (p-value of 0.019)</w:t>
+        </w:r>
+      </w:ins>
+      <w:ins w:id="555" w:author="Hung Vu" w:date="2020-11-06T00:07:00Z">
+        <w:r>
+          <w:t xml:space="preserve">, there is a moderate evidence against the null hypothesis, which suggests there is a relationship between </w:t>
+        </w:r>
+        <w:proofErr w:type="spellStart"/>
+        <w:r>
+          <w:t>logCost</w:t>
+        </w:r>
+        <w:proofErr w:type="spellEnd"/>
+        <w:r>
+          <w:t xml:space="preserve"> and</w:t>
+        </w:r>
+      </w:ins>
+      <w:ins w:id="556" w:author="Hung Vu" w:date="2020-11-06T00:08:00Z">
+        <w:r>
+          <w:t xml:space="preserve"> the predictors, mainly </w:t>
+        </w:r>
+        <w:proofErr w:type="spellStart"/>
+        <w:r>
+          <w:t>Working_Age</w:t>
+        </w:r>
+        <w:proofErr w:type="spellEnd"/>
+        <w:r>
+          <w:t xml:space="preserve"> and </w:t>
+        </w:r>
+        <w:proofErr w:type="spellStart"/>
+        <w:r>
+          <w:t>isALP</w:t>
+        </w:r>
+        <w:proofErr w:type="spellEnd"/>
+        <w:r>
+          <w:t xml:space="preserve">. </w:t>
+        </w:r>
+      </w:ins>
+      <w:ins w:id="557" w:author="Hung Vu" w:date="2020-11-06T00:19:00Z">
+        <w:r>
+          <w:fldChar w:fldCharType="begin"/>
+        </w:r>
+        <w:r>
+          <w:instrText xml:space="preserve"> REF _Ref55514412 \h </w:instrText>
+        </w:r>
+      </w:ins>
+      <w:r>
+        <w:fldChar w:fldCharType="separate"/>
+      </w:r>
+      <w:ins w:id="558" w:author="Hung Vu" w:date="2020-11-06T00:19:00Z">
+        <w:r>
+          <w:t xml:space="preserve">Figure </w:t>
+        </w:r>
+        <w:r>
+          <w:rPr>
+            <w:noProof/>
+          </w:rPr>
+          <w:t>8</w:t>
+        </w:r>
+        <w:r>
+          <w:fldChar w:fldCharType="end"/>
+        </w:r>
+        <w:r>
+          <w:t xml:space="preserve"> show</w:t>
+        </w:r>
+      </w:ins>
+      <w:ins w:id="559" w:author="Hung Vu" w:date="2020-11-06T00:20:00Z">
+        <w:r>
+          <w:t xml:space="preserve">s a reasonable linearity between </w:t>
+        </w:r>
+        <w:proofErr w:type="spellStart"/>
+        <w:r>
+          <w:t>logCost</w:t>
+        </w:r>
+        <w:proofErr w:type="spellEnd"/>
+        <w:r>
+          <w:t xml:space="preserve"> and </w:t>
+        </w:r>
+        <w:proofErr w:type="spellStart"/>
+        <w:r>
+          <w:t>Working_Age</w:t>
+        </w:r>
+        <w:proofErr w:type="spellEnd"/>
+        <w:r>
+          <w:t>.</w:t>
+        </w:r>
+      </w:ins>
+    </w:p>
+    <w:p>
+      <w:pPr>
+        <w:jc w:val="center"/>
+        <w:rPr>
+          <w:ins w:id="560" w:author="Hung Vu" w:date="2020-11-05T23:41:00Z"/>
+        </w:rPr>
+        <w:pPrChange w:id="561" w:author="Hung Vu" w:date="2020-11-06T00:19:00Z">
+          <w:pPr/>
+        </w:pPrChange>
+      </w:pPr>
+      <w:ins w:id="562" w:author="Hung Vu" w:date="2020-11-06T00:18:00Z">
+        <w:r>
+          <w:drawing>
+            <wp:inline distT="0" distB="0" distL="0" distR="0" wp14:anchorId="65707BAB" wp14:editId="7BC68A88">
+              <wp:extent cx="5550242" cy="4290646"/>
+              <wp:effectExtent l="0" t="0" r="0" b="0"/>
+              <wp:docPr id="23" name="Picture 23"/>
+              <wp:cNvGraphicFramePr>
+                <a:graphicFrameLocks xmlns:a="http://schemas.openxmlformats.org/drawingml/2006/main" noChangeAspect="1"/>
+              </wp:cNvGraphicFramePr>
+              <a:graphic xmlns:a="http://schemas.openxmlformats.org/drawingml/2006/main">
+                <a:graphicData uri="http://schemas.openxmlformats.org/drawingml/2006/picture">
+                  <pic:pic xmlns:pic="http://schemas.openxmlformats.org/drawingml/2006/picture">
+                    <pic:nvPicPr>
+                      <pic:cNvPr id="1" name=""/>
+                      <pic:cNvPicPr/>
+                    </pic:nvPicPr>
+                    <pic:blipFill rotWithShape="1">
+                      <a:blip r:embed="rId31"/>
+                      <a:srcRect l="1125" t="5481" r="2028" b="1207"/>
+                      <a:stretch/>
+                    </pic:blipFill>
+                    <pic:spPr bwMode="auto">
+                      <a:xfrm>
+                        <a:off x="0" y="0"/>
+                        <a:ext cx="5550876" cy="4291136"/>
+                      </a:xfrm>
+                      <a:prstGeom prst="rect">
+                        <a:avLst/>
+                      </a:prstGeom>
+                      <a:ln>
+                        <a:noFill/>
+                      </a:ln>
+                      <a:extLst>
+                        <a:ext uri="{53640926-AAD7-44D8-BBD7-CCE9431645EC}">
+                          <a14:shadowObscured xmlns:a14="http://schemas.microsoft.com/office/drawing/2010/main"/>
+                        </a:ext>
+                      </a:extLst>
+                    </pic:spPr>
+                  </pic:pic>
+                </a:graphicData>
+              </a:graphic>
+            </wp:inline>
+          </w:drawing>
+        </w:r>
+      </w:ins>
+    </w:p>
+    <w:p>
+      <w:pPr>
+        <w:pStyle w:val="Caption"/>
+        <w:jc w:val="center"/>
+        <w:rPr>
+          <w:ins w:id="563" w:author="Hung Vu" w:date="2020-11-05T23:41:00Z"/>
           <w:highlight w:val="yellow"/>
         </w:rPr>
-      </w:pPr>
-      <w:commentRangeStart w:id="303"/>
+        <w:pPrChange w:id="564" w:author="Hung Vu" w:date="2020-11-06T00:19:00Z">
+          <w:pPr/>
+        </w:pPrChange>
+      </w:pPr>
+      <w:bookmarkStart w:id="565" w:name="_Ref55514412"/>
+      <w:ins w:id="566" w:author="Hung Vu" w:date="2020-11-06T00:19:00Z">
+        <w:r>
+          <w:t xml:space="preserve">Figure </w:t>
+        </w:r>
+        <w:r>
+          <w:fldChar w:fldCharType="begin"/>
+        </w:r>
+        <w:r>
+          <w:instrText xml:space="preserve"> SEQ Figure \* ARABIC </w:instrText>
+        </w:r>
+      </w:ins>
+      <w:r>
+        <w:fldChar w:fldCharType="separate"/>
+      </w:r>
+      <w:ins w:id="567" w:author="Hung Vu" w:date="2020-11-06T00:19:00Z">
+        <w:r>
+          <w:rPr>
+            <w:noProof/>
+          </w:rPr>
+          <w:t>8</w:t>
+        </w:r>
+        <w:r>
+          <w:fldChar w:fldCharType="end"/>
+        </w:r>
+        <w:bookmarkEnd w:id="565"/>
+        <w:r>
+          <w:t xml:space="preserve">: Linearity </w:t>
+        </w:r>
+        <w:proofErr w:type="spellStart"/>
+        <w:r>
+          <w:t>betwen</w:t>
+        </w:r>
+        <w:proofErr w:type="spellEnd"/>
+        <w:r>
+          <w:t xml:space="preserve"> </w:t>
+        </w:r>
+        <w:proofErr w:type="spellStart"/>
+        <w:r>
+          <w:t>logCost</w:t>
+        </w:r>
+        <w:proofErr w:type="spellEnd"/>
+        <w:r>
+          <w:t xml:space="preserve"> and </w:t>
+        </w:r>
+        <w:proofErr w:type="spellStart"/>
+        <w:r>
+          <w:t>Working_Age</w:t>
+        </w:r>
+      </w:ins>
+      <w:proofErr w:type="spellEnd"/>
+    </w:p>
+    <w:p>
+      <w:pPr>
+        <w:rPr>
+          <w:highlight w:val="yellow"/>
+        </w:rPr>
+      </w:pPr>
+      <w:commentRangeStart w:id="568"/>
+      <w:r>
+        <w:rPr>
+          <w:highlight w:val="yellow"/>
+        </w:rPr>
+        <w:t>Creating a correlation matrix helped us</w:t>
+      </w:r>
+      <w:r>
+        <w:rPr>
+          <w:highlight w:val="yellow"/>
+        </w:rPr>
+        <w:t xml:space="preserve"> to summari</w:t>
+      </w:r>
+      <w:r>
+        <w:rPr>
+          <w:highlight w:val="yellow"/>
+        </w:rPr>
+        <w:t>s</w:t>
+      </w:r>
+      <w:r>
+        <w:rPr>
+          <w:highlight w:val="yellow"/>
+        </w:rPr>
+        <w:t xml:space="preserve">e data, </w:t>
+      </w:r>
+      <w:r>
+        <w:rPr>
+          <w:highlight w:val="yellow"/>
+        </w:rPr>
+        <w:t xml:space="preserve">identify which variables worth taking </w:t>
+      </w:r>
+      <w:r>
+        <w:rPr>
+          <w:highlight w:val="yellow"/>
+        </w:rPr>
+        <w:t>into a more advanced analysis</w:t>
+      </w:r>
+      <w:r>
+        <w:rPr>
+          <w:highlight w:val="yellow"/>
+        </w:rPr>
+        <w:t>.</w:t>
+      </w:r>
+    </w:p>
+    <w:p>
+      <w:pPr>
+        <w:rPr>
+          <w:highlight w:val="yellow"/>
+        </w:rPr>
+      </w:pPr>
       <w:r>
         <w:rPr>
           <w:highlight w:val="yellow"/>
         </w:rPr>
         <w:lastRenderedPageBreak/>
-        <w:t>Creating a correlation matrix helped us</w:t>
-      </w:r>
+        <w:t>It is worth noting that in the correlation matrix, correlations with p-value &gt; 0.0</w:t>
+      </w:r>
+      <w:del w:id="569" w:author="Matthew Colwell" w:date="2020-11-05T07:41:00Z">
+        <w:r>
+          <w:rPr>
+            <w:highlight w:val="yellow"/>
+          </w:rPr>
+          <w:delText>1</w:delText>
+        </w:r>
+      </w:del>
+      <w:ins w:id="570" w:author="Matthew Colwell" w:date="2020-11-05T07:41:00Z">
+        <w:r>
+          <w:rPr>
+            <w:highlight w:val="yellow"/>
+          </w:rPr>
+          <w:t>5</w:t>
+        </w:r>
+      </w:ins>
       <w:r>
         <w:rPr>
           <w:highlight w:val="yellow"/>
         </w:rPr>
-        <w:t xml:space="preserve"> to summari</w:t>
-      </w:r>
-      <w:r>
+        <w:t xml:space="preserve"> are considered as insignificant.</w:t>
+      </w:r>
+    </w:p>
+    <w:p>
+      <w:pPr>
         <w:rPr>
           <w:highlight w:val="yellow"/>
         </w:rPr>
-        <w:t>s</w:t>
-      </w:r>
+      </w:pPr>
       <w:r>
         <w:rPr>
           <w:highlight w:val="yellow"/>
         </w:rPr>
-        <w:t xml:space="preserve">e data, </w:t>
+        <w:t xml:space="preserve">We </w:t>
       </w:r>
       <w:r>
         <w:rPr>
           <w:highlight w:val="yellow"/>
         </w:rPr>
-        <w:t xml:space="preserve">identify which variables worth taking </w:t>
-      </w:r>
-      <w:r>
+        <w:t>were surprised at how initial hypothesis of a negative correlation between spending in the same margin was unfounded.</w:t>
+      </w:r>
+    </w:p>
+    <w:p>
+      <w:pPr>
         <w:rPr>
           <w:highlight w:val="yellow"/>
         </w:rPr>
-        <w:t>into a more advanced analysis</w:t>
+      </w:pPr>
+      <w:r>
+        <w:rPr>
+          <w:highlight w:val="yellow"/>
+        </w:rPr>
+        <w:t>we did find a week linear relationship between spending and the margin for the w</w:t>
+      </w:r>
+      <w:r>
+        <w:rPr>
+          <w:highlight w:val="yellow"/>
+        </w:rPr>
+        <w:t>inn</w:t>
+      </w:r>
+      <w:r>
+        <w:rPr>
+          <w:highlight w:val="yellow"/>
+        </w:rPr>
+        <w:t xml:space="preserve">ing party </w:t>
+      </w:r>
+    </w:p>
+    <w:p>
+      <w:pPr>
+        <w:rPr>
+          <w:highlight w:val="yellow"/>
+        </w:rPr>
+      </w:pPr>
+      <w:r>
+        <w:rPr>
+          <w:highlight w:val="yellow"/>
+        </w:rPr>
+        <w:t>prompted us to look at whether the spending was focus particularly in states which belong to the winning party.</w:t>
+      </w:r>
+    </w:p>
+    <w:p>
+      <w:pPr>
+        <w:rPr>
+          <w:highlight w:val="yellow"/>
+        </w:rPr>
+      </w:pPr>
+      <w:r>
+        <w:rPr>
+          <w:highlight w:val="yellow"/>
+        </w:rPr>
+        <w:t>approach this with a logistic model and found a relationship that had statistical significance.</w:t>
+      </w:r>
+      <w:r>
+        <w:rPr>
+          <w:highlight w:val="yellow"/>
+        </w:rPr>
+        <w:t xml:space="preserve"> T</w:t>
+      </w:r>
+      <w:r>
+        <w:rPr>
+          <w:highlight w:val="yellow"/>
+        </w:rPr>
+        <w:t>he scattergun approach to find correlations and nearly 100 variables meant we needed to determine if statistical significance to spending.</w:t>
+      </w:r>
+      <w:r>
+        <w:rPr>
+          <w:highlight w:val="yellow"/>
+        </w:rPr>
+        <w:t xml:space="preserve"> T</w:t>
+      </w:r>
+      <w:r>
+        <w:rPr>
+          <w:highlight w:val="yellow"/>
+        </w:rPr>
+        <w:t xml:space="preserve">ruly genuine for a handful of variables. The lowest p value in the data set is for the proportion of the population who walks to work. </w:t>
+      </w:r>
+    </w:p>
+    <w:p>
+      <w:r>
+        <w:rPr>
+          <w:highlight w:val="yellow"/>
+        </w:rPr>
+        <w:t xml:space="preserve">the model </w:t>
+      </w:r>
+      <w:r>
+        <w:rPr>
+          <w:highlight w:val="yellow"/>
+        </w:rPr>
+        <w:t xml:space="preserve">assumption on residuals were validated and proved to be </w:t>
+      </w:r>
+      <w:r>
+        <w:rPr>
+          <w:highlight w:val="yellow"/>
+        </w:rPr>
+        <w:t>reasonably acceptable</w:t>
+      </w:r>
+      <w:r>
+        <w:rPr>
+          <w:highlight w:val="yellow"/>
+        </w:rPr>
+        <w:t xml:space="preserve">. </w:t>
+      </w:r>
+      <w:r>
+        <w:rPr>
+          <w:highlight w:val="yellow"/>
+        </w:rPr>
+        <w:t xml:space="preserve">QQ plot shows residuals are normally distributed. </w:t>
+      </w:r>
+      <w:r>
+        <w:rPr>
+          <w:highlight w:val="yellow"/>
+        </w:rPr>
+        <w:t>R</w:t>
+      </w:r>
+      <w:r>
+        <w:rPr>
+          <w:highlight w:val="yellow"/>
+        </w:rPr>
+        <w:t xml:space="preserve">esiduals </w:t>
+      </w:r>
+      <w:r>
+        <w:rPr>
+          <w:highlight w:val="yellow"/>
+        </w:rPr>
+        <w:t xml:space="preserve">also </w:t>
+      </w:r>
+      <w:r>
+        <w:rPr>
+          <w:highlight w:val="yellow"/>
+        </w:rPr>
+        <w:t>have a fairly constant variants around zero mean</w:t>
       </w:r>
       <w:r>
         <w:rPr>
@@ -8504,204 +10696,13 @@
         </w:rPr>
         <w:t>.</w:t>
       </w:r>
-    </w:p>
-    <w:p>
-      <w:pPr>
-        <w:rPr>
-          <w:highlight w:val="yellow"/>
-        </w:rPr>
-      </w:pPr>
-      <w:r>
-        <w:rPr>
-          <w:highlight w:val="yellow"/>
-        </w:rPr>
-        <w:t>It is worth noting that in the correlation matrix, correlations with p-value &gt; 0.0</w:t>
-      </w:r>
-      <w:del w:id="304" w:author="Matthew Colwell" w:date="2020-11-05T07:41:00Z">
-        <w:r>
-          <w:rPr>
-            <w:highlight w:val="yellow"/>
-          </w:rPr>
-          <w:delText>1</w:delText>
-        </w:r>
-      </w:del>
-      <w:ins w:id="305" w:author="Matthew Colwell" w:date="2020-11-05T07:41:00Z">
-        <w:r>
-          <w:rPr>
-            <w:highlight w:val="yellow"/>
-          </w:rPr>
-          <w:t>5</w:t>
-        </w:r>
-      </w:ins>
-      <w:r>
-        <w:rPr>
-          <w:highlight w:val="yellow"/>
-        </w:rPr>
-        <w:t xml:space="preserve"> are considered as insignificant.</w:t>
-      </w:r>
-    </w:p>
-    <w:p>
-      <w:pPr>
-        <w:rPr>
-          <w:highlight w:val="yellow"/>
-        </w:rPr>
-      </w:pPr>
-      <w:r>
-        <w:rPr>
-          <w:highlight w:val="yellow"/>
-        </w:rPr>
-        <w:t xml:space="preserve">We </w:t>
-      </w:r>
-      <w:r>
-        <w:rPr>
-          <w:highlight w:val="yellow"/>
-        </w:rPr>
-        <w:t>were surprised at how initial hypothesis of a negative correlation between spending in the same margin was unfounded.</w:t>
-      </w:r>
-    </w:p>
-    <w:p>
-      <w:pPr>
-        <w:rPr>
-          <w:highlight w:val="yellow"/>
-        </w:rPr>
-      </w:pPr>
-      <w:r>
-        <w:rPr>
-          <w:highlight w:val="yellow"/>
-        </w:rPr>
-        <w:t>we did find a week linear relationship between spending and the margin for the w</w:t>
-      </w:r>
-      <w:r>
-        <w:rPr>
-          <w:highlight w:val="yellow"/>
-        </w:rPr>
-        <w:t>inn</w:t>
-      </w:r>
-      <w:r>
-        <w:rPr>
-          <w:highlight w:val="yellow"/>
-        </w:rPr>
-        <w:t xml:space="preserve">ing party </w:t>
-      </w:r>
-    </w:p>
-    <w:p>
-      <w:pPr>
-        <w:rPr>
-          <w:highlight w:val="yellow"/>
-        </w:rPr>
-      </w:pPr>
-      <w:r>
-        <w:rPr>
-          <w:highlight w:val="yellow"/>
-        </w:rPr>
-        <w:t>prompted us to look at whether the spending was focus particularly in states which belong to the winning party.</w:t>
-      </w:r>
-    </w:p>
-    <w:p>
-      <w:pPr>
-        <w:rPr>
-          <w:highlight w:val="yellow"/>
-        </w:rPr>
-      </w:pPr>
-      <w:r>
-        <w:rPr>
-          <w:highlight w:val="yellow"/>
-        </w:rPr>
-        <w:t>approach this with a logistic model and found a relationship that had statistical significance.</w:t>
-      </w:r>
-      <w:r>
-        <w:rPr>
-          <w:highlight w:val="yellow"/>
-        </w:rPr>
-        <w:t xml:space="preserve"> T</w:t>
-      </w:r>
-      <w:r>
-        <w:rPr>
-          <w:highlight w:val="yellow"/>
-        </w:rPr>
-        <w:t>he scattergun approach to find correlations and nearly 100 variables meant we needed to determine if statistical significance to spending.</w:t>
-      </w:r>
-      <w:r>
-        <w:rPr>
-          <w:highlight w:val="yellow"/>
-        </w:rPr>
-        <w:t xml:space="preserve"> T</w:t>
-      </w:r>
-      <w:r>
-        <w:rPr>
-          <w:highlight w:val="yellow"/>
-        </w:rPr>
-        <w:t xml:space="preserve">ruly genuine for a handful of variables. The lowest p value in the data set is for the proportion of the population who walks to work. </w:t>
-      </w:r>
-    </w:p>
-    <w:p>
-      <w:r>
-        <w:rPr>
-          <w:highlight w:val="yellow"/>
-        </w:rPr>
-        <w:t xml:space="preserve">the model </w:t>
-      </w:r>
-      <w:r>
-        <w:rPr>
-          <w:highlight w:val="yellow"/>
-        </w:rPr>
-        <w:t xml:space="preserve">assumption on residuals were validated and proved to be </w:t>
-      </w:r>
-      <w:r>
-        <w:rPr>
-          <w:highlight w:val="yellow"/>
-        </w:rPr>
-        <w:t>reasonably acceptable</w:t>
-      </w:r>
-      <w:r>
-        <w:rPr>
-          <w:highlight w:val="yellow"/>
-        </w:rPr>
-        <w:t xml:space="preserve">. </w:t>
-      </w:r>
-      <w:r>
-        <w:rPr>
-          <w:highlight w:val="yellow"/>
-        </w:rPr>
-        <w:t xml:space="preserve">QQ plot shows residuals are normally distributed. </w:t>
-      </w:r>
-      <w:r>
-        <w:rPr>
-          <w:highlight w:val="yellow"/>
-        </w:rPr>
-        <w:t>R</w:t>
-      </w:r>
-      <w:r>
-        <w:rPr>
-          <w:highlight w:val="yellow"/>
-        </w:rPr>
-        <w:t xml:space="preserve">esiduals </w:t>
-      </w:r>
-      <w:r>
-        <w:rPr>
-          <w:highlight w:val="yellow"/>
-        </w:rPr>
-        <w:t xml:space="preserve">also </w:t>
-      </w:r>
-      <w:r>
-        <w:rPr>
-          <w:highlight w:val="yellow"/>
-        </w:rPr>
-        <w:t>have a fairly constant variants around zero mean</w:t>
-      </w:r>
-      <w:r>
-        <w:rPr>
-          <w:highlight w:val="yellow"/>
-        </w:rPr>
-        <w:t>.</w:t>
-      </w:r>
-      <w:commentRangeEnd w:id="303"/>
+      <w:commentRangeEnd w:id="568"/>
       <w:r>
         <w:rPr>
           <w:rStyle w:val="CommentReference"/>
           <w:highlight w:val="yellow"/>
         </w:rPr>
-        <w:commentReference w:id="303"/>
+        <w:commentReference w:id="568"/>
       </w:r>
     </w:p>
     <w:p>
@@ -8718,45 +10719,45 @@
       <w:pPr>
         <w:pStyle w:val="Heading1"/>
       </w:pPr>
-      <w:bookmarkStart w:id="306" w:name="_Toc55483366"/>
-      <w:commentRangeStart w:id="307"/>
+      <w:bookmarkStart w:id="571" w:name="_Toc55483366"/>
+      <w:commentRangeStart w:id="572"/>
       <w:r>
         <w:lastRenderedPageBreak/>
         <w:t>Outcomes and Insights</w:t>
       </w:r>
-      <w:commentRangeEnd w:id="307"/>
+      <w:commentRangeEnd w:id="572"/>
       <w:r>
         <w:rPr>
           <w:rStyle w:val="CommentReference"/>
           <w:rFonts w:ascii="Arial" w:eastAsiaTheme="minorHAnsi" w:hAnsi="Arial" w:cstheme="minorBidi"/>
           <w:color w:val="auto"/>
         </w:rPr>
-        <w:commentReference w:id="307"/>
-      </w:r>
-      <w:bookmarkEnd w:id="306"/>
+        <w:commentReference w:id="572"/>
+      </w:r>
+      <w:bookmarkEnd w:id="571"/>
     </w:p>
     <w:p>
       <w:pPr>
         <w:pStyle w:val="Heading2"/>
       </w:pPr>
-      <w:bookmarkStart w:id="308" w:name="_Toc55483367"/>
+      <w:bookmarkStart w:id="573" w:name="_Toc55483367"/>
       <w:r>
         <w:t>Project outcome</w:t>
       </w:r>
-      <w:bookmarkEnd w:id="308"/>
+      <w:bookmarkEnd w:id="573"/>
     </w:p>
     <w:p>
       <w:pPr>
         <w:rPr>
-          <w:ins w:id="309" w:author="Siamak Adeli Koodehi" w:date="2020-11-05T15:06:00Z"/>
+          <w:ins w:id="574" w:author="Siamak Adeli Koodehi" w:date="2020-11-05T15:06:00Z"/>
         </w:rPr>
       </w:pPr>
-      <w:del w:id="310" w:author="Siamak Adeli Koodehi" w:date="2020-11-05T15:06:00Z">
+      <w:del w:id="575" w:author="Siamak Adeli Koodehi" w:date="2020-11-05T15:06:00Z">
         <w:r>
           <w:delText>Based on our objective in this project, a web tool is developed to display the data in two different maps in the first map based on the last political districts.</w:delText>
         </w:r>
       </w:del>
-      <w:ins w:id="311" w:author="Siamak Adeli Koodehi" w:date="2020-11-05T15:06:00Z">
+      <w:ins w:id="576" w:author="Siamak Adeli Koodehi" w:date="2020-11-05T15:06:00Z">
         <w:r>
           <w:t>Based on our objective in this project, a web tool is developed to display the data in two different maps in the first map based on the last political districts.</w:t>
         </w:r>
@@ -8765,10 +10766,10 @@
     <w:p>
       <w:pPr>
         <w:rPr>
-          <w:ins w:id="312" w:author="Siamak Adeli Koodehi" w:date="2020-11-05T15:06:00Z"/>
+          <w:ins w:id="577" w:author="Siamak Adeli Koodehi" w:date="2020-11-05T15:06:00Z"/>
         </w:rPr>
       </w:pPr>
-      <w:ins w:id="313" w:author="Siamak Adeli Koodehi" w:date="2020-11-05T15:06:00Z">
+      <w:ins w:id="578" w:author="Siamak Adeli Koodehi" w:date="2020-11-05T15:06:00Z">
         <w:r>
           <w:t xml:space="preserve">The website </w:t>
         </w:r>
@@ -8798,10 +10799,10 @@
     <w:p>
       <w:pPr>
         <w:rPr>
-          <w:ins w:id="314" w:author="Siamak Adeli Koodehi" w:date="2020-11-05T15:06:00Z"/>
+          <w:ins w:id="579" w:author="Siamak Adeli Koodehi" w:date="2020-11-05T15:06:00Z"/>
         </w:rPr>
       </w:pPr>
-      <w:ins w:id="315" w:author="Siamak Adeli Koodehi" w:date="2020-11-05T15:06:00Z">
+      <w:ins w:id="580" w:author="Siamak Adeli Koodehi" w:date="2020-11-05T15:06:00Z">
         <w:r>
           <w:rPr>
             <w:noProof/>
@@ -8824,7 +10825,7 @@
                       </pic:cNvPicPr>
                     </pic:nvPicPr>
                     <pic:blipFill>
-                      <a:blip r:embed="rId28" cstate="print">
+                      <a:blip r:embed="rId32" cstate="print">
                         <a:extLst>
                           <a:ext uri="{28A0092B-C50C-407E-A947-70E740481C1C}">
                             <a14:useLocalDpi xmlns:a14="http://schemas.microsoft.com/office/drawing/2010/main" val="0"/>
@@ -8860,38 +10861,38 @@
     <w:p>
       <w:pPr>
         <w:rPr>
-          <w:ins w:id="316" w:author="Siamak Adeli Koodehi" w:date="2020-11-05T15:06:00Z"/>
+          <w:ins w:id="581" w:author="Siamak Adeli Koodehi" w:date="2020-11-05T15:06:00Z"/>
         </w:rPr>
       </w:pPr>
     </w:p>
     <w:p>
       <w:pPr>
         <w:rPr>
-          <w:ins w:id="317" w:author="Siamak Adeli Koodehi" w:date="2020-11-05T15:06:00Z"/>
+          <w:ins w:id="582" w:author="Siamak Adeli Koodehi" w:date="2020-11-05T15:06:00Z"/>
         </w:rPr>
       </w:pPr>
     </w:p>
     <w:p>
       <w:pPr>
         <w:rPr>
-          <w:ins w:id="318" w:author="Siamak Adeli Koodehi" w:date="2020-11-05T15:06:00Z"/>
+          <w:ins w:id="583" w:author="Siamak Adeli Koodehi" w:date="2020-11-05T15:06:00Z"/>
         </w:rPr>
       </w:pPr>
     </w:p>
     <w:p>
       <w:pPr>
         <w:rPr>
-          <w:ins w:id="319" w:author="Siamak Adeli Koodehi" w:date="2020-11-05T15:06:00Z"/>
+          <w:ins w:id="584" w:author="Siamak Adeli Koodehi" w:date="2020-11-05T15:06:00Z"/>
         </w:rPr>
       </w:pPr>
     </w:p>
     <w:p>
       <w:pPr>
         <w:rPr>
-          <w:ins w:id="320" w:author="Siamak Adeli Koodehi" w:date="2020-11-05T15:06:00Z"/>
+          <w:ins w:id="585" w:author="Siamak Adeli Koodehi" w:date="2020-11-05T15:06:00Z"/>
         </w:rPr>
       </w:pPr>
-      <w:ins w:id="321" w:author="Siamak Adeli Koodehi" w:date="2020-11-05T15:06:00Z">
+      <w:ins w:id="586" w:author="Siamak Adeli Koodehi" w:date="2020-11-05T15:06:00Z">
         <w:r>
           <w:lastRenderedPageBreak/>
           <w:t>The website also provides electoral results from 2004 to 2017.</w:t>
@@ -8901,10 +10902,10 @@
     <w:p>
       <w:pPr>
         <w:rPr>
-          <w:ins w:id="322" w:author="Siamak Adeli Koodehi" w:date="2020-11-05T15:06:00Z"/>
+          <w:ins w:id="587" w:author="Siamak Adeli Koodehi" w:date="2020-11-05T15:06:00Z"/>
         </w:rPr>
       </w:pPr>
-      <w:ins w:id="323" w:author="Siamak Adeli Koodehi" w:date="2020-11-05T15:06:00Z">
+      <w:ins w:id="588" w:author="Siamak Adeli Koodehi" w:date="2020-11-05T15:06:00Z">
         <w:r>
           <w:rPr>
             <w:noProof/>
@@ -8927,7 +10928,7 @@
                       </pic:cNvPicPr>
                     </pic:nvPicPr>
                     <pic:blipFill>
-                      <a:blip r:embed="rId29" cstate="print">
+                      <a:blip r:embed="rId33" cstate="print">
                         <a:extLst>
                           <a:ext uri="{28A0092B-C50C-407E-A947-70E740481C1C}">
                             <a14:useLocalDpi xmlns:a14="http://schemas.microsoft.com/office/drawing/2010/main" val="0"/>
@@ -8980,7 +10981,7 @@
                       </pic:cNvPicPr>
                     </pic:nvPicPr>
                     <pic:blipFill>
-                      <a:blip r:embed="rId30" cstate="print">
+                      <a:blip r:embed="rId34" cstate="print">
                         <a:extLst>
                           <a:ext uri="{28A0092B-C50C-407E-A947-70E740481C1C}">
                             <a14:useLocalDpi xmlns:a14="http://schemas.microsoft.com/office/drawing/2010/main" val="0"/>
@@ -9016,17 +11017,17 @@
     <w:p>
       <w:pPr>
         <w:rPr>
-          <w:ins w:id="324" w:author="Siamak Adeli Koodehi" w:date="2020-11-05T15:06:00Z"/>
+          <w:ins w:id="589" w:author="Siamak Adeli Koodehi" w:date="2020-11-05T15:06:00Z"/>
         </w:rPr>
       </w:pPr>
     </w:p>
     <w:p>
       <w:pPr>
         <w:rPr>
-          <w:ins w:id="325" w:author="Siamak Adeli Koodehi" w:date="2020-11-05T15:06:00Z"/>
+          <w:ins w:id="590" w:author="Siamak Adeli Koodehi" w:date="2020-11-05T15:06:00Z"/>
         </w:rPr>
       </w:pPr>
-      <w:ins w:id="326" w:author="Siamak Adeli Koodehi" w:date="2020-11-05T15:06:00Z">
+      <w:ins w:id="591" w:author="Siamak Adeli Koodehi" w:date="2020-11-05T15:06:00Z">
         <w:r>
           <w:rPr>
             <w:noProof/>
@@ -9049,7 +11050,7 @@
                       </pic:cNvPicPr>
                     </pic:nvPicPr>
                     <pic:blipFill>
-                      <a:blip r:embed="rId31" cstate="print">
+                      <a:blip r:embed="rId35" cstate="print">
                         <a:extLst>
                           <a:ext uri="{28A0092B-C50C-407E-A947-70E740481C1C}">
                             <a14:useLocalDpi xmlns:a14="http://schemas.microsoft.com/office/drawing/2010/main" val="0"/>
@@ -9102,7 +11103,7 @@
                       </pic:cNvPicPr>
                     </pic:nvPicPr>
                     <pic:blipFill>
-                      <a:blip r:embed="rId32">
+                      <a:blip r:embed="rId36">
                         <a:extLst>
                           <a:ext uri="{28A0092B-C50C-407E-A947-70E740481C1C}">
                             <a14:useLocalDpi xmlns:a14="http://schemas.microsoft.com/office/drawing/2010/main" val="0"/>
@@ -9138,10 +11139,10 @@
     <w:p>
       <w:pPr>
         <w:rPr>
-          <w:ins w:id="327" w:author="Siamak Adeli Koodehi" w:date="2020-11-05T15:06:00Z"/>
+          <w:ins w:id="592" w:author="Siamak Adeli Koodehi" w:date="2020-11-05T15:06:00Z"/>
         </w:rPr>
       </w:pPr>
-      <w:ins w:id="328" w:author="Siamak Adeli Koodehi" w:date="2020-11-05T15:06:00Z">
+      <w:ins w:id="593" w:author="Siamak Adeli Koodehi" w:date="2020-11-05T15:06:00Z">
         <w:r>
           <w:rPr>
             <w:noProof/>
@@ -9164,7 +11165,7 @@
                       </pic:cNvPicPr>
                     </pic:nvPicPr>
                     <pic:blipFill>
-                      <a:blip r:embed="rId33" cstate="print">
+                      <a:blip r:embed="rId37" cstate="print">
                         <a:extLst>
                           <a:ext uri="{28A0092B-C50C-407E-A947-70E740481C1C}">
                             <a14:useLocalDpi xmlns:a14="http://schemas.microsoft.com/office/drawing/2010/main" val="0"/>
@@ -9217,7 +11218,7 @@
                       </pic:cNvPicPr>
                     </pic:nvPicPr>
                     <pic:blipFill>
-                      <a:blip r:embed="rId34" cstate="print">
+                      <a:blip r:embed="rId38" cstate="print">
                         <a:extLst>
                           <a:ext uri="{28A0092B-C50C-407E-A947-70E740481C1C}">
                             <a14:useLocalDpi xmlns:a14="http://schemas.microsoft.com/office/drawing/2010/main" val="0"/>
@@ -9253,10 +11254,10 @@
     <w:p>
       <w:pPr>
         <w:rPr>
-          <w:ins w:id="329" w:author="Siamak Adeli Koodehi" w:date="2020-11-05T15:06:00Z"/>
+          <w:ins w:id="594" w:author="Siamak Adeli Koodehi" w:date="2020-11-05T15:06:00Z"/>
         </w:rPr>
       </w:pPr>
-      <w:ins w:id="330" w:author="Siamak Adeli Koodehi" w:date="2020-11-05T15:06:00Z">
+      <w:ins w:id="595" w:author="Siamak Adeli Koodehi" w:date="2020-11-05T15:06:00Z">
         <w:r>
           <w:lastRenderedPageBreak/>
           <w:t>The website also provides electoral results divided by each district.</w:t>
@@ -9266,17 +11267,17 @@
     <w:p>
       <w:pPr>
         <w:rPr>
-          <w:ins w:id="331" w:author="Siamak Adeli Koodehi" w:date="2020-11-05T15:06:00Z"/>
+          <w:ins w:id="596" w:author="Siamak Adeli Koodehi" w:date="2020-11-05T15:06:00Z"/>
         </w:rPr>
       </w:pPr>
     </w:p>
     <w:p>
       <w:pPr>
         <w:rPr>
-          <w:ins w:id="332" w:author="Siamak Adeli Koodehi" w:date="2020-11-05T15:06:00Z"/>
+          <w:ins w:id="597" w:author="Siamak Adeli Koodehi" w:date="2020-11-05T15:06:00Z"/>
         </w:rPr>
       </w:pPr>
-      <w:ins w:id="333" w:author="Siamak Adeli Koodehi" w:date="2020-11-05T15:06:00Z">
+      <w:ins w:id="598" w:author="Siamak Adeli Koodehi" w:date="2020-11-05T15:06:00Z">
         <w:r>
           <w:rPr>
             <w:noProof/>
@@ -9346,7 +11347,7 @@
                 </wp:anchor>
               </w:drawing>
             </mc:Choice>
-            <mc:Fallback>
+            <mc:Fallback xmlns:w16="http://schemas.microsoft.com/office/word/2018/wordml" xmlns:w16cex="http://schemas.microsoft.com/office/word/2018/wordml/cex">
               <w:pict>
                 <v:shapetype w14:anchorId="32854992" id="_x0000_t32" coordsize="21600,21600" o:spt="32" o:oned="t" path="m,l21600,21600e" filled="f">
                   <v:path arrowok="t" fillok="f" o:connecttype="none"/>
@@ -9389,7 +11390,7 @@
                       </pic:cNvPicPr>
                     </pic:nvPicPr>
                     <pic:blipFill>
-                      <a:blip r:embed="rId35">
+                      <a:blip r:embed="rId39">
                         <a:extLst>
                           <a:ext uri="{28A0092B-C50C-407E-A947-70E740481C1C}">
                             <a14:useLocalDpi xmlns:a14="http://schemas.microsoft.com/office/drawing/2010/main" val="0"/>
@@ -9445,7 +11446,7 @@
                       </pic:cNvPicPr>
                     </pic:nvPicPr>
                     <pic:blipFill>
-                      <a:blip r:embed="rId36">
+                      <a:blip r:embed="rId40">
                         <a:extLst>
                           <a:ext uri="{28A0092B-C50C-407E-A947-70E740481C1C}">
                             <a14:useLocalDpi xmlns:a14="http://schemas.microsoft.com/office/drawing/2010/main" val="0"/>
@@ -9505,10 +11506,10 @@
     <w:p>
       <w:pPr>
         <w:rPr>
-          <w:ins w:id="334" w:author="Siamak Adeli Koodehi" w:date="2020-11-05T15:06:00Z"/>
+          <w:ins w:id="599" w:author="Siamak Adeli Koodehi" w:date="2020-11-05T15:06:00Z"/>
         </w:rPr>
       </w:pPr>
-      <w:ins w:id="335" w:author="Siamak Adeli Koodehi" w:date="2020-11-05T15:06:00Z">
+      <w:ins w:id="600" w:author="Siamak Adeli Koodehi" w:date="2020-11-05T15:06:00Z">
         <w:r>
           <w:rPr>
             <w:noProof/>
@@ -9532,7 +11533,7 @@
                       </pic:cNvPicPr>
                     </pic:nvPicPr>
                     <pic:blipFill>
-                      <a:blip r:embed="rId37">
+                      <a:blip r:embed="rId41">
                         <a:extLst>
                           <a:ext uri="{28A0092B-C50C-407E-A947-70E740481C1C}">
                             <a14:useLocalDpi xmlns:a14="http://schemas.microsoft.com/office/drawing/2010/main" val="0"/>
@@ -9585,7 +11586,7 @@
                       </pic:cNvPicPr>
                     </pic:nvPicPr>
                     <pic:blipFill>
-                      <a:blip r:embed="rId38" cstate="print">
+                      <a:blip r:embed="rId42" cstate="print">
                         <a:extLst>
                           <a:ext uri="{28A0092B-C50C-407E-A947-70E740481C1C}">
                             <a14:useLocalDpi xmlns:a14="http://schemas.microsoft.com/office/drawing/2010/main" val="0"/>
@@ -9621,37 +11622,216 @@
     <w:p>
       <w:pPr>
         <w:rPr>
-          <w:ins w:id="336" w:author="Siamak Adeli Koodehi" w:date="2020-11-05T15:06:00Z"/>
+          <w:ins w:id="601" w:author="Siamak Adeli Koodehi" w:date="2020-11-05T15:06:00Z"/>
         </w:rPr>
       </w:pPr>
     </w:p>
     <w:p>
       <w:pPr>
         <w:rPr>
-          <w:ins w:id="337" w:author="Siamak Adeli Koodehi" w:date="2020-11-05T15:06:00Z"/>
+          <w:ins w:id="602" w:author="Siamak Adeli Koodehi" w:date="2020-11-05T15:06:00Z"/>
         </w:rPr>
       </w:pPr>
     </w:p>
     <w:p>
       <w:pPr>
         <w:rPr>
-          <w:ins w:id="338" w:author="Siamak Adeli Koodehi" w:date="2020-11-05T15:06:00Z"/>
+          <w:ins w:id="603" w:author="Hung Vu" w:date="2020-11-06T00:27:00Z"/>
         </w:rPr>
       </w:pPr>
-      <w:ins w:id="339" w:author="Siamak Adeli Koodehi" w:date="2020-11-05T15:06:00Z">
+      <w:ins w:id="604" w:author="Hung Vu" w:date="2020-11-06T00:21:00Z">
         <w:r>
           <w:lastRenderedPageBreak/>
-          <w:t xml:space="preserve">by following data science process from the finding a human centre problem, getting a fit data for use and making the data confess, found some evidence for the hypothesis of political motivation on how to government spend, correlation to the working population. </w:t>
+          <w:t>Based on findings of the</w:t>
+        </w:r>
+      </w:ins>
+      <w:ins w:id="605" w:author="Hung Vu" w:date="2020-11-06T00:22:00Z">
+        <w:r>
+          <w:t xml:space="preserve"> regression models, there was no clear evidence of pork-barrelling theory which suggested the government would </w:t>
+        </w:r>
+      </w:ins>
+      <w:ins w:id="606" w:author="Hung Vu" w:date="2020-11-06T00:23:00Z">
+        <w:r>
+          <w:t xml:space="preserve">allocate more budget to swing electorates. However, there is a moderate evidence </w:t>
+        </w:r>
+      </w:ins>
+      <w:ins w:id="607" w:author="Hung Vu" w:date="2020-11-06T00:24:00Z">
+        <w:r>
+          <w:t>for political motivation</w:t>
+        </w:r>
+        <w:r>
+          <w:t xml:space="preserve"> where the winning party allocated more budget to their won electorates. There is also an evidence t</w:t>
+        </w:r>
+      </w:ins>
+      <w:ins w:id="608" w:author="Hung Vu" w:date="2020-11-06T00:25:00Z">
+        <w:r>
+          <w:t>hat more spending was allocated to electorates that have higher proportion of working age population</w:t>
+        </w:r>
+      </w:ins>
+      <w:ins w:id="609" w:author="Hung Vu" w:date="2020-11-06T00:26:00Z">
+        <w:r>
+          <w:t>. However, the total population size</w:t>
+        </w:r>
+      </w:ins>
+      <w:ins w:id="610" w:author="Hung Vu" w:date="2020-11-06T00:27:00Z">
+        <w:r>
+          <w:t xml:space="preserve"> and median household income</w:t>
+        </w:r>
+      </w:ins>
+      <w:ins w:id="611" w:author="Hung Vu" w:date="2020-11-06T00:26:00Z">
+        <w:r>
+          <w:t xml:space="preserve"> ha</w:t>
+        </w:r>
+      </w:ins>
+      <w:ins w:id="612" w:author="Hung Vu" w:date="2020-11-06T00:27:00Z">
+        <w:r>
+          <w:t>ve</w:t>
+        </w:r>
+      </w:ins>
+      <w:ins w:id="613" w:author="Hung Vu" w:date="2020-11-06T00:26:00Z">
+        <w:r>
+          <w:t xml:space="preserve"> no</w:t>
+        </w:r>
+      </w:ins>
+      <w:ins w:id="614" w:author="Hung Vu" w:date="2020-11-06T00:27:00Z">
+        <w:r>
+          <w:t xml:space="preserve"> correlation to the spending.</w:t>
         </w:r>
       </w:ins>
     </w:p>
     <w:p>
       <w:pPr>
         <w:rPr>
-          <w:ins w:id="340" w:author="Siamak Adeli Koodehi" w:date="2020-11-05T15:06:00Z"/>
+          <w:ins w:id="615" w:author="Hung Vu" w:date="2020-11-06T00:21:00Z"/>
         </w:rPr>
       </w:pPr>
-      <w:ins w:id="341" w:author="Siamak Adeli Koodehi" w:date="2020-11-05T15:06:00Z">
+      <w:ins w:id="616" w:author="Hung Vu" w:date="2020-11-06T00:28:00Z">
+        <w:r>
+          <w:t xml:space="preserve">The project team was aware that our data was only a snapshot of the government’s spending, election results and </w:t>
+        </w:r>
+      </w:ins>
+      <w:ins w:id="617" w:author="Hung Vu" w:date="2020-11-06T00:29:00Z">
+        <w:r>
+          <w:t>Census data. Due to time limitation</w:t>
+        </w:r>
+      </w:ins>
+      <w:ins w:id="618" w:author="Hung Vu" w:date="2020-11-06T00:31:00Z">
+        <w:r>
+          <w:t xml:space="preserve"> and significant amount of data</w:t>
+        </w:r>
+      </w:ins>
+      <w:ins w:id="619" w:author="Hung Vu" w:date="2020-11-06T00:29:00Z">
+        <w:r>
+          <w:t xml:space="preserve">, </w:t>
+        </w:r>
+      </w:ins>
+      <w:ins w:id="620" w:author="Hung Vu" w:date="2020-11-06T00:30:00Z">
+        <w:r>
+          <w:t xml:space="preserve">the team </w:t>
+        </w:r>
+      </w:ins>
+      <w:ins w:id="621" w:author="Hung Vu" w:date="2020-11-06T00:32:00Z">
+        <w:r>
+          <w:t xml:space="preserve">decided </w:t>
+        </w:r>
+      </w:ins>
+      <w:ins w:id="622" w:author="Hung Vu" w:date="2020-11-06T00:33:00Z">
+        <w:r>
+          <w:t xml:space="preserve">it would be </w:t>
+        </w:r>
+      </w:ins>
+      <w:ins w:id="623" w:author="Hung Vu" w:date="2020-11-06T00:34:00Z">
+        <w:r>
+          <w:t xml:space="preserve">more efficient </w:t>
+        </w:r>
+      </w:ins>
+      <w:ins w:id="624" w:author="Hung Vu" w:date="2020-11-06T00:32:00Z">
+        <w:r>
+          <w:t xml:space="preserve">to </w:t>
+        </w:r>
+      </w:ins>
+      <w:ins w:id="625" w:author="Hung Vu" w:date="2020-11-06T00:30:00Z">
+        <w:r>
+          <w:t xml:space="preserve">explore the </w:t>
+        </w:r>
+      </w:ins>
+      <w:ins w:id="626" w:author="Hung Vu" w:date="2020-11-06T00:34:00Z">
+        <w:r>
+          <w:t xml:space="preserve">snapshot </w:t>
+        </w:r>
+      </w:ins>
+      <w:ins w:id="627" w:author="Hung Vu" w:date="2020-11-06T00:30:00Z">
+        <w:r>
+          <w:t xml:space="preserve">data to find </w:t>
+        </w:r>
+      </w:ins>
+      <w:ins w:id="628" w:author="Hung Vu" w:date="2020-11-06T00:31:00Z">
+        <w:r>
+          <w:t>features that are the most relevant in understanding the government’s spending</w:t>
+        </w:r>
+      </w:ins>
+      <w:ins w:id="629" w:author="Hung Vu" w:date="2020-11-06T00:33:00Z">
+        <w:r>
+          <w:t>.</w:t>
+        </w:r>
+      </w:ins>
+      <w:ins w:id="630" w:author="Hung Vu" w:date="2020-11-06T00:31:00Z">
+        <w:r>
+          <w:t xml:space="preserve"> Based on these findings</w:t>
+        </w:r>
+      </w:ins>
+      <w:ins w:id="631" w:author="Hung Vu" w:date="2020-11-06T00:33:00Z">
+        <w:r>
+          <w:t>, the project’s scope and data</w:t>
+        </w:r>
+      </w:ins>
+      <w:ins w:id="632" w:author="Hung Vu" w:date="2020-11-06T00:34:00Z">
+        <w:r>
+          <w:t xml:space="preserve"> would then be extended if time allowed.</w:t>
+        </w:r>
+      </w:ins>
+    </w:p>
+    <w:p>
+      <w:pPr>
+        <w:rPr>
+          <w:ins w:id="633" w:author="Siamak Adeli Koodehi" w:date="2020-11-05T15:06:00Z"/>
+        </w:rPr>
+      </w:pPr>
+      <w:ins w:id="634" w:author="Siamak Adeli Koodehi" w:date="2020-11-05T15:06:00Z">
+        <w:r>
+          <w:t>by following data science process from the finding a human centre problem, getting a fit data for use and making the data confess, found some evidence for the hypothesis of political motivation on how to government spend, correlation to the working</w:t>
+        </w:r>
+      </w:ins>
+      <w:ins w:id="635" w:author="Hung Vu" w:date="2020-11-06T00:21:00Z">
+        <w:r>
+          <w:t xml:space="preserve"> age group</w:t>
+        </w:r>
+      </w:ins>
+      <w:ins w:id="636" w:author="Siamak Adeli Koodehi" w:date="2020-11-05T15:06:00Z">
+        <w:del w:id="637" w:author="Hung Vu" w:date="2020-11-06T00:21:00Z">
+          <w:r>
+            <w:delText xml:space="preserve"> population</w:delText>
+          </w:r>
+        </w:del>
+      </w:ins>
+      <w:ins w:id="638" w:author="Hung Vu" w:date="2020-11-06T00:21:00Z">
+        <w:r>
+          <w:t xml:space="preserve"> (21-65 years old)</w:t>
+        </w:r>
+      </w:ins>
+      <w:ins w:id="639" w:author="Siamak Adeli Koodehi" w:date="2020-11-05T15:06:00Z">
+        <w:r>
+          <w:t xml:space="preserve">. </w:t>
+        </w:r>
+      </w:ins>
+    </w:p>
+    <w:p>
+      <w:pPr>
+        <w:rPr>
+          <w:ins w:id="640" w:author="Siamak Adeli Koodehi" w:date="2020-11-05T15:06:00Z"/>
+        </w:rPr>
+      </w:pPr>
+      <w:ins w:id="641" w:author="Siamak Adeli Koodehi" w:date="2020-11-05T15:06:00Z">
         <w:r>
           <w:t>However, no correlation to the population size in a median household income.</w:t>
         </w:r>
@@ -9660,10 +11840,10 @@
     <w:p>
       <w:pPr>
         <w:rPr>
-          <w:ins w:id="342" w:author="Siamak Adeli Koodehi" w:date="2020-11-05T15:06:00Z"/>
+          <w:ins w:id="642" w:author="Siamak Adeli Koodehi" w:date="2020-11-05T15:06:00Z"/>
         </w:rPr>
       </w:pPr>
-      <w:ins w:id="343" w:author="Siamak Adeli Koodehi" w:date="2020-11-05T15:06:00Z">
+      <w:ins w:id="643" w:author="Siamak Adeli Koodehi" w:date="2020-11-05T15:06:00Z">
         <w:r>
           <w:t>Improved our understanding of government spending, we suggest following more sophisticated statistical techniques widen the scope of the data.</w:t>
         </w:r>
@@ -9673,10 +11853,10 @@
     <w:p>
       <w:pPr>
         <w:rPr>
-          <w:del w:id="344" w:author="Siamak Adeli Koodehi" w:date="2020-11-05T15:06:00Z"/>
+          <w:del w:id="644" w:author="Siamak Adeli Koodehi" w:date="2020-11-05T15:06:00Z"/>
         </w:rPr>
       </w:pPr>
-      <w:del w:id="345" w:author="Siamak Adeli Koodehi" w:date="2020-11-05T15:06:00Z">
+      <w:del w:id="645" w:author="Siamak Adeli Koodehi" w:date="2020-11-05T15:06:00Z">
         <w:r>
           <w:delText>The website also depicts the distribution of projects and their locations on each electoral district. Expenditure and the total estimated cost in that Each project related to one of 13 different departments and the relationship between projects with population of each region</w:delText>
         </w:r>
@@ -9688,10 +11868,10 @@
     <w:p>
       <w:pPr>
         <w:rPr>
-          <w:del w:id="346" w:author="Siamak Adeli Koodehi" w:date="2020-11-05T15:06:00Z"/>
+          <w:del w:id="646" w:author="Siamak Adeli Koodehi" w:date="2020-11-05T15:06:00Z"/>
         </w:rPr>
       </w:pPr>
-      <w:del w:id="347" w:author="Siamak Adeli Koodehi" w:date="2020-11-05T15:06:00Z">
+      <w:del w:id="647" w:author="Siamak Adeli Koodehi" w:date="2020-11-05T15:06:00Z">
         <w:r>
           <w:delText>The websit</w:delText>
         </w:r>
@@ -9715,17 +11895,17 @@
     <w:p>
       <w:pPr>
         <w:rPr>
-          <w:del w:id="348" w:author="Siamak Adeli Koodehi" w:date="2020-11-05T15:06:00Z"/>
+          <w:del w:id="648" w:author="Siamak Adeli Koodehi" w:date="2020-11-05T15:06:00Z"/>
         </w:rPr>
       </w:pPr>
     </w:p>
     <w:p>
       <w:pPr>
         <w:rPr>
-          <w:del w:id="349" w:author="Siamak Adeli Koodehi" w:date="2020-11-05T15:06:00Z"/>
+          <w:del w:id="649" w:author="Siamak Adeli Koodehi" w:date="2020-11-05T15:06:00Z"/>
         </w:rPr>
       </w:pPr>
-      <w:del w:id="350" w:author="Siamak Adeli Koodehi" w:date="2020-11-05T15:06:00Z">
+      <w:del w:id="650" w:author="Siamak Adeli Koodehi" w:date="2020-11-05T15:06:00Z">
         <w:r>
           <w:delText xml:space="preserve">by following data science process from the finding a human centre problem, getting a fit data for use and making the data confess, found some evidence for the hypothesis of political motivation on how to government spend, correlation to the working population. </w:delText>
         </w:r>
@@ -9734,10 +11914,10 @@
     <w:p>
       <w:pPr>
         <w:rPr>
-          <w:del w:id="351" w:author="Siamak Adeli Koodehi" w:date="2020-11-05T15:06:00Z"/>
+          <w:del w:id="651" w:author="Siamak Adeli Koodehi" w:date="2020-11-05T15:06:00Z"/>
         </w:rPr>
       </w:pPr>
-      <w:del w:id="352" w:author="Siamak Adeli Koodehi" w:date="2020-11-05T15:06:00Z">
+      <w:del w:id="652" w:author="Siamak Adeli Koodehi" w:date="2020-11-05T15:06:00Z">
         <w:r>
           <w:delText>However, no correlation to the population size in a median household income.</w:delText>
         </w:r>
@@ -9746,10 +11926,10 @@
     <w:p>
       <w:pPr>
         <w:rPr>
-          <w:del w:id="353" w:author="Siamak Adeli Koodehi" w:date="2020-11-05T15:06:00Z"/>
+          <w:del w:id="653" w:author="Siamak Adeli Koodehi" w:date="2020-11-05T15:06:00Z"/>
         </w:rPr>
       </w:pPr>
-      <w:del w:id="354" w:author="Siamak Adeli Koodehi" w:date="2020-11-05T15:06:00Z">
+      <w:del w:id="654" w:author="Siamak Adeli Koodehi" w:date="2020-11-05T15:06:00Z">
         <w:r>
           <w:delText>Improved our understanding of government spending, we suggest following more sophisticated statistical techniques widen the scope of the data.</w:delText>
         </w:r>
@@ -9771,21 +11951,21 @@
       <w:pPr>
         <w:pStyle w:val="Heading1"/>
       </w:pPr>
-      <w:bookmarkStart w:id="355" w:name="_Toc55483368"/>
-      <w:ins w:id="356" w:author="Christopher Symons" w:date="2020-11-05T15:34:00Z">
+      <w:bookmarkStart w:id="655" w:name="_Toc55483368"/>
+      <w:ins w:id="656" w:author="Christopher Symons" w:date="2020-11-05T15:34:00Z">
         <w:r>
           <w:lastRenderedPageBreak/>
           <w:t>Incorporation</w:t>
         </w:r>
       </w:ins>
-      <w:ins w:id="357" w:author="Christopher Symons" w:date="2020-11-05T14:43:00Z">
+      <w:ins w:id="657" w:author="Christopher Symons" w:date="2020-11-05T14:43:00Z">
         <w:r>
           <w:t xml:space="preserve"> of feedback and recommendations</w:t>
         </w:r>
       </w:ins>
-      <w:bookmarkEnd w:id="355"/>
-      <w:commentRangeStart w:id="358"/>
-      <w:del w:id="359" w:author="Christopher Symons" w:date="2020-11-05T14:43:00Z">
+      <w:bookmarkEnd w:id="655"/>
+      <w:commentRangeStart w:id="658"/>
+      <w:del w:id="659" w:author="Christopher Symons" w:date="2020-11-05T14:43:00Z">
         <w:r>
           <w:delText>Summary</w:delText>
         </w:r>
@@ -9794,62 +11974,62 @@
     <w:p>
       <w:pPr>
         <w:rPr>
-          <w:del w:id="360" w:author="Christopher Symons" w:date="2020-11-05T14:43:00Z"/>
+          <w:del w:id="660" w:author="Christopher Symons" w:date="2020-11-05T14:43:00Z"/>
         </w:rPr>
       </w:pPr>
-      <w:bookmarkStart w:id="361" w:name="_Toc55483369"/>
-      <w:bookmarkEnd w:id="361"/>
+      <w:bookmarkStart w:id="661" w:name="_Toc55483369"/>
+      <w:bookmarkEnd w:id="661"/>
     </w:p>
     <w:p>
       <w:pPr>
         <w:rPr>
-          <w:del w:id="362" w:author="Christopher Symons" w:date="2020-11-05T14:43:00Z"/>
+          <w:del w:id="662" w:author="Christopher Symons" w:date="2020-11-05T14:43:00Z"/>
         </w:rPr>
       </w:pPr>
-      <w:bookmarkStart w:id="363" w:name="_Toc55483370"/>
-      <w:bookmarkEnd w:id="363"/>
+      <w:bookmarkStart w:id="663" w:name="_Toc55483370"/>
+      <w:bookmarkEnd w:id="663"/>
     </w:p>
     <w:p>
       <w:pPr>
         <w:pStyle w:val="Heading2"/>
         <w:rPr>
-          <w:ins w:id="364" w:author="Christopher Symons" w:date="2020-11-05T14:45:00Z"/>
+          <w:ins w:id="664" w:author="Christopher Symons" w:date="2020-11-05T14:45:00Z"/>
         </w:rPr>
       </w:pPr>
-      <w:del w:id="365" w:author="Christopher Symons" w:date="2020-11-05T14:44:00Z">
+      <w:del w:id="665" w:author="Christopher Symons" w:date="2020-11-05T14:44:00Z">
         <w:r>
           <w:delText>Response to Feedback</w:delText>
         </w:r>
-        <w:commentRangeEnd w:id="358"/>
+        <w:commentRangeEnd w:id="658"/>
         <w:r>
           <w:rPr>
             <w:rStyle w:val="CommentReference"/>
             <w:rFonts w:eastAsiaTheme="minorHAnsi" w:cstheme="minorBidi"/>
             <w:color w:val="auto"/>
           </w:rPr>
-          <w:commentReference w:id="358"/>
+          <w:commentReference w:id="658"/>
         </w:r>
       </w:del>
-      <w:bookmarkStart w:id="366" w:name="_Toc55483371"/>
-      <w:ins w:id="367" w:author="Christopher Symons" w:date="2020-11-05T14:44:00Z">
+      <w:bookmarkStart w:id="666" w:name="_Toc55483371"/>
+      <w:ins w:id="667" w:author="Christopher Symons" w:date="2020-11-05T14:44:00Z">
         <w:r>
           <w:t>Presentation day</w:t>
         </w:r>
       </w:ins>
-      <w:bookmarkEnd w:id="366"/>
+      <w:bookmarkEnd w:id="666"/>
     </w:p>
     <w:p>
       <w:pPr>
         <w:rPr>
-          <w:ins w:id="368" w:author="Christopher Symons" w:date="2020-11-05T14:44:00Z"/>
+          <w:ins w:id="668" w:author="Christopher Symons" w:date="2020-11-05T14:44:00Z"/>
         </w:rPr>
-        <w:pPrChange w:id="369" w:author="Christopher Symons" w:date="2020-11-05T14:45:00Z">
+        <w:pPrChange w:id="669" w:author="Christopher Symons" w:date="2020-11-05T14:45:00Z">
           <w:pPr>
             <w:pStyle w:val="Heading2"/>
           </w:pPr>
         </w:pPrChange>
       </w:pPr>
-      <w:ins w:id="370" w:author="Christopher Symons" w:date="2020-11-05T14:45:00Z">
+      <w:ins w:id="670" w:author="Christopher Symons" w:date="2020-11-05T14:45:00Z">
         <w:r>
           <w:t>[yet to be done by CJRS]</w:t>
         </w:r>
@@ -9859,36 +12039,36 @@
       <w:pPr>
         <w:pStyle w:val="Heading2"/>
         <w:rPr>
-          <w:ins w:id="371" w:author="Christopher Symons" w:date="2020-11-05T14:44:00Z"/>
+          <w:ins w:id="671" w:author="Christopher Symons" w:date="2020-11-05T14:44:00Z"/>
         </w:rPr>
       </w:pPr>
-      <w:bookmarkStart w:id="372" w:name="_Toc55483372"/>
-      <w:ins w:id="373" w:author="Christopher Symons" w:date="2020-11-05T14:44:00Z">
+      <w:bookmarkStart w:id="672" w:name="_Toc55483372"/>
+      <w:ins w:id="673" w:author="Christopher Symons" w:date="2020-11-05T14:44:00Z">
         <w:r>
           <w:t>Peer review</w:t>
         </w:r>
-        <w:bookmarkEnd w:id="372"/>
+        <w:bookmarkEnd w:id="672"/>
       </w:ins>
     </w:p>
     <w:p>
       <w:pPr>
         <w:rPr>
-          <w:ins w:id="374" w:author="Christopher Symons" w:date="2020-11-05T14:48:00Z"/>
+          <w:ins w:id="674" w:author="Christopher Symons" w:date="2020-11-05T14:48:00Z"/>
           <w:lang w:val="en-US"/>
-          <w:rPrChange w:id="375" w:author="Christopher Symons" w:date="2020-11-05T14:48:00Z">
+          <w:rPrChange w:id="675" w:author="Christopher Symons" w:date="2020-11-05T14:48:00Z">
             <w:rPr>
-              <w:ins w:id="376" w:author="Christopher Symons" w:date="2020-11-05T14:48:00Z"/>
+              <w:ins w:id="676" w:author="Christopher Symons" w:date="2020-11-05T14:48:00Z"/>
               <w:highlight w:val="green"/>
               <w:lang w:val="en-US"/>
             </w:rPr>
           </w:rPrChange>
         </w:rPr>
       </w:pPr>
-      <w:ins w:id="377" w:author="Christopher Symons" w:date="2020-11-05T14:48:00Z">
+      <w:ins w:id="677" w:author="Christopher Symons" w:date="2020-11-05T14:48:00Z">
         <w:r>
           <w:rPr>
             <w:lang w:val="en-US"/>
-            <w:rPrChange w:id="378" w:author="Christopher Symons" w:date="2020-11-05T14:48:00Z">
+            <w:rPrChange w:id="678" w:author="Christopher Symons" w:date="2020-11-05T14:48:00Z">
               <w:rPr>
                 <w:highlight w:val="green"/>
                 <w:lang w:val="en-US"/>
@@ -9909,22 +12089,22 @@
         <w:spacing w:after="0" w:line="240" w:lineRule="auto"/>
         <w:jc w:val="left"/>
         <w:rPr>
-          <w:ins w:id="379" w:author="Christopher Symons" w:date="2020-11-05T14:48:00Z"/>
+          <w:ins w:id="679" w:author="Christopher Symons" w:date="2020-11-05T14:48:00Z"/>
           <w:lang w:val="en-US"/>
-          <w:rPrChange w:id="380" w:author="Christopher Symons" w:date="2020-11-05T14:48:00Z">
+          <w:rPrChange w:id="680" w:author="Christopher Symons" w:date="2020-11-05T14:48:00Z">
             <w:rPr>
-              <w:ins w:id="381" w:author="Christopher Symons" w:date="2020-11-05T14:48:00Z"/>
+              <w:ins w:id="681" w:author="Christopher Symons" w:date="2020-11-05T14:48:00Z"/>
               <w:highlight w:val="green"/>
               <w:lang w:val="en-US"/>
             </w:rPr>
           </w:rPrChange>
         </w:rPr>
       </w:pPr>
-      <w:ins w:id="382" w:author="Christopher Symons" w:date="2020-11-05T14:48:00Z">
+      <w:ins w:id="682" w:author="Christopher Symons" w:date="2020-11-05T14:48:00Z">
         <w:r>
           <w:rPr>
             <w:lang w:val="en-US"/>
-            <w:rPrChange w:id="383" w:author="Christopher Symons" w:date="2020-11-05T14:48:00Z">
+            <w:rPrChange w:id="683" w:author="Christopher Symons" w:date="2020-11-05T14:48:00Z">
               <w:rPr>
                 <w:highlight w:val="green"/>
                 <w:lang w:val="en-US"/>
@@ -9945,13 +12125,13 @@
         <w:spacing w:after="0" w:line="240" w:lineRule="auto"/>
         <w:jc w:val="left"/>
         <w:rPr>
-          <w:ins w:id="384" w:author="Christopher Symons" w:date="2020-11-05T14:48:00Z"/>
+          <w:ins w:id="684" w:author="Christopher Symons" w:date="2020-11-05T14:48:00Z"/>
           <w:i/>
           <w:iCs/>
           <w:lang w:val="en-US"/>
-          <w:rPrChange w:id="385" w:author="Christopher Symons" w:date="2020-11-05T14:48:00Z">
+          <w:rPrChange w:id="685" w:author="Christopher Symons" w:date="2020-11-05T14:48:00Z">
             <w:rPr>
-              <w:ins w:id="386" w:author="Christopher Symons" w:date="2020-11-05T14:48:00Z"/>
+              <w:ins w:id="686" w:author="Christopher Symons" w:date="2020-11-05T14:48:00Z"/>
               <w:i/>
               <w:iCs/>
               <w:highlight w:val="green"/>
@@ -9960,13 +12140,13 @@
           </w:rPrChange>
         </w:rPr>
       </w:pPr>
-      <w:ins w:id="387" w:author="Christopher Symons" w:date="2020-11-05T14:48:00Z">
+      <w:ins w:id="687" w:author="Christopher Symons" w:date="2020-11-05T14:48:00Z">
         <w:r>
           <w:rPr>
             <w:i/>
             <w:iCs/>
             <w:lang w:val="en-US"/>
-            <w:rPrChange w:id="388" w:author="Christopher Symons" w:date="2020-11-05T14:48:00Z">
+            <w:rPrChange w:id="688" w:author="Christopher Symons" w:date="2020-11-05T14:48:00Z">
               <w:rPr>
                 <w:i/>
                 <w:iCs/>
@@ -9989,22 +12169,22 @@
         <w:spacing w:after="0" w:line="240" w:lineRule="auto"/>
         <w:jc w:val="left"/>
         <w:rPr>
-          <w:ins w:id="389" w:author="Christopher Symons" w:date="2020-11-05T14:48:00Z"/>
+          <w:ins w:id="689" w:author="Christopher Symons" w:date="2020-11-05T14:48:00Z"/>
           <w:lang w:val="en-US"/>
-          <w:rPrChange w:id="390" w:author="Christopher Symons" w:date="2020-11-05T14:48:00Z">
+          <w:rPrChange w:id="690" w:author="Christopher Symons" w:date="2020-11-05T14:48:00Z">
             <w:rPr>
-              <w:ins w:id="391" w:author="Christopher Symons" w:date="2020-11-05T14:48:00Z"/>
+              <w:ins w:id="691" w:author="Christopher Symons" w:date="2020-11-05T14:48:00Z"/>
               <w:highlight w:val="green"/>
               <w:lang w:val="en-US"/>
             </w:rPr>
           </w:rPrChange>
         </w:rPr>
       </w:pPr>
-      <w:ins w:id="392" w:author="Christopher Symons" w:date="2020-11-05T14:48:00Z">
+      <w:ins w:id="692" w:author="Christopher Symons" w:date="2020-11-05T14:48:00Z">
         <w:r>
           <w:rPr>
             <w:lang w:val="en-US"/>
-            <w:rPrChange w:id="393" w:author="Christopher Symons" w:date="2020-11-05T14:48:00Z">
+            <w:rPrChange w:id="693" w:author="Christopher Symons" w:date="2020-11-05T14:48:00Z">
               <w:rPr>
                 <w:highlight w:val="green"/>
                 <w:lang w:val="en-US"/>
@@ -10025,13 +12205,13 @@
         <w:spacing w:after="0" w:line="240" w:lineRule="auto"/>
         <w:jc w:val="left"/>
         <w:rPr>
-          <w:ins w:id="394" w:author="Christopher Symons" w:date="2020-11-05T14:48:00Z"/>
+          <w:ins w:id="694" w:author="Christopher Symons" w:date="2020-11-05T14:48:00Z"/>
           <w:i/>
           <w:iCs/>
           <w:lang w:val="en-US"/>
-          <w:rPrChange w:id="395" w:author="Christopher Symons" w:date="2020-11-05T14:48:00Z">
+          <w:rPrChange w:id="695" w:author="Christopher Symons" w:date="2020-11-05T14:48:00Z">
             <w:rPr>
-              <w:ins w:id="396" w:author="Christopher Symons" w:date="2020-11-05T14:48:00Z"/>
+              <w:ins w:id="696" w:author="Christopher Symons" w:date="2020-11-05T14:48:00Z"/>
               <w:i/>
               <w:iCs/>
               <w:highlight w:val="green"/>
@@ -10040,13 +12220,13 @@
           </w:rPrChange>
         </w:rPr>
       </w:pPr>
-      <w:ins w:id="397" w:author="Christopher Symons" w:date="2020-11-05T14:48:00Z">
+      <w:ins w:id="697" w:author="Christopher Symons" w:date="2020-11-05T14:48:00Z">
         <w:r>
           <w:rPr>
             <w:i/>
             <w:iCs/>
             <w:lang w:val="en-US"/>
-            <w:rPrChange w:id="398" w:author="Christopher Symons" w:date="2020-11-05T14:48:00Z">
+            <w:rPrChange w:id="698" w:author="Christopher Symons" w:date="2020-11-05T14:48:00Z">
               <w:rPr>
                 <w:i/>
                 <w:iCs/>
@@ -10063,7 +12243,7 @@
             <w:i/>
             <w:iCs/>
             <w:lang w:val="en-US"/>
-            <w:rPrChange w:id="399" w:author="Christopher Symons" w:date="2020-11-05T14:48:00Z">
+            <w:rPrChange w:id="699" w:author="Christopher Symons" w:date="2020-11-05T14:48:00Z">
               <w:rPr>
                 <w:i/>
                 <w:iCs/>
@@ -10080,7 +12260,7 @@
             <w:i/>
             <w:iCs/>
             <w:lang w:val="en-US"/>
-            <w:rPrChange w:id="400" w:author="Christopher Symons" w:date="2020-11-05T14:48:00Z">
+            <w:rPrChange w:id="700" w:author="Christopher Symons" w:date="2020-11-05T14:48:00Z">
               <w:rPr>
                 <w:i/>
                 <w:iCs/>
@@ -10103,22 +12283,22 @@
         <w:spacing w:after="0" w:line="240" w:lineRule="auto"/>
         <w:jc w:val="left"/>
         <w:rPr>
-          <w:ins w:id="401" w:author="Christopher Symons" w:date="2020-11-05T14:48:00Z"/>
+          <w:ins w:id="701" w:author="Christopher Symons" w:date="2020-11-05T14:48:00Z"/>
           <w:lang w:val="en-US"/>
-          <w:rPrChange w:id="402" w:author="Christopher Symons" w:date="2020-11-05T14:48:00Z">
+          <w:rPrChange w:id="702" w:author="Christopher Symons" w:date="2020-11-05T14:48:00Z">
             <w:rPr>
-              <w:ins w:id="403" w:author="Christopher Symons" w:date="2020-11-05T14:48:00Z"/>
+              <w:ins w:id="703" w:author="Christopher Symons" w:date="2020-11-05T14:48:00Z"/>
               <w:highlight w:val="green"/>
               <w:lang w:val="en-US"/>
             </w:rPr>
           </w:rPrChange>
         </w:rPr>
       </w:pPr>
-      <w:ins w:id="404" w:author="Christopher Symons" w:date="2020-11-05T14:48:00Z">
+      <w:ins w:id="704" w:author="Christopher Symons" w:date="2020-11-05T14:48:00Z">
         <w:r>
           <w:rPr>
             <w:lang w:val="en-US"/>
-            <w:rPrChange w:id="405" w:author="Christopher Symons" w:date="2020-11-05T14:48:00Z">
+            <w:rPrChange w:id="705" w:author="Christopher Symons" w:date="2020-11-05T14:48:00Z">
               <w:rPr>
                 <w:highlight w:val="green"/>
                 <w:lang w:val="en-US"/>
@@ -10139,13 +12319,13 @@
         <w:spacing w:after="0" w:line="240" w:lineRule="auto"/>
         <w:jc w:val="left"/>
         <w:rPr>
-          <w:ins w:id="406" w:author="Christopher Symons" w:date="2020-11-05T14:48:00Z"/>
+          <w:ins w:id="706" w:author="Christopher Symons" w:date="2020-11-05T14:48:00Z"/>
           <w:i/>
           <w:iCs/>
           <w:lang w:val="en-US"/>
-          <w:rPrChange w:id="407" w:author="Christopher Symons" w:date="2020-11-05T14:48:00Z">
+          <w:rPrChange w:id="707" w:author="Christopher Symons" w:date="2020-11-05T14:48:00Z">
             <w:rPr>
-              <w:ins w:id="408" w:author="Christopher Symons" w:date="2020-11-05T14:48:00Z"/>
+              <w:ins w:id="708" w:author="Christopher Symons" w:date="2020-11-05T14:48:00Z"/>
               <w:i/>
               <w:iCs/>
               <w:highlight w:val="green"/>
@@ -10154,13 +12334,13 @@
           </w:rPrChange>
         </w:rPr>
       </w:pPr>
-      <w:ins w:id="409" w:author="Christopher Symons" w:date="2020-11-05T14:48:00Z">
+      <w:ins w:id="709" w:author="Christopher Symons" w:date="2020-11-05T14:48:00Z">
         <w:r>
           <w:rPr>
             <w:i/>
             <w:iCs/>
             <w:lang w:val="en-US"/>
-            <w:rPrChange w:id="410" w:author="Christopher Symons" w:date="2020-11-05T14:48:00Z">
+            <w:rPrChange w:id="710" w:author="Christopher Symons" w:date="2020-11-05T14:48:00Z">
               <w:rPr>
                 <w:i/>
                 <w:iCs/>
@@ -10183,22 +12363,22 @@
         <w:spacing w:after="0" w:line="240" w:lineRule="auto"/>
         <w:jc w:val="left"/>
         <w:rPr>
-          <w:ins w:id="411" w:author="Christopher Symons" w:date="2020-11-05T14:48:00Z"/>
+          <w:ins w:id="711" w:author="Christopher Symons" w:date="2020-11-05T14:48:00Z"/>
           <w:lang w:val="en-US"/>
-          <w:rPrChange w:id="412" w:author="Christopher Symons" w:date="2020-11-05T14:48:00Z">
+          <w:rPrChange w:id="712" w:author="Christopher Symons" w:date="2020-11-05T14:48:00Z">
             <w:rPr>
-              <w:ins w:id="413" w:author="Christopher Symons" w:date="2020-11-05T14:48:00Z"/>
+              <w:ins w:id="713" w:author="Christopher Symons" w:date="2020-11-05T14:48:00Z"/>
               <w:highlight w:val="green"/>
               <w:lang w:val="en-US"/>
             </w:rPr>
           </w:rPrChange>
         </w:rPr>
       </w:pPr>
-      <w:ins w:id="414" w:author="Christopher Symons" w:date="2020-11-05T14:48:00Z">
+      <w:ins w:id="714" w:author="Christopher Symons" w:date="2020-11-05T14:48:00Z">
         <w:r>
           <w:rPr>
             <w:lang w:val="en-US"/>
-            <w:rPrChange w:id="415" w:author="Christopher Symons" w:date="2020-11-05T14:48:00Z">
+            <w:rPrChange w:id="715" w:author="Christopher Symons" w:date="2020-11-05T14:48:00Z">
               <w:rPr>
                 <w:highlight w:val="green"/>
                 <w:lang w:val="en-US"/>
@@ -10219,13 +12399,13 @@
         <w:spacing w:after="0" w:line="240" w:lineRule="auto"/>
         <w:jc w:val="left"/>
         <w:rPr>
-          <w:ins w:id="416" w:author="Christopher Symons" w:date="2020-11-05T14:48:00Z"/>
+          <w:ins w:id="716" w:author="Christopher Symons" w:date="2020-11-05T14:48:00Z"/>
           <w:i/>
           <w:iCs/>
           <w:lang w:val="en-US"/>
-          <w:rPrChange w:id="417" w:author="Christopher Symons" w:date="2020-11-05T14:48:00Z">
+          <w:rPrChange w:id="717" w:author="Christopher Symons" w:date="2020-11-05T14:48:00Z">
             <w:rPr>
-              <w:ins w:id="418" w:author="Christopher Symons" w:date="2020-11-05T14:48:00Z"/>
+              <w:ins w:id="718" w:author="Christopher Symons" w:date="2020-11-05T14:48:00Z"/>
               <w:i/>
               <w:iCs/>
               <w:highlight w:val="green"/>
@@ -10234,13 +12414,13 @@
           </w:rPrChange>
         </w:rPr>
       </w:pPr>
-      <w:ins w:id="419" w:author="Christopher Symons" w:date="2020-11-05T14:48:00Z">
+      <w:ins w:id="719" w:author="Christopher Symons" w:date="2020-11-05T14:48:00Z">
         <w:r>
           <w:rPr>
             <w:i/>
             <w:iCs/>
             <w:lang w:val="en-US"/>
-            <w:rPrChange w:id="420" w:author="Christopher Symons" w:date="2020-11-05T14:48:00Z">
+            <w:rPrChange w:id="720" w:author="Christopher Symons" w:date="2020-11-05T14:48:00Z">
               <w:rPr>
                 <w:i/>
                 <w:iCs/>
@@ -10263,22 +12443,22 @@
         <w:spacing w:after="0" w:line="240" w:lineRule="auto"/>
         <w:jc w:val="left"/>
         <w:rPr>
-          <w:ins w:id="421" w:author="Christopher Symons" w:date="2020-11-05T14:48:00Z"/>
+          <w:ins w:id="721" w:author="Christopher Symons" w:date="2020-11-05T14:48:00Z"/>
           <w:lang w:val="en-US"/>
-          <w:rPrChange w:id="422" w:author="Christopher Symons" w:date="2020-11-05T14:48:00Z">
+          <w:rPrChange w:id="722" w:author="Christopher Symons" w:date="2020-11-05T14:48:00Z">
             <w:rPr>
-              <w:ins w:id="423" w:author="Christopher Symons" w:date="2020-11-05T14:48:00Z"/>
+              <w:ins w:id="723" w:author="Christopher Symons" w:date="2020-11-05T14:48:00Z"/>
               <w:highlight w:val="green"/>
               <w:lang w:val="en-US"/>
             </w:rPr>
           </w:rPrChange>
         </w:rPr>
       </w:pPr>
-      <w:ins w:id="424" w:author="Christopher Symons" w:date="2020-11-05T14:48:00Z">
+      <w:ins w:id="724" w:author="Christopher Symons" w:date="2020-11-05T14:48:00Z">
         <w:r>
           <w:rPr>
             <w:lang w:val="en-US"/>
-            <w:rPrChange w:id="425" w:author="Christopher Symons" w:date="2020-11-05T14:48:00Z">
+            <w:rPrChange w:id="725" w:author="Christopher Symons" w:date="2020-11-05T14:48:00Z">
               <w:rPr>
                 <w:highlight w:val="green"/>
                 <w:lang w:val="en-US"/>
@@ -10299,13 +12479,13 @@
         <w:spacing w:after="0" w:line="240" w:lineRule="auto"/>
         <w:jc w:val="left"/>
         <w:rPr>
-          <w:ins w:id="426" w:author="Christopher Symons" w:date="2020-11-05T14:48:00Z"/>
+          <w:ins w:id="726" w:author="Christopher Symons" w:date="2020-11-05T14:48:00Z"/>
           <w:i/>
           <w:iCs/>
           <w:lang w:val="en-US"/>
-          <w:rPrChange w:id="427" w:author="Christopher Symons" w:date="2020-11-05T14:48:00Z">
+          <w:rPrChange w:id="727" w:author="Christopher Symons" w:date="2020-11-05T14:48:00Z">
             <w:rPr>
-              <w:ins w:id="428" w:author="Christopher Symons" w:date="2020-11-05T14:48:00Z"/>
+              <w:ins w:id="728" w:author="Christopher Symons" w:date="2020-11-05T14:48:00Z"/>
               <w:i/>
               <w:iCs/>
               <w:highlight w:val="green"/>
@@ -10314,13 +12494,13 @@
           </w:rPrChange>
         </w:rPr>
       </w:pPr>
-      <w:ins w:id="429" w:author="Christopher Symons" w:date="2020-11-05T14:48:00Z">
+      <w:ins w:id="729" w:author="Christopher Symons" w:date="2020-11-05T14:48:00Z">
         <w:r>
           <w:rPr>
             <w:i/>
             <w:iCs/>
             <w:lang w:val="en-US"/>
-            <w:rPrChange w:id="430" w:author="Christopher Symons" w:date="2020-11-05T14:48:00Z">
+            <w:rPrChange w:id="730" w:author="Christopher Symons" w:date="2020-11-05T14:48:00Z">
               <w:rPr>
                 <w:i/>
                 <w:iCs/>
@@ -10343,22 +12523,22 @@
         <w:spacing w:after="0" w:line="240" w:lineRule="auto"/>
         <w:jc w:val="left"/>
         <w:rPr>
-          <w:ins w:id="431" w:author="Christopher Symons" w:date="2020-11-05T14:48:00Z"/>
+          <w:ins w:id="731" w:author="Christopher Symons" w:date="2020-11-05T14:48:00Z"/>
           <w:lang w:val="en-US"/>
-          <w:rPrChange w:id="432" w:author="Christopher Symons" w:date="2020-11-05T14:48:00Z">
+          <w:rPrChange w:id="732" w:author="Christopher Symons" w:date="2020-11-05T14:48:00Z">
             <w:rPr>
-              <w:ins w:id="433" w:author="Christopher Symons" w:date="2020-11-05T14:48:00Z"/>
+              <w:ins w:id="733" w:author="Christopher Symons" w:date="2020-11-05T14:48:00Z"/>
               <w:highlight w:val="green"/>
               <w:lang w:val="en-US"/>
             </w:rPr>
           </w:rPrChange>
         </w:rPr>
       </w:pPr>
-      <w:ins w:id="434" w:author="Christopher Symons" w:date="2020-11-05T14:48:00Z">
+      <w:ins w:id="734" w:author="Christopher Symons" w:date="2020-11-05T14:48:00Z">
         <w:r>
           <w:rPr>
             <w:lang w:val="en-US"/>
-            <w:rPrChange w:id="435" w:author="Christopher Symons" w:date="2020-11-05T14:48:00Z">
+            <w:rPrChange w:id="735" w:author="Christopher Symons" w:date="2020-11-05T14:48:00Z">
               <w:rPr>
                 <w:highlight w:val="green"/>
                 <w:lang w:val="en-US"/>
@@ -10379,24 +12559,24 @@
         <w:spacing w:after="0" w:line="240" w:lineRule="auto"/>
         <w:jc w:val="left"/>
         <w:rPr>
-          <w:ins w:id="436" w:author="Christopher Symons" w:date="2020-11-05T14:48:00Z"/>
+          <w:ins w:id="736" w:author="Christopher Symons" w:date="2020-11-05T14:48:00Z"/>
           <w:lang w:val="en-US"/>
-          <w:rPrChange w:id="437" w:author="Christopher Symons" w:date="2020-11-05T14:48:00Z">
+          <w:rPrChange w:id="737" w:author="Christopher Symons" w:date="2020-11-05T14:48:00Z">
             <w:rPr>
-              <w:ins w:id="438" w:author="Christopher Symons" w:date="2020-11-05T14:48:00Z"/>
+              <w:ins w:id="738" w:author="Christopher Symons" w:date="2020-11-05T14:48:00Z"/>
               <w:highlight w:val="green"/>
               <w:lang w:val="en-US"/>
             </w:rPr>
           </w:rPrChange>
         </w:rPr>
       </w:pPr>
-      <w:ins w:id="439" w:author="Christopher Symons" w:date="2020-11-05T14:48:00Z">
+      <w:ins w:id="739" w:author="Christopher Symons" w:date="2020-11-05T14:48:00Z">
         <w:r>
           <w:rPr>
             <w:i/>
             <w:iCs/>
             <w:lang w:val="en-US"/>
-            <w:rPrChange w:id="440" w:author="Christopher Symons" w:date="2020-11-05T14:48:00Z">
+            <w:rPrChange w:id="740" w:author="Christopher Symons" w:date="2020-11-05T14:48:00Z">
               <w:rPr>
                 <w:i/>
                 <w:iCs/>
@@ -10413,7 +12593,7 @@
             <w:i/>
             <w:iCs/>
             <w:lang w:val="en-US"/>
-            <w:rPrChange w:id="441" w:author="Christopher Symons" w:date="2020-11-05T14:48:00Z">
+            <w:rPrChange w:id="741" w:author="Christopher Symons" w:date="2020-11-05T14:48:00Z">
               <w:rPr>
                 <w:i/>
                 <w:iCs/>
@@ -10430,7 +12610,7 @@
             <w:i/>
             <w:iCs/>
             <w:lang w:val="en-US"/>
-            <w:rPrChange w:id="442" w:author="Christopher Symons" w:date="2020-11-05T14:48:00Z">
+            <w:rPrChange w:id="742" w:author="Christopher Symons" w:date="2020-11-05T14:48:00Z">
               <w:rPr>
                 <w:i/>
                 <w:iCs/>
@@ -10446,9 +12626,9 @@
     <w:p>
       <w:pPr>
         <w:rPr>
-          <w:del w:id="443" w:author="Christopher Symons" w:date="2020-11-05T14:44:00Z"/>
+          <w:del w:id="743" w:author="Christopher Symons" w:date="2020-11-05T14:44:00Z"/>
         </w:rPr>
-        <w:pPrChange w:id="444" w:author="Christopher Symons" w:date="2020-11-05T14:44:00Z">
+        <w:pPrChange w:id="744" w:author="Christopher Symons" w:date="2020-11-05T14:44:00Z">
           <w:pPr>
             <w:pStyle w:val="Heading2"/>
           </w:pPr>
@@ -10458,7 +12638,7 @@
     <w:p>
       <w:pPr>
         <w:rPr>
-          <w:del w:id="445" w:author="Christopher Symons" w:date="2020-11-05T14:48:00Z"/>
+          <w:del w:id="745" w:author="Christopher Symons" w:date="2020-11-05T14:48:00Z"/>
         </w:rPr>
       </w:pPr>
     </w:p>
@@ -10482,12 +12662,12 @@
         </w:numPr>
         <w:ind w:left="360" w:hanging="360"/>
       </w:pPr>
-      <w:bookmarkStart w:id="446" w:name="_Toc55483373"/>
+      <w:bookmarkStart w:id="746" w:name="_Toc55483373"/>
       <w:r>
         <w:lastRenderedPageBreak/>
         <w:t>Appendix A – References</w:t>
       </w:r>
-      <w:bookmarkEnd w:id="446"/>
+      <w:bookmarkEnd w:id="746"/>
     </w:p>
     <w:p>
       <w:pPr>
@@ -10497,17 +12677,17 @@
           <w:numId w:val="0"/>
         </w:numPr>
       </w:pPr>
-      <w:bookmarkStart w:id="447" w:name="_Toc55483374"/>
+      <w:bookmarkStart w:id="747" w:name="_Toc55483374"/>
       <w:r>
         <w:t>Literature</w:t>
       </w:r>
-      <w:bookmarkEnd w:id="447"/>
+      <w:bookmarkEnd w:id="747"/>
     </w:p>
     <w:p>
       <w:r>
         <w:t xml:space="preserve">[1] </w:t>
       </w:r>
-      <w:hyperlink r:id="rId39" w:history="1">
+      <w:hyperlink r:id="rId43" w:history="1">
         <w:r>
           <w:rPr>
             <w:rStyle w:val="Hyperlink"/>
@@ -10519,7 +12699,69 @@
         <w:t xml:space="preserve"> - REFERENCE TO BE CORRECTLY DETAILED</w:t>
       </w:r>
     </w:p>
-    <w:p/>
+    <w:p>
+      <w:pPr>
+        <w:jc w:val="left"/>
+        <w:pPrChange w:id="748" w:author="Hung Vu" w:date="2020-11-06T00:39:00Z">
+          <w:pPr/>
+        </w:pPrChange>
+      </w:pPr>
+      <w:ins w:id="749" w:author="Hung Vu" w:date="2020-11-06T00:37:00Z">
+        <w:r>
+          <w:t>Queensland Redistribution Commission 2017, Quee</w:t>
+        </w:r>
+      </w:ins>
+      <w:ins w:id="750" w:author="Hung Vu" w:date="2020-11-06T00:38:00Z">
+        <w:r>
+          <w:t>n</w:t>
+        </w:r>
+      </w:ins>
+      <w:ins w:id="751" w:author="Hung Vu" w:date="2020-11-06T00:37:00Z">
+        <w:r>
+          <w:t>sland Gover</w:t>
+        </w:r>
+      </w:ins>
+      <w:ins w:id="752" w:author="Hung Vu" w:date="2020-11-06T00:38:00Z">
+        <w:r>
+          <w:t>n</w:t>
+        </w:r>
+      </w:ins>
+      <w:ins w:id="753" w:author="Hung Vu" w:date="2020-11-06T00:37:00Z">
+        <w:r>
+          <w:t>ment</w:t>
+        </w:r>
+      </w:ins>
+      <w:ins w:id="754" w:author="Hung Vu" w:date="2020-11-06T00:38:00Z">
+        <w:r>
+          <w:t xml:space="preserve"> Gazette Extraordinary, Queensland Redistribution </w:t>
+        </w:r>
+        <w:proofErr w:type="spellStart"/>
+        <w:r>
+          <w:t>Commision</w:t>
+        </w:r>
+        <w:proofErr w:type="spellEnd"/>
+        <w:r>
+          <w:t xml:space="preserve">, </w:t>
+        </w:r>
+      </w:ins>
+      <w:ins w:id="755" w:author="Hung Vu" w:date="2020-11-06T00:39:00Z">
+        <w:r>
+          <w:t>&lt;</w:t>
+        </w:r>
+      </w:ins>
+      <w:ins w:id="756" w:author="Hung Vu" w:date="2020-11-06T00:35:00Z">
+        <w:r>
+          <w:t>https://www.ecq.qld.gov.au/__data/assets/pdf_file/0021/4944/26.5.17_Extraordinary-Gazette_QRC-Final-Determination.pdf</w:t>
+        </w:r>
+      </w:ins>
+      <w:ins w:id="757" w:author="Hung Vu" w:date="2020-11-06T00:39:00Z">
+        <w:r>
+          <w:t>&gt;</w:t>
+        </w:r>
+      </w:ins>
+      <w:bookmarkStart w:id="758" w:name="_GoBack"/>
+      <w:bookmarkEnd w:id="758"/>
+    </w:p>
     <w:p/>
     <w:p>
       <w:pPr>
@@ -10529,11 +12771,11 @@
           <w:numId w:val="0"/>
         </w:numPr>
       </w:pPr>
-      <w:bookmarkStart w:id="448" w:name="_Toc55483375"/>
+      <w:bookmarkStart w:id="759" w:name="_Toc55483375"/>
       <w:r>
         <w:t>Datasets</w:t>
       </w:r>
-      <w:bookmarkEnd w:id="448"/>
+      <w:bookmarkEnd w:id="759"/>
     </w:p>
     <w:p/>
     <w:p/>
@@ -10545,20 +12787,20 @@
           <w:numId w:val="0"/>
         </w:numPr>
       </w:pPr>
-      <w:bookmarkStart w:id="449" w:name="_Toc55483376"/>
+      <w:bookmarkStart w:id="760" w:name="_Toc55483376"/>
       <w:r>
         <w:t>Code Libraries and Tools</w:t>
       </w:r>
-      <w:bookmarkEnd w:id="449"/>
+      <w:bookmarkEnd w:id="760"/>
     </w:p>
     <w:p>
       <w:pPr>
         <w:rPr>
-          <w:ins w:id="450" w:author="Christopher Symons" w:date="2020-11-05T14:38:00Z"/>
+          <w:ins w:id="761" w:author="Christopher Symons" w:date="2020-11-05T14:38:00Z"/>
         </w:rPr>
       </w:pPr>
       <w:proofErr w:type="spellStart"/>
-      <w:ins w:id="451" w:author="Christopher Symons" w:date="2020-11-05T14:37:00Z">
+      <w:ins w:id="762" w:author="Christopher Symons" w:date="2020-11-05T14:37:00Z">
         <w:r>
           <w:t>find_electorate_by_</w:t>
         </w:r>
@@ -10569,7 +12811,7 @@
       </w:ins>
       <w:proofErr w:type="spellEnd"/>
       <w:proofErr w:type="gramEnd"/>
-      <w:ins w:id="452" w:author="Christopher Symons" w:date="2020-11-05T14:38:00Z">
+      <w:ins w:id="763" w:author="Christopher Symons" w:date="2020-11-05T14:38:00Z">
         <w:r>
           <w:t xml:space="preserve"> </w:t>
         </w:r>
@@ -10586,12 +12828,12 @@
         <w:spacing w:after="0" w:line="240" w:lineRule="auto"/>
         <w:jc w:val="left"/>
         <w:rPr>
-          <w:ins w:id="453" w:author="Christopher Symons" w:date="2020-11-05T14:38:00Z"/>
+          <w:ins w:id="764" w:author="Christopher Symons" w:date="2020-11-05T14:38:00Z"/>
           <w:lang w:val="en-US"/>
         </w:rPr>
       </w:pPr>
       <w:proofErr w:type="spellStart"/>
-      <w:ins w:id="454" w:author="Christopher Symons" w:date="2020-11-05T14:38:00Z">
+      <w:ins w:id="765" w:author="Christopher Symons" w:date="2020-11-05T14:38:00Z">
         <w:r>
           <w:rPr>
             <w:lang w:val="en-US"/>
@@ -10617,7 +12859,7 @@
     </w:p>
     <w:p/>
     <w:sectPr>
-      <w:footerReference w:type="default" r:id="rId40"/>
+      <w:footerReference w:type="default" r:id="rId44"/>
       <w:pgSz w:w="11906" w:h="16838"/>
       <w:pgMar w:top="1440" w:right="1440" w:bottom="1440" w:left="1440" w:header="708" w:footer="708" w:gutter="0"/>
       <w:cols w:space="708"/>
@@ -10628,7 +12870,7 @@
 </file>
 
 <file path=word/comments.xml><?xml version="1.0" encoding="utf-8"?>
-<w:comments xmlns:wpc="http://schemas.microsoft.com/office/word/2010/wordprocessingCanvas" xmlns:cx="http://schemas.microsoft.com/office/drawing/2014/chartex" xmlns:cx1="http://schemas.microsoft.com/office/drawing/2015/9/8/chartex" xmlns:cx2="http://schemas.microsoft.com/office/drawing/2015/10/21/chartex" xmlns:cx3="http://schemas.microsoft.com/office/drawing/2016/5/9/chartex" xmlns:cx4="http://schemas.microsoft.com/office/drawing/2016/5/10/chartex" xmlns:cx5="http://schemas.microsoft.com/office/drawing/2016/5/11/chartex" xmlns:cx6="http://schemas.microsoft.com/office/drawing/2016/5/12/chartex" xmlns:cx7="http://schemas.microsoft.com/office/drawing/2016/5/13/chartex" xmlns:cx8="http://schemas.microsoft.com/office/drawing/2016/5/14/chartex" xmlns:mc="http://schemas.openxmlformats.org/markup-compatibility/2006" xmlns:aink="http://schemas.microsoft.com/office/drawing/2016/ink" xmlns:am3d="http://schemas.microsoft.com/office/drawing/2017/model3d" xmlns:o="urn:schemas-microsoft-com:office:office" xmlns:r="http://schemas.openxmlformats.org/officeDocument/2006/relationships" xmlns:m="http://schemas.openxmlformats.org/officeDocument/2006/math" xmlns:v="urn:schemas-microsoft-com:vml" xmlns:wp14="http://schemas.microsoft.com/office/word/2010/wordprocessingDrawing" xmlns:wp="http://schemas.openxmlformats.org/drawingml/2006/wordprocessingDrawing" xmlns:w10="urn:schemas-microsoft-com:office:word" xmlns:w="http://schemas.openxmlformats.org/wordprocessingml/2006/main" xmlns:w14="http://schemas.microsoft.com/office/word/2010/wordml" xmlns:w15="http://schemas.microsoft.com/office/word/2012/wordml" xmlns:w16cex="http://schemas.microsoft.com/office/word/2018/wordml/cex" xmlns:w16cid="http://schemas.microsoft.com/office/word/2016/wordml/cid" xmlns:w16="http://schemas.microsoft.com/office/word/2018/wordml" xmlns:w16se="http://schemas.microsoft.com/office/word/2015/wordml/symex" xmlns:wpg="http://schemas.microsoft.com/office/word/2010/wordprocessingGroup" xmlns:wpi="http://schemas.microsoft.com/office/word/2010/wordprocessingInk" xmlns:wne="http://schemas.microsoft.com/office/word/2006/wordml" xmlns:wps="http://schemas.microsoft.com/office/word/2010/wordprocessingShape" mc:Ignorable="w14 w15 w16se w16cid w16 w16cex wp14">
+<w:comments xmlns:wpc="http://schemas.microsoft.com/office/word/2010/wordprocessingCanvas" xmlns:cx="http://schemas.microsoft.com/office/drawing/2014/chartex" xmlns:cx1="http://schemas.microsoft.com/office/drawing/2015/9/8/chartex" xmlns:cx2="http://schemas.microsoft.com/office/drawing/2015/10/21/chartex" xmlns:cx3="http://schemas.microsoft.com/office/drawing/2016/5/9/chartex" xmlns:cx4="http://schemas.microsoft.com/office/drawing/2016/5/10/chartex" xmlns:cx5="http://schemas.microsoft.com/office/drawing/2016/5/11/chartex" xmlns:cx6="http://schemas.microsoft.com/office/drawing/2016/5/12/chartex" xmlns:cx7="http://schemas.microsoft.com/office/drawing/2016/5/13/chartex" xmlns:cx8="http://schemas.microsoft.com/office/drawing/2016/5/14/chartex" xmlns:mc="http://schemas.openxmlformats.org/markup-compatibility/2006" xmlns:aink="http://schemas.microsoft.com/office/drawing/2016/ink" xmlns:am3d="http://schemas.microsoft.com/office/drawing/2017/model3d" xmlns:o="urn:schemas-microsoft-com:office:office" xmlns:r="http://schemas.openxmlformats.org/officeDocument/2006/relationships" xmlns:m="http://schemas.openxmlformats.org/officeDocument/2006/math" xmlns:v="urn:schemas-microsoft-com:vml" xmlns:wp14="http://schemas.microsoft.com/office/word/2010/wordprocessingDrawing" xmlns:wp="http://schemas.openxmlformats.org/drawingml/2006/wordprocessingDrawing" xmlns:w10="urn:schemas-microsoft-com:office:word" xmlns:w="http://schemas.openxmlformats.org/wordprocessingml/2006/main" xmlns:w14="http://schemas.microsoft.com/office/word/2010/wordml" xmlns:w15="http://schemas.microsoft.com/office/word/2012/wordml" xmlns:w16cid="http://schemas.microsoft.com/office/word/2016/wordml/cid" xmlns:w16se="http://schemas.microsoft.com/office/word/2015/wordml/symex" xmlns:wpg="http://schemas.microsoft.com/office/word/2010/wordprocessingGroup" xmlns:wpi="http://schemas.microsoft.com/office/word/2010/wordprocessingInk" xmlns:wne="http://schemas.microsoft.com/office/word/2006/wordml" xmlns:wps="http://schemas.microsoft.com/office/word/2010/wordprocessingShape" mc:Ignorable="w14 w15 w16se w16cid wp14">
   <w:comment w:id="0" w:author="Christopher Symons" w:date="2020-11-04T17:19:00Z" w:initials="CS">
     <w:p>
       <w:pPr>
@@ -10661,7 +12903,7 @@
       </w:r>
     </w:p>
   </w:comment>
-  <w:comment w:id="159" w:author="Christopher Symons" w:date="2020-11-04T16:53:00Z" w:initials="CS">
+  <w:comment w:id="165" w:author="Christopher Symons" w:date="2020-11-04T16:53:00Z" w:initials="CS">
     <w:p>
       <w:pPr>
         <w:pStyle w:val="CommentText"/>
@@ -10673,28 +12915,16 @@
         <w:annotationRef/>
       </w:r>
       <w:r>
-        <w:t xml:space="preserve">Problem </w:t>
-      </w:r>
-      <w:r>
-        <w:t>s</w:t>
-      </w:r>
-      <w:r>
-        <w:t xml:space="preserve">olving with </w:t>
+        <w:t xml:space="preserve">Problem solving with </w:t>
       </w:r>
       <w:proofErr w:type="gramStart"/>
       <w:r>
-        <w:t>d</w:t>
-      </w:r>
-      <w:r>
-        <w:t>ata</w:t>
-      </w:r>
-      <w:r>
-        <w:t>?</w:t>
+        <w:t>data?</w:t>
       </w:r>
       <w:proofErr w:type="gramEnd"/>
     </w:p>
   </w:comment>
-  <w:comment w:id="199" w:author="Christopher Symons" w:date="2020-11-04T17:07:00Z" w:initials="CS">
+  <w:comment w:id="259" w:author="Christopher Symons" w:date="2020-11-04T17:07:00Z" w:initials="CS">
     <w:p>
       <w:pPr>
         <w:pStyle w:val="CommentText"/>
@@ -10710,7 +12940,7 @@
       </w:r>
     </w:p>
   </w:comment>
-  <w:comment w:id="221" w:author="Christopher Symons" w:date="2020-11-05T14:39:00Z" w:initials="CS">
+  <w:comment w:id="283" w:author="Christopher Symons" w:date="2020-11-05T14:39:00Z" w:initials="CS">
     <w:p>
       <w:pPr>
         <w:pStyle w:val="CommentText"/>
@@ -10726,7 +12956,7 @@
       </w:r>
     </w:p>
   </w:comment>
-  <w:comment w:id="247" w:author="Christopher Symons" w:date="2020-11-05T14:42:00Z" w:initials="CS">
+  <w:comment w:id="309" w:author="Christopher Symons" w:date="2020-11-05T14:42:00Z" w:initials="CS">
     <w:p>
       <w:pPr>
         <w:pStyle w:val="CommentText"/>
@@ -10748,7 +12978,7 @@
       </w:r>
     </w:p>
   </w:comment>
-  <w:comment w:id="279" w:author="Matthew Colwell" w:date="2020-11-05T06:58:00Z" w:initials="MC">
+  <w:comment w:id="341" w:author="Matthew Colwell" w:date="2020-11-05T06:58:00Z" w:initials="MC">
     <w:p>
       <w:pPr>
         <w:pStyle w:val="CommentText"/>
@@ -10764,7 +12994,7 @@
       </w:r>
     </w:p>
   </w:comment>
-  <w:comment w:id="280" w:author="Matthew Colwell" w:date="2020-11-05T06:58:00Z" w:initials="MC">
+  <w:comment w:id="342" w:author="Matthew Colwell" w:date="2020-11-05T06:58:00Z" w:initials="MC">
     <w:p>
       <w:pPr>
         <w:pStyle w:val="CommentText"/>
@@ -10776,13 +13006,7 @@
         <w:annotationRef/>
       </w:r>
       <w:r>
-        <w:t>Can we elaborate</w:t>
-      </w:r>
-      <w:r>
-        <w:t>?</w:t>
-      </w:r>
-      <w:r>
-        <w:t xml:space="preserve"> and remove the use of “we”</w:t>
+        <w:t>Can we elaborate? and remove the use of “we”</w:t>
       </w:r>
       <w:proofErr w:type="gramStart"/>
       <w:r>
@@ -10794,7 +13018,7 @@
       </w:r>
     </w:p>
   </w:comment>
-  <w:comment w:id="300" w:author="Christopher Symons" w:date="2020-11-04T17:11:00Z" w:initials="CS">
+  <w:comment w:id="469" w:author="Christopher Symons" w:date="2020-11-04T17:11:00Z" w:initials="CS">
     <w:p>
       <w:pPr>
         <w:pStyle w:val="CommentText"/>
@@ -10810,7 +13034,7 @@
       </w:r>
     </w:p>
   </w:comment>
-  <w:comment w:id="303" w:author="Matthew Colwell" w:date="2020-11-05T07:43:00Z" w:initials="MC">
+  <w:comment w:id="568" w:author="Matthew Colwell" w:date="2020-11-05T07:43:00Z" w:initials="MC">
     <w:p>
       <w:pPr>
         <w:pStyle w:val="CommentText"/>
@@ -10842,7 +13066,7 @@
       </w:r>
     </w:p>
   </w:comment>
-  <w:comment w:id="307" w:author="Christopher Symons" w:date="2020-11-04T17:15:00Z" w:initials="CS">
+  <w:comment w:id="572" w:author="Christopher Symons" w:date="2020-11-04T17:15:00Z" w:initials="CS">
     <w:p>
       <w:pPr>
         <w:pStyle w:val="CommentText"/>
@@ -10854,14 +13078,11 @@
         <w:annotationRef/>
       </w:r>
       <w:r>
-        <w:t>Storytelling with data</w:t>
-      </w:r>
-      <w:r>
-        <w:t>?</w:t>
+        <w:t>Storytelling with data?</w:t>
       </w:r>
     </w:p>
   </w:comment>
-  <w:comment w:id="358" w:author="Christopher Symons" w:date="2020-11-04T17:17:00Z" w:initials="CS">
+  <w:comment w:id="658" w:author="Christopher Symons" w:date="2020-11-04T17:17:00Z" w:initials="CS">
     <w:p>
       <w:pPr>
         <w:pStyle w:val="CommentText"/>
@@ -10881,7 +13102,7 @@
 </file>
 
 <file path=word/commentsExtended.xml><?xml version="1.0" encoding="utf-8"?>
-<w15:commentsEx xmlns:wpc="http://schemas.microsoft.com/office/word/2010/wordprocessingCanvas" xmlns:cx="http://schemas.microsoft.com/office/drawing/2014/chartex" xmlns:cx1="http://schemas.microsoft.com/office/drawing/2015/9/8/chartex" xmlns:cx2="http://schemas.microsoft.com/office/drawing/2015/10/21/chartex" xmlns:cx3="http://schemas.microsoft.com/office/drawing/2016/5/9/chartex" xmlns:cx4="http://schemas.microsoft.com/office/drawing/2016/5/10/chartex" xmlns:cx5="http://schemas.microsoft.com/office/drawing/2016/5/11/chartex" xmlns:cx6="http://schemas.microsoft.com/office/drawing/2016/5/12/chartex" xmlns:cx7="http://schemas.microsoft.com/office/drawing/2016/5/13/chartex" xmlns:cx8="http://schemas.microsoft.com/office/drawing/2016/5/14/chartex" xmlns:mc="http://schemas.openxmlformats.org/markup-compatibility/2006" xmlns:aink="http://schemas.microsoft.com/office/drawing/2016/ink" xmlns:am3d="http://schemas.microsoft.com/office/drawing/2017/model3d" xmlns:o="urn:schemas-microsoft-com:office:office" xmlns:r="http://schemas.openxmlformats.org/officeDocument/2006/relationships" xmlns:m="http://schemas.openxmlformats.org/officeDocument/2006/math" xmlns:v="urn:schemas-microsoft-com:vml" xmlns:wp14="http://schemas.microsoft.com/office/word/2010/wordprocessingDrawing" xmlns:wp="http://schemas.openxmlformats.org/drawingml/2006/wordprocessingDrawing" xmlns:w10="urn:schemas-microsoft-com:office:word" xmlns:w="http://schemas.openxmlformats.org/wordprocessingml/2006/main" xmlns:w14="http://schemas.microsoft.com/office/word/2010/wordml" xmlns:w15="http://schemas.microsoft.com/office/word/2012/wordml" xmlns:w16cex="http://schemas.microsoft.com/office/word/2018/wordml/cex" xmlns:w16cid="http://schemas.microsoft.com/office/word/2016/wordml/cid" xmlns:w16="http://schemas.microsoft.com/office/word/2018/wordml" xmlns:w16se="http://schemas.microsoft.com/office/word/2015/wordml/symex" xmlns:wpg="http://schemas.microsoft.com/office/word/2010/wordprocessingGroup" xmlns:wpi="http://schemas.microsoft.com/office/word/2010/wordprocessingInk" xmlns:wne="http://schemas.microsoft.com/office/word/2006/wordml" xmlns:wps="http://schemas.microsoft.com/office/word/2010/wordprocessingShape" mc:Ignorable="w14 w15 w16se w16cid w16 w16cex wp14">
+<w15:commentsEx xmlns:wpc="http://schemas.microsoft.com/office/word/2010/wordprocessingCanvas" xmlns:cx="http://schemas.microsoft.com/office/drawing/2014/chartex" xmlns:cx1="http://schemas.microsoft.com/office/drawing/2015/9/8/chartex" xmlns:cx2="http://schemas.microsoft.com/office/drawing/2015/10/21/chartex" xmlns:cx3="http://schemas.microsoft.com/office/drawing/2016/5/9/chartex" xmlns:cx4="http://schemas.microsoft.com/office/drawing/2016/5/10/chartex" xmlns:cx5="http://schemas.microsoft.com/office/drawing/2016/5/11/chartex" xmlns:cx6="http://schemas.microsoft.com/office/drawing/2016/5/12/chartex" xmlns:cx7="http://schemas.microsoft.com/office/drawing/2016/5/13/chartex" xmlns:cx8="http://schemas.microsoft.com/office/drawing/2016/5/14/chartex" xmlns:mc="http://schemas.openxmlformats.org/markup-compatibility/2006" xmlns:aink="http://schemas.microsoft.com/office/drawing/2016/ink" xmlns:am3d="http://schemas.microsoft.com/office/drawing/2017/model3d" xmlns:o="urn:schemas-microsoft-com:office:office" xmlns:r="http://schemas.openxmlformats.org/officeDocument/2006/relationships" xmlns:m="http://schemas.openxmlformats.org/officeDocument/2006/math" xmlns:v="urn:schemas-microsoft-com:vml" xmlns:wp14="http://schemas.microsoft.com/office/word/2010/wordprocessingDrawing" xmlns:wp="http://schemas.openxmlformats.org/drawingml/2006/wordprocessingDrawing" xmlns:w10="urn:schemas-microsoft-com:office:word" xmlns:w="http://schemas.openxmlformats.org/wordprocessingml/2006/main" xmlns:w14="http://schemas.microsoft.com/office/word/2010/wordml" xmlns:w15="http://schemas.microsoft.com/office/word/2012/wordml" xmlns:w16cid="http://schemas.microsoft.com/office/word/2016/wordml/cid" xmlns:w16se="http://schemas.microsoft.com/office/word/2015/wordml/symex" xmlns:wpg="http://schemas.microsoft.com/office/word/2010/wordprocessingGroup" xmlns:wpi="http://schemas.microsoft.com/office/word/2010/wordprocessingInk" xmlns:wne="http://schemas.microsoft.com/office/word/2006/wordml" xmlns:wps="http://schemas.microsoft.com/office/word/2010/wordprocessingShape" mc:Ignorable="w14 w15 w16se w16cid wp14">
   <w15:commentEx w15:paraId="4A2634C2" w15:done="1"/>
   <w15:commentEx w15:paraId="71EE6AF9" w15:done="0"/>
   <w15:commentEx w15:paraId="059E9B69" w15:done="0"/>
@@ -10915,7 +13136,7 @@
 </file>
 
 <file path=word/commentsIds.xml><?xml version="1.0" encoding="utf-8"?>
-<w16cid:commentsIds xmlns:wpc="http://schemas.microsoft.com/office/word/2010/wordprocessingCanvas" xmlns:cx="http://schemas.microsoft.com/office/drawing/2014/chartex" xmlns:cx1="http://schemas.microsoft.com/office/drawing/2015/9/8/chartex" xmlns:cx2="http://schemas.microsoft.com/office/drawing/2015/10/21/chartex" xmlns:cx3="http://schemas.microsoft.com/office/drawing/2016/5/9/chartex" xmlns:cx4="http://schemas.microsoft.com/office/drawing/2016/5/10/chartex" xmlns:cx5="http://schemas.microsoft.com/office/drawing/2016/5/11/chartex" xmlns:cx6="http://schemas.microsoft.com/office/drawing/2016/5/12/chartex" xmlns:cx7="http://schemas.microsoft.com/office/drawing/2016/5/13/chartex" xmlns:cx8="http://schemas.microsoft.com/office/drawing/2016/5/14/chartex" xmlns:mc="http://schemas.openxmlformats.org/markup-compatibility/2006" xmlns:aink="http://schemas.microsoft.com/office/drawing/2016/ink" xmlns:am3d="http://schemas.microsoft.com/office/drawing/2017/model3d" xmlns:o="urn:schemas-microsoft-com:office:office" xmlns:r="http://schemas.openxmlformats.org/officeDocument/2006/relationships" xmlns:m="http://schemas.openxmlformats.org/officeDocument/2006/math" xmlns:v="urn:schemas-microsoft-com:vml" xmlns:wp14="http://schemas.microsoft.com/office/word/2010/wordprocessingDrawing" xmlns:wp="http://schemas.openxmlformats.org/drawingml/2006/wordprocessingDrawing" xmlns:w10="urn:schemas-microsoft-com:office:word" xmlns:w="http://schemas.openxmlformats.org/wordprocessingml/2006/main" xmlns:w14="http://schemas.microsoft.com/office/word/2010/wordml" xmlns:w15="http://schemas.microsoft.com/office/word/2012/wordml" xmlns:w16cex="http://schemas.microsoft.com/office/word/2018/wordml/cex" xmlns:w16cid="http://schemas.microsoft.com/office/word/2016/wordml/cid" xmlns:w16="http://schemas.microsoft.com/office/word/2018/wordml" xmlns:w16se="http://schemas.microsoft.com/office/word/2015/wordml/symex" xmlns:wpg="http://schemas.microsoft.com/office/word/2010/wordprocessingGroup" xmlns:wpi="http://schemas.microsoft.com/office/word/2010/wordprocessingInk" xmlns:wne="http://schemas.microsoft.com/office/word/2006/wordml" xmlns:wps="http://schemas.microsoft.com/office/word/2010/wordprocessingShape" mc:Ignorable="w14 w15 w16se w16cid w16 w16cex wp14">
+<w16cid:commentsIds xmlns:wpc="http://schemas.microsoft.com/office/word/2010/wordprocessingCanvas" xmlns:cx="http://schemas.microsoft.com/office/drawing/2014/chartex" xmlns:cx1="http://schemas.microsoft.com/office/drawing/2015/9/8/chartex" xmlns:cx2="http://schemas.microsoft.com/office/drawing/2015/10/21/chartex" xmlns:cx3="http://schemas.microsoft.com/office/drawing/2016/5/9/chartex" xmlns:cx4="http://schemas.microsoft.com/office/drawing/2016/5/10/chartex" xmlns:cx5="http://schemas.microsoft.com/office/drawing/2016/5/11/chartex" xmlns:cx6="http://schemas.microsoft.com/office/drawing/2016/5/12/chartex" xmlns:cx7="http://schemas.microsoft.com/office/drawing/2016/5/13/chartex" xmlns:cx8="http://schemas.microsoft.com/office/drawing/2016/5/14/chartex" xmlns:mc="http://schemas.openxmlformats.org/markup-compatibility/2006" xmlns:aink="http://schemas.microsoft.com/office/drawing/2016/ink" xmlns:am3d="http://schemas.microsoft.com/office/drawing/2017/model3d" xmlns:o="urn:schemas-microsoft-com:office:office" xmlns:r="http://schemas.openxmlformats.org/officeDocument/2006/relationships" xmlns:m="http://schemas.openxmlformats.org/officeDocument/2006/math" xmlns:v="urn:schemas-microsoft-com:vml" xmlns:wp14="http://schemas.microsoft.com/office/word/2010/wordprocessingDrawing" xmlns:wp="http://schemas.openxmlformats.org/drawingml/2006/wordprocessingDrawing" xmlns:w10="urn:schemas-microsoft-com:office:word" xmlns:w="http://schemas.openxmlformats.org/wordprocessingml/2006/main" xmlns:w14="http://schemas.microsoft.com/office/word/2010/wordml" xmlns:w15="http://schemas.microsoft.com/office/word/2012/wordml" xmlns:w16cid="http://schemas.microsoft.com/office/word/2016/wordml/cid" xmlns:w16se="http://schemas.microsoft.com/office/word/2015/wordml/symex" xmlns:wpg="http://schemas.microsoft.com/office/word/2010/wordprocessingGroup" xmlns:wpi="http://schemas.microsoft.com/office/word/2010/wordprocessingInk" xmlns:wne="http://schemas.microsoft.com/office/word/2006/wordml" xmlns:wps="http://schemas.microsoft.com/office/word/2010/wordprocessingShape" mc:Ignorable="w14 w15 w16se w16cid wp14">
   <w16cid:commentId w16cid:paraId="4A2634C2" w16cid:durableId="234D6131"/>
   <w16cid:commentId w16cid:paraId="71EE6AF9" w16cid:durableId="234E9CB3"/>
   <w16cid:commentId w16cid:paraId="059E9B69" w16cid:durableId="234D5B23"/>
@@ -10932,7 +13153,7 @@
 </file>
 
 <file path=word/endnotes.xml><?xml version="1.0" encoding="utf-8"?>
-<w:endnotes xmlns:wpc="http://schemas.microsoft.com/office/word/2010/wordprocessingCanvas" xmlns:cx="http://schemas.microsoft.com/office/drawing/2014/chartex" xmlns:cx1="http://schemas.microsoft.com/office/drawing/2015/9/8/chartex" xmlns:cx2="http://schemas.microsoft.com/office/drawing/2015/10/21/chartex" xmlns:cx3="http://schemas.microsoft.com/office/drawing/2016/5/9/chartex" xmlns:cx4="http://schemas.microsoft.com/office/drawing/2016/5/10/chartex" xmlns:cx5="http://schemas.microsoft.com/office/drawing/2016/5/11/chartex" xmlns:cx6="http://schemas.microsoft.com/office/drawing/2016/5/12/chartex" xmlns:cx7="http://schemas.microsoft.com/office/drawing/2016/5/13/chartex" xmlns:cx8="http://schemas.microsoft.com/office/drawing/2016/5/14/chartex" xmlns:mc="http://schemas.openxmlformats.org/markup-compatibility/2006" xmlns:aink="http://schemas.microsoft.com/office/drawing/2016/ink" xmlns:am3d="http://schemas.microsoft.com/office/drawing/2017/model3d" xmlns:o="urn:schemas-microsoft-com:office:office" xmlns:r="http://schemas.openxmlformats.org/officeDocument/2006/relationships" xmlns:m="http://schemas.openxmlformats.org/officeDocument/2006/math" xmlns:v="urn:schemas-microsoft-com:vml" xmlns:wp14="http://schemas.microsoft.com/office/word/2010/wordprocessingDrawing" xmlns:wp="http://schemas.openxmlformats.org/drawingml/2006/wordprocessingDrawing" xmlns:w10="urn:schemas-microsoft-com:office:word" xmlns:w="http://schemas.openxmlformats.org/wordprocessingml/2006/main" xmlns:w14="http://schemas.microsoft.com/office/word/2010/wordml" xmlns:w15="http://schemas.microsoft.com/office/word/2012/wordml" xmlns:w16cex="http://schemas.microsoft.com/office/word/2018/wordml/cex" xmlns:w16cid="http://schemas.microsoft.com/office/word/2016/wordml/cid" xmlns:w16="http://schemas.microsoft.com/office/word/2018/wordml" xmlns:w16se="http://schemas.microsoft.com/office/word/2015/wordml/symex" xmlns:wpg="http://schemas.microsoft.com/office/word/2010/wordprocessingGroup" xmlns:wpi="http://schemas.microsoft.com/office/word/2010/wordprocessingInk" xmlns:wne="http://schemas.microsoft.com/office/word/2006/wordml" xmlns:wps="http://schemas.microsoft.com/office/word/2010/wordprocessingShape" mc:Ignorable="w14 w15 w16se w16cid w16 w16cex wp14">
+<w:endnotes xmlns:wpc="http://schemas.microsoft.com/office/word/2010/wordprocessingCanvas" xmlns:cx="http://schemas.microsoft.com/office/drawing/2014/chartex" xmlns:cx1="http://schemas.microsoft.com/office/drawing/2015/9/8/chartex" xmlns:cx2="http://schemas.microsoft.com/office/drawing/2015/10/21/chartex" xmlns:cx3="http://schemas.microsoft.com/office/drawing/2016/5/9/chartex" xmlns:cx4="http://schemas.microsoft.com/office/drawing/2016/5/10/chartex" xmlns:cx5="http://schemas.microsoft.com/office/drawing/2016/5/11/chartex" xmlns:cx6="http://schemas.microsoft.com/office/drawing/2016/5/12/chartex" xmlns:cx7="http://schemas.microsoft.com/office/drawing/2016/5/13/chartex" xmlns:cx8="http://schemas.microsoft.com/office/drawing/2016/5/14/chartex" xmlns:mc="http://schemas.openxmlformats.org/markup-compatibility/2006" xmlns:aink="http://schemas.microsoft.com/office/drawing/2016/ink" xmlns:am3d="http://schemas.microsoft.com/office/drawing/2017/model3d" xmlns:o="urn:schemas-microsoft-com:office:office" xmlns:r="http://schemas.openxmlformats.org/officeDocument/2006/relationships" xmlns:m="http://schemas.openxmlformats.org/officeDocument/2006/math" xmlns:v="urn:schemas-microsoft-com:vml" xmlns:wp14="http://schemas.microsoft.com/office/word/2010/wordprocessingDrawing" xmlns:wp="http://schemas.openxmlformats.org/drawingml/2006/wordprocessingDrawing" xmlns:w10="urn:schemas-microsoft-com:office:word" xmlns:w="http://schemas.openxmlformats.org/wordprocessingml/2006/main" xmlns:w14="http://schemas.microsoft.com/office/word/2010/wordml" xmlns:w15="http://schemas.microsoft.com/office/word/2012/wordml" xmlns:w16cid="http://schemas.microsoft.com/office/word/2016/wordml/cid" xmlns:w16se="http://schemas.microsoft.com/office/word/2015/wordml/symex" xmlns:wpg="http://schemas.microsoft.com/office/word/2010/wordprocessingGroup" xmlns:wpi="http://schemas.microsoft.com/office/word/2010/wordprocessingInk" xmlns:wne="http://schemas.microsoft.com/office/word/2006/wordml" xmlns:wps="http://schemas.microsoft.com/office/word/2010/wordprocessingShape" mc:Ignorable="w14 w15 w16se w16cid wp14">
   <w:endnote w:type="separator" w:id="-1">
     <w:p>
       <w:pPr>
@@ -10957,7 +13178,7 @@
 </file>
 
 <file path=word/footer1.xml><?xml version="1.0" encoding="utf-8"?>
-<w:ftr xmlns:wpc="http://schemas.microsoft.com/office/word/2010/wordprocessingCanvas" xmlns:cx="http://schemas.microsoft.com/office/drawing/2014/chartex" xmlns:cx1="http://schemas.microsoft.com/office/drawing/2015/9/8/chartex" xmlns:cx2="http://schemas.microsoft.com/office/drawing/2015/10/21/chartex" xmlns:cx3="http://schemas.microsoft.com/office/drawing/2016/5/9/chartex" xmlns:cx4="http://schemas.microsoft.com/office/drawing/2016/5/10/chartex" xmlns:cx5="http://schemas.microsoft.com/office/drawing/2016/5/11/chartex" xmlns:cx6="http://schemas.microsoft.com/office/drawing/2016/5/12/chartex" xmlns:cx7="http://schemas.microsoft.com/office/drawing/2016/5/13/chartex" xmlns:cx8="http://schemas.microsoft.com/office/drawing/2016/5/14/chartex" xmlns:mc="http://schemas.openxmlformats.org/markup-compatibility/2006" xmlns:aink="http://schemas.microsoft.com/office/drawing/2016/ink" xmlns:am3d="http://schemas.microsoft.com/office/drawing/2017/model3d" xmlns:o="urn:schemas-microsoft-com:office:office" xmlns:r="http://schemas.openxmlformats.org/officeDocument/2006/relationships" xmlns:m="http://schemas.openxmlformats.org/officeDocument/2006/math" xmlns:v="urn:schemas-microsoft-com:vml" xmlns:wp14="http://schemas.microsoft.com/office/word/2010/wordprocessingDrawing" xmlns:wp="http://schemas.openxmlformats.org/drawingml/2006/wordprocessingDrawing" xmlns:w10="urn:schemas-microsoft-com:office:word" xmlns:w="http://schemas.openxmlformats.org/wordprocessingml/2006/main" xmlns:w14="http://schemas.microsoft.com/office/word/2010/wordml" xmlns:w15="http://schemas.microsoft.com/office/word/2012/wordml" xmlns:w16cex="http://schemas.microsoft.com/office/word/2018/wordml/cex" xmlns:w16cid="http://schemas.microsoft.com/office/word/2016/wordml/cid" xmlns:w16="http://schemas.microsoft.com/office/word/2018/wordml" xmlns:w16se="http://schemas.microsoft.com/office/word/2015/wordml/symex" xmlns:wpg="http://schemas.microsoft.com/office/word/2010/wordprocessingGroup" xmlns:wpi="http://schemas.microsoft.com/office/word/2010/wordprocessingInk" xmlns:wne="http://schemas.microsoft.com/office/word/2006/wordml" xmlns:wps="http://schemas.microsoft.com/office/word/2010/wordprocessingShape" mc:Ignorable="w14 w15 w16se w16cid w16 w16cex wp14">
+<w:ftr xmlns:wpc="http://schemas.microsoft.com/office/word/2010/wordprocessingCanvas" xmlns:cx="http://schemas.microsoft.com/office/drawing/2014/chartex" xmlns:cx1="http://schemas.microsoft.com/office/drawing/2015/9/8/chartex" xmlns:cx2="http://schemas.microsoft.com/office/drawing/2015/10/21/chartex" xmlns:cx3="http://schemas.microsoft.com/office/drawing/2016/5/9/chartex" xmlns:cx4="http://schemas.microsoft.com/office/drawing/2016/5/10/chartex" xmlns:cx5="http://schemas.microsoft.com/office/drawing/2016/5/11/chartex" xmlns:cx6="http://schemas.microsoft.com/office/drawing/2016/5/12/chartex" xmlns:cx7="http://schemas.microsoft.com/office/drawing/2016/5/13/chartex" xmlns:cx8="http://schemas.microsoft.com/office/drawing/2016/5/14/chartex" xmlns:mc="http://schemas.openxmlformats.org/markup-compatibility/2006" xmlns:aink="http://schemas.microsoft.com/office/drawing/2016/ink" xmlns:am3d="http://schemas.microsoft.com/office/drawing/2017/model3d" xmlns:o="urn:schemas-microsoft-com:office:office" xmlns:r="http://schemas.openxmlformats.org/officeDocument/2006/relationships" xmlns:m="http://schemas.openxmlformats.org/officeDocument/2006/math" xmlns:v="urn:schemas-microsoft-com:vml" xmlns:wp14="http://schemas.microsoft.com/office/word/2010/wordprocessingDrawing" xmlns:wp="http://schemas.openxmlformats.org/drawingml/2006/wordprocessingDrawing" xmlns:w10="urn:schemas-microsoft-com:office:word" xmlns:w="http://schemas.openxmlformats.org/wordprocessingml/2006/main" xmlns:w14="http://schemas.microsoft.com/office/word/2010/wordml" xmlns:w15="http://schemas.microsoft.com/office/word/2012/wordml" xmlns:w16cid="http://schemas.microsoft.com/office/word/2016/wordml/cid" xmlns:w16se="http://schemas.microsoft.com/office/word/2015/wordml/symex" xmlns:wpg="http://schemas.microsoft.com/office/word/2010/wordprocessingGroup" xmlns:wpi="http://schemas.microsoft.com/office/word/2010/wordprocessingInk" xmlns:wne="http://schemas.microsoft.com/office/word/2006/wordml" xmlns:wps="http://schemas.microsoft.com/office/word/2010/wordprocessingShape" mc:Ignorable="w14 w15 w16se w16cid wp14">
   <w:sdt>
     <w:sdtPr>
       <w:id w:val="-169875525"/>
@@ -11012,7 +13233,7 @@
 </file>
 
 <file path=word/footer2.xml><?xml version="1.0" encoding="utf-8"?>
-<w:ftr xmlns:wpc="http://schemas.microsoft.com/office/word/2010/wordprocessingCanvas" xmlns:cx="http://schemas.microsoft.com/office/drawing/2014/chartex" xmlns:cx1="http://schemas.microsoft.com/office/drawing/2015/9/8/chartex" xmlns:cx2="http://schemas.microsoft.com/office/drawing/2015/10/21/chartex" xmlns:cx3="http://schemas.microsoft.com/office/drawing/2016/5/9/chartex" xmlns:cx4="http://schemas.microsoft.com/office/drawing/2016/5/10/chartex" xmlns:cx5="http://schemas.microsoft.com/office/drawing/2016/5/11/chartex" xmlns:cx6="http://schemas.microsoft.com/office/drawing/2016/5/12/chartex" xmlns:cx7="http://schemas.microsoft.com/office/drawing/2016/5/13/chartex" xmlns:cx8="http://schemas.microsoft.com/office/drawing/2016/5/14/chartex" xmlns:mc="http://schemas.openxmlformats.org/markup-compatibility/2006" xmlns:aink="http://schemas.microsoft.com/office/drawing/2016/ink" xmlns:am3d="http://schemas.microsoft.com/office/drawing/2017/model3d" xmlns:o="urn:schemas-microsoft-com:office:office" xmlns:r="http://schemas.openxmlformats.org/officeDocument/2006/relationships" xmlns:m="http://schemas.openxmlformats.org/officeDocument/2006/math" xmlns:v="urn:schemas-microsoft-com:vml" xmlns:wp14="http://schemas.microsoft.com/office/word/2010/wordprocessingDrawing" xmlns:wp="http://schemas.openxmlformats.org/drawingml/2006/wordprocessingDrawing" xmlns:w10="urn:schemas-microsoft-com:office:word" xmlns:w="http://schemas.openxmlformats.org/wordprocessingml/2006/main" xmlns:w14="http://schemas.microsoft.com/office/word/2010/wordml" xmlns:w15="http://schemas.microsoft.com/office/word/2012/wordml" xmlns:w16cex="http://schemas.microsoft.com/office/word/2018/wordml/cex" xmlns:w16cid="http://schemas.microsoft.com/office/word/2016/wordml/cid" xmlns:w16="http://schemas.microsoft.com/office/word/2018/wordml" xmlns:w16se="http://schemas.microsoft.com/office/word/2015/wordml/symex" xmlns:wpg="http://schemas.microsoft.com/office/word/2010/wordprocessingGroup" xmlns:wpi="http://schemas.microsoft.com/office/word/2010/wordprocessingInk" xmlns:wne="http://schemas.microsoft.com/office/word/2006/wordml" xmlns:wps="http://schemas.microsoft.com/office/word/2010/wordprocessingShape" mc:Ignorable="w14 w15 w16se w16cid w16 w16cex wp14">
+<w:ftr xmlns:wpc="http://schemas.microsoft.com/office/word/2010/wordprocessingCanvas" xmlns:cx="http://schemas.microsoft.com/office/drawing/2014/chartex" xmlns:cx1="http://schemas.microsoft.com/office/drawing/2015/9/8/chartex" xmlns:cx2="http://schemas.microsoft.com/office/drawing/2015/10/21/chartex" xmlns:cx3="http://schemas.microsoft.com/office/drawing/2016/5/9/chartex" xmlns:cx4="http://schemas.microsoft.com/office/drawing/2016/5/10/chartex" xmlns:cx5="http://schemas.microsoft.com/office/drawing/2016/5/11/chartex" xmlns:cx6="http://schemas.microsoft.com/office/drawing/2016/5/12/chartex" xmlns:cx7="http://schemas.microsoft.com/office/drawing/2016/5/13/chartex" xmlns:cx8="http://schemas.microsoft.com/office/drawing/2016/5/14/chartex" xmlns:mc="http://schemas.openxmlformats.org/markup-compatibility/2006" xmlns:aink="http://schemas.microsoft.com/office/drawing/2016/ink" xmlns:am3d="http://schemas.microsoft.com/office/drawing/2017/model3d" xmlns:o="urn:schemas-microsoft-com:office:office" xmlns:r="http://schemas.openxmlformats.org/officeDocument/2006/relationships" xmlns:m="http://schemas.openxmlformats.org/officeDocument/2006/math" xmlns:v="urn:schemas-microsoft-com:vml" xmlns:wp14="http://schemas.microsoft.com/office/word/2010/wordprocessingDrawing" xmlns:wp="http://schemas.openxmlformats.org/drawingml/2006/wordprocessingDrawing" xmlns:w10="urn:schemas-microsoft-com:office:word" xmlns:w="http://schemas.openxmlformats.org/wordprocessingml/2006/main" xmlns:w14="http://schemas.microsoft.com/office/word/2010/wordml" xmlns:w15="http://schemas.microsoft.com/office/word/2012/wordml" xmlns:w16cid="http://schemas.microsoft.com/office/word/2016/wordml/cid" xmlns:w16se="http://schemas.microsoft.com/office/word/2015/wordml/symex" xmlns:wpg="http://schemas.microsoft.com/office/word/2010/wordprocessingGroup" xmlns:wpi="http://schemas.microsoft.com/office/word/2010/wordprocessingInk" xmlns:wne="http://schemas.microsoft.com/office/word/2006/wordml" xmlns:wps="http://schemas.microsoft.com/office/word/2010/wordprocessingShape" mc:Ignorable="w14 w15 w16se w16cid wp14">
   <w:p>
     <w:pPr>
       <w:pStyle w:val="Footer"/>
@@ -11022,7 +13243,7 @@
 </file>
 
 <file path=word/footnotes.xml><?xml version="1.0" encoding="utf-8"?>
-<w:footnotes xmlns:wpc="http://schemas.microsoft.com/office/word/2010/wordprocessingCanvas" xmlns:cx="http://schemas.microsoft.com/office/drawing/2014/chartex" xmlns:cx1="http://schemas.microsoft.com/office/drawing/2015/9/8/chartex" xmlns:cx2="http://schemas.microsoft.com/office/drawing/2015/10/21/chartex" xmlns:cx3="http://schemas.microsoft.com/office/drawing/2016/5/9/chartex" xmlns:cx4="http://schemas.microsoft.com/office/drawing/2016/5/10/chartex" xmlns:cx5="http://schemas.microsoft.com/office/drawing/2016/5/11/chartex" xmlns:cx6="http://schemas.microsoft.com/office/drawing/2016/5/12/chartex" xmlns:cx7="http://schemas.microsoft.com/office/drawing/2016/5/13/chartex" xmlns:cx8="http://schemas.microsoft.com/office/drawing/2016/5/14/chartex" xmlns:mc="http://schemas.openxmlformats.org/markup-compatibility/2006" xmlns:aink="http://schemas.microsoft.com/office/drawing/2016/ink" xmlns:am3d="http://schemas.microsoft.com/office/drawing/2017/model3d" xmlns:o="urn:schemas-microsoft-com:office:office" xmlns:r="http://schemas.openxmlformats.org/officeDocument/2006/relationships" xmlns:m="http://schemas.openxmlformats.org/officeDocument/2006/math" xmlns:v="urn:schemas-microsoft-com:vml" xmlns:wp14="http://schemas.microsoft.com/office/word/2010/wordprocessingDrawing" xmlns:wp="http://schemas.openxmlformats.org/drawingml/2006/wordprocessingDrawing" xmlns:w10="urn:schemas-microsoft-com:office:word" xmlns:w="http://schemas.openxmlformats.org/wordprocessingml/2006/main" xmlns:w14="http://schemas.microsoft.com/office/word/2010/wordml" xmlns:w15="http://schemas.microsoft.com/office/word/2012/wordml" xmlns:w16cex="http://schemas.microsoft.com/office/word/2018/wordml/cex" xmlns:w16cid="http://schemas.microsoft.com/office/word/2016/wordml/cid" xmlns:w16="http://schemas.microsoft.com/office/word/2018/wordml" xmlns:w16se="http://schemas.microsoft.com/office/word/2015/wordml/symex" xmlns:wpg="http://schemas.microsoft.com/office/word/2010/wordprocessingGroup" xmlns:wpi="http://schemas.microsoft.com/office/word/2010/wordprocessingInk" xmlns:wne="http://schemas.microsoft.com/office/word/2006/wordml" xmlns:wps="http://schemas.microsoft.com/office/word/2010/wordprocessingShape" mc:Ignorable="w14 w15 w16se w16cid w16 w16cex wp14">
+<w:footnotes xmlns:wpc="http://schemas.microsoft.com/office/word/2010/wordprocessingCanvas" xmlns:cx="http://schemas.microsoft.com/office/drawing/2014/chartex" xmlns:cx1="http://schemas.microsoft.com/office/drawing/2015/9/8/chartex" xmlns:cx2="http://schemas.microsoft.com/office/drawing/2015/10/21/chartex" xmlns:cx3="http://schemas.microsoft.com/office/drawing/2016/5/9/chartex" xmlns:cx4="http://schemas.microsoft.com/office/drawing/2016/5/10/chartex" xmlns:cx5="http://schemas.microsoft.com/office/drawing/2016/5/11/chartex" xmlns:cx6="http://schemas.microsoft.com/office/drawing/2016/5/12/chartex" xmlns:cx7="http://schemas.microsoft.com/office/drawing/2016/5/13/chartex" xmlns:cx8="http://schemas.microsoft.com/office/drawing/2016/5/14/chartex" xmlns:mc="http://schemas.openxmlformats.org/markup-compatibility/2006" xmlns:aink="http://schemas.microsoft.com/office/drawing/2016/ink" xmlns:am3d="http://schemas.microsoft.com/office/drawing/2017/model3d" xmlns:o="urn:schemas-microsoft-com:office:office" xmlns:r="http://schemas.openxmlformats.org/officeDocument/2006/relationships" xmlns:m="http://schemas.openxmlformats.org/officeDocument/2006/math" xmlns:v="urn:schemas-microsoft-com:vml" xmlns:wp14="http://schemas.microsoft.com/office/word/2010/wordprocessingDrawing" xmlns:wp="http://schemas.openxmlformats.org/drawingml/2006/wordprocessingDrawing" xmlns:w10="urn:schemas-microsoft-com:office:word" xmlns:w="http://schemas.openxmlformats.org/wordprocessingml/2006/main" xmlns:w14="http://schemas.microsoft.com/office/word/2010/wordml" xmlns:w15="http://schemas.microsoft.com/office/word/2012/wordml" xmlns:w16cid="http://schemas.microsoft.com/office/word/2016/wordml/cid" xmlns:w16se="http://schemas.microsoft.com/office/word/2015/wordml/symex" xmlns:wpg="http://schemas.microsoft.com/office/word/2010/wordprocessingGroup" xmlns:wpi="http://schemas.microsoft.com/office/word/2010/wordprocessingInk" xmlns:wne="http://schemas.microsoft.com/office/word/2006/wordml" xmlns:wps="http://schemas.microsoft.com/office/word/2010/wordprocessingShape" mc:Ignorable="w14 w15 w16se w16cid wp14">
   <w:footnote w:type="separator" w:id="-1">
     <w:p>
       <w:pPr>
@@ -11047,7 +13268,7 @@
 </file>
 
 <file path=word/numbering.xml><?xml version="1.0" encoding="utf-8"?>
-<w:numbering xmlns:wpc="http://schemas.microsoft.com/office/word/2010/wordprocessingCanvas" xmlns:cx="http://schemas.microsoft.com/office/drawing/2014/chartex" xmlns:cx1="http://schemas.microsoft.com/office/drawing/2015/9/8/chartex" xmlns:cx2="http://schemas.microsoft.com/office/drawing/2015/10/21/chartex" xmlns:cx3="http://schemas.microsoft.com/office/drawing/2016/5/9/chartex" xmlns:cx4="http://schemas.microsoft.com/office/drawing/2016/5/10/chartex" xmlns:cx5="http://schemas.microsoft.com/office/drawing/2016/5/11/chartex" xmlns:cx6="http://schemas.microsoft.com/office/drawing/2016/5/12/chartex" xmlns:cx7="http://schemas.microsoft.com/office/drawing/2016/5/13/chartex" xmlns:cx8="http://schemas.microsoft.com/office/drawing/2016/5/14/chartex" xmlns:mc="http://schemas.openxmlformats.org/markup-compatibility/2006" xmlns:aink="http://schemas.microsoft.com/office/drawing/2016/ink" xmlns:am3d="http://schemas.microsoft.com/office/drawing/2017/model3d" xmlns:o="urn:schemas-microsoft-com:office:office" xmlns:r="http://schemas.openxmlformats.org/officeDocument/2006/relationships" xmlns:m="http://schemas.openxmlformats.org/officeDocument/2006/math" xmlns:v="urn:schemas-microsoft-com:vml" xmlns:wp14="http://schemas.microsoft.com/office/word/2010/wordprocessingDrawing" xmlns:wp="http://schemas.openxmlformats.org/drawingml/2006/wordprocessingDrawing" xmlns:w10="urn:schemas-microsoft-com:office:word" xmlns:w="http://schemas.openxmlformats.org/wordprocessingml/2006/main" xmlns:w14="http://schemas.microsoft.com/office/word/2010/wordml" xmlns:w15="http://schemas.microsoft.com/office/word/2012/wordml" xmlns:w16cex="http://schemas.microsoft.com/office/word/2018/wordml/cex" xmlns:w16cid="http://schemas.microsoft.com/office/word/2016/wordml/cid" xmlns:w16="http://schemas.microsoft.com/office/word/2018/wordml" xmlns:w16se="http://schemas.microsoft.com/office/word/2015/wordml/symex" xmlns:wpg="http://schemas.microsoft.com/office/word/2010/wordprocessingGroup" xmlns:wpi="http://schemas.microsoft.com/office/word/2010/wordprocessingInk" xmlns:wne="http://schemas.microsoft.com/office/word/2006/wordml" xmlns:wps="http://schemas.microsoft.com/office/word/2010/wordprocessingShape" mc:Ignorable="w14 w15 w16se w16cid w16 w16cex wp14">
+<w:numbering xmlns:wpc="http://schemas.microsoft.com/office/word/2010/wordprocessingCanvas" xmlns:cx="http://schemas.microsoft.com/office/drawing/2014/chartex" xmlns:cx1="http://schemas.microsoft.com/office/drawing/2015/9/8/chartex" xmlns:cx2="http://schemas.microsoft.com/office/drawing/2015/10/21/chartex" xmlns:cx3="http://schemas.microsoft.com/office/drawing/2016/5/9/chartex" xmlns:cx4="http://schemas.microsoft.com/office/drawing/2016/5/10/chartex" xmlns:cx5="http://schemas.microsoft.com/office/drawing/2016/5/11/chartex" xmlns:cx6="http://schemas.microsoft.com/office/drawing/2016/5/12/chartex" xmlns:cx7="http://schemas.microsoft.com/office/drawing/2016/5/13/chartex" xmlns:cx8="http://schemas.microsoft.com/office/drawing/2016/5/14/chartex" xmlns:mc="http://schemas.openxmlformats.org/markup-compatibility/2006" xmlns:aink="http://schemas.microsoft.com/office/drawing/2016/ink" xmlns:am3d="http://schemas.microsoft.com/office/drawing/2017/model3d" xmlns:o="urn:schemas-microsoft-com:office:office" xmlns:r="http://schemas.openxmlformats.org/officeDocument/2006/relationships" xmlns:m="http://schemas.openxmlformats.org/officeDocument/2006/math" xmlns:v="urn:schemas-microsoft-com:vml" xmlns:wp14="http://schemas.microsoft.com/office/word/2010/wordprocessingDrawing" xmlns:wp="http://schemas.openxmlformats.org/drawingml/2006/wordprocessingDrawing" xmlns:w10="urn:schemas-microsoft-com:office:word" xmlns:w="http://schemas.openxmlformats.org/wordprocessingml/2006/main" xmlns:w14="http://schemas.microsoft.com/office/word/2010/wordml" xmlns:w15="http://schemas.microsoft.com/office/word/2012/wordml" xmlns:w16cid="http://schemas.microsoft.com/office/word/2016/wordml/cid" xmlns:w16se="http://schemas.microsoft.com/office/word/2015/wordml/symex" xmlns:wpg="http://schemas.microsoft.com/office/word/2010/wordprocessingGroup" xmlns:wpi="http://schemas.microsoft.com/office/word/2010/wordprocessingInk" xmlns:wne="http://schemas.microsoft.com/office/word/2006/wordml" xmlns:wps="http://schemas.microsoft.com/office/word/2010/wordprocessingShape" mc:Ignorable="w14 w15 w16se w16cid wp14">
   <w:abstractNum w:abstractNumId="0" w15:restartNumberingAfterBreak="0">
     <w:nsid w:val="00F018CB"/>
     <w:multiLevelType w:val="hybridMultilevel"/>
@@ -11278,6 +13499,118 @@
     </w:lvl>
   </w:abstractNum>
   <w:abstractNum w:abstractNumId="2" w15:restartNumberingAfterBreak="0">
+    <w:nsid w:val="0EFF041A"/>
+    <w:multiLevelType w:val="hybridMultilevel"/>
+    <w:tmpl w:val="7DA6E9D2"/>
+    <w:lvl w:ilvl="0" w:tplc="EE46866C">
+      <w:numFmt w:val="bullet"/>
+      <w:lvlText w:val="-"/>
+      <w:lvlJc w:val="left"/>
+      <w:pPr>
+        <w:ind w:left="720" w:hanging="360"/>
+      </w:pPr>
+      <w:rPr>
+        <w:rFonts w:ascii="Arial" w:eastAsiaTheme="minorHAnsi" w:hAnsi="Arial" w:cs="Arial" w:hint="default"/>
+      </w:rPr>
+    </w:lvl>
+    <w:lvl w:ilvl="1" w:tplc="0C090003" w:tentative="1">
+      <w:start w:val="1"/>
+      <w:numFmt w:val="bullet"/>
+      <w:lvlText w:val="o"/>
+      <w:lvlJc w:val="left"/>
+      <w:pPr>
+        <w:ind w:left="1440" w:hanging="360"/>
+      </w:pPr>
+      <w:rPr>
+        <w:rFonts w:ascii="Courier New" w:hAnsi="Courier New" w:cs="Courier New" w:hint="default"/>
+      </w:rPr>
+    </w:lvl>
+    <w:lvl w:ilvl="2" w:tplc="0C090005" w:tentative="1">
+      <w:start w:val="1"/>
+      <w:numFmt w:val="bullet"/>
+      <w:lvlText w:val=""/>
+      <w:lvlJc w:val="left"/>
+      <w:pPr>
+        <w:ind w:left="2160" w:hanging="360"/>
+      </w:pPr>
+      <w:rPr>
+        <w:rFonts w:ascii="Wingdings" w:hAnsi="Wingdings" w:hint="default"/>
+      </w:rPr>
+    </w:lvl>
+    <w:lvl w:ilvl="3" w:tplc="0C090001" w:tentative="1">
+      <w:start w:val="1"/>
+      <w:numFmt w:val="bullet"/>
+      <w:lvlText w:val=""/>
+      <w:lvlJc w:val="left"/>
+      <w:pPr>
+        <w:ind w:left="2880" w:hanging="360"/>
+      </w:pPr>
+      <w:rPr>
+        <w:rFonts w:ascii="Symbol" w:hAnsi="Symbol" w:hint="default"/>
+      </w:rPr>
+    </w:lvl>
+    <w:lvl w:ilvl="4" w:tplc="0C090003" w:tentative="1">
+      <w:start w:val="1"/>
+      <w:numFmt w:val="bullet"/>
+      <w:lvlText w:val="o"/>
+      <w:lvlJc w:val="left"/>
+      <w:pPr>
+        <w:ind w:left="3600" w:hanging="360"/>
+      </w:pPr>
+      <w:rPr>
+        <w:rFonts w:ascii="Courier New" w:hAnsi="Courier New" w:cs="Courier New" w:hint="default"/>
+      </w:rPr>
+    </w:lvl>
+    <w:lvl w:ilvl="5" w:tplc="0C090005" w:tentative="1">
+      <w:start w:val="1"/>
+      <w:numFmt w:val="bullet"/>
+      <w:lvlText w:val=""/>
+      <w:lvlJc w:val="left"/>
+      <w:pPr>
+        <w:ind w:left="4320" w:hanging="360"/>
+      </w:pPr>
+      <w:rPr>
+        <w:rFonts w:ascii="Wingdings" w:hAnsi="Wingdings" w:hint="default"/>
+      </w:rPr>
+    </w:lvl>
+    <w:lvl w:ilvl="6" w:tplc="0C090001" w:tentative="1">
+      <w:start w:val="1"/>
+      <w:numFmt w:val="bullet"/>
+      <w:lvlText w:val=""/>
+      <w:lvlJc w:val="left"/>
+      <w:pPr>
+        <w:ind w:left="5040" w:hanging="360"/>
+      </w:pPr>
+      <w:rPr>
+        <w:rFonts w:ascii="Symbol" w:hAnsi="Symbol" w:hint="default"/>
+      </w:rPr>
+    </w:lvl>
+    <w:lvl w:ilvl="7" w:tplc="0C090003" w:tentative="1">
+      <w:start w:val="1"/>
+      <w:numFmt w:val="bullet"/>
+      <w:lvlText w:val="o"/>
+      <w:lvlJc w:val="left"/>
+      <w:pPr>
+        <w:ind w:left="5760" w:hanging="360"/>
+      </w:pPr>
+      <w:rPr>
+        <w:rFonts w:ascii="Courier New" w:hAnsi="Courier New" w:cs="Courier New" w:hint="default"/>
+      </w:rPr>
+    </w:lvl>
+    <w:lvl w:ilvl="8" w:tplc="0C090005" w:tentative="1">
+      <w:start w:val="1"/>
+      <w:numFmt w:val="bullet"/>
+      <w:lvlText w:val=""/>
+      <w:lvlJc w:val="left"/>
+      <w:pPr>
+        <w:ind w:left="6480" w:hanging="360"/>
+      </w:pPr>
+      <w:rPr>
+        <w:rFonts w:ascii="Wingdings" w:hAnsi="Wingdings" w:hint="default"/>
+      </w:rPr>
+    </w:lvl>
+  </w:abstractNum>
+  <w:abstractNum w:abstractNumId="3" w15:restartNumberingAfterBreak="0">
     <w:nsid w:val="18B03DCD"/>
     <w:multiLevelType w:val="multilevel"/>
     <w:tmpl w:val="0C09001D"/>
@@ -11363,7 +13696,7 @@
       </w:pPr>
     </w:lvl>
   </w:abstractNum>
-  <w:abstractNum w:abstractNumId="3" w15:restartNumberingAfterBreak="0">
+  <w:abstractNum w:abstractNumId="4" w15:restartNumberingAfterBreak="0">
     <w:nsid w:val="1A34624A"/>
     <w:multiLevelType w:val="multilevel"/>
     <w:tmpl w:val="0C09001D"/>
@@ -11449,7 +13782,7 @@
       </w:pPr>
     </w:lvl>
   </w:abstractNum>
-  <w:abstractNum w:abstractNumId="4" w15:restartNumberingAfterBreak="0">
+  <w:abstractNum w:abstractNumId="5" w15:restartNumberingAfterBreak="0">
     <w:nsid w:val="1BC86D8B"/>
     <w:multiLevelType w:val="hybridMultilevel"/>
     <w:tmpl w:val="448E7ECA"/>
@@ -11538,7 +13871,7 @@
       </w:pPr>
     </w:lvl>
   </w:abstractNum>
-  <w:abstractNum w:abstractNumId="5" w15:restartNumberingAfterBreak="0">
+  <w:abstractNum w:abstractNumId="6" w15:restartNumberingAfterBreak="0">
     <w:nsid w:val="3BE505A6"/>
     <w:multiLevelType w:val="hybridMultilevel"/>
     <w:tmpl w:val="E79E185A"/>
@@ -11627,7 +13960,7 @@
       </w:pPr>
     </w:lvl>
   </w:abstractNum>
-  <w:abstractNum w:abstractNumId="6" w15:restartNumberingAfterBreak="0">
+  <w:abstractNum w:abstractNumId="7" w15:restartNumberingAfterBreak="0">
     <w:nsid w:val="46FC6A6D"/>
     <w:multiLevelType w:val="hybridMultilevel"/>
     <w:tmpl w:val="0EFC290E"/>
@@ -11740,7 +14073,7 @@
       </w:rPr>
     </w:lvl>
   </w:abstractNum>
-  <w:abstractNum w:abstractNumId="7" w15:restartNumberingAfterBreak="0">
+  <w:abstractNum w:abstractNumId="8" w15:restartNumberingAfterBreak="0">
     <w:nsid w:val="4C884E2D"/>
     <w:multiLevelType w:val="multilevel"/>
     <w:tmpl w:val="AC2C8A5C"/>
@@ -11829,7 +14162,7 @@
       </w:pPr>
     </w:lvl>
   </w:abstractNum>
-  <w:abstractNum w:abstractNumId="8" w15:restartNumberingAfterBreak="0">
+  <w:abstractNum w:abstractNumId="9" w15:restartNumberingAfterBreak="0">
     <w:nsid w:val="656A4FE0"/>
     <w:multiLevelType w:val="hybridMultilevel"/>
     <w:tmpl w:val="CF9C1584"/>
@@ -11942,7 +14275,7 @@
       </w:rPr>
     </w:lvl>
   </w:abstractNum>
-  <w:abstractNum w:abstractNumId="9" w15:restartNumberingAfterBreak="0">
+  <w:abstractNum w:abstractNumId="10" w15:restartNumberingAfterBreak="0">
     <w:nsid w:val="6F1C5FF5"/>
     <w:multiLevelType w:val="multilevel"/>
     <w:tmpl w:val="EAA0AAD6"/>
@@ -12091,7 +14424,7 @@
       </w:rPr>
     </w:lvl>
   </w:abstractNum>
-  <w:abstractNum w:abstractNumId="10" w15:restartNumberingAfterBreak="0">
+  <w:abstractNum w:abstractNumId="11" w15:restartNumberingAfterBreak="0">
     <w:nsid w:val="7BB11080"/>
     <w:multiLevelType w:val="hybridMultilevel"/>
     <w:tmpl w:val="B3AAF3C0"/>
@@ -12180,7 +14513,7 @@
       </w:pPr>
     </w:lvl>
   </w:abstractNum>
-  <w:abstractNum w:abstractNumId="11" w15:restartNumberingAfterBreak="0">
+  <w:abstractNum w:abstractNumId="12" w15:restartNumberingAfterBreak="0">
     <w:nsid w:val="7EB65602"/>
     <w:multiLevelType w:val="hybridMultilevel"/>
     <w:tmpl w:val="3BB2AB48"/>
@@ -12270,16 +14603,16 @@
     </w:lvl>
   </w:abstractNum>
   <w:num w:numId="1">
-    <w:abstractNumId w:val="4"/>
+    <w:abstractNumId w:val="5"/>
   </w:num>
   <w:num w:numId="2">
-    <w:abstractNumId w:val="11"/>
+    <w:abstractNumId w:val="12"/>
   </w:num>
   <w:num w:numId="3">
-    <w:abstractNumId w:val="7"/>
+    <w:abstractNumId w:val="8"/>
   </w:num>
   <w:num w:numId="4">
-    <w:abstractNumId w:val="3"/>
+    <w:abstractNumId w:val="4"/>
   </w:num>
   <w:num w:numId="5">
     <w:abstractNumId w:val="1"/>
@@ -12315,7 +14648,7 @@
     </w:lvlOverride>
   </w:num>
   <w:num w:numId="7">
-    <w:abstractNumId w:val="2"/>
+    <w:abstractNumId w:val="3"/>
   </w:num>
   <w:num w:numId="8">
     <w:abstractNumId w:val="1"/>
@@ -12348,16 +14681,16 @@
     </w:lvlOverride>
   </w:num>
   <w:num w:numId="9">
-    <w:abstractNumId w:val="9"/>
+    <w:abstractNumId w:val="10"/>
   </w:num>
   <w:num w:numId="10">
-    <w:abstractNumId w:val="10"/>
+    <w:abstractNumId w:val="11"/>
   </w:num>
   <w:num w:numId="11">
-    <w:abstractNumId w:val="5"/>
+    <w:abstractNumId w:val="6"/>
   </w:num>
   <w:num w:numId="12">
-    <w:abstractNumId w:val="8"/>
+    <w:abstractNumId w:val="9"/>
   </w:num>
   <w:num w:numId="13">
     <w:abstractNumId w:val="1"/>
@@ -12423,7 +14756,7 @@
     </w:lvlOverride>
   </w:num>
   <w:num w:numId="16">
-    <w:abstractNumId w:val="6"/>
+    <w:abstractNumId w:val="7"/>
   </w:num>
   <w:num w:numId="17">
     <w:abstractNumId w:val="1"/>
@@ -12464,13 +14797,19 @@
   <w:num w:numId="20">
     <w:abstractNumId w:val="0"/>
   </w:num>
+  <w:num w:numId="21">
+    <w:abstractNumId w:val="2"/>
+  </w:num>
 </w:numbering>
 </file>
 
 <file path=word/people.xml><?xml version="1.0" encoding="utf-8"?>
-<w15:people xmlns:wpc="http://schemas.microsoft.com/office/word/2010/wordprocessingCanvas" xmlns:cx="http://schemas.microsoft.com/office/drawing/2014/chartex" xmlns:cx1="http://schemas.microsoft.com/office/drawing/2015/9/8/chartex" xmlns:cx2="http://schemas.microsoft.com/office/drawing/2015/10/21/chartex" xmlns:cx3="http://schemas.microsoft.com/office/drawing/2016/5/9/chartex" xmlns:cx4="http://schemas.microsoft.com/office/drawing/2016/5/10/chartex" xmlns:cx5="http://schemas.microsoft.com/office/drawing/2016/5/11/chartex" xmlns:cx6="http://schemas.microsoft.com/office/drawing/2016/5/12/chartex" xmlns:cx7="http://schemas.microsoft.com/office/drawing/2016/5/13/chartex" xmlns:cx8="http://schemas.microsoft.com/office/drawing/2016/5/14/chartex" xmlns:mc="http://schemas.openxmlformats.org/markup-compatibility/2006" xmlns:aink="http://schemas.microsoft.com/office/drawing/2016/ink" xmlns:am3d="http://schemas.microsoft.com/office/drawing/2017/model3d" xmlns:o="urn:schemas-microsoft-com:office:office" xmlns:r="http://schemas.openxmlformats.org/officeDocument/2006/relationships" xmlns:m="http://schemas.openxmlformats.org/officeDocument/2006/math" xmlns:v="urn:schemas-microsoft-com:vml" xmlns:wp14="http://schemas.microsoft.com/office/word/2010/wordprocessingDrawing" xmlns:wp="http://schemas.openxmlformats.org/drawingml/2006/wordprocessingDrawing" xmlns:w10="urn:schemas-microsoft-com:office:word" xmlns:w="http://schemas.openxmlformats.org/wordprocessingml/2006/main" xmlns:w14="http://schemas.microsoft.com/office/word/2010/wordml" xmlns:w15="http://schemas.microsoft.com/office/word/2012/wordml" xmlns:w16cex="http://schemas.microsoft.com/office/word/2018/wordml/cex" xmlns:w16cid="http://schemas.microsoft.com/office/word/2016/wordml/cid" xmlns:w16="http://schemas.microsoft.com/office/word/2018/wordml" xmlns:w16se="http://schemas.microsoft.com/office/word/2015/wordml/symex" xmlns:wpg="http://schemas.microsoft.com/office/word/2010/wordprocessingGroup" xmlns:wpi="http://schemas.microsoft.com/office/word/2010/wordprocessingInk" xmlns:wne="http://schemas.microsoft.com/office/word/2006/wordml" xmlns:wps="http://schemas.microsoft.com/office/word/2010/wordprocessingShape" mc:Ignorable="w14 w15 w16se w16cid w16 w16cex wp14">
+<w15:people xmlns:wpc="http://schemas.microsoft.com/office/word/2010/wordprocessingCanvas" xmlns:cx="http://schemas.microsoft.com/office/drawing/2014/chartex" xmlns:cx1="http://schemas.microsoft.com/office/drawing/2015/9/8/chartex" xmlns:cx2="http://schemas.microsoft.com/office/drawing/2015/10/21/chartex" xmlns:cx3="http://schemas.microsoft.com/office/drawing/2016/5/9/chartex" xmlns:cx4="http://schemas.microsoft.com/office/drawing/2016/5/10/chartex" xmlns:cx5="http://schemas.microsoft.com/office/drawing/2016/5/11/chartex" xmlns:cx6="http://schemas.microsoft.com/office/drawing/2016/5/12/chartex" xmlns:cx7="http://schemas.microsoft.com/office/drawing/2016/5/13/chartex" xmlns:cx8="http://schemas.microsoft.com/office/drawing/2016/5/14/chartex" xmlns:mc="http://schemas.openxmlformats.org/markup-compatibility/2006" xmlns:aink="http://schemas.microsoft.com/office/drawing/2016/ink" xmlns:am3d="http://schemas.microsoft.com/office/drawing/2017/model3d" xmlns:o="urn:schemas-microsoft-com:office:office" xmlns:r="http://schemas.openxmlformats.org/officeDocument/2006/relationships" xmlns:m="http://schemas.openxmlformats.org/officeDocument/2006/math" xmlns:v="urn:schemas-microsoft-com:vml" xmlns:wp14="http://schemas.microsoft.com/office/word/2010/wordprocessingDrawing" xmlns:wp="http://schemas.openxmlformats.org/drawingml/2006/wordprocessingDrawing" xmlns:w10="urn:schemas-microsoft-com:office:word" xmlns:w="http://schemas.openxmlformats.org/wordprocessingml/2006/main" xmlns:w14="http://schemas.microsoft.com/office/word/2010/wordml" xmlns:w15="http://schemas.microsoft.com/office/word/2012/wordml" xmlns:w16cid="http://schemas.microsoft.com/office/word/2016/wordml/cid" xmlns:w16se="http://schemas.microsoft.com/office/word/2015/wordml/symex" xmlns:wpg="http://schemas.microsoft.com/office/word/2010/wordprocessingGroup" xmlns:wpi="http://schemas.microsoft.com/office/word/2010/wordprocessingInk" xmlns:wne="http://schemas.microsoft.com/office/word/2006/wordml" xmlns:wps="http://schemas.microsoft.com/office/word/2010/wordprocessingShape" mc:Ignorable="w14 w15 w16se w16cid wp14">
   <w15:person w15:author="Christopher Symons">
     <w15:presenceInfo w15:providerId="Windows Live" w15:userId="abbfa3a2b140d813"/>
+  </w15:person>
+  <w15:person w15:author="Hung Vu">
+    <w15:presenceInfo w15:providerId="Windows Live" w15:userId="31c6115d3bfe7423"/>
   </w15:person>
   <w15:person w15:author="Matthew Colwell">
     <w15:presenceInfo w15:providerId="AD" w15:userId="S::Matt.Colwell@ghd.com::c93886d9-4bc6-4ed2-891f-d5ef9b44ce7b"/>
@@ -12482,7 +14821,7 @@
 </file>
 
 <file path=word/styles.xml><?xml version="1.0" encoding="utf-8"?>
-<w:styles xmlns:mc="http://schemas.openxmlformats.org/markup-compatibility/2006" xmlns:r="http://schemas.openxmlformats.org/officeDocument/2006/relationships" xmlns:w="http://schemas.openxmlformats.org/wordprocessingml/2006/main" xmlns:w14="http://schemas.microsoft.com/office/word/2010/wordml" xmlns:w15="http://schemas.microsoft.com/office/word/2012/wordml" xmlns:w16cex="http://schemas.microsoft.com/office/word/2018/wordml/cex" xmlns:w16cid="http://schemas.microsoft.com/office/word/2016/wordml/cid" xmlns:w16="http://schemas.microsoft.com/office/word/2018/wordml" xmlns:w16se="http://schemas.microsoft.com/office/word/2015/wordml/symex" mc:Ignorable="w14 w15 w16se w16cid w16 w16cex">
+<w:styles xmlns:mc="http://schemas.openxmlformats.org/markup-compatibility/2006" xmlns:r="http://schemas.openxmlformats.org/officeDocument/2006/relationships" xmlns:w="http://schemas.openxmlformats.org/wordprocessingml/2006/main" xmlns:w14="http://schemas.microsoft.com/office/word/2010/wordml" xmlns:w15="http://schemas.microsoft.com/office/word/2012/wordml" xmlns:w16cid="http://schemas.microsoft.com/office/word/2016/wordml/cid" xmlns:w16se="http://schemas.microsoft.com/office/word/2015/wordml/symex" mc:Ignorable="w14 w15 w16se w16cid">
   <w:docDefaults>
     <w:rPrDefault>
       <w:rPr>
@@ -13375,13 +15714,32 @@
       <w:rFonts w:ascii="Arial" w:hAnsi="Arial"/>
     </w:rPr>
   </w:style>
+  <w:style w:type="table" w:styleId="TableGrid">
+    <w:name w:val="Table Grid"/>
+    <w:basedOn w:val="TableNormal"/>
+    <w:uiPriority w:val="39"/>
+    <w:rsid w:val="00EE1131"/>
+    <w:pPr>
+      <w:spacing w:after="0" w:line="240" w:lineRule="auto"/>
+    </w:pPr>
+    <w:tblPr>
+      <w:tblBorders>
+        <w:top w:val="single" w:sz="4" w:space="0" w:color="auto"/>
+        <w:left w:val="single" w:sz="4" w:space="0" w:color="auto"/>
+        <w:bottom w:val="single" w:sz="4" w:space="0" w:color="auto"/>
+        <w:right w:val="single" w:sz="4" w:space="0" w:color="auto"/>
+        <w:insideH w:val="single" w:sz="4" w:space="0" w:color="auto"/>
+        <w:insideV w:val="single" w:sz="4" w:space="0" w:color="auto"/>
+      </w:tblBorders>
+    </w:tblPr>
+  </w:style>
 </w:styles>
 </file>
 
 <file path=word/charts/chart1.xml><?xml version="1.0" encoding="utf-8"?>
 <c:chartSpace xmlns:c="http://schemas.openxmlformats.org/drawingml/2006/chart" xmlns:a="http://schemas.openxmlformats.org/drawingml/2006/main" xmlns:r="http://schemas.openxmlformats.org/officeDocument/2006/relationships" xmlns:c16r2="http://schemas.microsoft.com/office/drawing/2015/06/chart">
   <c:date1904 val="0"/>
-  <c:lang val="en-GB"/>
+  <c:lang val="en-US"/>
   <c:roundedCorners val="0"/>
   <mc:AlternateContent xmlns:mc="http://schemas.openxmlformats.org/markup-compatibility/2006">
     <mc:Choice xmlns:c14="http://schemas.microsoft.com/office/drawing/2007/8/2/chart" Requires="c14">
@@ -13603,7 +15961,6 @@
                       <a:noFill/>
                     </a:ln>
                   </c15:spPr>
-                  <c15:showDataLabelsRange val="0"/>
                 </c:ext>
                 <c:ext xmlns:c16="http://schemas.microsoft.com/office/drawing/2014/chart" uri="{C3380CC4-5D6E-409C-BE32-E72D297353CC}">
                   <c16:uniqueId val="{00000002-9C01-4678-83DD-EC938F090750}"/>
@@ -13966,7 +16323,6 @@
                       <a:noFill/>
                     </a:ln>
                   </c15:spPr>
-                  <c15:showDataLabelsRange val="0"/>
                 </c:ext>
                 <c:ext xmlns:c16="http://schemas.microsoft.com/office/drawing/2014/chart" uri="{C3380CC4-5D6E-409C-BE32-E72D297353CC}">
                   <c16:uniqueId val="{0000000C-9C01-4678-83DD-EC938F090750}"/>
@@ -14237,7 +16593,7 @@
 <file path=word/charts/chart2.xml><?xml version="1.0" encoding="utf-8"?>
 <c:chartSpace xmlns:c="http://schemas.openxmlformats.org/drawingml/2006/chart" xmlns:a="http://schemas.openxmlformats.org/drawingml/2006/main" xmlns:r="http://schemas.openxmlformats.org/officeDocument/2006/relationships" xmlns:c16r2="http://schemas.microsoft.com/office/drawing/2015/06/chart">
   <c:date1904 val="0"/>
-  <c:lang val="en-GB"/>
+  <c:lang val="en-US"/>
   <c:roundedCorners val="0"/>
   <mc:AlternateContent xmlns:mc="http://schemas.openxmlformats.org/markup-compatibility/2006">
     <mc:Choice xmlns:c14="http://schemas.microsoft.com/office/drawing/2007/8/2/chart" Requires="c14">
@@ -14503,7 +16859,6 @@
                       <c:h val="0.17637795275590551"/>
                     </c:manualLayout>
                   </c15:layout>
-                  <c15:showDataLabelsRange val="0"/>
                 </c:ext>
                 <c:ext xmlns:c16="http://schemas.microsoft.com/office/drawing/2014/chart" uri="{C3380CC4-5D6E-409C-BE32-E72D297353CC}">
                   <c16:uniqueId val="{00000001-6DD0-4FEC-AD44-AE59CB9F6553}"/>
@@ -14819,7 +17174,6 @@
                       <c:h val="0.1757370953630796"/>
                     </c:manualLayout>
                   </c15:layout>
-                  <c15:showDataLabelsRange val="0"/>
                 </c:ext>
                 <c:ext xmlns:c16="http://schemas.microsoft.com/office/drawing/2014/chart" uri="{C3380CC4-5D6E-409C-BE32-E72D297353CC}">
                   <c16:uniqueId val="{00000005-6DD0-4FEC-AD44-AE59CB9F6553}"/>
@@ -15100,7 +17454,7 @@
 <file path=word/charts/chart3.xml><?xml version="1.0" encoding="utf-8"?>
 <c:chartSpace xmlns:c="http://schemas.openxmlformats.org/drawingml/2006/chart" xmlns:a="http://schemas.openxmlformats.org/drawingml/2006/main" xmlns:r="http://schemas.openxmlformats.org/officeDocument/2006/relationships" xmlns:c16r2="http://schemas.microsoft.com/office/drawing/2015/06/chart">
   <c:date1904 val="0"/>
-  <c:lang val="en-GB"/>
+  <c:lang val="en-US"/>
   <c:roundedCorners val="0"/>
   <mc:AlternateContent xmlns:mc="http://schemas.openxmlformats.org/markup-compatibility/2006">
     <mc:Choice xmlns:c14="http://schemas.microsoft.com/office/drawing/2007/8/2/chart" Requires="c14">
@@ -15329,7 +17683,6 @@
                       <a:noFill/>
                     </a:ln>
                   </c15:spPr>
-                  <c15:showDataLabelsRange val="0"/>
                 </c:ext>
                 <c:ext xmlns:c16="http://schemas.microsoft.com/office/drawing/2014/chart" uri="{C3380CC4-5D6E-409C-BE32-E72D297353CC}">
                   <c16:uniqueId val="{00000001-CB15-4CBC-8A31-ABD0E9DDCDF3}"/>
@@ -15615,7 +17968,6 @@
                       <a:noFill/>
                     </a:ln>
                   </c15:spPr>
-                  <c15:showDataLabelsRange val="0"/>
                 </c:ext>
                 <c:ext xmlns:c16="http://schemas.microsoft.com/office/drawing/2014/chart" uri="{C3380CC4-5D6E-409C-BE32-E72D297353CC}">
                   <c16:uniqueId val="{00000005-CB15-4CBC-8A31-ABD0E9DDCDF3}"/>
@@ -17818,7 +20170,7 @@
 </file>
 
 <file path=customXml/itemProps2.xml><?xml version="1.0" encoding="utf-8"?>
-<ds:datastoreItem xmlns:ds="http://schemas.openxmlformats.org/officeDocument/2006/customXml" ds:itemID="{69A8A7CE-5894-4026-989F-F52E0002BECA}">
+<ds:datastoreItem xmlns:ds="http://schemas.openxmlformats.org/officeDocument/2006/customXml" ds:itemID="{7D3E4E23-81E7-4BB5-8745-B55AD79269D6}">
   <ds:schemaRefs>
     <ds:schemaRef ds:uri="http://schemas.openxmlformats.org/officeDocument/2006/bibliography"/>
   </ds:schemaRefs>

--- a/Project Report - rev 05 - 051120 .docx
+++ b/Project Report - rev 05 - 051120 .docx
@@ -264,7 +264,7 @@
                   </wp:anchor>
                 </w:drawing>
               </mc:Choice>
-              <mc:Fallback xmlns:w16="http://schemas.microsoft.com/office/word/2018/wordml" xmlns:w16cex="http://schemas.microsoft.com/office/word/2018/wordml/cex">
+              <mc:Fallback xmlns:w16cex="http://schemas.microsoft.com/office/word/2018/wordml/cex" xmlns:w16="http://schemas.microsoft.com/office/word/2018/wordml">
                 <w:pict>
                   <v:group w14:anchorId="388D710F" id="Group 149" o:spid="_x0000_s1026" style="position:absolute;margin-left:0;margin-top:0;width:8in;height:95.7pt;z-index:251662336;mso-width-percent:941;mso-height-percent:121;mso-top-percent:23;mso-position-horizontal:center;mso-position-horizontal-relative:page;mso-position-vertical-relative:page;mso-width-percent:941;mso-height-percent:121;mso-top-percent:23" coordorigin="" coordsize="73152,12161" o:gfxdata="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">
                     <v:shape id="Rectangle 51" o:spid="_x0000_s1027" style="position:absolute;width:73152;height:11303;visibility:visible;mso-wrap-style:square;v-text-anchor:middle" coordsize="7312660,1129665" o:gfxdata="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" path="m,l7312660,r,1129665l3619500,733425,,1091565,,xe" fillcolor="#5b9bd5 [3204]" stroked="f" strokeweight="1pt">
@@ -387,23 +387,13 @@
                                     <w:szCs w:val="20"/>
                                   </w:rPr>
                                 </w:pPr>
-                                <w:proofErr w:type="spellStart"/>
                                 <w:r>
                                   <w:rPr>
                                     <w:color w:val="595959" w:themeColor="text1" w:themeTint="A6"/>
                                     <w:sz w:val="20"/>
                                     <w:szCs w:val="20"/>
                                   </w:rPr>
-                                  <w:t>Cristhyan</w:t>
-                                </w:r>
-                                <w:proofErr w:type="spellEnd"/>
-                                <w:r>
-                                  <w:rPr>
-                                    <w:color w:val="595959" w:themeColor="text1" w:themeTint="A6"/>
-                                    <w:sz w:val="20"/>
-                                    <w:szCs w:val="20"/>
-                                  </w:rPr>
-                                  <w:t xml:space="preserve"> Cardona Garcia</w:t>
+                                  <w:t>Cristhyan Cardona Garcia</w:t>
                                 </w:r>
                                 <w:r>
                                   <w:rPr>
@@ -596,23 +586,13 @@
                               <w:szCs w:val="20"/>
                             </w:rPr>
                           </w:pPr>
-                          <w:proofErr w:type="spellStart"/>
                           <w:r>
                             <w:rPr>
                               <w:color w:val="595959" w:themeColor="text1" w:themeTint="A6"/>
                               <w:sz w:val="20"/>
                               <w:szCs w:val="20"/>
                             </w:rPr>
-                            <w:t>Cristhyan</w:t>
-                          </w:r>
-                          <w:proofErr w:type="spellEnd"/>
-                          <w:r>
-                            <w:rPr>
-                              <w:color w:val="595959" w:themeColor="text1" w:themeTint="A6"/>
-                              <w:sz w:val="20"/>
-                              <w:szCs w:val="20"/>
-                            </w:rPr>
-                            <w:t xml:space="preserve"> Cardona Garcia</w:t>
+                            <w:t>Cristhyan Cardona Garcia</w:t>
                           </w:r>
                           <w:r>
                             <w:rPr>
@@ -5997,27 +5977,14 @@
       <w:r>
         <w:t xml:space="preserve">Figure </w:t>
       </w:r>
-      <w:r>
-        <w:fldChar w:fldCharType="begin"/>
-      </w:r>
-      <w:r>
-        <w:instrText xml:space="preserve"> SEQ Figure \* ARABIC </w:instrText>
-      </w:r>
-      <w:r>
-        <w:fldChar w:fldCharType="separate"/>
-      </w:r>
-      <w:r>
-        <w:rPr>
-          <w:noProof/>
-        </w:rPr>
-        <w:t>1</w:t>
-      </w:r>
-      <w:r>
-        <w:rPr>
-          <w:noProof/>
-        </w:rPr>
-        <w:fldChar w:fldCharType="end"/>
-      </w:r>
+      <w:fldSimple w:instr=" SEQ Figure \* ARABIC ">
+        <w:r>
+          <w:rPr>
+            <w:noProof/>
+          </w:rPr>
+          <w:t>1</w:t>
+        </w:r>
+      </w:fldSimple>
       <w:bookmarkEnd w:id="171"/>
       <w:r>
         <w:t xml:space="preserve">: </w:t>
@@ -6544,22 +6511,9 @@
           <w:t xml:space="preserve">The </w:t>
         </w:r>
       </w:ins>
-      <w:proofErr w:type="spellStart"/>
       <w:ins w:id="255" w:author="Christopher Symons" w:date="2020-11-04T16:47:00Z">
         <w:r>
-          <w:t>Truii</w:t>
-        </w:r>
-        <w:proofErr w:type="spellEnd"/>
-        <w:r>
-          <w:t xml:space="preserve"> / Advance </w:t>
-        </w:r>
-        <w:proofErr w:type="spellStart"/>
-        <w:r>
-          <w:t>Queenland</w:t>
-        </w:r>
-        <w:proofErr w:type="spellEnd"/>
-        <w:r>
-          <w:t xml:space="preserve"> project qld.govspend.info </w:t>
+          <w:t xml:space="preserve">Truii / Advance Queenland project qld.govspend.info </w:t>
         </w:r>
       </w:ins>
       <w:ins w:id="256" w:author="Christopher Symons" w:date="2020-11-04T16:48:00Z">
@@ -7128,21 +7082,7 @@
           <w:rPr>
             <w:lang w:val="en-US"/>
           </w:rPr>
-          <w:t>Queensland electorates was identified at the publicly available Queensland Spatial Catalogue (</w:t>
-        </w:r>
-        <w:proofErr w:type="spellStart"/>
-        <w:r>
-          <w:rPr>
-            <w:lang w:val="en-US"/>
-          </w:rPr>
-          <w:t>QSpatial</w:t>
-        </w:r>
-        <w:proofErr w:type="spellEnd"/>
-        <w:r>
-          <w:rPr>
-            <w:lang w:val="en-US"/>
-          </w:rPr>
-          <w:t xml:space="preserve">). </w:t>
+          <w:t xml:space="preserve">Queensland electorates was identified at the publicly available Queensland Spatial Catalogue (QSpatial). </w:t>
         </w:r>
       </w:ins>
       <w:ins w:id="289" w:author="Christopher Symons" w:date="2020-11-05T14:36:00Z">
@@ -7170,21 +7110,7 @@
           <w:rPr>
             <w:lang w:val="en-US"/>
           </w:rPr>
-          <w:t xml:space="preserve"> format (.</w:t>
-        </w:r>
-        <w:proofErr w:type="spellStart"/>
-        <w:r>
-          <w:rPr>
-            <w:lang w:val="en-US"/>
-          </w:rPr>
-          <w:t>shp</w:t>
-        </w:r>
-        <w:proofErr w:type="spellEnd"/>
-        <w:r>
-          <w:rPr>
-            <w:lang w:val="en-US"/>
-          </w:rPr>
-          <w:t xml:space="preserve">), for which we discovered </w:t>
+          <w:t xml:space="preserve"> format (.shp), for which we discovered </w:t>
         </w:r>
         <w:r>
           <w:rPr>
@@ -7193,7 +7119,6 @@
           <w:lastRenderedPageBreak/>
           <w:t xml:space="preserve">a handling method in R. This method uses libraries </w:t>
         </w:r>
-        <w:proofErr w:type="spellStart"/>
         <w:r>
           <w:rPr>
             <w:rFonts w:ascii="Courier New" w:hAnsi="Courier New" w:cs="Courier New"/>
@@ -7203,14 +7128,12 @@
           </w:rPr>
           <w:t>sp</w:t>
         </w:r>
-        <w:proofErr w:type="spellEnd"/>
         <w:r>
           <w:rPr>
             <w:lang w:val="en-US"/>
           </w:rPr>
           <w:t xml:space="preserve">, </w:t>
         </w:r>
-        <w:proofErr w:type="spellStart"/>
         <w:r>
           <w:rPr>
             <w:rFonts w:ascii="Courier New" w:hAnsi="Courier New" w:cs="Courier New"/>
@@ -7220,14 +7143,12 @@
           </w:rPr>
           <w:t>rgdal</w:t>
         </w:r>
-        <w:proofErr w:type="spellEnd"/>
         <w:r>
           <w:rPr>
             <w:lang w:val="en-US"/>
           </w:rPr>
           <w:t xml:space="preserve">, </w:t>
         </w:r>
-        <w:proofErr w:type="spellStart"/>
         <w:r>
           <w:rPr>
             <w:rFonts w:ascii="Courier New" w:hAnsi="Courier New" w:cs="Courier New"/>
@@ -7237,14 +7158,12 @@
           </w:rPr>
           <w:t>rgeos</w:t>
         </w:r>
-        <w:proofErr w:type="spellEnd"/>
         <w:r>
           <w:rPr>
             <w:lang w:val="en-US"/>
           </w:rPr>
           <w:t xml:space="preserve">, and </w:t>
         </w:r>
-        <w:proofErr w:type="spellStart"/>
         <w:r>
           <w:rPr>
             <w:rFonts w:ascii="Courier New" w:hAnsi="Courier New" w:cs="Courier New"/>
@@ -7254,28 +7173,12 @@
           </w:rPr>
           <w:t>ggmap</w:t>
         </w:r>
-        <w:proofErr w:type="spellEnd"/>
         <w:r>
           <w:rPr>
             <w:lang w:val="en-US"/>
           </w:rPr>
-          <w:t xml:space="preserve">, and is demonstrated in accompanying </w:t>
-        </w:r>
-        <w:proofErr w:type="spellStart"/>
-        <w:r>
-          <w:rPr>
-            <w:lang w:val="en-US"/>
-          </w:rPr>
-          <w:t>Jupyter</w:t>
-        </w:r>
-        <w:proofErr w:type="spellEnd"/>
-        <w:r>
-          <w:rPr>
-            <w:lang w:val="en-US"/>
-          </w:rPr>
-          <w:t xml:space="preserve"> notebook </w:t>
-        </w:r>
-        <w:proofErr w:type="spellStart"/>
+          <w:t xml:space="preserve">, and is demonstrated in accompanying Jupyter notebook </w:t>
+        </w:r>
         <w:r>
           <w:rPr>
             <w:rFonts w:ascii="Courier New" w:hAnsi="Courier New" w:cs="Courier New"/>
@@ -7283,9 +7186,14 @@
             <w:szCs w:val="20"/>
             <w:lang w:val="en-US"/>
           </w:rPr>
-          <w:t>find_electorate_by_</w:t>
-        </w:r>
-        <w:proofErr w:type="gramStart"/>
+          <w:t>find_electorate_by_latlong.ipynb</w:t>
+        </w:r>
+        <w:r>
+          <w:rPr>
+            <w:lang w:val="en-US"/>
+          </w:rPr>
+          <w:t xml:space="preserve">. We encountered some complexities with the </w:t>
+        </w:r>
         <w:r>
           <w:rPr>
             <w:rFonts w:ascii="Courier New" w:hAnsi="Courier New" w:cs="Courier New"/>
@@ -7293,18 +7201,26 @@
             <w:szCs w:val="20"/>
             <w:lang w:val="en-US"/>
           </w:rPr>
-          <w:t>latlong.ipynb</w:t>
-        </w:r>
-        <w:proofErr w:type="spellEnd"/>
-        <w:proofErr w:type="gramEnd"/>
+          <w:t>gContains()</w:t>
+        </w:r>
         <w:r>
           <w:rPr>
             <w:lang w:val="en-US"/>
           </w:rPr>
-          <w:t xml:space="preserve">. We encountered some complexities with the </w:t>
-        </w:r>
-        <w:proofErr w:type="spellStart"/>
-        <w:proofErr w:type="gramStart"/>
+          <w:t xml:space="preserve">function reporting warnings about its arguments (spatial point and polygon) having </w:t>
+        </w:r>
+        <w:r>
+          <w:rPr>
+            <w:lang w:val="en-US"/>
+          </w:rPr>
+          <w:t>inconsistent projection/coordinate system</w:t>
+        </w:r>
+        <w:r>
+          <w:rPr>
+            <w:lang w:val="en-US"/>
+          </w:rPr>
+          <w:t xml:space="preserve">. We determined that efficiently resolving this inconsistency would likely require geospatial expertise so we chose to use </w:t>
+        </w:r>
         <w:r>
           <w:rPr>
             <w:rFonts w:ascii="Courier New" w:hAnsi="Courier New" w:cs="Courier New"/>
@@ -7312,76 +7228,7 @@
             <w:szCs w:val="20"/>
             <w:lang w:val="en-US"/>
           </w:rPr>
-          <w:t>gContains</w:t>
-        </w:r>
-        <w:proofErr w:type="spellEnd"/>
-        <w:r>
-          <w:rPr>
-            <w:rFonts w:ascii="Courier New" w:hAnsi="Courier New" w:cs="Courier New"/>
-            <w:sz w:val="20"/>
-            <w:szCs w:val="20"/>
-            <w:lang w:val="en-US"/>
-          </w:rPr>
-          <w:t>(</w:t>
-        </w:r>
-        <w:proofErr w:type="gramEnd"/>
-        <w:r>
-          <w:rPr>
-            <w:rFonts w:ascii="Courier New" w:hAnsi="Courier New" w:cs="Courier New"/>
-            <w:sz w:val="20"/>
-            <w:szCs w:val="20"/>
-            <w:lang w:val="en-US"/>
-          </w:rPr>
-          <w:t>)</w:t>
-        </w:r>
-        <w:r>
-          <w:rPr>
-            <w:lang w:val="en-US"/>
-          </w:rPr>
-          <w:t xml:space="preserve">function reporting warnings about its arguments (spatial point and polygon) having </w:t>
-        </w:r>
-        <w:r>
-          <w:rPr>
-            <w:lang w:val="en-US"/>
-          </w:rPr>
-          <w:t>inconsistent projection/coordinate system</w:t>
-        </w:r>
-        <w:r>
-          <w:rPr>
-            <w:lang w:val="en-US"/>
-          </w:rPr>
-          <w:t xml:space="preserve">. We determined that efficiently resolving this inconsistency would likely require geospatial expertise so we chose to use </w:t>
-        </w:r>
-        <w:proofErr w:type="spellStart"/>
-        <w:proofErr w:type="gramStart"/>
-        <w:r>
-          <w:rPr>
-            <w:rFonts w:ascii="Courier New" w:hAnsi="Courier New" w:cs="Courier New"/>
-            <w:sz w:val="20"/>
-            <w:szCs w:val="20"/>
-            <w:lang w:val="en-US"/>
-          </w:rPr>
-          <w:t>suppressWarnings</w:t>
-        </w:r>
-        <w:proofErr w:type="spellEnd"/>
-        <w:r>
-          <w:rPr>
-            <w:rFonts w:ascii="Courier New" w:hAnsi="Courier New" w:cs="Courier New"/>
-            <w:sz w:val="20"/>
-            <w:szCs w:val="20"/>
-            <w:lang w:val="en-US"/>
-          </w:rPr>
-          <w:t>(</w:t>
-        </w:r>
-        <w:proofErr w:type="gramEnd"/>
-        <w:r>
-          <w:rPr>
-            <w:rFonts w:ascii="Courier New" w:hAnsi="Courier New" w:cs="Courier New"/>
-            <w:sz w:val="20"/>
-            <w:szCs w:val="20"/>
-            <w:lang w:val="en-US"/>
-          </w:rPr>
-          <w:t>)</w:t>
+          <w:t>suppressWarnings()</w:t>
         </w:r>
         <w:r>
           <w:rPr>
@@ -7474,11 +7321,9 @@
           <w:t xml:space="preserve">the </w:t>
         </w:r>
       </w:ins>
-      <w:proofErr w:type="spellStart"/>
       <w:r>
         <w:t>ggmap</w:t>
       </w:r>
-      <w:proofErr w:type="spellEnd"/>
       <w:del w:id="301" w:author="Matthew Colwell" w:date="2020-11-05T06:52:00Z">
         <w:r>
           <w:delText>()</w:delText>
@@ -7539,15 +7384,7 @@
       <w:commentRangeStart w:id="309"/>
       <w:ins w:id="310" w:author="Christopher Symons" w:date="2020-11-05T14:42:00Z">
         <w:r>
-          <w:t>(</w:t>
-        </w:r>
-        <w:proofErr w:type="spellStart"/>
-        <w:r>
-          <w:t>Atttempt</w:t>
-        </w:r>
-        <w:proofErr w:type="spellEnd"/>
-        <w:r>
-          <w:t xml:space="preserve"> at) </w:t>
+          <w:t xml:space="preserve">(Atttempt at) </w:t>
         </w:r>
       </w:ins>
       <w:ins w:id="311" w:author="Christopher Symons" w:date="2020-11-05T14:41:00Z">
@@ -7633,7 +7470,6 @@
           </w:rPr>
           <w:t xml:space="preserve"> and attempted to ingest the tables in this document into R. We had some success doing so with the R libraries </w:t>
         </w:r>
-        <w:proofErr w:type="spellStart"/>
         <w:r>
           <w:rPr>
             <w:rFonts w:ascii="Courier New" w:hAnsi="Courier New" w:cs="Courier New"/>
@@ -7643,7 +7479,6 @@
           </w:rPr>
           <w:t>pdftools</w:t>
         </w:r>
-        <w:proofErr w:type="spellEnd"/>
         <w:r>
           <w:rPr>
             <w:lang w:val="en-US"/>
@@ -7669,21 +7504,7 @@
           <w:rPr>
             <w:lang w:val="en-US"/>
           </w:rPr>
-          <w:t xml:space="preserve">our solution relied on reading each page of the document into an array of each piece of text with its horizontal and vertical position, and then attempting to stitch these pieces together into a table. We had some success but the resulting </w:t>
-        </w:r>
-        <w:proofErr w:type="spellStart"/>
-        <w:r>
-          <w:rPr>
-            <w:lang w:val="en-US"/>
-          </w:rPr>
-          <w:t>dataframe</w:t>
-        </w:r>
-        <w:proofErr w:type="spellEnd"/>
-        <w:r>
-          <w:rPr>
-            <w:lang w:val="en-US"/>
-          </w:rPr>
-          <w:t xml:space="preserve"> would have required substantial manual cleaning to be fit for use because of spacing inconsistencies in the document tables. We abandoned this effort when we located an alternative dataset available in comma separated value (.csv) format.</w:t>
+          <w:t>our solution relied on reading each page of the document into an array of each piece of text with its horizontal and vertical position, and then attempting to stitch these pieces together into a table. We had some success but the resulting dataframe would have required substantial manual cleaning to be fit for use because of spacing inconsistencies in the document tables. We abandoned this effort when we located an alternative dataset available in comma separated value (.csv) format.</w:t>
         </w:r>
       </w:ins>
     </w:p>
@@ -7699,23 +7520,8 @@
           <w:rPr>
             <w:lang w:val="en-US"/>
           </w:rPr>
-          <w:t xml:space="preserve">As part of this effort we successfully developed a Python script to scrape the suburb index from the Australia Post website for use in searching the pdf data for textual locations. This is demonstrated in accompanying </w:t>
-        </w:r>
-        <w:proofErr w:type="spellStart"/>
-        <w:r>
-          <w:rPr>
-            <w:lang w:val="en-US"/>
-          </w:rPr>
-          <w:t>Jupyter</w:t>
-        </w:r>
-        <w:proofErr w:type="spellEnd"/>
-        <w:r>
-          <w:rPr>
-            <w:lang w:val="en-US"/>
-          </w:rPr>
-          <w:t xml:space="preserve"> notebook </w:t>
-        </w:r>
-        <w:proofErr w:type="spellStart"/>
+          <w:t xml:space="preserve">As part of this effort we successfully developed a Python script to scrape the suburb index from the Australia Post website for use in searching the pdf data for textual locations. This is demonstrated in accompanying Jupyter notebook </w:t>
+        </w:r>
         <w:r>
           <w:rPr>
             <w:rFonts w:ascii="Courier New" w:hAnsi="Courier New" w:cs="Courier New"/>
@@ -7723,17 +7529,7 @@
             <w:szCs w:val="20"/>
             <w:lang w:val="en-US"/>
           </w:rPr>
-          <w:t>scrape_AP_suburb_</w:t>
-        </w:r>
-        <w:proofErr w:type="gramStart"/>
-        <w:r>
-          <w:rPr>
-            <w:rFonts w:ascii="Courier New" w:hAnsi="Courier New" w:cs="Courier New"/>
-            <w:sz w:val="20"/>
-            <w:szCs w:val="20"/>
-            <w:lang w:val="en-US"/>
-          </w:rPr>
-          <w:t>list</w:t>
+          <w:t>scrape_AP_suburb_list</w:t>
         </w:r>
         <w:r>
           <w:rPr>
@@ -7744,8 +7540,6 @@
           </w:rPr>
           <w:t>.ipynb</w:t>
         </w:r>
-        <w:proofErr w:type="spellEnd"/>
-        <w:proofErr w:type="gramEnd"/>
         <w:r>
           <w:rPr>
             <w:lang w:val="en-US"/>
@@ -8204,15 +7998,7 @@
       </w:ins>
       <w:ins w:id="369" w:author="Hung Vu" w:date="2020-11-05T23:38:00Z">
         <w:r>
-          <w:t xml:space="preserve">. The new 2017 electorates’ Census data were estimated as average of all 2016 electorates, which they were drawn from. For example, Bancroft would have estimated Census data that were calculated from Murrumba, Kurwongbah, Morayfield, </w:t>
-        </w:r>
-        <w:proofErr w:type="spellStart"/>
-        <w:r>
-          <w:t>Pumicestone</w:t>
-        </w:r>
-        <w:proofErr w:type="spellEnd"/>
-        <w:r>
-          <w:t>. There were some name changes, where Census data remained the same.</w:t>
+          <w:t>. The new 2017 electorates’ Census data were estimated as average of all 2016 electorates, which they were drawn from. For example, Bancroft would have estimated Census data that were calculated from Murrumba, Kurwongbah, Morayfield, Pumicestone. There were some name changes, where Census data remained the same.</w:t>
         </w:r>
       </w:ins>
       <w:ins w:id="370" w:author="Hung Vu" w:date="2020-11-05T23:45:00Z">
@@ -8325,17 +8111,8 @@
                   <w:rFonts w:ascii="Calibri" w:hAnsi="Calibri" w:cs="Calibri"/>
                   <w:color w:val="000000"/>
                 </w:rPr>
-                <w:t xml:space="preserve">Murrumba, Kurwongbah, Morayfield, </w:t>
+                <w:t>Murrumba, Kurwongbah, Morayfield, Pumicestone</w:t>
               </w:r>
-              <w:proofErr w:type="spellStart"/>
-              <w:r>
-                <w:rPr>
-                  <w:rFonts w:ascii="Calibri" w:hAnsi="Calibri" w:cs="Calibri"/>
-                  <w:color w:val="000000"/>
-                </w:rPr>
-                <w:t>Pumicestone</w:t>
-              </w:r>
-              <w:proofErr w:type="spellEnd"/>
             </w:ins>
           </w:p>
         </w:tc>
@@ -8588,12 +8365,10 @@
                 <w:ins w:id="414" w:author="Hung Vu" w:date="2020-11-05T23:39:00Z"/>
               </w:rPr>
             </w:pPr>
-            <w:proofErr w:type="spellStart"/>
             <w:ins w:id="415" w:author="Hung Vu" w:date="2020-11-05T23:39:00Z">
               <w:r>
                 <w:t>Maiwar</w:t>
               </w:r>
-              <w:proofErr w:type="spellEnd"/>
             </w:ins>
           </w:p>
         </w:tc>
@@ -8609,13 +8384,8 @@
             </w:pPr>
             <w:ins w:id="417" w:author="Hung Vu" w:date="2020-11-05T23:39:00Z">
               <w:r>
-                <w:t>Mount Coot-</w:t>
+                <w:t>Mount Coot-tha</w:t>
               </w:r>
-              <w:proofErr w:type="spellStart"/>
-              <w:r>
-                <w:t>tha</w:t>
-              </w:r>
-              <w:proofErr w:type="spellEnd"/>
             </w:ins>
           </w:p>
         </w:tc>
@@ -8712,12 +8482,10 @@
                 <w:ins w:id="429" w:author="Hung Vu" w:date="2020-11-05T23:39:00Z"/>
               </w:rPr>
             </w:pPr>
-            <w:proofErr w:type="spellStart"/>
             <w:ins w:id="430" w:author="Hung Vu" w:date="2020-11-05T23:39:00Z">
               <w:r>
                 <w:t>Ninderry</w:t>
               </w:r>
-              <w:proofErr w:type="spellEnd"/>
             </w:ins>
           </w:p>
         </w:tc>
@@ -8987,59 +8755,11 @@
       </w:pPr>
       <w:ins w:id="465" w:author="Hung Vu" w:date="2020-11-05T23:40:00Z">
         <w:r>
-          <w:t xml:space="preserve">Census population data was combined into three groups by age, which are </w:t>
-        </w:r>
-        <w:proofErr w:type="gramStart"/>
-        <w:r>
-          <w:t>0-20 year-old</w:t>
-        </w:r>
-        <w:proofErr w:type="gramEnd"/>
-        <w:r>
-          <w:t xml:space="preserve"> (</w:t>
-        </w:r>
-        <w:proofErr w:type="spellStart"/>
-        <w:r>
-          <w:t>Under_Age</w:t>
-        </w:r>
-        <w:proofErr w:type="spellEnd"/>
-        <w:r>
-          <w:t>), 21-65 year-old (</w:t>
-        </w:r>
-        <w:proofErr w:type="spellStart"/>
-        <w:r>
-          <w:t>Working_Age</w:t>
-        </w:r>
-        <w:proofErr w:type="spellEnd"/>
-        <w:r>
-          <w:t xml:space="preserve">) and over 65 year-old (Retired) groups. This transformation was based on our understanding that each age group might have different </w:t>
+          <w:t xml:space="preserve">Census population data was combined into three groups by age, which are 0-20 year-old (Under_Age), 21-65 year-old (Working_Age) and over 65 year-old (Retired) groups. This transformation was based on our understanding that each age group might have different </w:t>
         </w:r>
         <w:r>
           <w:lastRenderedPageBreak/>
-          <w:t>social needs, which might impact the government’s spending. For example, public health, transport infrastructure, education needs were believed to differ amongst the groups. The count data of each group was calculated as a proportion of total population for each electorate. Therefore, during modelling stage, one of the groups (</w:t>
-        </w:r>
-        <w:proofErr w:type="spellStart"/>
-        <w:r>
-          <w:t>Under_Age</w:t>
-        </w:r>
-        <w:proofErr w:type="spellEnd"/>
-        <w:r>
-          <w:t xml:space="preserve">) was excluded to avoid collinearity with the other two (i.e. </w:t>
-        </w:r>
-        <w:proofErr w:type="spellStart"/>
-        <w:r>
-          <w:t>Under_Age</w:t>
-        </w:r>
-        <w:proofErr w:type="spellEnd"/>
-        <w:r>
-          <w:t xml:space="preserve"> + </w:t>
-        </w:r>
-        <w:proofErr w:type="spellStart"/>
-        <w:r>
-          <w:t>Working_Age</w:t>
-        </w:r>
-        <w:proofErr w:type="spellEnd"/>
-        <w:r>
-          <w:t xml:space="preserve"> + Retired = 100%). </w:t>
+          <w:t xml:space="preserve">social needs, which might impact the government’s spending. For example, public health, transport infrastructure, education needs were believed to differ amongst the groups. The count data of each group was calculated as a proportion of total population for each electorate. Therefore, during modelling stage, one of the groups (Under_Age) was excluded to avoid collinearity with the other two (i.e. Under_Age + Working_Age + Retired = 100%). </w:t>
         </w:r>
       </w:ins>
     </w:p>
@@ -9224,27 +8944,14 @@
       <w:r>
         <w:t xml:space="preserve">Figure </w:t>
       </w:r>
-      <w:r>
-        <w:fldChar w:fldCharType="begin"/>
-      </w:r>
-      <w:r>
-        <w:instrText xml:space="preserve"> SEQ Figure \* ARABIC </w:instrText>
-      </w:r>
-      <w:r>
-        <w:fldChar w:fldCharType="separate"/>
-      </w:r>
-      <w:r>
-        <w:rPr>
-          <w:noProof/>
-        </w:rPr>
-        <w:t>2</w:t>
-      </w:r>
-      <w:r>
-        <w:rPr>
-          <w:noProof/>
-        </w:rPr>
-        <w:fldChar w:fldCharType="end"/>
-      </w:r>
+      <w:fldSimple w:instr=" SEQ Figure \* ARABIC ">
+        <w:r>
+          <w:rPr>
+            <w:noProof/>
+          </w:rPr>
+          <w:t>2</w:t>
+        </w:r>
+      </w:fldSimple>
       <w:bookmarkEnd w:id="470"/>
       <w:r>
         <w:t>: Preliminary Correlation Matrix</w:t>
@@ -9346,27 +9053,14 @@
       <w:r>
         <w:t xml:space="preserve">Figure </w:t>
       </w:r>
-      <w:r>
-        <w:fldChar w:fldCharType="begin"/>
-      </w:r>
-      <w:r>
-        <w:instrText xml:space="preserve"> SEQ Figure \* ARABIC </w:instrText>
-      </w:r>
-      <w:r>
-        <w:fldChar w:fldCharType="separate"/>
-      </w:r>
-      <w:r>
-        <w:rPr>
-          <w:noProof/>
-        </w:rPr>
-        <w:t>3</w:t>
-      </w:r>
-      <w:r>
-        <w:rPr>
-          <w:noProof/>
-        </w:rPr>
-        <w:fldChar w:fldCharType="end"/>
-      </w:r>
+      <w:fldSimple w:instr=" SEQ Figure \* ARABIC ">
+        <w:r>
+          <w:rPr>
+            <w:noProof/>
+          </w:rPr>
+          <w:t>3</w:t>
+        </w:r>
+      </w:fldSimple>
       <w:bookmarkEnd w:id="471"/>
       <w:r>
         <w:t>: Logistic Model for Spending as a Predictor for ALP Winning Electorate in the 2017</w:t>
@@ -9444,35 +9138,22 @@
       <w:r>
         <w:t xml:space="preserve">Figure </w:t>
       </w:r>
-      <w:r>
-        <w:fldChar w:fldCharType="begin"/>
-      </w:r>
-      <w:r>
-        <w:instrText xml:space="preserve"> SEQ Figure \* ARABIC </w:instrText>
-      </w:r>
-      <w:r>
-        <w:fldChar w:fldCharType="separate"/>
-      </w:r>
-      <w:r>
+      <w:fldSimple w:instr=" SEQ Figure \* ARABIC ">
+        <w:r>
+          <w:rPr>
+            <w:noProof/>
+          </w:rPr>
+          <w:t>4</w:t>
+        </w:r>
+      </w:fldSimple>
+      <w:r>
+        <w:t>: Linear model for spending as a predictor of the proportion of the population who walks to work</w:t>
+      </w:r>
+    </w:p>
+    <w:p>
+      <w:pPr>
         <w:rPr>
-          <w:noProof/>
-        </w:rPr>
-        <w:t>4</w:t>
-      </w:r>
-      <w:r>
-        <w:rPr>
-          <w:noProof/>
-        </w:rPr>
-        <w:fldChar w:fldCharType="end"/>
-      </w:r>
-      <w:r>
-        <w:t>: Linear model for spending as a predictor of the proportion of the population who walks to work</w:t>
-      </w:r>
-    </w:p>
-    <w:p>
-      <w:pPr>
-        <w:rPr>
-          <w:ins w:id="472" w:author="Hung Vu" w:date="2020-11-05T23:43:00Z"/>
+          <w:ins w:id="472" w:author="Hung Vu" w:date="2020-11-06T10:20:00Z"/>
         </w:rPr>
       </w:pPr>
       <w:ins w:id="473" w:author="Hung Vu" w:date="2020-11-05T23:41:00Z">
@@ -9481,55 +9162,165 @@
           <w:t>A multiple linear regression model was also constructed</w:t>
         </w:r>
         <w:r>
-          <w:t xml:space="preserve"> using seven predictors, namely </w:t>
-        </w:r>
-        <w:proofErr w:type="spellStart"/>
-        <w:r>
-          <w:t>Working_Age</w:t>
-        </w:r>
-        <w:proofErr w:type="spellEnd"/>
-        <w:r>
-          <w:t xml:space="preserve">, Retired, logarithmic of Median weekly family income, number of full-time </w:t>
-        </w:r>
-        <w:proofErr w:type="gramStart"/>
-        <w:r>
-          <w:t>employment</w:t>
-        </w:r>
-        <w:proofErr w:type="gramEnd"/>
-        <w:r>
-          <w:t xml:space="preserve">, </w:t>
-        </w:r>
-        <w:proofErr w:type="spellStart"/>
-        <w:r>
-          <w:t>isALP</w:t>
-        </w:r>
-        <w:proofErr w:type="spellEnd"/>
-        <w:r>
-          <w:t xml:space="preserve"> and </w:t>
-        </w:r>
-        <w:proofErr w:type="spellStart"/>
-        <w:r>
-          <w:t>ALP_Safety_Ranking_Margin</w:t>
-        </w:r>
-        <w:proofErr w:type="spellEnd"/>
-        <w:r>
-          <w:t xml:space="preserve">. </w:t>
-        </w:r>
-        <w:proofErr w:type="spellStart"/>
-        <w:r>
-          <w:t>ALP_Safety_Ranking_Margin</w:t>
-        </w:r>
-        <w:proofErr w:type="spellEnd"/>
-        <w:r>
-          <w:t xml:space="preserve"> was formulated based on the two-party preferred election results</w:t>
-        </w:r>
-      </w:ins>
-      <w:ins w:id="474" w:author="Hung Vu" w:date="2020-11-05T23:42:00Z">
+          <w:t xml:space="preserve"> using seven predictors, namely Working_Age, Retired, logarithmic of Median weekly family income, number of full-time employment, isALP and ALP_Safety_Ranking_Margin. </w:t>
+        </w:r>
+      </w:ins>
+      <w:ins w:id="474" w:author="Hung Vu" w:date="2020-11-06T10:19:00Z">
+        <w:r>
+          <w:t xml:space="preserve">The response variable is logCost, which is a logarithmic of TotalEstimatedCost variable. The transformation </w:t>
+        </w:r>
+      </w:ins>
+      <w:ins w:id="475" w:author="Hung Vu" w:date="2020-11-06T10:20:00Z">
+        <w:r>
+          <w:t xml:space="preserve">turned the variable to a normal distribution as shown in </w:t>
+        </w:r>
+      </w:ins>
+      <w:ins w:id="476" w:author="Hung Vu" w:date="2020-11-06T10:24:00Z">
+        <w:r>
+          <w:fldChar w:fldCharType="begin"/>
+        </w:r>
+        <w:r>
+          <w:instrText xml:space="preserve"> REF _Ref55550668 \h </w:instrText>
+        </w:r>
+      </w:ins>
+      <w:r>
+        <w:fldChar w:fldCharType="separate"/>
+      </w:r>
+      <w:ins w:id="477" w:author="Hung Vu" w:date="2020-11-06T10:24:00Z">
+        <w:r>
+          <w:t xml:space="preserve">Figure </w:t>
+        </w:r>
+        <w:r>
+          <w:rPr>
+            <w:noProof/>
+          </w:rPr>
+          <w:t>5</w:t>
+        </w:r>
+        <w:r>
+          <w:fldChar w:fldCharType="end"/>
+        </w:r>
+        <w:r>
+          <w:t>.</w:t>
+        </w:r>
+      </w:ins>
+      <w:bookmarkStart w:id="478" w:name="_GoBack"/>
+      <w:bookmarkEnd w:id="478"/>
+    </w:p>
+    <w:p>
+      <w:pPr>
+        <w:rPr>
+          <w:ins w:id="479" w:author="Hung Vu" w:date="2020-11-06T10:23:00Z"/>
+        </w:rPr>
+      </w:pPr>
+      <w:ins w:id="480" w:author="Hung Vu" w:date="2020-11-06T10:22:00Z">
+        <w:r>
+          <w:rPr>
+            <w:noProof/>
+          </w:rPr>
+          <w:drawing>
+            <wp:inline distT="0" distB="0" distL="0" distR="0" wp14:anchorId="22221865" wp14:editId="1D4B2F4A">
+              <wp:extent cx="5702896" cy="4381500"/>
+              <wp:effectExtent l="0" t="0" r="0" b="0"/>
+              <wp:docPr id="25" name="Picture 25"/>
+              <wp:cNvGraphicFramePr>
+                <a:graphicFrameLocks xmlns:a="http://schemas.openxmlformats.org/drawingml/2006/main" noChangeAspect="1"/>
+              </wp:cNvGraphicFramePr>
+              <a:graphic xmlns:a="http://schemas.openxmlformats.org/drawingml/2006/main">
+                <a:graphicData uri="http://schemas.openxmlformats.org/drawingml/2006/picture">
+                  <pic:pic xmlns:pic="http://schemas.openxmlformats.org/drawingml/2006/picture">
+                    <pic:nvPicPr>
+                      <pic:cNvPr id="1" name=""/>
+                      <pic:cNvPicPr/>
+                    </pic:nvPicPr>
+                    <pic:blipFill rotWithShape="1">
+                      <a:blip r:embed="rId27"/>
+                      <a:srcRect l="-2353" t="2550" r="2845" b="2167"/>
+                      <a:stretch/>
+                    </pic:blipFill>
+                    <pic:spPr bwMode="auto">
+                      <a:xfrm>
+                        <a:off x="0" y="0"/>
+                        <a:ext cx="5703277" cy="4381793"/>
+                      </a:xfrm>
+                      <a:prstGeom prst="rect">
+                        <a:avLst/>
+                      </a:prstGeom>
+                      <a:ln>
+                        <a:noFill/>
+                      </a:ln>
+                      <a:extLst>
+                        <a:ext uri="{53640926-AAD7-44D8-BBD7-CCE9431645EC}">
+                          <a14:shadowObscured xmlns:a14="http://schemas.microsoft.com/office/drawing/2010/main"/>
+                        </a:ext>
+                      </a:extLst>
+                    </pic:spPr>
+                  </pic:pic>
+                </a:graphicData>
+              </a:graphic>
+            </wp:inline>
+          </w:drawing>
+        </w:r>
+      </w:ins>
+    </w:p>
+    <w:p>
+      <w:pPr>
+        <w:pStyle w:val="Caption"/>
+        <w:jc w:val="center"/>
+        <w:rPr>
+          <w:ins w:id="481" w:author="Hung Vu" w:date="2020-11-06T10:20:00Z"/>
+        </w:rPr>
+        <w:pPrChange w:id="482" w:author="Hung Vu" w:date="2020-11-06T10:23:00Z">
+          <w:pPr/>
+        </w:pPrChange>
+      </w:pPr>
+      <w:bookmarkStart w:id="483" w:name="_Ref55550668"/>
+      <w:ins w:id="484" w:author="Hung Vu" w:date="2020-11-06T10:23:00Z">
+        <w:r>
+          <w:t xml:space="preserve">Figure </w:t>
+        </w:r>
+        <w:r>
+          <w:fldChar w:fldCharType="begin"/>
+        </w:r>
+        <w:r>
+          <w:instrText xml:space="preserve"> SEQ Figure \* ARABIC </w:instrText>
+        </w:r>
+      </w:ins>
+      <w:r>
+        <w:fldChar w:fldCharType="separate"/>
+      </w:r>
+      <w:ins w:id="485" w:author="Hung Vu" w:date="2020-11-06T10:23:00Z">
+        <w:r>
+          <w:rPr>
+            <w:noProof/>
+          </w:rPr>
+          <w:t>5</w:t>
+        </w:r>
+        <w:r>
+          <w:fldChar w:fldCharType="end"/>
+        </w:r>
+        <w:bookmarkEnd w:id="483"/>
+        <w:r>
+          <w:t>: TotalEstimatedCost and logCost distribution</w:t>
+        </w:r>
+      </w:ins>
+    </w:p>
+    <w:p>
+      <w:pPr>
+        <w:rPr>
+          <w:ins w:id="486" w:author="Hung Vu" w:date="2020-11-05T23:43:00Z"/>
+        </w:rPr>
+      </w:pPr>
+      <w:ins w:id="487" w:author="Hung Vu" w:date="2020-11-05T23:41:00Z">
+        <w:r>
+          <w:t>ALP_Safety_Ranking_Margin was formulated based on the two-party preferred election results</w:t>
+        </w:r>
+      </w:ins>
+      <w:ins w:id="488" w:author="Hung Vu" w:date="2020-11-05T23:42:00Z">
         <w:r>
           <w:t>. As the voting preference ranking was unclear, assumptions were made such that following logics were applied</w:t>
         </w:r>
       </w:ins>
-      <w:ins w:id="475" w:author="Hung Vu" w:date="2020-11-05T23:43:00Z">
+      <w:ins w:id="489" w:author="Hung Vu" w:date="2020-11-05T23:43:00Z">
         <w:r>
           <w:t>:</w:t>
         </w:r>
@@ -9543,20 +9334,20 @@
           <w:numId w:val="21"/>
         </w:numPr>
         <w:rPr>
-          <w:ins w:id="476" w:author="Hung Vu" w:date="2020-11-05T23:49:00Z"/>
+          <w:ins w:id="490" w:author="Hung Vu" w:date="2020-11-05T23:49:00Z"/>
         </w:rPr>
       </w:pPr>
-      <w:ins w:id="477" w:author="Hung Vu" w:date="2020-11-05T23:47:00Z">
+      <w:ins w:id="491" w:author="Hung Vu" w:date="2020-11-05T23:47:00Z">
         <w:r>
           <w:t xml:space="preserve">Safety </w:t>
         </w:r>
       </w:ins>
-      <w:ins w:id="478" w:author="Hung Vu" w:date="2020-11-05T23:48:00Z">
+      <w:ins w:id="492" w:author="Hung Vu" w:date="2020-11-05T23:48:00Z">
         <w:r>
           <w:t>is ranked from 0 to 5, where 0 means ALP dominating an electorate and 5 mean</w:t>
         </w:r>
       </w:ins>
-      <w:ins w:id="479" w:author="Hung Vu" w:date="2020-11-05T23:49:00Z">
+      <w:ins w:id="493" w:author="Hung Vu" w:date="2020-11-05T23:49:00Z">
         <w:r>
           <w:t>s ALP being a minority</w:t>
         </w:r>
@@ -9570,40 +9361,40 @@
           <w:numId w:val="21"/>
         </w:numPr>
         <w:rPr>
-          <w:ins w:id="480" w:author="Hung Vu" w:date="2020-11-05T23:51:00Z"/>
+          <w:ins w:id="494" w:author="Hung Vu" w:date="2020-11-05T23:51:00Z"/>
         </w:rPr>
       </w:pPr>
-      <w:ins w:id="481" w:author="Hung Vu" w:date="2020-11-05T23:49:00Z">
+      <w:ins w:id="495" w:author="Hung Vu" w:date="2020-11-05T23:49:00Z">
         <w:r>
           <w:t xml:space="preserve">If ALP </w:t>
         </w:r>
       </w:ins>
-      <w:ins w:id="482" w:author="Hung Vu" w:date="2020-11-05T23:53:00Z">
+      <w:ins w:id="496" w:author="Hung Vu" w:date="2020-11-05T23:53:00Z">
         <w:r>
           <w:t xml:space="preserve">was voted the first preferred party and higher than the second preferred party </w:t>
         </w:r>
       </w:ins>
-      <w:ins w:id="483" w:author="Hung Vu" w:date="2020-11-05T23:49:00Z">
+      <w:ins w:id="497" w:author="Hung Vu" w:date="2020-11-05T23:49:00Z">
         <w:r>
           <w:t xml:space="preserve">by a margin that </w:t>
         </w:r>
       </w:ins>
-      <w:ins w:id="484" w:author="Hung Vu" w:date="2020-11-05T23:54:00Z">
+      <w:ins w:id="498" w:author="Hung Vu" w:date="2020-11-05T23:54:00Z">
         <w:r>
           <w:t>was</w:t>
         </w:r>
       </w:ins>
-      <w:ins w:id="485" w:author="Hung Vu" w:date="2020-11-05T23:49:00Z">
+      <w:ins w:id="499" w:author="Hung Vu" w:date="2020-11-05T23:49:00Z">
         <w:r>
           <w:t xml:space="preserve"> greater than </w:t>
         </w:r>
       </w:ins>
-      <w:ins w:id="486" w:author="Hung Vu" w:date="2020-11-05T23:50:00Z">
+      <w:ins w:id="500" w:author="Hung Vu" w:date="2020-11-05T23:50:00Z">
         <w:r>
           <w:t>10</w:t>
         </w:r>
       </w:ins>
-      <w:ins w:id="487" w:author="Hung Vu" w:date="2020-11-05T23:51:00Z">
+      <w:ins w:id="501" w:author="Hung Vu" w:date="2020-11-05T23:51:00Z">
         <w:r>
           <w:t>%, safety ranking is 0</w:t>
         </w:r>
@@ -9617,30 +9408,30 @@
           <w:numId w:val="21"/>
         </w:numPr>
         <w:rPr>
-          <w:ins w:id="488" w:author="Hung Vu" w:date="2020-11-05T23:52:00Z"/>
+          <w:ins w:id="502" w:author="Hung Vu" w:date="2020-11-05T23:52:00Z"/>
         </w:rPr>
       </w:pPr>
-      <w:ins w:id="489" w:author="Hung Vu" w:date="2020-11-05T23:51:00Z">
+      <w:ins w:id="503" w:author="Hung Vu" w:date="2020-11-05T23:51:00Z">
         <w:r>
           <w:t xml:space="preserve">If ALP </w:t>
         </w:r>
       </w:ins>
-      <w:ins w:id="490" w:author="Hung Vu" w:date="2020-11-05T23:54:00Z">
+      <w:ins w:id="504" w:author="Hung Vu" w:date="2020-11-05T23:54:00Z">
         <w:r>
           <w:t>was the first preferred party and</w:t>
         </w:r>
       </w:ins>
-      <w:ins w:id="491" w:author="Hung Vu" w:date="2020-11-05T23:51:00Z">
+      <w:ins w:id="505" w:author="Hung Vu" w:date="2020-11-05T23:51:00Z">
         <w:r>
           <w:t xml:space="preserve"> a margin </w:t>
         </w:r>
       </w:ins>
-      <w:ins w:id="492" w:author="Hung Vu" w:date="2020-11-05T23:54:00Z">
+      <w:ins w:id="506" w:author="Hung Vu" w:date="2020-11-05T23:54:00Z">
         <w:r>
           <w:t>was</w:t>
         </w:r>
       </w:ins>
-      <w:ins w:id="493" w:author="Hung Vu" w:date="2020-11-05T23:51:00Z">
+      <w:ins w:id="507" w:author="Hung Vu" w:date="2020-11-05T23:51:00Z">
         <w:r>
           <w:t xml:space="preserve"> between 6-10%, safety ranking is 1</w:t>
         </w:r>
@@ -9654,25 +9445,25 @@
           <w:numId w:val="21"/>
         </w:numPr>
         <w:rPr>
-          <w:ins w:id="494" w:author="Hung Vu" w:date="2020-11-05T23:53:00Z"/>
+          <w:ins w:id="508" w:author="Hung Vu" w:date="2020-11-05T23:53:00Z"/>
         </w:rPr>
       </w:pPr>
-      <w:ins w:id="495" w:author="Hung Vu" w:date="2020-11-05T23:52:00Z">
+      <w:ins w:id="509" w:author="Hung Vu" w:date="2020-11-05T23:52:00Z">
         <w:r>
           <w:t xml:space="preserve">If </w:t>
         </w:r>
       </w:ins>
-      <w:ins w:id="496" w:author="Hung Vu" w:date="2020-11-05T23:54:00Z">
+      <w:ins w:id="510" w:author="Hung Vu" w:date="2020-11-05T23:54:00Z">
         <w:r>
           <w:t xml:space="preserve">ALP was </w:t>
         </w:r>
       </w:ins>
-      <w:ins w:id="497" w:author="Hung Vu" w:date="2020-11-05T23:55:00Z">
+      <w:ins w:id="511" w:author="Hung Vu" w:date="2020-11-05T23:55:00Z">
         <w:r>
           <w:t xml:space="preserve">the first preferred party and a margin was </w:t>
         </w:r>
       </w:ins>
-      <w:ins w:id="498" w:author="Hung Vu" w:date="2020-11-05T23:53:00Z">
+      <w:ins w:id="512" w:author="Hung Vu" w:date="2020-11-05T23:53:00Z">
         <w:r>
           <w:t>lower than 6%, safety ranking is 2</w:t>
         </w:r>
@@ -9686,50 +9477,50 @@
           <w:numId w:val="21"/>
         </w:numPr>
         <w:rPr>
-          <w:ins w:id="499" w:author="Hung Vu" w:date="2020-11-05T23:56:00Z"/>
+          <w:ins w:id="513" w:author="Hung Vu" w:date="2020-11-05T23:56:00Z"/>
         </w:rPr>
       </w:pPr>
-      <w:ins w:id="500" w:author="Hung Vu" w:date="2020-11-05T23:53:00Z">
+      <w:ins w:id="514" w:author="Hung Vu" w:date="2020-11-05T23:53:00Z">
         <w:r>
           <w:t xml:space="preserve">If ALP </w:t>
         </w:r>
       </w:ins>
-      <w:ins w:id="501" w:author="Hung Vu" w:date="2020-11-05T23:55:00Z">
+      <w:ins w:id="515" w:author="Hung Vu" w:date="2020-11-05T23:55:00Z">
         <w:r>
           <w:t xml:space="preserve">was </w:t>
         </w:r>
       </w:ins>
-      <w:ins w:id="502" w:author="Hung Vu" w:date="2020-11-05T23:57:00Z">
+      <w:ins w:id="516" w:author="Hung Vu" w:date="2020-11-05T23:57:00Z">
         <w:r>
           <w:t xml:space="preserve">not </w:t>
         </w:r>
       </w:ins>
-      <w:ins w:id="503" w:author="Hung Vu" w:date="2020-11-05T23:55:00Z">
+      <w:ins w:id="517" w:author="Hung Vu" w:date="2020-11-05T23:55:00Z">
         <w:r>
           <w:t xml:space="preserve">the </w:t>
         </w:r>
       </w:ins>
-      <w:ins w:id="504" w:author="Hung Vu" w:date="2020-11-05T23:57:00Z">
+      <w:ins w:id="518" w:author="Hung Vu" w:date="2020-11-05T23:57:00Z">
         <w:r>
           <w:t xml:space="preserve">first </w:t>
         </w:r>
       </w:ins>
-      <w:ins w:id="505" w:author="Hung Vu" w:date="2020-11-05T23:55:00Z">
+      <w:ins w:id="519" w:author="Hung Vu" w:date="2020-11-05T23:55:00Z">
         <w:r>
           <w:t>preferred party and the first pr</w:t>
         </w:r>
       </w:ins>
-      <w:ins w:id="506" w:author="Hung Vu" w:date="2020-11-05T23:56:00Z">
+      <w:ins w:id="520" w:author="Hung Vu" w:date="2020-11-05T23:56:00Z">
         <w:r>
           <w:t xml:space="preserve">eferred party </w:t>
         </w:r>
       </w:ins>
-      <w:ins w:id="507" w:author="Hung Vu" w:date="2020-11-05T23:57:00Z">
+      <w:ins w:id="521" w:author="Hung Vu" w:date="2020-11-05T23:57:00Z">
         <w:r>
           <w:t xml:space="preserve">had </w:t>
         </w:r>
       </w:ins>
-      <w:ins w:id="508" w:author="Hung Vu" w:date="2020-11-05T23:56:00Z">
+      <w:ins w:id="522" w:author="Hung Vu" w:date="2020-11-05T23:56:00Z">
         <w:r>
           <w:t>a margin less than 6%, safety ranking is 3</w:t>
         </w:r>
@@ -9743,38 +9534,17 @@
           <w:numId w:val="21"/>
         </w:numPr>
         <w:rPr>
-          <w:ins w:id="509" w:author="Hung Vu" w:date="2020-11-05T23:58:00Z"/>
+          <w:ins w:id="523" w:author="Hung Vu" w:date="2020-11-05T23:58:00Z"/>
         </w:rPr>
       </w:pPr>
-      <w:ins w:id="510" w:author="Hung Vu" w:date="2020-11-05T23:56:00Z">
+      <w:ins w:id="524" w:author="Hung Vu" w:date="2020-11-05T23:56:00Z">
         <w:r>
           <w:t xml:space="preserve">If </w:t>
         </w:r>
       </w:ins>
-      <w:ins w:id="511" w:author="Hung Vu" w:date="2020-11-05T23:58:00Z">
-        <w:r>
-          <w:t xml:space="preserve">ALP was not the first preferred party and the first preferred party had a margin </w:t>
-        </w:r>
-        <w:r>
-          <w:t>greater</w:t>
-        </w:r>
-        <w:r>
-          <w:t xml:space="preserve"> than </w:t>
-        </w:r>
-        <w:r>
-          <w:t>6</w:t>
-        </w:r>
-        <w:r>
-          <w:t>%</w:t>
-        </w:r>
-        <w:r>
-          <w:t xml:space="preserve"> and less than 10%</w:t>
-        </w:r>
-        <w:r>
-          <w:t xml:space="preserve">, safety ranking is </w:t>
-        </w:r>
-        <w:r>
-          <w:t>4</w:t>
+      <w:ins w:id="525" w:author="Hung Vu" w:date="2020-11-05T23:58:00Z">
+        <w:r>
+          <w:t>ALP was not the first preferred party and the first preferred party had a margin greater than 6% and less than 10%, safety ranking is 4</w:t>
         </w:r>
       </w:ins>
     </w:p>
@@ -9786,68 +9556,63 @@
           <w:numId w:val="21"/>
         </w:numPr>
         <w:rPr>
-          <w:ins w:id="512" w:author="Hung Vu" w:date="2020-11-05T23:58:00Z"/>
+          <w:ins w:id="526" w:author="Hung Vu" w:date="2020-11-05T23:58:00Z"/>
         </w:rPr>
       </w:pPr>
-      <w:ins w:id="513" w:author="Hung Vu" w:date="2020-11-05T23:58:00Z">
-        <w:r>
-          <w:t xml:space="preserve">If ALP was not the first preferred party and the first preferred party had a margin greater than 10%, safety ranking is </w:t>
-        </w:r>
-        <w:r>
-          <w:t>5</w:t>
+      <w:ins w:id="527" w:author="Hung Vu" w:date="2020-11-05T23:58:00Z">
+        <w:r>
+          <w:t>If ALP was not the first preferred party and the first preferred party had a margin greater than 10%, safety ranking is 5</w:t>
         </w:r>
       </w:ins>
     </w:p>
     <w:p>
       <w:pPr>
         <w:rPr>
-          <w:ins w:id="514" w:author="Hung Vu" w:date="2020-11-06T00:09:00Z"/>
+          <w:ins w:id="528" w:author="Hung Vu" w:date="2020-11-06T00:09:00Z"/>
         </w:rPr>
       </w:pPr>
-      <w:ins w:id="515" w:author="Hung Vu" w:date="2020-11-05T23:59:00Z">
-        <w:r>
+      <w:ins w:id="529" w:author="Hung Vu" w:date="2020-11-05T23:59:00Z">
+        <w:r>
+          <w:lastRenderedPageBreak/>
           <w:t>These assumptions on safety ranking need to be validated</w:t>
         </w:r>
       </w:ins>
-      <w:ins w:id="516" w:author="Hung Vu" w:date="2020-11-06T00:00:00Z">
+      <w:ins w:id="530" w:author="Hung Vu" w:date="2020-11-06T00:00:00Z">
         <w:r>
           <w:t xml:space="preserve"> by a political science expert. In this project, the ranking was </w:t>
         </w:r>
       </w:ins>
-      <w:ins w:id="517" w:author="Hung Vu" w:date="2020-11-06T00:01:00Z">
+      <w:ins w:id="531" w:author="Hung Vu" w:date="2020-11-06T00:01:00Z">
         <w:r>
           <w:t xml:space="preserve">only </w:t>
         </w:r>
       </w:ins>
-      <w:ins w:id="518" w:author="Hung Vu" w:date="2020-11-06T00:00:00Z">
+      <w:ins w:id="532" w:author="Hung Vu" w:date="2020-11-06T00:00:00Z">
         <w:r>
           <w:t>used to explore if there was any relationship with the government’s spending.</w:t>
         </w:r>
       </w:ins>
-      <w:ins w:id="519" w:author="Hung Vu" w:date="2020-11-06T00:09:00Z">
-        <w:r>
-          <w:t xml:space="preserve"> </w:t>
-        </w:r>
-        <w:r>
-          <w:t>The model’s assumptions were validated by checking various plots</w:t>
-        </w:r>
-      </w:ins>
-      <w:ins w:id="520" w:author="Hung Vu" w:date="2020-11-06T00:15:00Z">
+      <w:ins w:id="533" w:author="Hung Vu" w:date="2020-11-06T00:09:00Z">
+        <w:r>
+          <w:t xml:space="preserve"> The model’s assumptions were validated by checking various plots</w:t>
+        </w:r>
+      </w:ins>
+      <w:ins w:id="534" w:author="Hung Vu" w:date="2020-11-06T00:15:00Z">
         <w:r>
           <w:t xml:space="preserve"> (Figure 5-7)</w:t>
         </w:r>
       </w:ins>
-      <w:ins w:id="521" w:author="Hung Vu" w:date="2020-11-06T00:09:00Z">
+      <w:ins w:id="535" w:author="Hung Vu" w:date="2020-11-06T00:09:00Z">
         <w:r>
           <w:t>.</w:t>
         </w:r>
       </w:ins>
-      <w:ins w:id="522" w:author="Hung Vu" w:date="2020-11-06T00:15:00Z">
+      <w:ins w:id="536" w:author="Hung Vu" w:date="2020-11-06T00:15:00Z">
         <w:r>
           <w:t xml:space="preserve"> The assumptions are considered </w:t>
         </w:r>
       </w:ins>
-      <w:ins w:id="523" w:author="Hung Vu" w:date="2020-11-06T00:16:00Z">
+      <w:ins w:id="537" w:author="Hung Vu" w:date="2020-11-06T00:16:00Z">
         <w:r>
           <w:t>reasonably held.</w:t>
         </w:r>
@@ -9857,13 +9622,13 @@
       <w:pPr>
         <w:jc w:val="center"/>
         <w:rPr>
-          <w:ins w:id="524" w:author="Hung Vu" w:date="2020-11-06T00:10:00Z"/>
+          <w:ins w:id="538" w:author="Hung Vu" w:date="2020-11-06T00:10:00Z"/>
         </w:rPr>
-        <w:pPrChange w:id="525" w:author="Hung Vu" w:date="2020-11-06T00:11:00Z">
+        <w:pPrChange w:id="539" w:author="Hung Vu" w:date="2020-11-06T00:11:00Z">
           <w:pPr/>
         </w:pPrChange>
       </w:pPr>
-      <w:ins w:id="526" w:author="Hung Vu" w:date="2020-11-06T00:10:00Z">
+      <w:ins w:id="540" w:author="Hung Vu" w:date="2020-11-06T00:10:00Z">
         <w:r>
           <w:rPr>
             <w:noProof/>
@@ -9884,7 +9649,7 @@
                       <pic:cNvPicPr/>
                     </pic:nvPicPr>
                     <pic:blipFill rotWithShape="1">
-                      <a:blip r:embed="rId27">
+                      <a:blip r:embed="rId28">
                         <a:extLst>
                           <a:ext uri="{28A0092B-C50C-407E-A947-70E740481C1C}">
                             <a14:useLocalDpi xmlns:a14="http://schemas.microsoft.com/office/drawing/2010/main" val="0"/>
@@ -9924,11 +9689,11 @@
         <w:pStyle w:val="Caption"/>
         <w:jc w:val="center"/>
         <w:rPr>
-          <w:ins w:id="527" w:author="Hung Vu" w:date="2020-11-06T00:11:00Z"/>
+          <w:ins w:id="541" w:author="Hung Vu" w:date="2020-11-06T00:11:00Z"/>
         </w:rPr>
       </w:pPr>
-      <w:bookmarkStart w:id="528" w:name="_Hlk55513923"/>
-      <w:ins w:id="529" w:author="Hung Vu" w:date="2020-11-06T00:11:00Z">
+      <w:bookmarkStart w:id="542" w:name="_Hlk55513923"/>
+      <w:ins w:id="543" w:author="Hung Vu" w:date="2020-11-06T00:11:00Z">
         <w:r>
           <w:t xml:space="preserve">Figure </w:t>
         </w:r>
@@ -9942,15 +9707,15 @@
       <w:r>
         <w:fldChar w:fldCharType="separate"/>
       </w:r>
-      <w:ins w:id="530" w:author="Hung Vu" w:date="2020-11-06T00:19:00Z">
+      <w:ins w:id="544" w:author="Hung Vu" w:date="2020-11-06T10:23:00Z">
         <w:r>
           <w:rPr>
             <w:noProof/>
           </w:rPr>
-          <w:t>5</w:t>
-        </w:r>
-      </w:ins>
-      <w:ins w:id="531" w:author="Hung Vu" w:date="2020-11-06T00:11:00Z">
+          <w:t>6</w:t>
+        </w:r>
+      </w:ins>
+      <w:ins w:id="545" w:author="Hung Vu" w:date="2020-11-06T00:11:00Z">
         <w:r>
           <w:fldChar w:fldCharType="end"/>
         </w:r>
@@ -9959,20 +9724,19 @@
         </w:r>
       </w:ins>
     </w:p>
-    <w:bookmarkEnd w:id="528"/>
+    <w:bookmarkEnd w:id="542"/>
     <w:p>
       <w:pPr>
         <w:jc w:val="center"/>
         <w:rPr>
-          <w:ins w:id="532" w:author="Hung Vu" w:date="2020-11-06T00:11:00Z"/>
+          <w:ins w:id="546" w:author="Hung Vu" w:date="2020-11-06T00:11:00Z"/>
         </w:rPr>
       </w:pPr>
-      <w:ins w:id="533" w:author="Hung Vu" w:date="2020-11-06T00:11:00Z">
+      <w:ins w:id="547" w:author="Hung Vu" w:date="2020-11-06T00:11:00Z">
         <w:r>
           <w:rPr>
             <w:noProof/>
           </w:rPr>
-          <w:lastRenderedPageBreak/>
           <w:drawing>
             <wp:inline distT="0" distB="0" distL="0" distR="0" wp14:anchorId="5F496886" wp14:editId="769CF693">
               <wp:extent cx="5731510" cy="3733800"/>
@@ -9989,7 +9753,7 @@
                       <pic:cNvPicPr/>
                     </pic:nvPicPr>
                     <pic:blipFill>
-                      <a:blip r:embed="rId28">
+                      <a:blip r:embed="rId29">
                         <a:extLst>
                           <a:ext uri="{28A0092B-C50C-407E-A947-70E740481C1C}">
                             <a14:useLocalDpi xmlns:a14="http://schemas.microsoft.com/office/drawing/2010/main" val="0"/>
@@ -10022,10 +9786,10 @@
         <w:pStyle w:val="Caption"/>
         <w:jc w:val="center"/>
         <w:rPr>
-          <w:ins w:id="534" w:author="Hung Vu" w:date="2020-11-06T00:12:00Z"/>
+          <w:ins w:id="548" w:author="Hung Vu" w:date="2020-11-06T00:12:00Z"/>
         </w:rPr>
       </w:pPr>
-      <w:ins w:id="535" w:author="Hung Vu" w:date="2020-11-06T00:12:00Z">
+      <w:ins w:id="549" w:author="Hung Vu" w:date="2020-11-06T00:12:00Z">
         <w:r>
           <w:t xml:space="preserve">Figure </w:t>
         </w:r>
@@ -10039,15 +9803,15 @@
       <w:r>
         <w:fldChar w:fldCharType="separate"/>
       </w:r>
-      <w:ins w:id="536" w:author="Hung Vu" w:date="2020-11-06T00:19:00Z">
+      <w:ins w:id="550" w:author="Hung Vu" w:date="2020-11-06T10:23:00Z">
         <w:r>
           <w:rPr>
             <w:noProof/>
           </w:rPr>
-          <w:t>6</w:t>
-        </w:r>
-      </w:ins>
-      <w:ins w:id="537" w:author="Hung Vu" w:date="2020-11-06T00:12:00Z">
+          <w:t>7</w:t>
+        </w:r>
+      </w:ins>
+      <w:ins w:id="551" w:author="Hung Vu" w:date="2020-11-06T00:12:00Z">
         <w:r>
           <w:fldChar w:fldCharType="end"/>
         </w:r>
@@ -10060,14 +9824,15 @@
       <w:pPr>
         <w:jc w:val="center"/>
         <w:rPr>
-          <w:ins w:id="538" w:author="Hung Vu" w:date="2020-11-06T00:14:00Z"/>
+          <w:ins w:id="552" w:author="Hung Vu" w:date="2020-11-06T00:14:00Z"/>
         </w:rPr>
       </w:pPr>
-      <w:ins w:id="539" w:author="Hung Vu" w:date="2020-11-06T00:13:00Z">
+      <w:ins w:id="553" w:author="Hung Vu" w:date="2020-11-06T00:13:00Z">
         <w:r>
           <w:rPr>
             <w:noProof/>
           </w:rPr>
+          <w:lastRenderedPageBreak/>
           <w:drawing>
             <wp:inline distT="0" distB="0" distL="0" distR="0" wp14:anchorId="250C1E7D" wp14:editId="3D4D10D5">
               <wp:extent cx="5673969" cy="4151141"/>
@@ -10084,7 +9849,7 @@
                       <pic:cNvPicPr/>
                     </pic:nvPicPr>
                     <pic:blipFill rotWithShape="1">
-                      <a:blip r:embed="rId29">
+                      <a:blip r:embed="rId30">
                         <a:extLst>
                           <a:ext uri="{28A0092B-C50C-407E-A947-70E740481C1C}">
                             <a14:useLocalDpi xmlns:a14="http://schemas.microsoft.com/office/drawing/2010/main" val="0"/>
@@ -10124,18 +9889,18 @@
         <w:pStyle w:val="Caption"/>
         <w:jc w:val="center"/>
         <w:rPr>
-          <w:ins w:id="540" w:author="Hung Vu" w:date="2020-11-06T00:09:00Z"/>
-          <w:rPrChange w:id="541" w:author="Hung Vu" w:date="2020-11-06T00:12:00Z">
+          <w:ins w:id="554" w:author="Hung Vu" w:date="2020-11-06T00:09:00Z"/>
+          <w:rPrChange w:id="555" w:author="Hung Vu" w:date="2020-11-06T00:12:00Z">
             <w:rPr>
-              <w:ins w:id="542" w:author="Hung Vu" w:date="2020-11-06T00:09:00Z"/>
+              <w:ins w:id="556" w:author="Hung Vu" w:date="2020-11-06T00:09:00Z"/>
             </w:rPr>
           </w:rPrChange>
         </w:rPr>
-        <w:pPrChange w:id="543" w:author="Hung Vu" w:date="2020-11-06T00:15:00Z">
+        <w:pPrChange w:id="557" w:author="Hung Vu" w:date="2020-11-06T00:15:00Z">
           <w:pPr/>
         </w:pPrChange>
       </w:pPr>
-      <w:ins w:id="544" w:author="Hung Vu" w:date="2020-11-06T00:15:00Z">
+      <w:ins w:id="558" w:author="Hung Vu" w:date="2020-11-06T00:15:00Z">
         <w:r>
           <w:t xml:space="preserve">Figure </w:t>
         </w:r>
@@ -10149,15 +9914,15 @@
       <w:r>
         <w:fldChar w:fldCharType="separate"/>
       </w:r>
-      <w:ins w:id="545" w:author="Hung Vu" w:date="2020-11-06T00:19:00Z">
+      <w:ins w:id="559" w:author="Hung Vu" w:date="2020-11-06T10:23:00Z">
         <w:r>
           <w:rPr>
             <w:noProof/>
           </w:rPr>
-          <w:t>7</w:t>
-        </w:r>
-      </w:ins>
-      <w:ins w:id="546" w:author="Hung Vu" w:date="2020-11-06T00:15:00Z">
+          <w:t>8</w:t>
+        </w:r>
+      </w:ins>
+      <w:ins w:id="560" w:author="Hung Vu" w:date="2020-11-06T00:15:00Z">
         <w:r>
           <w:fldChar w:fldCharType="end"/>
         </w:r>
@@ -10169,15 +9934,15 @@
     <w:p>
       <w:pPr>
         <w:rPr>
-          <w:ins w:id="547" w:author="Hung Vu" w:date="2020-11-06T00:01:00Z"/>
+          <w:ins w:id="561" w:author="Hung Vu" w:date="2020-11-06T00:01:00Z"/>
         </w:rPr>
       </w:pPr>
-      <w:ins w:id="548" w:author="Hung Vu" w:date="2020-11-06T00:01:00Z">
+      <w:ins w:id="562" w:author="Hung Vu" w:date="2020-11-06T00:01:00Z">
         <w:r>
           <w:t xml:space="preserve">The multiple linear regression model’s results are shown </w:t>
         </w:r>
       </w:ins>
-      <w:ins w:id="549" w:author="Hung Vu" w:date="2020-11-06T00:02:00Z">
+      <w:ins w:id="563" w:author="Hung Vu" w:date="2020-11-06T00:02:00Z">
         <w:r>
           <w:t>below.</w:t>
         </w:r>
@@ -10187,12 +9952,14 @@
       <w:pPr>
         <w:jc w:val="center"/>
         <w:rPr>
-          <w:ins w:id="550" w:author="Hung Vu" w:date="2020-11-06T00:06:00Z"/>
+          <w:ins w:id="564" w:author="Hung Vu" w:date="2020-11-06T00:06:00Z"/>
         </w:rPr>
       </w:pPr>
-      <w:ins w:id="551" w:author="Hung Vu" w:date="2020-11-06T00:02:00Z">
-        <w:r>
-          <w:lastRenderedPageBreak/>
+      <w:ins w:id="565" w:author="Hung Vu" w:date="2020-11-06T00:02:00Z">
+        <w:r>
+          <w:rPr>
+            <w:noProof/>
+          </w:rPr>
           <w:drawing>
             <wp:inline distT="0" distB="0" distL="0" distR="0" wp14:anchorId="3650EF34" wp14:editId="3A7A696C">
               <wp:extent cx="5087815" cy="2861825"/>
@@ -10209,7 +9976,7 @@
                       <pic:cNvPicPr/>
                     </pic:nvPicPr>
                     <pic:blipFill>
-                      <a:blip r:embed="rId30"/>
+                      <a:blip r:embed="rId31"/>
                       <a:stretch>
                         <a:fillRect/>
                       </a:stretch>
@@ -10234,15 +10001,15 @@
     <w:p>
       <w:pPr>
         <w:rPr>
-          <w:ins w:id="552" w:author="Hung Vu" w:date="2020-11-06T00:18:00Z"/>
+          <w:ins w:id="566" w:author="Hung Vu" w:date="2020-11-06T00:18:00Z"/>
         </w:rPr>
       </w:pPr>
-      <w:ins w:id="553" w:author="Hung Vu" w:date="2020-11-06T00:07:00Z">
+      <w:ins w:id="567" w:author="Hung Vu" w:date="2020-11-06T00:07:00Z">
         <w:r>
           <w:t>Based on</w:t>
         </w:r>
       </w:ins>
-      <w:ins w:id="554" w:author="Hung Vu" w:date="2020-11-06T00:06:00Z">
+      <w:ins w:id="568" w:author="Hung Vu" w:date="2020-11-06T00:06:00Z">
         <w:r>
           <w:t xml:space="preserve"> F-statistic</w:t>
         </w:r>
@@ -10250,41 +10017,17 @@
           <w:t xml:space="preserve"> (p-value of 0.019)</w:t>
         </w:r>
       </w:ins>
-      <w:ins w:id="555" w:author="Hung Vu" w:date="2020-11-06T00:07:00Z">
-        <w:r>
-          <w:t xml:space="preserve">, there is a moderate evidence against the null hypothesis, which suggests there is a relationship between </w:t>
-        </w:r>
-        <w:proofErr w:type="spellStart"/>
-        <w:r>
-          <w:t>logCost</w:t>
-        </w:r>
-        <w:proofErr w:type="spellEnd"/>
-        <w:r>
-          <w:t xml:space="preserve"> and</w:t>
-        </w:r>
-      </w:ins>
-      <w:ins w:id="556" w:author="Hung Vu" w:date="2020-11-06T00:08:00Z">
-        <w:r>
-          <w:t xml:space="preserve"> the predictors, mainly </w:t>
-        </w:r>
-        <w:proofErr w:type="spellStart"/>
-        <w:r>
-          <w:t>Working_Age</w:t>
-        </w:r>
-        <w:proofErr w:type="spellEnd"/>
-        <w:r>
-          <w:t xml:space="preserve"> and </w:t>
-        </w:r>
-        <w:proofErr w:type="spellStart"/>
-        <w:r>
-          <w:t>isALP</w:t>
-        </w:r>
-        <w:proofErr w:type="spellEnd"/>
-        <w:r>
-          <w:t xml:space="preserve">. </w:t>
-        </w:r>
-      </w:ins>
-      <w:ins w:id="557" w:author="Hung Vu" w:date="2020-11-06T00:19:00Z">
+      <w:ins w:id="569" w:author="Hung Vu" w:date="2020-11-06T00:07:00Z">
+        <w:r>
+          <w:t>, there is a moderate evidence against the null hypothesis, which suggests there is a relationship between logCost and</w:t>
+        </w:r>
+      </w:ins>
+      <w:ins w:id="570" w:author="Hung Vu" w:date="2020-11-06T00:08:00Z">
+        <w:r>
+          <w:t xml:space="preserve"> the predictors, mainly Working_Age and isALP. </w:t>
+        </w:r>
+      </w:ins>
+      <w:ins w:id="571" w:author="Hung Vu" w:date="2020-11-06T00:19:00Z">
         <w:r>
           <w:fldChar w:fldCharType="begin"/>
         </w:r>
@@ -10295,7 +10038,7 @@
       <w:r>
         <w:fldChar w:fldCharType="separate"/>
       </w:r>
-      <w:ins w:id="558" w:author="Hung Vu" w:date="2020-11-06T00:19:00Z">
+      <w:ins w:id="572" w:author="Hung Vu" w:date="2020-11-06T00:19:00Z">
         <w:r>
           <w:t xml:space="preserve">Figure </w:t>
         </w:r>
@@ -10312,25 +10055,9 @@
           <w:t xml:space="preserve"> show</w:t>
         </w:r>
       </w:ins>
-      <w:ins w:id="559" w:author="Hung Vu" w:date="2020-11-06T00:20:00Z">
-        <w:r>
-          <w:t xml:space="preserve">s a reasonable linearity between </w:t>
-        </w:r>
-        <w:proofErr w:type="spellStart"/>
-        <w:r>
-          <w:t>logCost</w:t>
-        </w:r>
-        <w:proofErr w:type="spellEnd"/>
-        <w:r>
-          <w:t xml:space="preserve"> and </w:t>
-        </w:r>
-        <w:proofErr w:type="spellStart"/>
-        <w:r>
-          <w:t>Working_Age</w:t>
-        </w:r>
-        <w:proofErr w:type="spellEnd"/>
-        <w:r>
-          <w:t>.</w:t>
+      <w:ins w:id="573" w:author="Hung Vu" w:date="2020-11-06T00:20:00Z">
+        <w:r>
+          <w:t>s a reasonable linearity between logCost and Working_Age.</w:t>
         </w:r>
       </w:ins>
     </w:p>
@@ -10338,14 +10065,18 @@
       <w:pPr>
         <w:jc w:val="center"/>
         <w:rPr>
-          <w:ins w:id="560" w:author="Hung Vu" w:date="2020-11-05T23:41:00Z"/>
+          <w:ins w:id="574" w:author="Hung Vu" w:date="2020-11-05T23:41:00Z"/>
         </w:rPr>
-        <w:pPrChange w:id="561" w:author="Hung Vu" w:date="2020-11-06T00:19:00Z">
+        <w:pPrChange w:id="575" w:author="Hung Vu" w:date="2020-11-06T00:19:00Z">
           <w:pPr/>
         </w:pPrChange>
       </w:pPr>
-      <w:ins w:id="562" w:author="Hung Vu" w:date="2020-11-06T00:18:00Z">
-        <w:r>
+      <w:ins w:id="576" w:author="Hung Vu" w:date="2020-11-06T00:18:00Z">
+        <w:r>
+          <w:rPr>
+            <w:noProof/>
+          </w:rPr>
+          <w:lastRenderedPageBreak/>
           <w:drawing>
             <wp:inline distT="0" distB="0" distL="0" distR="0" wp14:anchorId="65707BAB" wp14:editId="7BC68A88">
               <wp:extent cx="5550242" cy="4290646"/>
@@ -10362,7 +10093,7 @@
                       <pic:cNvPicPr/>
                     </pic:nvPicPr>
                     <pic:blipFill rotWithShape="1">
-                      <a:blip r:embed="rId31"/>
+                      <a:blip r:embed="rId32"/>
                       <a:srcRect l="1125" t="5481" r="2028" b="1207"/>
                       <a:stretch/>
                     </pic:blipFill>
@@ -10396,15 +10127,15 @@
         <w:pStyle w:val="Caption"/>
         <w:jc w:val="center"/>
         <w:rPr>
-          <w:ins w:id="563" w:author="Hung Vu" w:date="2020-11-05T23:41:00Z"/>
+          <w:ins w:id="577" w:author="Hung Vu" w:date="2020-11-05T23:41:00Z"/>
           <w:highlight w:val="yellow"/>
         </w:rPr>
-        <w:pPrChange w:id="564" w:author="Hung Vu" w:date="2020-11-06T00:19:00Z">
+        <w:pPrChange w:id="578" w:author="Hung Vu" w:date="2020-11-06T00:19:00Z">
           <w:pPr/>
         </w:pPrChange>
       </w:pPr>
-      <w:bookmarkStart w:id="565" w:name="_Ref55514412"/>
-      <w:ins w:id="566" w:author="Hung Vu" w:date="2020-11-06T00:19:00Z">
+      <w:bookmarkStart w:id="579" w:name="_Ref55514412"/>
+      <w:ins w:id="580" w:author="Hung Vu" w:date="2020-11-06T00:19:00Z">
         <w:r>
           <w:t xml:space="preserve">Figure </w:t>
         </w:r>
@@ -10418,42 +10149,23 @@
       <w:r>
         <w:fldChar w:fldCharType="separate"/>
       </w:r>
-      <w:ins w:id="567" w:author="Hung Vu" w:date="2020-11-06T00:19:00Z">
+      <w:ins w:id="581" w:author="Hung Vu" w:date="2020-11-06T10:23:00Z">
         <w:r>
           <w:rPr>
             <w:noProof/>
           </w:rPr>
-          <w:t>8</w:t>
-        </w:r>
+          <w:t>9</w:t>
+        </w:r>
+      </w:ins>
+      <w:ins w:id="582" w:author="Hung Vu" w:date="2020-11-06T00:19:00Z">
         <w:r>
           <w:fldChar w:fldCharType="end"/>
         </w:r>
-        <w:bookmarkEnd w:id="565"/>
-        <w:r>
-          <w:t xml:space="preserve">: Linearity </w:t>
-        </w:r>
-        <w:proofErr w:type="spellStart"/>
-        <w:r>
-          <w:t>betwen</w:t>
-        </w:r>
-        <w:proofErr w:type="spellEnd"/>
-        <w:r>
-          <w:t xml:space="preserve"> </w:t>
-        </w:r>
-        <w:proofErr w:type="spellStart"/>
-        <w:r>
-          <w:t>logCost</w:t>
-        </w:r>
-        <w:proofErr w:type="spellEnd"/>
-        <w:r>
-          <w:t xml:space="preserve"> and </w:t>
-        </w:r>
-        <w:proofErr w:type="spellStart"/>
-        <w:r>
-          <w:t>Working_Age</w:t>
-        </w:r>
-      </w:ins>
-      <w:proofErr w:type="spellEnd"/>
+        <w:bookmarkEnd w:id="579"/>
+        <w:r>
+          <w:t>: Linearity betwen logCost and Working_Age</w:t>
+        </w:r>
+      </w:ins>
     </w:p>
     <w:p>
       <w:pPr>
@@ -10461,7 +10173,7 @@
           <w:highlight w:val="yellow"/>
         </w:rPr>
       </w:pPr>
-      <w:commentRangeStart w:id="568"/>
+      <w:commentRangeStart w:id="583"/>
       <w:r>
         <w:rPr>
           <w:highlight w:val="yellow"/>
@@ -10515,10 +10227,9 @@
         <w:rPr>
           <w:highlight w:val="yellow"/>
         </w:rPr>
-        <w:lastRenderedPageBreak/>
         <w:t>It is worth noting that in the correlation matrix, correlations with p-value &gt; 0.0</w:t>
       </w:r>
-      <w:del w:id="569" w:author="Matthew Colwell" w:date="2020-11-05T07:41:00Z">
+      <w:del w:id="584" w:author="Matthew Colwell" w:date="2020-11-05T07:41:00Z">
         <w:r>
           <w:rPr>
             <w:highlight w:val="yellow"/>
@@ -10526,7 +10237,7 @@
           <w:delText>1</w:delText>
         </w:r>
       </w:del>
-      <w:ins w:id="570" w:author="Matthew Colwell" w:date="2020-11-05T07:41:00Z">
+      <w:ins w:id="585" w:author="Matthew Colwell" w:date="2020-11-05T07:41:00Z">
         <w:r>
           <w:rPr>
             <w:highlight w:val="yellow"/>
@@ -10696,13 +10407,13 @@
         </w:rPr>
         <w:t>.</w:t>
       </w:r>
-      <w:commentRangeEnd w:id="568"/>
+      <w:commentRangeEnd w:id="583"/>
       <w:r>
         <w:rPr>
           <w:rStyle w:val="CommentReference"/>
           <w:highlight w:val="yellow"/>
         </w:rPr>
-        <w:commentReference w:id="568"/>
+        <w:commentReference w:id="583"/>
       </w:r>
     </w:p>
     <w:p>
@@ -10719,45 +10430,45 @@
       <w:pPr>
         <w:pStyle w:val="Heading1"/>
       </w:pPr>
-      <w:bookmarkStart w:id="571" w:name="_Toc55483366"/>
-      <w:commentRangeStart w:id="572"/>
+      <w:bookmarkStart w:id="586" w:name="_Toc55483366"/>
+      <w:commentRangeStart w:id="587"/>
       <w:r>
         <w:lastRenderedPageBreak/>
         <w:t>Outcomes and Insights</w:t>
       </w:r>
-      <w:commentRangeEnd w:id="572"/>
+      <w:commentRangeEnd w:id="587"/>
       <w:r>
         <w:rPr>
           <w:rStyle w:val="CommentReference"/>
           <w:rFonts w:ascii="Arial" w:eastAsiaTheme="minorHAnsi" w:hAnsi="Arial" w:cstheme="minorBidi"/>
           <w:color w:val="auto"/>
         </w:rPr>
-        <w:commentReference w:id="572"/>
-      </w:r>
-      <w:bookmarkEnd w:id="571"/>
+        <w:commentReference w:id="587"/>
+      </w:r>
+      <w:bookmarkEnd w:id="586"/>
     </w:p>
     <w:p>
       <w:pPr>
         <w:pStyle w:val="Heading2"/>
       </w:pPr>
-      <w:bookmarkStart w:id="573" w:name="_Toc55483367"/>
+      <w:bookmarkStart w:id="588" w:name="_Toc55483367"/>
       <w:r>
         <w:t>Project outcome</w:t>
       </w:r>
-      <w:bookmarkEnd w:id="573"/>
+      <w:bookmarkEnd w:id="588"/>
     </w:p>
     <w:p>
       <w:pPr>
         <w:rPr>
-          <w:ins w:id="574" w:author="Siamak Adeli Koodehi" w:date="2020-11-05T15:06:00Z"/>
+          <w:ins w:id="589" w:author="Siamak Adeli Koodehi" w:date="2020-11-05T15:06:00Z"/>
         </w:rPr>
       </w:pPr>
-      <w:del w:id="575" w:author="Siamak Adeli Koodehi" w:date="2020-11-05T15:06:00Z">
+      <w:del w:id="590" w:author="Siamak Adeli Koodehi" w:date="2020-11-05T15:06:00Z">
         <w:r>
           <w:delText>Based on our objective in this project, a web tool is developed to display the data in two different maps in the first map based on the last political districts.</w:delText>
         </w:r>
       </w:del>
-      <w:ins w:id="576" w:author="Siamak Adeli Koodehi" w:date="2020-11-05T15:06:00Z">
+      <w:ins w:id="591" w:author="Siamak Adeli Koodehi" w:date="2020-11-05T15:06:00Z">
         <w:r>
           <w:t>Based on our objective in this project, a web tool is developed to display the data in two different maps in the first map based on the last political districts.</w:t>
         </w:r>
@@ -10766,10 +10477,10 @@
     <w:p>
       <w:pPr>
         <w:rPr>
-          <w:ins w:id="577" w:author="Siamak Adeli Koodehi" w:date="2020-11-05T15:06:00Z"/>
+          <w:ins w:id="592" w:author="Siamak Adeli Koodehi" w:date="2020-11-05T15:06:00Z"/>
         </w:rPr>
       </w:pPr>
-      <w:ins w:id="578" w:author="Siamak Adeli Koodehi" w:date="2020-11-05T15:06:00Z">
+      <w:ins w:id="593" w:author="Siamak Adeli Koodehi" w:date="2020-11-05T15:06:00Z">
         <w:r>
           <w:t xml:space="preserve">The website </w:t>
         </w:r>
@@ -10799,10 +10510,10 @@
     <w:p>
       <w:pPr>
         <w:rPr>
-          <w:ins w:id="579" w:author="Siamak Adeli Koodehi" w:date="2020-11-05T15:06:00Z"/>
+          <w:ins w:id="594" w:author="Siamak Adeli Koodehi" w:date="2020-11-05T15:06:00Z"/>
         </w:rPr>
       </w:pPr>
-      <w:ins w:id="580" w:author="Siamak Adeli Koodehi" w:date="2020-11-05T15:06:00Z">
+      <w:ins w:id="595" w:author="Siamak Adeli Koodehi" w:date="2020-11-05T15:06:00Z">
         <w:r>
           <w:rPr>
             <w:noProof/>
@@ -10825,7 +10536,7 @@
                       </pic:cNvPicPr>
                     </pic:nvPicPr>
                     <pic:blipFill>
-                      <a:blip r:embed="rId32" cstate="print">
+                      <a:blip r:embed="rId33" cstate="print">
                         <a:extLst>
                           <a:ext uri="{28A0092B-C50C-407E-A947-70E740481C1C}">
                             <a14:useLocalDpi xmlns:a14="http://schemas.microsoft.com/office/drawing/2010/main" val="0"/>
@@ -10861,38 +10572,38 @@
     <w:p>
       <w:pPr>
         <w:rPr>
-          <w:ins w:id="581" w:author="Siamak Adeli Koodehi" w:date="2020-11-05T15:06:00Z"/>
+          <w:ins w:id="596" w:author="Siamak Adeli Koodehi" w:date="2020-11-05T15:06:00Z"/>
         </w:rPr>
       </w:pPr>
     </w:p>
     <w:p>
       <w:pPr>
         <w:rPr>
-          <w:ins w:id="582" w:author="Siamak Adeli Koodehi" w:date="2020-11-05T15:06:00Z"/>
+          <w:ins w:id="597" w:author="Siamak Adeli Koodehi" w:date="2020-11-05T15:06:00Z"/>
         </w:rPr>
       </w:pPr>
     </w:p>
     <w:p>
       <w:pPr>
         <w:rPr>
-          <w:ins w:id="583" w:author="Siamak Adeli Koodehi" w:date="2020-11-05T15:06:00Z"/>
+          <w:ins w:id="598" w:author="Siamak Adeli Koodehi" w:date="2020-11-05T15:06:00Z"/>
         </w:rPr>
       </w:pPr>
     </w:p>
     <w:p>
       <w:pPr>
         <w:rPr>
-          <w:ins w:id="584" w:author="Siamak Adeli Koodehi" w:date="2020-11-05T15:06:00Z"/>
+          <w:ins w:id="599" w:author="Siamak Adeli Koodehi" w:date="2020-11-05T15:06:00Z"/>
         </w:rPr>
       </w:pPr>
     </w:p>
     <w:p>
       <w:pPr>
         <w:rPr>
-          <w:ins w:id="585" w:author="Siamak Adeli Koodehi" w:date="2020-11-05T15:06:00Z"/>
+          <w:ins w:id="600" w:author="Siamak Adeli Koodehi" w:date="2020-11-05T15:06:00Z"/>
         </w:rPr>
       </w:pPr>
-      <w:ins w:id="586" w:author="Siamak Adeli Koodehi" w:date="2020-11-05T15:06:00Z">
+      <w:ins w:id="601" w:author="Siamak Adeli Koodehi" w:date="2020-11-05T15:06:00Z">
         <w:r>
           <w:lastRenderedPageBreak/>
           <w:t>The website also provides electoral results from 2004 to 2017.</w:t>
@@ -10902,10 +10613,10 @@
     <w:p>
       <w:pPr>
         <w:rPr>
-          <w:ins w:id="587" w:author="Siamak Adeli Koodehi" w:date="2020-11-05T15:06:00Z"/>
+          <w:ins w:id="602" w:author="Siamak Adeli Koodehi" w:date="2020-11-05T15:06:00Z"/>
         </w:rPr>
       </w:pPr>
-      <w:ins w:id="588" w:author="Siamak Adeli Koodehi" w:date="2020-11-05T15:06:00Z">
+      <w:ins w:id="603" w:author="Siamak Adeli Koodehi" w:date="2020-11-05T15:06:00Z">
         <w:r>
           <w:rPr>
             <w:noProof/>
@@ -10928,7 +10639,7 @@
                       </pic:cNvPicPr>
                     </pic:nvPicPr>
                     <pic:blipFill>
-                      <a:blip r:embed="rId33" cstate="print">
+                      <a:blip r:embed="rId34" cstate="print">
                         <a:extLst>
                           <a:ext uri="{28A0092B-C50C-407E-A947-70E740481C1C}">
                             <a14:useLocalDpi xmlns:a14="http://schemas.microsoft.com/office/drawing/2010/main" val="0"/>
@@ -10981,7 +10692,7 @@
                       </pic:cNvPicPr>
                     </pic:nvPicPr>
                     <pic:blipFill>
-                      <a:blip r:embed="rId34" cstate="print">
+                      <a:blip r:embed="rId35" cstate="print">
                         <a:extLst>
                           <a:ext uri="{28A0092B-C50C-407E-A947-70E740481C1C}">
                             <a14:useLocalDpi xmlns:a14="http://schemas.microsoft.com/office/drawing/2010/main" val="0"/>
@@ -11017,17 +10728,17 @@
     <w:p>
       <w:pPr>
         <w:rPr>
-          <w:ins w:id="589" w:author="Siamak Adeli Koodehi" w:date="2020-11-05T15:06:00Z"/>
+          <w:ins w:id="604" w:author="Siamak Adeli Koodehi" w:date="2020-11-05T15:06:00Z"/>
         </w:rPr>
       </w:pPr>
     </w:p>
     <w:p>
       <w:pPr>
         <w:rPr>
-          <w:ins w:id="590" w:author="Siamak Adeli Koodehi" w:date="2020-11-05T15:06:00Z"/>
+          <w:ins w:id="605" w:author="Siamak Adeli Koodehi" w:date="2020-11-05T15:06:00Z"/>
         </w:rPr>
       </w:pPr>
-      <w:ins w:id="591" w:author="Siamak Adeli Koodehi" w:date="2020-11-05T15:06:00Z">
+      <w:ins w:id="606" w:author="Siamak Adeli Koodehi" w:date="2020-11-05T15:06:00Z">
         <w:r>
           <w:rPr>
             <w:noProof/>
@@ -11050,7 +10761,7 @@
                       </pic:cNvPicPr>
                     </pic:nvPicPr>
                     <pic:blipFill>
-                      <a:blip r:embed="rId35" cstate="print">
+                      <a:blip r:embed="rId36" cstate="print">
                         <a:extLst>
                           <a:ext uri="{28A0092B-C50C-407E-A947-70E740481C1C}">
                             <a14:useLocalDpi xmlns:a14="http://schemas.microsoft.com/office/drawing/2010/main" val="0"/>
@@ -11103,7 +10814,7 @@
                       </pic:cNvPicPr>
                     </pic:nvPicPr>
                     <pic:blipFill>
-                      <a:blip r:embed="rId36">
+                      <a:blip r:embed="rId37">
                         <a:extLst>
                           <a:ext uri="{28A0092B-C50C-407E-A947-70E740481C1C}">
                             <a14:useLocalDpi xmlns:a14="http://schemas.microsoft.com/office/drawing/2010/main" val="0"/>
@@ -11139,10 +10850,10 @@
     <w:p>
       <w:pPr>
         <w:rPr>
-          <w:ins w:id="592" w:author="Siamak Adeli Koodehi" w:date="2020-11-05T15:06:00Z"/>
+          <w:ins w:id="607" w:author="Siamak Adeli Koodehi" w:date="2020-11-05T15:06:00Z"/>
         </w:rPr>
       </w:pPr>
-      <w:ins w:id="593" w:author="Siamak Adeli Koodehi" w:date="2020-11-05T15:06:00Z">
+      <w:ins w:id="608" w:author="Siamak Adeli Koodehi" w:date="2020-11-05T15:06:00Z">
         <w:r>
           <w:rPr>
             <w:noProof/>
@@ -11165,7 +10876,7 @@
                       </pic:cNvPicPr>
                     </pic:nvPicPr>
                     <pic:blipFill>
-                      <a:blip r:embed="rId37" cstate="print">
+                      <a:blip r:embed="rId38" cstate="print">
                         <a:extLst>
                           <a:ext uri="{28A0092B-C50C-407E-A947-70E740481C1C}">
                             <a14:useLocalDpi xmlns:a14="http://schemas.microsoft.com/office/drawing/2010/main" val="0"/>
@@ -11218,7 +10929,7 @@
                       </pic:cNvPicPr>
                     </pic:nvPicPr>
                     <pic:blipFill>
-                      <a:blip r:embed="rId38" cstate="print">
+                      <a:blip r:embed="rId39" cstate="print">
                         <a:extLst>
                           <a:ext uri="{28A0092B-C50C-407E-A947-70E740481C1C}">
                             <a14:useLocalDpi xmlns:a14="http://schemas.microsoft.com/office/drawing/2010/main" val="0"/>
@@ -11254,10 +10965,10 @@
     <w:p>
       <w:pPr>
         <w:rPr>
-          <w:ins w:id="594" w:author="Siamak Adeli Koodehi" w:date="2020-11-05T15:06:00Z"/>
+          <w:ins w:id="609" w:author="Siamak Adeli Koodehi" w:date="2020-11-05T15:06:00Z"/>
         </w:rPr>
       </w:pPr>
-      <w:ins w:id="595" w:author="Siamak Adeli Koodehi" w:date="2020-11-05T15:06:00Z">
+      <w:ins w:id="610" w:author="Siamak Adeli Koodehi" w:date="2020-11-05T15:06:00Z">
         <w:r>
           <w:lastRenderedPageBreak/>
           <w:t>The website also provides electoral results divided by each district.</w:t>
@@ -11267,17 +10978,17 @@
     <w:p>
       <w:pPr>
         <w:rPr>
-          <w:ins w:id="596" w:author="Siamak Adeli Koodehi" w:date="2020-11-05T15:06:00Z"/>
+          <w:ins w:id="611" w:author="Siamak Adeli Koodehi" w:date="2020-11-05T15:06:00Z"/>
         </w:rPr>
       </w:pPr>
     </w:p>
     <w:p>
       <w:pPr>
         <w:rPr>
-          <w:ins w:id="597" w:author="Siamak Adeli Koodehi" w:date="2020-11-05T15:06:00Z"/>
+          <w:ins w:id="612" w:author="Siamak Adeli Koodehi" w:date="2020-11-05T15:06:00Z"/>
         </w:rPr>
       </w:pPr>
-      <w:ins w:id="598" w:author="Siamak Adeli Koodehi" w:date="2020-11-05T15:06:00Z">
+      <w:ins w:id="613" w:author="Siamak Adeli Koodehi" w:date="2020-11-05T15:06:00Z">
         <w:r>
           <w:rPr>
             <w:noProof/>
@@ -11347,7 +11058,7 @@
                 </wp:anchor>
               </w:drawing>
             </mc:Choice>
-            <mc:Fallback xmlns:w16="http://schemas.microsoft.com/office/word/2018/wordml" xmlns:w16cex="http://schemas.microsoft.com/office/word/2018/wordml/cex">
+            <mc:Fallback xmlns:w16cex="http://schemas.microsoft.com/office/word/2018/wordml/cex" xmlns:w16="http://schemas.microsoft.com/office/word/2018/wordml">
               <w:pict>
                 <v:shapetype w14:anchorId="32854992" id="_x0000_t32" coordsize="21600,21600" o:spt="32" o:oned="t" path="m,l21600,21600e" filled="f">
                   <v:path arrowok="t" fillok="f" o:connecttype="none"/>
@@ -11390,7 +11101,7 @@
                       </pic:cNvPicPr>
                     </pic:nvPicPr>
                     <pic:blipFill>
-                      <a:blip r:embed="rId39">
+                      <a:blip r:embed="rId40">
                         <a:extLst>
                           <a:ext uri="{28A0092B-C50C-407E-A947-70E740481C1C}">
                             <a14:useLocalDpi xmlns:a14="http://schemas.microsoft.com/office/drawing/2010/main" val="0"/>
@@ -11446,7 +11157,7 @@
                       </pic:cNvPicPr>
                     </pic:nvPicPr>
                     <pic:blipFill>
-                      <a:blip r:embed="rId40">
+                      <a:blip r:embed="rId41">
                         <a:extLst>
                           <a:ext uri="{28A0092B-C50C-407E-A947-70E740481C1C}">
                             <a14:useLocalDpi xmlns:a14="http://schemas.microsoft.com/office/drawing/2010/main" val="0"/>
@@ -11506,10 +11217,10 @@
     <w:p>
       <w:pPr>
         <w:rPr>
-          <w:ins w:id="599" w:author="Siamak Adeli Koodehi" w:date="2020-11-05T15:06:00Z"/>
+          <w:ins w:id="614" w:author="Siamak Adeli Koodehi" w:date="2020-11-05T15:06:00Z"/>
         </w:rPr>
       </w:pPr>
-      <w:ins w:id="600" w:author="Siamak Adeli Koodehi" w:date="2020-11-05T15:06:00Z">
+      <w:ins w:id="615" w:author="Siamak Adeli Koodehi" w:date="2020-11-05T15:06:00Z">
         <w:r>
           <w:rPr>
             <w:noProof/>
@@ -11533,7 +11244,7 @@
                       </pic:cNvPicPr>
                     </pic:nvPicPr>
                     <pic:blipFill>
-                      <a:blip r:embed="rId41">
+                      <a:blip r:embed="rId42">
                         <a:extLst>
                           <a:ext uri="{28A0092B-C50C-407E-A947-70E740481C1C}">
                             <a14:useLocalDpi xmlns:a14="http://schemas.microsoft.com/office/drawing/2010/main" val="0"/>
@@ -11586,7 +11297,7 @@
                       </pic:cNvPicPr>
                     </pic:nvPicPr>
                     <pic:blipFill>
-                      <a:blip r:embed="rId42" cstate="print">
+                      <a:blip r:embed="rId43" cstate="print">
                         <a:extLst>
                           <a:ext uri="{28A0092B-C50C-407E-A947-70E740481C1C}">
                             <a14:useLocalDpi xmlns:a14="http://schemas.microsoft.com/office/drawing/2010/main" val="0"/>
@@ -11622,78 +11333,75 @@
     <w:p>
       <w:pPr>
         <w:rPr>
-          <w:ins w:id="601" w:author="Siamak Adeli Koodehi" w:date="2020-11-05T15:06:00Z"/>
+          <w:ins w:id="616" w:author="Siamak Adeli Koodehi" w:date="2020-11-05T15:06:00Z"/>
         </w:rPr>
       </w:pPr>
     </w:p>
     <w:p>
       <w:pPr>
         <w:rPr>
-          <w:ins w:id="602" w:author="Siamak Adeli Koodehi" w:date="2020-11-05T15:06:00Z"/>
+          <w:ins w:id="617" w:author="Siamak Adeli Koodehi" w:date="2020-11-05T15:06:00Z"/>
         </w:rPr>
       </w:pPr>
     </w:p>
     <w:p>
       <w:pPr>
         <w:rPr>
-          <w:ins w:id="603" w:author="Hung Vu" w:date="2020-11-06T00:27:00Z"/>
+          <w:ins w:id="618" w:author="Hung Vu" w:date="2020-11-06T00:27:00Z"/>
         </w:rPr>
       </w:pPr>
-      <w:ins w:id="604" w:author="Hung Vu" w:date="2020-11-06T00:21:00Z">
+      <w:ins w:id="619" w:author="Hung Vu" w:date="2020-11-06T00:21:00Z">
         <w:r>
           <w:lastRenderedPageBreak/>
           <w:t>Based on findings of the</w:t>
         </w:r>
       </w:ins>
-      <w:ins w:id="605" w:author="Hung Vu" w:date="2020-11-06T00:22:00Z">
+      <w:ins w:id="620" w:author="Hung Vu" w:date="2020-11-06T00:22:00Z">
         <w:r>
           <w:t xml:space="preserve"> regression models, there was no clear evidence of pork-barrelling theory which suggested the government would </w:t>
         </w:r>
       </w:ins>
-      <w:ins w:id="606" w:author="Hung Vu" w:date="2020-11-06T00:23:00Z">
+      <w:ins w:id="621" w:author="Hung Vu" w:date="2020-11-06T00:23:00Z">
         <w:r>
           <w:t xml:space="preserve">allocate more budget to swing electorates. However, there is a moderate evidence </w:t>
         </w:r>
       </w:ins>
-      <w:ins w:id="607" w:author="Hung Vu" w:date="2020-11-06T00:24:00Z">
-        <w:r>
-          <w:t>for political motivation</w:t>
-        </w:r>
-        <w:r>
-          <w:t xml:space="preserve"> where the winning party allocated more budget to their won electorates. There is also an evidence t</w:t>
-        </w:r>
-      </w:ins>
-      <w:ins w:id="608" w:author="Hung Vu" w:date="2020-11-06T00:25:00Z">
+      <w:ins w:id="622" w:author="Hung Vu" w:date="2020-11-06T00:24:00Z">
+        <w:r>
+          <w:t>for political motivation where the winning party allocated more budget to their won electorates. There is also an evidence t</w:t>
+        </w:r>
+      </w:ins>
+      <w:ins w:id="623" w:author="Hung Vu" w:date="2020-11-06T00:25:00Z">
         <w:r>
           <w:t>hat more spending was allocated to electorates that have higher proportion of working age population</w:t>
         </w:r>
       </w:ins>
-      <w:ins w:id="609" w:author="Hung Vu" w:date="2020-11-06T00:26:00Z">
+      <w:ins w:id="624" w:author="Hung Vu" w:date="2020-11-06T00:26:00Z">
         <w:r>
           <w:t>. However, the total population size</w:t>
         </w:r>
       </w:ins>
-      <w:ins w:id="610" w:author="Hung Vu" w:date="2020-11-06T00:27:00Z">
+      <w:ins w:id="625" w:author="Hung Vu" w:date="2020-11-06T00:27:00Z">
         <w:r>
           <w:t xml:space="preserve"> and median household income</w:t>
         </w:r>
       </w:ins>
-      <w:ins w:id="611" w:author="Hung Vu" w:date="2020-11-06T00:26:00Z">
+      <w:ins w:id="626" w:author="Hung Vu" w:date="2020-11-06T00:26:00Z">
         <w:r>
           <w:t xml:space="preserve"> ha</w:t>
         </w:r>
       </w:ins>
-      <w:ins w:id="612" w:author="Hung Vu" w:date="2020-11-06T00:27:00Z">
+      <w:ins w:id="627" w:author="Hung Vu" w:date="2020-11-06T00:27:00Z">
         <w:r>
           <w:t>ve</w:t>
         </w:r>
       </w:ins>
-      <w:ins w:id="613" w:author="Hung Vu" w:date="2020-11-06T00:26:00Z">
+      <w:ins w:id="628" w:author="Hung Vu" w:date="2020-11-06T00:26:00Z">
         <w:r>
           <w:t xml:space="preserve"> no</w:t>
         </w:r>
       </w:ins>
-      <w:ins w:id="614" w:author="Hung Vu" w:date="2020-11-06T00:27:00Z">
+      <w:ins w:id="629" w:author="Hung Vu" w:date="2020-11-06T00:27:00Z">
         <w:r>
           <w:t xml:space="preserve"> correlation to the spending.</w:t>
         </w:r>
@@ -11702,90 +11410,90 @@
     <w:p>
       <w:pPr>
         <w:rPr>
-          <w:ins w:id="615" w:author="Hung Vu" w:date="2020-11-06T00:21:00Z"/>
+          <w:ins w:id="630" w:author="Hung Vu" w:date="2020-11-06T00:21:00Z"/>
         </w:rPr>
       </w:pPr>
-      <w:ins w:id="616" w:author="Hung Vu" w:date="2020-11-06T00:28:00Z">
+      <w:ins w:id="631" w:author="Hung Vu" w:date="2020-11-06T00:28:00Z">
         <w:r>
           <w:t xml:space="preserve">The project team was aware that our data was only a snapshot of the government’s spending, election results and </w:t>
         </w:r>
       </w:ins>
-      <w:ins w:id="617" w:author="Hung Vu" w:date="2020-11-06T00:29:00Z">
+      <w:ins w:id="632" w:author="Hung Vu" w:date="2020-11-06T00:29:00Z">
         <w:r>
           <w:t>Census data. Due to time limitation</w:t>
         </w:r>
       </w:ins>
-      <w:ins w:id="618" w:author="Hung Vu" w:date="2020-11-06T00:31:00Z">
+      <w:ins w:id="633" w:author="Hung Vu" w:date="2020-11-06T00:31:00Z">
         <w:r>
           <w:t xml:space="preserve"> and significant amount of data</w:t>
         </w:r>
       </w:ins>
-      <w:ins w:id="619" w:author="Hung Vu" w:date="2020-11-06T00:29:00Z">
+      <w:ins w:id="634" w:author="Hung Vu" w:date="2020-11-06T00:29:00Z">
         <w:r>
           <w:t xml:space="preserve">, </w:t>
         </w:r>
       </w:ins>
-      <w:ins w:id="620" w:author="Hung Vu" w:date="2020-11-06T00:30:00Z">
+      <w:ins w:id="635" w:author="Hung Vu" w:date="2020-11-06T00:30:00Z">
         <w:r>
           <w:t xml:space="preserve">the team </w:t>
         </w:r>
       </w:ins>
-      <w:ins w:id="621" w:author="Hung Vu" w:date="2020-11-06T00:32:00Z">
+      <w:ins w:id="636" w:author="Hung Vu" w:date="2020-11-06T00:32:00Z">
         <w:r>
           <w:t xml:space="preserve">decided </w:t>
         </w:r>
       </w:ins>
-      <w:ins w:id="622" w:author="Hung Vu" w:date="2020-11-06T00:33:00Z">
+      <w:ins w:id="637" w:author="Hung Vu" w:date="2020-11-06T00:33:00Z">
         <w:r>
           <w:t xml:space="preserve">it would be </w:t>
         </w:r>
       </w:ins>
-      <w:ins w:id="623" w:author="Hung Vu" w:date="2020-11-06T00:34:00Z">
+      <w:ins w:id="638" w:author="Hung Vu" w:date="2020-11-06T00:34:00Z">
         <w:r>
           <w:t xml:space="preserve">more efficient </w:t>
         </w:r>
       </w:ins>
-      <w:ins w:id="624" w:author="Hung Vu" w:date="2020-11-06T00:32:00Z">
+      <w:ins w:id="639" w:author="Hung Vu" w:date="2020-11-06T00:32:00Z">
         <w:r>
           <w:t xml:space="preserve">to </w:t>
         </w:r>
       </w:ins>
-      <w:ins w:id="625" w:author="Hung Vu" w:date="2020-11-06T00:30:00Z">
+      <w:ins w:id="640" w:author="Hung Vu" w:date="2020-11-06T00:30:00Z">
         <w:r>
           <w:t xml:space="preserve">explore the </w:t>
         </w:r>
       </w:ins>
-      <w:ins w:id="626" w:author="Hung Vu" w:date="2020-11-06T00:34:00Z">
+      <w:ins w:id="641" w:author="Hung Vu" w:date="2020-11-06T00:34:00Z">
         <w:r>
           <w:t xml:space="preserve">snapshot </w:t>
         </w:r>
       </w:ins>
-      <w:ins w:id="627" w:author="Hung Vu" w:date="2020-11-06T00:30:00Z">
+      <w:ins w:id="642" w:author="Hung Vu" w:date="2020-11-06T00:30:00Z">
         <w:r>
           <w:t xml:space="preserve">data to find </w:t>
         </w:r>
       </w:ins>
-      <w:ins w:id="628" w:author="Hung Vu" w:date="2020-11-06T00:31:00Z">
+      <w:ins w:id="643" w:author="Hung Vu" w:date="2020-11-06T00:31:00Z">
         <w:r>
           <w:t>features that are the most relevant in understanding the government’s spending</w:t>
         </w:r>
       </w:ins>
-      <w:ins w:id="629" w:author="Hung Vu" w:date="2020-11-06T00:33:00Z">
+      <w:ins w:id="644" w:author="Hung Vu" w:date="2020-11-06T00:33:00Z">
         <w:r>
           <w:t>.</w:t>
         </w:r>
       </w:ins>
-      <w:ins w:id="630" w:author="Hung Vu" w:date="2020-11-06T00:31:00Z">
+      <w:ins w:id="645" w:author="Hung Vu" w:date="2020-11-06T00:31:00Z">
         <w:r>
           <w:t xml:space="preserve"> Based on these findings</w:t>
         </w:r>
       </w:ins>
-      <w:ins w:id="631" w:author="Hung Vu" w:date="2020-11-06T00:33:00Z">
+      <w:ins w:id="646" w:author="Hung Vu" w:date="2020-11-06T00:33:00Z">
         <w:r>
           <w:t>, the project’s scope and data</w:t>
         </w:r>
       </w:ins>
-      <w:ins w:id="632" w:author="Hung Vu" w:date="2020-11-06T00:34:00Z">
+      <w:ins w:id="647" w:author="Hung Vu" w:date="2020-11-06T00:34:00Z">
         <w:r>
           <w:t xml:space="preserve"> would then be extended if time allowed.</w:t>
         </w:r>
@@ -11794,32 +11502,32 @@
     <w:p>
       <w:pPr>
         <w:rPr>
-          <w:ins w:id="633" w:author="Siamak Adeli Koodehi" w:date="2020-11-05T15:06:00Z"/>
+          <w:ins w:id="648" w:author="Siamak Adeli Koodehi" w:date="2020-11-05T15:06:00Z"/>
         </w:rPr>
       </w:pPr>
-      <w:ins w:id="634" w:author="Siamak Adeli Koodehi" w:date="2020-11-05T15:06:00Z">
+      <w:ins w:id="649" w:author="Siamak Adeli Koodehi" w:date="2020-11-05T15:06:00Z">
         <w:r>
           <w:t>by following data science process from the finding a human centre problem, getting a fit data for use and making the data confess, found some evidence for the hypothesis of political motivation on how to government spend, correlation to the working</w:t>
         </w:r>
       </w:ins>
-      <w:ins w:id="635" w:author="Hung Vu" w:date="2020-11-06T00:21:00Z">
+      <w:ins w:id="650" w:author="Hung Vu" w:date="2020-11-06T00:21:00Z">
         <w:r>
           <w:t xml:space="preserve"> age group</w:t>
         </w:r>
       </w:ins>
-      <w:ins w:id="636" w:author="Siamak Adeli Koodehi" w:date="2020-11-05T15:06:00Z">
-        <w:del w:id="637" w:author="Hung Vu" w:date="2020-11-06T00:21:00Z">
+      <w:ins w:id="651" w:author="Siamak Adeli Koodehi" w:date="2020-11-05T15:06:00Z">
+        <w:del w:id="652" w:author="Hung Vu" w:date="2020-11-06T00:21:00Z">
           <w:r>
             <w:delText xml:space="preserve"> population</w:delText>
           </w:r>
         </w:del>
       </w:ins>
-      <w:ins w:id="638" w:author="Hung Vu" w:date="2020-11-06T00:21:00Z">
+      <w:ins w:id="653" w:author="Hung Vu" w:date="2020-11-06T00:21:00Z">
         <w:r>
           <w:t xml:space="preserve"> (21-65 years old)</w:t>
         </w:r>
       </w:ins>
-      <w:ins w:id="639" w:author="Siamak Adeli Koodehi" w:date="2020-11-05T15:06:00Z">
+      <w:ins w:id="654" w:author="Siamak Adeli Koodehi" w:date="2020-11-05T15:06:00Z">
         <w:r>
           <w:t xml:space="preserve">. </w:t>
         </w:r>
@@ -11828,10 +11536,10 @@
     <w:p>
       <w:pPr>
         <w:rPr>
-          <w:ins w:id="640" w:author="Siamak Adeli Koodehi" w:date="2020-11-05T15:06:00Z"/>
+          <w:ins w:id="655" w:author="Siamak Adeli Koodehi" w:date="2020-11-05T15:06:00Z"/>
         </w:rPr>
       </w:pPr>
-      <w:ins w:id="641" w:author="Siamak Adeli Koodehi" w:date="2020-11-05T15:06:00Z">
+      <w:ins w:id="656" w:author="Siamak Adeli Koodehi" w:date="2020-11-05T15:06:00Z">
         <w:r>
           <w:t>However, no correlation to the population size in a median household income.</w:t>
         </w:r>
@@ -11840,10 +11548,10 @@
     <w:p>
       <w:pPr>
         <w:rPr>
-          <w:ins w:id="642" w:author="Siamak Adeli Koodehi" w:date="2020-11-05T15:06:00Z"/>
+          <w:ins w:id="657" w:author="Siamak Adeli Koodehi" w:date="2020-11-05T15:06:00Z"/>
         </w:rPr>
       </w:pPr>
-      <w:ins w:id="643" w:author="Siamak Adeli Koodehi" w:date="2020-11-05T15:06:00Z">
+      <w:ins w:id="658" w:author="Siamak Adeli Koodehi" w:date="2020-11-05T15:06:00Z">
         <w:r>
           <w:t>Improved our understanding of government spending, we suggest following more sophisticated statistical techniques widen the scope of the data.</w:t>
         </w:r>
@@ -11853,10 +11561,10 @@
     <w:p>
       <w:pPr>
         <w:rPr>
-          <w:del w:id="644" w:author="Siamak Adeli Koodehi" w:date="2020-11-05T15:06:00Z"/>
+          <w:del w:id="659" w:author="Siamak Adeli Koodehi" w:date="2020-11-05T15:06:00Z"/>
         </w:rPr>
       </w:pPr>
-      <w:del w:id="645" w:author="Siamak Adeli Koodehi" w:date="2020-11-05T15:06:00Z">
+      <w:del w:id="660" w:author="Siamak Adeli Koodehi" w:date="2020-11-05T15:06:00Z">
         <w:r>
           <w:delText>The website also depicts the distribution of projects and their locations on each electoral district. Expenditure and the total estimated cost in that Each project related to one of 13 different departments and the relationship between projects with population of each region</w:delText>
         </w:r>
@@ -11868,10 +11576,10 @@
     <w:p>
       <w:pPr>
         <w:rPr>
-          <w:del w:id="646" w:author="Siamak Adeli Koodehi" w:date="2020-11-05T15:06:00Z"/>
+          <w:del w:id="661" w:author="Siamak Adeli Koodehi" w:date="2020-11-05T15:06:00Z"/>
         </w:rPr>
       </w:pPr>
-      <w:del w:id="647" w:author="Siamak Adeli Koodehi" w:date="2020-11-05T15:06:00Z">
+      <w:del w:id="662" w:author="Siamak Adeli Koodehi" w:date="2020-11-05T15:06:00Z">
         <w:r>
           <w:delText>The websit</w:delText>
         </w:r>
@@ -11895,17 +11603,17 @@
     <w:p>
       <w:pPr>
         <w:rPr>
-          <w:del w:id="648" w:author="Siamak Adeli Koodehi" w:date="2020-11-05T15:06:00Z"/>
+          <w:del w:id="663" w:author="Siamak Adeli Koodehi" w:date="2020-11-05T15:06:00Z"/>
         </w:rPr>
       </w:pPr>
     </w:p>
     <w:p>
       <w:pPr>
         <w:rPr>
-          <w:del w:id="649" w:author="Siamak Adeli Koodehi" w:date="2020-11-05T15:06:00Z"/>
+          <w:del w:id="664" w:author="Siamak Adeli Koodehi" w:date="2020-11-05T15:06:00Z"/>
         </w:rPr>
       </w:pPr>
-      <w:del w:id="650" w:author="Siamak Adeli Koodehi" w:date="2020-11-05T15:06:00Z">
+      <w:del w:id="665" w:author="Siamak Adeli Koodehi" w:date="2020-11-05T15:06:00Z">
         <w:r>
           <w:delText xml:space="preserve">by following data science process from the finding a human centre problem, getting a fit data for use and making the data confess, found some evidence for the hypothesis of political motivation on how to government spend, correlation to the working population. </w:delText>
         </w:r>
@@ -11914,10 +11622,10 @@
     <w:p>
       <w:pPr>
         <w:rPr>
-          <w:del w:id="651" w:author="Siamak Adeli Koodehi" w:date="2020-11-05T15:06:00Z"/>
+          <w:del w:id="666" w:author="Siamak Adeli Koodehi" w:date="2020-11-05T15:06:00Z"/>
         </w:rPr>
       </w:pPr>
-      <w:del w:id="652" w:author="Siamak Adeli Koodehi" w:date="2020-11-05T15:06:00Z">
+      <w:del w:id="667" w:author="Siamak Adeli Koodehi" w:date="2020-11-05T15:06:00Z">
         <w:r>
           <w:delText>However, no correlation to the population size in a median household income.</w:delText>
         </w:r>
@@ -11926,10 +11634,10 @@
     <w:p>
       <w:pPr>
         <w:rPr>
-          <w:del w:id="653" w:author="Siamak Adeli Koodehi" w:date="2020-11-05T15:06:00Z"/>
+          <w:del w:id="668" w:author="Siamak Adeli Koodehi" w:date="2020-11-05T15:06:00Z"/>
         </w:rPr>
       </w:pPr>
-      <w:del w:id="654" w:author="Siamak Adeli Koodehi" w:date="2020-11-05T15:06:00Z">
+      <w:del w:id="669" w:author="Siamak Adeli Koodehi" w:date="2020-11-05T15:06:00Z">
         <w:r>
           <w:delText>Improved our understanding of government spending, we suggest following more sophisticated statistical techniques widen the scope of the data.</w:delText>
         </w:r>
@@ -11951,21 +11659,21 @@
       <w:pPr>
         <w:pStyle w:val="Heading1"/>
       </w:pPr>
-      <w:bookmarkStart w:id="655" w:name="_Toc55483368"/>
-      <w:ins w:id="656" w:author="Christopher Symons" w:date="2020-11-05T15:34:00Z">
+      <w:bookmarkStart w:id="670" w:name="_Toc55483368"/>
+      <w:ins w:id="671" w:author="Christopher Symons" w:date="2020-11-05T15:34:00Z">
         <w:r>
           <w:lastRenderedPageBreak/>
           <w:t>Incorporation</w:t>
         </w:r>
       </w:ins>
-      <w:ins w:id="657" w:author="Christopher Symons" w:date="2020-11-05T14:43:00Z">
+      <w:ins w:id="672" w:author="Christopher Symons" w:date="2020-11-05T14:43:00Z">
         <w:r>
           <w:t xml:space="preserve"> of feedback and recommendations</w:t>
         </w:r>
       </w:ins>
-      <w:bookmarkEnd w:id="655"/>
-      <w:commentRangeStart w:id="658"/>
-      <w:del w:id="659" w:author="Christopher Symons" w:date="2020-11-05T14:43:00Z">
+      <w:bookmarkEnd w:id="670"/>
+      <w:commentRangeStart w:id="673"/>
+      <w:del w:id="674" w:author="Christopher Symons" w:date="2020-11-05T14:43:00Z">
         <w:r>
           <w:delText>Summary</w:delText>
         </w:r>
@@ -11974,62 +11682,62 @@
     <w:p>
       <w:pPr>
         <w:rPr>
-          <w:del w:id="660" w:author="Christopher Symons" w:date="2020-11-05T14:43:00Z"/>
+          <w:del w:id="675" w:author="Christopher Symons" w:date="2020-11-05T14:43:00Z"/>
         </w:rPr>
       </w:pPr>
-      <w:bookmarkStart w:id="661" w:name="_Toc55483369"/>
-      <w:bookmarkEnd w:id="661"/>
+      <w:bookmarkStart w:id="676" w:name="_Toc55483369"/>
+      <w:bookmarkEnd w:id="676"/>
     </w:p>
     <w:p>
       <w:pPr>
         <w:rPr>
-          <w:del w:id="662" w:author="Christopher Symons" w:date="2020-11-05T14:43:00Z"/>
+          <w:del w:id="677" w:author="Christopher Symons" w:date="2020-11-05T14:43:00Z"/>
         </w:rPr>
       </w:pPr>
-      <w:bookmarkStart w:id="663" w:name="_Toc55483370"/>
-      <w:bookmarkEnd w:id="663"/>
+      <w:bookmarkStart w:id="678" w:name="_Toc55483370"/>
+      <w:bookmarkEnd w:id="678"/>
     </w:p>
     <w:p>
       <w:pPr>
         <w:pStyle w:val="Heading2"/>
         <w:rPr>
-          <w:ins w:id="664" w:author="Christopher Symons" w:date="2020-11-05T14:45:00Z"/>
+          <w:ins w:id="679" w:author="Christopher Symons" w:date="2020-11-05T14:45:00Z"/>
         </w:rPr>
       </w:pPr>
-      <w:del w:id="665" w:author="Christopher Symons" w:date="2020-11-05T14:44:00Z">
+      <w:del w:id="680" w:author="Christopher Symons" w:date="2020-11-05T14:44:00Z">
         <w:r>
           <w:delText>Response to Feedback</w:delText>
         </w:r>
-        <w:commentRangeEnd w:id="658"/>
+        <w:commentRangeEnd w:id="673"/>
         <w:r>
           <w:rPr>
             <w:rStyle w:val="CommentReference"/>
             <w:rFonts w:eastAsiaTheme="minorHAnsi" w:cstheme="minorBidi"/>
             <w:color w:val="auto"/>
           </w:rPr>
-          <w:commentReference w:id="658"/>
+          <w:commentReference w:id="673"/>
         </w:r>
       </w:del>
-      <w:bookmarkStart w:id="666" w:name="_Toc55483371"/>
-      <w:ins w:id="667" w:author="Christopher Symons" w:date="2020-11-05T14:44:00Z">
+      <w:bookmarkStart w:id="681" w:name="_Toc55483371"/>
+      <w:ins w:id="682" w:author="Christopher Symons" w:date="2020-11-05T14:44:00Z">
         <w:r>
           <w:t>Presentation day</w:t>
         </w:r>
       </w:ins>
-      <w:bookmarkEnd w:id="666"/>
+      <w:bookmarkEnd w:id="681"/>
     </w:p>
     <w:p>
       <w:pPr>
         <w:rPr>
-          <w:ins w:id="668" w:author="Christopher Symons" w:date="2020-11-05T14:44:00Z"/>
+          <w:ins w:id="683" w:author="Christopher Symons" w:date="2020-11-05T14:44:00Z"/>
         </w:rPr>
-        <w:pPrChange w:id="669" w:author="Christopher Symons" w:date="2020-11-05T14:45:00Z">
+        <w:pPrChange w:id="684" w:author="Christopher Symons" w:date="2020-11-05T14:45:00Z">
           <w:pPr>
             <w:pStyle w:val="Heading2"/>
           </w:pPr>
         </w:pPrChange>
       </w:pPr>
-      <w:ins w:id="670" w:author="Christopher Symons" w:date="2020-11-05T14:45:00Z">
+      <w:ins w:id="685" w:author="Christopher Symons" w:date="2020-11-05T14:45:00Z">
         <w:r>
           <w:t>[yet to be done by CJRS]</w:t>
         </w:r>
@@ -12039,135 +11747,19 @@
       <w:pPr>
         <w:pStyle w:val="Heading2"/>
         <w:rPr>
-          <w:ins w:id="671" w:author="Christopher Symons" w:date="2020-11-05T14:44:00Z"/>
+          <w:ins w:id="686" w:author="Christopher Symons" w:date="2020-11-05T14:44:00Z"/>
         </w:rPr>
       </w:pPr>
-      <w:bookmarkStart w:id="672" w:name="_Toc55483372"/>
-      <w:ins w:id="673" w:author="Christopher Symons" w:date="2020-11-05T14:44:00Z">
+      <w:bookmarkStart w:id="687" w:name="_Toc55483372"/>
+      <w:ins w:id="688" w:author="Christopher Symons" w:date="2020-11-05T14:44:00Z">
         <w:r>
           <w:t>Peer review</w:t>
         </w:r>
-        <w:bookmarkEnd w:id="672"/>
-      </w:ins>
-    </w:p>
-    <w:p>
-      <w:pPr>
-        <w:rPr>
-          <w:ins w:id="674" w:author="Christopher Symons" w:date="2020-11-05T14:48:00Z"/>
-          <w:lang w:val="en-US"/>
-          <w:rPrChange w:id="675" w:author="Christopher Symons" w:date="2020-11-05T14:48:00Z">
-            <w:rPr>
-              <w:ins w:id="676" w:author="Christopher Symons" w:date="2020-11-05T14:48:00Z"/>
-              <w:highlight w:val="green"/>
-              <w:lang w:val="en-US"/>
-            </w:rPr>
-          </w:rPrChange>
-        </w:rPr>
-      </w:pPr>
-      <w:ins w:id="677" w:author="Christopher Symons" w:date="2020-11-05T14:48:00Z">
-        <w:r>
-          <w:rPr>
-            <w:lang w:val="en-US"/>
-            <w:rPrChange w:id="678" w:author="Christopher Symons" w:date="2020-11-05T14:48:00Z">
-              <w:rPr>
-                <w:highlight w:val="green"/>
-                <w:lang w:val="en-US"/>
-              </w:rPr>
-            </w:rPrChange>
-          </w:rPr>
-          <w:t>We are grateful to have received peer review comments on our 28/10/2020 presentation from nineteen (19) of our classmates. We have distilled the comments into a list, giving weight to repeated themes and to sentiments expressed as actionable, specific, and objective recommendations. The list is presented below, interspersed with our responses in italics:</w:t>
-        </w:r>
-      </w:ins>
-    </w:p>
-    <w:p>
-      <w:pPr>
-        <w:pStyle w:val="ListParagraph"/>
-        <w:numPr>
-          <w:ilvl w:val="0"/>
-          <w:numId w:val="16"/>
-        </w:numPr>
-        <w:spacing w:after="0" w:line="240" w:lineRule="auto"/>
-        <w:jc w:val="left"/>
-        <w:rPr>
-          <w:ins w:id="679" w:author="Christopher Symons" w:date="2020-11-05T14:48:00Z"/>
-          <w:lang w:val="en-US"/>
-          <w:rPrChange w:id="680" w:author="Christopher Symons" w:date="2020-11-05T14:48:00Z">
-            <w:rPr>
-              <w:ins w:id="681" w:author="Christopher Symons" w:date="2020-11-05T14:48:00Z"/>
-              <w:highlight w:val="green"/>
-              <w:lang w:val="en-US"/>
-            </w:rPr>
-          </w:rPrChange>
-        </w:rPr>
-      </w:pPr>
-      <w:ins w:id="682" w:author="Christopher Symons" w:date="2020-11-05T14:48:00Z">
-        <w:r>
-          <w:rPr>
-            <w:lang w:val="en-US"/>
-            <w:rPrChange w:id="683" w:author="Christopher Symons" w:date="2020-11-05T14:48:00Z">
-              <w:rPr>
-                <w:highlight w:val="green"/>
-                <w:lang w:val="en-US"/>
-              </w:rPr>
-            </w:rPrChange>
-          </w:rPr>
-          <w:t>Don’t show code on your PowerPoint slides. It’s not possible to make sense of it in the time available and perhaps not even legible due to text size and resolution available.</w:t>
-        </w:r>
-      </w:ins>
-    </w:p>
-    <w:p>
-      <w:pPr>
-        <w:pStyle w:val="ListParagraph"/>
-        <w:numPr>
-          <w:ilvl w:val="1"/>
-          <w:numId w:val="20"/>
-        </w:numPr>
-        <w:spacing w:after="0" w:line="240" w:lineRule="auto"/>
-        <w:jc w:val="left"/>
-        <w:rPr>
-          <w:ins w:id="684" w:author="Christopher Symons" w:date="2020-11-05T14:48:00Z"/>
-          <w:i/>
-          <w:iCs/>
-          <w:lang w:val="en-US"/>
-          <w:rPrChange w:id="685" w:author="Christopher Symons" w:date="2020-11-05T14:48:00Z">
-            <w:rPr>
-              <w:ins w:id="686" w:author="Christopher Symons" w:date="2020-11-05T14:48:00Z"/>
-              <w:i/>
-              <w:iCs/>
-              <w:highlight w:val="green"/>
-              <w:lang w:val="en-US"/>
-            </w:rPr>
-          </w:rPrChange>
-        </w:rPr>
-      </w:pPr>
-      <w:ins w:id="687" w:author="Christopher Symons" w:date="2020-11-05T14:48:00Z">
-        <w:r>
-          <w:rPr>
-            <w:i/>
-            <w:iCs/>
-            <w:lang w:val="en-US"/>
-            <w:rPrChange w:id="688" w:author="Christopher Symons" w:date="2020-11-05T14:48:00Z">
-              <w:rPr>
-                <w:i/>
-                <w:iCs/>
-                <w:highlight w:val="green"/>
-                <w:lang w:val="en-US"/>
-              </w:rPr>
-            </w:rPrChange>
-          </w:rPr>
-          <w:t>Agreed. We appreciate that 30 or 60 seconds is not sufficient to make sense of half a screen of code. This comment relates only to the presentation and does not have any bearing on the report. No action required to resolve.</w:t>
-        </w:r>
-      </w:ins>
-    </w:p>
-    <w:p>
-      <w:pPr>
-        <w:pStyle w:val="ListParagraph"/>
-        <w:numPr>
-          <w:ilvl w:val="0"/>
-          <w:numId w:val="16"/>
-        </w:numPr>
-        <w:spacing w:after="0" w:line="240" w:lineRule="auto"/>
-        <w:jc w:val="left"/>
+        <w:bookmarkEnd w:id="687"/>
+      </w:ins>
+    </w:p>
+    <w:p>
+      <w:pPr>
         <w:rPr>
           <w:ins w:id="689" w:author="Christopher Symons" w:date="2020-11-05T14:48:00Z"/>
           <w:lang w:val="en-US"/>
@@ -12191,7 +11783,43 @@
               </w:rPr>
             </w:rPrChange>
           </w:rPr>
-          <w:t>Support your conclusions more clearly with inferences drawn from data. (Or, at least, put conclusions in the context of the data and findings.)</w:t>
+          <w:t>We are grateful to have received peer review comments on our 28/10/2020 presentation from nineteen (19) of our classmates. We have distilled the comments into a list, giving weight to repeated themes and to sentiments expressed as actionable, specific, and objective recommendations. The list is presented below, interspersed with our responses in italics:</w:t>
+        </w:r>
+      </w:ins>
+    </w:p>
+    <w:p>
+      <w:pPr>
+        <w:pStyle w:val="ListParagraph"/>
+        <w:numPr>
+          <w:ilvl w:val="0"/>
+          <w:numId w:val="16"/>
+        </w:numPr>
+        <w:spacing w:after="0" w:line="240" w:lineRule="auto"/>
+        <w:jc w:val="left"/>
+        <w:rPr>
+          <w:ins w:id="694" w:author="Christopher Symons" w:date="2020-11-05T14:48:00Z"/>
+          <w:lang w:val="en-US"/>
+          <w:rPrChange w:id="695" w:author="Christopher Symons" w:date="2020-11-05T14:48:00Z">
+            <w:rPr>
+              <w:ins w:id="696" w:author="Christopher Symons" w:date="2020-11-05T14:48:00Z"/>
+              <w:highlight w:val="green"/>
+              <w:lang w:val="en-US"/>
+            </w:rPr>
+          </w:rPrChange>
+        </w:rPr>
+      </w:pPr>
+      <w:ins w:id="697" w:author="Christopher Symons" w:date="2020-11-05T14:48:00Z">
+        <w:r>
+          <w:rPr>
+            <w:lang w:val="en-US"/>
+            <w:rPrChange w:id="698" w:author="Christopher Symons" w:date="2020-11-05T14:48:00Z">
+              <w:rPr>
+                <w:highlight w:val="green"/>
+                <w:lang w:val="en-US"/>
+              </w:rPr>
+            </w:rPrChange>
+          </w:rPr>
+          <w:t>Don’t show code on your PowerPoint slides. It’s not possible to make sense of it in the time available and perhaps not even legible due to text size and resolution available.</w:t>
         </w:r>
       </w:ins>
     </w:p>
@@ -12205,13 +11833,13 @@
         <w:spacing w:after="0" w:line="240" w:lineRule="auto"/>
         <w:jc w:val="left"/>
         <w:rPr>
-          <w:ins w:id="694" w:author="Christopher Symons" w:date="2020-11-05T14:48:00Z"/>
+          <w:ins w:id="699" w:author="Christopher Symons" w:date="2020-11-05T14:48:00Z"/>
           <w:i/>
           <w:iCs/>
           <w:lang w:val="en-US"/>
-          <w:rPrChange w:id="695" w:author="Christopher Symons" w:date="2020-11-05T14:48:00Z">
+          <w:rPrChange w:id="700" w:author="Christopher Symons" w:date="2020-11-05T14:48:00Z">
             <w:rPr>
-              <w:ins w:id="696" w:author="Christopher Symons" w:date="2020-11-05T14:48:00Z"/>
+              <w:ins w:id="701" w:author="Christopher Symons" w:date="2020-11-05T14:48:00Z"/>
               <w:i/>
               <w:iCs/>
               <w:highlight w:val="green"/>
@@ -12220,13 +11848,13 @@
           </w:rPrChange>
         </w:rPr>
       </w:pPr>
-      <w:ins w:id="697" w:author="Christopher Symons" w:date="2020-11-05T14:48:00Z">
+      <w:ins w:id="702" w:author="Christopher Symons" w:date="2020-11-05T14:48:00Z">
         <w:r>
           <w:rPr>
             <w:i/>
             <w:iCs/>
             <w:lang w:val="en-US"/>
-            <w:rPrChange w:id="698" w:author="Christopher Symons" w:date="2020-11-05T14:48:00Z">
+            <w:rPrChange w:id="703" w:author="Christopher Symons" w:date="2020-11-05T14:48:00Z">
               <w:rPr>
                 <w:i/>
                 <w:iCs/>
@@ -12235,41 +11863,7 @@
               </w:rPr>
             </w:rPrChange>
           </w:rPr>
-          <w:t xml:space="preserve">Agreed. In our enthusiasm to </w:t>
-        </w:r>
-        <w:proofErr w:type="spellStart"/>
-        <w:r>
-          <w:rPr>
-            <w:i/>
-            <w:iCs/>
-            <w:lang w:val="en-US"/>
-            <w:rPrChange w:id="699" w:author="Christopher Symons" w:date="2020-11-05T14:48:00Z">
-              <w:rPr>
-                <w:i/>
-                <w:iCs/>
-                <w:highlight w:val="green"/>
-                <w:lang w:val="en-US"/>
-              </w:rPr>
-            </w:rPrChange>
-          </w:rPr>
-          <w:t>maximise</w:t>
-        </w:r>
-        <w:proofErr w:type="spellEnd"/>
-        <w:r>
-          <w:rPr>
-            <w:i/>
-            <w:iCs/>
-            <w:lang w:val="en-US"/>
-            <w:rPrChange w:id="700" w:author="Christopher Symons" w:date="2020-11-05T14:48:00Z">
-              <w:rPr>
-                <w:i/>
-                <w:iCs/>
-                <w:highlight w:val="green"/>
-                <w:lang w:val="en-US"/>
-              </w:rPr>
-            </w:rPrChange>
-          </w:rPr>
-          <w:t xml:space="preserve"> inclusion of interesting content, we did not retain enough detail in the conclusion section linking back to what we found in the data. Action complete: We have included more complete linking of conclusions back to data in [section 4] of the present report.</w:t>
+          <w:t>Agreed. We appreciate that 30 or 60 seconds is not sufficient to make sense of half a screen of code. This comment relates only to the presentation and does not have any bearing on the report. No action required to resolve.</w:t>
         </w:r>
       </w:ins>
     </w:p>
@@ -12283,22 +11877,102 @@
         <w:spacing w:after="0" w:line="240" w:lineRule="auto"/>
         <w:jc w:val="left"/>
         <w:rPr>
-          <w:ins w:id="701" w:author="Christopher Symons" w:date="2020-11-05T14:48:00Z"/>
+          <w:ins w:id="704" w:author="Christopher Symons" w:date="2020-11-05T14:48:00Z"/>
           <w:lang w:val="en-US"/>
-          <w:rPrChange w:id="702" w:author="Christopher Symons" w:date="2020-11-05T14:48:00Z">
+          <w:rPrChange w:id="705" w:author="Christopher Symons" w:date="2020-11-05T14:48:00Z">
             <w:rPr>
-              <w:ins w:id="703" w:author="Christopher Symons" w:date="2020-11-05T14:48:00Z"/>
+              <w:ins w:id="706" w:author="Christopher Symons" w:date="2020-11-05T14:48:00Z"/>
               <w:highlight w:val="green"/>
               <w:lang w:val="en-US"/>
             </w:rPr>
           </w:rPrChange>
         </w:rPr>
       </w:pPr>
-      <w:ins w:id="704" w:author="Christopher Symons" w:date="2020-11-05T14:48:00Z">
+      <w:ins w:id="707" w:author="Christopher Symons" w:date="2020-11-05T14:48:00Z">
         <w:r>
           <w:rPr>
             <w:lang w:val="en-US"/>
-            <w:rPrChange w:id="705" w:author="Christopher Symons" w:date="2020-11-05T14:48:00Z">
+            <w:rPrChange w:id="708" w:author="Christopher Symons" w:date="2020-11-05T14:48:00Z">
+              <w:rPr>
+                <w:highlight w:val="green"/>
+                <w:lang w:val="en-US"/>
+              </w:rPr>
+            </w:rPrChange>
+          </w:rPr>
+          <w:t>Support your conclusions more clearly with inferences drawn from data. (Or, at least, put conclusions in the context of the data and findings.)</w:t>
+        </w:r>
+      </w:ins>
+    </w:p>
+    <w:p>
+      <w:pPr>
+        <w:pStyle w:val="ListParagraph"/>
+        <w:numPr>
+          <w:ilvl w:val="1"/>
+          <w:numId w:val="20"/>
+        </w:numPr>
+        <w:spacing w:after="0" w:line="240" w:lineRule="auto"/>
+        <w:jc w:val="left"/>
+        <w:rPr>
+          <w:ins w:id="709" w:author="Christopher Symons" w:date="2020-11-05T14:48:00Z"/>
+          <w:i/>
+          <w:iCs/>
+          <w:lang w:val="en-US"/>
+          <w:rPrChange w:id="710" w:author="Christopher Symons" w:date="2020-11-05T14:48:00Z">
+            <w:rPr>
+              <w:ins w:id="711" w:author="Christopher Symons" w:date="2020-11-05T14:48:00Z"/>
+              <w:i/>
+              <w:iCs/>
+              <w:highlight w:val="green"/>
+              <w:lang w:val="en-US"/>
+            </w:rPr>
+          </w:rPrChange>
+        </w:rPr>
+      </w:pPr>
+      <w:ins w:id="712" w:author="Christopher Symons" w:date="2020-11-05T14:48:00Z">
+        <w:r>
+          <w:rPr>
+            <w:i/>
+            <w:iCs/>
+            <w:lang w:val="en-US"/>
+            <w:rPrChange w:id="713" w:author="Christopher Symons" w:date="2020-11-05T14:48:00Z">
+              <w:rPr>
+                <w:i/>
+                <w:iCs/>
+                <w:highlight w:val="green"/>
+                <w:lang w:val="en-US"/>
+              </w:rPr>
+            </w:rPrChange>
+          </w:rPr>
+          <w:t>Agreed. In our enthusiasm to maximise inclusion of interesting content, we did not retain enough detail in the conclusion section linking back to what we found in the data. Action complete: We have included more complete linking of conclusions back to data in [section 4] of the present report.</w:t>
+        </w:r>
+      </w:ins>
+    </w:p>
+    <w:p>
+      <w:pPr>
+        <w:pStyle w:val="ListParagraph"/>
+        <w:numPr>
+          <w:ilvl w:val="0"/>
+          <w:numId w:val="16"/>
+        </w:numPr>
+        <w:spacing w:after="0" w:line="240" w:lineRule="auto"/>
+        <w:jc w:val="left"/>
+        <w:rPr>
+          <w:ins w:id="714" w:author="Christopher Symons" w:date="2020-11-05T14:48:00Z"/>
+          <w:lang w:val="en-US"/>
+          <w:rPrChange w:id="715" w:author="Christopher Symons" w:date="2020-11-05T14:48:00Z">
+            <w:rPr>
+              <w:ins w:id="716" w:author="Christopher Symons" w:date="2020-11-05T14:48:00Z"/>
+              <w:highlight w:val="green"/>
+              <w:lang w:val="en-US"/>
+            </w:rPr>
+          </w:rPrChange>
+        </w:rPr>
+      </w:pPr>
+      <w:ins w:id="717" w:author="Christopher Symons" w:date="2020-11-05T14:48:00Z">
+        <w:r>
+          <w:rPr>
+            <w:lang w:val="en-US"/>
+            <w:rPrChange w:id="718" w:author="Christopher Symons" w:date="2020-11-05T14:48:00Z">
               <w:rPr>
                 <w:highlight w:val="green"/>
                 <w:lang w:val="en-US"/>
@@ -12319,13 +11993,13 @@
         <w:spacing w:after="0" w:line="240" w:lineRule="auto"/>
         <w:jc w:val="left"/>
         <w:rPr>
-          <w:ins w:id="706" w:author="Christopher Symons" w:date="2020-11-05T14:48:00Z"/>
+          <w:ins w:id="719" w:author="Christopher Symons" w:date="2020-11-05T14:48:00Z"/>
           <w:i/>
           <w:iCs/>
           <w:lang w:val="en-US"/>
-          <w:rPrChange w:id="707" w:author="Christopher Symons" w:date="2020-11-05T14:48:00Z">
+          <w:rPrChange w:id="720" w:author="Christopher Symons" w:date="2020-11-05T14:48:00Z">
             <w:rPr>
-              <w:ins w:id="708" w:author="Christopher Symons" w:date="2020-11-05T14:48:00Z"/>
+              <w:ins w:id="721" w:author="Christopher Symons" w:date="2020-11-05T14:48:00Z"/>
               <w:i/>
               <w:iCs/>
               <w:highlight w:val="green"/>
@@ -12334,13 +12008,13 @@
           </w:rPrChange>
         </w:rPr>
       </w:pPr>
-      <w:ins w:id="709" w:author="Christopher Symons" w:date="2020-11-05T14:48:00Z">
+      <w:ins w:id="722" w:author="Christopher Symons" w:date="2020-11-05T14:48:00Z">
         <w:r>
           <w:rPr>
             <w:i/>
             <w:iCs/>
             <w:lang w:val="en-US"/>
-            <w:rPrChange w:id="710" w:author="Christopher Symons" w:date="2020-11-05T14:48:00Z">
+            <w:rPrChange w:id="723" w:author="Christopher Symons" w:date="2020-11-05T14:48:00Z">
               <w:rPr>
                 <w:i/>
                 <w:iCs/>
@@ -12363,22 +12037,22 @@
         <w:spacing w:after="0" w:line="240" w:lineRule="auto"/>
         <w:jc w:val="left"/>
         <w:rPr>
-          <w:ins w:id="711" w:author="Christopher Symons" w:date="2020-11-05T14:48:00Z"/>
+          <w:ins w:id="724" w:author="Christopher Symons" w:date="2020-11-05T14:48:00Z"/>
           <w:lang w:val="en-US"/>
-          <w:rPrChange w:id="712" w:author="Christopher Symons" w:date="2020-11-05T14:48:00Z">
+          <w:rPrChange w:id="725" w:author="Christopher Symons" w:date="2020-11-05T14:48:00Z">
             <w:rPr>
-              <w:ins w:id="713" w:author="Christopher Symons" w:date="2020-11-05T14:48:00Z"/>
+              <w:ins w:id="726" w:author="Christopher Symons" w:date="2020-11-05T14:48:00Z"/>
               <w:highlight w:val="green"/>
               <w:lang w:val="en-US"/>
             </w:rPr>
           </w:rPrChange>
         </w:rPr>
       </w:pPr>
-      <w:ins w:id="714" w:author="Christopher Symons" w:date="2020-11-05T14:48:00Z">
+      <w:ins w:id="727" w:author="Christopher Symons" w:date="2020-11-05T14:48:00Z">
         <w:r>
           <w:rPr>
             <w:lang w:val="en-US"/>
-            <w:rPrChange w:id="715" w:author="Christopher Symons" w:date="2020-11-05T14:48:00Z">
+            <w:rPrChange w:id="728" w:author="Christopher Symons" w:date="2020-11-05T14:48:00Z">
               <w:rPr>
                 <w:highlight w:val="green"/>
                 <w:lang w:val="en-US"/>
@@ -12399,13 +12073,13 @@
         <w:spacing w:after="0" w:line="240" w:lineRule="auto"/>
         <w:jc w:val="left"/>
         <w:rPr>
-          <w:ins w:id="716" w:author="Christopher Symons" w:date="2020-11-05T14:48:00Z"/>
+          <w:ins w:id="729" w:author="Christopher Symons" w:date="2020-11-05T14:48:00Z"/>
           <w:i/>
           <w:iCs/>
           <w:lang w:val="en-US"/>
-          <w:rPrChange w:id="717" w:author="Christopher Symons" w:date="2020-11-05T14:48:00Z">
+          <w:rPrChange w:id="730" w:author="Christopher Symons" w:date="2020-11-05T14:48:00Z">
             <w:rPr>
-              <w:ins w:id="718" w:author="Christopher Symons" w:date="2020-11-05T14:48:00Z"/>
+              <w:ins w:id="731" w:author="Christopher Symons" w:date="2020-11-05T14:48:00Z"/>
               <w:i/>
               <w:iCs/>
               <w:highlight w:val="green"/>
@@ -12414,13 +12088,13 @@
           </w:rPrChange>
         </w:rPr>
       </w:pPr>
-      <w:ins w:id="719" w:author="Christopher Symons" w:date="2020-11-05T14:48:00Z">
+      <w:ins w:id="732" w:author="Christopher Symons" w:date="2020-11-05T14:48:00Z">
         <w:r>
           <w:rPr>
             <w:i/>
             <w:iCs/>
             <w:lang w:val="en-US"/>
-            <w:rPrChange w:id="720" w:author="Christopher Symons" w:date="2020-11-05T14:48:00Z">
+            <w:rPrChange w:id="733" w:author="Christopher Symons" w:date="2020-11-05T14:48:00Z">
               <w:rPr>
                 <w:i/>
                 <w:iCs/>
@@ -12443,22 +12117,22 @@
         <w:spacing w:after="0" w:line="240" w:lineRule="auto"/>
         <w:jc w:val="left"/>
         <w:rPr>
-          <w:ins w:id="721" w:author="Christopher Symons" w:date="2020-11-05T14:48:00Z"/>
+          <w:ins w:id="734" w:author="Christopher Symons" w:date="2020-11-05T14:48:00Z"/>
           <w:lang w:val="en-US"/>
-          <w:rPrChange w:id="722" w:author="Christopher Symons" w:date="2020-11-05T14:48:00Z">
+          <w:rPrChange w:id="735" w:author="Christopher Symons" w:date="2020-11-05T14:48:00Z">
             <w:rPr>
-              <w:ins w:id="723" w:author="Christopher Symons" w:date="2020-11-05T14:48:00Z"/>
+              <w:ins w:id="736" w:author="Christopher Symons" w:date="2020-11-05T14:48:00Z"/>
               <w:highlight w:val="green"/>
               <w:lang w:val="en-US"/>
             </w:rPr>
           </w:rPrChange>
         </w:rPr>
       </w:pPr>
-      <w:ins w:id="724" w:author="Christopher Symons" w:date="2020-11-05T14:48:00Z">
+      <w:ins w:id="737" w:author="Christopher Symons" w:date="2020-11-05T14:48:00Z">
         <w:r>
           <w:rPr>
             <w:lang w:val="en-US"/>
-            <w:rPrChange w:id="725" w:author="Christopher Symons" w:date="2020-11-05T14:48:00Z">
+            <w:rPrChange w:id="738" w:author="Christopher Symons" w:date="2020-11-05T14:48:00Z">
               <w:rPr>
                 <w:highlight w:val="green"/>
                 <w:lang w:val="en-US"/>
@@ -12479,13 +12153,13 @@
         <w:spacing w:after="0" w:line="240" w:lineRule="auto"/>
         <w:jc w:val="left"/>
         <w:rPr>
-          <w:ins w:id="726" w:author="Christopher Symons" w:date="2020-11-05T14:48:00Z"/>
+          <w:ins w:id="739" w:author="Christopher Symons" w:date="2020-11-05T14:48:00Z"/>
           <w:i/>
           <w:iCs/>
           <w:lang w:val="en-US"/>
-          <w:rPrChange w:id="727" w:author="Christopher Symons" w:date="2020-11-05T14:48:00Z">
+          <w:rPrChange w:id="740" w:author="Christopher Symons" w:date="2020-11-05T14:48:00Z">
             <w:rPr>
-              <w:ins w:id="728" w:author="Christopher Symons" w:date="2020-11-05T14:48:00Z"/>
+              <w:ins w:id="741" w:author="Christopher Symons" w:date="2020-11-05T14:48:00Z"/>
               <w:i/>
               <w:iCs/>
               <w:highlight w:val="green"/>
@@ -12494,13 +12168,13 @@
           </w:rPrChange>
         </w:rPr>
       </w:pPr>
-      <w:ins w:id="729" w:author="Christopher Symons" w:date="2020-11-05T14:48:00Z">
+      <w:ins w:id="742" w:author="Christopher Symons" w:date="2020-11-05T14:48:00Z">
         <w:r>
           <w:rPr>
             <w:i/>
             <w:iCs/>
             <w:lang w:val="en-US"/>
-            <w:rPrChange w:id="730" w:author="Christopher Symons" w:date="2020-11-05T14:48:00Z">
+            <w:rPrChange w:id="743" w:author="Christopher Symons" w:date="2020-11-05T14:48:00Z">
               <w:rPr>
                 <w:i/>
                 <w:iCs/>
@@ -12523,22 +12197,22 @@
         <w:spacing w:after="0" w:line="240" w:lineRule="auto"/>
         <w:jc w:val="left"/>
         <w:rPr>
-          <w:ins w:id="731" w:author="Christopher Symons" w:date="2020-11-05T14:48:00Z"/>
+          <w:ins w:id="744" w:author="Christopher Symons" w:date="2020-11-05T14:48:00Z"/>
           <w:lang w:val="en-US"/>
-          <w:rPrChange w:id="732" w:author="Christopher Symons" w:date="2020-11-05T14:48:00Z">
+          <w:rPrChange w:id="745" w:author="Christopher Symons" w:date="2020-11-05T14:48:00Z">
             <w:rPr>
-              <w:ins w:id="733" w:author="Christopher Symons" w:date="2020-11-05T14:48:00Z"/>
+              <w:ins w:id="746" w:author="Christopher Symons" w:date="2020-11-05T14:48:00Z"/>
               <w:highlight w:val="green"/>
               <w:lang w:val="en-US"/>
             </w:rPr>
           </w:rPrChange>
         </w:rPr>
       </w:pPr>
-      <w:ins w:id="734" w:author="Christopher Symons" w:date="2020-11-05T14:48:00Z">
+      <w:ins w:id="747" w:author="Christopher Symons" w:date="2020-11-05T14:48:00Z">
         <w:r>
           <w:rPr>
             <w:lang w:val="en-US"/>
-            <w:rPrChange w:id="735" w:author="Christopher Symons" w:date="2020-11-05T14:48:00Z">
+            <w:rPrChange w:id="748" w:author="Christopher Symons" w:date="2020-11-05T14:48:00Z">
               <w:rPr>
                 <w:highlight w:val="green"/>
                 <w:lang w:val="en-US"/>
@@ -12559,24 +12233,24 @@
         <w:spacing w:after="0" w:line="240" w:lineRule="auto"/>
         <w:jc w:val="left"/>
         <w:rPr>
-          <w:ins w:id="736" w:author="Christopher Symons" w:date="2020-11-05T14:48:00Z"/>
+          <w:ins w:id="749" w:author="Christopher Symons" w:date="2020-11-05T14:48:00Z"/>
           <w:lang w:val="en-US"/>
-          <w:rPrChange w:id="737" w:author="Christopher Symons" w:date="2020-11-05T14:48:00Z">
+          <w:rPrChange w:id="750" w:author="Christopher Symons" w:date="2020-11-05T14:48:00Z">
             <w:rPr>
-              <w:ins w:id="738" w:author="Christopher Symons" w:date="2020-11-05T14:48:00Z"/>
+              <w:ins w:id="751" w:author="Christopher Symons" w:date="2020-11-05T14:48:00Z"/>
               <w:highlight w:val="green"/>
               <w:lang w:val="en-US"/>
             </w:rPr>
           </w:rPrChange>
         </w:rPr>
       </w:pPr>
-      <w:ins w:id="739" w:author="Christopher Symons" w:date="2020-11-05T14:48:00Z">
+      <w:ins w:id="752" w:author="Christopher Symons" w:date="2020-11-05T14:48:00Z">
         <w:r>
           <w:rPr>
             <w:i/>
             <w:iCs/>
             <w:lang w:val="en-US"/>
-            <w:rPrChange w:id="740" w:author="Christopher Symons" w:date="2020-11-05T14:48:00Z">
+            <w:rPrChange w:id="753" w:author="Christopher Symons" w:date="2020-11-05T14:48:00Z">
               <w:rPr>
                 <w:i/>
                 <w:iCs/>
@@ -12585,50 +12259,16 @@
               </w:rPr>
             </w:rPrChange>
           </w:rPr>
-          <w:t xml:space="preserve">Understood. In our enthusiasm to use the inverted pyramid storytelling structure, we perhaps </w:t>
-        </w:r>
-        <w:proofErr w:type="spellStart"/>
-        <w:r>
-          <w:rPr>
-            <w:i/>
-            <w:iCs/>
-            <w:lang w:val="en-US"/>
-            <w:rPrChange w:id="741" w:author="Christopher Symons" w:date="2020-11-05T14:48:00Z">
-              <w:rPr>
-                <w:i/>
-                <w:iCs/>
-                <w:highlight w:val="green"/>
-                <w:lang w:val="en-US"/>
-              </w:rPr>
-            </w:rPrChange>
-          </w:rPr>
-          <w:t>deemphasised</w:t>
-        </w:r>
-        <w:proofErr w:type="spellEnd"/>
-        <w:r>
-          <w:rPr>
-            <w:i/>
-            <w:iCs/>
-            <w:lang w:val="en-US"/>
-            <w:rPrChange w:id="742" w:author="Christopher Symons" w:date="2020-11-05T14:48:00Z">
-              <w:rPr>
-                <w:i/>
-                <w:iCs/>
-                <w:highlight w:val="green"/>
-                <w:lang w:val="en-US"/>
-              </w:rPr>
-            </w:rPrChange>
-          </w:rPr>
-          <w:t xml:space="preserve"> our Storytelling with Data component by splitting it between the web tool demonstration and an integrated part of the Making the Data Confess section. Action complete: We have included a distinct section for Storytelling with Data [Section 5] in the present report.</w:t>
+          <w:t>Understood. In our enthusiasm to use the inverted pyramid storytelling structure, we perhaps deemphasised our Storytelling with Data component by splitting it between the web tool demonstration and an integrated part of the Making the Data Confess section. Action complete: We have included a distinct section for Storytelling with Data [Section 5] in the present report.</w:t>
         </w:r>
       </w:ins>
     </w:p>
     <w:p>
       <w:pPr>
         <w:rPr>
-          <w:del w:id="743" w:author="Christopher Symons" w:date="2020-11-05T14:44:00Z"/>
+          <w:del w:id="754" w:author="Christopher Symons" w:date="2020-11-05T14:44:00Z"/>
         </w:rPr>
-        <w:pPrChange w:id="744" w:author="Christopher Symons" w:date="2020-11-05T14:44:00Z">
+        <w:pPrChange w:id="755" w:author="Christopher Symons" w:date="2020-11-05T14:44:00Z">
           <w:pPr>
             <w:pStyle w:val="Heading2"/>
           </w:pPr>
@@ -12638,7 +12278,7 @@
     <w:p>
       <w:pPr>
         <w:rPr>
-          <w:del w:id="745" w:author="Christopher Symons" w:date="2020-11-05T14:48:00Z"/>
+          <w:del w:id="756" w:author="Christopher Symons" w:date="2020-11-05T14:48:00Z"/>
         </w:rPr>
       </w:pPr>
     </w:p>
@@ -12662,12 +12302,12 @@
         </w:numPr>
         <w:ind w:left="360" w:hanging="360"/>
       </w:pPr>
-      <w:bookmarkStart w:id="746" w:name="_Toc55483373"/>
+      <w:bookmarkStart w:id="757" w:name="_Toc55483373"/>
       <w:r>
         <w:lastRenderedPageBreak/>
         <w:t>Appendix A – References</w:t>
       </w:r>
-      <w:bookmarkEnd w:id="746"/>
+      <w:bookmarkEnd w:id="757"/>
     </w:p>
     <w:p>
       <w:pPr>
@@ -12677,17 +12317,17 @@
           <w:numId w:val="0"/>
         </w:numPr>
       </w:pPr>
-      <w:bookmarkStart w:id="747" w:name="_Toc55483374"/>
+      <w:bookmarkStart w:id="758" w:name="_Toc55483374"/>
       <w:r>
         <w:t>Literature</w:t>
       </w:r>
-      <w:bookmarkEnd w:id="747"/>
+      <w:bookmarkEnd w:id="758"/>
     </w:p>
     <w:p>
       <w:r>
         <w:t xml:space="preserve">[1] </w:t>
       </w:r>
-      <w:hyperlink r:id="rId43" w:history="1">
+      <w:hyperlink r:id="rId44" w:history="1">
         <w:r>
           <w:rPr>
             <w:rStyle w:val="Hyperlink"/>
@@ -12702,65 +12342,58 @@
     <w:p>
       <w:pPr>
         <w:jc w:val="left"/>
-        <w:pPrChange w:id="748" w:author="Hung Vu" w:date="2020-11-06T00:39:00Z">
+        <w:pPrChange w:id="759" w:author="Hung Vu" w:date="2020-11-06T00:39:00Z">
           <w:pPr/>
         </w:pPrChange>
       </w:pPr>
-      <w:ins w:id="749" w:author="Hung Vu" w:date="2020-11-06T00:37:00Z">
+      <w:ins w:id="760" w:author="Hung Vu" w:date="2020-11-06T00:37:00Z">
         <w:r>
           <w:t>Queensland Redistribution Commission 2017, Quee</w:t>
         </w:r>
       </w:ins>
-      <w:ins w:id="750" w:author="Hung Vu" w:date="2020-11-06T00:38:00Z">
+      <w:ins w:id="761" w:author="Hung Vu" w:date="2020-11-06T00:38:00Z">
         <w:r>
           <w:t>n</w:t>
         </w:r>
       </w:ins>
-      <w:ins w:id="751" w:author="Hung Vu" w:date="2020-11-06T00:37:00Z">
+      <w:ins w:id="762" w:author="Hung Vu" w:date="2020-11-06T00:37:00Z">
         <w:r>
           <w:t>sland Gover</w:t>
         </w:r>
       </w:ins>
-      <w:ins w:id="752" w:author="Hung Vu" w:date="2020-11-06T00:38:00Z">
+      <w:ins w:id="763" w:author="Hung Vu" w:date="2020-11-06T00:38:00Z">
         <w:r>
           <w:t>n</w:t>
         </w:r>
       </w:ins>
-      <w:ins w:id="753" w:author="Hung Vu" w:date="2020-11-06T00:37:00Z">
+      <w:ins w:id="764" w:author="Hung Vu" w:date="2020-11-06T00:37:00Z">
         <w:r>
           <w:t>ment</w:t>
         </w:r>
       </w:ins>
-      <w:ins w:id="754" w:author="Hung Vu" w:date="2020-11-06T00:38:00Z">
-        <w:r>
-          <w:t xml:space="preserve"> Gazette Extraordinary, Queensland Redistribution </w:t>
-        </w:r>
-        <w:proofErr w:type="spellStart"/>
-        <w:r>
-          <w:t>Commision</w:t>
-        </w:r>
-        <w:proofErr w:type="spellEnd"/>
+      <w:ins w:id="765" w:author="Hung Vu" w:date="2020-11-06T00:38:00Z">
+        <w:r>
+          <w:t xml:space="preserve"> Gazette Extraordinary, Queensland Redistribution Commision</w:t>
+        </w:r>
         <w:r>
           <w:t xml:space="preserve">, </w:t>
         </w:r>
       </w:ins>
-      <w:ins w:id="755" w:author="Hung Vu" w:date="2020-11-06T00:39:00Z">
+      <w:ins w:id="766" w:author="Hung Vu" w:date="2020-11-06T00:39:00Z">
         <w:r>
           <w:t>&lt;</w:t>
         </w:r>
       </w:ins>
-      <w:ins w:id="756" w:author="Hung Vu" w:date="2020-11-06T00:35:00Z">
+      <w:ins w:id="767" w:author="Hung Vu" w:date="2020-11-06T00:35:00Z">
         <w:r>
           <w:t>https://www.ecq.qld.gov.au/__data/assets/pdf_file/0021/4944/26.5.17_Extraordinary-Gazette_QRC-Final-Determination.pdf</w:t>
         </w:r>
       </w:ins>
-      <w:ins w:id="757" w:author="Hung Vu" w:date="2020-11-06T00:39:00Z">
+      <w:ins w:id="768" w:author="Hung Vu" w:date="2020-11-06T00:39:00Z">
         <w:r>
           <w:t>&gt;</w:t>
         </w:r>
       </w:ins>
-      <w:bookmarkStart w:id="758" w:name="_GoBack"/>
-      <w:bookmarkEnd w:id="758"/>
     </w:p>
     <w:p/>
     <w:p>
@@ -12771,12 +12404,902 @@
           <w:numId w:val="0"/>
         </w:numPr>
       </w:pPr>
-      <w:bookmarkStart w:id="759" w:name="_Toc55483375"/>
+      <w:bookmarkStart w:id="769" w:name="_Toc55483375"/>
       <w:r>
         <w:t>Datasets</w:t>
       </w:r>
-      <w:bookmarkEnd w:id="759"/>
-    </w:p>
+      <w:bookmarkEnd w:id="769"/>
+    </w:p>
+    <w:tbl>
+      <w:tblPr>
+        <w:tblStyle w:val="TableGrid"/>
+        <w:tblW w:w="0" w:type="auto"/>
+        <w:tblLook w:val="04A0" w:firstRow="1" w:lastRow="0" w:firstColumn="1" w:lastColumn="0" w:noHBand="0" w:noVBand="1"/>
+        <w:tblPrChange w:id="770" w:author="Hung Vu" w:date="2020-11-06T09:33:00Z">
+          <w:tblPr>
+            <w:tblStyle w:val="TableGrid"/>
+            <w:tblW w:w="0" w:type="auto"/>
+            <w:tblLook w:val="04A0" w:firstRow="1" w:lastRow="0" w:firstColumn="1" w:lastColumn="0" w:noHBand="0" w:noVBand="1"/>
+          </w:tblPr>
+        </w:tblPrChange>
+      </w:tblPr>
+      <w:tblGrid>
+        <w:gridCol w:w="1555"/>
+        <w:gridCol w:w="2835"/>
+        <w:gridCol w:w="4626"/>
+        <w:tblGridChange w:id="771">
+          <w:tblGrid>
+            <w:gridCol w:w="1113"/>
+            <w:gridCol w:w="3141"/>
+            <w:gridCol w:w="4762"/>
+          </w:tblGrid>
+        </w:tblGridChange>
+      </w:tblGrid>
+      <w:tr>
+        <w:trPr>
+          <w:ins w:id="772" w:author="Hung Vu" w:date="2020-11-06T09:05:00Z"/>
+        </w:trPr>
+        <w:tc>
+          <w:tcPr>
+            <w:tcW w:w="1555" w:type="dxa"/>
+            <w:tcPrChange w:id="773" w:author="Hung Vu" w:date="2020-11-06T09:33:00Z">
+              <w:tcPr>
+                <w:tcW w:w="2263" w:type="dxa"/>
+              </w:tcPr>
+            </w:tcPrChange>
+          </w:tcPr>
+          <w:p>
+            <w:pPr>
+              <w:jc w:val="left"/>
+              <w:rPr>
+                <w:ins w:id="774" w:author="Hung Vu" w:date="2020-11-06T09:05:00Z"/>
+              </w:rPr>
+              <w:pPrChange w:id="775" w:author="Hung Vu" w:date="2020-11-06T09:07:00Z">
+                <w:pPr/>
+              </w:pPrChange>
+            </w:pPr>
+            <w:ins w:id="776" w:author="Hung Vu" w:date="2020-11-06T09:05:00Z">
+              <w:r>
+                <w:t>Data Source</w:t>
+              </w:r>
+            </w:ins>
+          </w:p>
+        </w:tc>
+        <w:tc>
+          <w:tcPr>
+            <w:tcW w:w="2835" w:type="dxa"/>
+            <w:tcPrChange w:id="777" w:author="Hung Vu" w:date="2020-11-06T09:33:00Z">
+              <w:tcPr>
+                <w:tcW w:w="3406" w:type="dxa"/>
+              </w:tcPr>
+            </w:tcPrChange>
+          </w:tcPr>
+          <w:p>
+            <w:pPr>
+              <w:jc w:val="left"/>
+              <w:rPr>
+                <w:ins w:id="778" w:author="Hung Vu" w:date="2020-11-06T09:05:00Z"/>
+              </w:rPr>
+              <w:pPrChange w:id="779" w:author="Hung Vu" w:date="2020-11-06T09:07:00Z">
+                <w:pPr/>
+              </w:pPrChange>
+            </w:pPr>
+            <w:ins w:id="780" w:author="Hung Vu" w:date="2020-11-06T09:05:00Z">
+              <w:r>
+                <w:t>File</w:t>
+              </w:r>
+            </w:ins>
+          </w:p>
+        </w:tc>
+        <w:tc>
+          <w:tcPr>
+            <w:tcW w:w="4626" w:type="dxa"/>
+            <w:tcPrChange w:id="781" w:author="Hung Vu" w:date="2020-11-06T09:33:00Z">
+              <w:tcPr>
+                <w:tcW w:w="3347" w:type="dxa"/>
+              </w:tcPr>
+            </w:tcPrChange>
+          </w:tcPr>
+          <w:p>
+            <w:pPr>
+              <w:jc w:val="left"/>
+              <w:rPr>
+                <w:ins w:id="782" w:author="Hung Vu" w:date="2020-11-06T09:05:00Z"/>
+              </w:rPr>
+              <w:pPrChange w:id="783" w:author="Hung Vu" w:date="2020-11-06T09:07:00Z">
+                <w:pPr/>
+              </w:pPrChange>
+            </w:pPr>
+            <w:ins w:id="784" w:author="Hung Vu" w:date="2020-11-06T09:05:00Z">
+              <w:r>
+                <w:t>Description</w:t>
+              </w:r>
+            </w:ins>
+          </w:p>
+        </w:tc>
+      </w:tr>
+      <w:tr>
+        <w:trPr>
+          <w:ins w:id="785" w:author="Hung Vu" w:date="2020-11-06T09:05:00Z"/>
+        </w:trPr>
+        <w:tc>
+          <w:tcPr>
+            <w:tcW w:w="1555" w:type="dxa"/>
+            <w:tcPrChange w:id="786" w:author="Hung Vu" w:date="2020-11-06T09:33:00Z">
+              <w:tcPr>
+                <w:tcW w:w="2263" w:type="dxa"/>
+              </w:tcPr>
+            </w:tcPrChange>
+          </w:tcPr>
+          <w:p>
+            <w:pPr>
+              <w:jc w:val="left"/>
+              <w:rPr>
+                <w:ins w:id="787" w:author="Hung Vu" w:date="2020-11-06T09:05:00Z"/>
+              </w:rPr>
+              <w:pPrChange w:id="788" w:author="Hung Vu" w:date="2020-11-06T09:07:00Z">
+                <w:pPr/>
+              </w:pPrChange>
+            </w:pPr>
+            <w:ins w:id="789" w:author="Hung Vu" w:date="2020-11-06T09:07:00Z">
+              <w:r>
+                <w:t>Australian Bureau of Statistics</w:t>
+              </w:r>
+            </w:ins>
+          </w:p>
+        </w:tc>
+        <w:tc>
+          <w:tcPr>
+            <w:tcW w:w="2835" w:type="dxa"/>
+            <w:tcPrChange w:id="790" w:author="Hung Vu" w:date="2020-11-06T09:33:00Z">
+              <w:tcPr>
+                <w:tcW w:w="3406" w:type="dxa"/>
+              </w:tcPr>
+            </w:tcPrChange>
+          </w:tcPr>
+          <w:p>
+            <w:pPr>
+              <w:jc w:val="left"/>
+              <w:rPr>
+                <w:ins w:id="791" w:author="Hung Vu" w:date="2020-11-06T09:05:00Z"/>
+              </w:rPr>
+              <w:pPrChange w:id="792" w:author="Hung Vu" w:date="2020-11-06T09:07:00Z">
+                <w:pPr/>
+              </w:pPrChange>
+            </w:pPr>
+            <w:ins w:id="793" w:author="Hung Vu" w:date="2020-11-06T09:07:00Z">
+              <w:r>
+                <w:rPr>
+                  <w:sz w:val="18"/>
+                  <w:szCs w:val="18"/>
+                  <w:rPrChange w:id="794" w:author="Hung Vu" w:date="2020-11-06T09:12:00Z">
+                    <w:rPr/>
+                  </w:rPrChange>
+                </w:rPr>
+                <w:t>2016_GCP_</w:t>
+              </w:r>
+            </w:ins>
+            <w:ins w:id="795" w:author="Hung Vu" w:date="2020-11-06T09:08:00Z">
+              <w:r>
+                <w:rPr>
+                  <w:sz w:val="18"/>
+                  <w:szCs w:val="18"/>
+                  <w:rPrChange w:id="796" w:author="Hung Vu" w:date="2020-11-06T09:12:00Z">
+                    <w:rPr/>
+                  </w:rPrChange>
+                </w:rPr>
+                <w:t>SED_for_Qld_short-header.zip</w:t>
+              </w:r>
+            </w:ins>
+          </w:p>
+        </w:tc>
+        <w:tc>
+          <w:tcPr>
+            <w:tcW w:w="4626" w:type="dxa"/>
+            <w:tcPrChange w:id="797" w:author="Hung Vu" w:date="2020-11-06T09:33:00Z">
+              <w:tcPr>
+                <w:tcW w:w="3347" w:type="dxa"/>
+              </w:tcPr>
+            </w:tcPrChange>
+          </w:tcPr>
+          <w:p>
+            <w:pPr>
+              <w:jc w:val="left"/>
+              <w:rPr>
+                <w:ins w:id="798" w:author="Hung Vu" w:date="2020-11-06T09:15:00Z"/>
+              </w:rPr>
+            </w:pPr>
+            <w:ins w:id="799" w:author="Hung Vu" w:date="2020-11-06T09:08:00Z">
+              <w:r>
+                <w:t xml:space="preserve">110 </w:t>
+              </w:r>
+            </w:ins>
+            <w:ins w:id="800" w:author="Hung Vu" w:date="2020-11-06T09:09:00Z">
+              <w:r>
+                <w:t>CSV data files, metadata and readme folders</w:t>
+              </w:r>
+            </w:ins>
+            <w:ins w:id="801" w:author="Hung Vu" w:date="2020-11-06T09:13:00Z">
+              <w:r>
+                <w:t xml:space="preserve">. </w:t>
+              </w:r>
+            </w:ins>
+          </w:p>
+          <w:p>
+            <w:pPr>
+              <w:jc w:val="left"/>
+              <w:rPr>
+                <w:ins w:id="802" w:author="Hung Vu" w:date="2020-11-06T09:13:00Z"/>
+              </w:rPr>
+            </w:pPr>
+            <w:ins w:id="803" w:author="Hung Vu" w:date="2020-11-06T09:14:00Z">
+              <w:r>
+                <w:t>Based on the metadata fi</w:t>
+              </w:r>
+            </w:ins>
+            <w:ins w:id="804" w:author="Hung Vu" w:date="2020-11-06T09:15:00Z">
+              <w:r>
+                <w:t>le (</w:t>
+              </w:r>
+              <w:r>
+                <w:rPr>
+                  <w:sz w:val="18"/>
+                  <w:szCs w:val="18"/>
+                  <w:rPrChange w:id="805" w:author="Hung Vu" w:date="2020-11-06T09:15:00Z">
+                    <w:rPr/>
+                  </w:rPrChange>
+                </w:rPr>
+                <w:t>Metadata_2016_GCP_DataPack.xlsx</w:t>
+              </w:r>
+              <w:r>
+                <w:t>), f</w:t>
+              </w:r>
+            </w:ins>
+            <w:ins w:id="806" w:author="Hung Vu" w:date="2020-11-06T09:13:00Z">
+              <w:r>
+                <w:t xml:space="preserve">ollowing files were </w:t>
+              </w:r>
+            </w:ins>
+            <w:ins w:id="807" w:author="Hung Vu" w:date="2020-11-06T09:15:00Z">
+              <w:r>
+                <w:t>selected</w:t>
+              </w:r>
+            </w:ins>
+            <w:ins w:id="808" w:author="Hung Vu" w:date="2020-11-06T09:13:00Z">
+              <w:r>
+                <w:t xml:space="preserve"> for modelling:</w:t>
+              </w:r>
+            </w:ins>
+          </w:p>
+          <w:p>
+            <w:pPr>
+              <w:pStyle w:val="ListParagraph"/>
+              <w:numPr>
+                <w:ilvl w:val="0"/>
+                <w:numId w:val="21"/>
+              </w:numPr>
+              <w:jc w:val="left"/>
+              <w:rPr>
+                <w:ins w:id="809" w:author="Hung Vu" w:date="2020-11-06T09:13:00Z"/>
+                <w:rPrChange w:id="810" w:author="Hung Vu" w:date="2020-11-06T09:13:00Z">
+                  <w:rPr>
+                    <w:ins w:id="811" w:author="Hung Vu" w:date="2020-11-06T09:13:00Z"/>
+                    <w:sz w:val="18"/>
+                    <w:szCs w:val="18"/>
+                  </w:rPr>
+                </w:rPrChange>
+              </w:rPr>
+            </w:pPr>
+            <w:ins w:id="812" w:author="Hung Vu" w:date="2020-11-06T09:13:00Z">
+              <w:r>
+                <w:rPr>
+                  <w:sz w:val="18"/>
+                  <w:szCs w:val="18"/>
+                  <w:rPrChange w:id="813" w:author="Hung Vu" w:date="2020-11-06T09:13:00Z">
+                    <w:rPr/>
+                  </w:rPrChange>
+                </w:rPr>
+                <w:t>2016Census_G01_QLD_SED.csv</w:t>
+              </w:r>
+            </w:ins>
+          </w:p>
+          <w:p>
+            <w:pPr>
+              <w:pStyle w:val="ListParagraph"/>
+              <w:numPr>
+                <w:ilvl w:val="0"/>
+                <w:numId w:val="21"/>
+              </w:numPr>
+              <w:jc w:val="left"/>
+              <w:rPr>
+                <w:ins w:id="814" w:author="Hung Vu" w:date="2020-11-06T09:13:00Z"/>
+              </w:rPr>
+            </w:pPr>
+            <w:ins w:id="815" w:author="Hung Vu" w:date="2020-11-06T09:13:00Z">
+              <w:r>
+                <w:rPr>
+                  <w:sz w:val="18"/>
+                  <w:szCs w:val="18"/>
+                </w:rPr>
+                <w:t>2016Census_G0</w:t>
+              </w:r>
+              <w:r>
+                <w:rPr>
+                  <w:sz w:val="18"/>
+                  <w:szCs w:val="18"/>
+                </w:rPr>
+                <w:t>2</w:t>
+              </w:r>
+              <w:r>
+                <w:rPr>
+                  <w:sz w:val="18"/>
+                  <w:szCs w:val="18"/>
+                </w:rPr>
+                <w:t>_QLD_SED.csv</w:t>
+              </w:r>
+            </w:ins>
+          </w:p>
+          <w:p>
+            <w:pPr>
+              <w:pStyle w:val="ListParagraph"/>
+              <w:numPr>
+                <w:ilvl w:val="0"/>
+                <w:numId w:val="21"/>
+              </w:numPr>
+              <w:jc w:val="left"/>
+              <w:rPr>
+                <w:ins w:id="816" w:author="Hung Vu" w:date="2020-11-06T09:14:00Z"/>
+              </w:rPr>
+            </w:pPr>
+            <w:ins w:id="817" w:author="Hung Vu" w:date="2020-11-06T09:14:00Z">
+              <w:r>
+                <w:rPr>
+                  <w:sz w:val="18"/>
+                  <w:szCs w:val="18"/>
+                </w:rPr>
+                <w:t>2016Census_G1</w:t>
+              </w:r>
+              <w:r>
+                <w:rPr>
+                  <w:sz w:val="18"/>
+                  <w:szCs w:val="18"/>
+                </w:rPr>
+                <w:t>8</w:t>
+              </w:r>
+              <w:r>
+                <w:rPr>
+                  <w:sz w:val="18"/>
+                  <w:szCs w:val="18"/>
+                </w:rPr>
+                <w:t>_QLD_SED.csv</w:t>
+              </w:r>
+            </w:ins>
+          </w:p>
+          <w:p>
+            <w:pPr>
+              <w:pStyle w:val="ListParagraph"/>
+              <w:numPr>
+                <w:ilvl w:val="0"/>
+                <w:numId w:val="21"/>
+              </w:numPr>
+              <w:jc w:val="left"/>
+              <w:rPr>
+                <w:ins w:id="818" w:author="Hung Vu" w:date="2020-11-06T09:14:00Z"/>
+              </w:rPr>
+            </w:pPr>
+            <w:ins w:id="819" w:author="Hung Vu" w:date="2020-11-06T09:14:00Z">
+              <w:r>
+                <w:rPr>
+                  <w:sz w:val="18"/>
+                  <w:szCs w:val="18"/>
+                </w:rPr>
+                <w:t>2016Census_G</w:t>
+              </w:r>
+              <w:r>
+                <w:rPr>
+                  <w:sz w:val="18"/>
+                  <w:szCs w:val="18"/>
+                </w:rPr>
+                <w:t>30</w:t>
+              </w:r>
+              <w:r>
+                <w:rPr>
+                  <w:sz w:val="18"/>
+                  <w:szCs w:val="18"/>
+                </w:rPr>
+                <w:t>_QLD_SED.csv</w:t>
+              </w:r>
+            </w:ins>
+          </w:p>
+          <w:p>
+            <w:pPr>
+              <w:pStyle w:val="ListParagraph"/>
+              <w:numPr>
+                <w:ilvl w:val="0"/>
+                <w:numId w:val="21"/>
+              </w:numPr>
+              <w:jc w:val="left"/>
+              <w:rPr>
+                <w:ins w:id="820" w:author="Hung Vu" w:date="2020-11-06T09:14:00Z"/>
+              </w:rPr>
+            </w:pPr>
+            <w:ins w:id="821" w:author="Hung Vu" w:date="2020-11-06T09:14:00Z">
+              <w:r>
+                <w:rPr>
+                  <w:sz w:val="18"/>
+                  <w:szCs w:val="18"/>
+                </w:rPr>
+                <w:t>2016Census_G</w:t>
+              </w:r>
+              <w:r>
+                <w:rPr>
+                  <w:sz w:val="18"/>
+                  <w:szCs w:val="18"/>
+                </w:rPr>
+                <w:t>40</w:t>
+              </w:r>
+              <w:r>
+                <w:rPr>
+                  <w:sz w:val="18"/>
+                  <w:szCs w:val="18"/>
+                </w:rPr>
+                <w:t>_QLD_SED.csv</w:t>
+              </w:r>
+            </w:ins>
+          </w:p>
+          <w:p>
+            <w:pPr>
+              <w:pStyle w:val="ListParagraph"/>
+              <w:numPr>
+                <w:ilvl w:val="0"/>
+                <w:numId w:val="21"/>
+              </w:numPr>
+              <w:jc w:val="left"/>
+              <w:rPr>
+                <w:ins w:id="822" w:author="Hung Vu" w:date="2020-11-06T09:05:00Z"/>
+              </w:rPr>
+              <w:pPrChange w:id="823" w:author="Hung Vu" w:date="2020-11-06T09:14:00Z">
+                <w:pPr/>
+              </w:pPrChange>
+            </w:pPr>
+            <w:ins w:id="824" w:author="Hung Vu" w:date="2020-11-06T09:14:00Z">
+              <w:r>
+                <w:rPr>
+                  <w:sz w:val="18"/>
+                  <w:szCs w:val="18"/>
+                </w:rPr>
+                <w:t>2016Census_G</w:t>
+              </w:r>
+              <w:r>
+                <w:rPr>
+                  <w:sz w:val="18"/>
+                  <w:szCs w:val="18"/>
+                </w:rPr>
+                <w:t>59</w:t>
+              </w:r>
+              <w:r>
+                <w:rPr>
+                  <w:sz w:val="18"/>
+                  <w:szCs w:val="18"/>
+                </w:rPr>
+                <w:t>_QLD_SED.csv</w:t>
+              </w:r>
+            </w:ins>
+          </w:p>
+        </w:tc>
+      </w:tr>
+      <w:tr>
+        <w:trPr>
+          <w:ins w:id="825" w:author="Hung Vu" w:date="2020-11-06T09:05:00Z"/>
+        </w:trPr>
+        <w:tc>
+          <w:tcPr>
+            <w:tcW w:w="1555" w:type="dxa"/>
+            <w:tcPrChange w:id="826" w:author="Hung Vu" w:date="2020-11-06T09:33:00Z">
+              <w:tcPr>
+                <w:tcW w:w="2263" w:type="dxa"/>
+              </w:tcPr>
+            </w:tcPrChange>
+          </w:tcPr>
+          <w:p>
+            <w:pPr>
+              <w:jc w:val="left"/>
+              <w:rPr>
+                <w:ins w:id="827" w:author="Hung Vu" w:date="2020-11-06T09:05:00Z"/>
+              </w:rPr>
+              <w:pPrChange w:id="828" w:author="Hung Vu" w:date="2020-11-06T09:07:00Z">
+                <w:pPr/>
+              </w:pPrChange>
+            </w:pPr>
+          </w:p>
+        </w:tc>
+        <w:tc>
+          <w:tcPr>
+            <w:tcW w:w="2835" w:type="dxa"/>
+            <w:tcPrChange w:id="829" w:author="Hung Vu" w:date="2020-11-06T09:33:00Z">
+              <w:tcPr>
+                <w:tcW w:w="3406" w:type="dxa"/>
+              </w:tcPr>
+            </w:tcPrChange>
+          </w:tcPr>
+          <w:p>
+            <w:pPr>
+              <w:jc w:val="left"/>
+              <w:rPr>
+                <w:ins w:id="830" w:author="Hung Vu" w:date="2020-11-06T09:05:00Z"/>
+              </w:rPr>
+              <w:pPrChange w:id="831" w:author="Hung Vu" w:date="2020-11-06T09:07:00Z">
+                <w:pPr/>
+              </w:pPrChange>
+            </w:pPr>
+            <w:ins w:id="832" w:author="Hung Vu" w:date="2020-11-06T09:10:00Z">
+              <w:r>
+                <w:rPr>
+                  <w:sz w:val="18"/>
+                  <w:szCs w:val="18"/>
+                  <w:rPrChange w:id="833" w:author="Hung Vu" w:date="2020-11-06T09:12:00Z">
+                    <w:rPr/>
+                  </w:rPrChange>
+                </w:rPr>
+                <w:t>SED CODES to NAMES.xlsx</w:t>
+              </w:r>
+            </w:ins>
+          </w:p>
+        </w:tc>
+        <w:tc>
+          <w:tcPr>
+            <w:tcW w:w="4626" w:type="dxa"/>
+            <w:tcPrChange w:id="834" w:author="Hung Vu" w:date="2020-11-06T09:33:00Z">
+              <w:tcPr>
+                <w:tcW w:w="3347" w:type="dxa"/>
+              </w:tcPr>
+            </w:tcPrChange>
+          </w:tcPr>
+          <w:p>
+            <w:pPr>
+              <w:jc w:val="left"/>
+              <w:rPr>
+                <w:ins w:id="835" w:author="Hung Vu" w:date="2020-11-06T09:05:00Z"/>
+              </w:rPr>
+              <w:pPrChange w:id="836" w:author="Hung Vu" w:date="2020-11-06T09:07:00Z">
+                <w:pPr/>
+              </w:pPrChange>
+            </w:pPr>
+            <w:ins w:id="837" w:author="Hung Vu" w:date="2020-11-06T09:10:00Z">
+              <w:r>
+                <w:t xml:space="preserve">Created based on </w:t>
+              </w:r>
+            </w:ins>
+            <w:ins w:id="838" w:author="Hung Vu" w:date="2020-11-06T09:11:00Z">
+              <w:r>
+                <w:rPr>
+                  <w:sz w:val="18"/>
+                  <w:szCs w:val="18"/>
+                  <w:rPrChange w:id="839" w:author="Hung Vu" w:date="2020-11-06T09:12:00Z">
+                    <w:rPr/>
+                  </w:rPrChange>
+                </w:rPr>
+                <w:t>2016Census_geog_desc_1</w:t>
+              </w:r>
+              <w:r>
+                <w:rPr>
+                  <w:sz w:val="18"/>
+                  <w:szCs w:val="18"/>
+                  <w:vertAlign w:val="superscript"/>
+                  <w:rPrChange w:id="840" w:author="Hung Vu" w:date="2020-11-06T09:12:00Z">
+                    <w:rPr/>
+                  </w:rPrChange>
+                </w:rPr>
+                <w:t>st</w:t>
+              </w:r>
+              <w:r>
+                <w:rPr>
+                  <w:sz w:val="18"/>
+                  <w:szCs w:val="18"/>
+                  <w:rPrChange w:id="841" w:author="Hung Vu" w:date="2020-11-06T09:12:00Z">
+                    <w:rPr/>
+                  </w:rPrChange>
+                </w:rPr>
+                <w:t>_and_2</w:t>
+              </w:r>
+              <w:r>
+                <w:rPr>
+                  <w:sz w:val="18"/>
+                  <w:szCs w:val="18"/>
+                  <w:vertAlign w:val="superscript"/>
+                  <w:rPrChange w:id="842" w:author="Hung Vu" w:date="2020-11-06T09:12:00Z">
+                    <w:rPr/>
+                  </w:rPrChange>
+                </w:rPr>
+                <w:t>nd</w:t>
+              </w:r>
+              <w:r>
+                <w:rPr>
+                  <w:sz w:val="18"/>
+                  <w:szCs w:val="18"/>
+                  <w:rPrChange w:id="843" w:author="Hung Vu" w:date="2020-11-06T09:12:00Z">
+                    <w:rPr/>
+                  </w:rPrChange>
+                </w:rPr>
+                <w:t>_release.xlsx</w:t>
+              </w:r>
+            </w:ins>
+          </w:p>
+        </w:tc>
+      </w:tr>
+      <w:tr>
+        <w:trPr>
+          <w:ins w:id="844" w:author="Hung Vu" w:date="2020-11-06T09:05:00Z"/>
+        </w:trPr>
+        <w:tc>
+          <w:tcPr>
+            <w:tcW w:w="1555" w:type="dxa"/>
+            <w:tcPrChange w:id="845" w:author="Hung Vu" w:date="2020-11-06T09:33:00Z">
+              <w:tcPr>
+                <w:tcW w:w="2263" w:type="dxa"/>
+              </w:tcPr>
+            </w:tcPrChange>
+          </w:tcPr>
+          <w:p>
+            <w:pPr>
+              <w:jc w:val="left"/>
+              <w:rPr>
+                <w:ins w:id="846" w:author="Hung Vu" w:date="2020-11-06T09:05:00Z"/>
+              </w:rPr>
+              <w:pPrChange w:id="847" w:author="Hung Vu" w:date="2020-11-06T09:07:00Z">
+                <w:pPr/>
+              </w:pPrChange>
+            </w:pPr>
+          </w:p>
+        </w:tc>
+        <w:tc>
+          <w:tcPr>
+            <w:tcW w:w="2835" w:type="dxa"/>
+            <w:tcPrChange w:id="848" w:author="Hung Vu" w:date="2020-11-06T09:33:00Z">
+              <w:tcPr>
+                <w:tcW w:w="3406" w:type="dxa"/>
+              </w:tcPr>
+            </w:tcPrChange>
+          </w:tcPr>
+          <w:p>
+            <w:pPr>
+              <w:jc w:val="left"/>
+              <w:rPr>
+                <w:ins w:id="849" w:author="Hung Vu" w:date="2020-11-06T09:05:00Z"/>
+              </w:rPr>
+              <w:pPrChange w:id="850" w:author="Hung Vu" w:date="2020-11-06T09:07:00Z">
+                <w:pPr/>
+              </w:pPrChange>
+            </w:pPr>
+          </w:p>
+        </w:tc>
+        <w:tc>
+          <w:tcPr>
+            <w:tcW w:w="4626" w:type="dxa"/>
+            <w:tcPrChange w:id="851" w:author="Hung Vu" w:date="2020-11-06T09:33:00Z">
+              <w:tcPr>
+                <w:tcW w:w="3347" w:type="dxa"/>
+              </w:tcPr>
+            </w:tcPrChange>
+          </w:tcPr>
+          <w:p>
+            <w:pPr>
+              <w:jc w:val="left"/>
+              <w:rPr>
+                <w:ins w:id="852" w:author="Hung Vu" w:date="2020-11-06T09:05:00Z"/>
+              </w:rPr>
+              <w:pPrChange w:id="853" w:author="Hung Vu" w:date="2020-11-06T09:07:00Z">
+                <w:pPr/>
+              </w:pPrChange>
+            </w:pPr>
+          </w:p>
+        </w:tc>
+      </w:tr>
+      <w:tr>
+        <w:trPr>
+          <w:ins w:id="854" w:author="Hung Vu" w:date="2020-11-06T09:05:00Z"/>
+        </w:trPr>
+        <w:tc>
+          <w:tcPr>
+            <w:tcW w:w="1555" w:type="dxa"/>
+            <w:tcPrChange w:id="855" w:author="Hung Vu" w:date="2020-11-06T09:33:00Z">
+              <w:tcPr>
+                <w:tcW w:w="2263" w:type="dxa"/>
+              </w:tcPr>
+            </w:tcPrChange>
+          </w:tcPr>
+          <w:p>
+            <w:pPr>
+              <w:jc w:val="left"/>
+              <w:rPr>
+                <w:ins w:id="856" w:author="Hung Vu" w:date="2020-11-06T09:05:00Z"/>
+              </w:rPr>
+              <w:pPrChange w:id="857" w:author="Hung Vu" w:date="2020-11-06T09:07:00Z">
+                <w:pPr/>
+              </w:pPrChange>
+            </w:pPr>
+          </w:p>
+        </w:tc>
+        <w:tc>
+          <w:tcPr>
+            <w:tcW w:w="2835" w:type="dxa"/>
+            <w:tcPrChange w:id="858" w:author="Hung Vu" w:date="2020-11-06T09:33:00Z">
+              <w:tcPr>
+                <w:tcW w:w="3406" w:type="dxa"/>
+              </w:tcPr>
+            </w:tcPrChange>
+          </w:tcPr>
+          <w:p>
+            <w:pPr>
+              <w:jc w:val="left"/>
+              <w:rPr>
+                <w:ins w:id="859" w:author="Hung Vu" w:date="2020-11-06T09:05:00Z"/>
+              </w:rPr>
+              <w:pPrChange w:id="860" w:author="Hung Vu" w:date="2020-11-06T09:07:00Z">
+                <w:pPr/>
+              </w:pPrChange>
+            </w:pPr>
+          </w:p>
+        </w:tc>
+        <w:tc>
+          <w:tcPr>
+            <w:tcW w:w="4626" w:type="dxa"/>
+            <w:tcPrChange w:id="861" w:author="Hung Vu" w:date="2020-11-06T09:33:00Z">
+              <w:tcPr>
+                <w:tcW w:w="3347" w:type="dxa"/>
+              </w:tcPr>
+            </w:tcPrChange>
+          </w:tcPr>
+          <w:p>
+            <w:pPr>
+              <w:jc w:val="left"/>
+              <w:rPr>
+                <w:ins w:id="862" w:author="Hung Vu" w:date="2020-11-06T09:05:00Z"/>
+              </w:rPr>
+              <w:pPrChange w:id="863" w:author="Hung Vu" w:date="2020-11-06T09:07:00Z">
+                <w:pPr/>
+              </w:pPrChange>
+            </w:pPr>
+          </w:p>
+        </w:tc>
+      </w:tr>
+      <w:tr>
+        <w:trPr>
+          <w:ins w:id="864" w:author="Hung Vu" w:date="2020-11-06T09:05:00Z"/>
+        </w:trPr>
+        <w:tc>
+          <w:tcPr>
+            <w:tcW w:w="1555" w:type="dxa"/>
+            <w:tcPrChange w:id="865" w:author="Hung Vu" w:date="2020-11-06T09:33:00Z">
+              <w:tcPr>
+                <w:tcW w:w="2263" w:type="dxa"/>
+              </w:tcPr>
+            </w:tcPrChange>
+          </w:tcPr>
+          <w:p>
+            <w:pPr>
+              <w:jc w:val="left"/>
+              <w:rPr>
+                <w:ins w:id="866" w:author="Hung Vu" w:date="2020-11-06T09:05:00Z"/>
+              </w:rPr>
+              <w:pPrChange w:id="867" w:author="Hung Vu" w:date="2020-11-06T09:07:00Z">
+                <w:pPr/>
+              </w:pPrChange>
+            </w:pPr>
+          </w:p>
+        </w:tc>
+        <w:tc>
+          <w:tcPr>
+            <w:tcW w:w="2835" w:type="dxa"/>
+            <w:tcPrChange w:id="868" w:author="Hung Vu" w:date="2020-11-06T09:33:00Z">
+              <w:tcPr>
+                <w:tcW w:w="3406" w:type="dxa"/>
+              </w:tcPr>
+            </w:tcPrChange>
+          </w:tcPr>
+          <w:p>
+            <w:pPr>
+              <w:jc w:val="left"/>
+              <w:rPr>
+                <w:ins w:id="869" w:author="Hung Vu" w:date="2020-11-06T09:05:00Z"/>
+              </w:rPr>
+              <w:pPrChange w:id="870" w:author="Hung Vu" w:date="2020-11-06T09:07:00Z">
+                <w:pPr/>
+              </w:pPrChange>
+            </w:pPr>
+          </w:p>
+        </w:tc>
+        <w:tc>
+          <w:tcPr>
+            <w:tcW w:w="4626" w:type="dxa"/>
+            <w:tcPrChange w:id="871" w:author="Hung Vu" w:date="2020-11-06T09:33:00Z">
+              <w:tcPr>
+                <w:tcW w:w="3347" w:type="dxa"/>
+              </w:tcPr>
+            </w:tcPrChange>
+          </w:tcPr>
+          <w:p>
+            <w:pPr>
+              <w:jc w:val="left"/>
+              <w:rPr>
+                <w:ins w:id="872" w:author="Hung Vu" w:date="2020-11-06T09:05:00Z"/>
+              </w:rPr>
+              <w:pPrChange w:id="873" w:author="Hung Vu" w:date="2020-11-06T09:07:00Z">
+                <w:pPr/>
+              </w:pPrChange>
+            </w:pPr>
+          </w:p>
+        </w:tc>
+      </w:tr>
+      <w:tr>
+        <w:trPr>
+          <w:ins w:id="874" w:author="Hung Vu" w:date="2020-11-06T09:05:00Z"/>
+        </w:trPr>
+        <w:tc>
+          <w:tcPr>
+            <w:tcW w:w="1555" w:type="dxa"/>
+            <w:tcPrChange w:id="875" w:author="Hung Vu" w:date="2020-11-06T09:33:00Z">
+              <w:tcPr>
+                <w:tcW w:w="2263" w:type="dxa"/>
+              </w:tcPr>
+            </w:tcPrChange>
+          </w:tcPr>
+          <w:p>
+            <w:pPr>
+              <w:jc w:val="left"/>
+              <w:rPr>
+                <w:ins w:id="876" w:author="Hung Vu" w:date="2020-11-06T09:05:00Z"/>
+              </w:rPr>
+              <w:pPrChange w:id="877" w:author="Hung Vu" w:date="2020-11-06T09:07:00Z">
+                <w:pPr/>
+              </w:pPrChange>
+            </w:pPr>
+          </w:p>
+        </w:tc>
+        <w:tc>
+          <w:tcPr>
+            <w:tcW w:w="2835" w:type="dxa"/>
+            <w:tcPrChange w:id="878" w:author="Hung Vu" w:date="2020-11-06T09:33:00Z">
+              <w:tcPr>
+                <w:tcW w:w="3406" w:type="dxa"/>
+              </w:tcPr>
+            </w:tcPrChange>
+          </w:tcPr>
+          <w:p>
+            <w:pPr>
+              <w:jc w:val="left"/>
+              <w:rPr>
+                <w:ins w:id="879" w:author="Hung Vu" w:date="2020-11-06T09:05:00Z"/>
+              </w:rPr>
+              <w:pPrChange w:id="880" w:author="Hung Vu" w:date="2020-11-06T09:07:00Z">
+                <w:pPr/>
+              </w:pPrChange>
+            </w:pPr>
+          </w:p>
+        </w:tc>
+        <w:tc>
+          <w:tcPr>
+            <w:tcW w:w="4626" w:type="dxa"/>
+            <w:tcPrChange w:id="881" w:author="Hung Vu" w:date="2020-11-06T09:33:00Z">
+              <w:tcPr>
+                <w:tcW w:w="3347" w:type="dxa"/>
+              </w:tcPr>
+            </w:tcPrChange>
+          </w:tcPr>
+          <w:p>
+            <w:pPr>
+              <w:jc w:val="left"/>
+              <w:rPr>
+                <w:ins w:id="882" w:author="Hung Vu" w:date="2020-11-06T09:05:00Z"/>
+              </w:rPr>
+              <w:pPrChange w:id="883" w:author="Hung Vu" w:date="2020-11-06T09:07:00Z">
+                <w:pPr/>
+              </w:pPrChange>
+            </w:pPr>
+          </w:p>
+        </w:tc>
+      </w:tr>
+    </w:tbl>
     <w:p/>
     <w:p/>
     <w:p>
@@ -12787,31 +13310,24 @@
           <w:numId w:val="0"/>
         </w:numPr>
       </w:pPr>
-      <w:bookmarkStart w:id="760" w:name="_Toc55483376"/>
+      <w:bookmarkStart w:id="884" w:name="_Toc55483376"/>
       <w:r>
         <w:t>Code Libraries and Tools</w:t>
       </w:r>
-      <w:bookmarkEnd w:id="760"/>
+      <w:bookmarkEnd w:id="884"/>
     </w:p>
     <w:p>
       <w:pPr>
         <w:rPr>
-          <w:ins w:id="761" w:author="Christopher Symons" w:date="2020-11-05T14:38:00Z"/>
+          <w:ins w:id="885" w:author="Christopher Symons" w:date="2020-11-05T14:38:00Z"/>
         </w:rPr>
       </w:pPr>
-      <w:proofErr w:type="spellStart"/>
-      <w:ins w:id="762" w:author="Christopher Symons" w:date="2020-11-05T14:37:00Z">
-        <w:r>
-          <w:t>find_electorate_by_</w:t>
-        </w:r>
-        <w:proofErr w:type="gramStart"/>
-        <w:r>
-          <w:t>latlong.ipynb</w:t>
-        </w:r>
-      </w:ins>
-      <w:proofErr w:type="spellEnd"/>
-      <w:proofErr w:type="gramEnd"/>
-      <w:ins w:id="763" w:author="Christopher Symons" w:date="2020-11-05T14:38:00Z">
+      <w:ins w:id="886" w:author="Christopher Symons" w:date="2020-11-05T14:37:00Z">
+        <w:r>
+          <w:t>find_electorate_by_latlong.ipynb</w:t>
+        </w:r>
+      </w:ins>
+      <w:ins w:id="887" w:author="Christopher Symons" w:date="2020-11-05T14:38:00Z">
         <w:r>
           <w:t xml:space="preserve"> </w:t>
         </w:r>
@@ -12828,27 +13344,17 @@
         <w:spacing w:after="0" w:line="240" w:lineRule="auto"/>
         <w:jc w:val="left"/>
         <w:rPr>
-          <w:ins w:id="764" w:author="Christopher Symons" w:date="2020-11-05T14:38:00Z"/>
+          <w:ins w:id="888" w:author="Christopher Symons" w:date="2020-11-05T14:38:00Z"/>
           <w:lang w:val="en-US"/>
         </w:rPr>
       </w:pPr>
-      <w:proofErr w:type="spellStart"/>
-      <w:ins w:id="765" w:author="Christopher Symons" w:date="2020-11-05T14:38:00Z">
+      <w:ins w:id="889" w:author="Christopher Symons" w:date="2020-11-05T14:38:00Z">
         <w:r>
           <w:rPr>
             <w:lang w:val="en-US"/>
           </w:rPr>
-          <w:t>scrape_AP_suburb_</w:t>
-        </w:r>
-        <w:proofErr w:type="gramStart"/>
-        <w:r>
-          <w:rPr>
-            <w:lang w:val="en-US"/>
-          </w:rPr>
-          <w:t>list.ipynb</w:t>
-        </w:r>
-        <w:proofErr w:type="spellEnd"/>
-        <w:proofErr w:type="gramEnd"/>
+          <w:t>scrape_AP_suburb_list.ipynb</w:t>
+        </w:r>
         <w:r>
           <w:rPr>
             <w:lang w:val="en-US"/>
@@ -12859,7 +13365,7 @@
     </w:p>
     <w:p/>
     <w:sectPr>
-      <w:footerReference w:type="default" r:id="rId44"/>
+      <w:footerReference w:type="default" r:id="rId45"/>
       <w:pgSz w:w="11906" w:h="16838"/>
       <w:pgMar w:top="1440" w:right="1440" w:bottom="1440" w:left="1440" w:header="708" w:footer="708" w:gutter="0"/>
       <w:cols w:space="708"/>
@@ -12915,13 +13421,8 @@
         <w:annotationRef/>
       </w:r>
       <w:r>
-        <w:t xml:space="preserve">Problem solving with </w:t>
-      </w:r>
-      <w:proofErr w:type="gramStart"/>
-      <w:r>
-        <w:t>data?</w:t>
-      </w:r>
-      <w:proofErr w:type="gramEnd"/>
+        <w:t>Problem solving with data?</w:t>
+      </w:r>
     </w:p>
   </w:comment>
   <w:comment w:id="259" w:author="Christopher Symons" w:date="2020-11-04T17:07:00Z" w:initials="CS">
@@ -13006,15 +13507,7 @@
         <w:annotationRef/>
       </w:r>
       <w:r>
-        <w:t>Can we elaborate? and remove the use of “we”</w:t>
-      </w:r>
-      <w:proofErr w:type="gramStart"/>
-      <w:r>
-        <w:t>/”our</w:t>
-      </w:r>
-      <w:proofErr w:type="gramEnd"/>
-      <w:r>
-        <w:t>”</w:t>
+        <w:t>Can we elaborate? and remove the use of “we”/”our”</w:t>
       </w:r>
     </w:p>
   </w:comment>
@@ -13034,7 +13527,7 @@
       </w:r>
     </w:p>
   </w:comment>
-  <w:comment w:id="568" w:author="Matthew Colwell" w:date="2020-11-05T07:43:00Z" w:initials="MC">
+  <w:comment w:id="583" w:author="Matthew Colwell" w:date="2020-11-05T07:43:00Z" w:initials="MC">
     <w:p>
       <w:pPr>
         <w:pStyle w:val="CommentText"/>
@@ -13046,27 +13539,11 @@
         <w:annotationRef/>
       </w:r>
       <w:r>
-        <w:t xml:space="preserve">Happy to incorporate all of this. Would be especially good if Hai Hung can include the </w:t>
-      </w:r>
-      <w:proofErr w:type="spellStart"/>
-      <w:r>
-        <w:t>qq</w:t>
-      </w:r>
-      <w:proofErr w:type="spellEnd"/>
-      <w:r>
-        <w:t xml:space="preserve">-plot and/or residual plot. </w:t>
-      </w:r>
-      <w:proofErr w:type="gramStart"/>
-      <w:r>
-        <w:t>Also</w:t>
-      </w:r>
-      <w:proofErr w:type="gramEnd"/>
-      <w:r>
-        <w:t xml:space="preserve"> the multiple linear model?</w:t>
+        <w:t>Happy to incorporate all of this. Would be especially good if Hai Hung can include the qq-plot and/or residual plot. Also the multiple linear model?</w:t>
       </w:r>
     </w:p>
   </w:comment>
-  <w:comment w:id="572" w:author="Christopher Symons" w:date="2020-11-04T17:15:00Z" w:initials="CS">
+  <w:comment w:id="587" w:author="Christopher Symons" w:date="2020-11-04T17:15:00Z" w:initials="CS">
     <w:p>
       <w:pPr>
         <w:pStyle w:val="CommentText"/>
@@ -13082,7 +13559,7 @@
       </w:r>
     </w:p>
   </w:comment>
-  <w:comment w:id="658" w:author="Christopher Symons" w:date="2020-11-04T17:17:00Z" w:initials="CS">
+  <w:comment w:id="673" w:author="Christopher Symons" w:date="2020-11-04T17:17:00Z" w:initials="CS">
     <w:p>
       <w:pPr>
         <w:pStyle w:val="CommentText"/>
@@ -20170,7 +20647,7 @@
 </file>
 
 <file path=customXml/itemProps2.xml><?xml version="1.0" encoding="utf-8"?>
-<ds:datastoreItem xmlns:ds="http://schemas.openxmlformats.org/officeDocument/2006/customXml" ds:itemID="{7D3E4E23-81E7-4BB5-8745-B55AD79269D6}">
+<ds:datastoreItem xmlns:ds="http://schemas.openxmlformats.org/officeDocument/2006/customXml" ds:itemID="{484AF112-1F73-4B0D-A74E-630D692CDECF}">
   <ds:schemaRefs>
     <ds:schemaRef ds:uri="http://schemas.openxmlformats.org/officeDocument/2006/bibliography"/>
   </ds:schemaRefs>

--- a/Project Report - rev 05 - 051120 .docx
+++ b/Project Report - rev 05 - 051120 .docx
@@ -6511,9 +6511,22 @@
           <w:t xml:space="preserve">The </w:t>
         </w:r>
       </w:ins>
+      <w:proofErr w:type="spellStart"/>
       <w:ins w:id="255" w:author="Christopher Symons" w:date="2020-11-04T16:47:00Z">
         <w:r>
-          <w:t xml:space="preserve">Truii / Advance Queenland project qld.govspend.info </w:t>
+          <w:t>Truii</w:t>
+        </w:r>
+        <w:proofErr w:type="spellEnd"/>
+        <w:r>
+          <w:t xml:space="preserve"> / Advance </w:t>
+        </w:r>
+        <w:proofErr w:type="spellStart"/>
+        <w:r>
+          <w:t>Queenland</w:t>
+        </w:r>
+        <w:proofErr w:type="spellEnd"/>
+        <w:r>
+          <w:t xml:space="preserve"> project qld.govspend.info </w:t>
         </w:r>
       </w:ins>
       <w:ins w:id="256" w:author="Christopher Symons" w:date="2020-11-04T16:48:00Z">
@@ -7082,7 +7095,21 @@
           <w:rPr>
             <w:lang w:val="en-US"/>
           </w:rPr>
-          <w:t xml:space="preserve">Queensland electorates was identified at the publicly available Queensland Spatial Catalogue (QSpatial). </w:t>
+          <w:t>Queensland electorates was identified at the publicly available Queensland Spatial Catalogue (</w:t>
+        </w:r>
+        <w:proofErr w:type="spellStart"/>
+        <w:r>
+          <w:rPr>
+            <w:lang w:val="en-US"/>
+          </w:rPr>
+          <w:t>QSpatial</w:t>
+        </w:r>
+        <w:proofErr w:type="spellEnd"/>
+        <w:r>
+          <w:rPr>
+            <w:lang w:val="en-US"/>
+          </w:rPr>
+          <w:t xml:space="preserve">). </w:t>
         </w:r>
       </w:ins>
       <w:ins w:id="289" w:author="Christopher Symons" w:date="2020-11-05T14:36:00Z">
@@ -7110,7 +7137,21 @@
           <w:rPr>
             <w:lang w:val="en-US"/>
           </w:rPr>
-          <w:t xml:space="preserve"> format (.shp), for which we discovered </w:t>
+          <w:t xml:space="preserve"> format (.</w:t>
+        </w:r>
+        <w:proofErr w:type="spellStart"/>
+        <w:r>
+          <w:rPr>
+            <w:lang w:val="en-US"/>
+          </w:rPr>
+          <w:t>shp</w:t>
+        </w:r>
+        <w:proofErr w:type="spellEnd"/>
+        <w:r>
+          <w:rPr>
+            <w:lang w:val="en-US"/>
+          </w:rPr>
+          <w:t xml:space="preserve">), for which we discovered </w:t>
         </w:r>
         <w:r>
           <w:rPr>
@@ -7119,6 +7160,7 @@
           <w:lastRenderedPageBreak/>
           <w:t xml:space="preserve">a handling method in R. This method uses libraries </w:t>
         </w:r>
+        <w:proofErr w:type="spellStart"/>
         <w:r>
           <w:rPr>
             <w:rFonts w:ascii="Courier New" w:hAnsi="Courier New" w:cs="Courier New"/>
@@ -7128,12 +7170,14 @@
           </w:rPr>
           <w:t>sp</w:t>
         </w:r>
+        <w:proofErr w:type="spellEnd"/>
         <w:r>
           <w:rPr>
             <w:lang w:val="en-US"/>
           </w:rPr>
           <w:t xml:space="preserve">, </w:t>
         </w:r>
+        <w:proofErr w:type="spellStart"/>
         <w:r>
           <w:rPr>
             <w:rFonts w:ascii="Courier New" w:hAnsi="Courier New" w:cs="Courier New"/>
@@ -7143,12 +7187,14 @@
           </w:rPr>
           <w:t>rgdal</w:t>
         </w:r>
+        <w:proofErr w:type="spellEnd"/>
         <w:r>
           <w:rPr>
             <w:lang w:val="en-US"/>
           </w:rPr>
           <w:t xml:space="preserve">, </w:t>
         </w:r>
+        <w:proofErr w:type="spellStart"/>
         <w:r>
           <w:rPr>
             <w:rFonts w:ascii="Courier New" w:hAnsi="Courier New" w:cs="Courier New"/>
@@ -7158,12 +7204,14 @@
           </w:rPr>
           <w:t>rgeos</w:t>
         </w:r>
+        <w:proofErr w:type="spellEnd"/>
         <w:r>
           <w:rPr>
             <w:lang w:val="en-US"/>
           </w:rPr>
           <w:t xml:space="preserve">, and </w:t>
         </w:r>
+        <w:proofErr w:type="spellStart"/>
         <w:r>
           <w:rPr>
             <w:rFonts w:ascii="Courier New" w:hAnsi="Courier New" w:cs="Courier New"/>
@@ -7173,12 +7221,28 @@
           </w:rPr>
           <w:t>ggmap</w:t>
         </w:r>
+        <w:proofErr w:type="spellEnd"/>
         <w:r>
           <w:rPr>
             <w:lang w:val="en-US"/>
           </w:rPr>
-          <w:t xml:space="preserve">, and is demonstrated in accompanying Jupyter notebook </w:t>
-        </w:r>
+          <w:t xml:space="preserve">, and is demonstrated in accompanying </w:t>
+        </w:r>
+        <w:proofErr w:type="spellStart"/>
+        <w:r>
+          <w:rPr>
+            <w:lang w:val="en-US"/>
+          </w:rPr>
+          <w:t>Jupyter</w:t>
+        </w:r>
+        <w:proofErr w:type="spellEnd"/>
+        <w:r>
+          <w:rPr>
+            <w:lang w:val="en-US"/>
+          </w:rPr>
+          <w:t xml:space="preserve"> notebook </w:t>
+        </w:r>
+        <w:proofErr w:type="spellStart"/>
         <w:r>
           <w:rPr>
             <w:rFonts w:ascii="Courier New" w:hAnsi="Courier New" w:cs="Courier New"/>
@@ -7188,12 +7252,14 @@
           </w:rPr>
           <w:t>find_electorate_by_latlong.ipynb</w:t>
         </w:r>
+        <w:proofErr w:type="spellEnd"/>
         <w:r>
           <w:rPr>
             <w:lang w:val="en-US"/>
           </w:rPr>
           <w:t xml:space="preserve">. We encountered some complexities with the </w:t>
         </w:r>
+        <w:proofErr w:type="spellStart"/>
         <w:r>
           <w:rPr>
             <w:rFonts w:ascii="Courier New" w:hAnsi="Courier New" w:cs="Courier New"/>
@@ -7201,26 +7267,9 @@
             <w:szCs w:val="20"/>
             <w:lang w:val="en-US"/>
           </w:rPr>
-          <w:t>gContains()</w:t>
-        </w:r>
-        <w:r>
-          <w:rPr>
-            <w:lang w:val="en-US"/>
-          </w:rPr>
-          <w:t xml:space="preserve">function reporting warnings about its arguments (spatial point and polygon) having </w:t>
-        </w:r>
-        <w:r>
-          <w:rPr>
-            <w:lang w:val="en-US"/>
-          </w:rPr>
-          <w:t>inconsistent projection/coordinate system</w:t>
-        </w:r>
-        <w:r>
-          <w:rPr>
-            <w:lang w:val="en-US"/>
-          </w:rPr>
-          <w:t xml:space="preserve">. We determined that efficiently resolving this inconsistency would likely require geospatial expertise so we chose to use </w:t>
-        </w:r>
+          <w:t>gContains</w:t>
+        </w:r>
+        <w:proofErr w:type="spellEnd"/>
         <w:r>
           <w:rPr>
             <w:rFonts w:ascii="Courier New" w:hAnsi="Courier New" w:cs="Courier New"/>
@@ -7228,7 +7277,45 @@
             <w:szCs w:val="20"/>
             <w:lang w:val="en-US"/>
           </w:rPr>
-          <w:t>suppressWarnings()</w:t>
+          <w:t>()</w:t>
+        </w:r>
+        <w:r>
+          <w:rPr>
+            <w:lang w:val="en-US"/>
+          </w:rPr>
+          <w:t xml:space="preserve">function reporting warnings about its arguments (spatial point and polygon) having </w:t>
+        </w:r>
+        <w:r>
+          <w:rPr>
+            <w:lang w:val="en-US"/>
+          </w:rPr>
+          <w:t>inconsistent projection/coordinate system</w:t>
+        </w:r>
+        <w:r>
+          <w:rPr>
+            <w:lang w:val="en-US"/>
+          </w:rPr>
+          <w:t xml:space="preserve">. We determined that efficiently resolving this inconsistency would likely require geospatial expertise so we chose to use </w:t>
+        </w:r>
+        <w:proofErr w:type="spellStart"/>
+        <w:r>
+          <w:rPr>
+            <w:rFonts w:ascii="Courier New" w:hAnsi="Courier New" w:cs="Courier New"/>
+            <w:sz w:val="20"/>
+            <w:szCs w:val="20"/>
+            <w:lang w:val="en-US"/>
+          </w:rPr>
+          <w:t>suppressWarnings</w:t>
+        </w:r>
+        <w:proofErr w:type="spellEnd"/>
+        <w:r>
+          <w:rPr>
+            <w:rFonts w:ascii="Courier New" w:hAnsi="Courier New" w:cs="Courier New"/>
+            <w:sz w:val="20"/>
+            <w:szCs w:val="20"/>
+            <w:lang w:val="en-US"/>
+          </w:rPr>
+          <w:t>()</w:t>
         </w:r>
         <w:r>
           <w:rPr>
@@ -7321,9 +7408,11 @@
           <w:t xml:space="preserve">the </w:t>
         </w:r>
       </w:ins>
+      <w:proofErr w:type="spellStart"/>
       <w:r>
         <w:t>ggmap</w:t>
       </w:r>
+      <w:proofErr w:type="spellEnd"/>
       <w:del w:id="301" w:author="Matthew Colwell" w:date="2020-11-05T06:52:00Z">
         <w:r>
           <w:delText>()</w:delText>
@@ -7384,7 +7473,15 @@
       <w:commentRangeStart w:id="309"/>
       <w:ins w:id="310" w:author="Christopher Symons" w:date="2020-11-05T14:42:00Z">
         <w:r>
-          <w:t xml:space="preserve">(Atttempt at) </w:t>
+          <w:t>(</w:t>
+        </w:r>
+        <w:proofErr w:type="spellStart"/>
+        <w:r>
+          <w:t>Atttempt</w:t>
+        </w:r>
+        <w:proofErr w:type="spellEnd"/>
+        <w:r>
+          <w:t xml:space="preserve"> at) </w:t>
         </w:r>
       </w:ins>
       <w:ins w:id="311" w:author="Christopher Symons" w:date="2020-11-05T14:41:00Z">
@@ -7470,6 +7567,7 @@
           </w:rPr>
           <w:t xml:space="preserve"> and attempted to ingest the tables in this document into R. We had some success doing so with the R libraries </w:t>
         </w:r>
+        <w:proofErr w:type="spellStart"/>
         <w:r>
           <w:rPr>
             <w:rFonts w:ascii="Courier New" w:hAnsi="Courier New" w:cs="Courier New"/>
@@ -7479,6 +7577,7 @@
           </w:rPr>
           <w:t>pdftools</w:t>
         </w:r>
+        <w:proofErr w:type="spellEnd"/>
         <w:r>
           <w:rPr>
             <w:lang w:val="en-US"/>
@@ -7504,7 +7603,21 @@
           <w:rPr>
             <w:lang w:val="en-US"/>
           </w:rPr>
-          <w:t>our solution relied on reading each page of the document into an array of each piece of text with its horizontal and vertical position, and then attempting to stitch these pieces together into a table. We had some success but the resulting dataframe would have required substantial manual cleaning to be fit for use because of spacing inconsistencies in the document tables. We abandoned this effort when we located an alternative dataset available in comma separated value (.csv) format.</w:t>
+          <w:t xml:space="preserve">our solution relied on reading each page of the document into an array of each piece of text with its horizontal and vertical position, and then attempting to stitch these pieces together into a table. We had some success but the resulting </w:t>
+        </w:r>
+        <w:proofErr w:type="spellStart"/>
+        <w:r>
+          <w:rPr>
+            <w:lang w:val="en-US"/>
+          </w:rPr>
+          <w:t>dataframe</w:t>
+        </w:r>
+        <w:proofErr w:type="spellEnd"/>
+        <w:r>
+          <w:rPr>
+            <w:lang w:val="en-US"/>
+          </w:rPr>
+          <w:t xml:space="preserve"> would have required substantial manual cleaning to be fit for use because of spacing inconsistencies in the document tables. We abandoned this effort when we located an alternative dataset available in comma separated value (.csv) format.</w:t>
         </w:r>
       </w:ins>
     </w:p>
@@ -7520,8 +7633,23 @@
           <w:rPr>
             <w:lang w:val="en-US"/>
           </w:rPr>
-          <w:t xml:space="preserve">As part of this effort we successfully developed a Python script to scrape the suburb index from the Australia Post website for use in searching the pdf data for textual locations. This is demonstrated in accompanying Jupyter notebook </w:t>
-        </w:r>
+          <w:t xml:space="preserve">As part of this effort we successfully developed a Python script to scrape the suburb index from the Australia Post website for use in searching the pdf data for textual locations. This is demonstrated in accompanying </w:t>
+        </w:r>
+        <w:proofErr w:type="spellStart"/>
+        <w:r>
+          <w:rPr>
+            <w:lang w:val="en-US"/>
+          </w:rPr>
+          <w:t>Jupyter</w:t>
+        </w:r>
+        <w:proofErr w:type="spellEnd"/>
+        <w:r>
+          <w:rPr>
+            <w:lang w:val="en-US"/>
+          </w:rPr>
+          <w:t xml:space="preserve"> notebook </w:t>
+        </w:r>
+        <w:proofErr w:type="spellStart"/>
         <w:r>
           <w:rPr>
             <w:rFonts w:ascii="Courier New" w:hAnsi="Courier New" w:cs="Courier New"/>
@@ -7540,6 +7668,7 @@
           </w:rPr>
           <w:t>.ipynb</w:t>
         </w:r>
+        <w:proofErr w:type="spellEnd"/>
         <w:r>
           <w:rPr>
             <w:lang w:val="en-US"/>
@@ -7998,7 +8127,15 @@
       </w:ins>
       <w:ins w:id="369" w:author="Hung Vu" w:date="2020-11-05T23:38:00Z">
         <w:r>
-          <w:t>. The new 2017 electorates’ Census data were estimated as average of all 2016 electorates, which they were drawn from. For example, Bancroft would have estimated Census data that were calculated from Murrumba, Kurwongbah, Morayfield, Pumicestone. There were some name changes, where Census data remained the same.</w:t>
+          <w:t xml:space="preserve">. The new 2017 electorates’ Census data were estimated as average of all 2016 electorates, which they were drawn from. For example, Bancroft would have estimated Census data that were calculated from Murrumba, Kurwongbah, Morayfield, </w:t>
+        </w:r>
+        <w:proofErr w:type="spellStart"/>
+        <w:r>
+          <w:t>Pumicestone</w:t>
+        </w:r>
+        <w:proofErr w:type="spellEnd"/>
+        <w:r>
+          <w:t>. There were some name changes, where Census data remained the same.</w:t>
         </w:r>
       </w:ins>
       <w:ins w:id="370" w:author="Hung Vu" w:date="2020-11-05T23:45:00Z">
@@ -8111,8 +8248,17 @@
                   <w:rFonts w:ascii="Calibri" w:hAnsi="Calibri" w:cs="Calibri"/>
                   <w:color w:val="000000"/>
                 </w:rPr>
-                <w:t>Murrumba, Kurwongbah, Morayfield, Pumicestone</w:t>
+                <w:t xml:space="preserve">Murrumba, Kurwongbah, Morayfield, </w:t>
               </w:r>
+              <w:proofErr w:type="spellStart"/>
+              <w:r>
+                <w:rPr>
+                  <w:rFonts w:ascii="Calibri" w:hAnsi="Calibri" w:cs="Calibri"/>
+                  <w:color w:val="000000"/>
+                </w:rPr>
+                <w:t>Pumicestone</w:t>
+              </w:r>
+              <w:proofErr w:type="spellEnd"/>
             </w:ins>
           </w:p>
         </w:tc>
@@ -8365,10 +8511,12 @@
                 <w:ins w:id="414" w:author="Hung Vu" w:date="2020-11-05T23:39:00Z"/>
               </w:rPr>
             </w:pPr>
+            <w:proofErr w:type="spellStart"/>
             <w:ins w:id="415" w:author="Hung Vu" w:date="2020-11-05T23:39:00Z">
               <w:r>
                 <w:t>Maiwar</w:t>
               </w:r>
+              <w:proofErr w:type="spellEnd"/>
             </w:ins>
           </w:p>
         </w:tc>
@@ -8384,8 +8532,13 @@
             </w:pPr>
             <w:ins w:id="417" w:author="Hung Vu" w:date="2020-11-05T23:39:00Z">
               <w:r>
-                <w:t>Mount Coot-tha</w:t>
+                <w:t>Mount Coot-</w:t>
               </w:r>
+              <w:proofErr w:type="spellStart"/>
+              <w:r>
+                <w:t>tha</w:t>
+              </w:r>
+              <w:proofErr w:type="spellEnd"/>
             </w:ins>
           </w:p>
         </w:tc>
@@ -8482,10 +8635,12 @@
                 <w:ins w:id="429" w:author="Hung Vu" w:date="2020-11-05T23:39:00Z"/>
               </w:rPr>
             </w:pPr>
+            <w:proofErr w:type="spellStart"/>
             <w:ins w:id="430" w:author="Hung Vu" w:date="2020-11-05T23:39:00Z">
               <w:r>
                 <w:t>Ninderry</w:t>
               </w:r>
+              <w:proofErr w:type="spellEnd"/>
             </w:ins>
           </w:p>
         </w:tc>
@@ -8755,11 +8910,51 @@
       </w:pPr>
       <w:ins w:id="465" w:author="Hung Vu" w:date="2020-11-05T23:40:00Z">
         <w:r>
-          <w:t xml:space="preserve">Census population data was combined into three groups by age, which are 0-20 year-old (Under_Age), 21-65 year-old (Working_Age) and over 65 year-old (Retired) groups. This transformation was based on our understanding that each age group might have different </w:t>
+          <w:t>Census population data was combined into three groups by age, which are 0-20 year-old (</w:t>
+        </w:r>
+        <w:proofErr w:type="spellStart"/>
+        <w:r>
+          <w:t>Under_Age</w:t>
+        </w:r>
+        <w:proofErr w:type="spellEnd"/>
+        <w:r>
+          <w:t>), 21-65 year-old (</w:t>
+        </w:r>
+        <w:proofErr w:type="spellStart"/>
+        <w:r>
+          <w:t>Working_Age</w:t>
+        </w:r>
+        <w:proofErr w:type="spellEnd"/>
+        <w:r>
+          <w:t xml:space="preserve">) and over 65 year-old (Retired) groups. This transformation was based on our understanding that each age group might have different </w:t>
         </w:r>
         <w:r>
           <w:lastRenderedPageBreak/>
-          <w:t xml:space="preserve">social needs, which might impact the government’s spending. For example, public health, transport infrastructure, education needs were believed to differ amongst the groups. The count data of each group was calculated as a proportion of total population for each electorate. Therefore, during modelling stage, one of the groups (Under_Age) was excluded to avoid collinearity with the other two (i.e. Under_Age + Working_Age + Retired = 100%). </w:t>
+          <w:t>social needs, which might impact the government’s spending. For example, public health, transport infrastructure, education needs were believed to differ amongst the groups. The count data of each group was calculated as a proportion of total population for each electorate. Therefore, during modelling stage, one of the groups (</w:t>
+        </w:r>
+        <w:proofErr w:type="spellStart"/>
+        <w:r>
+          <w:t>Under_Age</w:t>
+        </w:r>
+        <w:proofErr w:type="spellEnd"/>
+        <w:r>
+          <w:t xml:space="preserve">) was excluded to avoid collinearity with the other two (i.e. </w:t>
+        </w:r>
+        <w:proofErr w:type="spellStart"/>
+        <w:r>
+          <w:t>Under_Age</w:t>
+        </w:r>
+        <w:proofErr w:type="spellEnd"/>
+        <w:r>
+          <w:t xml:space="preserve"> + </w:t>
+        </w:r>
+        <w:proofErr w:type="spellStart"/>
+        <w:r>
+          <w:t>Working_Age</w:t>
+        </w:r>
+        <w:proofErr w:type="spellEnd"/>
+        <w:r>
+          <w:t xml:space="preserve"> + Retired = 100%). </w:t>
         </w:r>
       </w:ins>
     </w:p>
@@ -9162,12 +9357,52 @@
           <w:t>A multiple linear regression model was also constructed</w:t>
         </w:r>
         <w:r>
-          <w:t xml:space="preserve"> using seven predictors, namely Working_Age, Retired, logarithmic of Median weekly family income, number of full-time employment, isALP and ALP_Safety_Ranking_Margin. </w:t>
+          <w:t xml:space="preserve"> using seven predictors, namely </w:t>
+        </w:r>
+        <w:proofErr w:type="spellStart"/>
+        <w:r>
+          <w:t>Working_Age</w:t>
+        </w:r>
+        <w:proofErr w:type="spellEnd"/>
+        <w:r>
+          <w:t xml:space="preserve">, Retired, logarithmic of Median weekly family income, number of full-time employment, </w:t>
+        </w:r>
+        <w:proofErr w:type="spellStart"/>
+        <w:r>
+          <w:t>isALP</w:t>
+        </w:r>
+        <w:proofErr w:type="spellEnd"/>
+        <w:r>
+          <w:t xml:space="preserve"> and </w:t>
+        </w:r>
+        <w:proofErr w:type="spellStart"/>
+        <w:r>
+          <w:t>ALP_Safety_Ranking_Margin</w:t>
+        </w:r>
+        <w:proofErr w:type="spellEnd"/>
+        <w:r>
+          <w:t xml:space="preserve">. </w:t>
         </w:r>
       </w:ins>
       <w:ins w:id="474" w:author="Hung Vu" w:date="2020-11-06T10:19:00Z">
         <w:r>
-          <w:t xml:space="preserve">The response variable is logCost, which is a logarithmic of TotalEstimatedCost variable. The transformation </w:t>
+          <w:t xml:space="preserve">The response variable is </w:t>
+        </w:r>
+        <w:proofErr w:type="spellStart"/>
+        <w:r>
+          <w:t>logCost</w:t>
+        </w:r>
+        <w:proofErr w:type="spellEnd"/>
+        <w:r>
+          <w:t xml:space="preserve">, which is a logarithmic of </w:t>
+        </w:r>
+        <w:proofErr w:type="spellStart"/>
+        <w:r>
+          <w:t>TotalEstimatedCost</w:t>
+        </w:r>
+        <w:proofErr w:type="spellEnd"/>
+        <w:r>
+          <w:t xml:space="preserve"> variable. The transformation </w:t>
         </w:r>
       </w:ins>
       <w:ins w:id="475" w:author="Hung Vu" w:date="2020-11-06T10:20:00Z">
@@ -9203,16 +9438,14 @@
           <w:t>.</w:t>
         </w:r>
       </w:ins>
-      <w:bookmarkStart w:id="478" w:name="_GoBack"/>
-      <w:bookmarkEnd w:id="478"/>
     </w:p>
     <w:p>
       <w:pPr>
         <w:rPr>
-          <w:ins w:id="479" w:author="Hung Vu" w:date="2020-11-06T10:23:00Z"/>
+          <w:ins w:id="478" w:author="Hung Vu" w:date="2020-11-06T10:23:00Z"/>
         </w:rPr>
       </w:pPr>
-      <w:ins w:id="480" w:author="Hung Vu" w:date="2020-11-06T10:22:00Z">
+      <w:ins w:id="479" w:author="Hung Vu" w:date="2020-11-06T10:22:00Z">
         <w:r>
           <w:rPr>
             <w:noProof/>
@@ -9267,14 +9500,14 @@
         <w:pStyle w:val="Caption"/>
         <w:jc w:val="center"/>
         <w:rPr>
-          <w:ins w:id="481" w:author="Hung Vu" w:date="2020-11-06T10:20:00Z"/>
+          <w:ins w:id="480" w:author="Hung Vu" w:date="2020-11-06T10:20:00Z"/>
         </w:rPr>
-        <w:pPrChange w:id="482" w:author="Hung Vu" w:date="2020-11-06T10:23:00Z">
+        <w:pPrChange w:id="481" w:author="Hung Vu" w:date="2020-11-06T10:23:00Z">
           <w:pPr/>
         </w:pPrChange>
       </w:pPr>
-      <w:bookmarkStart w:id="483" w:name="_Ref55550668"/>
-      <w:ins w:id="484" w:author="Hung Vu" w:date="2020-11-06T10:23:00Z">
+      <w:bookmarkStart w:id="482" w:name="_Ref55550668"/>
+      <w:ins w:id="483" w:author="Hung Vu" w:date="2020-11-06T10:23:00Z">
         <w:r>
           <w:t xml:space="preserve">Figure </w:t>
         </w:r>
@@ -9288,19 +9521,37 @@
       <w:r>
         <w:fldChar w:fldCharType="separate"/>
       </w:r>
-      <w:ins w:id="485" w:author="Hung Vu" w:date="2020-11-06T10:23:00Z">
+      <w:ins w:id="484" w:author="Hung Vu" w:date="2020-11-06T11:07:00Z">
         <w:r>
           <w:rPr>
             <w:noProof/>
           </w:rPr>
           <w:t>5</w:t>
         </w:r>
+      </w:ins>
+      <w:ins w:id="485" w:author="Hung Vu" w:date="2020-11-06T10:23:00Z">
         <w:r>
           <w:fldChar w:fldCharType="end"/>
         </w:r>
-        <w:bookmarkEnd w:id="483"/>
-        <w:r>
-          <w:t>: TotalEstimatedCost and logCost distribution</w:t>
+        <w:bookmarkEnd w:id="482"/>
+        <w:r>
+          <w:t xml:space="preserve">: </w:t>
+        </w:r>
+        <w:proofErr w:type="spellStart"/>
+        <w:r>
+          <w:t>TotalEstimatedCost</w:t>
+        </w:r>
+        <w:proofErr w:type="spellEnd"/>
+        <w:r>
+          <w:t xml:space="preserve"> and </w:t>
+        </w:r>
+        <w:proofErr w:type="spellStart"/>
+        <w:r>
+          <w:t>logCost</w:t>
+        </w:r>
+        <w:proofErr w:type="spellEnd"/>
+        <w:r>
+          <w:t xml:space="preserve"> distribution</w:t>
         </w:r>
       </w:ins>
     </w:p>
@@ -9310,9 +9561,14 @@
           <w:ins w:id="486" w:author="Hung Vu" w:date="2020-11-05T23:43:00Z"/>
         </w:rPr>
       </w:pPr>
+      <w:proofErr w:type="spellStart"/>
       <w:ins w:id="487" w:author="Hung Vu" w:date="2020-11-05T23:41:00Z">
         <w:r>
-          <w:t>ALP_Safety_Ranking_Margin was formulated based on the two-party preferred election results</w:t>
+          <w:t>ALP_Safety_Ranking_Margin</w:t>
+        </w:r>
+        <w:proofErr w:type="spellEnd"/>
+        <w:r>
+          <w:t xml:space="preserve"> was formulated based on the two-party preferred election results</w:t>
         </w:r>
       </w:ins>
       <w:ins w:id="488" w:author="Hung Vu" w:date="2020-11-05T23:42:00Z">
@@ -9599,20 +9855,40 @@
       </w:ins>
       <w:ins w:id="534" w:author="Hung Vu" w:date="2020-11-06T00:15:00Z">
         <w:r>
-          <w:t xml:space="preserve"> (Figure 5-7)</w:t>
-        </w:r>
-      </w:ins>
-      <w:ins w:id="535" w:author="Hung Vu" w:date="2020-11-06T00:09:00Z">
+          <w:t xml:space="preserve"> (Figure </w:t>
+        </w:r>
+      </w:ins>
+      <w:ins w:id="535" w:author="Hung Vu" w:date="2020-11-06T11:08:00Z">
+        <w:r>
+          <w:t>6</w:t>
+        </w:r>
+      </w:ins>
+      <w:ins w:id="536" w:author="Hung Vu" w:date="2020-11-06T00:15:00Z">
+        <w:r>
+          <w:t>-</w:t>
+        </w:r>
+      </w:ins>
+      <w:ins w:id="537" w:author="Hung Vu" w:date="2020-11-06T11:08:00Z">
+        <w:r>
+          <w:t>9</w:t>
+        </w:r>
+      </w:ins>
+      <w:ins w:id="538" w:author="Hung Vu" w:date="2020-11-06T00:15:00Z">
+        <w:r>
+          <w:t>)</w:t>
+        </w:r>
+      </w:ins>
+      <w:ins w:id="539" w:author="Hung Vu" w:date="2020-11-06T00:09:00Z">
         <w:r>
           <w:t>.</w:t>
         </w:r>
       </w:ins>
-      <w:ins w:id="536" w:author="Hung Vu" w:date="2020-11-06T00:15:00Z">
+      <w:ins w:id="540" w:author="Hung Vu" w:date="2020-11-06T00:15:00Z">
         <w:r>
           <w:t xml:space="preserve"> The assumptions are considered </w:t>
         </w:r>
       </w:ins>
-      <w:ins w:id="537" w:author="Hung Vu" w:date="2020-11-06T00:16:00Z">
+      <w:ins w:id="541" w:author="Hung Vu" w:date="2020-11-06T00:16:00Z">
         <w:r>
           <w:t>reasonably held.</w:t>
         </w:r>
@@ -9622,13 +9898,13 @@
       <w:pPr>
         <w:jc w:val="center"/>
         <w:rPr>
-          <w:ins w:id="538" w:author="Hung Vu" w:date="2020-11-06T00:10:00Z"/>
+          <w:ins w:id="542" w:author="Hung Vu" w:date="2020-11-06T00:10:00Z"/>
         </w:rPr>
-        <w:pPrChange w:id="539" w:author="Hung Vu" w:date="2020-11-06T00:11:00Z">
+        <w:pPrChange w:id="543" w:author="Hung Vu" w:date="2020-11-06T00:11:00Z">
           <w:pPr/>
         </w:pPrChange>
       </w:pPr>
-      <w:ins w:id="540" w:author="Hung Vu" w:date="2020-11-06T00:10:00Z">
+      <w:ins w:id="544" w:author="Hung Vu" w:date="2020-11-06T00:10:00Z">
         <w:r>
           <w:rPr>
             <w:noProof/>
@@ -9689,11 +9965,11 @@
         <w:pStyle w:val="Caption"/>
         <w:jc w:val="center"/>
         <w:rPr>
-          <w:ins w:id="541" w:author="Hung Vu" w:date="2020-11-06T00:11:00Z"/>
+          <w:ins w:id="545" w:author="Hung Vu" w:date="2020-11-06T00:11:00Z"/>
         </w:rPr>
       </w:pPr>
-      <w:bookmarkStart w:id="542" w:name="_Hlk55513923"/>
-      <w:ins w:id="543" w:author="Hung Vu" w:date="2020-11-06T00:11:00Z">
+      <w:bookmarkStart w:id="546" w:name="_Hlk55513923"/>
+      <w:ins w:id="547" w:author="Hung Vu" w:date="2020-11-06T00:11:00Z">
         <w:r>
           <w:t xml:space="preserve">Figure </w:t>
         </w:r>
@@ -9707,7 +9983,7 @@
       <w:r>
         <w:fldChar w:fldCharType="separate"/>
       </w:r>
-      <w:ins w:id="544" w:author="Hung Vu" w:date="2020-11-06T10:23:00Z">
+      <w:ins w:id="548" w:author="Hung Vu" w:date="2020-11-06T11:07:00Z">
         <w:r>
           <w:rPr>
             <w:noProof/>
@@ -9715,7 +9991,7 @@
           <w:t>6</w:t>
         </w:r>
       </w:ins>
-      <w:ins w:id="545" w:author="Hung Vu" w:date="2020-11-06T00:11:00Z">
+      <w:ins w:id="549" w:author="Hung Vu" w:date="2020-11-06T00:11:00Z">
         <w:r>
           <w:fldChar w:fldCharType="end"/>
         </w:r>
@@ -9724,15 +10000,15 @@
         </w:r>
       </w:ins>
     </w:p>
-    <w:bookmarkEnd w:id="542"/>
+    <w:bookmarkEnd w:id="546"/>
     <w:p>
       <w:pPr>
         <w:jc w:val="center"/>
         <w:rPr>
-          <w:ins w:id="546" w:author="Hung Vu" w:date="2020-11-06T00:11:00Z"/>
+          <w:ins w:id="550" w:author="Hung Vu" w:date="2020-11-06T00:11:00Z"/>
         </w:rPr>
       </w:pPr>
-      <w:ins w:id="547" w:author="Hung Vu" w:date="2020-11-06T00:11:00Z">
+      <w:ins w:id="551" w:author="Hung Vu" w:date="2020-11-06T00:11:00Z">
         <w:r>
           <w:rPr>
             <w:noProof/>
@@ -9786,10 +10062,10 @@
         <w:pStyle w:val="Caption"/>
         <w:jc w:val="center"/>
         <w:rPr>
-          <w:ins w:id="548" w:author="Hung Vu" w:date="2020-11-06T00:12:00Z"/>
+          <w:ins w:id="552" w:author="Hung Vu" w:date="2020-11-06T00:12:00Z"/>
         </w:rPr>
       </w:pPr>
-      <w:ins w:id="549" w:author="Hung Vu" w:date="2020-11-06T00:12:00Z">
+      <w:ins w:id="553" w:author="Hung Vu" w:date="2020-11-06T00:12:00Z">
         <w:r>
           <w:t xml:space="preserve">Figure </w:t>
         </w:r>
@@ -9803,7 +10079,7 @@
       <w:r>
         <w:fldChar w:fldCharType="separate"/>
       </w:r>
-      <w:ins w:id="550" w:author="Hung Vu" w:date="2020-11-06T10:23:00Z">
+      <w:ins w:id="554" w:author="Hung Vu" w:date="2020-11-06T11:07:00Z">
         <w:r>
           <w:rPr>
             <w:noProof/>
@@ -9811,7 +10087,7 @@
           <w:t>7</w:t>
         </w:r>
       </w:ins>
-      <w:ins w:id="551" w:author="Hung Vu" w:date="2020-11-06T00:12:00Z">
+      <w:ins w:id="555" w:author="Hung Vu" w:date="2020-11-06T00:12:00Z">
         <w:r>
           <w:fldChar w:fldCharType="end"/>
         </w:r>
@@ -9824,10 +10100,10 @@
       <w:pPr>
         <w:jc w:val="center"/>
         <w:rPr>
-          <w:ins w:id="552" w:author="Hung Vu" w:date="2020-11-06T00:14:00Z"/>
+          <w:ins w:id="556" w:author="Hung Vu" w:date="2020-11-06T00:14:00Z"/>
         </w:rPr>
       </w:pPr>
-      <w:ins w:id="553" w:author="Hung Vu" w:date="2020-11-06T00:13:00Z">
+      <w:ins w:id="557" w:author="Hung Vu" w:date="2020-11-06T00:13:00Z">
         <w:r>
           <w:rPr>
             <w:noProof/>
@@ -9889,18 +10165,18 @@
         <w:pStyle w:val="Caption"/>
         <w:jc w:val="center"/>
         <w:rPr>
-          <w:ins w:id="554" w:author="Hung Vu" w:date="2020-11-06T00:09:00Z"/>
-          <w:rPrChange w:id="555" w:author="Hung Vu" w:date="2020-11-06T00:12:00Z">
+          <w:ins w:id="558" w:author="Hung Vu" w:date="2020-11-06T00:09:00Z"/>
+          <w:rPrChange w:id="559" w:author="Hung Vu" w:date="2020-11-06T00:12:00Z">
             <w:rPr>
-              <w:ins w:id="556" w:author="Hung Vu" w:date="2020-11-06T00:09:00Z"/>
+              <w:ins w:id="560" w:author="Hung Vu" w:date="2020-11-06T00:09:00Z"/>
             </w:rPr>
           </w:rPrChange>
         </w:rPr>
-        <w:pPrChange w:id="557" w:author="Hung Vu" w:date="2020-11-06T00:15:00Z">
+        <w:pPrChange w:id="561" w:author="Hung Vu" w:date="2020-11-06T00:15:00Z">
           <w:pPr/>
         </w:pPrChange>
       </w:pPr>
-      <w:ins w:id="558" w:author="Hung Vu" w:date="2020-11-06T00:15:00Z">
+      <w:ins w:id="562" w:author="Hung Vu" w:date="2020-11-06T00:15:00Z">
         <w:r>
           <w:t xml:space="preserve">Figure </w:t>
         </w:r>
@@ -9914,7 +10190,7 @@
       <w:r>
         <w:fldChar w:fldCharType="separate"/>
       </w:r>
-      <w:ins w:id="559" w:author="Hung Vu" w:date="2020-11-06T10:23:00Z">
+      <w:ins w:id="563" w:author="Hung Vu" w:date="2020-11-06T11:07:00Z">
         <w:r>
           <w:rPr>
             <w:noProof/>
@@ -9922,7 +10198,7 @@
           <w:t>8</w:t>
         </w:r>
       </w:ins>
-      <w:ins w:id="560" w:author="Hung Vu" w:date="2020-11-06T00:15:00Z">
+      <w:ins w:id="564" w:author="Hung Vu" w:date="2020-11-06T00:15:00Z">
         <w:r>
           <w:fldChar w:fldCharType="end"/>
         </w:r>
@@ -9933,29 +10209,129 @@
     </w:p>
     <w:p>
       <w:pPr>
+        <w:jc w:val="center"/>
         <w:rPr>
-          <w:ins w:id="561" w:author="Hung Vu" w:date="2020-11-06T00:01:00Z"/>
+          <w:ins w:id="565" w:author="Hung Vu" w:date="2020-11-06T11:07:00Z"/>
         </w:rPr>
-      </w:pPr>
-      <w:ins w:id="562" w:author="Hung Vu" w:date="2020-11-06T00:01:00Z">
-        <w:r>
-          <w:t xml:space="preserve">The multiple linear regression model’s results are shown </w:t>
-        </w:r>
-      </w:ins>
-      <w:ins w:id="563" w:author="Hung Vu" w:date="2020-11-06T00:02:00Z">
-        <w:r>
-          <w:t>below.</w:t>
+        <w:pPrChange w:id="566" w:author="Hung Vu" w:date="2020-11-06T11:07:00Z">
+          <w:pPr/>
+        </w:pPrChange>
+      </w:pPr>
+      <w:ins w:id="567" w:author="Hung Vu" w:date="2020-11-06T11:07:00Z">
+        <w:r>
+          <w:rPr>
+            <w:noProof/>
+          </w:rPr>
+          <w:lastRenderedPageBreak/>
+          <w:drawing>
+            <wp:inline distT="0" distB="0" distL="0" distR="0" wp14:anchorId="0739EC4B" wp14:editId="2D96C33C">
+              <wp:extent cx="5731510" cy="4602480"/>
+              <wp:effectExtent l="0" t="0" r="2540" b="7620"/>
+              <wp:docPr id="26" name="Picture 26" descr="Graphical user interface, diagram&#10;&#10;Description automatically generated"/>
+              <wp:cNvGraphicFramePr>
+                <a:graphicFrameLocks xmlns:a="http://schemas.openxmlformats.org/drawingml/2006/main" noChangeAspect="1"/>
+              </wp:cNvGraphicFramePr>
+              <a:graphic xmlns:a="http://schemas.openxmlformats.org/drawingml/2006/main">
+                <a:graphicData uri="http://schemas.openxmlformats.org/drawingml/2006/picture">
+                  <pic:pic xmlns:pic="http://schemas.openxmlformats.org/drawingml/2006/picture">
+                    <pic:nvPicPr>
+                      <pic:cNvPr id="26" name="MLR model with predictors.png"/>
+                      <pic:cNvPicPr/>
+                    </pic:nvPicPr>
+                    <pic:blipFill>
+                      <a:blip r:embed="rId31">
+                        <a:extLst>
+                          <a:ext uri="{28A0092B-C50C-407E-A947-70E740481C1C}">
+                            <a14:useLocalDpi xmlns:a14="http://schemas.microsoft.com/office/drawing/2010/main" val="0"/>
+                          </a:ext>
+                        </a:extLst>
+                      </a:blip>
+                      <a:stretch>
+                        <a:fillRect/>
+                      </a:stretch>
+                    </pic:blipFill>
+                    <pic:spPr>
+                      <a:xfrm>
+                        <a:off x="0" y="0"/>
+                        <a:ext cx="5731510" cy="4602480"/>
+                      </a:xfrm>
+                      <a:prstGeom prst="rect">
+                        <a:avLst/>
+                      </a:prstGeom>
+                    </pic:spPr>
+                  </pic:pic>
+                </a:graphicData>
+              </a:graphic>
+            </wp:inline>
+          </w:drawing>
         </w:r>
       </w:ins>
     </w:p>
     <w:p>
       <w:pPr>
+        <w:pStyle w:val="Caption"/>
         <w:jc w:val="center"/>
         <w:rPr>
-          <w:ins w:id="564" w:author="Hung Vu" w:date="2020-11-06T00:06:00Z"/>
+          <w:ins w:id="568" w:author="Hung Vu" w:date="2020-11-06T11:06:00Z"/>
         </w:rPr>
-      </w:pPr>
-      <w:ins w:id="565" w:author="Hung Vu" w:date="2020-11-06T00:02:00Z">
+        <w:pPrChange w:id="569" w:author="Hung Vu" w:date="2020-11-06T11:07:00Z">
+          <w:pPr/>
+        </w:pPrChange>
+      </w:pPr>
+      <w:ins w:id="570" w:author="Hung Vu" w:date="2020-11-06T11:07:00Z">
+        <w:r>
+          <w:t xml:space="preserve">Figure </w:t>
+        </w:r>
+        <w:r>
+          <w:fldChar w:fldCharType="begin"/>
+        </w:r>
+        <w:r>
+          <w:instrText xml:space="preserve"> SEQ Figure \* ARABIC </w:instrText>
+        </w:r>
+      </w:ins>
+      <w:r>
+        <w:fldChar w:fldCharType="separate"/>
+      </w:r>
+      <w:ins w:id="571" w:author="Hung Vu" w:date="2020-11-06T11:07:00Z">
+        <w:r>
+          <w:rPr>
+            <w:noProof/>
+          </w:rPr>
+          <w:t>9</w:t>
+        </w:r>
+        <w:r>
+          <w:fldChar w:fldCharType="end"/>
+        </w:r>
+        <w:r>
+          <w:t>: Checking Linearity with Predictors</w:t>
+        </w:r>
+      </w:ins>
+    </w:p>
+    <w:p>
+      <w:pPr>
+        <w:rPr>
+          <w:ins w:id="572" w:author="Hung Vu" w:date="2020-11-06T00:01:00Z"/>
+        </w:rPr>
+      </w:pPr>
+      <w:ins w:id="573" w:author="Hung Vu" w:date="2020-11-06T00:01:00Z">
+        <w:r>
+          <w:t xml:space="preserve">The multiple linear regression model’s results are shown </w:t>
+        </w:r>
+      </w:ins>
+      <w:ins w:id="574" w:author="Hung Vu" w:date="2020-11-06T00:02:00Z">
+        <w:r>
+          <w:t>below.</w:t>
+        </w:r>
+      </w:ins>
+    </w:p>
+    <w:p>
+      <w:pPr>
+        <w:jc w:val="center"/>
+        <w:rPr>
+          <w:ins w:id="575" w:author="Hung Vu" w:date="2020-11-06T00:06:00Z"/>
+        </w:rPr>
+      </w:pPr>
+      <w:ins w:id="576" w:author="Hung Vu" w:date="2020-11-06T00:02:00Z">
         <w:r>
           <w:rPr>
             <w:noProof/>
@@ -9976,7 +10352,7 @@
                       <pic:cNvPicPr/>
                     </pic:nvPicPr>
                     <pic:blipFill>
-                      <a:blip r:embed="rId31"/>
+                      <a:blip r:embed="rId32"/>
                       <a:stretch>
                         <a:fillRect/>
                       </a:stretch>
@@ -10001,15 +10377,15 @@
     <w:p>
       <w:pPr>
         <w:rPr>
-          <w:ins w:id="566" w:author="Hung Vu" w:date="2020-11-06T00:18:00Z"/>
+          <w:ins w:id="577" w:author="Hung Vu" w:date="2020-11-06T00:18:00Z"/>
         </w:rPr>
       </w:pPr>
-      <w:ins w:id="567" w:author="Hung Vu" w:date="2020-11-06T00:07:00Z">
+      <w:ins w:id="578" w:author="Hung Vu" w:date="2020-11-06T00:07:00Z">
         <w:r>
           <w:t>Based on</w:t>
         </w:r>
       </w:ins>
-      <w:ins w:id="568" w:author="Hung Vu" w:date="2020-11-06T00:06:00Z">
+      <w:ins w:id="579" w:author="Hung Vu" w:date="2020-11-06T00:06:00Z">
         <w:r>
           <w:t xml:space="preserve"> F-statistic</w:t>
         </w:r>
@@ -10017,17 +10393,42 @@
           <w:t xml:space="preserve"> (p-value of 0.019)</w:t>
         </w:r>
       </w:ins>
-      <w:ins w:id="569" w:author="Hung Vu" w:date="2020-11-06T00:07:00Z">
-        <w:r>
-          <w:t>, there is a moderate evidence against the null hypothesis, which suggests there is a relationship between logCost and</w:t>
-        </w:r>
-      </w:ins>
-      <w:ins w:id="570" w:author="Hung Vu" w:date="2020-11-06T00:08:00Z">
-        <w:r>
-          <w:t xml:space="preserve"> the predictors, mainly Working_Age and isALP. </w:t>
-        </w:r>
-      </w:ins>
-      <w:ins w:id="571" w:author="Hung Vu" w:date="2020-11-06T00:19:00Z">
+      <w:ins w:id="580" w:author="Hung Vu" w:date="2020-11-06T00:07:00Z">
+        <w:r>
+          <w:t xml:space="preserve">, there is a moderate evidence against the null hypothesis, which suggests there is a relationship between </w:t>
+        </w:r>
+        <w:proofErr w:type="spellStart"/>
+        <w:r>
+          <w:t>logCost</w:t>
+        </w:r>
+        <w:proofErr w:type="spellEnd"/>
+        <w:r>
+          <w:t xml:space="preserve"> and</w:t>
+        </w:r>
+      </w:ins>
+      <w:ins w:id="581" w:author="Hung Vu" w:date="2020-11-06T00:08:00Z">
+        <w:r>
+          <w:t xml:space="preserve"> the predictors, mainly </w:t>
+        </w:r>
+        <w:proofErr w:type="spellStart"/>
+        <w:r>
+          <w:lastRenderedPageBreak/>
+          <w:t>Working_Age</w:t>
+        </w:r>
+        <w:proofErr w:type="spellEnd"/>
+        <w:r>
+          <w:t xml:space="preserve"> and </w:t>
+        </w:r>
+        <w:proofErr w:type="spellStart"/>
+        <w:r>
+          <w:t>isALP</w:t>
+        </w:r>
+        <w:proofErr w:type="spellEnd"/>
+        <w:r>
+          <w:t xml:space="preserve">. </w:t>
+        </w:r>
+      </w:ins>
+      <w:ins w:id="582" w:author="Hung Vu" w:date="2020-11-06T00:19:00Z">
         <w:r>
           <w:fldChar w:fldCharType="begin"/>
         </w:r>
@@ -10038,7 +10439,7 @@
       <w:r>
         <w:fldChar w:fldCharType="separate"/>
       </w:r>
-      <w:ins w:id="572" w:author="Hung Vu" w:date="2020-11-06T00:19:00Z">
+      <w:ins w:id="583" w:author="Hung Vu" w:date="2020-11-06T00:19:00Z">
         <w:r>
           <w:t xml:space="preserve">Figure </w:t>
         </w:r>
@@ -10055,9 +10456,25 @@
           <w:t xml:space="preserve"> show</w:t>
         </w:r>
       </w:ins>
-      <w:ins w:id="573" w:author="Hung Vu" w:date="2020-11-06T00:20:00Z">
-        <w:r>
-          <w:t>s a reasonable linearity between logCost and Working_Age.</w:t>
+      <w:ins w:id="584" w:author="Hung Vu" w:date="2020-11-06T00:20:00Z">
+        <w:r>
+          <w:t xml:space="preserve">s a reasonable linearity between </w:t>
+        </w:r>
+        <w:proofErr w:type="spellStart"/>
+        <w:r>
+          <w:t>logCost</w:t>
+        </w:r>
+        <w:proofErr w:type="spellEnd"/>
+        <w:r>
+          <w:t xml:space="preserve"> and </w:t>
+        </w:r>
+        <w:proofErr w:type="spellStart"/>
+        <w:r>
+          <w:t>Working_Age</w:t>
+        </w:r>
+        <w:proofErr w:type="spellEnd"/>
+        <w:r>
+          <w:t>.</w:t>
         </w:r>
       </w:ins>
     </w:p>
@@ -10065,18 +10482,17 @@
       <w:pPr>
         <w:jc w:val="center"/>
         <w:rPr>
-          <w:ins w:id="574" w:author="Hung Vu" w:date="2020-11-05T23:41:00Z"/>
+          <w:ins w:id="585" w:author="Hung Vu" w:date="2020-11-05T23:41:00Z"/>
         </w:rPr>
-        <w:pPrChange w:id="575" w:author="Hung Vu" w:date="2020-11-06T00:19:00Z">
+        <w:pPrChange w:id="586" w:author="Hung Vu" w:date="2020-11-06T00:19:00Z">
           <w:pPr/>
         </w:pPrChange>
       </w:pPr>
-      <w:ins w:id="576" w:author="Hung Vu" w:date="2020-11-06T00:18:00Z">
+      <w:ins w:id="587" w:author="Hung Vu" w:date="2020-11-06T00:18:00Z">
         <w:r>
           <w:rPr>
             <w:noProof/>
           </w:rPr>
-          <w:lastRenderedPageBreak/>
           <w:drawing>
             <wp:inline distT="0" distB="0" distL="0" distR="0" wp14:anchorId="65707BAB" wp14:editId="7BC68A88">
               <wp:extent cx="5550242" cy="4290646"/>
@@ -10093,7 +10509,7 @@
                       <pic:cNvPicPr/>
                     </pic:nvPicPr>
                     <pic:blipFill rotWithShape="1">
-                      <a:blip r:embed="rId32"/>
+                      <a:blip r:embed="rId33"/>
                       <a:srcRect l="1125" t="5481" r="2028" b="1207"/>
                       <a:stretch/>
                     </pic:blipFill>
@@ -10127,15 +10543,15 @@
         <w:pStyle w:val="Caption"/>
         <w:jc w:val="center"/>
         <w:rPr>
-          <w:ins w:id="577" w:author="Hung Vu" w:date="2020-11-05T23:41:00Z"/>
+          <w:ins w:id="588" w:author="Hung Vu" w:date="2020-11-05T23:41:00Z"/>
           <w:highlight w:val="yellow"/>
         </w:rPr>
-        <w:pPrChange w:id="578" w:author="Hung Vu" w:date="2020-11-06T00:19:00Z">
+        <w:pPrChange w:id="589" w:author="Hung Vu" w:date="2020-11-06T00:19:00Z">
           <w:pPr/>
         </w:pPrChange>
       </w:pPr>
-      <w:bookmarkStart w:id="579" w:name="_Ref55514412"/>
-      <w:ins w:id="580" w:author="Hung Vu" w:date="2020-11-06T00:19:00Z">
+      <w:bookmarkStart w:id="590" w:name="_Ref55514412"/>
+      <w:ins w:id="591" w:author="Hung Vu" w:date="2020-11-06T00:19:00Z">
         <w:r>
           <w:t xml:space="preserve">Figure </w:t>
         </w:r>
@@ -10149,21 +10565,190 @@
       <w:r>
         <w:fldChar w:fldCharType="separate"/>
       </w:r>
-      <w:ins w:id="581" w:author="Hung Vu" w:date="2020-11-06T10:23:00Z">
+      <w:ins w:id="592" w:author="Hung Vu" w:date="2020-11-06T11:07:00Z">
         <w:r>
           <w:rPr>
             <w:noProof/>
           </w:rPr>
-          <w:t>9</w:t>
-        </w:r>
-      </w:ins>
-      <w:ins w:id="582" w:author="Hung Vu" w:date="2020-11-06T00:19:00Z">
+          <w:t>10</w:t>
+        </w:r>
+      </w:ins>
+      <w:ins w:id="593" w:author="Hung Vu" w:date="2020-11-06T00:19:00Z">
         <w:r>
           <w:fldChar w:fldCharType="end"/>
         </w:r>
-        <w:bookmarkEnd w:id="579"/>
-        <w:r>
-          <w:t>: Linearity betwen logCost and Working_Age</w:t>
+        <w:bookmarkEnd w:id="590"/>
+        <w:r>
+          <w:t xml:space="preserve">: Linearity </w:t>
+        </w:r>
+        <w:proofErr w:type="spellStart"/>
+        <w:r>
+          <w:t>betwen</w:t>
+        </w:r>
+        <w:proofErr w:type="spellEnd"/>
+        <w:r>
+          <w:t xml:space="preserve"> </w:t>
+        </w:r>
+        <w:proofErr w:type="spellStart"/>
+        <w:r>
+          <w:t>logCost</w:t>
+        </w:r>
+        <w:proofErr w:type="spellEnd"/>
+        <w:r>
+          <w:t xml:space="preserve"> and </w:t>
+        </w:r>
+        <w:proofErr w:type="spellStart"/>
+        <w:r>
+          <w:t>Working_Age</w:t>
+        </w:r>
+      </w:ins>
+      <w:proofErr w:type="spellEnd"/>
+    </w:p>
+    <w:p>
+      <w:pPr>
+        <w:rPr>
+          <w:ins w:id="594" w:author="Hung Vu" w:date="2020-11-06T11:10:00Z"/>
+        </w:rPr>
+      </w:pPr>
+      <w:ins w:id="595" w:author="Hung Vu" w:date="2020-11-06T10:49:00Z">
+        <w:r>
+          <w:t>As t</w:t>
+        </w:r>
+      </w:ins>
+      <w:ins w:id="596" w:author="Hung Vu" w:date="2020-11-06T10:50:00Z">
+        <w:r>
+          <w:t>he response variable is positive real number, a</w:t>
+        </w:r>
+      </w:ins>
+      <w:ins w:id="597" w:author="Hung Vu" w:date="2020-11-06T10:47:00Z">
+        <w:r>
+          <w:rPr>
+            <w:rPrChange w:id="598" w:author="Hung Vu" w:date="2020-11-06T10:47:00Z">
+              <w:rPr>
+                <w:highlight w:val="yellow"/>
+              </w:rPr>
+            </w:rPrChange>
+          </w:rPr>
+          <w:t xml:space="preserve"> generalised linear regression model</w:t>
+        </w:r>
+        <w:r>
+          <w:t xml:space="preserve"> was also fitted</w:t>
+        </w:r>
+      </w:ins>
+      <w:ins w:id="599" w:author="Hung Vu" w:date="2020-11-06T11:09:00Z">
+        <w:r>
+          <w:t xml:space="preserve"> for four predictors (</w:t>
+        </w:r>
+        <w:proofErr w:type="spellStart"/>
+        <w:r>
+          <w:t>Working_Age</w:t>
+        </w:r>
+        <w:proofErr w:type="spellEnd"/>
+        <w:r>
+          <w:t xml:space="preserve">, Retired, </w:t>
+        </w:r>
+        <w:proofErr w:type="spellStart"/>
+        <w:r>
+          <w:t>isALP</w:t>
+        </w:r>
+        <w:proofErr w:type="spellEnd"/>
+        <w:r>
+          <w:t xml:space="preserve">, </w:t>
+        </w:r>
+        <w:proofErr w:type="spellStart"/>
+        <w:r>
+          <w:t>ALP_Safety_Ranking</w:t>
+        </w:r>
+        <w:proofErr w:type="spellEnd"/>
+        <w:r>
+          <w:t>)</w:t>
+        </w:r>
+      </w:ins>
+      <w:ins w:id="600" w:author="Hung Vu" w:date="2020-11-06T10:47:00Z">
+        <w:r>
+          <w:t xml:space="preserve"> using </w:t>
+        </w:r>
+      </w:ins>
+      <w:ins w:id="601" w:author="Hung Vu" w:date="2020-11-06T10:49:00Z">
+        <w:r>
+          <w:t xml:space="preserve">identity link function. </w:t>
+        </w:r>
+      </w:ins>
+      <w:ins w:id="602" w:author="Hung Vu" w:date="2020-11-06T11:10:00Z">
+        <w:r>
+          <w:t>Its results are shown below</w:t>
+        </w:r>
+      </w:ins>
+      <w:ins w:id="603" w:author="Hung Vu" w:date="2020-11-06T11:15:00Z">
+        <w:r>
+          <w:t>. This model has similar AIC as the multiple linear regression model (27</w:t>
+        </w:r>
+      </w:ins>
+      <w:ins w:id="604" w:author="Hung Vu" w:date="2020-11-06T11:16:00Z">
+        <w:r>
+          <w:t>6</w:t>
+        </w:r>
+      </w:ins>
+      <w:ins w:id="605" w:author="Hung Vu" w:date="2020-11-06T11:15:00Z">
+        <w:r>
+          <w:t xml:space="preserve"> vs 278).</w:t>
+        </w:r>
+      </w:ins>
+    </w:p>
+    <w:p>
+      <w:pPr>
+        <w:jc w:val="center"/>
+        <w:rPr>
+          <w:ins w:id="606" w:author="Hung Vu" w:date="2020-11-06T10:46:00Z"/>
+          <w:rPrChange w:id="607" w:author="Hung Vu" w:date="2020-11-06T10:47:00Z">
+            <w:rPr>
+              <w:ins w:id="608" w:author="Hung Vu" w:date="2020-11-06T10:46:00Z"/>
+              <w:highlight w:val="yellow"/>
+            </w:rPr>
+          </w:rPrChange>
+        </w:rPr>
+        <w:pPrChange w:id="609" w:author="Hung Vu" w:date="2020-11-06T11:10:00Z">
+          <w:pPr/>
+        </w:pPrChange>
+      </w:pPr>
+      <w:ins w:id="610" w:author="Hung Vu" w:date="2020-11-06T11:10:00Z">
+        <w:r>
+          <w:lastRenderedPageBreak/>
+          <w:drawing>
+            <wp:inline distT="0" distB="0" distL="0" distR="0" wp14:anchorId="5235A5C9" wp14:editId="6E68AC08">
+              <wp:extent cx="4885850" cy="3006969"/>
+              <wp:effectExtent l="0" t="0" r="0" b="3175"/>
+              <wp:docPr id="27" name="Picture 27"/>
+              <wp:cNvGraphicFramePr>
+                <a:graphicFrameLocks xmlns:a="http://schemas.openxmlformats.org/drawingml/2006/main" noChangeAspect="1"/>
+              </wp:cNvGraphicFramePr>
+              <a:graphic xmlns:a="http://schemas.openxmlformats.org/drawingml/2006/main">
+                <a:graphicData uri="http://schemas.openxmlformats.org/drawingml/2006/picture">
+                  <pic:pic xmlns:pic="http://schemas.openxmlformats.org/drawingml/2006/picture">
+                    <pic:nvPicPr>
+                      <pic:cNvPr id="1" name=""/>
+                      <pic:cNvPicPr/>
+                    </pic:nvPicPr>
+                    <pic:blipFill>
+                      <a:blip r:embed="rId34"/>
+                      <a:stretch>
+                        <a:fillRect/>
+                      </a:stretch>
+                    </pic:blipFill>
+                    <pic:spPr>
+                      <a:xfrm>
+                        <a:off x="0" y="0"/>
+                        <a:ext cx="4891759" cy="3010605"/>
+                      </a:xfrm>
+                      <a:prstGeom prst="rect">
+                        <a:avLst/>
+                      </a:prstGeom>
+                    </pic:spPr>
+                  </pic:pic>
+                </a:graphicData>
+              </a:graphic>
+            </wp:inline>
+          </w:drawing>
         </w:r>
       </w:ins>
     </w:p>
@@ -10173,7 +10758,7 @@
           <w:highlight w:val="yellow"/>
         </w:rPr>
       </w:pPr>
-      <w:commentRangeStart w:id="583"/>
+      <w:commentRangeStart w:id="611"/>
       <w:r>
         <w:rPr>
           <w:highlight w:val="yellow"/>
@@ -10229,7 +10814,7 @@
         </w:rPr>
         <w:t>It is worth noting that in the correlation matrix, correlations with p-value &gt; 0.0</w:t>
       </w:r>
-      <w:del w:id="584" w:author="Matthew Colwell" w:date="2020-11-05T07:41:00Z">
+      <w:del w:id="612" w:author="Matthew Colwell" w:date="2020-11-05T07:41:00Z">
         <w:r>
           <w:rPr>
             <w:highlight w:val="yellow"/>
@@ -10237,7 +10822,7 @@
           <w:delText>1</w:delText>
         </w:r>
       </w:del>
-      <w:ins w:id="585" w:author="Matthew Colwell" w:date="2020-11-05T07:41:00Z">
+      <w:ins w:id="613" w:author="Matthew Colwell" w:date="2020-11-05T07:41:00Z">
         <w:r>
           <w:rPr>
             <w:highlight w:val="yellow"/>
@@ -10407,13 +10992,13 @@
         </w:rPr>
         <w:t>.</w:t>
       </w:r>
-      <w:commentRangeEnd w:id="583"/>
+      <w:commentRangeEnd w:id="611"/>
       <w:r>
         <w:rPr>
           <w:rStyle w:val="CommentReference"/>
           <w:highlight w:val="yellow"/>
         </w:rPr>
-        <w:commentReference w:id="583"/>
+        <w:commentReference w:id="611"/>
       </w:r>
     </w:p>
     <w:p>
@@ -10430,45 +11015,45 @@
       <w:pPr>
         <w:pStyle w:val="Heading1"/>
       </w:pPr>
-      <w:bookmarkStart w:id="586" w:name="_Toc55483366"/>
-      <w:commentRangeStart w:id="587"/>
+      <w:bookmarkStart w:id="614" w:name="_Toc55483366"/>
+      <w:commentRangeStart w:id="615"/>
       <w:r>
         <w:lastRenderedPageBreak/>
         <w:t>Outcomes and Insights</w:t>
       </w:r>
-      <w:commentRangeEnd w:id="587"/>
+      <w:commentRangeEnd w:id="615"/>
       <w:r>
         <w:rPr>
           <w:rStyle w:val="CommentReference"/>
           <w:rFonts w:ascii="Arial" w:eastAsiaTheme="minorHAnsi" w:hAnsi="Arial" w:cstheme="minorBidi"/>
           <w:color w:val="auto"/>
         </w:rPr>
-        <w:commentReference w:id="587"/>
-      </w:r>
-      <w:bookmarkEnd w:id="586"/>
+        <w:commentReference w:id="615"/>
+      </w:r>
+      <w:bookmarkEnd w:id="614"/>
     </w:p>
     <w:p>
       <w:pPr>
         <w:pStyle w:val="Heading2"/>
       </w:pPr>
-      <w:bookmarkStart w:id="588" w:name="_Toc55483367"/>
+      <w:bookmarkStart w:id="616" w:name="_Toc55483367"/>
       <w:r>
         <w:t>Project outcome</w:t>
       </w:r>
-      <w:bookmarkEnd w:id="588"/>
+      <w:bookmarkEnd w:id="616"/>
     </w:p>
     <w:p>
       <w:pPr>
         <w:rPr>
-          <w:ins w:id="589" w:author="Siamak Adeli Koodehi" w:date="2020-11-05T15:06:00Z"/>
+          <w:ins w:id="617" w:author="Siamak Adeli Koodehi" w:date="2020-11-05T15:06:00Z"/>
         </w:rPr>
       </w:pPr>
-      <w:del w:id="590" w:author="Siamak Adeli Koodehi" w:date="2020-11-05T15:06:00Z">
+      <w:del w:id="618" w:author="Siamak Adeli Koodehi" w:date="2020-11-05T15:06:00Z">
         <w:r>
           <w:delText>Based on our objective in this project, a web tool is developed to display the data in two different maps in the first map based on the last political districts.</w:delText>
         </w:r>
       </w:del>
-      <w:ins w:id="591" w:author="Siamak Adeli Koodehi" w:date="2020-11-05T15:06:00Z">
+      <w:ins w:id="619" w:author="Siamak Adeli Koodehi" w:date="2020-11-05T15:06:00Z">
         <w:r>
           <w:t>Based on our objective in this project, a web tool is developed to display the data in two different maps in the first map based on the last political districts.</w:t>
         </w:r>
@@ -10477,10 +11062,10 @@
     <w:p>
       <w:pPr>
         <w:rPr>
-          <w:ins w:id="592" w:author="Siamak Adeli Koodehi" w:date="2020-11-05T15:06:00Z"/>
+          <w:ins w:id="620" w:author="Siamak Adeli Koodehi" w:date="2020-11-05T15:06:00Z"/>
         </w:rPr>
       </w:pPr>
-      <w:ins w:id="593" w:author="Siamak Adeli Koodehi" w:date="2020-11-05T15:06:00Z">
+      <w:ins w:id="621" w:author="Siamak Adeli Koodehi" w:date="2020-11-05T15:06:00Z">
         <w:r>
           <w:t xml:space="preserve">The website </w:t>
         </w:r>
@@ -10510,10 +11095,10 @@
     <w:p>
       <w:pPr>
         <w:rPr>
-          <w:ins w:id="594" w:author="Siamak Adeli Koodehi" w:date="2020-11-05T15:06:00Z"/>
+          <w:ins w:id="622" w:author="Siamak Adeli Koodehi" w:date="2020-11-05T15:06:00Z"/>
         </w:rPr>
       </w:pPr>
-      <w:ins w:id="595" w:author="Siamak Adeli Koodehi" w:date="2020-11-05T15:06:00Z">
+      <w:ins w:id="623" w:author="Siamak Adeli Koodehi" w:date="2020-11-05T15:06:00Z">
         <w:r>
           <w:rPr>
             <w:noProof/>
@@ -10536,7 +11121,7 @@
                       </pic:cNvPicPr>
                     </pic:nvPicPr>
                     <pic:blipFill>
-                      <a:blip r:embed="rId33" cstate="print">
+                      <a:blip r:embed="rId35" cstate="print">
                         <a:extLst>
                           <a:ext uri="{28A0092B-C50C-407E-A947-70E740481C1C}">
                             <a14:useLocalDpi xmlns:a14="http://schemas.microsoft.com/office/drawing/2010/main" val="0"/>
@@ -10572,38 +11157,38 @@
     <w:p>
       <w:pPr>
         <w:rPr>
-          <w:ins w:id="596" w:author="Siamak Adeli Koodehi" w:date="2020-11-05T15:06:00Z"/>
+          <w:ins w:id="624" w:author="Siamak Adeli Koodehi" w:date="2020-11-05T15:06:00Z"/>
         </w:rPr>
       </w:pPr>
     </w:p>
     <w:p>
       <w:pPr>
         <w:rPr>
-          <w:ins w:id="597" w:author="Siamak Adeli Koodehi" w:date="2020-11-05T15:06:00Z"/>
+          <w:ins w:id="625" w:author="Siamak Adeli Koodehi" w:date="2020-11-05T15:06:00Z"/>
         </w:rPr>
       </w:pPr>
     </w:p>
     <w:p>
       <w:pPr>
         <w:rPr>
-          <w:ins w:id="598" w:author="Siamak Adeli Koodehi" w:date="2020-11-05T15:06:00Z"/>
+          <w:ins w:id="626" w:author="Siamak Adeli Koodehi" w:date="2020-11-05T15:06:00Z"/>
         </w:rPr>
       </w:pPr>
     </w:p>
     <w:p>
       <w:pPr>
         <w:rPr>
-          <w:ins w:id="599" w:author="Siamak Adeli Koodehi" w:date="2020-11-05T15:06:00Z"/>
+          <w:ins w:id="627" w:author="Siamak Adeli Koodehi" w:date="2020-11-05T15:06:00Z"/>
         </w:rPr>
       </w:pPr>
     </w:p>
     <w:p>
       <w:pPr>
         <w:rPr>
-          <w:ins w:id="600" w:author="Siamak Adeli Koodehi" w:date="2020-11-05T15:06:00Z"/>
+          <w:ins w:id="628" w:author="Siamak Adeli Koodehi" w:date="2020-11-05T15:06:00Z"/>
         </w:rPr>
       </w:pPr>
-      <w:ins w:id="601" w:author="Siamak Adeli Koodehi" w:date="2020-11-05T15:06:00Z">
+      <w:ins w:id="629" w:author="Siamak Adeli Koodehi" w:date="2020-11-05T15:06:00Z">
         <w:r>
           <w:lastRenderedPageBreak/>
           <w:t>The website also provides electoral results from 2004 to 2017.</w:t>
@@ -10613,10 +11198,10 @@
     <w:p>
       <w:pPr>
         <w:rPr>
-          <w:ins w:id="602" w:author="Siamak Adeli Koodehi" w:date="2020-11-05T15:06:00Z"/>
+          <w:ins w:id="630" w:author="Siamak Adeli Koodehi" w:date="2020-11-05T15:06:00Z"/>
         </w:rPr>
       </w:pPr>
-      <w:ins w:id="603" w:author="Siamak Adeli Koodehi" w:date="2020-11-05T15:06:00Z">
+      <w:ins w:id="631" w:author="Siamak Adeli Koodehi" w:date="2020-11-05T15:06:00Z">
         <w:r>
           <w:rPr>
             <w:noProof/>
@@ -10639,7 +11224,7 @@
                       </pic:cNvPicPr>
                     </pic:nvPicPr>
                     <pic:blipFill>
-                      <a:blip r:embed="rId34" cstate="print">
+                      <a:blip r:embed="rId36" cstate="print">
                         <a:extLst>
                           <a:ext uri="{28A0092B-C50C-407E-A947-70E740481C1C}">
                             <a14:useLocalDpi xmlns:a14="http://schemas.microsoft.com/office/drawing/2010/main" val="0"/>
@@ -10692,7 +11277,7 @@
                       </pic:cNvPicPr>
                     </pic:nvPicPr>
                     <pic:blipFill>
-                      <a:blip r:embed="rId35" cstate="print">
+                      <a:blip r:embed="rId37" cstate="print">
                         <a:extLst>
                           <a:ext uri="{28A0092B-C50C-407E-A947-70E740481C1C}">
                             <a14:useLocalDpi xmlns:a14="http://schemas.microsoft.com/office/drawing/2010/main" val="0"/>
@@ -10728,17 +11313,17 @@
     <w:p>
       <w:pPr>
         <w:rPr>
-          <w:ins w:id="604" w:author="Siamak Adeli Koodehi" w:date="2020-11-05T15:06:00Z"/>
+          <w:ins w:id="632" w:author="Siamak Adeli Koodehi" w:date="2020-11-05T15:06:00Z"/>
         </w:rPr>
       </w:pPr>
     </w:p>
     <w:p>
       <w:pPr>
         <w:rPr>
-          <w:ins w:id="605" w:author="Siamak Adeli Koodehi" w:date="2020-11-05T15:06:00Z"/>
+          <w:ins w:id="633" w:author="Siamak Adeli Koodehi" w:date="2020-11-05T15:06:00Z"/>
         </w:rPr>
       </w:pPr>
-      <w:ins w:id="606" w:author="Siamak Adeli Koodehi" w:date="2020-11-05T15:06:00Z">
+      <w:ins w:id="634" w:author="Siamak Adeli Koodehi" w:date="2020-11-05T15:06:00Z">
         <w:r>
           <w:rPr>
             <w:noProof/>
@@ -10761,7 +11346,7 @@
                       </pic:cNvPicPr>
                     </pic:nvPicPr>
                     <pic:blipFill>
-                      <a:blip r:embed="rId36" cstate="print">
+                      <a:blip r:embed="rId38" cstate="print">
                         <a:extLst>
                           <a:ext uri="{28A0092B-C50C-407E-A947-70E740481C1C}">
                             <a14:useLocalDpi xmlns:a14="http://schemas.microsoft.com/office/drawing/2010/main" val="0"/>
@@ -10814,7 +11399,7 @@
                       </pic:cNvPicPr>
                     </pic:nvPicPr>
                     <pic:blipFill>
-                      <a:blip r:embed="rId37">
+                      <a:blip r:embed="rId39">
                         <a:extLst>
                           <a:ext uri="{28A0092B-C50C-407E-A947-70E740481C1C}">
                             <a14:useLocalDpi xmlns:a14="http://schemas.microsoft.com/office/drawing/2010/main" val="0"/>
@@ -10850,10 +11435,10 @@
     <w:p>
       <w:pPr>
         <w:rPr>
-          <w:ins w:id="607" w:author="Siamak Adeli Koodehi" w:date="2020-11-05T15:06:00Z"/>
+          <w:ins w:id="635" w:author="Siamak Adeli Koodehi" w:date="2020-11-05T15:06:00Z"/>
         </w:rPr>
       </w:pPr>
-      <w:ins w:id="608" w:author="Siamak Adeli Koodehi" w:date="2020-11-05T15:06:00Z">
+      <w:ins w:id="636" w:author="Siamak Adeli Koodehi" w:date="2020-11-05T15:06:00Z">
         <w:r>
           <w:rPr>
             <w:noProof/>
@@ -10876,7 +11461,7 @@
                       </pic:cNvPicPr>
                     </pic:nvPicPr>
                     <pic:blipFill>
-                      <a:blip r:embed="rId38" cstate="print">
+                      <a:blip r:embed="rId40" cstate="print">
                         <a:extLst>
                           <a:ext uri="{28A0092B-C50C-407E-A947-70E740481C1C}">
                             <a14:useLocalDpi xmlns:a14="http://schemas.microsoft.com/office/drawing/2010/main" val="0"/>
@@ -10929,7 +11514,7 @@
                       </pic:cNvPicPr>
                     </pic:nvPicPr>
                     <pic:blipFill>
-                      <a:blip r:embed="rId39" cstate="print">
+                      <a:blip r:embed="rId41" cstate="print">
                         <a:extLst>
                           <a:ext uri="{28A0092B-C50C-407E-A947-70E740481C1C}">
                             <a14:useLocalDpi xmlns:a14="http://schemas.microsoft.com/office/drawing/2010/main" val="0"/>
@@ -10965,10 +11550,10 @@
     <w:p>
       <w:pPr>
         <w:rPr>
-          <w:ins w:id="609" w:author="Siamak Adeli Koodehi" w:date="2020-11-05T15:06:00Z"/>
+          <w:ins w:id="637" w:author="Siamak Adeli Koodehi" w:date="2020-11-05T15:06:00Z"/>
         </w:rPr>
       </w:pPr>
-      <w:ins w:id="610" w:author="Siamak Adeli Koodehi" w:date="2020-11-05T15:06:00Z">
+      <w:ins w:id="638" w:author="Siamak Adeli Koodehi" w:date="2020-11-05T15:06:00Z">
         <w:r>
           <w:lastRenderedPageBreak/>
           <w:t>The website also provides electoral results divided by each district.</w:t>
@@ -10978,17 +11563,17 @@
     <w:p>
       <w:pPr>
         <w:rPr>
-          <w:ins w:id="611" w:author="Siamak Adeli Koodehi" w:date="2020-11-05T15:06:00Z"/>
+          <w:ins w:id="639" w:author="Siamak Adeli Koodehi" w:date="2020-11-05T15:06:00Z"/>
         </w:rPr>
       </w:pPr>
     </w:p>
     <w:p>
       <w:pPr>
         <w:rPr>
-          <w:ins w:id="612" w:author="Siamak Adeli Koodehi" w:date="2020-11-05T15:06:00Z"/>
+          <w:ins w:id="640" w:author="Siamak Adeli Koodehi" w:date="2020-11-05T15:06:00Z"/>
         </w:rPr>
       </w:pPr>
-      <w:ins w:id="613" w:author="Siamak Adeli Koodehi" w:date="2020-11-05T15:06:00Z">
+      <w:ins w:id="641" w:author="Siamak Adeli Koodehi" w:date="2020-11-05T15:06:00Z">
         <w:r>
           <w:rPr>
             <w:noProof/>
@@ -11101,7 +11686,7 @@
                       </pic:cNvPicPr>
                     </pic:nvPicPr>
                     <pic:blipFill>
-                      <a:blip r:embed="rId40">
+                      <a:blip r:embed="rId42">
                         <a:extLst>
                           <a:ext uri="{28A0092B-C50C-407E-A947-70E740481C1C}">
                             <a14:useLocalDpi xmlns:a14="http://schemas.microsoft.com/office/drawing/2010/main" val="0"/>
@@ -11157,7 +11742,7 @@
                       </pic:cNvPicPr>
                     </pic:nvPicPr>
                     <pic:blipFill>
-                      <a:blip r:embed="rId41">
+                      <a:blip r:embed="rId43">
                         <a:extLst>
                           <a:ext uri="{28A0092B-C50C-407E-A947-70E740481C1C}">
                             <a14:useLocalDpi xmlns:a14="http://schemas.microsoft.com/office/drawing/2010/main" val="0"/>
@@ -11217,10 +11802,10 @@
     <w:p>
       <w:pPr>
         <w:rPr>
-          <w:ins w:id="614" w:author="Siamak Adeli Koodehi" w:date="2020-11-05T15:06:00Z"/>
+          <w:ins w:id="642" w:author="Siamak Adeli Koodehi" w:date="2020-11-05T15:06:00Z"/>
         </w:rPr>
       </w:pPr>
-      <w:ins w:id="615" w:author="Siamak Adeli Koodehi" w:date="2020-11-05T15:06:00Z">
+      <w:ins w:id="643" w:author="Siamak Adeli Koodehi" w:date="2020-11-05T15:06:00Z">
         <w:r>
           <w:rPr>
             <w:noProof/>
@@ -11244,7 +11829,7 @@
                       </pic:cNvPicPr>
                     </pic:nvPicPr>
                     <pic:blipFill>
-                      <a:blip r:embed="rId42">
+                      <a:blip r:embed="rId44">
                         <a:extLst>
                           <a:ext uri="{28A0092B-C50C-407E-A947-70E740481C1C}">
                             <a14:useLocalDpi xmlns:a14="http://schemas.microsoft.com/office/drawing/2010/main" val="0"/>
@@ -11297,7 +11882,7 @@
                       </pic:cNvPicPr>
                     </pic:nvPicPr>
                     <pic:blipFill>
-                      <a:blip r:embed="rId43" cstate="print">
+                      <a:blip r:embed="rId45" cstate="print">
                         <a:extLst>
                           <a:ext uri="{28A0092B-C50C-407E-A947-70E740481C1C}">
                             <a14:useLocalDpi xmlns:a14="http://schemas.microsoft.com/office/drawing/2010/main" val="0"/>
@@ -11333,75 +11918,75 @@
     <w:p>
       <w:pPr>
         <w:rPr>
-          <w:ins w:id="616" w:author="Siamak Adeli Koodehi" w:date="2020-11-05T15:06:00Z"/>
+          <w:ins w:id="644" w:author="Siamak Adeli Koodehi" w:date="2020-11-05T15:06:00Z"/>
         </w:rPr>
       </w:pPr>
     </w:p>
     <w:p>
       <w:pPr>
         <w:rPr>
-          <w:ins w:id="617" w:author="Siamak Adeli Koodehi" w:date="2020-11-05T15:06:00Z"/>
+          <w:ins w:id="645" w:author="Siamak Adeli Koodehi" w:date="2020-11-05T15:06:00Z"/>
         </w:rPr>
       </w:pPr>
     </w:p>
     <w:p>
       <w:pPr>
         <w:rPr>
-          <w:ins w:id="618" w:author="Hung Vu" w:date="2020-11-06T00:27:00Z"/>
+          <w:ins w:id="646" w:author="Hung Vu" w:date="2020-11-06T00:27:00Z"/>
         </w:rPr>
       </w:pPr>
-      <w:ins w:id="619" w:author="Hung Vu" w:date="2020-11-06T00:21:00Z">
+      <w:ins w:id="647" w:author="Hung Vu" w:date="2020-11-06T00:21:00Z">
         <w:r>
           <w:lastRenderedPageBreak/>
           <w:t>Based on findings of the</w:t>
         </w:r>
       </w:ins>
-      <w:ins w:id="620" w:author="Hung Vu" w:date="2020-11-06T00:22:00Z">
+      <w:ins w:id="648" w:author="Hung Vu" w:date="2020-11-06T00:22:00Z">
         <w:r>
           <w:t xml:space="preserve"> regression models, there was no clear evidence of pork-barrelling theory which suggested the government would </w:t>
         </w:r>
       </w:ins>
-      <w:ins w:id="621" w:author="Hung Vu" w:date="2020-11-06T00:23:00Z">
+      <w:ins w:id="649" w:author="Hung Vu" w:date="2020-11-06T00:23:00Z">
         <w:r>
           <w:t xml:space="preserve">allocate more budget to swing electorates. However, there is a moderate evidence </w:t>
         </w:r>
       </w:ins>
-      <w:ins w:id="622" w:author="Hung Vu" w:date="2020-11-06T00:24:00Z">
+      <w:ins w:id="650" w:author="Hung Vu" w:date="2020-11-06T00:24:00Z">
         <w:r>
           <w:t>for political motivation where the winning party allocated more budget to their won electorates. There is also an evidence t</w:t>
         </w:r>
       </w:ins>
-      <w:ins w:id="623" w:author="Hung Vu" w:date="2020-11-06T00:25:00Z">
+      <w:ins w:id="651" w:author="Hung Vu" w:date="2020-11-06T00:25:00Z">
         <w:r>
           <w:t>hat more spending was allocated to electorates that have higher proportion of working age population</w:t>
         </w:r>
       </w:ins>
-      <w:ins w:id="624" w:author="Hung Vu" w:date="2020-11-06T00:26:00Z">
+      <w:ins w:id="652" w:author="Hung Vu" w:date="2020-11-06T00:26:00Z">
         <w:r>
           <w:t>. However, the total population size</w:t>
         </w:r>
       </w:ins>
-      <w:ins w:id="625" w:author="Hung Vu" w:date="2020-11-06T00:27:00Z">
+      <w:ins w:id="653" w:author="Hung Vu" w:date="2020-11-06T00:27:00Z">
         <w:r>
           <w:t xml:space="preserve"> and median household income</w:t>
         </w:r>
       </w:ins>
-      <w:ins w:id="626" w:author="Hung Vu" w:date="2020-11-06T00:26:00Z">
+      <w:ins w:id="654" w:author="Hung Vu" w:date="2020-11-06T00:26:00Z">
         <w:r>
           <w:t xml:space="preserve"> ha</w:t>
         </w:r>
       </w:ins>
-      <w:ins w:id="627" w:author="Hung Vu" w:date="2020-11-06T00:27:00Z">
+      <w:ins w:id="655" w:author="Hung Vu" w:date="2020-11-06T00:27:00Z">
         <w:r>
           <w:t>ve</w:t>
         </w:r>
       </w:ins>
-      <w:ins w:id="628" w:author="Hung Vu" w:date="2020-11-06T00:26:00Z">
+      <w:ins w:id="656" w:author="Hung Vu" w:date="2020-11-06T00:26:00Z">
         <w:r>
           <w:t xml:space="preserve"> no</w:t>
         </w:r>
       </w:ins>
-      <w:ins w:id="629" w:author="Hung Vu" w:date="2020-11-06T00:27:00Z">
+      <w:ins w:id="657" w:author="Hung Vu" w:date="2020-11-06T00:27:00Z">
         <w:r>
           <w:t xml:space="preserve"> correlation to the spending.</w:t>
         </w:r>
@@ -11410,90 +11995,90 @@
     <w:p>
       <w:pPr>
         <w:rPr>
-          <w:ins w:id="630" w:author="Hung Vu" w:date="2020-11-06T00:21:00Z"/>
+          <w:ins w:id="658" w:author="Hung Vu" w:date="2020-11-06T00:21:00Z"/>
         </w:rPr>
       </w:pPr>
-      <w:ins w:id="631" w:author="Hung Vu" w:date="2020-11-06T00:28:00Z">
+      <w:ins w:id="659" w:author="Hung Vu" w:date="2020-11-06T00:28:00Z">
         <w:r>
           <w:t xml:space="preserve">The project team was aware that our data was only a snapshot of the government’s spending, election results and </w:t>
         </w:r>
       </w:ins>
-      <w:ins w:id="632" w:author="Hung Vu" w:date="2020-11-06T00:29:00Z">
+      <w:ins w:id="660" w:author="Hung Vu" w:date="2020-11-06T00:29:00Z">
         <w:r>
           <w:t>Census data. Due to time limitation</w:t>
         </w:r>
       </w:ins>
-      <w:ins w:id="633" w:author="Hung Vu" w:date="2020-11-06T00:31:00Z">
+      <w:ins w:id="661" w:author="Hung Vu" w:date="2020-11-06T00:31:00Z">
         <w:r>
           <w:t xml:space="preserve"> and significant amount of data</w:t>
         </w:r>
       </w:ins>
-      <w:ins w:id="634" w:author="Hung Vu" w:date="2020-11-06T00:29:00Z">
+      <w:ins w:id="662" w:author="Hung Vu" w:date="2020-11-06T00:29:00Z">
         <w:r>
           <w:t xml:space="preserve">, </w:t>
         </w:r>
       </w:ins>
-      <w:ins w:id="635" w:author="Hung Vu" w:date="2020-11-06T00:30:00Z">
+      <w:ins w:id="663" w:author="Hung Vu" w:date="2020-11-06T00:30:00Z">
         <w:r>
           <w:t xml:space="preserve">the team </w:t>
         </w:r>
       </w:ins>
-      <w:ins w:id="636" w:author="Hung Vu" w:date="2020-11-06T00:32:00Z">
+      <w:ins w:id="664" w:author="Hung Vu" w:date="2020-11-06T00:32:00Z">
         <w:r>
           <w:t xml:space="preserve">decided </w:t>
         </w:r>
       </w:ins>
-      <w:ins w:id="637" w:author="Hung Vu" w:date="2020-11-06T00:33:00Z">
+      <w:ins w:id="665" w:author="Hung Vu" w:date="2020-11-06T00:33:00Z">
         <w:r>
           <w:t xml:space="preserve">it would be </w:t>
         </w:r>
       </w:ins>
-      <w:ins w:id="638" w:author="Hung Vu" w:date="2020-11-06T00:34:00Z">
+      <w:ins w:id="666" w:author="Hung Vu" w:date="2020-11-06T00:34:00Z">
         <w:r>
           <w:t xml:space="preserve">more efficient </w:t>
         </w:r>
       </w:ins>
-      <w:ins w:id="639" w:author="Hung Vu" w:date="2020-11-06T00:32:00Z">
+      <w:ins w:id="667" w:author="Hung Vu" w:date="2020-11-06T00:32:00Z">
         <w:r>
           <w:t xml:space="preserve">to </w:t>
         </w:r>
       </w:ins>
-      <w:ins w:id="640" w:author="Hung Vu" w:date="2020-11-06T00:30:00Z">
+      <w:ins w:id="668" w:author="Hung Vu" w:date="2020-11-06T00:30:00Z">
         <w:r>
           <w:t xml:space="preserve">explore the </w:t>
         </w:r>
       </w:ins>
-      <w:ins w:id="641" w:author="Hung Vu" w:date="2020-11-06T00:34:00Z">
+      <w:ins w:id="669" w:author="Hung Vu" w:date="2020-11-06T00:34:00Z">
         <w:r>
           <w:t xml:space="preserve">snapshot </w:t>
         </w:r>
       </w:ins>
-      <w:ins w:id="642" w:author="Hung Vu" w:date="2020-11-06T00:30:00Z">
+      <w:ins w:id="670" w:author="Hung Vu" w:date="2020-11-06T00:30:00Z">
         <w:r>
           <w:t xml:space="preserve">data to find </w:t>
         </w:r>
       </w:ins>
-      <w:ins w:id="643" w:author="Hung Vu" w:date="2020-11-06T00:31:00Z">
+      <w:ins w:id="671" w:author="Hung Vu" w:date="2020-11-06T00:31:00Z">
         <w:r>
           <w:t>features that are the most relevant in understanding the government’s spending</w:t>
         </w:r>
       </w:ins>
-      <w:ins w:id="644" w:author="Hung Vu" w:date="2020-11-06T00:33:00Z">
+      <w:ins w:id="672" w:author="Hung Vu" w:date="2020-11-06T00:33:00Z">
         <w:r>
           <w:t>.</w:t>
         </w:r>
       </w:ins>
-      <w:ins w:id="645" w:author="Hung Vu" w:date="2020-11-06T00:31:00Z">
+      <w:ins w:id="673" w:author="Hung Vu" w:date="2020-11-06T00:31:00Z">
         <w:r>
           <w:t xml:space="preserve"> Based on these findings</w:t>
         </w:r>
       </w:ins>
-      <w:ins w:id="646" w:author="Hung Vu" w:date="2020-11-06T00:33:00Z">
+      <w:ins w:id="674" w:author="Hung Vu" w:date="2020-11-06T00:33:00Z">
         <w:r>
           <w:t>, the project’s scope and data</w:t>
         </w:r>
       </w:ins>
-      <w:ins w:id="647" w:author="Hung Vu" w:date="2020-11-06T00:34:00Z">
+      <w:ins w:id="675" w:author="Hung Vu" w:date="2020-11-06T00:34:00Z">
         <w:r>
           <w:t xml:space="preserve"> would then be extended if time allowed.</w:t>
         </w:r>
@@ -11502,32 +12087,32 @@
     <w:p>
       <w:pPr>
         <w:rPr>
-          <w:ins w:id="648" w:author="Siamak Adeli Koodehi" w:date="2020-11-05T15:06:00Z"/>
+          <w:ins w:id="676" w:author="Siamak Adeli Koodehi" w:date="2020-11-05T15:06:00Z"/>
         </w:rPr>
       </w:pPr>
-      <w:ins w:id="649" w:author="Siamak Adeli Koodehi" w:date="2020-11-05T15:06:00Z">
+      <w:ins w:id="677" w:author="Siamak Adeli Koodehi" w:date="2020-11-05T15:06:00Z">
         <w:r>
           <w:t>by following data science process from the finding a human centre problem, getting a fit data for use and making the data confess, found some evidence for the hypothesis of political motivation on how to government spend, correlation to the working</w:t>
         </w:r>
       </w:ins>
-      <w:ins w:id="650" w:author="Hung Vu" w:date="2020-11-06T00:21:00Z">
+      <w:ins w:id="678" w:author="Hung Vu" w:date="2020-11-06T00:21:00Z">
         <w:r>
           <w:t xml:space="preserve"> age group</w:t>
         </w:r>
       </w:ins>
-      <w:ins w:id="651" w:author="Siamak Adeli Koodehi" w:date="2020-11-05T15:06:00Z">
-        <w:del w:id="652" w:author="Hung Vu" w:date="2020-11-06T00:21:00Z">
+      <w:ins w:id="679" w:author="Siamak Adeli Koodehi" w:date="2020-11-05T15:06:00Z">
+        <w:del w:id="680" w:author="Hung Vu" w:date="2020-11-06T00:21:00Z">
           <w:r>
             <w:delText xml:space="preserve"> population</w:delText>
           </w:r>
         </w:del>
       </w:ins>
-      <w:ins w:id="653" w:author="Hung Vu" w:date="2020-11-06T00:21:00Z">
+      <w:ins w:id="681" w:author="Hung Vu" w:date="2020-11-06T00:21:00Z">
         <w:r>
           <w:t xml:space="preserve"> (21-65 years old)</w:t>
         </w:r>
       </w:ins>
-      <w:ins w:id="654" w:author="Siamak Adeli Koodehi" w:date="2020-11-05T15:06:00Z">
+      <w:ins w:id="682" w:author="Siamak Adeli Koodehi" w:date="2020-11-05T15:06:00Z">
         <w:r>
           <w:t xml:space="preserve">. </w:t>
         </w:r>
@@ -11536,10 +12121,10 @@
     <w:p>
       <w:pPr>
         <w:rPr>
-          <w:ins w:id="655" w:author="Siamak Adeli Koodehi" w:date="2020-11-05T15:06:00Z"/>
+          <w:ins w:id="683" w:author="Siamak Adeli Koodehi" w:date="2020-11-05T15:06:00Z"/>
         </w:rPr>
       </w:pPr>
-      <w:ins w:id="656" w:author="Siamak Adeli Koodehi" w:date="2020-11-05T15:06:00Z">
+      <w:ins w:id="684" w:author="Siamak Adeli Koodehi" w:date="2020-11-05T15:06:00Z">
         <w:r>
           <w:t>However, no correlation to the population size in a median household income.</w:t>
         </w:r>
@@ -11548,10 +12133,10 @@
     <w:p>
       <w:pPr>
         <w:rPr>
-          <w:ins w:id="657" w:author="Siamak Adeli Koodehi" w:date="2020-11-05T15:06:00Z"/>
+          <w:ins w:id="685" w:author="Siamak Adeli Koodehi" w:date="2020-11-05T15:06:00Z"/>
         </w:rPr>
       </w:pPr>
-      <w:ins w:id="658" w:author="Siamak Adeli Koodehi" w:date="2020-11-05T15:06:00Z">
+      <w:ins w:id="686" w:author="Siamak Adeli Koodehi" w:date="2020-11-05T15:06:00Z">
         <w:r>
           <w:t>Improved our understanding of government spending, we suggest following more sophisticated statistical techniques widen the scope of the data.</w:t>
         </w:r>
@@ -11561,10 +12146,10 @@
     <w:p>
       <w:pPr>
         <w:rPr>
-          <w:del w:id="659" w:author="Siamak Adeli Koodehi" w:date="2020-11-05T15:06:00Z"/>
+          <w:del w:id="687" w:author="Siamak Adeli Koodehi" w:date="2020-11-05T15:06:00Z"/>
         </w:rPr>
       </w:pPr>
-      <w:del w:id="660" w:author="Siamak Adeli Koodehi" w:date="2020-11-05T15:06:00Z">
+      <w:del w:id="688" w:author="Siamak Adeli Koodehi" w:date="2020-11-05T15:06:00Z">
         <w:r>
           <w:delText>The website also depicts the distribution of projects and their locations on each electoral district. Expenditure and the total estimated cost in that Each project related to one of 13 different departments and the relationship between projects with population of each region</w:delText>
         </w:r>
@@ -11576,10 +12161,10 @@
     <w:p>
       <w:pPr>
         <w:rPr>
-          <w:del w:id="661" w:author="Siamak Adeli Koodehi" w:date="2020-11-05T15:06:00Z"/>
+          <w:del w:id="689" w:author="Siamak Adeli Koodehi" w:date="2020-11-05T15:06:00Z"/>
         </w:rPr>
       </w:pPr>
-      <w:del w:id="662" w:author="Siamak Adeli Koodehi" w:date="2020-11-05T15:06:00Z">
+      <w:del w:id="690" w:author="Siamak Adeli Koodehi" w:date="2020-11-05T15:06:00Z">
         <w:r>
           <w:delText>The websit</w:delText>
         </w:r>
@@ -11603,17 +12188,17 @@
     <w:p>
       <w:pPr>
         <w:rPr>
-          <w:del w:id="663" w:author="Siamak Adeli Koodehi" w:date="2020-11-05T15:06:00Z"/>
+          <w:del w:id="691" w:author="Siamak Adeli Koodehi" w:date="2020-11-05T15:06:00Z"/>
         </w:rPr>
       </w:pPr>
     </w:p>
     <w:p>
       <w:pPr>
         <w:rPr>
-          <w:del w:id="664" w:author="Siamak Adeli Koodehi" w:date="2020-11-05T15:06:00Z"/>
+          <w:del w:id="692" w:author="Siamak Adeli Koodehi" w:date="2020-11-05T15:06:00Z"/>
         </w:rPr>
       </w:pPr>
-      <w:del w:id="665" w:author="Siamak Adeli Koodehi" w:date="2020-11-05T15:06:00Z">
+      <w:del w:id="693" w:author="Siamak Adeli Koodehi" w:date="2020-11-05T15:06:00Z">
         <w:r>
           <w:delText xml:space="preserve">by following data science process from the finding a human centre problem, getting a fit data for use and making the data confess, found some evidence for the hypothesis of political motivation on how to government spend, correlation to the working population. </w:delText>
         </w:r>
@@ -11622,10 +12207,10 @@
     <w:p>
       <w:pPr>
         <w:rPr>
-          <w:del w:id="666" w:author="Siamak Adeli Koodehi" w:date="2020-11-05T15:06:00Z"/>
+          <w:del w:id="694" w:author="Siamak Adeli Koodehi" w:date="2020-11-05T15:06:00Z"/>
         </w:rPr>
       </w:pPr>
-      <w:del w:id="667" w:author="Siamak Adeli Koodehi" w:date="2020-11-05T15:06:00Z">
+      <w:del w:id="695" w:author="Siamak Adeli Koodehi" w:date="2020-11-05T15:06:00Z">
         <w:r>
           <w:delText>However, no correlation to the population size in a median household income.</w:delText>
         </w:r>
@@ -11634,10 +12219,10 @@
     <w:p>
       <w:pPr>
         <w:rPr>
-          <w:del w:id="668" w:author="Siamak Adeli Koodehi" w:date="2020-11-05T15:06:00Z"/>
+          <w:del w:id="696" w:author="Siamak Adeli Koodehi" w:date="2020-11-05T15:06:00Z"/>
         </w:rPr>
       </w:pPr>
-      <w:del w:id="669" w:author="Siamak Adeli Koodehi" w:date="2020-11-05T15:06:00Z">
+      <w:del w:id="697" w:author="Siamak Adeli Koodehi" w:date="2020-11-05T15:06:00Z">
         <w:r>
           <w:delText>Improved our understanding of government spending, we suggest following more sophisticated statistical techniques widen the scope of the data.</w:delText>
         </w:r>
@@ -11659,21 +12244,21 @@
       <w:pPr>
         <w:pStyle w:val="Heading1"/>
       </w:pPr>
-      <w:bookmarkStart w:id="670" w:name="_Toc55483368"/>
-      <w:ins w:id="671" w:author="Christopher Symons" w:date="2020-11-05T15:34:00Z">
+      <w:bookmarkStart w:id="698" w:name="_Toc55483368"/>
+      <w:ins w:id="699" w:author="Christopher Symons" w:date="2020-11-05T15:34:00Z">
         <w:r>
           <w:lastRenderedPageBreak/>
           <w:t>Incorporation</w:t>
         </w:r>
       </w:ins>
-      <w:ins w:id="672" w:author="Christopher Symons" w:date="2020-11-05T14:43:00Z">
+      <w:ins w:id="700" w:author="Christopher Symons" w:date="2020-11-05T14:43:00Z">
         <w:r>
           <w:t xml:space="preserve"> of feedback and recommendations</w:t>
         </w:r>
       </w:ins>
-      <w:bookmarkEnd w:id="670"/>
-      <w:commentRangeStart w:id="673"/>
-      <w:del w:id="674" w:author="Christopher Symons" w:date="2020-11-05T14:43:00Z">
+      <w:bookmarkEnd w:id="698"/>
+      <w:commentRangeStart w:id="701"/>
+      <w:del w:id="702" w:author="Christopher Symons" w:date="2020-11-05T14:43:00Z">
         <w:r>
           <w:delText>Summary</w:delText>
         </w:r>
@@ -11682,62 +12267,62 @@
     <w:p>
       <w:pPr>
         <w:rPr>
-          <w:del w:id="675" w:author="Christopher Symons" w:date="2020-11-05T14:43:00Z"/>
+          <w:del w:id="703" w:author="Christopher Symons" w:date="2020-11-05T14:43:00Z"/>
         </w:rPr>
       </w:pPr>
-      <w:bookmarkStart w:id="676" w:name="_Toc55483369"/>
-      <w:bookmarkEnd w:id="676"/>
+      <w:bookmarkStart w:id="704" w:name="_Toc55483369"/>
+      <w:bookmarkEnd w:id="704"/>
     </w:p>
     <w:p>
       <w:pPr>
         <w:rPr>
-          <w:del w:id="677" w:author="Christopher Symons" w:date="2020-11-05T14:43:00Z"/>
+          <w:del w:id="705" w:author="Christopher Symons" w:date="2020-11-05T14:43:00Z"/>
         </w:rPr>
       </w:pPr>
-      <w:bookmarkStart w:id="678" w:name="_Toc55483370"/>
-      <w:bookmarkEnd w:id="678"/>
+      <w:bookmarkStart w:id="706" w:name="_Toc55483370"/>
+      <w:bookmarkEnd w:id="706"/>
     </w:p>
     <w:p>
       <w:pPr>
         <w:pStyle w:val="Heading2"/>
         <w:rPr>
-          <w:ins w:id="679" w:author="Christopher Symons" w:date="2020-11-05T14:45:00Z"/>
+          <w:ins w:id="707" w:author="Christopher Symons" w:date="2020-11-05T14:45:00Z"/>
         </w:rPr>
       </w:pPr>
-      <w:del w:id="680" w:author="Christopher Symons" w:date="2020-11-05T14:44:00Z">
+      <w:del w:id="708" w:author="Christopher Symons" w:date="2020-11-05T14:44:00Z">
         <w:r>
           <w:delText>Response to Feedback</w:delText>
         </w:r>
-        <w:commentRangeEnd w:id="673"/>
+        <w:commentRangeEnd w:id="701"/>
         <w:r>
           <w:rPr>
             <w:rStyle w:val="CommentReference"/>
             <w:rFonts w:eastAsiaTheme="minorHAnsi" w:cstheme="minorBidi"/>
             <w:color w:val="auto"/>
           </w:rPr>
-          <w:commentReference w:id="673"/>
+          <w:commentReference w:id="701"/>
         </w:r>
       </w:del>
-      <w:bookmarkStart w:id="681" w:name="_Toc55483371"/>
-      <w:ins w:id="682" w:author="Christopher Symons" w:date="2020-11-05T14:44:00Z">
+      <w:bookmarkStart w:id="709" w:name="_Toc55483371"/>
+      <w:ins w:id="710" w:author="Christopher Symons" w:date="2020-11-05T14:44:00Z">
         <w:r>
           <w:t>Presentation day</w:t>
         </w:r>
       </w:ins>
-      <w:bookmarkEnd w:id="681"/>
+      <w:bookmarkEnd w:id="709"/>
     </w:p>
     <w:p>
       <w:pPr>
         <w:rPr>
-          <w:ins w:id="683" w:author="Christopher Symons" w:date="2020-11-05T14:44:00Z"/>
+          <w:ins w:id="711" w:author="Christopher Symons" w:date="2020-11-05T14:44:00Z"/>
         </w:rPr>
-        <w:pPrChange w:id="684" w:author="Christopher Symons" w:date="2020-11-05T14:45:00Z">
+        <w:pPrChange w:id="712" w:author="Christopher Symons" w:date="2020-11-05T14:45:00Z">
           <w:pPr>
             <w:pStyle w:val="Heading2"/>
           </w:pPr>
         </w:pPrChange>
       </w:pPr>
-      <w:ins w:id="685" w:author="Christopher Symons" w:date="2020-11-05T14:45:00Z">
+      <w:ins w:id="713" w:author="Christopher Symons" w:date="2020-11-05T14:45:00Z">
         <w:r>
           <w:t>[yet to be done by CJRS]</w:t>
         </w:r>
@@ -11747,36 +12332,36 @@
       <w:pPr>
         <w:pStyle w:val="Heading2"/>
         <w:rPr>
-          <w:ins w:id="686" w:author="Christopher Symons" w:date="2020-11-05T14:44:00Z"/>
+          <w:ins w:id="714" w:author="Christopher Symons" w:date="2020-11-05T14:44:00Z"/>
         </w:rPr>
       </w:pPr>
-      <w:bookmarkStart w:id="687" w:name="_Toc55483372"/>
-      <w:ins w:id="688" w:author="Christopher Symons" w:date="2020-11-05T14:44:00Z">
+      <w:bookmarkStart w:id="715" w:name="_Toc55483372"/>
+      <w:ins w:id="716" w:author="Christopher Symons" w:date="2020-11-05T14:44:00Z">
         <w:r>
           <w:t>Peer review</w:t>
         </w:r>
-        <w:bookmarkEnd w:id="687"/>
+        <w:bookmarkEnd w:id="715"/>
       </w:ins>
     </w:p>
     <w:p>
       <w:pPr>
         <w:rPr>
-          <w:ins w:id="689" w:author="Christopher Symons" w:date="2020-11-05T14:48:00Z"/>
+          <w:ins w:id="717" w:author="Christopher Symons" w:date="2020-11-05T14:48:00Z"/>
           <w:lang w:val="en-US"/>
-          <w:rPrChange w:id="690" w:author="Christopher Symons" w:date="2020-11-05T14:48:00Z">
+          <w:rPrChange w:id="718" w:author="Christopher Symons" w:date="2020-11-05T14:48:00Z">
             <w:rPr>
-              <w:ins w:id="691" w:author="Christopher Symons" w:date="2020-11-05T14:48:00Z"/>
+              <w:ins w:id="719" w:author="Christopher Symons" w:date="2020-11-05T14:48:00Z"/>
               <w:highlight w:val="green"/>
               <w:lang w:val="en-US"/>
             </w:rPr>
           </w:rPrChange>
         </w:rPr>
       </w:pPr>
-      <w:ins w:id="692" w:author="Christopher Symons" w:date="2020-11-05T14:48:00Z">
+      <w:ins w:id="720" w:author="Christopher Symons" w:date="2020-11-05T14:48:00Z">
         <w:r>
           <w:rPr>
             <w:lang w:val="en-US"/>
-            <w:rPrChange w:id="693" w:author="Christopher Symons" w:date="2020-11-05T14:48:00Z">
+            <w:rPrChange w:id="721" w:author="Christopher Symons" w:date="2020-11-05T14:48:00Z">
               <w:rPr>
                 <w:highlight w:val="green"/>
                 <w:lang w:val="en-US"/>
@@ -11797,22 +12382,22 @@
         <w:spacing w:after="0" w:line="240" w:lineRule="auto"/>
         <w:jc w:val="left"/>
         <w:rPr>
-          <w:ins w:id="694" w:author="Christopher Symons" w:date="2020-11-05T14:48:00Z"/>
+          <w:ins w:id="722" w:author="Christopher Symons" w:date="2020-11-05T14:48:00Z"/>
           <w:lang w:val="en-US"/>
-          <w:rPrChange w:id="695" w:author="Christopher Symons" w:date="2020-11-05T14:48:00Z">
+          <w:rPrChange w:id="723" w:author="Christopher Symons" w:date="2020-11-05T14:48:00Z">
             <w:rPr>
-              <w:ins w:id="696" w:author="Christopher Symons" w:date="2020-11-05T14:48:00Z"/>
+              <w:ins w:id="724" w:author="Christopher Symons" w:date="2020-11-05T14:48:00Z"/>
               <w:highlight w:val="green"/>
               <w:lang w:val="en-US"/>
             </w:rPr>
           </w:rPrChange>
         </w:rPr>
       </w:pPr>
-      <w:ins w:id="697" w:author="Christopher Symons" w:date="2020-11-05T14:48:00Z">
+      <w:ins w:id="725" w:author="Christopher Symons" w:date="2020-11-05T14:48:00Z">
         <w:r>
           <w:rPr>
             <w:lang w:val="en-US"/>
-            <w:rPrChange w:id="698" w:author="Christopher Symons" w:date="2020-11-05T14:48:00Z">
+            <w:rPrChange w:id="726" w:author="Christopher Symons" w:date="2020-11-05T14:48:00Z">
               <w:rPr>
                 <w:highlight w:val="green"/>
                 <w:lang w:val="en-US"/>
@@ -11833,13 +12418,13 @@
         <w:spacing w:after="0" w:line="240" w:lineRule="auto"/>
         <w:jc w:val="left"/>
         <w:rPr>
-          <w:ins w:id="699" w:author="Christopher Symons" w:date="2020-11-05T14:48:00Z"/>
+          <w:ins w:id="727" w:author="Christopher Symons" w:date="2020-11-05T14:48:00Z"/>
           <w:i/>
           <w:iCs/>
           <w:lang w:val="en-US"/>
-          <w:rPrChange w:id="700" w:author="Christopher Symons" w:date="2020-11-05T14:48:00Z">
+          <w:rPrChange w:id="728" w:author="Christopher Symons" w:date="2020-11-05T14:48:00Z">
             <w:rPr>
-              <w:ins w:id="701" w:author="Christopher Symons" w:date="2020-11-05T14:48:00Z"/>
+              <w:ins w:id="729" w:author="Christopher Symons" w:date="2020-11-05T14:48:00Z"/>
               <w:i/>
               <w:iCs/>
               <w:highlight w:val="green"/>
@@ -11848,13 +12433,13 @@
           </w:rPrChange>
         </w:rPr>
       </w:pPr>
-      <w:ins w:id="702" w:author="Christopher Symons" w:date="2020-11-05T14:48:00Z">
+      <w:ins w:id="730" w:author="Christopher Symons" w:date="2020-11-05T14:48:00Z">
         <w:r>
           <w:rPr>
             <w:i/>
             <w:iCs/>
             <w:lang w:val="en-US"/>
-            <w:rPrChange w:id="703" w:author="Christopher Symons" w:date="2020-11-05T14:48:00Z">
+            <w:rPrChange w:id="731" w:author="Christopher Symons" w:date="2020-11-05T14:48:00Z">
               <w:rPr>
                 <w:i/>
                 <w:iCs/>
@@ -11877,22 +12462,22 @@
         <w:spacing w:after="0" w:line="240" w:lineRule="auto"/>
         <w:jc w:val="left"/>
         <w:rPr>
-          <w:ins w:id="704" w:author="Christopher Symons" w:date="2020-11-05T14:48:00Z"/>
+          <w:ins w:id="732" w:author="Christopher Symons" w:date="2020-11-05T14:48:00Z"/>
           <w:lang w:val="en-US"/>
-          <w:rPrChange w:id="705" w:author="Christopher Symons" w:date="2020-11-05T14:48:00Z">
+          <w:rPrChange w:id="733" w:author="Christopher Symons" w:date="2020-11-05T14:48:00Z">
             <w:rPr>
-              <w:ins w:id="706" w:author="Christopher Symons" w:date="2020-11-05T14:48:00Z"/>
+              <w:ins w:id="734" w:author="Christopher Symons" w:date="2020-11-05T14:48:00Z"/>
               <w:highlight w:val="green"/>
               <w:lang w:val="en-US"/>
             </w:rPr>
           </w:rPrChange>
         </w:rPr>
       </w:pPr>
-      <w:ins w:id="707" w:author="Christopher Symons" w:date="2020-11-05T14:48:00Z">
+      <w:ins w:id="735" w:author="Christopher Symons" w:date="2020-11-05T14:48:00Z">
         <w:r>
           <w:rPr>
             <w:lang w:val="en-US"/>
-            <w:rPrChange w:id="708" w:author="Christopher Symons" w:date="2020-11-05T14:48:00Z">
+            <w:rPrChange w:id="736" w:author="Christopher Symons" w:date="2020-11-05T14:48:00Z">
               <w:rPr>
                 <w:highlight w:val="green"/>
                 <w:lang w:val="en-US"/>
@@ -11913,13 +12498,13 @@
         <w:spacing w:after="0" w:line="240" w:lineRule="auto"/>
         <w:jc w:val="left"/>
         <w:rPr>
-          <w:ins w:id="709" w:author="Christopher Symons" w:date="2020-11-05T14:48:00Z"/>
+          <w:ins w:id="737" w:author="Christopher Symons" w:date="2020-11-05T14:48:00Z"/>
           <w:i/>
           <w:iCs/>
           <w:lang w:val="en-US"/>
-          <w:rPrChange w:id="710" w:author="Christopher Symons" w:date="2020-11-05T14:48:00Z">
+          <w:rPrChange w:id="738" w:author="Christopher Symons" w:date="2020-11-05T14:48:00Z">
             <w:rPr>
-              <w:ins w:id="711" w:author="Christopher Symons" w:date="2020-11-05T14:48:00Z"/>
+              <w:ins w:id="739" w:author="Christopher Symons" w:date="2020-11-05T14:48:00Z"/>
               <w:i/>
               <w:iCs/>
               <w:highlight w:val="green"/>
@@ -11928,13 +12513,13 @@
           </w:rPrChange>
         </w:rPr>
       </w:pPr>
-      <w:ins w:id="712" w:author="Christopher Symons" w:date="2020-11-05T14:48:00Z">
+      <w:ins w:id="740" w:author="Christopher Symons" w:date="2020-11-05T14:48:00Z">
         <w:r>
           <w:rPr>
             <w:i/>
             <w:iCs/>
             <w:lang w:val="en-US"/>
-            <w:rPrChange w:id="713" w:author="Christopher Symons" w:date="2020-11-05T14:48:00Z">
+            <w:rPrChange w:id="741" w:author="Christopher Symons" w:date="2020-11-05T14:48:00Z">
               <w:rPr>
                 <w:i/>
                 <w:iCs/>
@@ -11943,78 +12528,15 @@
               </w:rPr>
             </w:rPrChange>
           </w:rPr>
-          <w:t>Agreed. In our enthusiasm to maximise inclusion of interesting content, we did not retain enough detail in the conclusion section linking back to what we found in the data. Action complete: We have included more complete linking of conclusions back to data in [section 4] of the present report.</w:t>
-        </w:r>
-      </w:ins>
-    </w:p>
-    <w:p>
-      <w:pPr>
-        <w:pStyle w:val="ListParagraph"/>
-        <w:numPr>
-          <w:ilvl w:val="0"/>
-          <w:numId w:val="16"/>
-        </w:numPr>
-        <w:spacing w:after="0" w:line="240" w:lineRule="auto"/>
-        <w:jc w:val="left"/>
-        <w:rPr>
-          <w:ins w:id="714" w:author="Christopher Symons" w:date="2020-11-05T14:48:00Z"/>
-          <w:lang w:val="en-US"/>
-          <w:rPrChange w:id="715" w:author="Christopher Symons" w:date="2020-11-05T14:48:00Z">
-            <w:rPr>
-              <w:ins w:id="716" w:author="Christopher Symons" w:date="2020-11-05T14:48:00Z"/>
-              <w:highlight w:val="green"/>
-              <w:lang w:val="en-US"/>
-            </w:rPr>
-          </w:rPrChange>
-        </w:rPr>
-      </w:pPr>
-      <w:ins w:id="717" w:author="Christopher Symons" w:date="2020-11-05T14:48:00Z">
-        <w:r>
-          <w:rPr>
-            <w:lang w:val="en-US"/>
-            <w:rPrChange w:id="718" w:author="Christopher Symons" w:date="2020-11-05T14:48:00Z">
-              <w:rPr>
-                <w:highlight w:val="green"/>
-                <w:lang w:val="en-US"/>
-              </w:rPr>
-            </w:rPrChange>
-          </w:rPr>
-          <w:t>Link your conclusions back to aim of project / stated problem.</w:t>
-        </w:r>
-      </w:ins>
-    </w:p>
-    <w:p>
-      <w:pPr>
-        <w:pStyle w:val="ListParagraph"/>
-        <w:numPr>
-          <w:ilvl w:val="1"/>
-          <w:numId w:val="16"/>
-        </w:numPr>
-        <w:spacing w:after="0" w:line="240" w:lineRule="auto"/>
-        <w:jc w:val="left"/>
-        <w:rPr>
-          <w:ins w:id="719" w:author="Christopher Symons" w:date="2020-11-05T14:48:00Z"/>
-          <w:i/>
-          <w:iCs/>
-          <w:lang w:val="en-US"/>
-          <w:rPrChange w:id="720" w:author="Christopher Symons" w:date="2020-11-05T14:48:00Z">
-            <w:rPr>
-              <w:ins w:id="721" w:author="Christopher Symons" w:date="2020-11-05T14:48:00Z"/>
-              <w:i/>
-              <w:iCs/>
-              <w:highlight w:val="green"/>
-              <w:lang w:val="en-US"/>
-            </w:rPr>
-          </w:rPrChange>
-        </w:rPr>
-      </w:pPr>
-      <w:ins w:id="722" w:author="Christopher Symons" w:date="2020-11-05T14:48:00Z">
+          <w:t xml:space="preserve">Agreed. In our enthusiasm to </w:t>
+        </w:r>
+        <w:proofErr w:type="spellStart"/>
         <w:r>
           <w:rPr>
             <w:i/>
             <w:iCs/>
             <w:lang w:val="en-US"/>
-            <w:rPrChange w:id="723" w:author="Christopher Symons" w:date="2020-11-05T14:48:00Z">
+            <w:rPrChange w:id="742" w:author="Christopher Symons" w:date="2020-11-05T14:48:00Z">
               <w:rPr>
                 <w:i/>
                 <w:iCs/>
@@ -12023,152 +12545,9 @@
               </w:rPr>
             </w:rPrChange>
           </w:rPr>
-          <w:t>Agreed. Similar to above item. Action complete: We have included more complete linking of conclusions back to the aim of the project in [section 4] of the present report.</w:t>
-        </w:r>
-      </w:ins>
-    </w:p>
-    <w:p>
-      <w:pPr>
-        <w:pStyle w:val="ListParagraph"/>
-        <w:numPr>
-          <w:ilvl w:val="0"/>
-          <w:numId w:val="16"/>
-        </w:numPr>
-        <w:spacing w:after="0" w:line="240" w:lineRule="auto"/>
-        <w:jc w:val="left"/>
-        <w:rPr>
-          <w:ins w:id="724" w:author="Christopher Symons" w:date="2020-11-05T14:48:00Z"/>
-          <w:lang w:val="en-US"/>
-          <w:rPrChange w:id="725" w:author="Christopher Symons" w:date="2020-11-05T14:48:00Z">
-            <w:rPr>
-              <w:ins w:id="726" w:author="Christopher Symons" w:date="2020-11-05T14:48:00Z"/>
-              <w:highlight w:val="green"/>
-              <w:lang w:val="en-US"/>
-            </w:rPr>
-          </w:rPrChange>
-        </w:rPr>
-      </w:pPr>
-      <w:ins w:id="727" w:author="Christopher Symons" w:date="2020-11-05T14:48:00Z">
-        <w:r>
-          <w:rPr>
-            <w:lang w:val="en-US"/>
-            <w:rPrChange w:id="728" w:author="Christopher Symons" w:date="2020-11-05T14:48:00Z">
-              <w:rPr>
-                <w:highlight w:val="green"/>
-                <w:lang w:val="en-US"/>
-              </w:rPr>
-            </w:rPrChange>
-          </w:rPr>
-          <w:t>Try to use time series / historical spending data. (Including because election year yes / no might be an interesting dependent variable.) This may allow more and more convincing inferences from data.</w:t>
-        </w:r>
-      </w:ins>
-    </w:p>
-    <w:p>
-      <w:pPr>
-        <w:pStyle w:val="ListParagraph"/>
-        <w:numPr>
-          <w:ilvl w:val="1"/>
-          <w:numId w:val="20"/>
-        </w:numPr>
-        <w:spacing w:after="0" w:line="240" w:lineRule="auto"/>
-        <w:jc w:val="left"/>
-        <w:rPr>
-          <w:ins w:id="729" w:author="Christopher Symons" w:date="2020-11-05T14:48:00Z"/>
-          <w:i/>
-          <w:iCs/>
-          <w:lang w:val="en-US"/>
-          <w:rPrChange w:id="730" w:author="Christopher Symons" w:date="2020-11-05T14:48:00Z">
-            <w:rPr>
-              <w:ins w:id="731" w:author="Christopher Symons" w:date="2020-11-05T14:48:00Z"/>
-              <w:i/>
-              <w:iCs/>
-              <w:highlight w:val="green"/>
-              <w:lang w:val="en-US"/>
-            </w:rPr>
-          </w:rPrChange>
-        </w:rPr>
-      </w:pPr>
-      <w:ins w:id="732" w:author="Christopher Symons" w:date="2020-11-05T14:48:00Z">
-        <w:r>
-          <w:rPr>
-            <w:i/>
-            <w:iCs/>
-            <w:lang w:val="en-US"/>
-            <w:rPrChange w:id="733" w:author="Christopher Symons" w:date="2020-11-05T14:48:00Z">
-              <w:rPr>
-                <w:i/>
-                <w:iCs/>
-                <w:highlight w:val="green"/>
-                <w:lang w:val="en-US"/>
-              </w:rPr>
-            </w:rPrChange>
-          </w:rPr>
-          <w:t>We agree that this would add much richness to the data and open up new possibilities to draw more and more convincing inferences. Despite an extensive search for time series / historical data, we were limited by availability of open data here. No action.</w:t>
-        </w:r>
-      </w:ins>
-    </w:p>
-    <w:p>
-      <w:pPr>
-        <w:pStyle w:val="ListParagraph"/>
-        <w:numPr>
-          <w:ilvl w:val="0"/>
-          <w:numId w:val="16"/>
-        </w:numPr>
-        <w:spacing w:after="0" w:line="240" w:lineRule="auto"/>
-        <w:jc w:val="left"/>
-        <w:rPr>
-          <w:ins w:id="734" w:author="Christopher Symons" w:date="2020-11-05T14:48:00Z"/>
-          <w:lang w:val="en-US"/>
-          <w:rPrChange w:id="735" w:author="Christopher Symons" w:date="2020-11-05T14:48:00Z">
-            <w:rPr>
-              <w:ins w:id="736" w:author="Christopher Symons" w:date="2020-11-05T14:48:00Z"/>
-              <w:highlight w:val="green"/>
-              <w:lang w:val="en-US"/>
-            </w:rPr>
-          </w:rPrChange>
-        </w:rPr>
-      </w:pPr>
-      <w:ins w:id="737" w:author="Christopher Symons" w:date="2020-11-05T14:48:00Z">
-        <w:r>
-          <w:rPr>
-            <w:lang w:val="en-US"/>
-            <w:rPrChange w:id="738" w:author="Christopher Symons" w:date="2020-11-05T14:48:00Z">
-              <w:rPr>
-                <w:highlight w:val="green"/>
-                <w:lang w:val="en-US"/>
-              </w:rPr>
-            </w:rPrChange>
-          </w:rPr>
-          <w:t>State the topic of your project clearly and at the start.</w:t>
-        </w:r>
-      </w:ins>
-    </w:p>
-    <w:p>
-      <w:pPr>
-        <w:pStyle w:val="ListParagraph"/>
-        <w:numPr>
-          <w:ilvl w:val="1"/>
-          <w:numId w:val="20"/>
-        </w:numPr>
-        <w:spacing w:after="0" w:line="240" w:lineRule="auto"/>
-        <w:jc w:val="left"/>
-        <w:rPr>
-          <w:ins w:id="739" w:author="Christopher Symons" w:date="2020-11-05T14:48:00Z"/>
-          <w:i/>
-          <w:iCs/>
-          <w:lang w:val="en-US"/>
-          <w:rPrChange w:id="740" w:author="Christopher Symons" w:date="2020-11-05T14:48:00Z">
-            <w:rPr>
-              <w:ins w:id="741" w:author="Christopher Symons" w:date="2020-11-05T14:48:00Z"/>
-              <w:i/>
-              <w:iCs/>
-              <w:highlight w:val="green"/>
-              <w:lang w:val="en-US"/>
-            </w:rPr>
-          </w:rPrChange>
-        </w:rPr>
-      </w:pPr>
-      <w:ins w:id="742" w:author="Christopher Symons" w:date="2020-11-05T14:48:00Z">
+          <w:t>maximise</w:t>
+        </w:r>
+        <w:proofErr w:type="spellEnd"/>
         <w:r>
           <w:rPr>
             <w:i/>
@@ -12183,7 +12562,7 @@
               </w:rPr>
             </w:rPrChange>
           </w:rPr>
-          <w:t>Agreed. Action complete: We have stated the topic on the cover page, in the executive summary, and in [Section 1] of the present report.</w:t>
+          <w:t xml:space="preserve"> inclusion of interesting content, we did not retain enough detail in the conclusion section linking back to what we found in the data. Action complete: We have included more complete linking of conclusions back to data in [section 4] of the present report.</w:t>
         </w:r>
       </w:ins>
     </w:p>
@@ -12219,7 +12598,87 @@
               </w:rPr>
             </w:rPrChange>
           </w:rPr>
-          <w:t>Identify your Storytelling with Data section more clearly. It seemed to be missing or perhaps blended with other sections.</w:t>
+          <w:t>Link your conclusions back to aim of project / stated problem.</w:t>
+        </w:r>
+      </w:ins>
+    </w:p>
+    <w:p>
+      <w:pPr>
+        <w:pStyle w:val="ListParagraph"/>
+        <w:numPr>
+          <w:ilvl w:val="1"/>
+          <w:numId w:val="16"/>
+        </w:numPr>
+        <w:spacing w:after="0" w:line="240" w:lineRule="auto"/>
+        <w:jc w:val="left"/>
+        <w:rPr>
+          <w:ins w:id="749" w:author="Christopher Symons" w:date="2020-11-05T14:48:00Z"/>
+          <w:i/>
+          <w:iCs/>
+          <w:lang w:val="en-US"/>
+          <w:rPrChange w:id="750" w:author="Christopher Symons" w:date="2020-11-05T14:48:00Z">
+            <w:rPr>
+              <w:ins w:id="751" w:author="Christopher Symons" w:date="2020-11-05T14:48:00Z"/>
+              <w:i/>
+              <w:iCs/>
+              <w:highlight w:val="green"/>
+              <w:lang w:val="en-US"/>
+            </w:rPr>
+          </w:rPrChange>
+        </w:rPr>
+      </w:pPr>
+      <w:ins w:id="752" w:author="Christopher Symons" w:date="2020-11-05T14:48:00Z">
+        <w:r>
+          <w:rPr>
+            <w:i/>
+            <w:iCs/>
+            <w:lang w:val="en-US"/>
+            <w:rPrChange w:id="753" w:author="Christopher Symons" w:date="2020-11-05T14:48:00Z">
+              <w:rPr>
+                <w:i/>
+                <w:iCs/>
+                <w:highlight w:val="green"/>
+                <w:lang w:val="en-US"/>
+              </w:rPr>
+            </w:rPrChange>
+          </w:rPr>
+          <w:t>Agreed. Similar to above item. Action complete: We have included more complete linking of conclusions back to the aim of the project in [section 4] of the present report.</w:t>
+        </w:r>
+      </w:ins>
+    </w:p>
+    <w:p>
+      <w:pPr>
+        <w:pStyle w:val="ListParagraph"/>
+        <w:numPr>
+          <w:ilvl w:val="0"/>
+          <w:numId w:val="16"/>
+        </w:numPr>
+        <w:spacing w:after="0" w:line="240" w:lineRule="auto"/>
+        <w:jc w:val="left"/>
+        <w:rPr>
+          <w:ins w:id="754" w:author="Christopher Symons" w:date="2020-11-05T14:48:00Z"/>
+          <w:lang w:val="en-US"/>
+          <w:rPrChange w:id="755" w:author="Christopher Symons" w:date="2020-11-05T14:48:00Z">
+            <w:rPr>
+              <w:ins w:id="756" w:author="Christopher Symons" w:date="2020-11-05T14:48:00Z"/>
+              <w:highlight w:val="green"/>
+              <w:lang w:val="en-US"/>
+            </w:rPr>
+          </w:rPrChange>
+        </w:rPr>
+      </w:pPr>
+      <w:ins w:id="757" w:author="Christopher Symons" w:date="2020-11-05T14:48:00Z">
+        <w:r>
+          <w:rPr>
+            <w:lang w:val="en-US"/>
+            <w:rPrChange w:id="758" w:author="Christopher Symons" w:date="2020-11-05T14:48:00Z">
+              <w:rPr>
+                <w:highlight w:val="green"/>
+                <w:lang w:val="en-US"/>
+              </w:rPr>
+            </w:rPrChange>
+          </w:rPr>
+          <w:t>Try to use time series / historical spending data. (Including because election year yes / no might be an interesting dependent variable.) This may allow more and more convincing inferences from data.</w:t>
         </w:r>
       </w:ins>
     </w:p>
@@ -12233,24 +12692,28 @@
         <w:spacing w:after="0" w:line="240" w:lineRule="auto"/>
         <w:jc w:val="left"/>
         <w:rPr>
-          <w:ins w:id="749" w:author="Christopher Symons" w:date="2020-11-05T14:48:00Z"/>
+          <w:ins w:id="759" w:author="Christopher Symons" w:date="2020-11-05T14:48:00Z"/>
+          <w:i/>
+          <w:iCs/>
           <w:lang w:val="en-US"/>
-          <w:rPrChange w:id="750" w:author="Christopher Symons" w:date="2020-11-05T14:48:00Z">
+          <w:rPrChange w:id="760" w:author="Christopher Symons" w:date="2020-11-05T14:48:00Z">
             <w:rPr>
-              <w:ins w:id="751" w:author="Christopher Symons" w:date="2020-11-05T14:48:00Z"/>
+              <w:ins w:id="761" w:author="Christopher Symons" w:date="2020-11-05T14:48:00Z"/>
+              <w:i/>
+              <w:iCs/>
               <w:highlight w:val="green"/>
               <w:lang w:val="en-US"/>
             </w:rPr>
           </w:rPrChange>
         </w:rPr>
       </w:pPr>
-      <w:ins w:id="752" w:author="Christopher Symons" w:date="2020-11-05T14:48:00Z">
+      <w:ins w:id="762" w:author="Christopher Symons" w:date="2020-11-05T14:48:00Z">
         <w:r>
           <w:rPr>
             <w:i/>
             <w:iCs/>
             <w:lang w:val="en-US"/>
-            <w:rPrChange w:id="753" w:author="Christopher Symons" w:date="2020-11-05T14:48:00Z">
+            <w:rPrChange w:id="763" w:author="Christopher Symons" w:date="2020-11-05T14:48:00Z">
               <w:rPr>
                 <w:i/>
                 <w:iCs/>
@@ -12259,16 +12722,206 @@
               </w:rPr>
             </w:rPrChange>
           </w:rPr>
-          <w:t>Understood. In our enthusiasm to use the inverted pyramid storytelling structure, we perhaps deemphasised our Storytelling with Data component by splitting it between the web tool demonstration and an integrated part of the Making the Data Confess section. Action complete: We have included a distinct section for Storytelling with Data [Section 5] in the present report.</w:t>
+          <w:t>We agree that this would add much richness to the data and open up new possibilities to draw more and more convincing inferences. Despite an extensive search for time series / historical data, we were limited by availability of open data here. No action.</w:t>
         </w:r>
       </w:ins>
     </w:p>
     <w:p>
       <w:pPr>
+        <w:pStyle w:val="ListParagraph"/>
+        <w:numPr>
+          <w:ilvl w:val="0"/>
+          <w:numId w:val="16"/>
+        </w:numPr>
+        <w:spacing w:after="0" w:line="240" w:lineRule="auto"/>
+        <w:jc w:val="left"/>
         <w:rPr>
-          <w:del w:id="754" w:author="Christopher Symons" w:date="2020-11-05T14:44:00Z"/>
+          <w:ins w:id="764" w:author="Christopher Symons" w:date="2020-11-05T14:48:00Z"/>
+          <w:lang w:val="en-US"/>
+          <w:rPrChange w:id="765" w:author="Christopher Symons" w:date="2020-11-05T14:48:00Z">
+            <w:rPr>
+              <w:ins w:id="766" w:author="Christopher Symons" w:date="2020-11-05T14:48:00Z"/>
+              <w:highlight w:val="green"/>
+              <w:lang w:val="en-US"/>
+            </w:rPr>
+          </w:rPrChange>
         </w:rPr>
-        <w:pPrChange w:id="755" w:author="Christopher Symons" w:date="2020-11-05T14:44:00Z">
+      </w:pPr>
+      <w:ins w:id="767" w:author="Christopher Symons" w:date="2020-11-05T14:48:00Z">
+        <w:r>
+          <w:rPr>
+            <w:lang w:val="en-US"/>
+            <w:rPrChange w:id="768" w:author="Christopher Symons" w:date="2020-11-05T14:48:00Z">
+              <w:rPr>
+                <w:highlight w:val="green"/>
+                <w:lang w:val="en-US"/>
+              </w:rPr>
+            </w:rPrChange>
+          </w:rPr>
+          <w:t>State the topic of your project clearly and at the start.</w:t>
+        </w:r>
+      </w:ins>
+    </w:p>
+    <w:p>
+      <w:pPr>
+        <w:pStyle w:val="ListParagraph"/>
+        <w:numPr>
+          <w:ilvl w:val="1"/>
+          <w:numId w:val="20"/>
+        </w:numPr>
+        <w:spacing w:after="0" w:line="240" w:lineRule="auto"/>
+        <w:jc w:val="left"/>
+        <w:rPr>
+          <w:ins w:id="769" w:author="Christopher Symons" w:date="2020-11-05T14:48:00Z"/>
+          <w:i/>
+          <w:iCs/>
+          <w:lang w:val="en-US"/>
+          <w:rPrChange w:id="770" w:author="Christopher Symons" w:date="2020-11-05T14:48:00Z">
+            <w:rPr>
+              <w:ins w:id="771" w:author="Christopher Symons" w:date="2020-11-05T14:48:00Z"/>
+              <w:i/>
+              <w:iCs/>
+              <w:highlight w:val="green"/>
+              <w:lang w:val="en-US"/>
+            </w:rPr>
+          </w:rPrChange>
+        </w:rPr>
+      </w:pPr>
+      <w:ins w:id="772" w:author="Christopher Symons" w:date="2020-11-05T14:48:00Z">
+        <w:r>
+          <w:rPr>
+            <w:i/>
+            <w:iCs/>
+            <w:lang w:val="en-US"/>
+            <w:rPrChange w:id="773" w:author="Christopher Symons" w:date="2020-11-05T14:48:00Z">
+              <w:rPr>
+                <w:i/>
+                <w:iCs/>
+                <w:highlight w:val="green"/>
+                <w:lang w:val="en-US"/>
+              </w:rPr>
+            </w:rPrChange>
+          </w:rPr>
+          <w:t>Agreed. Action complete: We have stated the topic on the cover page, in the executive summary, and in [Section 1] of the present report.</w:t>
+        </w:r>
+      </w:ins>
+    </w:p>
+    <w:p>
+      <w:pPr>
+        <w:pStyle w:val="ListParagraph"/>
+        <w:numPr>
+          <w:ilvl w:val="0"/>
+          <w:numId w:val="16"/>
+        </w:numPr>
+        <w:spacing w:after="0" w:line="240" w:lineRule="auto"/>
+        <w:jc w:val="left"/>
+        <w:rPr>
+          <w:ins w:id="774" w:author="Christopher Symons" w:date="2020-11-05T14:48:00Z"/>
+          <w:lang w:val="en-US"/>
+          <w:rPrChange w:id="775" w:author="Christopher Symons" w:date="2020-11-05T14:48:00Z">
+            <w:rPr>
+              <w:ins w:id="776" w:author="Christopher Symons" w:date="2020-11-05T14:48:00Z"/>
+              <w:highlight w:val="green"/>
+              <w:lang w:val="en-US"/>
+            </w:rPr>
+          </w:rPrChange>
+        </w:rPr>
+      </w:pPr>
+      <w:ins w:id="777" w:author="Christopher Symons" w:date="2020-11-05T14:48:00Z">
+        <w:r>
+          <w:rPr>
+            <w:lang w:val="en-US"/>
+            <w:rPrChange w:id="778" w:author="Christopher Symons" w:date="2020-11-05T14:48:00Z">
+              <w:rPr>
+                <w:highlight w:val="green"/>
+                <w:lang w:val="en-US"/>
+              </w:rPr>
+            </w:rPrChange>
+          </w:rPr>
+          <w:t>Identify your Storytelling with Data section more clearly. It seemed to be missing or perhaps blended with other sections.</w:t>
+        </w:r>
+      </w:ins>
+    </w:p>
+    <w:p>
+      <w:pPr>
+        <w:pStyle w:val="ListParagraph"/>
+        <w:numPr>
+          <w:ilvl w:val="1"/>
+          <w:numId w:val="20"/>
+        </w:numPr>
+        <w:spacing w:after="0" w:line="240" w:lineRule="auto"/>
+        <w:jc w:val="left"/>
+        <w:rPr>
+          <w:ins w:id="779" w:author="Christopher Symons" w:date="2020-11-05T14:48:00Z"/>
+          <w:lang w:val="en-US"/>
+          <w:rPrChange w:id="780" w:author="Christopher Symons" w:date="2020-11-05T14:48:00Z">
+            <w:rPr>
+              <w:ins w:id="781" w:author="Christopher Symons" w:date="2020-11-05T14:48:00Z"/>
+              <w:highlight w:val="green"/>
+              <w:lang w:val="en-US"/>
+            </w:rPr>
+          </w:rPrChange>
+        </w:rPr>
+      </w:pPr>
+      <w:ins w:id="782" w:author="Christopher Symons" w:date="2020-11-05T14:48:00Z">
+        <w:r>
+          <w:rPr>
+            <w:i/>
+            <w:iCs/>
+            <w:lang w:val="en-US"/>
+            <w:rPrChange w:id="783" w:author="Christopher Symons" w:date="2020-11-05T14:48:00Z">
+              <w:rPr>
+                <w:i/>
+                <w:iCs/>
+                <w:highlight w:val="green"/>
+                <w:lang w:val="en-US"/>
+              </w:rPr>
+            </w:rPrChange>
+          </w:rPr>
+          <w:t xml:space="preserve">Understood. In our enthusiasm to use the inverted pyramid storytelling structure, we perhaps </w:t>
+        </w:r>
+        <w:proofErr w:type="spellStart"/>
+        <w:r>
+          <w:rPr>
+            <w:i/>
+            <w:iCs/>
+            <w:lang w:val="en-US"/>
+            <w:rPrChange w:id="784" w:author="Christopher Symons" w:date="2020-11-05T14:48:00Z">
+              <w:rPr>
+                <w:i/>
+                <w:iCs/>
+                <w:highlight w:val="green"/>
+                <w:lang w:val="en-US"/>
+              </w:rPr>
+            </w:rPrChange>
+          </w:rPr>
+          <w:t>deemphasised</w:t>
+        </w:r>
+        <w:proofErr w:type="spellEnd"/>
+        <w:r>
+          <w:rPr>
+            <w:i/>
+            <w:iCs/>
+            <w:lang w:val="en-US"/>
+            <w:rPrChange w:id="785" w:author="Christopher Symons" w:date="2020-11-05T14:48:00Z">
+              <w:rPr>
+                <w:i/>
+                <w:iCs/>
+                <w:highlight w:val="green"/>
+                <w:lang w:val="en-US"/>
+              </w:rPr>
+            </w:rPrChange>
+          </w:rPr>
+          <w:t xml:space="preserve"> our Storytelling with Data component by splitting it between the web tool demonstration and an integrated part of the Making the Data Confess section. Action complete: We have included a distinct section for Storytelling with Data [Section 5] in the present report.</w:t>
+        </w:r>
+      </w:ins>
+    </w:p>
+    <w:p>
+      <w:pPr>
+        <w:rPr>
+          <w:del w:id="786" w:author="Christopher Symons" w:date="2020-11-05T14:44:00Z"/>
+        </w:rPr>
+        <w:pPrChange w:id="787" w:author="Christopher Symons" w:date="2020-11-05T14:44:00Z">
           <w:pPr>
             <w:pStyle w:val="Heading2"/>
           </w:pPr>
@@ -12278,7 +12931,7 @@
     <w:p>
       <w:pPr>
         <w:rPr>
-          <w:del w:id="756" w:author="Christopher Symons" w:date="2020-11-05T14:48:00Z"/>
+          <w:del w:id="788" w:author="Christopher Symons" w:date="2020-11-05T14:48:00Z"/>
         </w:rPr>
       </w:pPr>
     </w:p>
@@ -12302,12 +12955,12 @@
         </w:numPr>
         <w:ind w:left="360" w:hanging="360"/>
       </w:pPr>
-      <w:bookmarkStart w:id="757" w:name="_Toc55483373"/>
+      <w:bookmarkStart w:id="789" w:name="_Toc55483373"/>
       <w:r>
         <w:lastRenderedPageBreak/>
         <w:t>Appendix A – References</w:t>
       </w:r>
-      <w:bookmarkEnd w:id="757"/>
+      <w:bookmarkEnd w:id="789"/>
     </w:p>
     <w:p>
       <w:pPr>
@@ -12317,17 +12970,17 @@
           <w:numId w:val="0"/>
         </w:numPr>
       </w:pPr>
-      <w:bookmarkStart w:id="758" w:name="_Toc55483374"/>
+      <w:bookmarkStart w:id="790" w:name="_Toc55483374"/>
       <w:r>
         <w:t>Literature</w:t>
       </w:r>
-      <w:bookmarkEnd w:id="758"/>
+      <w:bookmarkEnd w:id="790"/>
     </w:p>
     <w:p>
       <w:r>
         <w:t xml:space="preserve">[1] </w:t>
       </w:r>
-      <w:hyperlink r:id="rId44" w:history="1">
+      <w:hyperlink r:id="rId46" w:history="1">
         <w:r>
           <w:rPr>
             <w:rStyle w:val="Hyperlink"/>
@@ -12342,54 +12995,59 @@
     <w:p>
       <w:pPr>
         <w:jc w:val="left"/>
-        <w:pPrChange w:id="759" w:author="Hung Vu" w:date="2020-11-06T00:39:00Z">
+        <w:pPrChange w:id="791" w:author="Hung Vu" w:date="2020-11-06T00:39:00Z">
           <w:pPr/>
         </w:pPrChange>
       </w:pPr>
-      <w:ins w:id="760" w:author="Hung Vu" w:date="2020-11-06T00:37:00Z">
+      <w:ins w:id="792" w:author="Hung Vu" w:date="2020-11-06T00:37:00Z">
         <w:r>
           <w:t>Queensland Redistribution Commission 2017, Quee</w:t>
         </w:r>
       </w:ins>
-      <w:ins w:id="761" w:author="Hung Vu" w:date="2020-11-06T00:38:00Z">
+      <w:ins w:id="793" w:author="Hung Vu" w:date="2020-11-06T00:38:00Z">
         <w:r>
           <w:t>n</w:t>
         </w:r>
       </w:ins>
-      <w:ins w:id="762" w:author="Hung Vu" w:date="2020-11-06T00:37:00Z">
+      <w:ins w:id="794" w:author="Hung Vu" w:date="2020-11-06T00:37:00Z">
         <w:r>
           <w:t>sland Gover</w:t>
         </w:r>
       </w:ins>
-      <w:ins w:id="763" w:author="Hung Vu" w:date="2020-11-06T00:38:00Z">
+      <w:ins w:id="795" w:author="Hung Vu" w:date="2020-11-06T00:38:00Z">
         <w:r>
           <w:t>n</w:t>
         </w:r>
       </w:ins>
-      <w:ins w:id="764" w:author="Hung Vu" w:date="2020-11-06T00:37:00Z">
+      <w:ins w:id="796" w:author="Hung Vu" w:date="2020-11-06T00:37:00Z">
         <w:r>
           <w:t>ment</w:t>
         </w:r>
       </w:ins>
-      <w:ins w:id="765" w:author="Hung Vu" w:date="2020-11-06T00:38:00Z">
-        <w:r>
-          <w:t xml:space="preserve"> Gazette Extraordinary, Queensland Redistribution Commision</w:t>
-        </w:r>
+      <w:ins w:id="797" w:author="Hung Vu" w:date="2020-11-06T00:38:00Z">
+        <w:r>
+          <w:t xml:space="preserve"> Gazette Extraordinary, Queensland Redistribution </w:t>
+        </w:r>
+        <w:proofErr w:type="spellStart"/>
+        <w:r>
+          <w:t>Commision</w:t>
+        </w:r>
+        <w:proofErr w:type="spellEnd"/>
         <w:r>
           <w:t xml:space="preserve">, </w:t>
         </w:r>
       </w:ins>
-      <w:ins w:id="766" w:author="Hung Vu" w:date="2020-11-06T00:39:00Z">
+      <w:ins w:id="798" w:author="Hung Vu" w:date="2020-11-06T00:39:00Z">
         <w:r>
           <w:t>&lt;</w:t>
         </w:r>
       </w:ins>
-      <w:ins w:id="767" w:author="Hung Vu" w:date="2020-11-06T00:35:00Z">
+      <w:ins w:id="799" w:author="Hung Vu" w:date="2020-11-06T00:35:00Z">
         <w:r>
           <w:t>https://www.ecq.qld.gov.au/__data/assets/pdf_file/0021/4944/26.5.17_Extraordinary-Gazette_QRC-Final-Determination.pdf</w:t>
         </w:r>
       </w:ins>
-      <w:ins w:id="768" w:author="Hung Vu" w:date="2020-11-06T00:39:00Z">
+      <w:ins w:id="800" w:author="Hung Vu" w:date="2020-11-06T00:39:00Z">
         <w:r>
           <w:t>&gt;</w:t>
         </w:r>
@@ -12404,18 +13062,18 @@
           <w:numId w:val="0"/>
         </w:numPr>
       </w:pPr>
-      <w:bookmarkStart w:id="769" w:name="_Toc55483375"/>
+      <w:bookmarkStart w:id="801" w:name="_Toc55483375"/>
       <w:r>
         <w:t>Datasets</w:t>
       </w:r>
-      <w:bookmarkEnd w:id="769"/>
+      <w:bookmarkEnd w:id="801"/>
     </w:p>
     <w:tbl>
       <w:tblPr>
         <w:tblStyle w:val="TableGrid"/>
         <w:tblW w:w="0" w:type="auto"/>
         <w:tblLook w:val="04A0" w:firstRow="1" w:lastRow="0" w:firstColumn="1" w:lastColumn="0" w:noHBand="0" w:noVBand="1"/>
-        <w:tblPrChange w:id="770" w:author="Hung Vu" w:date="2020-11-06T09:33:00Z">
+        <w:tblPrChange w:id="802" w:author="Hung Vu" w:date="2020-11-06T09:33:00Z">
           <w:tblPr>
             <w:tblStyle w:val="TableGrid"/>
             <w:tblW w:w="0" w:type="auto"/>
@@ -12427,7 +13085,7 @@
         <w:gridCol w:w="1555"/>
         <w:gridCol w:w="2835"/>
         <w:gridCol w:w="4626"/>
-        <w:tblGridChange w:id="771">
+        <w:tblGridChange w:id="803">
           <w:tblGrid>
             <w:gridCol w:w="1113"/>
             <w:gridCol w:w="3141"/>
@@ -12437,12 +13095,12 @@
       </w:tblGrid>
       <w:tr>
         <w:trPr>
-          <w:ins w:id="772" w:author="Hung Vu" w:date="2020-11-06T09:05:00Z"/>
+          <w:ins w:id="804" w:author="Hung Vu" w:date="2020-11-06T09:05:00Z"/>
         </w:trPr>
         <w:tc>
           <w:tcPr>
             <w:tcW w:w="1555" w:type="dxa"/>
-            <w:tcPrChange w:id="773" w:author="Hung Vu" w:date="2020-11-06T09:33:00Z">
+            <w:tcPrChange w:id="805" w:author="Hung Vu" w:date="2020-11-06T09:33:00Z">
               <w:tcPr>
                 <w:tcW w:w="2263" w:type="dxa"/>
               </w:tcPr>
@@ -12452,13 +13110,13 @@
             <w:pPr>
               <w:jc w:val="left"/>
               <w:rPr>
-                <w:ins w:id="774" w:author="Hung Vu" w:date="2020-11-06T09:05:00Z"/>
-              </w:rPr>
-              <w:pPrChange w:id="775" w:author="Hung Vu" w:date="2020-11-06T09:07:00Z">
+                <w:ins w:id="806" w:author="Hung Vu" w:date="2020-11-06T09:05:00Z"/>
+              </w:rPr>
+              <w:pPrChange w:id="807" w:author="Hung Vu" w:date="2020-11-06T09:07:00Z">
                 <w:pPr/>
               </w:pPrChange>
             </w:pPr>
-            <w:ins w:id="776" w:author="Hung Vu" w:date="2020-11-06T09:05:00Z">
+            <w:ins w:id="808" w:author="Hung Vu" w:date="2020-11-06T09:05:00Z">
               <w:r>
                 <w:t>Data Source</w:t>
               </w:r>
@@ -12468,7 +13126,7 @@
         <w:tc>
           <w:tcPr>
             <w:tcW w:w="2835" w:type="dxa"/>
-            <w:tcPrChange w:id="777" w:author="Hung Vu" w:date="2020-11-06T09:33:00Z">
+            <w:tcPrChange w:id="809" w:author="Hung Vu" w:date="2020-11-06T09:33:00Z">
               <w:tcPr>
                 <w:tcW w:w="3406" w:type="dxa"/>
               </w:tcPr>
@@ -12478,13 +13136,13 @@
             <w:pPr>
               <w:jc w:val="left"/>
               <w:rPr>
-                <w:ins w:id="778" w:author="Hung Vu" w:date="2020-11-06T09:05:00Z"/>
-              </w:rPr>
-              <w:pPrChange w:id="779" w:author="Hung Vu" w:date="2020-11-06T09:07:00Z">
+                <w:ins w:id="810" w:author="Hung Vu" w:date="2020-11-06T09:05:00Z"/>
+              </w:rPr>
+              <w:pPrChange w:id="811" w:author="Hung Vu" w:date="2020-11-06T09:07:00Z">
                 <w:pPr/>
               </w:pPrChange>
             </w:pPr>
-            <w:ins w:id="780" w:author="Hung Vu" w:date="2020-11-06T09:05:00Z">
+            <w:ins w:id="812" w:author="Hung Vu" w:date="2020-11-06T09:05:00Z">
               <w:r>
                 <w:t>File</w:t>
               </w:r>
@@ -12494,7 +13152,7 @@
         <w:tc>
           <w:tcPr>
             <w:tcW w:w="4626" w:type="dxa"/>
-            <w:tcPrChange w:id="781" w:author="Hung Vu" w:date="2020-11-06T09:33:00Z">
+            <w:tcPrChange w:id="813" w:author="Hung Vu" w:date="2020-11-06T09:33:00Z">
               <w:tcPr>
                 <w:tcW w:w="3347" w:type="dxa"/>
               </w:tcPr>
@@ -12504,13 +13162,13 @@
             <w:pPr>
               <w:jc w:val="left"/>
               <w:rPr>
-                <w:ins w:id="782" w:author="Hung Vu" w:date="2020-11-06T09:05:00Z"/>
-              </w:rPr>
-              <w:pPrChange w:id="783" w:author="Hung Vu" w:date="2020-11-06T09:07:00Z">
+                <w:ins w:id="814" w:author="Hung Vu" w:date="2020-11-06T09:05:00Z"/>
+              </w:rPr>
+              <w:pPrChange w:id="815" w:author="Hung Vu" w:date="2020-11-06T09:07:00Z">
                 <w:pPr/>
               </w:pPrChange>
             </w:pPr>
-            <w:ins w:id="784" w:author="Hung Vu" w:date="2020-11-06T09:05:00Z">
+            <w:ins w:id="816" w:author="Hung Vu" w:date="2020-11-06T09:05:00Z">
               <w:r>
                 <w:t>Description</w:t>
               </w:r>
@@ -12520,12 +13178,12 @@
       </w:tr>
       <w:tr>
         <w:trPr>
-          <w:ins w:id="785" w:author="Hung Vu" w:date="2020-11-06T09:05:00Z"/>
+          <w:ins w:id="817" w:author="Hung Vu" w:date="2020-11-06T09:05:00Z"/>
         </w:trPr>
         <w:tc>
           <w:tcPr>
             <w:tcW w:w="1555" w:type="dxa"/>
-            <w:tcPrChange w:id="786" w:author="Hung Vu" w:date="2020-11-06T09:33:00Z">
+            <w:tcPrChange w:id="818" w:author="Hung Vu" w:date="2020-11-06T09:33:00Z">
               <w:tcPr>
                 <w:tcW w:w="2263" w:type="dxa"/>
               </w:tcPr>
@@ -12535,13 +13193,13 @@
             <w:pPr>
               <w:jc w:val="left"/>
               <w:rPr>
-                <w:ins w:id="787" w:author="Hung Vu" w:date="2020-11-06T09:05:00Z"/>
-              </w:rPr>
-              <w:pPrChange w:id="788" w:author="Hung Vu" w:date="2020-11-06T09:07:00Z">
+                <w:ins w:id="819" w:author="Hung Vu" w:date="2020-11-06T09:05:00Z"/>
+              </w:rPr>
+              <w:pPrChange w:id="820" w:author="Hung Vu" w:date="2020-11-06T09:07:00Z">
                 <w:pPr/>
               </w:pPrChange>
             </w:pPr>
-            <w:ins w:id="789" w:author="Hung Vu" w:date="2020-11-06T09:07:00Z">
+            <w:ins w:id="821" w:author="Hung Vu" w:date="2020-11-06T09:07:00Z">
               <w:r>
                 <w:t>Australian Bureau of Statistics</w:t>
               </w:r>
@@ -12551,7 +13209,7 @@
         <w:tc>
           <w:tcPr>
             <w:tcW w:w="2835" w:type="dxa"/>
-            <w:tcPrChange w:id="790" w:author="Hung Vu" w:date="2020-11-06T09:33:00Z">
+            <w:tcPrChange w:id="822" w:author="Hung Vu" w:date="2020-11-06T09:33:00Z">
               <w:tcPr>
                 <w:tcW w:w="3406" w:type="dxa"/>
               </w:tcPr>
@@ -12561,30 +13219,30 @@
             <w:pPr>
               <w:jc w:val="left"/>
               <w:rPr>
-                <w:ins w:id="791" w:author="Hung Vu" w:date="2020-11-06T09:05:00Z"/>
-              </w:rPr>
-              <w:pPrChange w:id="792" w:author="Hung Vu" w:date="2020-11-06T09:07:00Z">
+                <w:ins w:id="823" w:author="Hung Vu" w:date="2020-11-06T09:05:00Z"/>
+              </w:rPr>
+              <w:pPrChange w:id="824" w:author="Hung Vu" w:date="2020-11-06T09:07:00Z">
                 <w:pPr/>
               </w:pPrChange>
             </w:pPr>
-            <w:ins w:id="793" w:author="Hung Vu" w:date="2020-11-06T09:07:00Z">
+            <w:ins w:id="825" w:author="Hung Vu" w:date="2020-11-06T09:07:00Z">
               <w:r>
                 <w:rPr>
                   <w:sz w:val="18"/>
                   <w:szCs w:val="18"/>
-                  <w:rPrChange w:id="794" w:author="Hung Vu" w:date="2020-11-06T09:12:00Z">
+                  <w:rPrChange w:id="826" w:author="Hung Vu" w:date="2020-11-06T09:12:00Z">
                     <w:rPr/>
                   </w:rPrChange>
                 </w:rPr>
                 <w:t>2016_GCP_</w:t>
               </w:r>
             </w:ins>
-            <w:ins w:id="795" w:author="Hung Vu" w:date="2020-11-06T09:08:00Z">
+            <w:ins w:id="827" w:author="Hung Vu" w:date="2020-11-06T09:08:00Z">
               <w:r>
                 <w:rPr>
                   <w:sz w:val="18"/>
                   <w:szCs w:val="18"/>
-                  <w:rPrChange w:id="796" w:author="Hung Vu" w:date="2020-11-06T09:12:00Z">
+                  <w:rPrChange w:id="828" w:author="Hung Vu" w:date="2020-11-06T09:12:00Z">
                     <w:rPr/>
                   </w:rPrChange>
                 </w:rPr>
@@ -12596,7 +13254,7 @@
         <w:tc>
           <w:tcPr>
             <w:tcW w:w="4626" w:type="dxa"/>
-            <w:tcPrChange w:id="797" w:author="Hung Vu" w:date="2020-11-06T09:33:00Z">
+            <w:tcPrChange w:id="829" w:author="Hung Vu" w:date="2020-11-06T09:33:00Z">
               <w:tcPr>
                 <w:tcW w:w="3347" w:type="dxa"/>
               </w:tcPr>
@@ -12606,20 +13264,20 @@
             <w:pPr>
               <w:jc w:val="left"/>
               <w:rPr>
-                <w:ins w:id="798" w:author="Hung Vu" w:date="2020-11-06T09:15:00Z"/>
+                <w:ins w:id="830" w:author="Hung Vu" w:date="2020-11-06T09:15:00Z"/>
               </w:rPr>
             </w:pPr>
-            <w:ins w:id="799" w:author="Hung Vu" w:date="2020-11-06T09:08:00Z">
+            <w:ins w:id="831" w:author="Hung Vu" w:date="2020-11-06T09:08:00Z">
               <w:r>
                 <w:t xml:space="preserve">110 </w:t>
               </w:r>
             </w:ins>
-            <w:ins w:id="800" w:author="Hung Vu" w:date="2020-11-06T09:09:00Z">
+            <w:ins w:id="832" w:author="Hung Vu" w:date="2020-11-06T09:09:00Z">
               <w:r>
                 <w:t>CSV data files, metadata and readme folders</w:t>
               </w:r>
             </w:ins>
-            <w:ins w:id="801" w:author="Hung Vu" w:date="2020-11-06T09:13:00Z">
+            <w:ins w:id="833" w:author="Hung Vu" w:date="2020-11-06T09:13:00Z">
               <w:r>
                 <w:t xml:space="preserve">. </w:t>
               </w:r>
@@ -12629,15 +13287,15 @@
             <w:pPr>
               <w:jc w:val="left"/>
               <w:rPr>
-                <w:ins w:id="802" w:author="Hung Vu" w:date="2020-11-06T09:13:00Z"/>
+                <w:ins w:id="834" w:author="Hung Vu" w:date="2020-11-06T09:13:00Z"/>
               </w:rPr>
             </w:pPr>
-            <w:ins w:id="803" w:author="Hung Vu" w:date="2020-11-06T09:14:00Z">
+            <w:ins w:id="835" w:author="Hung Vu" w:date="2020-11-06T09:14:00Z">
               <w:r>
                 <w:t>Based on the metadata fi</w:t>
               </w:r>
             </w:ins>
-            <w:ins w:id="804" w:author="Hung Vu" w:date="2020-11-06T09:15:00Z">
+            <w:ins w:id="836" w:author="Hung Vu" w:date="2020-11-06T09:15:00Z">
               <w:r>
                 <w:t>le (</w:t>
               </w:r>
@@ -12645,7 +13303,7 @@
                 <w:rPr>
                   <w:sz w:val="18"/>
                   <w:szCs w:val="18"/>
-                  <w:rPrChange w:id="805" w:author="Hung Vu" w:date="2020-11-06T09:15:00Z">
+                  <w:rPrChange w:id="837" w:author="Hung Vu" w:date="2020-11-06T09:15:00Z">
                     <w:rPr/>
                   </w:rPrChange>
                 </w:rPr>
@@ -12655,17 +13313,17 @@
                 <w:t>), f</w:t>
               </w:r>
             </w:ins>
-            <w:ins w:id="806" w:author="Hung Vu" w:date="2020-11-06T09:13:00Z">
+            <w:ins w:id="838" w:author="Hung Vu" w:date="2020-11-06T09:13:00Z">
               <w:r>
                 <w:t xml:space="preserve">ollowing files were </w:t>
               </w:r>
             </w:ins>
-            <w:ins w:id="807" w:author="Hung Vu" w:date="2020-11-06T09:15:00Z">
+            <w:ins w:id="839" w:author="Hung Vu" w:date="2020-11-06T09:15:00Z">
               <w:r>
                 <w:t>selected</w:t>
               </w:r>
             </w:ins>
-            <w:ins w:id="808" w:author="Hung Vu" w:date="2020-11-06T09:13:00Z">
+            <w:ins w:id="840" w:author="Hung Vu" w:date="2020-11-06T09:13:00Z">
               <w:r>
                 <w:t xml:space="preserve"> for modelling:</w:t>
               </w:r>
@@ -12680,22 +13338,22 @@
               </w:numPr>
               <w:jc w:val="left"/>
               <w:rPr>
-                <w:ins w:id="809" w:author="Hung Vu" w:date="2020-11-06T09:13:00Z"/>
-                <w:rPrChange w:id="810" w:author="Hung Vu" w:date="2020-11-06T09:13:00Z">
+                <w:ins w:id="841" w:author="Hung Vu" w:date="2020-11-06T09:13:00Z"/>
+                <w:rPrChange w:id="842" w:author="Hung Vu" w:date="2020-11-06T09:13:00Z">
                   <w:rPr>
-                    <w:ins w:id="811" w:author="Hung Vu" w:date="2020-11-06T09:13:00Z"/>
+                    <w:ins w:id="843" w:author="Hung Vu" w:date="2020-11-06T09:13:00Z"/>
                     <w:sz w:val="18"/>
                     <w:szCs w:val="18"/>
                   </w:rPr>
                 </w:rPrChange>
               </w:rPr>
             </w:pPr>
-            <w:ins w:id="812" w:author="Hung Vu" w:date="2020-11-06T09:13:00Z">
+            <w:ins w:id="844" w:author="Hung Vu" w:date="2020-11-06T09:13:00Z">
               <w:r>
                 <w:rPr>
                   <w:sz w:val="18"/>
                   <w:szCs w:val="18"/>
-                  <w:rPrChange w:id="813" w:author="Hung Vu" w:date="2020-11-06T09:13:00Z">
+                  <w:rPrChange w:id="845" w:author="Hung Vu" w:date="2020-11-06T09:13:00Z">
                     <w:rPr/>
                   </w:rPrChange>
                 </w:rPr>
@@ -12712,10 +13370,10 @@
               </w:numPr>
               <w:jc w:val="left"/>
               <w:rPr>
-                <w:ins w:id="814" w:author="Hung Vu" w:date="2020-11-06T09:13:00Z"/>
+                <w:ins w:id="846" w:author="Hung Vu" w:date="2020-11-06T09:13:00Z"/>
               </w:rPr>
             </w:pPr>
-            <w:ins w:id="815" w:author="Hung Vu" w:date="2020-11-06T09:13:00Z">
+            <w:ins w:id="847" w:author="Hung Vu" w:date="2020-11-06T09:13:00Z">
               <w:r>
                 <w:rPr>
                   <w:sz w:val="18"/>
@@ -12748,10 +13406,10 @@
               </w:numPr>
               <w:jc w:val="left"/>
               <w:rPr>
-                <w:ins w:id="816" w:author="Hung Vu" w:date="2020-11-06T09:14:00Z"/>
+                <w:ins w:id="848" w:author="Hung Vu" w:date="2020-11-06T09:14:00Z"/>
               </w:rPr>
             </w:pPr>
-            <w:ins w:id="817" w:author="Hung Vu" w:date="2020-11-06T09:14:00Z">
+            <w:ins w:id="849" w:author="Hung Vu" w:date="2020-11-06T09:14:00Z">
               <w:r>
                 <w:rPr>
                   <w:sz w:val="18"/>
@@ -12784,10 +13442,10 @@
               </w:numPr>
               <w:jc w:val="left"/>
               <w:rPr>
-                <w:ins w:id="818" w:author="Hung Vu" w:date="2020-11-06T09:14:00Z"/>
+                <w:ins w:id="850" w:author="Hung Vu" w:date="2020-11-06T09:14:00Z"/>
               </w:rPr>
             </w:pPr>
-            <w:ins w:id="819" w:author="Hung Vu" w:date="2020-11-06T09:14:00Z">
+            <w:ins w:id="851" w:author="Hung Vu" w:date="2020-11-06T09:14:00Z">
               <w:r>
                 <w:rPr>
                   <w:sz w:val="18"/>
@@ -12820,10 +13478,10 @@
               </w:numPr>
               <w:jc w:val="left"/>
               <w:rPr>
-                <w:ins w:id="820" w:author="Hung Vu" w:date="2020-11-06T09:14:00Z"/>
+                <w:ins w:id="852" w:author="Hung Vu" w:date="2020-11-06T09:14:00Z"/>
               </w:rPr>
             </w:pPr>
-            <w:ins w:id="821" w:author="Hung Vu" w:date="2020-11-06T09:14:00Z">
+            <w:ins w:id="853" w:author="Hung Vu" w:date="2020-11-06T09:14:00Z">
               <w:r>
                 <w:rPr>
                   <w:sz w:val="18"/>
@@ -12856,13 +13514,13 @@
               </w:numPr>
               <w:jc w:val="left"/>
               <w:rPr>
-                <w:ins w:id="822" w:author="Hung Vu" w:date="2020-11-06T09:05:00Z"/>
-              </w:rPr>
-              <w:pPrChange w:id="823" w:author="Hung Vu" w:date="2020-11-06T09:14:00Z">
+                <w:ins w:id="854" w:author="Hung Vu" w:date="2020-11-06T09:05:00Z"/>
+              </w:rPr>
+              <w:pPrChange w:id="855" w:author="Hung Vu" w:date="2020-11-06T09:14:00Z">
                 <w:pPr/>
               </w:pPrChange>
             </w:pPr>
-            <w:ins w:id="824" w:author="Hung Vu" w:date="2020-11-06T09:14:00Z">
+            <w:ins w:id="856" w:author="Hung Vu" w:date="2020-11-06T09:14:00Z">
               <w:r>
                 <w:rPr>
                   <w:sz w:val="18"/>
@@ -12890,12 +13548,12 @@
       </w:tr>
       <w:tr>
         <w:trPr>
-          <w:ins w:id="825" w:author="Hung Vu" w:date="2020-11-06T09:05:00Z"/>
+          <w:ins w:id="857" w:author="Hung Vu" w:date="2020-11-06T09:05:00Z"/>
         </w:trPr>
         <w:tc>
           <w:tcPr>
             <w:tcW w:w="1555" w:type="dxa"/>
-            <w:tcPrChange w:id="826" w:author="Hung Vu" w:date="2020-11-06T09:33:00Z">
+            <w:tcPrChange w:id="858" w:author="Hung Vu" w:date="2020-11-06T09:33:00Z">
               <w:tcPr>
                 <w:tcW w:w="2263" w:type="dxa"/>
               </w:tcPr>
@@ -12905,9 +13563,9 @@
             <w:pPr>
               <w:jc w:val="left"/>
               <w:rPr>
-                <w:ins w:id="827" w:author="Hung Vu" w:date="2020-11-06T09:05:00Z"/>
-              </w:rPr>
-              <w:pPrChange w:id="828" w:author="Hung Vu" w:date="2020-11-06T09:07:00Z">
+                <w:ins w:id="859" w:author="Hung Vu" w:date="2020-11-06T09:05:00Z"/>
+              </w:rPr>
+              <w:pPrChange w:id="860" w:author="Hung Vu" w:date="2020-11-06T09:07:00Z">
                 <w:pPr/>
               </w:pPrChange>
             </w:pPr>
@@ -12916,7 +13574,7 @@
         <w:tc>
           <w:tcPr>
             <w:tcW w:w="2835" w:type="dxa"/>
-            <w:tcPrChange w:id="829" w:author="Hung Vu" w:date="2020-11-06T09:33:00Z">
+            <w:tcPrChange w:id="861" w:author="Hung Vu" w:date="2020-11-06T09:33:00Z">
               <w:tcPr>
                 <w:tcW w:w="3406" w:type="dxa"/>
               </w:tcPr>
@@ -12926,18 +13584,18 @@
             <w:pPr>
               <w:jc w:val="left"/>
               <w:rPr>
-                <w:ins w:id="830" w:author="Hung Vu" w:date="2020-11-06T09:05:00Z"/>
-              </w:rPr>
-              <w:pPrChange w:id="831" w:author="Hung Vu" w:date="2020-11-06T09:07:00Z">
+                <w:ins w:id="862" w:author="Hung Vu" w:date="2020-11-06T09:05:00Z"/>
+              </w:rPr>
+              <w:pPrChange w:id="863" w:author="Hung Vu" w:date="2020-11-06T09:07:00Z">
                 <w:pPr/>
               </w:pPrChange>
             </w:pPr>
-            <w:ins w:id="832" w:author="Hung Vu" w:date="2020-11-06T09:10:00Z">
+            <w:ins w:id="864" w:author="Hung Vu" w:date="2020-11-06T09:10:00Z">
               <w:r>
                 <w:rPr>
                   <w:sz w:val="18"/>
                   <w:szCs w:val="18"/>
-                  <w:rPrChange w:id="833" w:author="Hung Vu" w:date="2020-11-06T09:12:00Z">
+                  <w:rPrChange w:id="865" w:author="Hung Vu" w:date="2020-11-06T09:12:00Z">
                     <w:rPr/>
                   </w:rPrChange>
                 </w:rPr>
@@ -12949,7 +13607,7 @@
         <w:tc>
           <w:tcPr>
             <w:tcW w:w="4626" w:type="dxa"/>
-            <w:tcPrChange w:id="834" w:author="Hung Vu" w:date="2020-11-06T09:33:00Z">
+            <w:tcPrChange w:id="866" w:author="Hung Vu" w:date="2020-11-06T09:33:00Z">
               <w:tcPr>
                 <w:tcW w:w="3347" w:type="dxa"/>
               </w:tcPr>
@@ -12959,23 +13617,23 @@
             <w:pPr>
               <w:jc w:val="left"/>
               <w:rPr>
-                <w:ins w:id="835" w:author="Hung Vu" w:date="2020-11-06T09:05:00Z"/>
-              </w:rPr>
-              <w:pPrChange w:id="836" w:author="Hung Vu" w:date="2020-11-06T09:07:00Z">
+                <w:ins w:id="867" w:author="Hung Vu" w:date="2020-11-06T09:05:00Z"/>
+              </w:rPr>
+              <w:pPrChange w:id="868" w:author="Hung Vu" w:date="2020-11-06T09:07:00Z">
                 <w:pPr/>
               </w:pPrChange>
             </w:pPr>
-            <w:ins w:id="837" w:author="Hung Vu" w:date="2020-11-06T09:10:00Z">
+            <w:ins w:id="869" w:author="Hung Vu" w:date="2020-11-06T09:10:00Z">
               <w:r>
                 <w:t xml:space="preserve">Created based on </w:t>
               </w:r>
             </w:ins>
-            <w:ins w:id="838" w:author="Hung Vu" w:date="2020-11-06T09:11:00Z">
+            <w:ins w:id="870" w:author="Hung Vu" w:date="2020-11-06T09:11:00Z">
               <w:r>
                 <w:rPr>
                   <w:sz w:val="18"/>
                   <w:szCs w:val="18"/>
-                  <w:rPrChange w:id="839" w:author="Hung Vu" w:date="2020-11-06T09:12:00Z">
+                  <w:rPrChange w:id="871" w:author="Hung Vu" w:date="2020-11-06T09:12:00Z">
                     <w:rPr/>
                   </w:rPrChange>
                 </w:rPr>
@@ -12986,7 +13644,7 @@
                   <w:sz w:val="18"/>
                   <w:szCs w:val="18"/>
                   <w:vertAlign w:val="superscript"/>
-                  <w:rPrChange w:id="840" w:author="Hung Vu" w:date="2020-11-06T09:12:00Z">
+                  <w:rPrChange w:id="872" w:author="Hung Vu" w:date="2020-11-06T09:12:00Z">
                     <w:rPr/>
                   </w:rPrChange>
                 </w:rPr>
@@ -12996,7 +13654,7 @@
                 <w:rPr>
                   <w:sz w:val="18"/>
                   <w:szCs w:val="18"/>
-                  <w:rPrChange w:id="841" w:author="Hung Vu" w:date="2020-11-06T09:12:00Z">
+                  <w:rPrChange w:id="873" w:author="Hung Vu" w:date="2020-11-06T09:12:00Z">
                     <w:rPr/>
                   </w:rPrChange>
                 </w:rPr>
@@ -13007,7 +13665,7 @@
                   <w:sz w:val="18"/>
                   <w:szCs w:val="18"/>
                   <w:vertAlign w:val="superscript"/>
-                  <w:rPrChange w:id="842" w:author="Hung Vu" w:date="2020-11-06T09:12:00Z">
+                  <w:rPrChange w:id="874" w:author="Hung Vu" w:date="2020-11-06T09:12:00Z">
                     <w:rPr/>
                   </w:rPrChange>
                 </w:rPr>
@@ -13017,7 +13675,7 @@
                 <w:rPr>
                   <w:sz w:val="18"/>
                   <w:szCs w:val="18"/>
-                  <w:rPrChange w:id="843" w:author="Hung Vu" w:date="2020-11-06T09:12:00Z">
+                  <w:rPrChange w:id="875" w:author="Hung Vu" w:date="2020-11-06T09:12:00Z">
                     <w:rPr/>
                   </w:rPrChange>
                 </w:rPr>
@@ -13029,12 +13687,12 @@
       </w:tr>
       <w:tr>
         <w:trPr>
-          <w:ins w:id="844" w:author="Hung Vu" w:date="2020-11-06T09:05:00Z"/>
+          <w:ins w:id="876" w:author="Hung Vu" w:date="2020-11-06T09:05:00Z"/>
         </w:trPr>
         <w:tc>
           <w:tcPr>
             <w:tcW w:w="1555" w:type="dxa"/>
-            <w:tcPrChange w:id="845" w:author="Hung Vu" w:date="2020-11-06T09:33:00Z">
+            <w:tcPrChange w:id="877" w:author="Hung Vu" w:date="2020-11-06T09:33:00Z">
               <w:tcPr>
                 <w:tcW w:w="2263" w:type="dxa"/>
               </w:tcPr>
@@ -13044,9 +13702,97 @@
             <w:pPr>
               <w:jc w:val="left"/>
               <w:rPr>
-                <w:ins w:id="846" w:author="Hung Vu" w:date="2020-11-06T09:05:00Z"/>
-              </w:rPr>
-              <w:pPrChange w:id="847" w:author="Hung Vu" w:date="2020-11-06T09:07:00Z">
+                <w:ins w:id="878" w:author="Hung Vu" w:date="2020-11-06T09:05:00Z"/>
+              </w:rPr>
+              <w:pPrChange w:id="879" w:author="Hung Vu" w:date="2020-11-06T09:07:00Z">
+                <w:pPr/>
+              </w:pPrChange>
+            </w:pPr>
+            <w:ins w:id="880" w:author="Hung Vu" w:date="2020-11-06T10:30:00Z">
+              <w:r>
+                <w:t>Electoral Commission</w:t>
+              </w:r>
+            </w:ins>
+            <w:ins w:id="881" w:author="Hung Vu" w:date="2020-11-06T10:31:00Z">
+              <w:r>
+                <w:t xml:space="preserve"> Queensland</w:t>
+              </w:r>
+            </w:ins>
+          </w:p>
+        </w:tc>
+        <w:tc>
+          <w:tcPr>
+            <w:tcW w:w="2835" w:type="dxa"/>
+            <w:tcPrChange w:id="882" w:author="Hung Vu" w:date="2020-11-06T09:33:00Z">
+              <w:tcPr>
+                <w:tcW w:w="3406" w:type="dxa"/>
+              </w:tcPr>
+            </w:tcPrChange>
+          </w:tcPr>
+          <w:p>
+            <w:pPr>
+              <w:jc w:val="left"/>
+              <w:rPr>
+                <w:ins w:id="883" w:author="Hung Vu" w:date="2020-11-06T09:05:00Z"/>
+              </w:rPr>
+              <w:pPrChange w:id="884" w:author="Hung Vu" w:date="2020-11-06T09:07:00Z">
+                <w:pPr/>
+              </w:pPrChange>
+            </w:pPr>
+            <w:ins w:id="885" w:author="Hung Vu" w:date="2020-11-06T10:29:00Z">
+              <w:r>
+                <w:t>26.5.17_Extraordinary-Gazette_QRC-Final-Determination</w:t>
+              </w:r>
+            </w:ins>
+          </w:p>
+        </w:tc>
+        <w:tc>
+          <w:tcPr>
+            <w:tcW w:w="4626" w:type="dxa"/>
+            <w:tcPrChange w:id="886" w:author="Hung Vu" w:date="2020-11-06T09:33:00Z">
+              <w:tcPr>
+                <w:tcW w:w="3347" w:type="dxa"/>
+              </w:tcPr>
+            </w:tcPrChange>
+          </w:tcPr>
+          <w:p>
+            <w:pPr>
+              <w:jc w:val="left"/>
+              <w:rPr>
+                <w:ins w:id="887" w:author="Hung Vu" w:date="2020-11-06T09:05:00Z"/>
+              </w:rPr>
+              <w:pPrChange w:id="888" w:author="Hung Vu" w:date="2020-11-06T09:07:00Z">
+                <w:pPr/>
+              </w:pPrChange>
+            </w:pPr>
+            <w:ins w:id="889" w:author="Hung Vu" w:date="2020-11-06T10:31:00Z">
+              <w:r>
+                <w:t>Details how 2017 electorate boundaries were redistributed</w:t>
+              </w:r>
+            </w:ins>
+          </w:p>
+        </w:tc>
+      </w:tr>
+      <w:tr>
+        <w:trPr>
+          <w:ins w:id="890" w:author="Hung Vu" w:date="2020-11-06T09:05:00Z"/>
+        </w:trPr>
+        <w:tc>
+          <w:tcPr>
+            <w:tcW w:w="1555" w:type="dxa"/>
+            <w:tcPrChange w:id="891" w:author="Hung Vu" w:date="2020-11-06T09:33:00Z">
+              <w:tcPr>
+                <w:tcW w:w="2263" w:type="dxa"/>
+              </w:tcPr>
+            </w:tcPrChange>
+          </w:tcPr>
+          <w:p>
+            <w:pPr>
+              <w:jc w:val="left"/>
+              <w:rPr>
+                <w:ins w:id="892" w:author="Hung Vu" w:date="2020-11-06T09:05:00Z"/>
+              </w:rPr>
+              <w:pPrChange w:id="893" w:author="Hung Vu" w:date="2020-11-06T09:07:00Z">
                 <w:pPr/>
               </w:pPrChange>
             </w:pPr>
@@ -13055,7 +13801,7 @@
         <w:tc>
           <w:tcPr>
             <w:tcW w:w="2835" w:type="dxa"/>
-            <w:tcPrChange w:id="848" w:author="Hung Vu" w:date="2020-11-06T09:33:00Z">
+            <w:tcPrChange w:id="894" w:author="Hung Vu" w:date="2020-11-06T09:33:00Z">
               <w:tcPr>
                 <w:tcW w:w="3406" w:type="dxa"/>
               </w:tcPr>
@@ -13065,9 +13811,9 @@
             <w:pPr>
               <w:jc w:val="left"/>
               <w:rPr>
-                <w:ins w:id="849" w:author="Hung Vu" w:date="2020-11-06T09:05:00Z"/>
-              </w:rPr>
-              <w:pPrChange w:id="850" w:author="Hung Vu" w:date="2020-11-06T09:07:00Z">
+                <w:ins w:id="895" w:author="Hung Vu" w:date="2020-11-06T09:05:00Z"/>
+              </w:rPr>
+              <w:pPrChange w:id="896" w:author="Hung Vu" w:date="2020-11-06T09:07:00Z">
                 <w:pPr/>
               </w:pPrChange>
             </w:pPr>
@@ -13076,7 +13822,7 @@
         <w:tc>
           <w:tcPr>
             <w:tcW w:w="4626" w:type="dxa"/>
-            <w:tcPrChange w:id="851" w:author="Hung Vu" w:date="2020-11-06T09:33:00Z">
+            <w:tcPrChange w:id="897" w:author="Hung Vu" w:date="2020-11-06T09:33:00Z">
               <w:tcPr>
                 <w:tcW w:w="3347" w:type="dxa"/>
               </w:tcPr>
@@ -13086,9 +13832,9 @@
             <w:pPr>
               <w:jc w:val="left"/>
               <w:rPr>
-                <w:ins w:id="852" w:author="Hung Vu" w:date="2020-11-06T09:05:00Z"/>
-              </w:rPr>
-              <w:pPrChange w:id="853" w:author="Hung Vu" w:date="2020-11-06T09:07:00Z">
+                <w:ins w:id="898" w:author="Hung Vu" w:date="2020-11-06T09:05:00Z"/>
+              </w:rPr>
+              <w:pPrChange w:id="899" w:author="Hung Vu" w:date="2020-11-06T09:07:00Z">
                 <w:pPr/>
               </w:pPrChange>
             </w:pPr>
@@ -13097,12 +13843,12 @@
       </w:tr>
       <w:tr>
         <w:trPr>
-          <w:ins w:id="854" w:author="Hung Vu" w:date="2020-11-06T09:05:00Z"/>
+          <w:ins w:id="900" w:author="Hung Vu" w:date="2020-11-06T09:05:00Z"/>
         </w:trPr>
         <w:tc>
           <w:tcPr>
             <w:tcW w:w="1555" w:type="dxa"/>
-            <w:tcPrChange w:id="855" w:author="Hung Vu" w:date="2020-11-06T09:33:00Z">
+            <w:tcPrChange w:id="901" w:author="Hung Vu" w:date="2020-11-06T09:33:00Z">
               <w:tcPr>
                 <w:tcW w:w="2263" w:type="dxa"/>
               </w:tcPr>
@@ -13112,9 +13858,9 @@
             <w:pPr>
               <w:jc w:val="left"/>
               <w:rPr>
-                <w:ins w:id="856" w:author="Hung Vu" w:date="2020-11-06T09:05:00Z"/>
-              </w:rPr>
-              <w:pPrChange w:id="857" w:author="Hung Vu" w:date="2020-11-06T09:07:00Z">
+                <w:ins w:id="902" w:author="Hung Vu" w:date="2020-11-06T09:05:00Z"/>
+              </w:rPr>
+              <w:pPrChange w:id="903" w:author="Hung Vu" w:date="2020-11-06T09:07:00Z">
                 <w:pPr/>
               </w:pPrChange>
             </w:pPr>
@@ -13123,7 +13869,7 @@
         <w:tc>
           <w:tcPr>
             <w:tcW w:w="2835" w:type="dxa"/>
-            <w:tcPrChange w:id="858" w:author="Hung Vu" w:date="2020-11-06T09:33:00Z">
+            <w:tcPrChange w:id="904" w:author="Hung Vu" w:date="2020-11-06T09:33:00Z">
               <w:tcPr>
                 <w:tcW w:w="3406" w:type="dxa"/>
               </w:tcPr>
@@ -13133,9 +13879,9 @@
             <w:pPr>
               <w:jc w:val="left"/>
               <w:rPr>
-                <w:ins w:id="859" w:author="Hung Vu" w:date="2020-11-06T09:05:00Z"/>
-              </w:rPr>
-              <w:pPrChange w:id="860" w:author="Hung Vu" w:date="2020-11-06T09:07:00Z">
+                <w:ins w:id="905" w:author="Hung Vu" w:date="2020-11-06T09:05:00Z"/>
+              </w:rPr>
+              <w:pPrChange w:id="906" w:author="Hung Vu" w:date="2020-11-06T09:07:00Z">
                 <w:pPr/>
               </w:pPrChange>
             </w:pPr>
@@ -13144,7 +13890,7 @@
         <w:tc>
           <w:tcPr>
             <w:tcW w:w="4626" w:type="dxa"/>
-            <w:tcPrChange w:id="861" w:author="Hung Vu" w:date="2020-11-06T09:33:00Z">
+            <w:tcPrChange w:id="907" w:author="Hung Vu" w:date="2020-11-06T09:33:00Z">
               <w:tcPr>
                 <w:tcW w:w="3347" w:type="dxa"/>
               </w:tcPr>
@@ -13154,9 +13900,9 @@
             <w:pPr>
               <w:jc w:val="left"/>
               <w:rPr>
-                <w:ins w:id="862" w:author="Hung Vu" w:date="2020-11-06T09:05:00Z"/>
-              </w:rPr>
-              <w:pPrChange w:id="863" w:author="Hung Vu" w:date="2020-11-06T09:07:00Z">
+                <w:ins w:id="908" w:author="Hung Vu" w:date="2020-11-06T09:05:00Z"/>
+              </w:rPr>
+              <w:pPrChange w:id="909" w:author="Hung Vu" w:date="2020-11-06T09:07:00Z">
                 <w:pPr/>
               </w:pPrChange>
             </w:pPr>
@@ -13165,12 +13911,12 @@
       </w:tr>
       <w:tr>
         <w:trPr>
-          <w:ins w:id="864" w:author="Hung Vu" w:date="2020-11-06T09:05:00Z"/>
+          <w:ins w:id="910" w:author="Hung Vu" w:date="2020-11-06T09:05:00Z"/>
         </w:trPr>
         <w:tc>
           <w:tcPr>
             <w:tcW w:w="1555" w:type="dxa"/>
-            <w:tcPrChange w:id="865" w:author="Hung Vu" w:date="2020-11-06T09:33:00Z">
+            <w:tcPrChange w:id="911" w:author="Hung Vu" w:date="2020-11-06T09:33:00Z">
               <w:tcPr>
                 <w:tcW w:w="2263" w:type="dxa"/>
               </w:tcPr>
@@ -13180,9 +13926,9 @@
             <w:pPr>
               <w:jc w:val="left"/>
               <w:rPr>
-                <w:ins w:id="866" w:author="Hung Vu" w:date="2020-11-06T09:05:00Z"/>
-              </w:rPr>
-              <w:pPrChange w:id="867" w:author="Hung Vu" w:date="2020-11-06T09:07:00Z">
+                <w:ins w:id="912" w:author="Hung Vu" w:date="2020-11-06T09:05:00Z"/>
+              </w:rPr>
+              <w:pPrChange w:id="913" w:author="Hung Vu" w:date="2020-11-06T09:07:00Z">
                 <w:pPr/>
               </w:pPrChange>
             </w:pPr>
@@ -13191,7 +13937,7 @@
         <w:tc>
           <w:tcPr>
             <w:tcW w:w="2835" w:type="dxa"/>
-            <w:tcPrChange w:id="868" w:author="Hung Vu" w:date="2020-11-06T09:33:00Z">
+            <w:tcPrChange w:id="914" w:author="Hung Vu" w:date="2020-11-06T09:33:00Z">
               <w:tcPr>
                 <w:tcW w:w="3406" w:type="dxa"/>
               </w:tcPr>
@@ -13201,9 +13947,9 @@
             <w:pPr>
               <w:jc w:val="left"/>
               <w:rPr>
-                <w:ins w:id="869" w:author="Hung Vu" w:date="2020-11-06T09:05:00Z"/>
-              </w:rPr>
-              <w:pPrChange w:id="870" w:author="Hung Vu" w:date="2020-11-06T09:07:00Z">
+                <w:ins w:id="915" w:author="Hung Vu" w:date="2020-11-06T09:05:00Z"/>
+              </w:rPr>
+              <w:pPrChange w:id="916" w:author="Hung Vu" w:date="2020-11-06T09:07:00Z">
                 <w:pPr/>
               </w:pPrChange>
             </w:pPr>
@@ -13212,7 +13958,7 @@
         <w:tc>
           <w:tcPr>
             <w:tcW w:w="4626" w:type="dxa"/>
-            <w:tcPrChange w:id="871" w:author="Hung Vu" w:date="2020-11-06T09:33:00Z">
+            <w:tcPrChange w:id="917" w:author="Hung Vu" w:date="2020-11-06T09:33:00Z">
               <w:tcPr>
                 <w:tcW w:w="3347" w:type="dxa"/>
               </w:tcPr>
@@ -13222,77 +13968,9 @@
             <w:pPr>
               <w:jc w:val="left"/>
               <w:rPr>
-                <w:ins w:id="872" w:author="Hung Vu" w:date="2020-11-06T09:05:00Z"/>
-              </w:rPr>
-              <w:pPrChange w:id="873" w:author="Hung Vu" w:date="2020-11-06T09:07:00Z">
-                <w:pPr/>
-              </w:pPrChange>
-            </w:pPr>
-          </w:p>
-        </w:tc>
-      </w:tr>
-      <w:tr>
-        <w:trPr>
-          <w:ins w:id="874" w:author="Hung Vu" w:date="2020-11-06T09:05:00Z"/>
-        </w:trPr>
-        <w:tc>
-          <w:tcPr>
-            <w:tcW w:w="1555" w:type="dxa"/>
-            <w:tcPrChange w:id="875" w:author="Hung Vu" w:date="2020-11-06T09:33:00Z">
-              <w:tcPr>
-                <w:tcW w:w="2263" w:type="dxa"/>
-              </w:tcPr>
-            </w:tcPrChange>
-          </w:tcPr>
-          <w:p>
-            <w:pPr>
-              <w:jc w:val="left"/>
-              <w:rPr>
-                <w:ins w:id="876" w:author="Hung Vu" w:date="2020-11-06T09:05:00Z"/>
-              </w:rPr>
-              <w:pPrChange w:id="877" w:author="Hung Vu" w:date="2020-11-06T09:07:00Z">
-                <w:pPr/>
-              </w:pPrChange>
-            </w:pPr>
-          </w:p>
-        </w:tc>
-        <w:tc>
-          <w:tcPr>
-            <w:tcW w:w="2835" w:type="dxa"/>
-            <w:tcPrChange w:id="878" w:author="Hung Vu" w:date="2020-11-06T09:33:00Z">
-              <w:tcPr>
-                <w:tcW w:w="3406" w:type="dxa"/>
-              </w:tcPr>
-            </w:tcPrChange>
-          </w:tcPr>
-          <w:p>
-            <w:pPr>
-              <w:jc w:val="left"/>
-              <w:rPr>
-                <w:ins w:id="879" w:author="Hung Vu" w:date="2020-11-06T09:05:00Z"/>
-              </w:rPr>
-              <w:pPrChange w:id="880" w:author="Hung Vu" w:date="2020-11-06T09:07:00Z">
-                <w:pPr/>
-              </w:pPrChange>
-            </w:pPr>
-          </w:p>
-        </w:tc>
-        <w:tc>
-          <w:tcPr>
-            <w:tcW w:w="4626" w:type="dxa"/>
-            <w:tcPrChange w:id="881" w:author="Hung Vu" w:date="2020-11-06T09:33:00Z">
-              <w:tcPr>
-                <w:tcW w:w="3347" w:type="dxa"/>
-              </w:tcPr>
-            </w:tcPrChange>
-          </w:tcPr>
-          <w:p>
-            <w:pPr>
-              <w:jc w:val="left"/>
-              <w:rPr>
-                <w:ins w:id="882" w:author="Hung Vu" w:date="2020-11-06T09:05:00Z"/>
-              </w:rPr>
-              <w:pPrChange w:id="883" w:author="Hung Vu" w:date="2020-11-06T09:07:00Z">
+                <w:ins w:id="918" w:author="Hung Vu" w:date="2020-11-06T09:05:00Z"/>
+              </w:rPr>
+              <w:pPrChange w:id="919" w:author="Hung Vu" w:date="2020-11-06T09:07:00Z">
                 <w:pPr/>
               </w:pPrChange>
             </w:pPr>
@@ -13310,24 +13988,26 @@
           <w:numId w:val="0"/>
         </w:numPr>
       </w:pPr>
-      <w:bookmarkStart w:id="884" w:name="_Toc55483376"/>
+      <w:bookmarkStart w:id="920" w:name="_Toc55483376"/>
       <w:r>
         <w:t>Code Libraries and Tools</w:t>
       </w:r>
-      <w:bookmarkEnd w:id="884"/>
+      <w:bookmarkEnd w:id="920"/>
     </w:p>
     <w:p>
       <w:pPr>
         <w:rPr>
-          <w:ins w:id="885" w:author="Christopher Symons" w:date="2020-11-05T14:38:00Z"/>
+          <w:ins w:id="921" w:author="Christopher Symons" w:date="2020-11-05T14:38:00Z"/>
         </w:rPr>
       </w:pPr>
-      <w:ins w:id="886" w:author="Christopher Symons" w:date="2020-11-05T14:37:00Z">
+      <w:proofErr w:type="spellStart"/>
+      <w:ins w:id="922" w:author="Christopher Symons" w:date="2020-11-05T14:37:00Z">
         <w:r>
           <w:t>find_electorate_by_latlong.ipynb</w:t>
         </w:r>
       </w:ins>
-      <w:ins w:id="887" w:author="Christopher Symons" w:date="2020-11-05T14:38:00Z">
+      <w:proofErr w:type="spellEnd"/>
+      <w:ins w:id="923" w:author="Christopher Symons" w:date="2020-11-05T14:38:00Z">
         <w:r>
           <w:t xml:space="preserve"> </w:t>
         </w:r>
@@ -13344,17 +14024,19 @@
         <w:spacing w:after="0" w:line="240" w:lineRule="auto"/>
         <w:jc w:val="left"/>
         <w:rPr>
-          <w:ins w:id="888" w:author="Christopher Symons" w:date="2020-11-05T14:38:00Z"/>
+          <w:ins w:id="924" w:author="Christopher Symons" w:date="2020-11-05T14:38:00Z"/>
           <w:lang w:val="en-US"/>
         </w:rPr>
       </w:pPr>
-      <w:ins w:id="889" w:author="Christopher Symons" w:date="2020-11-05T14:38:00Z">
+      <w:proofErr w:type="spellStart"/>
+      <w:ins w:id="925" w:author="Christopher Symons" w:date="2020-11-05T14:38:00Z">
         <w:r>
           <w:rPr>
             <w:lang w:val="en-US"/>
           </w:rPr>
           <w:t>scrape_AP_suburb_list.ipynb</w:t>
         </w:r>
+        <w:proofErr w:type="spellEnd"/>
         <w:r>
           <w:rPr>
             <w:lang w:val="en-US"/>
@@ -13363,9 +14045,771 @@
         </w:r>
       </w:ins>
     </w:p>
+    <w:p>
+      <w:pPr>
+        <w:rPr>
+          <w:ins w:id="926" w:author="Hung Vu" w:date="2020-11-06T10:31:00Z"/>
+        </w:rPr>
+      </w:pPr>
+    </w:p>
+    <w:tbl>
+      <w:tblPr>
+        <w:tblStyle w:val="TableGrid"/>
+        <w:tblW w:w="0" w:type="auto"/>
+        <w:tblLook w:val="04A0" w:firstRow="1" w:lastRow="0" w:firstColumn="1" w:lastColumn="0" w:noHBand="0" w:noVBand="1"/>
+      </w:tblPr>
+      <w:tblGrid>
+        <w:gridCol w:w="2835"/>
+        <w:gridCol w:w="4626"/>
+        <w:tblGridChange w:id="927">
+          <w:tblGrid>
+            <w:gridCol w:w="2835"/>
+            <w:gridCol w:w="4626"/>
+          </w:tblGrid>
+        </w:tblGridChange>
+      </w:tblGrid>
+      <w:tr>
+        <w:trPr>
+          <w:ins w:id="928" w:author="Hung Vu" w:date="2020-11-06T10:31:00Z"/>
+        </w:trPr>
+        <w:tc>
+          <w:tcPr>
+            <w:tcW w:w="2835" w:type="dxa"/>
+          </w:tcPr>
+          <w:p>
+            <w:pPr>
+              <w:jc w:val="left"/>
+              <w:rPr>
+                <w:ins w:id="929" w:author="Hung Vu" w:date="2020-11-06T10:31:00Z"/>
+              </w:rPr>
+            </w:pPr>
+            <w:ins w:id="930" w:author="Hung Vu" w:date="2020-11-06T10:31:00Z">
+              <w:r>
+                <w:t>File</w:t>
+              </w:r>
+            </w:ins>
+          </w:p>
+        </w:tc>
+        <w:tc>
+          <w:tcPr>
+            <w:tcW w:w="4626" w:type="dxa"/>
+          </w:tcPr>
+          <w:p>
+            <w:pPr>
+              <w:jc w:val="left"/>
+              <w:rPr>
+                <w:ins w:id="931" w:author="Hung Vu" w:date="2020-11-06T10:31:00Z"/>
+              </w:rPr>
+            </w:pPr>
+            <w:ins w:id="932" w:author="Hung Vu" w:date="2020-11-06T10:31:00Z">
+              <w:r>
+                <w:t>Description</w:t>
+              </w:r>
+            </w:ins>
+          </w:p>
+        </w:tc>
+      </w:tr>
+      <w:tr>
+        <w:trPr>
+          <w:ins w:id="933" w:author="Hung Vu" w:date="2020-11-06T10:31:00Z"/>
+        </w:trPr>
+        <w:tc>
+          <w:tcPr>
+            <w:tcW w:w="2835" w:type="dxa"/>
+          </w:tcPr>
+          <w:p>
+            <w:pPr>
+              <w:jc w:val="left"/>
+              <w:rPr>
+                <w:ins w:id="934" w:author="Hung Vu" w:date="2020-11-06T10:31:00Z"/>
+                <w:i/>
+                <w:iCs/>
+                <w:rPrChange w:id="935" w:author="Hung Vu" w:date="2020-11-06T10:32:00Z">
+                  <w:rPr>
+                    <w:ins w:id="936" w:author="Hung Vu" w:date="2020-11-06T10:31:00Z"/>
+                  </w:rPr>
+                </w:rPrChange>
+              </w:rPr>
+            </w:pPr>
+            <w:ins w:id="937" w:author="Hung Vu" w:date="2020-11-06T10:32:00Z">
+              <w:r>
+                <w:rPr>
+                  <w:i/>
+                  <w:iCs/>
+                  <w:sz w:val="18"/>
+                  <w:szCs w:val="18"/>
+                  <w:rPrChange w:id="938" w:author="Hung Vu" w:date="2020-11-06T10:32:00Z">
+                    <w:rPr>
+                      <w:sz w:val="18"/>
+                      <w:szCs w:val="18"/>
+                    </w:rPr>
+                  </w:rPrChange>
+                </w:rPr>
+                <w:t xml:space="preserve">Census data with 2017 State Electoral Division </w:t>
+              </w:r>
+              <w:proofErr w:type="spellStart"/>
+              <w:r>
+                <w:rPr>
+                  <w:i/>
+                  <w:iCs/>
+                  <w:sz w:val="18"/>
+                  <w:szCs w:val="18"/>
+                  <w:rPrChange w:id="939" w:author="Hung Vu" w:date="2020-11-06T10:32:00Z">
+                    <w:rPr>
+                      <w:sz w:val="18"/>
+                      <w:szCs w:val="18"/>
+                    </w:rPr>
+                  </w:rPrChange>
+                </w:rPr>
+                <w:t>Names</w:t>
+              </w:r>
+              <w:r>
+                <w:rPr>
+                  <w:i/>
+                  <w:iCs/>
+                  <w:sz w:val="18"/>
+                  <w:szCs w:val="18"/>
+                  <w:rPrChange w:id="940" w:author="Hung Vu" w:date="2020-11-06T10:32:00Z">
+                    <w:rPr>
+                      <w:sz w:val="18"/>
+                      <w:szCs w:val="18"/>
+                    </w:rPr>
+                  </w:rPrChange>
+                </w:rPr>
+                <w:t>.R</w:t>
+              </w:r>
+            </w:ins>
+            <w:proofErr w:type="spellEnd"/>
+          </w:p>
+        </w:tc>
+        <w:tc>
+          <w:tcPr>
+            <w:tcW w:w="4626" w:type="dxa"/>
+          </w:tcPr>
+          <w:p>
+            <w:pPr>
+              <w:jc w:val="left"/>
+              <w:rPr>
+                <w:ins w:id="941" w:author="Hung Vu" w:date="2020-11-06T10:33:00Z"/>
+              </w:rPr>
+            </w:pPr>
+            <w:ins w:id="942" w:author="Hung Vu" w:date="2020-11-06T10:32:00Z">
+              <w:r>
+                <w:t>Data preparation</w:t>
+              </w:r>
+            </w:ins>
+            <w:ins w:id="943" w:author="Hung Vu" w:date="2020-11-06T10:33:00Z">
+              <w:r>
+                <w:t>:</w:t>
+              </w:r>
+            </w:ins>
+          </w:p>
+          <w:p>
+            <w:pPr>
+              <w:pStyle w:val="ListParagraph"/>
+              <w:numPr>
+                <w:ilvl w:val="0"/>
+                <w:numId w:val="21"/>
+              </w:numPr>
+              <w:jc w:val="left"/>
+              <w:rPr>
+                <w:ins w:id="944" w:author="Hung Vu" w:date="2020-11-06T10:33:00Z"/>
+              </w:rPr>
+            </w:pPr>
+            <w:ins w:id="945" w:author="Hung Vu" w:date="2020-11-06T10:33:00Z">
+              <w:r>
+                <w:t>Importing relevant census data with some transformation</w:t>
+              </w:r>
+            </w:ins>
+          </w:p>
+          <w:p>
+            <w:pPr>
+              <w:pStyle w:val="ListParagraph"/>
+              <w:numPr>
+                <w:ilvl w:val="0"/>
+                <w:numId w:val="21"/>
+              </w:numPr>
+              <w:jc w:val="left"/>
+              <w:rPr>
+                <w:ins w:id="946" w:author="Hung Vu" w:date="2020-11-06T10:33:00Z"/>
+              </w:rPr>
+            </w:pPr>
+            <w:ins w:id="947" w:author="Hung Vu" w:date="2020-11-06T10:33:00Z">
+              <w:r>
+                <w:t>Converted SED codes to names</w:t>
+              </w:r>
+            </w:ins>
+          </w:p>
+          <w:p>
+            <w:pPr>
+              <w:pStyle w:val="ListParagraph"/>
+              <w:numPr>
+                <w:ilvl w:val="0"/>
+                <w:numId w:val="21"/>
+              </w:numPr>
+              <w:jc w:val="left"/>
+              <w:rPr>
+                <w:ins w:id="948" w:author="Hung Vu" w:date="2020-11-06T10:34:00Z"/>
+              </w:rPr>
+            </w:pPr>
+            <w:ins w:id="949" w:author="Hung Vu" w:date="2020-11-06T10:33:00Z">
+              <w:r>
+                <w:t>Rectified discrepancy of SED due</w:t>
+              </w:r>
+            </w:ins>
+            <w:ins w:id="950" w:author="Hung Vu" w:date="2020-11-06T10:34:00Z">
+              <w:r>
+                <w:t xml:space="preserve"> to 2017 boundary redistribution</w:t>
+              </w:r>
+            </w:ins>
+          </w:p>
+          <w:p>
+            <w:pPr>
+              <w:jc w:val="left"/>
+              <w:rPr>
+                <w:ins w:id="951" w:author="Hung Vu" w:date="2020-11-06T10:31:00Z"/>
+              </w:rPr>
+              <w:pPrChange w:id="952" w:author="Hung Vu" w:date="2020-11-06T10:34:00Z">
+                <w:pPr>
+                  <w:pStyle w:val="ListParagraph"/>
+                  <w:numPr>
+                    <w:numId w:val="21"/>
+                  </w:numPr>
+                  <w:ind w:hanging="360"/>
+                  <w:jc w:val="left"/>
+                </w:pPr>
+              </w:pPrChange>
+            </w:pPr>
+            <w:ins w:id="953" w:author="Hung Vu" w:date="2020-11-06T10:34:00Z">
+              <w:r>
+                <w:t xml:space="preserve">Output: </w:t>
+              </w:r>
+              <w:r>
+                <w:rPr>
+                  <w:sz w:val="18"/>
+                  <w:szCs w:val="18"/>
+                  <w:rPrChange w:id="954" w:author="Hung Vu" w:date="2020-11-06T10:34:00Z">
+                    <w:rPr/>
+                  </w:rPrChange>
+                </w:rPr>
+                <w:t>Census_3_Corrected SED.csv</w:t>
+              </w:r>
+            </w:ins>
+          </w:p>
+        </w:tc>
+      </w:tr>
+      <w:tr>
+        <w:trPr>
+          <w:ins w:id="955" w:author="Hung Vu" w:date="2020-11-06T10:31:00Z"/>
+        </w:trPr>
+        <w:tc>
+          <w:tcPr>
+            <w:tcW w:w="2835" w:type="dxa"/>
+          </w:tcPr>
+          <w:p>
+            <w:pPr>
+              <w:jc w:val="left"/>
+              <w:rPr>
+                <w:ins w:id="956" w:author="Hung Vu" w:date="2020-11-06T10:31:00Z"/>
+                <w:i/>
+                <w:iCs/>
+                <w:rPrChange w:id="957" w:author="Hung Vu" w:date="2020-11-06T10:34:00Z">
+                  <w:rPr>
+                    <w:ins w:id="958" w:author="Hung Vu" w:date="2020-11-06T10:31:00Z"/>
+                  </w:rPr>
+                </w:rPrChange>
+              </w:rPr>
+            </w:pPr>
+            <w:ins w:id="959" w:author="Hung Vu" w:date="2020-11-06T10:34:00Z">
+              <w:r>
+                <w:rPr>
+                  <w:i/>
+                  <w:iCs/>
+                  <w:sz w:val="18"/>
+                  <w:szCs w:val="18"/>
+                  <w:rPrChange w:id="960" w:author="Hung Vu" w:date="2020-11-06T10:35:00Z">
+                    <w:rPr/>
+                  </w:rPrChange>
+                </w:rPr>
+                <w:t xml:space="preserve">MLR </w:t>
+              </w:r>
+              <w:proofErr w:type="spellStart"/>
+              <w:r>
+                <w:rPr>
+                  <w:i/>
+                  <w:iCs/>
+                  <w:sz w:val="18"/>
+                  <w:szCs w:val="18"/>
+                  <w:rPrChange w:id="961" w:author="Hung Vu" w:date="2020-11-06T10:35:00Z">
+                    <w:rPr/>
+                  </w:rPrChange>
+                </w:rPr>
+                <w:t>model.R</w:t>
+              </w:r>
+            </w:ins>
+            <w:proofErr w:type="spellEnd"/>
+          </w:p>
+        </w:tc>
+        <w:tc>
+          <w:tcPr>
+            <w:tcW w:w="4626" w:type="dxa"/>
+          </w:tcPr>
+          <w:p>
+            <w:pPr>
+              <w:jc w:val="left"/>
+              <w:rPr>
+                <w:ins w:id="962" w:author="Hung Vu" w:date="2020-11-06T10:35:00Z"/>
+              </w:rPr>
+            </w:pPr>
+            <w:ins w:id="963" w:author="Hung Vu" w:date="2020-11-06T10:35:00Z">
+              <w:r>
+                <w:t>Input data:</w:t>
+              </w:r>
+            </w:ins>
+          </w:p>
+          <w:p>
+            <w:pPr>
+              <w:pStyle w:val="ListParagraph"/>
+              <w:numPr>
+                <w:ilvl w:val="0"/>
+                <w:numId w:val="21"/>
+              </w:numPr>
+              <w:jc w:val="left"/>
+              <w:rPr>
+                <w:ins w:id="964" w:author="Hung Vu" w:date="2020-11-06T10:35:00Z"/>
+                <w:rPrChange w:id="965" w:author="Hung Vu" w:date="2020-11-06T10:35:00Z">
+                  <w:rPr>
+                    <w:ins w:id="966" w:author="Hung Vu" w:date="2020-11-06T10:35:00Z"/>
+                    <w:sz w:val="18"/>
+                    <w:szCs w:val="18"/>
+                  </w:rPr>
+                </w:rPrChange>
+              </w:rPr>
+            </w:pPr>
+            <w:ins w:id="967" w:author="Hung Vu" w:date="2020-11-06T10:35:00Z">
+              <w:r>
+                <w:rPr>
+                  <w:sz w:val="18"/>
+                  <w:szCs w:val="18"/>
+                </w:rPr>
+                <w:t>Census_3_Corrected SED.csv</w:t>
+              </w:r>
+            </w:ins>
+          </w:p>
+          <w:p>
+            <w:pPr>
+              <w:pStyle w:val="ListParagraph"/>
+              <w:numPr>
+                <w:ilvl w:val="0"/>
+                <w:numId w:val="21"/>
+              </w:numPr>
+              <w:jc w:val="left"/>
+              <w:rPr>
+                <w:ins w:id="968" w:author="Hung Vu" w:date="2020-11-06T10:35:00Z"/>
+                <w:rPrChange w:id="969" w:author="Hung Vu" w:date="2020-11-06T10:35:00Z">
+                  <w:rPr>
+                    <w:ins w:id="970" w:author="Hung Vu" w:date="2020-11-06T10:35:00Z"/>
+                    <w:sz w:val="18"/>
+                    <w:szCs w:val="18"/>
+                  </w:rPr>
+                </w:rPrChange>
+              </w:rPr>
+            </w:pPr>
+            <w:ins w:id="971" w:author="Hung Vu" w:date="2020-11-06T10:36:00Z">
+              <w:r>
+                <w:rPr>
+                  <w:sz w:val="18"/>
+                  <w:szCs w:val="18"/>
+                </w:rPr>
+                <w:lastRenderedPageBreak/>
+                <w:t>p</w:t>
+              </w:r>
+            </w:ins>
+            <w:ins w:id="972" w:author="Hung Vu" w:date="2020-11-06T10:35:00Z">
+              <w:r>
+                <w:rPr>
+                  <w:sz w:val="18"/>
+                  <w:szCs w:val="18"/>
+                </w:rPr>
+                <w:t>rojectscsv.csv</w:t>
+              </w:r>
+            </w:ins>
+          </w:p>
+          <w:p>
+            <w:pPr>
+              <w:pStyle w:val="ListParagraph"/>
+              <w:numPr>
+                <w:ilvl w:val="0"/>
+                <w:numId w:val="21"/>
+              </w:numPr>
+              <w:jc w:val="left"/>
+              <w:rPr>
+                <w:ins w:id="973" w:author="Hung Vu" w:date="2020-11-06T10:36:00Z"/>
+                <w:rPrChange w:id="974" w:author="Hung Vu" w:date="2020-11-06T10:36:00Z">
+                  <w:rPr>
+                    <w:ins w:id="975" w:author="Hung Vu" w:date="2020-11-06T10:36:00Z"/>
+                    <w:sz w:val="18"/>
+                    <w:szCs w:val="18"/>
+                  </w:rPr>
+                </w:rPrChange>
+              </w:rPr>
+            </w:pPr>
+            <w:ins w:id="976" w:author="Hung Vu" w:date="2020-11-06T10:36:00Z">
+              <w:r>
+                <w:rPr>
+                  <w:sz w:val="18"/>
+                  <w:szCs w:val="18"/>
+                </w:rPr>
+                <w:t>e</w:t>
+              </w:r>
+            </w:ins>
+            <w:ins w:id="977" w:author="Hung Vu" w:date="2020-11-06T10:35:00Z">
+              <w:r>
+                <w:rPr>
+                  <w:sz w:val="18"/>
+                  <w:szCs w:val="18"/>
+                </w:rPr>
+                <w:t>lection_results_two_preferred.csv</w:t>
+              </w:r>
+            </w:ins>
+          </w:p>
+          <w:p>
+            <w:pPr>
+              <w:jc w:val="left"/>
+              <w:rPr>
+                <w:ins w:id="978" w:author="Hung Vu" w:date="2020-11-06T10:36:00Z"/>
+              </w:rPr>
+            </w:pPr>
+            <w:ins w:id="979" w:author="Hung Vu" w:date="2020-11-06T10:36:00Z">
+              <w:r>
+                <w:t>Output:</w:t>
+              </w:r>
+            </w:ins>
+          </w:p>
+          <w:p>
+            <w:pPr>
+              <w:pStyle w:val="ListParagraph"/>
+              <w:numPr>
+                <w:ilvl w:val="0"/>
+                <w:numId w:val="21"/>
+              </w:numPr>
+              <w:jc w:val="left"/>
+              <w:rPr>
+                <w:ins w:id="980" w:author="Hung Vu" w:date="2020-11-06T10:37:00Z"/>
+              </w:rPr>
+            </w:pPr>
+            <w:ins w:id="981" w:author="Hung Vu" w:date="2020-11-06T10:36:00Z">
+              <w:r>
+                <w:t>EDA with boxplot, histogram, density plots</w:t>
+              </w:r>
+            </w:ins>
+          </w:p>
+          <w:p>
+            <w:pPr>
+              <w:pStyle w:val="ListParagraph"/>
+              <w:numPr>
+                <w:ilvl w:val="0"/>
+                <w:numId w:val="21"/>
+              </w:numPr>
+              <w:jc w:val="left"/>
+              <w:rPr>
+                <w:ins w:id="982" w:author="Hung Vu" w:date="2020-11-06T10:37:00Z"/>
+              </w:rPr>
+            </w:pPr>
+            <w:ins w:id="983" w:author="Hung Vu" w:date="2020-11-06T10:37:00Z">
+              <w:r>
+                <w:t>Summarise cost data</w:t>
+              </w:r>
+            </w:ins>
+          </w:p>
+          <w:p>
+            <w:pPr>
+              <w:pStyle w:val="ListParagraph"/>
+              <w:numPr>
+                <w:ilvl w:val="0"/>
+                <w:numId w:val="21"/>
+              </w:numPr>
+              <w:jc w:val="left"/>
+              <w:rPr>
+                <w:ins w:id="984" w:author="Hung Vu" w:date="2020-11-06T10:36:00Z"/>
+              </w:rPr>
+              <w:pPrChange w:id="985" w:author="Hung Vu" w:date="2020-11-06T10:37:00Z">
+                <w:pPr>
+                  <w:pStyle w:val="ListParagraph"/>
+                  <w:numPr>
+                    <w:numId w:val="21"/>
+                  </w:numPr>
+                  <w:ind w:hanging="360"/>
+                  <w:jc w:val="left"/>
+                </w:pPr>
+              </w:pPrChange>
+            </w:pPr>
+            <w:ins w:id="986" w:author="Hung Vu" w:date="2020-11-06T10:37:00Z">
+              <w:r>
+                <w:t xml:space="preserve">Calculate </w:t>
+              </w:r>
+              <w:proofErr w:type="spellStart"/>
+              <w:r>
+                <w:t>APF_S</w:t>
+              </w:r>
+            </w:ins>
+            <w:ins w:id="987" w:author="Hung Vu" w:date="2020-11-06T10:38:00Z">
+              <w:r>
+                <w:t>afety_Ranking_Margin</w:t>
+              </w:r>
+            </w:ins>
+            <w:proofErr w:type="spellEnd"/>
+          </w:p>
+          <w:p>
+            <w:pPr>
+              <w:pStyle w:val="ListParagraph"/>
+              <w:numPr>
+                <w:ilvl w:val="0"/>
+                <w:numId w:val="21"/>
+              </w:numPr>
+              <w:jc w:val="left"/>
+              <w:rPr>
+                <w:ins w:id="988" w:author="Hung Vu" w:date="2020-11-06T10:36:00Z"/>
+              </w:rPr>
+            </w:pPr>
+            <w:ins w:id="989" w:author="Hung Vu" w:date="2020-11-06T10:36:00Z">
+              <w:r>
+                <w:t xml:space="preserve">Multiple linear regression </w:t>
+              </w:r>
+            </w:ins>
+            <w:ins w:id="990" w:author="Hung Vu" w:date="2020-11-06T10:37:00Z">
+              <w:r>
+                <w:t>with</w:t>
+              </w:r>
+            </w:ins>
+            <w:ins w:id="991" w:author="Hung Vu" w:date="2020-11-06T10:36:00Z">
+              <w:r>
+                <w:t xml:space="preserve"> all predictors</w:t>
+              </w:r>
+            </w:ins>
+          </w:p>
+          <w:p>
+            <w:pPr>
+              <w:pStyle w:val="ListParagraph"/>
+              <w:numPr>
+                <w:ilvl w:val="0"/>
+                <w:numId w:val="21"/>
+              </w:numPr>
+              <w:jc w:val="left"/>
+              <w:rPr>
+                <w:ins w:id="992" w:author="Hung Vu" w:date="2020-11-06T10:38:00Z"/>
+              </w:rPr>
+            </w:pPr>
+            <w:ins w:id="993" w:author="Hung Vu" w:date="2020-11-06T10:36:00Z">
+              <w:r>
+                <w:t xml:space="preserve">Multiple linear </w:t>
+              </w:r>
+            </w:ins>
+            <w:ins w:id="994" w:author="Hung Vu" w:date="2020-11-06T10:37:00Z">
+              <w:r>
+                <w:t>regression with 7 predictors</w:t>
+              </w:r>
+            </w:ins>
+            <w:ins w:id="995" w:author="Hung Vu" w:date="2020-11-06T10:38:00Z">
+              <w:r>
+                <w:t>. Checked assumptions and reporting model’s output</w:t>
+              </w:r>
+            </w:ins>
+          </w:p>
+          <w:p>
+            <w:pPr>
+              <w:pStyle w:val="ListParagraph"/>
+              <w:numPr>
+                <w:ilvl w:val="0"/>
+                <w:numId w:val="21"/>
+              </w:numPr>
+              <w:jc w:val="left"/>
+              <w:rPr>
+                <w:ins w:id="996" w:author="Hung Vu" w:date="2020-11-06T10:31:00Z"/>
+              </w:rPr>
+              <w:pPrChange w:id="997" w:author="Hung Vu" w:date="2020-11-06T10:36:00Z">
+                <w:pPr>
+                  <w:jc w:val="left"/>
+                </w:pPr>
+              </w:pPrChange>
+            </w:pPr>
+            <w:ins w:id="998" w:author="Hung Vu" w:date="2020-11-06T10:39:00Z">
+              <w:r>
+                <w:t>General</w:t>
+              </w:r>
+            </w:ins>
+            <w:ins w:id="999" w:author="Hung Vu" w:date="2020-11-06T10:43:00Z">
+              <w:r>
+                <w:t>ised</w:t>
+              </w:r>
+            </w:ins>
+            <w:ins w:id="1000" w:author="Hung Vu" w:date="2020-11-06T10:39:00Z">
+              <w:r>
+                <w:t xml:space="preserve"> linear regression using </w:t>
+              </w:r>
+            </w:ins>
+            <w:ins w:id="1001" w:author="Hung Vu" w:date="2020-11-06T11:16:00Z">
+              <w:r>
+                <w:t>identity link</w:t>
+              </w:r>
+            </w:ins>
+            <w:ins w:id="1002" w:author="Hung Vu" w:date="2020-11-06T10:39:00Z">
+              <w:r>
+                <w:t xml:space="preserve"> function.</w:t>
+              </w:r>
+            </w:ins>
+            <w:bookmarkStart w:id="1003" w:name="_GoBack"/>
+            <w:bookmarkEnd w:id="1003"/>
+          </w:p>
+        </w:tc>
+      </w:tr>
+      <w:tr>
+        <w:tblPrEx>
+          <w:tblW w:w="0" w:type="auto"/>
+          <w:tblPrExChange w:id="1004" w:author="Hung Vu" w:date="2020-11-06T10:32:00Z">
+            <w:tblPrEx>
+              <w:tblW w:w="0" w:type="auto"/>
+            </w:tblPrEx>
+          </w:tblPrExChange>
+        </w:tblPrEx>
+        <w:trPr>
+          <w:trHeight w:val="47"/>
+          <w:ins w:id="1005" w:author="Hung Vu" w:date="2020-11-06T10:31:00Z"/>
+        </w:trPr>
+        <w:tc>
+          <w:tcPr>
+            <w:tcW w:w="2835" w:type="dxa"/>
+            <w:tcPrChange w:id="1006" w:author="Hung Vu" w:date="2020-11-06T10:32:00Z">
+              <w:tcPr>
+                <w:tcW w:w="2835" w:type="dxa"/>
+              </w:tcPr>
+            </w:tcPrChange>
+          </w:tcPr>
+          <w:p>
+            <w:pPr>
+              <w:jc w:val="left"/>
+              <w:rPr>
+                <w:ins w:id="1007" w:author="Hung Vu" w:date="2020-11-06T10:31:00Z"/>
+              </w:rPr>
+            </w:pPr>
+          </w:p>
+        </w:tc>
+        <w:tc>
+          <w:tcPr>
+            <w:tcW w:w="4626" w:type="dxa"/>
+            <w:tcPrChange w:id="1008" w:author="Hung Vu" w:date="2020-11-06T10:32:00Z">
+              <w:tcPr>
+                <w:tcW w:w="4626" w:type="dxa"/>
+              </w:tcPr>
+            </w:tcPrChange>
+          </w:tcPr>
+          <w:p>
+            <w:pPr>
+              <w:jc w:val="left"/>
+              <w:rPr>
+                <w:ins w:id="1009" w:author="Hung Vu" w:date="2020-11-06T10:31:00Z"/>
+              </w:rPr>
+            </w:pPr>
+          </w:p>
+        </w:tc>
+      </w:tr>
+      <w:tr>
+        <w:trPr>
+          <w:ins w:id="1010" w:author="Hung Vu" w:date="2020-11-06T10:31:00Z"/>
+        </w:trPr>
+        <w:tc>
+          <w:tcPr>
+            <w:tcW w:w="2835" w:type="dxa"/>
+          </w:tcPr>
+          <w:p>
+            <w:pPr>
+              <w:jc w:val="left"/>
+              <w:rPr>
+                <w:ins w:id="1011" w:author="Hung Vu" w:date="2020-11-06T10:31:00Z"/>
+              </w:rPr>
+            </w:pPr>
+          </w:p>
+        </w:tc>
+        <w:tc>
+          <w:tcPr>
+            <w:tcW w:w="4626" w:type="dxa"/>
+          </w:tcPr>
+          <w:p>
+            <w:pPr>
+              <w:jc w:val="left"/>
+              <w:rPr>
+                <w:ins w:id="1012" w:author="Hung Vu" w:date="2020-11-06T10:31:00Z"/>
+              </w:rPr>
+            </w:pPr>
+          </w:p>
+        </w:tc>
+      </w:tr>
+      <w:tr>
+        <w:trPr>
+          <w:ins w:id="1013" w:author="Hung Vu" w:date="2020-11-06T10:31:00Z"/>
+        </w:trPr>
+        <w:tc>
+          <w:tcPr>
+            <w:tcW w:w="2835" w:type="dxa"/>
+          </w:tcPr>
+          <w:p>
+            <w:pPr>
+              <w:jc w:val="left"/>
+              <w:rPr>
+                <w:ins w:id="1014" w:author="Hung Vu" w:date="2020-11-06T10:31:00Z"/>
+              </w:rPr>
+            </w:pPr>
+          </w:p>
+        </w:tc>
+        <w:tc>
+          <w:tcPr>
+            <w:tcW w:w="4626" w:type="dxa"/>
+          </w:tcPr>
+          <w:p>
+            <w:pPr>
+              <w:jc w:val="left"/>
+              <w:rPr>
+                <w:ins w:id="1015" w:author="Hung Vu" w:date="2020-11-06T10:31:00Z"/>
+              </w:rPr>
+            </w:pPr>
+          </w:p>
+        </w:tc>
+      </w:tr>
+      <w:tr>
+        <w:trPr>
+          <w:ins w:id="1016" w:author="Hung Vu" w:date="2020-11-06T10:31:00Z"/>
+        </w:trPr>
+        <w:tc>
+          <w:tcPr>
+            <w:tcW w:w="2835" w:type="dxa"/>
+          </w:tcPr>
+          <w:p>
+            <w:pPr>
+              <w:jc w:val="left"/>
+              <w:rPr>
+                <w:ins w:id="1017" w:author="Hung Vu" w:date="2020-11-06T10:31:00Z"/>
+              </w:rPr>
+            </w:pPr>
+          </w:p>
+        </w:tc>
+        <w:tc>
+          <w:tcPr>
+            <w:tcW w:w="4626" w:type="dxa"/>
+          </w:tcPr>
+          <w:p>
+            <w:pPr>
+              <w:jc w:val="left"/>
+              <w:rPr>
+                <w:ins w:id="1018" w:author="Hung Vu" w:date="2020-11-06T10:31:00Z"/>
+              </w:rPr>
+            </w:pPr>
+          </w:p>
+        </w:tc>
+      </w:tr>
+    </w:tbl>
     <w:p/>
     <w:sectPr>
-      <w:footerReference w:type="default" r:id="rId45"/>
+      <w:footerReference w:type="default" r:id="rId47"/>
       <w:pgSz w:w="11906" w:h="16838"/>
       <w:pgMar w:top="1440" w:right="1440" w:bottom="1440" w:left="1440" w:header="708" w:footer="708" w:gutter="0"/>
       <w:cols w:space="708"/>
@@ -13527,7 +14971,7 @@
       </w:r>
     </w:p>
   </w:comment>
-  <w:comment w:id="583" w:author="Matthew Colwell" w:date="2020-11-05T07:43:00Z" w:initials="MC">
+  <w:comment w:id="611" w:author="Matthew Colwell" w:date="2020-11-05T07:43:00Z" w:initials="MC">
     <w:p>
       <w:pPr>
         <w:pStyle w:val="CommentText"/>
@@ -13539,11 +14983,19 @@
         <w:annotationRef/>
       </w:r>
       <w:r>
-        <w:t>Happy to incorporate all of this. Would be especially good if Hai Hung can include the qq-plot and/or residual plot. Also the multiple linear model?</w:t>
+        <w:t xml:space="preserve">Happy to incorporate all of this. Would be especially good if Hai Hung can include the </w:t>
+      </w:r>
+      <w:proofErr w:type="spellStart"/>
+      <w:r>
+        <w:t>qq</w:t>
+      </w:r>
+      <w:proofErr w:type="spellEnd"/>
+      <w:r>
+        <w:t>-plot and/or residual plot. Also the multiple linear model?</w:t>
       </w:r>
     </w:p>
   </w:comment>
-  <w:comment w:id="587" w:author="Christopher Symons" w:date="2020-11-04T17:15:00Z" w:initials="CS">
+  <w:comment w:id="615" w:author="Christopher Symons" w:date="2020-11-04T17:15:00Z" w:initials="CS">
     <w:p>
       <w:pPr>
         <w:pStyle w:val="CommentText"/>
@@ -13559,7 +15011,7 @@
       </w:r>
     </w:p>
   </w:comment>
-  <w:comment w:id="673" w:author="Christopher Symons" w:date="2020-11-04T17:17:00Z" w:initials="CS">
+  <w:comment w:id="701" w:author="Christopher Symons" w:date="2020-11-04T17:17:00Z" w:initials="CS">
     <w:p>
       <w:pPr>
         <w:pStyle w:val="CommentText"/>
@@ -20647,7 +22099,7 @@
 </file>
 
 <file path=customXml/itemProps2.xml><?xml version="1.0" encoding="utf-8"?>
-<ds:datastoreItem xmlns:ds="http://schemas.openxmlformats.org/officeDocument/2006/customXml" ds:itemID="{484AF112-1F73-4B0D-A74E-630D692CDECF}">
+<ds:datastoreItem xmlns:ds="http://schemas.openxmlformats.org/officeDocument/2006/customXml" ds:itemID="{91A77ED0-4E5C-4199-906C-406EC532706E}">
   <ds:schemaRefs>
     <ds:schemaRef ds:uri="http://schemas.openxmlformats.org/officeDocument/2006/bibliography"/>
   </ds:schemaRefs>
